--- a/WebPageCreateBook.docx
+++ b/WebPageCreateBook.docx
@@ -199,7 +199,7 @@
             </w:rPr>
             <w:fldChar w:fldCharType="separate"/>
           </w:r>
-          <w:hyperlink w:anchor="_Toc69673181" w:history="1">
+          <w:hyperlink w:anchor="_Toc69811539" w:history="1">
             <w:r>
               <w:rPr>
                 <w:rStyle w:val="a4"/>
@@ -227,7 +227,7 @@
                 <w:noProof/>
                 <w:webHidden/>
               </w:rPr>
-              <w:instrText xml:space="preserve"> PAGEREF _Toc69673181 \h </w:instrText>
+              <w:instrText xml:space="preserve"> PAGEREF _Toc69811539 \h </w:instrText>
             </w:r>
             <w:r>
               <w:rPr>
@@ -268,7 +268,7 @@
               <w:noProof/>
             </w:rPr>
           </w:pPr>
-          <w:hyperlink w:anchor="_Toc69673182" w:history="1">
+          <w:hyperlink w:anchor="_Toc69811540" w:history="1">
             <w:r>
               <w:rPr>
                 <w:rStyle w:val="a4"/>
@@ -296,7 +296,7 @@
                 <w:noProof/>
                 <w:webHidden/>
               </w:rPr>
-              <w:instrText xml:space="preserve"> PAGEREF _Toc69673182 \h </w:instrText>
+              <w:instrText xml:space="preserve"> PAGEREF _Toc69811540 \h </w:instrText>
             </w:r>
             <w:r>
               <w:rPr>
@@ -337,14 +337,14 @@
               <w:noProof/>
             </w:rPr>
           </w:pPr>
-          <w:hyperlink w:anchor="_Toc69673183" w:history="1">
+          <w:hyperlink w:anchor="_Toc69811541" w:history="1">
             <w:r>
               <w:rPr>
                 <w:rStyle w:val="a4"/>
                 <w:rFonts w:ascii="ＭＳ Ｐ明朝" w:eastAsia="ＭＳ Ｐ明朝" w:hAnsi="ＭＳ Ｐ明朝" w:hint="eastAsia"/>
                 <w:noProof/>
               </w:rPr>
-              <w:t>３　開発環境</w:t>
+              <w:t>２．１　ＨＴＭＬとＣＳＳとＪａｖａＳｃｒｉｐｔ間の関係</w:t>
             </w:r>
             <w:r>
               <w:rPr>
@@ -365,7 +365,7 @@
                 <w:noProof/>
                 <w:webHidden/>
               </w:rPr>
-              <w:instrText xml:space="preserve"> PAGEREF _Toc69673183 \h </w:instrText>
+              <w:instrText xml:space="preserve"> PAGEREF _Toc69811541 \h </w:instrText>
             </w:r>
             <w:r>
               <w:rPr>
@@ -385,7 +385,7 @@
                 <w:noProof/>
                 <w:webHidden/>
               </w:rPr>
-              <w:t>7</w:t>
+              <w:t>4</w:t>
             </w:r>
             <w:r>
               <w:rPr>
@@ -406,62 +406,14 @@
               <w:noProof/>
             </w:rPr>
           </w:pPr>
-          <w:hyperlink w:anchor="_Toc69673184" w:history="1">
+          <w:hyperlink w:anchor="_Toc69811542" w:history="1">
             <w:r>
               <w:rPr>
                 <w:rStyle w:val="a4"/>
                 <w:rFonts w:ascii="ＭＳ Ｐ明朝" w:eastAsia="ＭＳ Ｐ明朝" w:hAnsi="ＭＳ Ｐ明朝" w:hint="eastAsia"/>
                 <w:noProof/>
               </w:rPr>
-              <w:t xml:space="preserve">４　</w:t>
-            </w:r>
-            <w:r>
-              <w:rPr>
-                <w:rStyle w:val="a4"/>
-                <w:rFonts w:ascii="ＭＳ Ｐ明朝" w:eastAsia="ＭＳ Ｐ明朝" w:hAnsi="ＭＳ Ｐ明朝"/>
-                <w:noProof/>
-              </w:rPr>
-              <w:t>HTML</w:t>
-            </w:r>
-            <w:r>
-              <w:rPr>
-                <w:rStyle w:val="a4"/>
-                <w:rFonts w:ascii="ＭＳ Ｐ明朝" w:eastAsia="ＭＳ Ｐ明朝" w:hAnsi="ＭＳ Ｐ明朝" w:hint="eastAsia"/>
-                <w:noProof/>
-              </w:rPr>
-              <w:t>、</w:t>
-            </w:r>
-            <w:r>
-              <w:rPr>
-                <w:rStyle w:val="a4"/>
-                <w:rFonts w:ascii="ＭＳ Ｐ明朝" w:eastAsia="ＭＳ Ｐ明朝" w:hAnsi="ＭＳ Ｐ明朝"/>
-                <w:noProof/>
-              </w:rPr>
-              <w:t>CSS</w:t>
-            </w:r>
-            <w:r>
-              <w:rPr>
-                <w:rStyle w:val="a4"/>
-                <w:rFonts w:ascii="ＭＳ Ｐ明朝" w:eastAsia="ＭＳ Ｐ明朝" w:hAnsi="ＭＳ Ｐ明朝" w:hint="eastAsia"/>
-                <w:noProof/>
-              </w:rPr>
-              <w:t>、</w:t>
-            </w:r>
-            <w:r>
-              <w:rPr>
-                <w:rStyle w:val="a4"/>
-                <w:rFonts w:ascii="ＭＳ Ｐ明朝" w:eastAsia="ＭＳ Ｐ明朝" w:hAnsi="ＭＳ Ｐ明朝"/>
-                <w:noProof/>
-              </w:rPr>
-              <w:t>JavaScript</w:t>
-            </w:r>
-            <w:r>
-              <w:rPr>
-                <w:rStyle w:val="a4"/>
-                <w:rFonts w:ascii="ＭＳ Ｐ明朝" w:eastAsia="ＭＳ Ｐ明朝" w:hAnsi="ＭＳ Ｐ明朝" w:hint="eastAsia"/>
-                <w:noProof/>
-              </w:rPr>
-              <w:t>の役割について</w:t>
+              <w:t>２．２　サーバサイドとクライアントサイド</w:t>
             </w:r>
             <w:r>
               <w:rPr>
@@ -482,7 +434,7 @@
                 <w:noProof/>
                 <w:webHidden/>
               </w:rPr>
-              <w:instrText xml:space="preserve"> PAGEREF _Toc69673184 \h </w:instrText>
+              <w:instrText xml:space="preserve"> PAGEREF _Toc69811542 \h </w:instrText>
             </w:r>
             <w:r>
               <w:rPr>
@@ -502,7 +454,7 @@
                 <w:noProof/>
                 <w:webHidden/>
               </w:rPr>
-              <w:t>8</w:t>
+              <w:t>6</w:t>
             </w:r>
             <w:r>
               <w:rPr>
@@ -523,14 +475,14 @@
               <w:noProof/>
             </w:rPr>
           </w:pPr>
-          <w:hyperlink w:anchor="_Toc69673185" w:history="1">
+          <w:hyperlink w:anchor="_Toc69811543" w:history="1">
             <w:r>
               <w:rPr>
                 <w:rStyle w:val="a4"/>
                 <w:rFonts w:ascii="ＭＳ Ｐ明朝" w:eastAsia="ＭＳ Ｐ明朝" w:hAnsi="ＭＳ Ｐ明朝" w:hint="eastAsia"/>
                 <w:noProof/>
               </w:rPr>
-              <w:t>５　画面デザインについて</w:t>
+              <w:t>２．３　フレームワークとは</w:t>
             </w:r>
             <w:r>
               <w:rPr>
@@ -551,7 +503,7 @@
                 <w:noProof/>
                 <w:webHidden/>
               </w:rPr>
-              <w:instrText xml:space="preserve"> PAGEREF _Toc69673185 \h </w:instrText>
+              <w:instrText xml:space="preserve"> PAGEREF _Toc69811543 \h </w:instrText>
             </w:r>
             <w:r>
               <w:rPr>
@@ -571,7 +523,7 @@
                 <w:noProof/>
                 <w:webHidden/>
               </w:rPr>
-              <w:t>9</w:t>
+              <w:t>7</w:t>
             </w:r>
             <w:r>
               <w:rPr>
@@ -592,14 +544,14 @@
               <w:noProof/>
             </w:rPr>
           </w:pPr>
-          <w:hyperlink w:anchor="_Toc69673186" w:history="1">
+          <w:hyperlink w:anchor="_Toc69811544" w:history="1">
             <w:r>
               <w:rPr>
                 <w:rStyle w:val="a4"/>
                 <w:rFonts w:ascii="ＭＳ Ｐ明朝" w:eastAsia="ＭＳ Ｐ明朝" w:hAnsi="ＭＳ Ｐ明朝" w:hint="eastAsia"/>
                 <w:noProof/>
               </w:rPr>
-              <w:t xml:space="preserve">６　</w:t>
+              <w:t xml:space="preserve">２．４　</w:t>
             </w:r>
             <w:r>
               <w:rPr>
@@ -607,7 +559,7 @@
                 <w:rFonts w:ascii="ＭＳ Ｐ明朝" w:eastAsia="ＭＳ Ｐ明朝" w:hAnsi="ＭＳ Ｐ明朝"/>
                 <w:noProof/>
               </w:rPr>
-              <w:t>HTML</w:t>
+              <w:t>WEB</w:t>
             </w:r>
             <w:r>
               <w:rPr>
@@ -615,7 +567,23 @@
                 <w:rFonts w:ascii="ＭＳ Ｐ明朝" w:eastAsia="ＭＳ Ｐ明朝" w:hAnsi="ＭＳ Ｐ明朝" w:hint="eastAsia"/>
                 <w:noProof/>
               </w:rPr>
-              <w:t>のルール</w:t>
+              <w:t>エンジニアに</w:t>
+            </w:r>
+            <w:r>
+              <w:rPr>
+                <w:rStyle w:val="a4"/>
+                <w:rFonts w:ascii="ＭＳ Ｐ明朝" w:eastAsia="ＭＳ Ｐ明朝" w:hAnsi="ＭＳ Ｐ明朝" w:hint="eastAsia"/>
+                <w:noProof/>
+              </w:rPr>
+              <w:t>必</w:t>
+            </w:r>
+            <w:r>
+              <w:rPr>
+                <w:rStyle w:val="a4"/>
+                <w:rFonts w:ascii="ＭＳ Ｐ明朝" w:eastAsia="ＭＳ Ｐ明朝" w:hAnsi="ＭＳ Ｐ明朝" w:hint="eastAsia"/>
+                <w:noProof/>
+              </w:rPr>
+              <w:t>要な知識</w:t>
             </w:r>
             <w:r>
               <w:rPr>
@@ -636,7 +604,7 @@
                 <w:noProof/>
                 <w:webHidden/>
               </w:rPr>
-              <w:instrText xml:space="preserve"> PAGEREF _Toc69673186 \h </w:instrText>
+              <w:instrText xml:space="preserve"> PAGEREF _Toc69811544 \h </w:instrText>
             </w:r>
             <w:r>
               <w:rPr>
@@ -656,7 +624,7 @@
                 <w:noProof/>
                 <w:webHidden/>
               </w:rPr>
-              <w:t>10</w:t>
+              <w:t>8</w:t>
             </w:r>
             <w:r>
               <w:rPr>
@@ -677,30 +645,14 @@
               <w:noProof/>
             </w:rPr>
           </w:pPr>
-          <w:hyperlink w:anchor="_Toc69673187" w:history="1">
+          <w:hyperlink w:anchor="_Toc69811545" w:history="1">
             <w:r>
               <w:rPr>
                 <w:rStyle w:val="a4"/>
                 <w:rFonts w:ascii="ＭＳ Ｐ明朝" w:eastAsia="ＭＳ Ｐ明朝" w:hAnsi="ＭＳ Ｐ明朝" w:hint="eastAsia"/>
                 <w:noProof/>
               </w:rPr>
-              <w:t xml:space="preserve">７　</w:t>
-            </w:r>
-            <w:r>
-              <w:rPr>
-                <w:rStyle w:val="a4"/>
-                <w:rFonts w:ascii="ＭＳ Ｐ明朝" w:eastAsia="ＭＳ Ｐ明朝" w:hAnsi="ＭＳ Ｐ明朝"/>
-                <w:noProof/>
-              </w:rPr>
-              <w:t>CSS</w:t>
-            </w:r>
-            <w:r>
-              <w:rPr>
-                <w:rStyle w:val="a4"/>
-                <w:rFonts w:ascii="ＭＳ Ｐ明朝" w:eastAsia="ＭＳ Ｐ明朝" w:hAnsi="ＭＳ Ｐ明朝" w:hint="eastAsia"/>
-                <w:noProof/>
-              </w:rPr>
-              <w:t>のルール</w:t>
+              <w:t>３　開発環境</w:t>
             </w:r>
             <w:r>
               <w:rPr>
@@ -721,7 +673,7 @@
                 <w:noProof/>
                 <w:webHidden/>
               </w:rPr>
-              <w:instrText xml:space="preserve"> PAGEREF _Toc69673187 \h </w:instrText>
+              <w:instrText xml:space="preserve"> PAGEREF _Toc69811545 \h </w:instrText>
             </w:r>
             <w:r>
               <w:rPr>
@@ -741,7 +693,7 @@
                 <w:noProof/>
                 <w:webHidden/>
               </w:rPr>
-              <w:t>11</w:t>
+              <w:t>9</w:t>
             </w:r>
             <w:r>
               <w:rPr>
@@ -762,14 +714,14 @@
               <w:noProof/>
             </w:rPr>
           </w:pPr>
-          <w:hyperlink w:anchor="_Toc69673188" w:history="1">
+          <w:hyperlink w:anchor="_Toc69811546" w:history="1">
             <w:r>
               <w:rPr>
                 <w:rStyle w:val="a4"/>
                 <w:rFonts w:ascii="ＭＳ Ｐ明朝" w:eastAsia="ＭＳ Ｐ明朝" w:hAnsi="ＭＳ Ｐ明朝" w:hint="eastAsia"/>
                 <w:noProof/>
               </w:rPr>
-              <w:t xml:space="preserve">８　</w:t>
+              <w:t xml:space="preserve">４　</w:t>
             </w:r>
             <w:r>
               <w:rPr>
@@ -777,7 +729,7 @@
                 <w:rFonts w:ascii="ＭＳ Ｐ明朝" w:eastAsia="ＭＳ Ｐ明朝" w:hAnsi="ＭＳ Ｐ明朝"/>
                 <w:noProof/>
               </w:rPr>
-              <w:t>DOM</w:t>
+              <w:t>HTML</w:t>
             </w:r>
             <w:r>
               <w:rPr>
@@ -785,7 +737,39 @@
                 <w:rFonts w:ascii="ＭＳ Ｐ明朝" w:eastAsia="ＭＳ Ｐ明朝" w:hAnsi="ＭＳ Ｐ明朝" w:hint="eastAsia"/>
                 <w:noProof/>
               </w:rPr>
-              <w:t>とは</w:t>
+              <w:t>、</w:t>
+            </w:r>
+            <w:r>
+              <w:rPr>
+                <w:rStyle w:val="a4"/>
+                <w:rFonts w:ascii="ＭＳ Ｐ明朝" w:eastAsia="ＭＳ Ｐ明朝" w:hAnsi="ＭＳ Ｐ明朝"/>
+                <w:noProof/>
+              </w:rPr>
+              <w:t>CSS</w:t>
+            </w:r>
+            <w:r>
+              <w:rPr>
+                <w:rStyle w:val="a4"/>
+                <w:rFonts w:ascii="ＭＳ Ｐ明朝" w:eastAsia="ＭＳ Ｐ明朝" w:hAnsi="ＭＳ Ｐ明朝" w:hint="eastAsia"/>
+                <w:noProof/>
+              </w:rPr>
+              <w:t>、</w:t>
+            </w:r>
+            <w:r>
+              <w:rPr>
+                <w:rStyle w:val="a4"/>
+                <w:rFonts w:ascii="ＭＳ Ｐ明朝" w:eastAsia="ＭＳ Ｐ明朝" w:hAnsi="ＭＳ Ｐ明朝"/>
+                <w:noProof/>
+              </w:rPr>
+              <w:t>JavaScript</w:t>
+            </w:r>
+            <w:r>
+              <w:rPr>
+                <w:rStyle w:val="a4"/>
+                <w:rFonts w:ascii="ＭＳ Ｐ明朝" w:eastAsia="ＭＳ Ｐ明朝" w:hAnsi="ＭＳ Ｐ明朝" w:hint="eastAsia"/>
+                <w:noProof/>
+              </w:rPr>
+              <w:t>の役割について</w:t>
             </w:r>
             <w:r>
               <w:rPr>
@@ -806,7 +790,7 @@
                 <w:noProof/>
                 <w:webHidden/>
               </w:rPr>
-              <w:instrText xml:space="preserve"> PAGEREF _Toc69673188 \h </w:instrText>
+              <w:instrText xml:space="preserve"> PAGEREF _Toc69811546 \h </w:instrText>
             </w:r>
             <w:r>
               <w:rPr>
@@ -826,7 +810,7 @@
                 <w:noProof/>
                 <w:webHidden/>
               </w:rPr>
-              <w:t>12</w:t>
+              <w:t>10</w:t>
             </w:r>
             <w:r>
               <w:rPr>
@@ -847,14 +831,14 @@
               <w:noProof/>
             </w:rPr>
           </w:pPr>
-          <w:hyperlink w:anchor="_Toc69673189" w:history="1">
+          <w:hyperlink w:anchor="_Toc69811547" w:history="1">
             <w:r>
               <w:rPr>
                 <w:rStyle w:val="a4"/>
                 <w:rFonts w:ascii="ＭＳ Ｐ明朝" w:eastAsia="ＭＳ Ｐ明朝" w:hAnsi="ＭＳ Ｐ明朝" w:hint="eastAsia"/>
                 <w:noProof/>
               </w:rPr>
-              <w:t>９　ＪａｖａＳｃｒｉｐｔのルール</w:t>
+              <w:t>５　画面デザインについて</w:t>
             </w:r>
             <w:r>
               <w:rPr>
@@ -875,7 +859,7 @@
                 <w:noProof/>
                 <w:webHidden/>
               </w:rPr>
-              <w:instrText xml:space="preserve"> PAGEREF _Toc69673189 \h </w:instrText>
+              <w:instrText xml:space="preserve"> PAGEREF _Toc69811547 \h </w:instrText>
             </w:r>
             <w:r>
               <w:rPr>
@@ -895,7 +879,7 @@
                 <w:noProof/>
                 <w:webHidden/>
               </w:rPr>
-              <w:t>13</w:t>
+              <w:t>11</w:t>
             </w:r>
             <w:r>
               <w:rPr>
@@ -916,14 +900,14 @@
               <w:noProof/>
             </w:rPr>
           </w:pPr>
-          <w:hyperlink w:anchor="_Toc69673190" w:history="1">
+          <w:hyperlink w:anchor="_Toc69811548" w:history="1">
             <w:r>
               <w:rPr>
                 <w:rStyle w:val="a4"/>
                 <w:rFonts w:ascii="ＭＳ Ｐ明朝" w:eastAsia="ＭＳ Ｐ明朝" w:hAnsi="ＭＳ Ｐ明朝" w:hint="eastAsia"/>
                 <w:noProof/>
               </w:rPr>
-              <w:t xml:space="preserve">１０　</w:t>
+              <w:t xml:space="preserve">６　</w:t>
             </w:r>
             <w:r>
               <w:rPr>
@@ -939,7 +923,7 @@
                 <w:rFonts w:ascii="ＭＳ Ｐ明朝" w:eastAsia="ＭＳ Ｐ明朝" w:hAnsi="ＭＳ Ｐ明朝" w:hint="eastAsia"/>
                 <w:noProof/>
               </w:rPr>
-              <w:t>ファイルを作成してみる</w:t>
+              <w:t>のルール</w:t>
             </w:r>
             <w:r>
               <w:rPr>
@@ -960,7 +944,7 @@
                 <w:noProof/>
                 <w:webHidden/>
               </w:rPr>
-              <w:instrText xml:space="preserve"> PAGEREF _Toc69673190 \h </w:instrText>
+              <w:instrText xml:space="preserve"> PAGEREF _Toc69811548 \h </w:instrText>
             </w:r>
             <w:r>
               <w:rPr>
@@ -980,7 +964,7 @@
                 <w:noProof/>
                 <w:webHidden/>
               </w:rPr>
-              <w:t>14</w:t>
+              <w:t>12</w:t>
             </w:r>
             <w:r>
               <w:rPr>
@@ -1001,14 +985,14 @@
               <w:noProof/>
             </w:rPr>
           </w:pPr>
-          <w:hyperlink w:anchor="_Toc69673191" w:history="1">
+          <w:hyperlink w:anchor="_Toc69811549" w:history="1">
             <w:r>
               <w:rPr>
                 <w:rStyle w:val="a4"/>
                 <w:rFonts w:ascii="ＭＳ Ｐ明朝" w:eastAsia="ＭＳ Ｐ明朝" w:hAnsi="ＭＳ Ｐ明朝" w:hint="eastAsia"/>
                 <w:noProof/>
               </w:rPr>
-              <w:t xml:space="preserve">１１　</w:t>
+              <w:t xml:space="preserve">７　</w:t>
             </w:r>
             <w:r>
               <w:rPr>
@@ -1024,7 +1008,7 @@
                 <w:rFonts w:ascii="ＭＳ Ｐ明朝" w:eastAsia="ＭＳ Ｐ明朝" w:hAnsi="ＭＳ Ｐ明朝" w:hint="eastAsia"/>
                 <w:noProof/>
               </w:rPr>
-              <w:t>ファイルで見た目を整える</w:t>
+              <w:t>のルール</w:t>
             </w:r>
             <w:r>
               <w:rPr>
@@ -1045,7 +1029,7 @@
                 <w:noProof/>
                 <w:webHidden/>
               </w:rPr>
-              <w:instrText xml:space="preserve"> PAGEREF _Toc69673191 \h </w:instrText>
+              <w:instrText xml:space="preserve"> PAGEREF _Toc69811549 \h </w:instrText>
             </w:r>
             <w:r>
               <w:rPr>
@@ -1065,7 +1049,7 @@
                 <w:noProof/>
                 <w:webHidden/>
               </w:rPr>
-              <w:t>15</w:t>
+              <w:t>13</w:t>
             </w:r>
             <w:r>
               <w:rPr>
@@ -1086,13 +1070,337 @@
               <w:noProof/>
             </w:rPr>
           </w:pPr>
-          <w:hyperlink w:anchor="_Toc69673192" w:history="1">
+          <w:hyperlink w:anchor="_Toc69811550" w:history="1">
             <w:r>
               <w:rPr>
                 <w:rStyle w:val="a4"/>
                 <w:rFonts w:ascii="ＭＳ Ｐ明朝" w:eastAsia="ＭＳ Ｐ明朝" w:hAnsi="ＭＳ Ｐ明朝" w:hint="eastAsia"/>
                 <w:noProof/>
               </w:rPr>
+              <w:t xml:space="preserve">８　</w:t>
+            </w:r>
+            <w:r>
+              <w:rPr>
+                <w:rStyle w:val="a4"/>
+                <w:rFonts w:ascii="ＭＳ Ｐ明朝" w:eastAsia="ＭＳ Ｐ明朝" w:hAnsi="ＭＳ Ｐ明朝"/>
+                <w:noProof/>
+              </w:rPr>
+              <w:t>DOM</w:t>
+            </w:r>
+            <w:r>
+              <w:rPr>
+                <w:rStyle w:val="a4"/>
+                <w:rFonts w:ascii="ＭＳ Ｐ明朝" w:eastAsia="ＭＳ Ｐ明朝" w:hAnsi="ＭＳ Ｐ明朝" w:hint="eastAsia"/>
+                <w:noProof/>
+              </w:rPr>
+              <w:t>とは</w:t>
+            </w:r>
+            <w:r>
+              <w:rPr>
+                <w:noProof/>
+                <w:webHidden/>
+              </w:rPr>
+              <w:tab/>
+            </w:r>
+            <w:r>
+              <w:rPr>
+                <w:noProof/>
+                <w:webHidden/>
+              </w:rPr>
+              <w:fldChar w:fldCharType="begin"/>
+            </w:r>
+            <w:r>
+              <w:rPr>
+                <w:noProof/>
+                <w:webHidden/>
+              </w:rPr>
+              <w:instrText xml:space="preserve"> PAGEREF _Toc69811550 \h </w:instrText>
+            </w:r>
+            <w:r>
+              <w:rPr>
+                <w:noProof/>
+                <w:webHidden/>
+              </w:rPr>
+            </w:r>
+            <w:r>
+              <w:rPr>
+                <w:noProof/>
+                <w:webHidden/>
+              </w:rPr>
+              <w:fldChar w:fldCharType="separate"/>
+            </w:r>
+            <w:r>
+              <w:rPr>
+                <w:noProof/>
+                <w:webHidden/>
+              </w:rPr>
+              <w:t>14</w:t>
+            </w:r>
+            <w:r>
+              <w:rPr>
+                <w:noProof/>
+                <w:webHidden/>
+              </w:rPr>
+              <w:fldChar w:fldCharType="end"/>
+            </w:r>
+          </w:hyperlink>
+        </w:p>
+        <w:p>
+          <w:pPr>
+            <w:pStyle w:val="11"/>
+            <w:tabs>
+              <w:tab w:val="right" w:leader="dot" w:pos="8494"/>
+            </w:tabs>
+            <w:rPr>
+              <w:noProof/>
+            </w:rPr>
+          </w:pPr>
+          <w:hyperlink w:anchor="_Toc69811551" w:history="1">
+            <w:r>
+              <w:rPr>
+                <w:rStyle w:val="a4"/>
+                <w:rFonts w:ascii="ＭＳ Ｐ明朝" w:eastAsia="ＭＳ Ｐ明朝" w:hAnsi="ＭＳ Ｐ明朝" w:hint="eastAsia"/>
+                <w:noProof/>
+              </w:rPr>
+              <w:t>９　ＪａｖａＳｃｒｉｐｔのルール</w:t>
+            </w:r>
+            <w:r>
+              <w:rPr>
+                <w:noProof/>
+                <w:webHidden/>
+              </w:rPr>
+              <w:tab/>
+            </w:r>
+            <w:r>
+              <w:rPr>
+                <w:noProof/>
+                <w:webHidden/>
+              </w:rPr>
+              <w:fldChar w:fldCharType="begin"/>
+            </w:r>
+            <w:r>
+              <w:rPr>
+                <w:noProof/>
+                <w:webHidden/>
+              </w:rPr>
+              <w:instrText xml:space="preserve"> PAGEREF _Toc69811551 \h </w:instrText>
+            </w:r>
+            <w:r>
+              <w:rPr>
+                <w:noProof/>
+                <w:webHidden/>
+              </w:rPr>
+            </w:r>
+            <w:r>
+              <w:rPr>
+                <w:noProof/>
+                <w:webHidden/>
+              </w:rPr>
+              <w:fldChar w:fldCharType="separate"/>
+            </w:r>
+            <w:r>
+              <w:rPr>
+                <w:noProof/>
+                <w:webHidden/>
+              </w:rPr>
+              <w:t>15</w:t>
+            </w:r>
+            <w:r>
+              <w:rPr>
+                <w:noProof/>
+                <w:webHidden/>
+              </w:rPr>
+              <w:fldChar w:fldCharType="end"/>
+            </w:r>
+          </w:hyperlink>
+        </w:p>
+        <w:p>
+          <w:pPr>
+            <w:pStyle w:val="11"/>
+            <w:tabs>
+              <w:tab w:val="right" w:leader="dot" w:pos="8494"/>
+            </w:tabs>
+            <w:rPr>
+              <w:noProof/>
+            </w:rPr>
+          </w:pPr>
+          <w:hyperlink w:anchor="_Toc69811552" w:history="1">
+            <w:r>
+              <w:rPr>
+                <w:rStyle w:val="a4"/>
+                <w:rFonts w:ascii="ＭＳ Ｐ明朝" w:eastAsia="ＭＳ Ｐ明朝" w:hAnsi="ＭＳ Ｐ明朝" w:hint="eastAsia"/>
+                <w:noProof/>
+              </w:rPr>
+              <w:t xml:space="preserve">１０　</w:t>
+            </w:r>
+            <w:r>
+              <w:rPr>
+                <w:rStyle w:val="a4"/>
+                <w:rFonts w:ascii="ＭＳ Ｐ明朝" w:eastAsia="ＭＳ Ｐ明朝" w:hAnsi="ＭＳ Ｐ明朝"/>
+                <w:noProof/>
+              </w:rPr>
+              <w:t>HTML</w:t>
+            </w:r>
+            <w:r>
+              <w:rPr>
+                <w:rStyle w:val="a4"/>
+                <w:rFonts w:ascii="ＭＳ Ｐ明朝" w:eastAsia="ＭＳ Ｐ明朝" w:hAnsi="ＭＳ Ｐ明朝" w:hint="eastAsia"/>
+                <w:noProof/>
+              </w:rPr>
+              <w:t>ファイルを作成してみる</w:t>
+            </w:r>
+            <w:r>
+              <w:rPr>
+                <w:noProof/>
+                <w:webHidden/>
+              </w:rPr>
+              <w:tab/>
+            </w:r>
+            <w:r>
+              <w:rPr>
+                <w:noProof/>
+                <w:webHidden/>
+              </w:rPr>
+              <w:fldChar w:fldCharType="begin"/>
+            </w:r>
+            <w:r>
+              <w:rPr>
+                <w:noProof/>
+                <w:webHidden/>
+              </w:rPr>
+              <w:instrText xml:space="preserve"> PAGEREF _Toc69811552 \h </w:instrText>
+            </w:r>
+            <w:r>
+              <w:rPr>
+                <w:noProof/>
+                <w:webHidden/>
+              </w:rPr>
+            </w:r>
+            <w:r>
+              <w:rPr>
+                <w:noProof/>
+                <w:webHidden/>
+              </w:rPr>
+              <w:fldChar w:fldCharType="separate"/>
+            </w:r>
+            <w:r>
+              <w:rPr>
+                <w:noProof/>
+                <w:webHidden/>
+              </w:rPr>
+              <w:t>16</w:t>
+            </w:r>
+            <w:r>
+              <w:rPr>
+                <w:noProof/>
+                <w:webHidden/>
+              </w:rPr>
+              <w:fldChar w:fldCharType="end"/>
+            </w:r>
+          </w:hyperlink>
+        </w:p>
+        <w:p>
+          <w:pPr>
+            <w:pStyle w:val="11"/>
+            <w:tabs>
+              <w:tab w:val="right" w:leader="dot" w:pos="8494"/>
+            </w:tabs>
+            <w:rPr>
+              <w:noProof/>
+            </w:rPr>
+          </w:pPr>
+          <w:hyperlink w:anchor="_Toc69811553" w:history="1">
+            <w:r>
+              <w:rPr>
+                <w:rStyle w:val="a4"/>
+                <w:rFonts w:ascii="ＭＳ Ｐ明朝" w:eastAsia="ＭＳ Ｐ明朝" w:hAnsi="ＭＳ Ｐ明朝" w:hint="eastAsia"/>
+                <w:noProof/>
+              </w:rPr>
+              <w:t xml:space="preserve">１１　</w:t>
+            </w:r>
+            <w:r>
+              <w:rPr>
+                <w:rStyle w:val="a4"/>
+                <w:rFonts w:ascii="ＭＳ Ｐ明朝" w:eastAsia="ＭＳ Ｐ明朝" w:hAnsi="ＭＳ Ｐ明朝"/>
+                <w:noProof/>
+              </w:rPr>
+              <w:t>CSS</w:t>
+            </w:r>
+            <w:r>
+              <w:rPr>
+                <w:rStyle w:val="a4"/>
+                <w:rFonts w:ascii="ＭＳ Ｐ明朝" w:eastAsia="ＭＳ Ｐ明朝" w:hAnsi="ＭＳ Ｐ明朝" w:hint="eastAsia"/>
+                <w:noProof/>
+              </w:rPr>
+              <w:t>ファイルで見た目を整える</w:t>
+            </w:r>
+            <w:r>
+              <w:rPr>
+                <w:noProof/>
+                <w:webHidden/>
+              </w:rPr>
+              <w:tab/>
+            </w:r>
+            <w:r>
+              <w:rPr>
+                <w:noProof/>
+                <w:webHidden/>
+              </w:rPr>
+              <w:fldChar w:fldCharType="begin"/>
+            </w:r>
+            <w:r>
+              <w:rPr>
+                <w:noProof/>
+                <w:webHidden/>
+              </w:rPr>
+              <w:instrText xml:space="preserve"> PAGEREF _Toc69811553 \h </w:instrText>
+            </w:r>
+            <w:r>
+              <w:rPr>
+                <w:noProof/>
+                <w:webHidden/>
+              </w:rPr>
+            </w:r>
+            <w:r>
+              <w:rPr>
+                <w:noProof/>
+                <w:webHidden/>
+              </w:rPr>
+              <w:fldChar w:fldCharType="separate"/>
+            </w:r>
+            <w:r>
+              <w:rPr>
+                <w:noProof/>
+                <w:webHidden/>
+              </w:rPr>
+              <w:t>17</w:t>
+            </w:r>
+            <w:r>
+              <w:rPr>
+                <w:noProof/>
+                <w:webHidden/>
+              </w:rPr>
+              <w:fldChar w:fldCharType="end"/>
+            </w:r>
+          </w:hyperlink>
+        </w:p>
+        <w:p>
+          <w:pPr>
+            <w:pStyle w:val="11"/>
+            <w:tabs>
+              <w:tab w:val="right" w:leader="dot" w:pos="8494"/>
+            </w:tabs>
+            <w:rPr>
+              <w:noProof/>
+            </w:rPr>
+          </w:pPr>
+          <w:hyperlink w:anchor="_Toc69811554" w:history="1">
+            <w:r>
+              <w:rPr>
+                <w:rStyle w:val="a4"/>
+                <w:rFonts w:ascii="ＭＳ Ｐ明朝" w:eastAsia="ＭＳ Ｐ明朝" w:hAnsi="ＭＳ Ｐ明朝" w:hint="eastAsia"/>
+                <w:noProof/>
+              </w:rPr>
               <w:t>１２　画面レイアウトを切り替える</w:t>
             </w:r>
             <w:r>
@@ -1114,7 +1422,7 @@
                 <w:noProof/>
                 <w:webHidden/>
               </w:rPr>
-              <w:instrText xml:space="preserve"> PAGEREF _Toc69673192 \h </w:instrText>
+              <w:instrText xml:space="preserve"> PAGEREF _Toc69811554 \h </w:instrText>
             </w:r>
             <w:r>
               <w:rPr>
@@ -1134,7 +1442,7 @@
                 <w:noProof/>
                 <w:webHidden/>
               </w:rPr>
-              <w:t>16</w:t>
+              <w:t>18</w:t>
             </w:r>
             <w:r>
               <w:rPr>
@@ -1204,7 +1512,7 @@
           <w:rFonts w:ascii="ＭＳ Ｐ明朝" w:eastAsia="ＭＳ Ｐ明朝" w:hAnsi="ＭＳ Ｐ明朝"/>
         </w:rPr>
       </w:pPr>
-      <w:bookmarkStart w:id="0" w:name="_Toc69673181"/>
+      <w:bookmarkStart w:id="0" w:name="_Toc69811539"/>
       <w:r>
         <w:rPr>
           <w:rFonts w:ascii="ＭＳ Ｐ明朝" w:eastAsia="ＭＳ Ｐ明朝" w:hAnsi="ＭＳ Ｐ明朝" w:hint="eastAsia"/>
@@ -1255,9 +1563,28 @@
     <w:p>
       <w:pPr>
         <w:rPr>
+          <w:rFonts w:ascii="ＭＳ Ｐ明朝" w:eastAsia="ＭＳ Ｐ明朝" w:hAnsi="ＭＳ Ｐ明朝"/>
+        </w:rPr>
+      </w:pPr>
+    </w:p>
+    <w:p>
+      <w:pPr>
+        <w:rPr>
+          <w:rFonts w:ascii="ＭＳ Ｐ明朝" w:eastAsia="ＭＳ Ｐ明朝" w:hAnsi="ＭＳ Ｐ明朝"/>
+        </w:rPr>
+      </w:pPr>
+      <w:r>
+        <w:rPr>
           <w:rFonts w:ascii="ＭＳ Ｐ明朝" w:eastAsia="ＭＳ Ｐ明朝" w:hAnsi="ＭＳ Ｐ明朝" w:hint="eastAsia"/>
         </w:rPr>
-      </w:pPr>
+        <w:t xml:space="preserve">　</w:t>
+      </w:r>
+      <w:r>
+        <w:rPr>
+          <w:rFonts w:ascii="ＭＳ Ｐ明朝" w:eastAsia="ＭＳ Ｐ明朝" w:hAnsi="ＭＳ Ｐ明朝" w:hint="eastAsia"/>
+        </w:rPr>
+        <w:t>WEB系アプリに対する需要は多く、対応できるエンジニアへの育成環境も急務となっています。</w:t>
+      </w:r>
     </w:p>
     <w:p>
       <w:pPr>
@@ -1269,13 +1596,125 @@
         <w:rPr>
           <w:rFonts w:ascii="ＭＳ Ｐ明朝" w:eastAsia="ＭＳ Ｐ明朝" w:hAnsi="ＭＳ Ｐ明朝" w:hint="eastAsia"/>
         </w:rPr>
+        <w:t xml:space="preserve">　エンジニアがある程度増えれば、チームとして業務を受注する事もできる筈・・・です。</w:t>
+      </w:r>
+    </w:p>
+    <w:p>
+      <w:pPr>
+        <w:rPr>
+          <w:rFonts w:ascii="ＭＳ Ｐ明朝" w:eastAsia="ＭＳ Ｐ明朝" w:hAnsi="ＭＳ Ｐ明朝"/>
+        </w:rPr>
+      </w:pPr>
+    </w:p>
+    <w:p>
+      <w:pPr>
+        <w:rPr>
+          <w:rFonts w:ascii="ＭＳ Ｐ明朝" w:eastAsia="ＭＳ Ｐ明朝" w:hAnsi="ＭＳ Ｐ明朝"/>
+        </w:rPr>
+      </w:pPr>
+      <w:r>
+        <w:rPr>
+          <w:rFonts w:ascii="ＭＳ Ｐ明朝" w:eastAsia="ＭＳ Ｐ明朝" w:hAnsi="ＭＳ Ｐ明朝" w:hint="eastAsia"/>
+        </w:rPr>
+        <w:t xml:space="preserve">　また、</w:t>
+      </w:r>
+      <w:r>
+        <w:rPr>
+          <w:rFonts w:ascii="ＭＳ Ｐ明朝" w:eastAsia="ＭＳ Ｐ明朝" w:hAnsi="ＭＳ Ｐ明朝" w:hint="eastAsia"/>
+        </w:rPr>
+        <w:t>開発環境改善への要望もあり、</w:t>
+      </w:r>
+      <w:r>
+        <w:rPr>
+          <w:rFonts w:ascii="ＭＳ Ｐ明朝" w:eastAsia="ＭＳ Ｐ明朝" w:hAnsi="ＭＳ Ｐ明朝" w:hint="eastAsia"/>
+        </w:rPr>
+        <w:t>HTMLやJavaScriptも毎年の様にルール改定が</w:t>
+      </w:r>
+      <w:r>
+        <w:rPr>
+          <w:rFonts w:ascii="ＭＳ Ｐ明朝" w:eastAsia="ＭＳ Ｐ明朝" w:hAnsi="ＭＳ Ｐ明朝" w:hint="eastAsia"/>
+        </w:rPr>
+        <w:t>されており、以前は難しかった機能や、ブラウザ間での表現の誓いの緩和など、改善され続けています。</w:t>
+      </w:r>
+    </w:p>
+    <w:p>
+      <w:pPr>
+        <w:ind w:firstLineChars="100" w:firstLine="210"/>
+        <w:rPr>
+          <w:rFonts w:ascii="ＭＳ Ｐ明朝" w:eastAsia="ＭＳ Ｐ明朝" w:hAnsi="ＭＳ Ｐ明朝"/>
+        </w:rPr>
+      </w:pPr>
+      <w:r>
+        <w:rPr>
+          <w:rFonts w:ascii="ＭＳ Ｐ明朝" w:eastAsia="ＭＳ Ｐ明朝" w:hAnsi="ＭＳ Ｐ明朝" w:hint="eastAsia"/>
+        </w:rPr>
+        <w:t>このため、全ての言語、ルールなどを覚えることは、現実的に大変であり、ラーニングコストもかかるため、割愛します。</w:t>
+      </w:r>
+    </w:p>
+    <w:p>
+      <w:pPr>
+        <w:ind w:firstLineChars="100" w:firstLine="210"/>
+        <w:rPr>
+          <w:rFonts w:ascii="ＭＳ Ｐ明朝" w:eastAsia="ＭＳ Ｐ明朝" w:hAnsi="ＭＳ Ｐ明朝"/>
+        </w:rPr>
+      </w:pPr>
+      <w:r>
+        <w:rPr>
+          <w:rFonts w:ascii="ＭＳ Ｐ明朝" w:eastAsia="ＭＳ Ｐ明朝" w:hAnsi="ＭＳ Ｐ明朝" w:hint="eastAsia"/>
+        </w:rPr>
+        <w:t>最新仕様や使い方の詳細などは、WEB検索や、コミュニティなどを活用して対応願います。</w:t>
+      </w:r>
+    </w:p>
+    <w:p>
+      <w:pPr>
+        <w:rPr>
+          <w:rFonts w:ascii="ＭＳ Ｐ明朝" w:eastAsia="ＭＳ Ｐ明朝" w:hAnsi="ＭＳ Ｐ明朝"/>
+        </w:rPr>
+      </w:pPr>
+    </w:p>
+    <w:p>
+      <w:pPr>
+        <w:rPr>
+          <w:rFonts w:ascii="ＭＳ Ｐ明朝" w:eastAsia="ＭＳ Ｐ明朝" w:hAnsi="ＭＳ Ｐ明朝"/>
+        </w:rPr>
+      </w:pPr>
+      <w:r>
+        <w:rPr>
+          <w:rFonts w:ascii="ＭＳ Ｐ明朝" w:eastAsia="ＭＳ Ｐ明朝" w:hAnsi="ＭＳ Ｐ明朝" w:hint="eastAsia"/>
+        </w:rPr>
+        <w:t xml:space="preserve">　本資料では、各々のベースとなるような考え方を紹介し、WEBエンジニアになるための予備知識レベルのものを</w:t>
+      </w:r>
+      <w:r>
+        <w:rPr>
+          <w:rFonts w:ascii="ＭＳ Ｐ明朝" w:eastAsia="ＭＳ Ｐ明朝" w:hAnsi="ＭＳ Ｐ明朝" w:hint="eastAsia"/>
+        </w:rPr>
+        <w:t>紹介します。</w:t>
+      </w:r>
+    </w:p>
+    <w:p>
+      <w:pPr>
+        <w:rPr>
+          <w:rFonts w:ascii="ＭＳ Ｐ明朝" w:eastAsia="ＭＳ Ｐ明朝" w:hAnsi="ＭＳ Ｐ明朝"/>
+        </w:rPr>
+      </w:pPr>
+    </w:p>
+    <w:p>
+      <w:pPr>
+        <w:rPr>
+          <w:rFonts w:ascii="ＭＳ Ｐ明朝" w:eastAsia="ＭＳ Ｐ明朝" w:hAnsi="ＭＳ Ｐ明朝"/>
+        </w:rPr>
+      </w:pPr>
+      <w:r>
+        <w:rPr>
+          <w:rFonts w:ascii="ＭＳ Ｐ明朝" w:eastAsia="ＭＳ Ｐ明朝" w:hAnsi="ＭＳ Ｐ明朝" w:hint="eastAsia"/>
+        </w:rPr>
         <w:t xml:space="preserve">　</w:t>
       </w:r>
       <w:r>
         <w:rPr>
           <w:rFonts w:ascii="ＭＳ Ｐ明朝" w:eastAsia="ＭＳ Ｐ明朝" w:hAnsi="ＭＳ Ｐ明朝" w:hint="eastAsia"/>
         </w:rPr>
-        <w:t>WEB系アプリに対する需要は多く、対応できるエンジニアへの育成環境も急務となっています。</w:t>
+        <w:t>WEBエンジニアへの一歩を踏み出す助けになれれば幸いです。</w:t>
       </w:r>
     </w:p>
     <w:p>
@@ -1284,12 +1723,6 @@
           <w:rFonts w:ascii="ＭＳ Ｐ明朝" w:eastAsia="ＭＳ Ｐ明朝" w:hAnsi="ＭＳ Ｐ明朝"/>
         </w:rPr>
       </w:pPr>
-      <w:r>
-        <w:rPr>
-          <w:rFonts w:ascii="ＭＳ Ｐ明朝" w:eastAsia="ＭＳ Ｐ明朝" w:hAnsi="ＭＳ Ｐ明朝" w:hint="eastAsia"/>
-        </w:rPr>
-        <w:t xml:space="preserve">　エンジニアがある程度増えれば、チームとして業務を受注する事もできる筈・・・です。</w:t>
-      </w:r>
     </w:p>
     <w:p>
       <w:pPr>
@@ -1306,144 +1739,19 @@
       </w:pPr>
       <w:r>
         <w:rPr>
-          <w:rFonts w:ascii="ＭＳ Ｐ明朝" w:eastAsia="ＭＳ Ｐ明朝" w:hAnsi="ＭＳ Ｐ明朝" w:hint="eastAsia"/>
-        </w:rPr>
-        <w:t xml:space="preserve">　また、</w:t>
-      </w:r>
-      <w:r>
-        <w:rPr>
-          <w:rFonts w:ascii="ＭＳ Ｐ明朝" w:eastAsia="ＭＳ Ｐ明朝" w:hAnsi="ＭＳ Ｐ明朝" w:hint="eastAsia"/>
-        </w:rPr>
-        <w:t>開発環境改善への要望もあり、</w:t>
-      </w:r>
-      <w:r>
-        <w:rPr>
-          <w:rFonts w:ascii="ＭＳ Ｐ明朝" w:eastAsia="ＭＳ Ｐ明朝" w:hAnsi="ＭＳ Ｐ明朝" w:hint="eastAsia"/>
-        </w:rPr>
-        <w:t>HTMLやJavaScriptも毎年の様にルール改定が</w:t>
-      </w:r>
-      <w:r>
-        <w:rPr>
-          <w:rFonts w:ascii="ＭＳ Ｐ明朝" w:eastAsia="ＭＳ Ｐ明朝" w:hAnsi="ＭＳ Ｐ明朝" w:hint="eastAsia"/>
-        </w:rPr>
-        <w:t>されており、以前は難しかった機能や、ブラウザ間での表現の誓いの緩和など、改善され続けています。</w:t>
-      </w:r>
-    </w:p>
-    <w:p>
-      <w:pPr>
-        <w:ind w:firstLineChars="100" w:firstLine="210"/>
-        <w:rPr>
           <w:rFonts w:ascii="ＭＳ Ｐ明朝" w:eastAsia="ＭＳ Ｐ明朝" w:hAnsi="ＭＳ Ｐ明朝"/>
         </w:rPr>
-      </w:pPr>
-      <w:r>
-        <w:rPr>
-          <w:rFonts w:ascii="ＭＳ Ｐ明朝" w:eastAsia="ＭＳ Ｐ明朝" w:hAnsi="ＭＳ Ｐ明朝" w:hint="eastAsia"/>
-        </w:rPr>
-        <w:t>このため、全ての言語、ルールなどを覚えることは、現実的に大変であり、ラーニングコストもかかるため、割愛します。</w:t>
-      </w:r>
-    </w:p>
-    <w:p>
-      <w:pPr>
-        <w:ind w:firstLineChars="100" w:firstLine="210"/>
+        <w:br w:type="page"/>
+      </w:r>
+    </w:p>
+    <w:p>
+      <w:pPr>
+        <w:pStyle w:val="1"/>
         <w:rPr>
           <w:rFonts w:ascii="ＭＳ Ｐ明朝" w:eastAsia="ＭＳ Ｐ明朝" w:hAnsi="ＭＳ Ｐ明朝"/>
         </w:rPr>
       </w:pPr>
-      <w:r>
-        <w:rPr>
-          <w:rFonts w:ascii="ＭＳ Ｐ明朝" w:eastAsia="ＭＳ Ｐ明朝" w:hAnsi="ＭＳ Ｐ明朝" w:hint="eastAsia"/>
-        </w:rPr>
-        <w:t>最新仕様や使い方の詳細などは、WEB検索や、コミュニティなどを活用して対応願います。</w:t>
-      </w:r>
-    </w:p>
-    <w:p>
-      <w:pPr>
-        <w:rPr>
-          <w:rFonts w:ascii="ＭＳ Ｐ明朝" w:eastAsia="ＭＳ Ｐ明朝" w:hAnsi="ＭＳ Ｐ明朝"/>
-        </w:rPr>
-      </w:pPr>
-    </w:p>
-    <w:p>
-      <w:pPr>
-        <w:rPr>
-          <w:rFonts w:ascii="ＭＳ Ｐ明朝" w:eastAsia="ＭＳ Ｐ明朝" w:hAnsi="ＭＳ Ｐ明朝"/>
-        </w:rPr>
-      </w:pPr>
-      <w:r>
-        <w:rPr>
-          <w:rFonts w:ascii="ＭＳ Ｐ明朝" w:eastAsia="ＭＳ Ｐ明朝" w:hAnsi="ＭＳ Ｐ明朝" w:hint="eastAsia"/>
-        </w:rPr>
-        <w:t xml:space="preserve">　本資料では、各々のベースとなるような考え方を紹介し、WEBエンジニアになるための予備知識レベルのものを</w:t>
-      </w:r>
-      <w:r>
-        <w:rPr>
-          <w:rFonts w:ascii="ＭＳ Ｐ明朝" w:eastAsia="ＭＳ Ｐ明朝" w:hAnsi="ＭＳ Ｐ明朝" w:hint="eastAsia"/>
-        </w:rPr>
-        <w:t>紹介します。</w:t>
-      </w:r>
-    </w:p>
-    <w:p>
-      <w:pPr>
-        <w:rPr>
-          <w:rFonts w:ascii="ＭＳ Ｐ明朝" w:eastAsia="ＭＳ Ｐ明朝" w:hAnsi="ＭＳ Ｐ明朝"/>
-        </w:rPr>
-      </w:pPr>
-    </w:p>
-    <w:p>
-      <w:pPr>
-        <w:rPr>
-          <w:rFonts w:ascii="ＭＳ Ｐ明朝" w:eastAsia="ＭＳ Ｐ明朝" w:hAnsi="ＭＳ Ｐ明朝"/>
-        </w:rPr>
-      </w:pPr>
-      <w:r>
-        <w:rPr>
-          <w:rFonts w:ascii="ＭＳ Ｐ明朝" w:eastAsia="ＭＳ Ｐ明朝" w:hAnsi="ＭＳ Ｐ明朝" w:hint="eastAsia"/>
-        </w:rPr>
-        <w:t xml:space="preserve">　</w:t>
-      </w:r>
-      <w:r>
-        <w:rPr>
-          <w:rFonts w:ascii="ＭＳ Ｐ明朝" w:eastAsia="ＭＳ Ｐ明朝" w:hAnsi="ＭＳ Ｐ明朝" w:hint="eastAsia"/>
-        </w:rPr>
-        <w:t>WEBエンジニアへの一歩を踏み出す助けになれれば幸いです。</w:t>
-      </w:r>
-    </w:p>
-    <w:p>
-      <w:pPr>
-        <w:rPr>
-          <w:rFonts w:ascii="ＭＳ Ｐ明朝" w:eastAsia="ＭＳ Ｐ明朝" w:hAnsi="ＭＳ Ｐ明朝"/>
-        </w:rPr>
-      </w:pPr>
-    </w:p>
-    <w:p>
-      <w:pPr>
-        <w:rPr>
-          <w:rFonts w:ascii="ＭＳ Ｐ明朝" w:eastAsia="ＭＳ Ｐ明朝" w:hAnsi="ＭＳ Ｐ明朝"/>
-        </w:rPr>
-      </w:pPr>
-    </w:p>
-    <w:p>
-      <w:pPr>
-        <w:rPr>
-          <w:rFonts w:ascii="ＭＳ Ｐ明朝" w:eastAsia="ＭＳ Ｐ明朝" w:hAnsi="ＭＳ Ｐ明朝"/>
-        </w:rPr>
-      </w:pPr>
-      <w:r>
-        <w:rPr>
-          <w:rFonts w:ascii="ＭＳ Ｐ明朝" w:eastAsia="ＭＳ Ｐ明朝" w:hAnsi="ＭＳ Ｐ明朝"/>
-        </w:rPr>
-        <w:br w:type="page"/>
-      </w:r>
-    </w:p>
-    <w:p>
-      <w:pPr>
-        <w:pStyle w:val="1"/>
-        <w:rPr>
-          <w:rFonts w:ascii="ＭＳ Ｐ明朝" w:eastAsia="ＭＳ Ｐ明朝" w:hAnsi="ＭＳ Ｐ明朝" w:hint="eastAsia"/>
-        </w:rPr>
-      </w:pPr>
-      <w:bookmarkStart w:id="1" w:name="_Toc69673182"/>
+      <w:bookmarkStart w:id="1" w:name="_Toc69811540"/>
       <w:r>
         <w:rPr>
           <w:rFonts w:ascii="ＭＳ Ｐ明朝" w:eastAsia="ＭＳ Ｐ明朝" w:hAnsi="ＭＳ Ｐ明朝" w:hint="eastAsia"/>
@@ -1464,6 +1772,41 @@
         <w:t>概要</w:t>
       </w:r>
       <w:bookmarkEnd w:id="1"/>
+    </w:p>
+    <w:p>
+      <w:pPr>
+        <w:pStyle w:val="1"/>
+        <w:ind w:leftChars="100" w:left="210"/>
+        <w:rPr>
+          <w:rFonts w:ascii="ＭＳ Ｐ明朝" w:eastAsia="ＭＳ Ｐ明朝" w:hAnsi="ＭＳ Ｐ明朝"/>
+        </w:rPr>
+      </w:pPr>
+      <w:bookmarkStart w:id="2" w:name="_Toc69811541"/>
+      <w:r>
+        <w:rPr>
+          <w:rFonts w:ascii="ＭＳ Ｐ明朝" w:eastAsia="ＭＳ Ｐ明朝" w:hAnsi="ＭＳ Ｐ明朝" w:hint="eastAsia"/>
+        </w:rPr>
+        <w:t>２</w:t>
+      </w:r>
+      <w:r>
+        <w:rPr>
+          <w:rFonts w:ascii="ＭＳ Ｐ明朝" w:eastAsia="ＭＳ Ｐ明朝" w:hAnsi="ＭＳ Ｐ明朝" w:hint="eastAsia"/>
+        </w:rPr>
+        <w:t>．１</w:t>
+      </w:r>
+      <w:r>
+        <w:rPr>
+          <w:rFonts w:ascii="ＭＳ Ｐ明朝" w:eastAsia="ＭＳ Ｐ明朝" w:hAnsi="ＭＳ Ｐ明朝" w:hint="eastAsia"/>
+        </w:rPr>
+        <w:t xml:space="preserve">　</w:t>
+      </w:r>
+      <w:r>
+        <w:rPr>
+          <w:rFonts w:ascii="ＭＳ Ｐ明朝" w:eastAsia="ＭＳ Ｐ明朝" w:hAnsi="ＭＳ Ｐ明朝" w:hint="eastAsia"/>
+        </w:rPr>
+        <w:t>ＨＴＭＬとＣＳＳとＪａｖａＳｃｒｉｐｔ間の関係</w:t>
+      </w:r>
+      <w:bookmarkEnd w:id="2"/>
     </w:p>
     <w:p>
       <w:r>
@@ -1555,369 +1898,410 @@
     </w:p>
     <w:p/>
     <w:p>
-      <w:r>
+      <w:pPr>
+        <w:pStyle w:val="a5"/>
+        <w:numPr>
+          <w:ilvl w:val="0"/>
+          <w:numId w:val="2"/>
+        </w:numPr>
+        <w:ind w:leftChars="0"/>
         <w:rPr>
           <w:rFonts w:hint="eastAsia"/>
         </w:rPr>
-        <w:t xml:space="preserve">　</w:t>
-      </w:r>
+      </w:pPr>
       <w:r>
         <w:rPr>
           <w:rFonts w:hint="eastAsia"/>
         </w:rPr>
-        <w:t>内容</w:t>
-      </w:r>
+        <w:t>内容（コンテンツ）</w:t>
+      </w:r>
+    </w:p>
+    <w:p>
+      <w:pPr>
+        <w:ind w:firstLineChars="100" w:firstLine="210"/>
+      </w:pPr>
       <w:r>
         <w:rPr>
           <w:rFonts w:hint="eastAsia"/>
         </w:rPr>
-        <w:t>（コンテンツ）</w:t>
+        <w:t>ＷＥＢブラウザに表示したい</w:t>
       </w:r>
       <w:r>
         <w:rPr>
           <w:rFonts w:hint="eastAsia"/>
         </w:rPr>
-        <w:t>としては</w:t>
+        <w:t>文章（記事）や写真、動画など</w:t>
       </w:r>
       <w:r>
         <w:rPr>
           <w:rFonts w:hint="eastAsia"/>
         </w:rPr>
+        <w:t>を指します。</w:t>
+      </w:r>
+    </w:p>
+    <w:p>
+      <w:pPr>
+        <w:ind w:firstLineChars="100" w:firstLine="210"/>
+      </w:pPr>
+      <w:r>
+        <w:rPr>
+          <w:rFonts w:hint="eastAsia"/>
+        </w:rPr>
+        <w:t>ただし、そのまま張り付けただけでは、それが記事なのか</w:t>
+      </w:r>
+      <w:r>
+        <w:rPr>
+          <w:rFonts w:hint="eastAsia"/>
+        </w:rPr>
+        <w:t>、メールアドレスなのか、図なのか、ＷＥＢブラウザでは判別できません。</w:t>
+      </w:r>
+    </w:p>
+    <w:p>
+      <w:pPr>
+        <w:ind w:firstLineChars="100" w:firstLine="210"/>
+      </w:pPr>
+      <w:r>
+        <w:rPr>
+          <w:rFonts w:hint="eastAsia"/>
+        </w:rPr>
+        <w:t>このため、“タグ（意味のあるマーク）”と“属性（付帯情報）”を使って、書かれている内容に意味づけをしたり、グループ分けなどを行います。</w:t>
+      </w:r>
+    </w:p>
+    <w:p>
+      <w:pPr>
+        <w:ind w:firstLineChars="100" w:firstLine="210"/>
+        <w:rPr>
+          <w:rFonts w:hint="eastAsia"/>
+        </w:rPr>
+      </w:pPr>
+      <w:r>
+        <w:rPr>
+          <w:rFonts w:hint="eastAsia"/>
+        </w:rPr>
+        <w:t>ＨＴＭＬファイルは、１ページ１ファイルで作成します。</w:t>
+      </w:r>
+    </w:p>
+    <w:p/>
+    <w:p>
+      <w:pPr>
+        <w:pStyle w:val="a5"/>
+        <w:numPr>
+          <w:ilvl w:val="0"/>
+          <w:numId w:val="2"/>
+        </w:numPr>
+        <w:ind w:leftChars="0"/>
+        <w:rPr>
+          <w:rFonts w:hint="eastAsia"/>
+        </w:rPr>
+      </w:pPr>
+      <w:r>
+        <w:rPr>
+          <w:rFonts w:hint="eastAsia"/>
+        </w:rPr>
+        <w:t>表現（プレゼンテーション）</w:t>
+      </w:r>
+    </w:p>
+    <w:p>
+      <w:pPr>
+        <w:ind w:firstLineChars="100" w:firstLine="210"/>
+      </w:pPr>
+      <w:r>
+        <w:rPr>
+          <w:rFonts w:hint="eastAsia"/>
+        </w:rPr>
+        <w:t>文字サイズや配色、表示レイアウトなど、</w:t>
+      </w:r>
+      <w:r>
+        <w:rPr>
+          <w:rFonts w:hint="eastAsia"/>
+        </w:rPr>
+        <w:t>コンテンツの見た目を指定します。</w:t>
+      </w:r>
+    </w:p>
+    <w:p>
+      <w:pPr>
+        <w:ind w:firstLineChars="100" w:firstLine="210"/>
+      </w:pPr>
+      <w:r>
+        <w:rPr>
+          <w:rFonts w:hint="eastAsia"/>
+        </w:rPr>
+        <w:t>コンテンツに付けられた</w:t>
+      </w:r>
+      <w:r>
+        <w:rPr>
+          <w:rFonts w:hint="eastAsia"/>
+        </w:rPr>
+        <w:t>タグを使って</w:t>
+      </w:r>
+      <w:r>
+        <w:rPr>
+          <w:rFonts w:hint="eastAsia"/>
+        </w:rPr>
+        <w:t>対象を決め、対象の</w:t>
+      </w:r>
+      <w:r>
+        <w:rPr>
+          <w:rFonts w:hint="eastAsia"/>
+        </w:rPr>
+        <w:t>文字サイズや色、</w:t>
+      </w:r>
+      <w:r>
+        <w:rPr>
+          <w:rFonts w:hint="eastAsia"/>
+        </w:rPr>
+        <w:t>書体やフォント</w:t>
+      </w:r>
+      <w:r>
+        <w:rPr>
+          <w:rFonts w:hint="eastAsia"/>
+        </w:rPr>
+        <w:t>指定</w:t>
+      </w:r>
+      <w:r>
+        <w:rPr>
+          <w:rFonts w:hint="eastAsia"/>
+        </w:rPr>
+        <w:t>、背景色などを</w:t>
+      </w:r>
+      <w:r>
+        <w:rPr>
+          <w:rFonts w:hint="eastAsia"/>
+        </w:rPr>
+        <w:t>変更</w:t>
+      </w:r>
+      <w:r>
+        <w:rPr>
+          <w:rFonts w:hint="eastAsia"/>
+        </w:rPr>
+        <w:t>します。</w:t>
+      </w:r>
+    </w:p>
+    <w:p>
+      <w:pPr>
+        <w:ind w:firstLineChars="100" w:firstLine="210"/>
+      </w:pPr>
+      <w:r>
+        <w:rPr>
+          <w:rFonts w:hint="eastAsia"/>
+        </w:rPr>
+        <w:t>また、コンテンツ間の並び方（右寄せ</w:t>
+      </w:r>
+      <w:r>
+        <w:rPr>
+          <w:rFonts w:hint="eastAsia"/>
+        </w:rPr>
         <w:t>、</w:t>
       </w:r>
       <w:r>
         <w:rPr>
           <w:rFonts w:hint="eastAsia"/>
         </w:rPr>
-        <w:t>ＷＥＢブラウザに表示したい</w:t>
+        <w:t>左寄せ、均等割付、折り返し</w:t>
       </w:r>
       <w:r>
         <w:rPr>
           <w:rFonts w:hint="eastAsia"/>
         </w:rPr>
-        <w:t>文章（記事）や写真、動画など</w:t>
+        <w:t>有無、折り返し方向</w:t>
       </w:r>
       <w:r>
         <w:rPr>
           <w:rFonts w:hint="eastAsia"/>
         </w:rPr>
-        <w:t>を指します。</w:t>
-      </w:r>
-    </w:p>
-    <w:p>
+        <w:t>など）など</w:t>
+      </w:r>
       <w:r>
         <w:rPr>
           <w:rFonts w:hint="eastAsia"/>
         </w:rPr>
-        <w:t xml:space="preserve">　ただし、そのまま張り付けただけでは、それが記事なのか</w:t>
-      </w:r>
+        <w:t>も指定します。</w:t>
+      </w:r>
+    </w:p>
+    <w:p>
+      <w:pPr>
+        <w:ind w:firstLineChars="100" w:firstLine="210"/>
+      </w:pPr>
       <w:r>
         <w:rPr>
           <w:rFonts w:hint="eastAsia"/>
         </w:rPr>
-        <w:t>、メールアドレスなのか、図なのか、ＷＥＢブラウザでは判別できません。</w:t>
-      </w:r>
-    </w:p>
-    <w:p>
+        <w:t>基本的には</w:t>
+      </w:r>
       <w:r>
         <w:rPr>
           <w:rFonts w:hint="eastAsia"/>
         </w:rPr>
-        <w:t xml:space="preserve">　このため、“タグ（意味のあるマーク）”と“属性（付帯情報）”を使って、書かれている内容に意味づけをしたり、グループ分けなどを行います。</w:t>
+        <w:t>静的な定義ですが、画面幅を取得することで、スマートホン用のレイアウトとＰＣ用のレイアウトを指定することもできます。</w:t>
+      </w:r>
+    </w:p>
+    <w:p>
+      <w:pPr>
+        <w:ind w:firstLineChars="100" w:firstLine="210"/>
+      </w:pPr>
+      <w:r>
+        <w:rPr>
+          <w:rFonts w:hint="eastAsia"/>
+        </w:rPr>
+        <w:t>上記指定は、ＨＴＭＬ内に埋め込むことも出来ますが、規模が大きくなるにつれ煩雑になり、保守性が大きく下がってしまうため、ＣＳＳで制御するのが一般的です。</w:t>
+      </w:r>
+    </w:p>
+    <w:p>
+      <w:pPr>
+        <w:ind w:firstLineChars="100" w:firstLine="210"/>
+        <w:rPr>
+          <w:rFonts w:hint="eastAsia"/>
+        </w:rPr>
+      </w:pPr>
+      <w:r>
+        <w:rPr>
+          <w:rFonts w:hint="eastAsia"/>
+        </w:rPr>
+        <w:t>ＣＳＳファイルは、ＨＴＭＬのheadタグ内で読み込みます。（複数可）</w:t>
       </w:r>
     </w:p>
     <w:p/>
     <w:p>
-      <w:r>
+      <w:pPr>
+        <w:pStyle w:val="a5"/>
+        <w:numPr>
+          <w:ilvl w:val="0"/>
+          <w:numId w:val="2"/>
+        </w:numPr>
+        <w:ind w:leftChars="0"/>
         <w:rPr>
           <w:rFonts w:hint="eastAsia"/>
         </w:rPr>
-        <w:t xml:space="preserve">　</w:t>
-      </w:r>
+      </w:pPr>
       <w:r>
         <w:rPr>
           <w:rFonts w:hint="eastAsia"/>
         </w:rPr>
-        <w:t>表現</w:t>
-      </w:r>
+        <w:t>動作（ビヘイビア）</w:t>
+      </w:r>
+    </w:p>
+    <w:p>
+      <w:pPr>
+        <w:ind w:firstLineChars="100" w:firstLine="210"/>
+      </w:pPr>
       <w:r>
         <w:rPr>
           <w:rFonts w:hint="eastAsia"/>
         </w:rPr>
-        <w:t>（プレゼンテーション）</w:t>
+        <w:t>内容と表現に対し、</w:t>
       </w:r>
       <w:r>
         <w:rPr>
           <w:rFonts w:hint="eastAsia"/>
         </w:rPr>
-        <w:t>としては</w:t>
-      </w:r>
+        <w:t>イベント（ユーザの操作など）に対応した振る舞いを定義します。</w:t>
+      </w:r>
+    </w:p>
+    <w:p>
+      <w:pPr>
+        <w:ind w:firstLineChars="100" w:firstLine="210"/>
+      </w:pPr>
       <w:r>
         <w:rPr>
           <w:rFonts w:hint="eastAsia"/>
         </w:rPr>
-        <w:t>、</w:t>
-      </w:r>
+        <w:t>ＨＴＭＬとＣＳＳでも、ページの移動やレイアウトの変更、背景色などを変更することもできますが、変更できる機能は限定的です。</w:t>
+      </w:r>
+    </w:p>
+    <w:p>
+      <w:pPr>
+        <w:ind w:firstLineChars="100" w:firstLine="210"/>
+      </w:pPr>
       <w:r>
         <w:rPr>
           <w:rFonts w:hint="eastAsia"/>
         </w:rPr>
-        <w:t>コンテンツの見た目を指定します。</w:t>
-      </w:r>
-    </w:p>
-    <w:p>
+        <w:t>ビヘイビアでは、ＷＥＢブラウザがＨＴＭＬを読み込んだ際に内部作成されるＤＯＭ</w:t>
+      </w:r>
       <w:r>
         <w:rPr>
           <w:rFonts w:hint="eastAsia"/>
         </w:rPr>
-        <w:t>コンテンツに付けられた</w:t>
+        <w:t>（※１）</w:t>
       </w:r>
       <w:r>
         <w:rPr>
           <w:rFonts w:hint="eastAsia"/>
         </w:rPr>
-        <w:t>タグを使って</w:t>
+        <w:t>を使い、</w:t>
       </w:r>
       <w:r>
         <w:rPr>
           <w:rFonts w:hint="eastAsia"/>
         </w:rPr>
-        <w:t>対象を決め、対象の</w:t>
-      </w:r>
+        <w:t>ＪａｖａＳｃｒｉｐｔなどでタグや属性状態を調べたり、内容を書き換えることにより、表示内容を動的に変更します。</w:t>
+      </w:r>
+    </w:p>
+    <w:p>
+      <w:pPr>
+        <w:ind w:firstLineChars="100" w:firstLine="210"/>
+      </w:pPr>
       <w:r>
         <w:rPr>
           <w:rFonts w:hint="eastAsia"/>
         </w:rPr>
-        <w:t>文字サイズや色、</w:t>
+        <w:t>ＪａｖａＳｃｒｉｐｔ</w:t>
       </w:r>
       <w:r>
         <w:rPr>
           <w:rFonts w:hint="eastAsia"/>
         </w:rPr>
-        <w:t>書体やフォント</w:t>
-      </w:r>
-      <w:r>
+        <w:t>ファイルは、ＨＴＭＬのheadタグ内で読み込みます。（複数可）</w:t>
+      </w:r>
+      <w:r>
+        <w:br w:type="page"/>
+      </w:r>
+    </w:p>
+    <w:p>
+      <w:pPr>
+        <w:pStyle w:val="a5"/>
+        <w:numPr>
+          <w:ilvl w:val="0"/>
+          <w:numId w:val="2"/>
+        </w:numPr>
+        <w:ind w:leftChars="0"/>
         <w:rPr>
           <w:rFonts w:hint="eastAsia"/>
         </w:rPr>
-        <w:t>指定</w:t>
-      </w:r>
+      </w:pPr>
       <w:r>
         <w:rPr>
           <w:rFonts w:hint="eastAsia"/>
         </w:rPr>
-        <w:t>、背景色などを</w:t>
-      </w:r>
+        <w:lastRenderedPageBreak/>
+        <w:t>概略図</w:t>
+      </w:r>
+    </w:p>
+    <w:p/>
+    <w:p>
+      <w:pPr>
+        <w:ind w:firstLineChars="100" w:firstLine="210"/>
+      </w:pPr>
       <w:r>
         <w:rPr>
           <w:rFonts w:hint="eastAsia"/>
         </w:rPr>
-        <w:t>変更</w:t>
+        <w:t>＜ＷＥＢページ</w:t>
       </w:r>
       <w:r>
         <w:rPr>
           <w:rFonts w:hint="eastAsia"/>
         </w:rPr>
-        <w:t>します。</w:t>
-      </w:r>
-    </w:p>
-    <w:p>
+        <w:t>の元</w:t>
+      </w:r>
       <w:r>
         <w:rPr>
           <w:rFonts w:hint="eastAsia"/>
         </w:rPr>
-        <w:t xml:space="preserve">　また、コンテンツ間の並び方（右寄せ</w:t>
-      </w:r>
-      <w:r>
-        <w:rPr>
-          <w:rFonts w:hint="eastAsia"/>
-        </w:rPr>
-        <w:t>、</w:t>
-      </w:r>
-      <w:r>
-        <w:rPr>
-          <w:rFonts w:hint="eastAsia"/>
-        </w:rPr>
-        <w:t>左寄せ、均等割付、折り返し</w:t>
-      </w:r>
-      <w:r>
-        <w:rPr>
-          <w:rFonts w:hint="eastAsia"/>
-        </w:rPr>
-        <w:t>有無、折り返し方向</w:t>
-      </w:r>
-      <w:r>
-        <w:rPr>
-          <w:rFonts w:hint="eastAsia"/>
-        </w:rPr>
-        <w:t>など）など</w:t>
-      </w:r>
-      <w:r>
-        <w:rPr>
-          <w:rFonts w:hint="eastAsia"/>
-        </w:rPr>
-        <w:t>も指定します。</w:t>
-      </w:r>
-    </w:p>
-    <w:p>
-      <w:r>
-        <w:rPr>
-          <w:rFonts w:hint="eastAsia"/>
-        </w:rPr>
-        <w:t xml:space="preserve">　基本的には</w:t>
-      </w:r>
-      <w:r>
-        <w:rPr>
-          <w:rFonts w:hint="eastAsia"/>
-        </w:rPr>
-        <w:t>静的な定義ですが、画面幅を取得することで、スマートホン用のレイアウトとＰＣ用のレイアウトを指定することもできます。</w:t>
-      </w:r>
-    </w:p>
-    <w:p>
-      <w:r>
-        <w:rPr>
-          <w:rFonts w:hint="eastAsia"/>
-        </w:rPr>
-        <w:t xml:space="preserve">　上記指定は、ＨＴＭＬ内に埋め込むことも出来ますが、規模が大きくなるにつれ煩雑になり、保守性が大きく下がってしまうため、ＣＳＳで制御するのが一般的です。</w:t>
-      </w:r>
-    </w:p>
-    <w:p/>
-    <w:p>
-      <w:r>
-        <w:rPr>
-          <w:rFonts w:hint="eastAsia"/>
-        </w:rPr>
-        <w:t xml:space="preserve">　</w:t>
-      </w:r>
-      <w:r>
-        <w:rPr>
-          <w:rFonts w:hint="eastAsia"/>
-        </w:rPr>
-        <w:t>動作</w:t>
-      </w:r>
-      <w:r>
-        <w:rPr>
-          <w:rFonts w:hint="eastAsia"/>
-        </w:rPr>
-        <w:t>（ビヘイビア）</w:t>
-      </w:r>
-      <w:r>
-        <w:rPr>
-          <w:rFonts w:hint="eastAsia"/>
-        </w:rPr>
-        <w:t>としては</w:t>
-      </w:r>
-      <w:r>
-        <w:rPr>
-          <w:rFonts w:hint="eastAsia"/>
-        </w:rPr>
-        <w:t>、</w:t>
-      </w:r>
-      <w:r>
-        <w:rPr>
-          <w:rFonts w:hint="eastAsia"/>
-        </w:rPr>
-        <w:t>イベント（ユーザの操作など）に対応した振る舞いを定義します。</w:t>
-      </w:r>
-    </w:p>
-    <w:p>
-      <w:r>
-        <w:rPr>
-          <w:rFonts w:hint="eastAsia"/>
-        </w:rPr>
-        <w:t xml:space="preserve">　ＨＴＭＬとＣＳＳでも、ページの移動やレイアウトの変更、背景色などを変更することもできますが、変更できる機能は限定的です。</w:t>
-      </w:r>
-    </w:p>
-    <w:p>
-      <w:r>
-        <w:rPr>
-          <w:rFonts w:hint="eastAsia"/>
-        </w:rPr>
-        <w:t xml:space="preserve">　ビヘイビアでは、ＷＥＢブラウザがＨＴＭＬを読み込んだ際に内部作成されるＤＯＭ</w:t>
-      </w:r>
-      <w:r>
-        <w:rPr>
-          <w:rFonts w:hint="eastAsia"/>
-        </w:rPr>
-        <w:t>（※１）</w:t>
-      </w:r>
-      <w:r>
-        <w:rPr>
-          <w:rFonts w:hint="eastAsia"/>
-        </w:rPr>
-        <w:t>を使い、</w:t>
-      </w:r>
-      <w:r>
-        <w:rPr>
-          <w:rFonts w:hint="eastAsia"/>
-        </w:rPr>
-        <w:t>ＪａｖａＳｃｒｉｐｔなどでタグや属性状態を調べたり、内容を書き換えることにより、表示内容を動的に変更します。</w:t>
-      </w:r>
-    </w:p>
-    <w:p/>
-    <w:p>
-      <w:pPr>
-        <w:rPr>
-          <w:rFonts w:hint="eastAsia"/>
-        </w:rPr>
-      </w:pPr>
-      <w:r>
-        <w:rPr>
-          <w:rFonts w:hint="eastAsia"/>
-        </w:rPr>
-        <w:t>各々の関係は、</w:t>
-      </w:r>
-      <w:r>
-        <w:rPr>
-          <w:rFonts w:hint="eastAsia"/>
-        </w:rPr>
-        <w:t>次ページの概略図を参照</w:t>
-      </w:r>
-      <w:r>
-        <w:rPr>
-          <w:rFonts w:hint="eastAsia"/>
-        </w:rPr>
-        <w:t>願います</w:t>
-      </w:r>
-      <w:r>
-        <w:rPr>
-          <w:rFonts w:hint="eastAsia"/>
-        </w:rPr>
-        <w:t>。</w:t>
-      </w:r>
-    </w:p>
-    <w:p>
-      <w:r>
-        <w:br w:type="page"/>
-      </w:r>
-    </w:p>
-    <w:p>
-      <w:r>
-        <w:rPr>
-          <w:rFonts w:hint="eastAsia"/>
-        </w:rPr>
-        <w:lastRenderedPageBreak/>
-        <w:t>＜ＷＥＢページ</w:t>
-      </w:r>
-      <w:r>
-        <w:rPr>
-          <w:rFonts w:hint="eastAsia"/>
-        </w:rPr>
-        <w:t>の元</w:t>
-      </w:r>
-      <w:r>
-        <w:rPr>
-          <w:rFonts w:hint="eastAsia"/>
-        </w:rPr>
         <w:t>イメージ＞</w:t>
       </w:r>
     </w:p>
     <w:p>
-      <w:pPr>
-        <w:rPr>
-          <w:rFonts w:hint="eastAsia"/>
-        </w:rPr>
-      </w:pPr>
       <w:r>
         <w:rPr>
           <w:rFonts w:hint="eastAsia"/>
@@ -2011,13 +2395,7 @@
                                 <w:t>タイトル</w:t>
                               </w:r>
                             </w:p>
-                            <w:p>
-                              <w:pPr>
-                                <w:rPr>
-                                  <w:rFonts w:hint="eastAsia"/>
-                                </w:rPr>
-                              </w:pPr>
-                            </w:p>
+                            <w:p/>
                           </w:txbxContent>
                         </wps:txbx>
                         <wps:bodyPr rot="0" spcFirstLastPara="0" vertOverflow="overflow" horzOverflow="overflow" vert="horz" wrap="square" lIns="91440" tIns="45720" rIns="91440" bIns="45720" numCol="1" spcCol="0" rtlCol="0" fromWordArt="0" anchor="t" anchorCtr="0" forceAA="0" compatLnSpc="1">
@@ -2067,7 +2445,6 @@
                             <w:p>
                               <w:pPr>
                                 <w:rPr>
-                                  <w:rFonts w:hint="eastAsia"/>
                                   <w:sz w:val="16"/>
                                   <w:szCs w:val="16"/>
                                 </w:rPr>
@@ -2537,7 +2914,6 @@
                           <w:p>
                             <w:pPr>
                               <w:rPr>
-                                <w:rFonts w:hint="eastAsia"/>
                                 <w:sz w:val="16"/>
                                 <w:szCs w:val="16"/>
                               </w:rPr>
@@ -2790,7 +3166,19 @@
         <w:rPr>
           <w:rFonts w:hint="eastAsia"/>
         </w:rPr>
-        <w:t>＜ｃｓｓイメージ＞</w:t>
+        <w:t>＜</w:t>
+      </w:r>
+      <w:r>
+        <w:rPr>
+          <w:rFonts w:hint="eastAsia"/>
+        </w:rPr>
+        <w:t>ＣＳＳファイル</w:t>
+      </w:r>
+      <w:r>
+        <w:rPr>
+          <w:rFonts w:hint="eastAsia"/>
+        </w:rPr>
+        <w:t>＞</w:t>
       </w:r>
     </w:p>
     <w:p>
@@ -2857,7 +3245,6 @@
                               <w:adjustRightInd w:val="0"/>
                               <w:snapToGrid w:val="0"/>
                               <w:rPr>
-                                <w:rFonts w:hint="eastAsia"/>
                                 <w:szCs w:val="21"/>
                               </w:rPr>
                             </w:pPr>
@@ -2950,14 +3337,7 @@
                                 <w:color w:val="FF0000"/>
                                 <w:szCs w:val="21"/>
                               </w:rPr>
-                              <w:t>(</w:t>
-                            </w:r>
-                            <w:r>
-                              <w:rPr>
-                                <w:color w:val="FF0000"/>
-                                <w:szCs w:val="21"/>
-                              </w:rPr>
-                              <w:t>文字を</w:t>
+                              <w:t>(文字を</w:t>
                             </w:r>
                             <w:r>
                               <w:rPr>
@@ -3054,15 +3434,7 @@
                                 <w:color w:val="FF0000"/>
                                 <w:szCs w:val="21"/>
                               </w:rPr>
-                              <w:t xml:space="preserve"> </w:t>
-                            </w:r>
-                            <w:r>
-                              <w:rPr>
-                                <w:rFonts w:hint="eastAsia"/>
-                                <w:color w:val="FF0000"/>
-                                <w:szCs w:val="21"/>
-                              </w:rPr>
-                              <w:t>ｐ</w:t>
+                              <w:t xml:space="preserve"> ｐ</w:t>
                             </w:r>
                             <w:r>
                               <w:rPr>
@@ -3086,7 +3458,6 @@
                               <w:snapToGrid w:val="0"/>
                               <w:ind w:firstLineChars="50" w:firstLine="105"/>
                               <w:rPr>
-                                <w:rFonts w:hint="eastAsia"/>
                                 <w:szCs w:val="21"/>
                               </w:rPr>
                             </w:pPr>
@@ -3161,7 +3532,6 @@
                               <w:adjustRightInd w:val="0"/>
                               <w:snapToGrid w:val="0"/>
                               <w:rPr>
-                                <w:rFonts w:hint="eastAsia"/>
                                 <w:szCs w:val="21"/>
                               </w:rPr>
                             </w:pPr>
@@ -3531,9 +3901,7 @@
     <w:p/>
     <w:p>
       <w:pPr>
-        <w:rPr>
-          <w:rFonts w:hint="eastAsia"/>
-        </w:rPr>
+        <w:ind w:firstLineChars="100" w:firstLine="210"/>
       </w:pPr>
       <w:r>
         <w:rPr>
@@ -3667,7 +4035,6 @@
                               <w:adjustRightInd w:val="0"/>
                               <w:snapToGrid w:val="0"/>
                               <w:rPr>
-                                <w:rFonts w:hint="eastAsia"/>
                                 <w:szCs w:val="21"/>
                               </w:rPr>
                             </w:pPr>
@@ -3870,13 +4237,7 @@
                               <w:rPr>
                                 <w:szCs w:val="21"/>
                               </w:rPr>
-                              <w:t>/</w:t>
-                            </w:r>
-                            <w:r>
-                              <w:rPr>
-                                <w:szCs w:val="21"/>
-                              </w:rPr>
-                              <w:t>p</w:t>
+                              <w:t>/p</w:t>
                             </w:r>
                             <w:r>
                               <w:rPr>
@@ -3953,7 +4314,6 @@
                               <w:adjustRightInd w:val="0"/>
                               <w:snapToGrid w:val="0"/>
                               <w:rPr>
-                                <w:rFonts w:hint="eastAsia"/>
                                 <w:szCs w:val="21"/>
                               </w:rPr>
                             </w:pPr>
@@ -4491,18 +4851,24 @@
         <w:rPr>
           <w:rFonts w:hint="eastAsia"/>
         </w:rPr>
-        <w:t>＜ｈｔｍｌイメージ＞</w:t>
+        <w:t>＜</w:t>
+      </w:r>
+      <w:r>
+        <w:rPr>
+          <w:rFonts w:hint="eastAsia"/>
+        </w:rPr>
+        <w:t>ＨＴＭＬファイル</w:t>
+      </w:r>
+      <w:r>
+        <w:rPr>
+          <w:rFonts w:hint="eastAsia"/>
+        </w:rPr>
+        <w:t>＞</w:t>
       </w:r>
     </w:p>
     <w:p/>
     <w:p/>
-    <w:p>
-      <w:pPr>
-        <w:rPr>
-          <w:rFonts w:hint="eastAsia"/>
-        </w:rPr>
-      </w:pPr>
-    </w:p>
+    <w:p/>
     <w:p>
       <w:r>
         <w:rPr>
@@ -4812,7 +5178,6 @@
                                 <w:snapToGrid w:val="0"/>
                                 <w:ind w:firstLineChars="200" w:firstLine="420"/>
                                 <w:rPr>
-                                  <w:rFonts w:hint="eastAsia"/>
                                   <w:szCs w:val="21"/>
                                 </w:rPr>
                               </w:pPr>
@@ -4869,7 +5234,6 @@
                                 <w:adjustRightInd w:val="0"/>
                                 <w:snapToGrid w:val="0"/>
                                 <w:rPr>
-                                  <w:rFonts w:hint="eastAsia"/>
                                   <w:szCs w:val="21"/>
                                 </w:rPr>
                               </w:pPr>
@@ -4884,7 +5248,19 @@
                                 <w:rPr>
                                   <w:szCs w:val="21"/>
                                 </w:rPr>
-                                <w:t xml:space="preserve">　　　color : ”red”</w:t>
+                                <w:t xml:space="preserve">　　　color : ”</w:t>
+                              </w:r>
+                              <w:r>
+                                <w:rPr>
+                                  <w:szCs w:val="21"/>
+                                </w:rPr>
+                                <w:t>green</w:t>
+                              </w:r>
+                              <w:r>
+                                <w:rPr>
+                                  <w:szCs w:val="21"/>
+                                </w:rPr>
+                                <w:t>”</w:t>
                               </w:r>
                             </w:p>
                             <w:p>
@@ -4892,7 +5268,6 @@
                                 <w:adjustRightInd w:val="0"/>
                                 <w:snapToGrid w:val="0"/>
                                 <w:rPr>
-                                  <w:rFonts w:hint="eastAsia"/>
                                   <w:szCs w:val="21"/>
                                 </w:rPr>
                               </w:pPr>
@@ -4922,7 +5297,6 @@
                                 <w:adjustRightInd w:val="0"/>
                                 <w:snapToGrid w:val="0"/>
                                 <w:rPr>
-                                  <w:rFonts w:hint="eastAsia"/>
                                   <w:szCs w:val="21"/>
                                 </w:rPr>
                               </w:pPr>
@@ -4971,7 +5345,6 @@
                                 <w:adjustRightInd w:val="0"/>
                                 <w:snapToGrid w:val="0"/>
                                 <w:rPr>
-                                  <w:rFonts w:hint="eastAsia"/>
                                   <w:szCs w:val="21"/>
                                 </w:rPr>
                               </w:pPr>
@@ -5241,6 +5614,10 @@
           <mc:Fallback>
             <w:pict>
               <v:group id="グループ化 37" o:spid="_x0000_s1038" style="position:absolute;left:0;text-align:left;margin-left:236.55pt;margin-top:15.85pt;width:213.45pt;height:130.9pt;z-index:251696128" coordsize="27113,16625" o:gfxdata="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">
+                <v:shapetype id="_x0000_t202" coordsize="21600,21600" o:spt="202" path="m,l,21600r21600,l21600,xe">
+                  <v:stroke joinstyle="miter"/>
+                  <v:path gradientshapeok="t" o:connecttype="rect"/>
+                </v:shapetype>
                 <v:shape id="テキスト ボックス 24" o:spid="_x0000_s1039" type="#_x0000_t202" style="position:absolute;width:27113;height:16625;visibility:visible;mso-wrap-style:square;v-text-anchor:top" o:gfxdata="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" fillcolor="white [3201]" strokeweight=".5pt">
                   <v:textbox>
                     <w:txbxContent>
@@ -5266,7 +5643,6 @@
                           <w:snapToGrid w:val="0"/>
                           <w:ind w:firstLineChars="200" w:firstLine="420"/>
                           <w:rPr>
-                            <w:rFonts w:hint="eastAsia"/>
                             <w:szCs w:val="21"/>
                           </w:rPr>
                         </w:pPr>
@@ -5323,7 +5699,6 @@
                           <w:adjustRightInd w:val="0"/>
                           <w:snapToGrid w:val="0"/>
                           <w:rPr>
-                            <w:rFonts w:hint="eastAsia"/>
                             <w:szCs w:val="21"/>
                           </w:rPr>
                         </w:pPr>
@@ -5338,7 +5713,19 @@
                           <w:rPr>
                             <w:szCs w:val="21"/>
                           </w:rPr>
-                          <w:t xml:space="preserve">　　　color : ”red”</w:t>
+                          <w:t xml:space="preserve">　　　color : ”</w:t>
+                        </w:r>
+                        <w:r>
+                          <w:rPr>
+                            <w:szCs w:val="21"/>
+                          </w:rPr>
+                          <w:t>green</w:t>
+                        </w:r>
+                        <w:r>
+                          <w:rPr>
+                            <w:szCs w:val="21"/>
+                          </w:rPr>
+                          <w:t>”</w:t>
                         </w:r>
                       </w:p>
                       <w:p>
@@ -5346,7 +5733,6 @@
                           <w:adjustRightInd w:val="0"/>
                           <w:snapToGrid w:val="0"/>
                           <w:rPr>
-                            <w:rFonts w:hint="eastAsia"/>
                             <w:szCs w:val="21"/>
                           </w:rPr>
                         </w:pPr>
@@ -5376,7 +5762,6 @@
                           <w:adjustRightInd w:val="0"/>
                           <w:snapToGrid w:val="0"/>
                           <w:rPr>
-                            <w:rFonts w:hint="eastAsia"/>
                             <w:szCs w:val="21"/>
                           </w:rPr>
                         </w:pPr>
@@ -5425,7 +5810,6 @@
                           <w:adjustRightInd w:val="0"/>
                           <w:snapToGrid w:val="0"/>
                           <w:rPr>
-                            <w:rFonts w:hint="eastAsia"/>
                             <w:szCs w:val="21"/>
                           </w:rPr>
                         </w:pPr>
@@ -5663,26 +6047,17 @@
                               <w:snapToGrid w:val="0"/>
                               <w:jc w:val="left"/>
                               <w:rPr>
+                                <w:sz w:val="16"/>
+                                <w:szCs w:val="16"/>
+                              </w:rPr>
+                            </w:pPr>
+                            <w:r>
+                              <w:rPr>
                                 <w:rFonts w:hint="eastAsia"/>
                                 <w:sz w:val="16"/>
                                 <w:szCs w:val="16"/>
                               </w:rPr>
-                            </w:pPr>
-                            <w:r>
-                              <w:rPr>
-                                <w:rFonts w:hint="eastAsia"/>
-                                <w:sz w:val="16"/>
-                                <w:szCs w:val="16"/>
-                              </w:rPr>
-                              <w:t>WEB</w:t>
-                            </w:r>
-                            <w:r>
-                              <w:rPr>
-                                <w:rFonts w:hint="eastAsia"/>
-                                <w:sz w:val="16"/>
-                                <w:szCs w:val="16"/>
-                              </w:rPr>
-                              <w:t>ブラウザ</w:t>
+                              <w:t>WEBブラウザ</w:t>
                             </w:r>
                             <w:r>
                               <w:rPr>
@@ -5900,13 +6275,7 @@
       </w:r>
     </w:p>
     <w:p/>
-    <w:p>
-      <w:pPr>
-        <w:rPr>
-          <w:rFonts w:hint="eastAsia"/>
-        </w:rPr>
-      </w:pPr>
-    </w:p>
+    <w:p/>
     <w:p/>
     <w:p/>
     <w:p>
@@ -6049,7 +6418,6 @@
                               <w:snapToGrid w:val="0"/>
                               <w:jc w:val="left"/>
                               <w:rPr>
-                                <w:rFonts w:hint="eastAsia"/>
                                 <w:sz w:val="16"/>
                                 <w:szCs w:val="16"/>
                               </w:rPr>
@@ -6241,7 +6609,6 @@
                               <w:snapToGrid w:val="0"/>
                               <w:jc w:val="left"/>
                               <w:rPr>
-                                <w:rFonts w:hint="eastAsia"/>
                                 <w:sz w:val="16"/>
                                 <w:szCs w:val="16"/>
                               </w:rPr>
@@ -6437,10 +6804,1095 @@
         <w:rPr>
           <w:rFonts w:hint="eastAsia"/>
         </w:rPr>
-        <w:t>＜ＪａｖａＳｃｒｉｐｔイメージ＞</w:t>
-      </w:r>
-    </w:p>
-    <w:p>
+        <w:t>＜ＪａｖａＳｃｒｉｐｔ</w:t>
+      </w:r>
+      <w:r>
+        <w:rPr>
+          <w:rFonts w:hint="eastAsia"/>
+        </w:rPr>
+        <w:t>ファイル</w:t>
+      </w:r>
+      <w:r>
+        <w:rPr>
+          <w:rFonts w:hint="eastAsia"/>
+        </w:rPr>
+        <w:t>＞</w:t>
+      </w:r>
+    </w:p>
+    <w:p>
+      <w:r>
+        <w:rPr>
+          <w:noProof/>
+        </w:rPr>
+        <mc:AlternateContent>
+          <mc:Choice Requires="wps">
+            <w:drawing>
+              <wp:anchor distT="0" distB="0" distL="114300" distR="114300" simplePos="0" relativeHeight="251677696" behindDoc="0" locked="0" layoutInCell="1" allowOverlap="1" wp14:anchorId="43D78BA7" wp14:editId="3F156CD8">
+                <wp:simplePos x="0" y="0"/>
+                <wp:positionH relativeFrom="margin">
+                  <wp:posOffset>89446</wp:posOffset>
+                </wp:positionH>
+                <wp:positionV relativeFrom="paragraph">
+                  <wp:posOffset>36697</wp:posOffset>
+                </wp:positionV>
+                <wp:extent cx="3093720" cy="1435395"/>
+                <wp:effectExtent l="0" t="0" r="11430" b="12700"/>
+                <wp:wrapNone/>
+                <wp:docPr id="23" name="テキスト ボックス 23"/>
+                <wp:cNvGraphicFramePr/>
+                <a:graphic xmlns:a="http://schemas.openxmlformats.org/drawingml/2006/main">
+                  <a:graphicData uri="http://schemas.microsoft.com/office/word/2010/wordprocessingShape">
+                    <wps:wsp>
+                      <wps:cNvSpPr txBox="1"/>
+                      <wps:spPr>
+                        <a:xfrm>
+                          <a:off x="0" y="0"/>
+                          <a:ext cx="3093720" cy="1435395"/>
+                        </a:xfrm>
+                        <a:prstGeom prst="rect">
+                          <a:avLst/>
+                        </a:prstGeom>
+                        <a:solidFill>
+                          <a:schemeClr val="lt1"/>
+                        </a:solidFill>
+                        <a:ln w="6350">
+                          <a:solidFill>
+                            <a:prstClr val="black"/>
+                          </a:solidFill>
+                        </a:ln>
+                        <a:effectLst/>
+                      </wps:spPr>
+                      <wps:style>
+                        <a:lnRef idx="0">
+                          <a:schemeClr val="accent1"/>
+                        </a:lnRef>
+                        <a:fillRef idx="0">
+                          <a:schemeClr val="accent1"/>
+                        </a:fillRef>
+                        <a:effectRef idx="0">
+                          <a:schemeClr val="accent1"/>
+                        </a:effectRef>
+                        <a:fontRef idx="minor">
+                          <a:schemeClr val="dk1"/>
+                        </a:fontRef>
+                      </wps:style>
+                      <wps:txbx>
+                        <w:txbxContent>
+                          <w:p>
+                            <w:pPr>
+                              <w:adjustRightInd w:val="0"/>
+                              <w:snapToGrid w:val="0"/>
+                              <w:rPr>
+                                <w:rFonts w:ascii="ＭＳ Ｐ明朝" w:eastAsia="ＭＳ Ｐ明朝" w:hAnsi="ＭＳ Ｐ明朝"/>
+                                <w:szCs w:val="21"/>
+                              </w:rPr>
+                            </w:pPr>
+                            <w:r>
+                              <w:rPr>
+                                <w:rFonts w:ascii="ＭＳ Ｐ明朝" w:eastAsia="ＭＳ Ｐ明朝" w:hAnsi="ＭＳ Ｐ明朝" w:hint="eastAsia"/>
+                                <w:szCs w:val="21"/>
+                              </w:rPr>
+                              <w:t>let</w:t>
+                            </w:r>
+                            <w:r>
+                              <w:rPr>
+                                <w:rFonts w:ascii="ＭＳ Ｐ明朝" w:eastAsia="ＭＳ Ｐ明朝" w:hAnsi="ＭＳ Ｐ明朝"/>
+                                <w:szCs w:val="21"/>
+                              </w:rPr>
+                              <w:t xml:space="preserve"> </w:t>
+                            </w:r>
+                            <w:proofErr w:type="spellStart"/>
+                            <w:r>
+                              <w:rPr>
+                                <w:rFonts w:ascii="ＭＳ Ｐ明朝" w:eastAsia="ＭＳ Ｐ明朝" w:hAnsi="ＭＳ Ｐ明朝"/>
+                                <w:szCs w:val="21"/>
+                              </w:rPr>
+                              <w:t>kiji</w:t>
+                            </w:r>
+                            <w:proofErr w:type="spellEnd"/>
+                            <w:r>
+                              <w:rPr>
+                                <w:rFonts w:ascii="ＭＳ Ｐ明朝" w:eastAsia="ＭＳ Ｐ明朝" w:hAnsi="ＭＳ Ｐ明朝"/>
+                                <w:szCs w:val="21"/>
+                              </w:rPr>
+                              <w:t xml:space="preserve"> = </w:t>
+                            </w:r>
+                            <w:proofErr w:type="spellStart"/>
+                            <w:r>
+                              <w:rPr>
+                                <w:rFonts w:ascii="ＭＳ Ｐ明朝" w:eastAsia="ＭＳ Ｐ明朝" w:hAnsi="ＭＳ Ｐ明朝"/>
+                                <w:szCs w:val="21"/>
+                              </w:rPr>
+                              <w:t>document.getElementBy</w:t>
+                            </w:r>
+                            <w:r>
+                              <w:rPr>
+                                <w:rFonts w:ascii="ＭＳ Ｐ明朝" w:eastAsia="ＭＳ Ｐ明朝" w:hAnsi="ＭＳ Ｐ明朝"/>
+                                <w:szCs w:val="21"/>
+                              </w:rPr>
+                              <w:t>TagName</w:t>
+                            </w:r>
+                            <w:proofErr w:type="spellEnd"/>
+                            <w:r>
+                              <w:rPr>
+                                <w:rFonts w:ascii="ＭＳ Ｐ明朝" w:eastAsia="ＭＳ Ｐ明朝" w:hAnsi="ＭＳ Ｐ明朝"/>
+                                <w:szCs w:val="21"/>
+                              </w:rPr>
+                              <w:t>(</w:t>
+                            </w:r>
+                            <w:r>
+                              <w:rPr>
+                                <w:rFonts w:ascii="ＭＳ Ｐ明朝" w:eastAsia="ＭＳ Ｐ明朝" w:hAnsi="ＭＳ Ｐ明朝"/>
+                                <w:szCs w:val="21"/>
+                              </w:rPr>
+                              <w:t>“</w:t>
+                            </w:r>
+                            <w:r>
+                              <w:rPr>
+                                <w:rFonts w:ascii="ＭＳ Ｐ明朝" w:eastAsia="ＭＳ Ｐ明朝" w:hAnsi="ＭＳ Ｐ明朝"/>
+                                <w:szCs w:val="21"/>
+                              </w:rPr>
+                              <w:t>p</w:t>
+                            </w:r>
+                            <w:r>
+                              <w:rPr>
+                                <w:rFonts w:ascii="ＭＳ Ｐ明朝" w:eastAsia="ＭＳ Ｐ明朝" w:hAnsi="ＭＳ Ｐ明朝"/>
+                                <w:szCs w:val="21"/>
+                              </w:rPr>
+                              <w:t>”</w:t>
+                            </w:r>
+                            <w:r>
+                              <w:rPr>
+                                <w:rFonts w:ascii="ＭＳ Ｐ明朝" w:eastAsia="ＭＳ Ｐ明朝" w:hAnsi="ＭＳ Ｐ明朝"/>
+                                <w:szCs w:val="21"/>
+                              </w:rPr>
+                              <w:t>)</w:t>
+                            </w:r>
+                            <w:r>
+                              <w:rPr>
+                                <w:rFonts w:ascii="ＭＳ Ｐ明朝" w:eastAsia="ＭＳ Ｐ明朝" w:hAnsi="ＭＳ Ｐ明朝"/>
+                                <w:szCs w:val="21"/>
+                              </w:rPr>
+                              <w:t>;</w:t>
+                            </w:r>
+                          </w:p>
+                          <w:p>
+                            <w:pPr>
+                              <w:adjustRightInd w:val="0"/>
+                              <w:snapToGrid w:val="0"/>
+                              <w:ind w:firstLineChars="50" w:firstLine="105"/>
+                              <w:rPr>
+                                <w:rFonts w:ascii="ＭＳ Ｐ明朝" w:eastAsia="ＭＳ Ｐ明朝" w:hAnsi="ＭＳ Ｐ明朝"/>
+                                <w:color w:val="FF0000"/>
+                                <w:szCs w:val="21"/>
+                              </w:rPr>
+                            </w:pPr>
+                            <w:r>
+                              <w:rPr>
+                                <w:rFonts w:ascii="ＭＳ Ｐ明朝" w:eastAsia="ＭＳ Ｐ明朝" w:hAnsi="ＭＳ Ｐ明朝" w:hint="eastAsia"/>
+                                <w:color w:val="FF0000"/>
+                                <w:szCs w:val="21"/>
+                              </w:rPr>
+                              <w:t>（</w:t>
+                            </w:r>
+                            <w:r>
+                              <w:rPr>
+                                <w:rFonts w:ascii="ＭＳ Ｐ明朝" w:eastAsia="ＭＳ Ｐ明朝" w:hAnsi="ＭＳ Ｐ明朝" w:hint="eastAsia"/>
+                                <w:color w:val="FF0000"/>
+                                <w:szCs w:val="21"/>
+                              </w:rPr>
+                              <w:t>DOMの</w:t>
+                            </w:r>
+                            <w:r>
+                              <w:rPr>
+                                <w:rFonts w:ascii="ＭＳ Ｐ明朝" w:eastAsia="ＭＳ Ｐ明朝" w:hAnsi="ＭＳ Ｐ明朝" w:hint="eastAsia"/>
+                                <w:color w:val="FF0000"/>
+                                <w:szCs w:val="21"/>
+                              </w:rPr>
+                              <w:t>Ｐ</w:t>
+                            </w:r>
+                            <w:r>
+                              <w:rPr>
+                                <w:rFonts w:ascii="ＭＳ Ｐ明朝" w:eastAsia="ＭＳ Ｐ明朝" w:hAnsi="ＭＳ Ｐ明朝"/>
+                                <w:color w:val="FF0000"/>
+                                <w:szCs w:val="21"/>
+                              </w:rPr>
+                              <w:t>ﾀｸﾞ</w:t>
+                            </w:r>
+                            <w:r>
+                              <w:rPr>
+                                <w:rFonts w:ascii="ＭＳ Ｐ明朝" w:eastAsia="ＭＳ Ｐ明朝" w:hAnsi="ＭＳ Ｐ明朝" w:hint="eastAsia"/>
+                                <w:color w:val="FF0000"/>
+                                <w:szCs w:val="21"/>
+                              </w:rPr>
+                              <w:t>要素</w:t>
+                            </w:r>
+                            <w:r>
+                              <w:rPr>
+                                <w:rFonts w:ascii="ＭＳ Ｐ明朝" w:eastAsia="ＭＳ Ｐ明朝" w:hAnsi="ＭＳ Ｐ明朝" w:hint="eastAsia"/>
+                                <w:color w:val="FF0000"/>
+                                <w:szCs w:val="21"/>
+                              </w:rPr>
+                              <w:t>を</w:t>
+                            </w:r>
+                            <w:r>
+                              <w:rPr>
+                                <w:rFonts w:ascii="ＭＳ Ｐ明朝" w:eastAsia="ＭＳ Ｐ明朝" w:hAnsi="ＭＳ Ｐ明朝"/>
+                                <w:color w:val="FF0000"/>
+                                <w:szCs w:val="21"/>
+                              </w:rPr>
+                              <w:t>指定</w:t>
+                            </w:r>
+                            <w:r>
+                              <w:rPr>
+                                <w:rFonts w:ascii="ＭＳ Ｐ明朝" w:eastAsia="ＭＳ Ｐ明朝" w:hAnsi="ＭＳ Ｐ明朝" w:hint="eastAsia"/>
+                                <w:color w:val="FF0000"/>
+                                <w:szCs w:val="21"/>
+                              </w:rPr>
+                              <w:t>）</w:t>
+                            </w:r>
+                          </w:p>
+                          <w:p>
+                            <w:pPr>
+                              <w:adjustRightInd w:val="0"/>
+                              <w:snapToGrid w:val="0"/>
+                              <w:rPr>
+                                <w:rFonts w:ascii="ＭＳ Ｐ明朝" w:eastAsia="ＭＳ Ｐ明朝" w:hAnsi="ＭＳ Ｐ明朝" w:cs="Consolas"/>
+                                <w:color w:val="626262"/>
+                                <w:spacing w:val="-1"/>
+                                <w:szCs w:val="21"/>
+                              </w:rPr>
+                            </w:pPr>
+                            <w:r>
+                              <w:rPr>
+                                <w:rFonts w:ascii="ＭＳ Ｐ明朝" w:eastAsia="ＭＳ Ｐ明朝" w:hAnsi="ＭＳ Ｐ明朝"/>
+                                <w:szCs w:val="21"/>
+                              </w:rPr>
+                              <w:t>kiji</w:t>
+                            </w:r>
+                            <w:r>
+                              <w:rPr>
+                                <w:rFonts w:ascii="ＭＳ Ｐ明朝" w:eastAsia="ＭＳ Ｐ明朝" w:hAnsi="ＭＳ Ｐ明朝"/>
+                                <w:szCs w:val="21"/>
+                              </w:rPr>
+                              <w:t>.</w:t>
+                            </w:r>
+                            <w:r>
+                              <w:rPr>
+                                <w:rFonts w:ascii="ＭＳ Ｐ明朝" w:eastAsia="ＭＳ Ｐ明朝" w:hAnsi="ＭＳ Ｐ明朝" w:cs="Consolas"/>
+                                <w:color w:val="B54248"/>
+                                <w:spacing w:val="-1"/>
+                                <w:szCs w:val="21"/>
+                              </w:rPr>
+                              <w:t>addEventListener</w:t>
+                            </w:r>
+                            <w:r>
+                              <w:rPr>
+                                <w:rFonts w:ascii="ＭＳ Ｐ明朝" w:eastAsia="ＭＳ Ｐ明朝" w:hAnsi="ＭＳ Ｐ明朝" w:cs="Consolas"/>
+                                <w:color w:val="626262"/>
+                                <w:spacing w:val="-1"/>
+                                <w:szCs w:val="21"/>
+                              </w:rPr>
+                              <w:t>(</w:t>
+                            </w:r>
+                            <w:r>
+                              <w:rPr>
+                                <w:rFonts w:ascii="ＭＳ Ｐ明朝" w:eastAsia="ＭＳ Ｐ明朝" w:hAnsi="ＭＳ Ｐ明朝" w:cs="Consolas"/>
+                                <w:color w:val="276738"/>
+                                <w:spacing w:val="-1"/>
+                                <w:szCs w:val="21"/>
+                              </w:rPr>
+                              <w:t>"mouseover"</w:t>
+                            </w:r>
+                            <w:r>
+                              <w:rPr>
+                                <w:rFonts w:ascii="ＭＳ Ｐ明朝" w:eastAsia="ＭＳ Ｐ明朝" w:hAnsi="ＭＳ Ｐ明朝" w:cs="Consolas"/>
+                                <w:color w:val="626262"/>
+                                <w:spacing w:val="-1"/>
+                                <w:szCs w:val="21"/>
+                              </w:rPr>
+                              <w:t>,</w:t>
+                            </w:r>
+                            <w:r>
+                              <w:rPr>
+                                <w:rFonts w:ascii="ＭＳ Ｐ明朝" w:eastAsia="ＭＳ Ｐ明朝" w:hAnsi="ＭＳ Ｐ明朝" w:cs="Consolas"/>
+                                <w:color w:val="00458B"/>
+                                <w:spacing w:val="-1"/>
+                                <w:szCs w:val="21"/>
+                              </w:rPr>
+                              <w:t>function</w:t>
+                            </w:r>
+                            <w:r>
+                              <w:rPr>
+                                <w:rFonts w:ascii="ＭＳ Ｐ明朝" w:eastAsia="ＭＳ Ｐ明朝" w:hAnsi="ＭＳ Ｐ明朝" w:cs="Consolas"/>
+                                <w:color w:val="626262"/>
+                                <w:spacing w:val="-1"/>
+                                <w:szCs w:val="21"/>
+                              </w:rPr>
+                              <w:t>(</w:t>
+                            </w:r>
+                            <w:r>
+                              <w:rPr>
+                                <w:rFonts w:ascii="ＭＳ Ｐ明朝" w:eastAsia="ＭＳ Ｐ明朝" w:hAnsi="ＭＳ Ｐ明朝" w:cs="Consolas"/>
+                                <w:color w:val="212121"/>
+                                <w:spacing w:val="-1"/>
+                                <w:szCs w:val="21"/>
+                              </w:rPr>
+                              <w:t xml:space="preserve"> event </w:t>
+                            </w:r>
+                            <w:r>
+                              <w:rPr>
+                                <w:rFonts w:ascii="ＭＳ Ｐ明朝" w:eastAsia="ＭＳ Ｐ明朝" w:hAnsi="ＭＳ Ｐ明朝" w:cs="Consolas"/>
+                                <w:color w:val="626262"/>
+                                <w:spacing w:val="-1"/>
+                                <w:szCs w:val="21"/>
+                              </w:rPr>
+                              <w:t>)</w:t>
+                            </w:r>
+                            <w:r>
+                              <w:rPr>
+                                <w:rFonts w:ascii="ＭＳ Ｐ明朝" w:eastAsia="ＭＳ Ｐ明朝" w:hAnsi="ＭＳ Ｐ明朝" w:cs="Consolas"/>
+                                <w:color w:val="212121"/>
+                                <w:spacing w:val="-1"/>
+                                <w:szCs w:val="21"/>
+                              </w:rPr>
+                              <w:t xml:space="preserve"> </w:t>
+                            </w:r>
+                          </w:p>
+                          <w:p>
+                            <w:pPr>
+                              <w:adjustRightInd w:val="0"/>
+                              <w:snapToGrid w:val="0"/>
+                              <w:rPr>
+                                <w:rFonts w:ascii="ＭＳ Ｐ明朝" w:eastAsia="ＭＳ Ｐ明朝" w:hAnsi="ＭＳ Ｐ明朝"/>
+                                <w:color w:val="FF0000"/>
+                                <w:szCs w:val="21"/>
+                              </w:rPr>
+                            </w:pPr>
+                            <w:r>
+                              <w:rPr>
+                                <w:rFonts w:ascii="ＭＳ Ｐ明朝" w:eastAsia="ＭＳ Ｐ明朝" w:hAnsi="ＭＳ Ｐ明朝" w:cs="Consolas"/>
+                                <w:color w:val="FF0000"/>
+                                <w:spacing w:val="-1"/>
+                                <w:szCs w:val="21"/>
+                              </w:rPr>
+                              <w:t xml:space="preserve"> </w:t>
+                            </w:r>
+                            <w:r>
+                              <w:rPr>
+                                <w:rFonts w:ascii="ＭＳ Ｐ明朝" w:eastAsia="ＭＳ Ｐ明朝" w:hAnsi="ＭＳ Ｐ明朝" w:hint="eastAsia"/>
+                                <w:color w:val="FF0000"/>
+                                <w:szCs w:val="21"/>
+                              </w:rPr>
+                              <w:t>(</w:t>
+                            </w:r>
+                            <w:r>
+                              <w:rPr>
+                                <w:rFonts w:ascii="ＭＳ Ｐ明朝" w:eastAsia="ＭＳ Ｐ明朝" w:hAnsi="ＭＳ Ｐ明朝" w:hint="eastAsia"/>
+                                <w:color w:val="FF0000"/>
+                                <w:szCs w:val="21"/>
+                              </w:rPr>
+                              <w:t>Ｐﾀｸﾞ</w:t>
+                            </w:r>
+                            <w:r>
+                              <w:rPr>
+                                <w:rFonts w:ascii="ＭＳ Ｐ明朝" w:eastAsia="ＭＳ Ｐ明朝" w:hAnsi="ＭＳ Ｐ明朝"/>
+                                <w:color w:val="FF0000"/>
+                                <w:szCs w:val="21"/>
+                              </w:rPr>
+                              <w:t>に</w:t>
+                            </w:r>
+                            <w:r>
+                              <w:rPr>
+                                <w:rFonts w:ascii="ＭＳ Ｐ明朝" w:eastAsia="ＭＳ Ｐ明朝" w:hAnsi="ＭＳ Ｐ明朝" w:hint="eastAsia"/>
+                                <w:color w:val="FF0000"/>
+                                <w:szCs w:val="21"/>
+                              </w:rPr>
+                              <w:t>ﾏｳｽ</w:t>
+                            </w:r>
+                            <w:r>
+                              <w:rPr>
+                                <w:rFonts w:ascii="ＭＳ Ｐ明朝" w:eastAsia="ＭＳ Ｐ明朝" w:hAnsi="ＭＳ Ｐ明朝"/>
+                                <w:color w:val="FF0000"/>
+                                <w:szCs w:val="21"/>
+                              </w:rPr>
+                              <w:t>が重なった</w:t>
+                            </w:r>
+                            <w:r>
+                              <w:rPr>
+                                <w:rFonts w:ascii="ＭＳ Ｐ明朝" w:eastAsia="ＭＳ Ｐ明朝" w:hAnsi="ＭＳ Ｐ明朝" w:hint="eastAsia"/>
+                                <w:color w:val="FF0000"/>
+                                <w:szCs w:val="21"/>
+                              </w:rPr>
+                              <w:t>時の</w:t>
+                            </w:r>
+                            <w:r>
+                              <w:rPr>
+                                <w:rFonts w:ascii="ＭＳ Ｐ明朝" w:eastAsia="ＭＳ Ｐ明朝" w:hAnsi="ＭＳ Ｐ明朝" w:hint="eastAsia"/>
+                                <w:color w:val="FF0000"/>
+                                <w:szCs w:val="21"/>
+                              </w:rPr>
+                              <w:t>ｲﾍﾞﾝﾄ</w:t>
+                            </w:r>
+                            <w:r>
+                              <w:rPr>
+                                <w:rFonts w:ascii="ＭＳ Ｐ明朝" w:eastAsia="ＭＳ Ｐ明朝" w:hAnsi="ＭＳ Ｐ明朝" w:hint="eastAsia"/>
+                                <w:color w:val="FF0000"/>
+                                <w:szCs w:val="21"/>
+                              </w:rPr>
+                              <w:t>で、実行する</w:t>
+                            </w:r>
+                            <w:r>
+                              <w:rPr>
+                                <w:rFonts w:ascii="ＭＳ Ｐ明朝" w:eastAsia="ＭＳ Ｐ明朝" w:hAnsi="ＭＳ Ｐ明朝"/>
+                                <w:color w:val="FF0000"/>
+                                <w:szCs w:val="21"/>
+                              </w:rPr>
+                              <w:t>)</w:t>
+                            </w:r>
+                          </w:p>
+                          <w:p>
+                            <w:pPr>
+                              <w:adjustRightInd w:val="0"/>
+                              <w:snapToGrid w:val="0"/>
+                              <w:rPr>
+                                <w:rFonts w:ascii="ＭＳ Ｐ明朝" w:eastAsia="ＭＳ Ｐ明朝" w:hAnsi="ＭＳ Ｐ明朝"/>
+                                <w:szCs w:val="21"/>
+                              </w:rPr>
+                            </w:pPr>
+                            <w:r>
+                              <w:rPr>
+                                <w:rFonts w:ascii="ＭＳ Ｐ明朝" w:eastAsia="ＭＳ Ｐ明朝" w:hAnsi="ＭＳ Ｐ明朝" w:cs="Consolas"/>
+                                <w:color w:val="626262"/>
+                                <w:spacing w:val="-1"/>
+                                <w:szCs w:val="21"/>
+                              </w:rPr>
+                              <w:t>{</w:t>
+                            </w:r>
+                          </w:p>
+                          <w:p>
+                            <w:pPr>
+                              <w:adjustRightInd w:val="0"/>
+                              <w:snapToGrid w:val="0"/>
+                              <w:rPr>
+                                <w:rFonts w:ascii="ＭＳ Ｐ明朝" w:eastAsia="ＭＳ Ｐ明朝" w:hAnsi="ＭＳ Ｐ明朝"/>
+                                <w:szCs w:val="21"/>
+                              </w:rPr>
+                            </w:pPr>
+                            <w:r>
+                              <w:rPr>
+                                <w:rFonts w:ascii="ＭＳ Ｐ明朝" w:eastAsia="ＭＳ Ｐ明朝" w:hAnsi="ＭＳ Ｐ明朝" w:hint="eastAsia"/>
+                                <w:szCs w:val="21"/>
+                              </w:rPr>
+                              <w:t xml:space="preserve"> event</w:t>
+                            </w:r>
+                            <w:r>
+                              <w:rPr>
+                                <w:rFonts w:ascii="ＭＳ Ｐ明朝" w:eastAsia="ＭＳ Ｐ明朝" w:hAnsi="ＭＳ Ｐ明朝"/>
+                                <w:szCs w:val="21"/>
+                              </w:rPr>
+                              <w:t>.target.style.backcolor = “orange”;</w:t>
+                            </w:r>
+                          </w:p>
+                          <w:p>
+                            <w:pPr>
+                              <w:adjustRightInd w:val="0"/>
+                              <w:snapToGrid w:val="0"/>
+                              <w:rPr>
+                                <w:rFonts w:ascii="ＭＳ Ｐ明朝" w:eastAsia="ＭＳ Ｐ明朝" w:hAnsi="ＭＳ Ｐ明朝"/>
+                                <w:color w:val="FF0000"/>
+                                <w:szCs w:val="21"/>
+                              </w:rPr>
+                            </w:pPr>
+                            <w:r>
+                              <w:rPr>
+                                <w:rFonts w:ascii="ＭＳ Ｐ明朝" w:eastAsia="ＭＳ Ｐ明朝" w:hAnsi="ＭＳ Ｐ明朝"/>
+                                <w:color w:val="FF0000"/>
+                                <w:szCs w:val="21"/>
+                              </w:rPr>
+                              <w:t xml:space="preserve"> (</w:t>
+                            </w:r>
+                            <w:r>
+                              <w:rPr>
+                                <w:rFonts w:ascii="ＭＳ Ｐ明朝" w:eastAsia="ＭＳ Ｐ明朝" w:hAnsi="ＭＳ Ｐ明朝" w:hint="eastAsia"/>
+                                <w:color w:val="FF0000"/>
+                                <w:szCs w:val="21"/>
+                              </w:rPr>
+                              <w:t>記事の</w:t>
+                            </w:r>
+                            <w:r>
+                              <w:rPr>
+                                <w:rFonts w:ascii="ＭＳ Ｐ明朝" w:eastAsia="ＭＳ Ｐ明朝" w:hAnsi="ＭＳ Ｐ明朝"/>
+                                <w:color w:val="FF0000"/>
+                                <w:szCs w:val="21"/>
+                              </w:rPr>
+                              <w:t>背景色を</w:t>
+                            </w:r>
+                            <w:r>
+                              <w:rPr>
+                                <w:rFonts w:ascii="ＭＳ Ｐ明朝" w:eastAsia="ＭＳ Ｐ明朝" w:hAnsi="ＭＳ Ｐ明朝" w:hint="eastAsia"/>
+                                <w:color w:val="FF0000"/>
+                                <w:szCs w:val="21"/>
+                              </w:rPr>
+                              <w:t>orangeに変える</w:t>
+                            </w:r>
+                            <w:r>
+                              <w:rPr>
+                                <w:rFonts w:ascii="ＭＳ Ｐ明朝" w:eastAsia="ＭＳ Ｐ明朝" w:hAnsi="ＭＳ Ｐ明朝"/>
+                                <w:color w:val="FF0000"/>
+                                <w:szCs w:val="21"/>
+                              </w:rPr>
+                              <w:t>)</w:t>
+                            </w:r>
+                          </w:p>
+                          <w:p>
+                            <w:pPr>
+                              <w:adjustRightInd w:val="0"/>
+                              <w:snapToGrid w:val="0"/>
+                              <w:rPr>
+                                <w:rFonts w:ascii="ＭＳ Ｐ明朝" w:eastAsia="ＭＳ Ｐ明朝" w:hAnsi="ＭＳ Ｐ明朝"/>
+                                <w:szCs w:val="21"/>
+                              </w:rPr>
+                            </w:pPr>
+                            <w:r>
+                              <w:rPr>
+                                <w:rFonts w:ascii="ＭＳ Ｐ明朝" w:eastAsia="ＭＳ Ｐ明朝" w:hAnsi="ＭＳ Ｐ明朝" w:hint="eastAsia"/>
+                                <w:szCs w:val="21"/>
+                              </w:rPr>
+                              <w:t>｝</w:t>
+                            </w:r>
+                            <w:r>
+                              <w:rPr>
+                                <w:rFonts w:ascii="ＭＳ Ｐ明朝" w:eastAsia="ＭＳ Ｐ明朝" w:hAnsi="ＭＳ Ｐ明朝" w:hint="eastAsia"/>
+                                <w:szCs w:val="21"/>
+                              </w:rPr>
+                              <w:t>;</w:t>
+                            </w:r>
+                          </w:p>
+                        </w:txbxContent>
+                      </wps:txbx>
+                      <wps:bodyPr rot="0" spcFirstLastPara="0" vertOverflow="overflow" horzOverflow="overflow" vert="horz" wrap="square" lIns="91440" tIns="45720" rIns="91440" bIns="45720" numCol="1" spcCol="0" rtlCol="0" fromWordArt="0" anchor="t" anchorCtr="0" forceAA="0" compatLnSpc="1">
+                        <a:prstTxWarp prst="textNoShape">
+                          <a:avLst/>
+                        </a:prstTxWarp>
+                        <a:noAutofit/>
+                      </wps:bodyPr>
+                    </wps:wsp>
+                  </a:graphicData>
+                </a:graphic>
+                <wp14:sizeRelH relativeFrom="margin">
+                  <wp14:pctWidth>0</wp14:pctWidth>
+                </wp14:sizeRelH>
+                <wp14:sizeRelV relativeFrom="margin">
+                  <wp14:pctHeight>0</wp14:pctHeight>
+                </wp14:sizeRelV>
+              </wp:anchor>
+            </w:drawing>
+          </mc:Choice>
+          <mc:Fallback>
+            <w:pict>
+              <v:shape w14:anchorId="43D78BA7" id="テキスト ボックス 23" o:spid="_x0000_s1049" type="#_x0000_t202" style="position:absolute;left:0;text-align:left;margin-left:7.05pt;margin-top:2.9pt;width:243.6pt;height:113pt;z-index:251677696;visibility:visible;mso-wrap-style:square;mso-width-percent:0;mso-height-percent:0;mso-wrap-distance-left:9pt;mso-wrap-distance-top:0;mso-wrap-distance-right:9pt;mso-wrap-distance-bottom:0;mso-position-horizontal:absolute;mso-position-horizontal-relative:margin;mso-position-vertical:absolute;mso-position-vertical-relative:text;mso-width-percent:0;mso-height-percent:0;mso-width-relative:margin;mso-height-relative:margin;v-text-anchor:top" o:gfxdata="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" fillcolor="white [3201]" strokeweight=".5pt">
+                <v:textbox>
+                  <w:txbxContent>
+                    <w:p>
+                      <w:pPr>
+                        <w:adjustRightInd w:val="0"/>
+                        <w:snapToGrid w:val="0"/>
+                        <w:rPr>
+                          <w:rFonts w:ascii="ＭＳ Ｐ明朝" w:eastAsia="ＭＳ Ｐ明朝" w:hAnsi="ＭＳ Ｐ明朝"/>
+                          <w:szCs w:val="21"/>
+                        </w:rPr>
+                      </w:pPr>
+                      <w:r>
+                        <w:rPr>
+                          <w:rFonts w:ascii="ＭＳ Ｐ明朝" w:eastAsia="ＭＳ Ｐ明朝" w:hAnsi="ＭＳ Ｐ明朝" w:hint="eastAsia"/>
+                          <w:szCs w:val="21"/>
+                        </w:rPr>
+                        <w:t>let</w:t>
+                      </w:r>
+                      <w:r>
+                        <w:rPr>
+                          <w:rFonts w:ascii="ＭＳ Ｐ明朝" w:eastAsia="ＭＳ Ｐ明朝" w:hAnsi="ＭＳ Ｐ明朝"/>
+                          <w:szCs w:val="21"/>
+                        </w:rPr>
+                        <w:t xml:space="preserve"> </w:t>
+                      </w:r>
+                      <w:proofErr w:type="spellStart"/>
+                      <w:r>
+                        <w:rPr>
+                          <w:rFonts w:ascii="ＭＳ Ｐ明朝" w:eastAsia="ＭＳ Ｐ明朝" w:hAnsi="ＭＳ Ｐ明朝"/>
+                          <w:szCs w:val="21"/>
+                        </w:rPr>
+                        <w:t>kiji</w:t>
+                      </w:r>
+                      <w:proofErr w:type="spellEnd"/>
+                      <w:r>
+                        <w:rPr>
+                          <w:rFonts w:ascii="ＭＳ Ｐ明朝" w:eastAsia="ＭＳ Ｐ明朝" w:hAnsi="ＭＳ Ｐ明朝"/>
+                          <w:szCs w:val="21"/>
+                        </w:rPr>
+                        <w:t xml:space="preserve"> = </w:t>
+                      </w:r>
+                      <w:proofErr w:type="spellStart"/>
+                      <w:r>
+                        <w:rPr>
+                          <w:rFonts w:ascii="ＭＳ Ｐ明朝" w:eastAsia="ＭＳ Ｐ明朝" w:hAnsi="ＭＳ Ｐ明朝"/>
+                          <w:szCs w:val="21"/>
+                        </w:rPr>
+                        <w:t>document.getElementBy</w:t>
+                      </w:r>
+                      <w:r>
+                        <w:rPr>
+                          <w:rFonts w:ascii="ＭＳ Ｐ明朝" w:eastAsia="ＭＳ Ｐ明朝" w:hAnsi="ＭＳ Ｐ明朝"/>
+                          <w:szCs w:val="21"/>
+                        </w:rPr>
+                        <w:t>TagName</w:t>
+                      </w:r>
+                      <w:proofErr w:type="spellEnd"/>
+                      <w:r>
+                        <w:rPr>
+                          <w:rFonts w:ascii="ＭＳ Ｐ明朝" w:eastAsia="ＭＳ Ｐ明朝" w:hAnsi="ＭＳ Ｐ明朝"/>
+                          <w:szCs w:val="21"/>
+                        </w:rPr>
+                        <w:t>(</w:t>
+                      </w:r>
+                      <w:r>
+                        <w:rPr>
+                          <w:rFonts w:ascii="ＭＳ Ｐ明朝" w:eastAsia="ＭＳ Ｐ明朝" w:hAnsi="ＭＳ Ｐ明朝"/>
+                          <w:szCs w:val="21"/>
+                        </w:rPr>
+                        <w:t>“</w:t>
+                      </w:r>
+                      <w:r>
+                        <w:rPr>
+                          <w:rFonts w:ascii="ＭＳ Ｐ明朝" w:eastAsia="ＭＳ Ｐ明朝" w:hAnsi="ＭＳ Ｐ明朝"/>
+                          <w:szCs w:val="21"/>
+                        </w:rPr>
+                        <w:t>p</w:t>
+                      </w:r>
+                      <w:r>
+                        <w:rPr>
+                          <w:rFonts w:ascii="ＭＳ Ｐ明朝" w:eastAsia="ＭＳ Ｐ明朝" w:hAnsi="ＭＳ Ｐ明朝"/>
+                          <w:szCs w:val="21"/>
+                        </w:rPr>
+                        <w:t>”</w:t>
+                      </w:r>
+                      <w:r>
+                        <w:rPr>
+                          <w:rFonts w:ascii="ＭＳ Ｐ明朝" w:eastAsia="ＭＳ Ｐ明朝" w:hAnsi="ＭＳ Ｐ明朝"/>
+                          <w:szCs w:val="21"/>
+                        </w:rPr>
+                        <w:t>)</w:t>
+                      </w:r>
+                      <w:r>
+                        <w:rPr>
+                          <w:rFonts w:ascii="ＭＳ Ｐ明朝" w:eastAsia="ＭＳ Ｐ明朝" w:hAnsi="ＭＳ Ｐ明朝"/>
+                          <w:szCs w:val="21"/>
+                        </w:rPr>
+                        <w:t>;</w:t>
+                      </w:r>
+                    </w:p>
+                    <w:p>
+                      <w:pPr>
+                        <w:adjustRightInd w:val="0"/>
+                        <w:snapToGrid w:val="0"/>
+                        <w:ind w:firstLineChars="50" w:firstLine="105"/>
+                        <w:rPr>
+                          <w:rFonts w:ascii="ＭＳ Ｐ明朝" w:eastAsia="ＭＳ Ｐ明朝" w:hAnsi="ＭＳ Ｐ明朝"/>
+                          <w:color w:val="FF0000"/>
+                          <w:szCs w:val="21"/>
+                        </w:rPr>
+                      </w:pPr>
+                      <w:r>
+                        <w:rPr>
+                          <w:rFonts w:ascii="ＭＳ Ｐ明朝" w:eastAsia="ＭＳ Ｐ明朝" w:hAnsi="ＭＳ Ｐ明朝" w:hint="eastAsia"/>
+                          <w:color w:val="FF0000"/>
+                          <w:szCs w:val="21"/>
+                        </w:rPr>
+                        <w:t>（</w:t>
+                      </w:r>
+                      <w:r>
+                        <w:rPr>
+                          <w:rFonts w:ascii="ＭＳ Ｐ明朝" w:eastAsia="ＭＳ Ｐ明朝" w:hAnsi="ＭＳ Ｐ明朝" w:hint="eastAsia"/>
+                          <w:color w:val="FF0000"/>
+                          <w:szCs w:val="21"/>
+                        </w:rPr>
+                        <w:t>DOMの</w:t>
+                      </w:r>
+                      <w:r>
+                        <w:rPr>
+                          <w:rFonts w:ascii="ＭＳ Ｐ明朝" w:eastAsia="ＭＳ Ｐ明朝" w:hAnsi="ＭＳ Ｐ明朝" w:hint="eastAsia"/>
+                          <w:color w:val="FF0000"/>
+                          <w:szCs w:val="21"/>
+                        </w:rPr>
+                        <w:t>Ｐ</w:t>
+                      </w:r>
+                      <w:r>
+                        <w:rPr>
+                          <w:rFonts w:ascii="ＭＳ Ｐ明朝" w:eastAsia="ＭＳ Ｐ明朝" w:hAnsi="ＭＳ Ｐ明朝"/>
+                          <w:color w:val="FF0000"/>
+                          <w:szCs w:val="21"/>
+                        </w:rPr>
+                        <w:t>ﾀｸﾞ</w:t>
+                      </w:r>
+                      <w:r>
+                        <w:rPr>
+                          <w:rFonts w:ascii="ＭＳ Ｐ明朝" w:eastAsia="ＭＳ Ｐ明朝" w:hAnsi="ＭＳ Ｐ明朝" w:hint="eastAsia"/>
+                          <w:color w:val="FF0000"/>
+                          <w:szCs w:val="21"/>
+                        </w:rPr>
+                        <w:t>要素</w:t>
+                      </w:r>
+                      <w:r>
+                        <w:rPr>
+                          <w:rFonts w:ascii="ＭＳ Ｐ明朝" w:eastAsia="ＭＳ Ｐ明朝" w:hAnsi="ＭＳ Ｐ明朝" w:hint="eastAsia"/>
+                          <w:color w:val="FF0000"/>
+                          <w:szCs w:val="21"/>
+                        </w:rPr>
+                        <w:t>を</w:t>
+                      </w:r>
+                      <w:r>
+                        <w:rPr>
+                          <w:rFonts w:ascii="ＭＳ Ｐ明朝" w:eastAsia="ＭＳ Ｐ明朝" w:hAnsi="ＭＳ Ｐ明朝"/>
+                          <w:color w:val="FF0000"/>
+                          <w:szCs w:val="21"/>
+                        </w:rPr>
+                        <w:t>指定</w:t>
+                      </w:r>
+                      <w:r>
+                        <w:rPr>
+                          <w:rFonts w:ascii="ＭＳ Ｐ明朝" w:eastAsia="ＭＳ Ｐ明朝" w:hAnsi="ＭＳ Ｐ明朝" w:hint="eastAsia"/>
+                          <w:color w:val="FF0000"/>
+                          <w:szCs w:val="21"/>
+                        </w:rPr>
+                        <w:t>）</w:t>
+                      </w:r>
+                    </w:p>
+                    <w:p>
+                      <w:pPr>
+                        <w:adjustRightInd w:val="0"/>
+                        <w:snapToGrid w:val="0"/>
+                        <w:rPr>
+                          <w:rFonts w:ascii="ＭＳ Ｐ明朝" w:eastAsia="ＭＳ Ｐ明朝" w:hAnsi="ＭＳ Ｐ明朝" w:cs="Consolas"/>
+                          <w:color w:val="626262"/>
+                          <w:spacing w:val="-1"/>
+                          <w:szCs w:val="21"/>
+                        </w:rPr>
+                      </w:pPr>
+                      <w:r>
+                        <w:rPr>
+                          <w:rFonts w:ascii="ＭＳ Ｐ明朝" w:eastAsia="ＭＳ Ｐ明朝" w:hAnsi="ＭＳ Ｐ明朝"/>
+                          <w:szCs w:val="21"/>
+                        </w:rPr>
+                        <w:t>kiji</w:t>
+                      </w:r>
+                      <w:r>
+                        <w:rPr>
+                          <w:rFonts w:ascii="ＭＳ Ｐ明朝" w:eastAsia="ＭＳ Ｐ明朝" w:hAnsi="ＭＳ Ｐ明朝"/>
+                          <w:szCs w:val="21"/>
+                        </w:rPr>
+                        <w:t>.</w:t>
+                      </w:r>
+                      <w:r>
+                        <w:rPr>
+                          <w:rFonts w:ascii="ＭＳ Ｐ明朝" w:eastAsia="ＭＳ Ｐ明朝" w:hAnsi="ＭＳ Ｐ明朝" w:cs="Consolas"/>
+                          <w:color w:val="B54248"/>
+                          <w:spacing w:val="-1"/>
+                          <w:szCs w:val="21"/>
+                        </w:rPr>
+                        <w:t>addEventListener</w:t>
+                      </w:r>
+                      <w:r>
+                        <w:rPr>
+                          <w:rFonts w:ascii="ＭＳ Ｐ明朝" w:eastAsia="ＭＳ Ｐ明朝" w:hAnsi="ＭＳ Ｐ明朝" w:cs="Consolas"/>
+                          <w:color w:val="626262"/>
+                          <w:spacing w:val="-1"/>
+                          <w:szCs w:val="21"/>
+                        </w:rPr>
+                        <w:t>(</w:t>
+                      </w:r>
+                      <w:r>
+                        <w:rPr>
+                          <w:rFonts w:ascii="ＭＳ Ｐ明朝" w:eastAsia="ＭＳ Ｐ明朝" w:hAnsi="ＭＳ Ｐ明朝" w:cs="Consolas"/>
+                          <w:color w:val="276738"/>
+                          <w:spacing w:val="-1"/>
+                          <w:szCs w:val="21"/>
+                        </w:rPr>
+                        <w:t>"mouseover"</w:t>
+                      </w:r>
+                      <w:r>
+                        <w:rPr>
+                          <w:rFonts w:ascii="ＭＳ Ｐ明朝" w:eastAsia="ＭＳ Ｐ明朝" w:hAnsi="ＭＳ Ｐ明朝" w:cs="Consolas"/>
+                          <w:color w:val="626262"/>
+                          <w:spacing w:val="-1"/>
+                          <w:szCs w:val="21"/>
+                        </w:rPr>
+                        <w:t>,</w:t>
+                      </w:r>
+                      <w:r>
+                        <w:rPr>
+                          <w:rFonts w:ascii="ＭＳ Ｐ明朝" w:eastAsia="ＭＳ Ｐ明朝" w:hAnsi="ＭＳ Ｐ明朝" w:cs="Consolas"/>
+                          <w:color w:val="00458B"/>
+                          <w:spacing w:val="-1"/>
+                          <w:szCs w:val="21"/>
+                        </w:rPr>
+                        <w:t>function</w:t>
+                      </w:r>
+                      <w:r>
+                        <w:rPr>
+                          <w:rFonts w:ascii="ＭＳ Ｐ明朝" w:eastAsia="ＭＳ Ｐ明朝" w:hAnsi="ＭＳ Ｐ明朝" w:cs="Consolas"/>
+                          <w:color w:val="626262"/>
+                          <w:spacing w:val="-1"/>
+                          <w:szCs w:val="21"/>
+                        </w:rPr>
+                        <w:t>(</w:t>
+                      </w:r>
+                      <w:r>
+                        <w:rPr>
+                          <w:rFonts w:ascii="ＭＳ Ｐ明朝" w:eastAsia="ＭＳ Ｐ明朝" w:hAnsi="ＭＳ Ｐ明朝" w:cs="Consolas"/>
+                          <w:color w:val="212121"/>
+                          <w:spacing w:val="-1"/>
+                          <w:szCs w:val="21"/>
+                        </w:rPr>
+                        <w:t xml:space="preserve"> event </w:t>
+                      </w:r>
+                      <w:r>
+                        <w:rPr>
+                          <w:rFonts w:ascii="ＭＳ Ｐ明朝" w:eastAsia="ＭＳ Ｐ明朝" w:hAnsi="ＭＳ Ｐ明朝" w:cs="Consolas"/>
+                          <w:color w:val="626262"/>
+                          <w:spacing w:val="-1"/>
+                          <w:szCs w:val="21"/>
+                        </w:rPr>
+                        <w:t>)</w:t>
+                      </w:r>
+                      <w:r>
+                        <w:rPr>
+                          <w:rFonts w:ascii="ＭＳ Ｐ明朝" w:eastAsia="ＭＳ Ｐ明朝" w:hAnsi="ＭＳ Ｐ明朝" w:cs="Consolas"/>
+                          <w:color w:val="212121"/>
+                          <w:spacing w:val="-1"/>
+                          <w:szCs w:val="21"/>
+                        </w:rPr>
+                        <w:t xml:space="preserve"> </w:t>
+                      </w:r>
+                    </w:p>
+                    <w:p>
+                      <w:pPr>
+                        <w:adjustRightInd w:val="0"/>
+                        <w:snapToGrid w:val="0"/>
+                        <w:rPr>
+                          <w:rFonts w:ascii="ＭＳ Ｐ明朝" w:eastAsia="ＭＳ Ｐ明朝" w:hAnsi="ＭＳ Ｐ明朝"/>
+                          <w:color w:val="FF0000"/>
+                          <w:szCs w:val="21"/>
+                        </w:rPr>
+                      </w:pPr>
+                      <w:r>
+                        <w:rPr>
+                          <w:rFonts w:ascii="ＭＳ Ｐ明朝" w:eastAsia="ＭＳ Ｐ明朝" w:hAnsi="ＭＳ Ｐ明朝" w:cs="Consolas"/>
+                          <w:color w:val="FF0000"/>
+                          <w:spacing w:val="-1"/>
+                          <w:szCs w:val="21"/>
+                        </w:rPr>
+                        <w:t xml:space="preserve"> </w:t>
+                      </w:r>
+                      <w:r>
+                        <w:rPr>
+                          <w:rFonts w:ascii="ＭＳ Ｐ明朝" w:eastAsia="ＭＳ Ｐ明朝" w:hAnsi="ＭＳ Ｐ明朝" w:hint="eastAsia"/>
+                          <w:color w:val="FF0000"/>
+                          <w:szCs w:val="21"/>
+                        </w:rPr>
+                        <w:t>(</w:t>
+                      </w:r>
+                      <w:r>
+                        <w:rPr>
+                          <w:rFonts w:ascii="ＭＳ Ｐ明朝" w:eastAsia="ＭＳ Ｐ明朝" w:hAnsi="ＭＳ Ｐ明朝" w:hint="eastAsia"/>
+                          <w:color w:val="FF0000"/>
+                          <w:szCs w:val="21"/>
+                        </w:rPr>
+                        <w:t>Ｐﾀｸﾞ</w:t>
+                      </w:r>
+                      <w:r>
+                        <w:rPr>
+                          <w:rFonts w:ascii="ＭＳ Ｐ明朝" w:eastAsia="ＭＳ Ｐ明朝" w:hAnsi="ＭＳ Ｐ明朝"/>
+                          <w:color w:val="FF0000"/>
+                          <w:szCs w:val="21"/>
+                        </w:rPr>
+                        <w:t>に</w:t>
+                      </w:r>
+                      <w:r>
+                        <w:rPr>
+                          <w:rFonts w:ascii="ＭＳ Ｐ明朝" w:eastAsia="ＭＳ Ｐ明朝" w:hAnsi="ＭＳ Ｐ明朝" w:hint="eastAsia"/>
+                          <w:color w:val="FF0000"/>
+                          <w:szCs w:val="21"/>
+                        </w:rPr>
+                        <w:t>ﾏｳｽ</w:t>
+                      </w:r>
+                      <w:r>
+                        <w:rPr>
+                          <w:rFonts w:ascii="ＭＳ Ｐ明朝" w:eastAsia="ＭＳ Ｐ明朝" w:hAnsi="ＭＳ Ｐ明朝"/>
+                          <w:color w:val="FF0000"/>
+                          <w:szCs w:val="21"/>
+                        </w:rPr>
+                        <w:t>が重なった</w:t>
+                      </w:r>
+                      <w:r>
+                        <w:rPr>
+                          <w:rFonts w:ascii="ＭＳ Ｐ明朝" w:eastAsia="ＭＳ Ｐ明朝" w:hAnsi="ＭＳ Ｐ明朝" w:hint="eastAsia"/>
+                          <w:color w:val="FF0000"/>
+                          <w:szCs w:val="21"/>
+                        </w:rPr>
+                        <w:t>時の</w:t>
+                      </w:r>
+                      <w:r>
+                        <w:rPr>
+                          <w:rFonts w:ascii="ＭＳ Ｐ明朝" w:eastAsia="ＭＳ Ｐ明朝" w:hAnsi="ＭＳ Ｐ明朝" w:hint="eastAsia"/>
+                          <w:color w:val="FF0000"/>
+                          <w:szCs w:val="21"/>
+                        </w:rPr>
+                        <w:t>ｲﾍﾞﾝﾄ</w:t>
+                      </w:r>
+                      <w:r>
+                        <w:rPr>
+                          <w:rFonts w:ascii="ＭＳ Ｐ明朝" w:eastAsia="ＭＳ Ｐ明朝" w:hAnsi="ＭＳ Ｐ明朝" w:hint="eastAsia"/>
+                          <w:color w:val="FF0000"/>
+                          <w:szCs w:val="21"/>
+                        </w:rPr>
+                        <w:t>で、実行する</w:t>
+                      </w:r>
+                      <w:r>
+                        <w:rPr>
+                          <w:rFonts w:ascii="ＭＳ Ｐ明朝" w:eastAsia="ＭＳ Ｐ明朝" w:hAnsi="ＭＳ Ｐ明朝"/>
+                          <w:color w:val="FF0000"/>
+                          <w:szCs w:val="21"/>
+                        </w:rPr>
+                        <w:t>)</w:t>
+                      </w:r>
+                    </w:p>
+                    <w:p>
+                      <w:pPr>
+                        <w:adjustRightInd w:val="0"/>
+                        <w:snapToGrid w:val="0"/>
+                        <w:rPr>
+                          <w:rFonts w:ascii="ＭＳ Ｐ明朝" w:eastAsia="ＭＳ Ｐ明朝" w:hAnsi="ＭＳ Ｐ明朝"/>
+                          <w:szCs w:val="21"/>
+                        </w:rPr>
+                      </w:pPr>
+                      <w:r>
+                        <w:rPr>
+                          <w:rFonts w:ascii="ＭＳ Ｐ明朝" w:eastAsia="ＭＳ Ｐ明朝" w:hAnsi="ＭＳ Ｐ明朝" w:cs="Consolas"/>
+                          <w:color w:val="626262"/>
+                          <w:spacing w:val="-1"/>
+                          <w:szCs w:val="21"/>
+                        </w:rPr>
+                        <w:t>{</w:t>
+                      </w:r>
+                    </w:p>
+                    <w:p>
+                      <w:pPr>
+                        <w:adjustRightInd w:val="0"/>
+                        <w:snapToGrid w:val="0"/>
+                        <w:rPr>
+                          <w:rFonts w:ascii="ＭＳ Ｐ明朝" w:eastAsia="ＭＳ Ｐ明朝" w:hAnsi="ＭＳ Ｐ明朝"/>
+                          <w:szCs w:val="21"/>
+                        </w:rPr>
+                      </w:pPr>
+                      <w:r>
+                        <w:rPr>
+                          <w:rFonts w:ascii="ＭＳ Ｐ明朝" w:eastAsia="ＭＳ Ｐ明朝" w:hAnsi="ＭＳ Ｐ明朝" w:hint="eastAsia"/>
+                          <w:szCs w:val="21"/>
+                        </w:rPr>
+                        <w:t xml:space="preserve"> event</w:t>
+                      </w:r>
+                      <w:r>
+                        <w:rPr>
+                          <w:rFonts w:ascii="ＭＳ Ｐ明朝" w:eastAsia="ＭＳ Ｐ明朝" w:hAnsi="ＭＳ Ｐ明朝"/>
+                          <w:szCs w:val="21"/>
+                        </w:rPr>
+                        <w:t>.target.style.backcolor = “orange”;</w:t>
+                      </w:r>
+                    </w:p>
+                    <w:p>
+                      <w:pPr>
+                        <w:adjustRightInd w:val="0"/>
+                        <w:snapToGrid w:val="0"/>
+                        <w:rPr>
+                          <w:rFonts w:ascii="ＭＳ Ｐ明朝" w:eastAsia="ＭＳ Ｐ明朝" w:hAnsi="ＭＳ Ｐ明朝"/>
+                          <w:color w:val="FF0000"/>
+                          <w:szCs w:val="21"/>
+                        </w:rPr>
+                      </w:pPr>
+                      <w:r>
+                        <w:rPr>
+                          <w:rFonts w:ascii="ＭＳ Ｐ明朝" w:eastAsia="ＭＳ Ｐ明朝" w:hAnsi="ＭＳ Ｐ明朝"/>
+                          <w:color w:val="FF0000"/>
+                          <w:szCs w:val="21"/>
+                        </w:rPr>
+                        <w:t xml:space="preserve"> (</w:t>
+                      </w:r>
+                      <w:r>
+                        <w:rPr>
+                          <w:rFonts w:ascii="ＭＳ Ｐ明朝" w:eastAsia="ＭＳ Ｐ明朝" w:hAnsi="ＭＳ Ｐ明朝" w:hint="eastAsia"/>
+                          <w:color w:val="FF0000"/>
+                          <w:szCs w:val="21"/>
+                        </w:rPr>
+                        <w:t>記事の</w:t>
+                      </w:r>
+                      <w:r>
+                        <w:rPr>
+                          <w:rFonts w:ascii="ＭＳ Ｐ明朝" w:eastAsia="ＭＳ Ｐ明朝" w:hAnsi="ＭＳ Ｐ明朝"/>
+                          <w:color w:val="FF0000"/>
+                          <w:szCs w:val="21"/>
+                        </w:rPr>
+                        <w:t>背景色を</w:t>
+                      </w:r>
+                      <w:r>
+                        <w:rPr>
+                          <w:rFonts w:ascii="ＭＳ Ｐ明朝" w:eastAsia="ＭＳ Ｐ明朝" w:hAnsi="ＭＳ Ｐ明朝" w:hint="eastAsia"/>
+                          <w:color w:val="FF0000"/>
+                          <w:szCs w:val="21"/>
+                        </w:rPr>
+                        <w:t>orangeに変える</w:t>
+                      </w:r>
+                      <w:r>
+                        <w:rPr>
+                          <w:rFonts w:ascii="ＭＳ Ｐ明朝" w:eastAsia="ＭＳ Ｐ明朝" w:hAnsi="ＭＳ Ｐ明朝"/>
+                          <w:color w:val="FF0000"/>
+                          <w:szCs w:val="21"/>
+                        </w:rPr>
+                        <w:t>)</w:t>
+                      </w:r>
+                    </w:p>
+                    <w:p>
+                      <w:pPr>
+                        <w:adjustRightInd w:val="0"/>
+                        <w:snapToGrid w:val="0"/>
+                        <w:rPr>
+                          <w:rFonts w:ascii="ＭＳ Ｐ明朝" w:eastAsia="ＭＳ Ｐ明朝" w:hAnsi="ＭＳ Ｐ明朝"/>
+                          <w:szCs w:val="21"/>
+                        </w:rPr>
+                      </w:pPr>
+                      <w:r>
+                        <w:rPr>
+                          <w:rFonts w:ascii="ＭＳ Ｐ明朝" w:eastAsia="ＭＳ Ｐ明朝" w:hAnsi="ＭＳ Ｐ明朝" w:hint="eastAsia"/>
+                          <w:szCs w:val="21"/>
+                        </w:rPr>
+                        <w:t>｝</w:t>
+                      </w:r>
+                      <w:r>
+                        <w:rPr>
+                          <w:rFonts w:ascii="ＭＳ Ｐ明朝" w:eastAsia="ＭＳ Ｐ明朝" w:hAnsi="ＭＳ Ｐ明朝" w:hint="eastAsia"/>
+                          <w:szCs w:val="21"/>
+                        </w:rPr>
+                        <w:t>;</w:t>
+                      </w:r>
+                    </w:p>
+                  </w:txbxContent>
+                </v:textbox>
+                <w10:wrap anchorx="margin"/>
+              </v:shape>
+            </w:pict>
+          </mc:Fallback>
+        </mc:AlternateContent>
+      </w:r>
       <w:r>
         <w:rPr>
           <w:rFonts w:hint="eastAsia"/>
@@ -6534,13 +7986,7 @@
                                 <w:t>タイトル</w:t>
                               </w:r>
                             </w:p>
-                            <w:p>
-                              <w:pPr>
-                                <w:rPr>
-                                  <w:rFonts w:hint="eastAsia"/>
-                                </w:rPr>
-                              </w:pPr>
-                            </w:p>
+                            <w:p/>
                           </w:txbxContent>
                         </wps:txbx>
                         <wps:bodyPr rot="0" spcFirstLastPara="0" vertOverflow="overflow" horzOverflow="overflow" vert="horz" wrap="square" lIns="91440" tIns="45720" rIns="91440" bIns="45720" numCol="1" spcCol="0" rtlCol="0" fromWordArt="0" anchor="t" anchorCtr="0" forceAA="0" compatLnSpc="1">
@@ -6590,7 +8036,6 @@
                             <w:p>
                               <w:pPr>
                                 <w:rPr>
-                                  <w:rFonts w:hint="eastAsia"/>
                                   <w:sz w:val="16"/>
                                   <w:szCs w:val="16"/>
                                 </w:rPr>
@@ -6830,8 +8275,8 @@
           </mc:Choice>
           <mc:Fallback>
             <w:pict>
-              <v:group w14:anchorId="6F895EFC" id="グループ化 47" o:spid="_x0000_s1049" style="position:absolute;left:0;text-align:left;margin-left:275.7pt;margin-top:1pt;width:160.5pt;height:123.45pt;z-index:251698176;mso-position-horizontal-relative:margin" coordsize="20383,15681" o:gfxdata="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">
-                <v:shape id="テキスト ボックス 48" o:spid="_x0000_s1050" type="#_x0000_t202" style="position:absolute;width:20383;height:15681;visibility:visible;mso-wrap-style:square;v-text-anchor:top" o:gfxdata="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" fillcolor="#d9e2f3 [664]" strokeweight=".5pt">
+              <v:group w14:anchorId="6F895EFC" id="グループ化 47" o:spid="_x0000_s1050" style="position:absolute;left:0;text-align:left;margin-left:275.7pt;margin-top:1pt;width:160.5pt;height:123.45pt;z-index:251698176;mso-position-horizontal-relative:margin" coordsize="20383,15681" o:gfxdata="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">
+                <v:shape id="テキスト ボックス 48" o:spid="_x0000_s1051" type="#_x0000_t202" style="position:absolute;width:20383;height:15681;visibility:visible;mso-wrap-style:square;v-text-anchor:top" o:gfxdata="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" fillcolor="#d9e2f3 [664]" strokeweight=".5pt">
                   <v:textbox>
                     <w:txbxContent>
                       <w:p>
@@ -6854,23 +8299,16 @@
                           <w:t>タイトル</w:t>
                         </w:r>
                       </w:p>
-                      <w:p>
-                        <w:pPr>
-                          <w:rPr>
-                            <w:rFonts w:hint="eastAsia"/>
-                          </w:rPr>
-                        </w:pPr>
-                      </w:p>
+                      <w:p/>
                     </w:txbxContent>
                   </v:textbox>
                 </v:shape>
-                <v:shape id="テキスト ボックス 49" o:spid="_x0000_s1051" type="#_x0000_t202" style="position:absolute;left:831;top:4393;width:11400;height:7957;visibility:visible;mso-wrap-style:square;v-text-anchor:top" o:gfxdata="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" fillcolor="#ffc000" strokeweight=".5pt">
+                <v:shape id="テキスト ボックス 49" o:spid="_x0000_s1052" type="#_x0000_t202" style="position:absolute;left:831;top:4393;width:11400;height:7957;visibility:visible;mso-wrap-style:square;v-text-anchor:top" o:gfxdata="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" fillcolor="#ffc000" strokeweight=".5pt">
                   <v:textbox>
                     <w:txbxContent>
                       <w:p>
                         <w:pPr>
                           <w:rPr>
-                            <w:rFonts w:hint="eastAsia"/>
                             <w:sz w:val="16"/>
                             <w:szCs w:val="16"/>
                           </w:rPr>
@@ -6935,13 +8373,25 @@
                     </w:txbxContent>
                   </v:textbox>
                 </v:shape>
-                <v:group id="グループ化 50" o:spid="_x0000_s1052" style="position:absolute;left:13181;top:7956;width:6650;height:5819" coordsize="6650,5818" o:gfxdata="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">
-                  <v:rect id="正方形/長方形 51" o:spid="_x0000_s1053" style="position:absolute;width:6650;height:5818;visibility:visible;mso-wrap-style:square;v-text-anchor:middle" o:gfxdata="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" fillcolor="#5b9bd5 [3204]" strokecolor="#1f4d78 [1604]" strokeweight="1pt"/>
-                  <v:oval id="円/楕円 52" o:spid="_x0000_s1054" style="position:absolute;left:593;top:712;width:2134;height:2134;visibility:visible;mso-wrap-style:square;v-text-anchor:middle" o:gfxdata="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" fillcolor="#ffc000" strokecolor="#1f4d78 [1604]" strokeweight="1pt">
+                <v:group id="グループ化 50" o:spid="_x0000_s1053" style="position:absolute;left:13181;top:7956;width:6650;height:5819" coordsize="6650,5818" o:gfxdata="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">
+                  <v:rect id="正方形/長方形 51" o:spid="_x0000_s1054" style="position:absolute;width:6650;height:5818;visibility:visible;mso-wrap-style:square;v-text-anchor:middle" o:gfxdata="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" fillcolor="#5b9bd5 [3204]" strokecolor="#1f4d78 [1604]" strokeweight="1pt"/>
+                  <v:oval id="円/楕円 52" o:spid="_x0000_s1055" style="position:absolute;left:593;top:712;width:2134;height:2134;visibility:visible;mso-wrap-style:square;v-text-anchor:middle" o:gfxdata="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" fillcolor="#ffc000" strokecolor="#1f4d78 [1604]" strokeweight="1pt">
                     <v:stroke joinstyle="miter"/>
                   </v:oval>
-                  <v:shape id="二等辺三角形 53" o:spid="_x0000_s1055" type="#_x0000_t5" style="position:absolute;left:1781;top:3206;width:2479;height:2137;visibility:visible;mso-wrap-style:square;v-text-anchor:middle" o:gfxdata="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" fillcolor="red" strokecolor="#1f4d78 [1604]" strokeweight="1pt"/>
-                  <v:rect id="正方形/長方形 54" o:spid="_x0000_s1056" style="position:absolute;left:4037;top:1425;width:2138;height:2137;visibility:visible;mso-wrap-style:square;v-text-anchor:middle" o:gfxdata="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" fillcolor="#92d050" strokecolor="#1f4d78 [1604]" strokeweight="1pt"/>
+                  <v:shapetype id="_x0000_t5" coordsize="21600,21600" o:spt="5" adj="10800" path="m@0,l,21600r21600,xe">
+                    <v:stroke joinstyle="miter"/>
+                    <v:formulas>
+                      <v:f eqn="val #0"/>
+                      <v:f eqn="prod #0 1 2"/>
+                      <v:f eqn="sum @1 10800 0"/>
+                    </v:formulas>
+                    <v:path gradientshapeok="t" o:connecttype="custom" o:connectlocs="@0,0;@1,10800;0,21600;10800,21600;21600,21600;@2,10800" textboxrect="0,10800,10800,18000;5400,10800,16200,18000;10800,10800,21600,18000;0,7200,7200,21600;7200,7200,14400,21600;14400,7200,21600,21600"/>
+                    <v:handles>
+                      <v:h position="#0,topLeft" xrange="0,21600"/>
+                    </v:handles>
+                  </v:shapetype>
+                  <v:shape id="二等辺三角形 53" o:spid="_x0000_s1056" type="#_x0000_t5" style="position:absolute;left:1781;top:3206;width:2479;height:2137;visibility:visible;mso-wrap-style:square;v-text-anchor:middle" o:gfxdata="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" fillcolor="red" strokecolor="#1f4d78 [1604]" strokeweight="1pt"/>
+                  <v:rect id="正方形/長方形 54" o:spid="_x0000_s1057" style="position:absolute;left:4037;top:1425;width:2138;height:2137;visibility:visible;mso-wrap-style:square;v-text-anchor:middle" o:gfxdata="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" fillcolor="#92d050" strokecolor="#1f4d78 [1604]" strokeweight="1pt"/>
                 </v:group>
                 <w10:wrap anchorx="margin"/>
               </v:group>
@@ -6949,885 +8399,186 @@
           </mc:Fallback>
         </mc:AlternateContent>
       </w:r>
-      <w:r>
-        <w:rPr>
-          <w:noProof/>
-        </w:rPr>
-        <mc:AlternateContent>
-          <mc:Choice Requires="wps">
-            <w:drawing>
-              <wp:anchor distT="0" distB="0" distL="114300" distR="114300" simplePos="0" relativeHeight="251677696" behindDoc="0" locked="0" layoutInCell="1" allowOverlap="1" wp14:anchorId="43D78BA7" wp14:editId="3F156CD8">
-                <wp:simplePos x="0" y="0"/>
-                <wp:positionH relativeFrom="margin">
-                  <wp:posOffset>86749</wp:posOffset>
-                </wp:positionH>
-                <wp:positionV relativeFrom="paragraph">
-                  <wp:posOffset>39474</wp:posOffset>
-                </wp:positionV>
-                <wp:extent cx="3094336" cy="1310185"/>
-                <wp:effectExtent l="0" t="0" r="11430" b="23495"/>
-                <wp:wrapNone/>
-                <wp:docPr id="23" name="テキスト ボックス 23"/>
-                <wp:cNvGraphicFramePr/>
-                <a:graphic xmlns:a="http://schemas.openxmlformats.org/drawingml/2006/main">
-                  <a:graphicData uri="http://schemas.microsoft.com/office/word/2010/wordprocessingShape">
-                    <wps:wsp>
-                      <wps:cNvSpPr txBox="1"/>
-                      <wps:spPr>
-                        <a:xfrm>
-                          <a:off x="0" y="0"/>
-                          <a:ext cx="3094336" cy="1310185"/>
-                        </a:xfrm>
-                        <a:prstGeom prst="rect">
-                          <a:avLst/>
-                        </a:prstGeom>
-                        <a:solidFill>
-                          <a:schemeClr val="lt1"/>
-                        </a:solidFill>
-                        <a:ln w="6350">
-                          <a:solidFill>
-                            <a:prstClr val="black"/>
-                          </a:solidFill>
-                        </a:ln>
-                        <a:effectLst/>
-                      </wps:spPr>
-                      <wps:style>
-                        <a:lnRef idx="0">
-                          <a:schemeClr val="accent1"/>
-                        </a:lnRef>
-                        <a:fillRef idx="0">
-                          <a:schemeClr val="accent1"/>
-                        </a:fillRef>
-                        <a:effectRef idx="0">
-                          <a:schemeClr val="accent1"/>
-                        </a:effectRef>
-                        <a:fontRef idx="minor">
-                          <a:schemeClr val="dk1"/>
-                        </a:fontRef>
-                      </wps:style>
-                      <wps:txbx>
-                        <w:txbxContent>
-                          <w:p>
-                            <w:pPr>
-                              <w:adjustRightInd w:val="0"/>
-                              <w:snapToGrid w:val="0"/>
-                              <w:rPr>
-                                <w:rFonts w:ascii="ＭＳ Ｐ明朝" w:eastAsia="ＭＳ Ｐ明朝" w:hAnsi="ＭＳ Ｐ明朝"/>
-                                <w:szCs w:val="21"/>
-                              </w:rPr>
-                            </w:pPr>
-                            <w:r>
-                              <w:rPr>
-                                <w:rFonts w:ascii="ＭＳ Ｐ明朝" w:eastAsia="ＭＳ Ｐ明朝" w:hAnsi="ＭＳ Ｐ明朝" w:hint="eastAsia"/>
-                                <w:szCs w:val="21"/>
-                              </w:rPr>
-                              <w:t>let</w:t>
-                            </w:r>
-                            <w:r>
-                              <w:rPr>
-                                <w:rFonts w:ascii="ＭＳ Ｐ明朝" w:eastAsia="ＭＳ Ｐ明朝" w:hAnsi="ＭＳ Ｐ明朝"/>
-                                <w:szCs w:val="21"/>
-                              </w:rPr>
-                              <w:t xml:space="preserve"> kiji = document.getElementBy</w:t>
-                            </w:r>
-                            <w:r>
-                              <w:rPr>
-                                <w:rFonts w:ascii="ＭＳ Ｐ明朝" w:eastAsia="ＭＳ Ｐ明朝" w:hAnsi="ＭＳ Ｐ明朝"/>
-                                <w:szCs w:val="21"/>
-                              </w:rPr>
-                              <w:t>TagName</w:t>
-                            </w:r>
-                            <w:r>
-                              <w:rPr>
-                                <w:rFonts w:ascii="ＭＳ Ｐ明朝" w:eastAsia="ＭＳ Ｐ明朝" w:hAnsi="ＭＳ Ｐ明朝"/>
-                                <w:szCs w:val="21"/>
-                              </w:rPr>
-                              <w:t>(</w:t>
-                            </w:r>
-                            <w:r>
-                              <w:rPr>
-                                <w:rFonts w:ascii="ＭＳ Ｐ明朝" w:eastAsia="ＭＳ Ｐ明朝" w:hAnsi="ＭＳ Ｐ明朝"/>
-                                <w:szCs w:val="21"/>
-                              </w:rPr>
-                              <w:t>“</w:t>
-                            </w:r>
-                            <w:r>
-                              <w:rPr>
-                                <w:rFonts w:ascii="ＭＳ Ｐ明朝" w:eastAsia="ＭＳ Ｐ明朝" w:hAnsi="ＭＳ Ｐ明朝"/>
-                                <w:szCs w:val="21"/>
-                              </w:rPr>
-                              <w:t>p</w:t>
-                            </w:r>
-                            <w:r>
-                              <w:rPr>
-                                <w:rFonts w:ascii="ＭＳ Ｐ明朝" w:eastAsia="ＭＳ Ｐ明朝" w:hAnsi="ＭＳ Ｐ明朝"/>
-                                <w:szCs w:val="21"/>
-                              </w:rPr>
-                              <w:t>”</w:t>
-                            </w:r>
-                            <w:r>
-                              <w:rPr>
-                                <w:rFonts w:ascii="ＭＳ Ｐ明朝" w:eastAsia="ＭＳ Ｐ明朝" w:hAnsi="ＭＳ Ｐ明朝"/>
-                                <w:szCs w:val="21"/>
-                              </w:rPr>
-                              <w:t>)</w:t>
-                            </w:r>
-                            <w:r>
-                              <w:rPr>
-                                <w:rFonts w:ascii="ＭＳ Ｐ明朝" w:eastAsia="ＭＳ Ｐ明朝" w:hAnsi="ＭＳ Ｐ明朝"/>
-                                <w:szCs w:val="21"/>
-                              </w:rPr>
-                              <w:t>;</w:t>
-                            </w:r>
-                          </w:p>
-                          <w:p>
-                            <w:pPr>
-                              <w:adjustRightInd w:val="0"/>
-                              <w:snapToGrid w:val="0"/>
-                              <w:rPr>
-                                <w:rFonts w:ascii="ＭＳ Ｐ明朝" w:eastAsia="ＭＳ Ｐ明朝" w:hAnsi="ＭＳ Ｐ明朝" w:cs="Consolas"/>
-                                <w:color w:val="626262"/>
-                                <w:spacing w:val="-1"/>
-                                <w:szCs w:val="21"/>
-                              </w:rPr>
-                            </w:pPr>
-                            <w:r>
-                              <w:rPr>
-                                <w:rFonts w:ascii="ＭＳ Ｐ明朝" w:eastAsia="ＭＳ Ｐ明朝" w:hAnsi="ＭＳ Ｐ明朝"/>
-                                <w:szCs w:val="21"/>
-                              </w:rPr>
-                              <w:t>kiji</w:t>
-                            </w:r>
-                            <w:r>
-                              <w:rPr>
-                                <w:rFonts w:ascii="ＭＳ Ｐ明朝" w:eastAsia="ＭＳ Ｐ明朝" w:hAnsi="ＭＳ Ｐ明朝"/>
-                                <w:szCs w:val="21"/>
-                              </w:rPr>
-                              <w:t>.</w:t>
-                            </w:r>
-                            <w:r>
-                              <w:rPr>
-                                <w:rFonts w:ascii="ＭＳ Ｐ明朝" w:eastAsia="ＭＳ Ｐ明朝" w:hAnsi="ＭＳ Ｐ明朝" w:cs="Consolas"/>
-                                <w:color w:val="B54248"/>
-                                <w:spacing w:val="-1"/>
-                                <w:szCs w:val="21"/>
-                              </w:rPr>
-                              <w:t>addEventListener</w:t>
-                            </w:r>
-                            <w:r>
-                              <w:rPr>
-                                <w:rFonts w:ascii="ＭＳ Ｐ明朝" w:eastAsia="ＭＳ Ｐ明朝" w:hAnsi="ＭＳ Ｐ明朝" w:cs="Consolas"/>
-                                <w:color w:val="626262"/>
-                                <w:spacing w:val="-1"/>
-                                <w:szCs w:val="21"/>
-                              </w:rPr>
-                              <w:t>(</w:t>
-                            </w:r>
-                            <w:r>
-                              <w:rPr>
-                                <w:rFonts w:ascii="ＭＳ Ｐ明朝" w:eastAsia="ＭＳ Ｐ明朝" w:hAnsi="ＭＳ Ｐ明朝" w:cs="Consolas"/>
-                                <w:color w:val="276738"/>
-                                <w:spacing w:val="-1"/>
-                                <w:szCs w:val="21"/>
-                              </w:rPr>
-                              <w:t>"mouseover"</w:t>
-                            </w:r>
-                            <w:r>
-                              <w:rPr>
-                                <w:rFonts w:ascii="ＭＳ Ｐ明朝" w:eastAsia="ＭＳ Ｐ明朝" w:hAnsi="ＭＳ Ｐ明朝" w:cs="Consolas"/>
-                                <w:color w:val="626262"/>
-                                <w:spacing w:val="-1"/>
-                                <w:szCs w:val="21"/>
-                              </w:rPr>
-                              <w:t>,</w:t>
-                            </w:r>
-                            <w:r>
-                              <w:rPr>
-                                <w:rFonts w:ascii="ＭＳ Ｐ明朝" w:eastAsia="ＭＳ Ｐ明朝" w:hAnsi="ＭＳ Ｐ明朝" w:cs="Consolas"/>
-                                <w:color w:val="00458B"/>
-                                <w:spacing w:val="-1"/>
-                                <w:szCs w:val="21"/>
-                              </w:rPr>
-                              <w:t>function</w:t>
-                            </w:r>
-                            <w:r>
-                              <w:rPr>
-                                <w:rFonts w:ascii="ＭＳ Ｐ明朝" w:eastAsia="ＭＳ Ｐ明朝" w:hAnsi="ＭＳ Ｐ明朝" w:cs="Consolas"/>
-                                <w:color w:val="626262"/>
-                                <w:spacing w:val="-1"/>
-                                <w:szCs w:val="21"/>
-                              </w:rPr>
-                              <w:t>(</w:t>
-                            </w:r>
-                            <w:r>
-                              <w:rPr>
-                                <w:rFonts w:ascii="ＭＳ Ｐ明朝" w:eastAsia="ＭＳ Ｐ明朝" w:hAnsi="ＭＳ Ｐ明朝" w:cs="Consolas"/>
-                                <w:color w:val="212121"/>
-                                <w:spacing w:val="-1"/>
-                                <w:szCs w:val="21"/>
-                              </w:rPr>
-                              <w:t xml:space="preserve"> event </w:t>
-                            </w:r>
-                            <w:r>
-                              <w:rPr>
-                                <w:rFonts w:ascii="ＭＳ Ｐ明朝" w:eastAsia="ＭＳ Ｐ明朝" w:hAnsi="ＭＳ Ｐ明朝" w:cs="Consolas"/>
-                                <w:color w:val="626262"/>
-                                <w:spacing w:val="-1"/>
-                                <w:szCs w:val="21"/>
-                              </w:rPr>
-                              <w:t>)</w:t>
-                            </w:r>
-                            <w:r>
-                              <w:rPr>
-                                <w:rFonts w:ascii="ＭＳ Ｐ明朝" w:eastAsia="ＭＳ Ｐ明朝" w:hAnsi="ＭＳ Ｐ明朝" w:cs="Consolas"/>
-                                <w:color w:val="212121"/>
-                                <w:spacing w:val="-1"/>
-                                <w:szCs w:val="21"/>
-                              </w:rPr>
-                              <w:t xml:space="preserve"> </w:t>
-                            </w:r>
-                          </w:p>
-                          <w:p>
-                            <w:pPr>
-                              <w:adjustRightInd w:val="0"/>
-                              <w:snapToGrid w:val="0"/>
-                              <w:rPr>
-                                <w:rFonts w:ascii="ＭＳ Ｐ明朝" w:eastAsia="ＭＳ Ｐ明朝" w:hAnsi="ＭＳ Ｐ明朝"/>
-                                <w:color w:val="FF0000"/>
-                                <w:szCs w:val="21"/>
-                              </w:rPr>
-                            </w:pPr>
-                            <w:r>
-                              <w:rPr>
-                                <w:rFonts w:ascii="ＭＳ Ｐ明朝" w:eastAsia="ＭＳ Ｐ明朝" w:hAnsi="ＭＳ Ｐ明朝" w:cs="Consolas"/>
-                                <w:color w:val="FF0000"/>
-                                <w:spacing w:val="-1"/>
-                                <w:szCs w:val="21"/>
-                              </w:rPr>
-                              <w:t xml:space="preserve"> </w:t>
-                            </w:r>
-                            <w:r>
-                              <w:rPr>
-                                <w:rFonts w:ascii="ＭＳ Ｐ明朝" w:eastAsia="ＭＳ Ｐ明朝" w:hAnsi="ＭＳ Ｐ明朝" w:hint="eastAsia"/>
-                                <w:color w:val="FF0000"/>
-                                <w:szCs w:val="21"/>
-                              </w:rPr>
-                              <w:t>(</w:t>
-                            </w:r>
-                            <w:r>
-                              <w:rPr>
-                                <w:rFonts w:ascii="ＭＳ Ｐ明朝" w:eastAsia="ＭＳ Ｐ明朝" w:hAnsi="ＭＳ Ｐ明朝" w:hint="eastAsia"/>
-                                <w:color w:val="FF0000"/>
-                                <w:szCs w:val="21"/>
-                              </w:rPr>
-                              <w:t>ﾏｳｽ</w:t>
-                            </w:r>
-                            <w:r>
-                              <w:rPr>
-                                <w:rFonts w:ascii="ＭＳ Ｐ明朝" w:eastAsia="ＭＳ Ｐ明朝" w:hAnsi="ＭＳ Ｐ明朝"/>
-                                <w:color w:val="FF0000"/>
-                                <w:szCs w:val="21"/>
-                              </w:rPr>
-                              <w:t>が重なった</w:t>
-                            </w:r>
-                            <w:r>
-                              <w:rPr>
-                                <w:rFonts w:ascii="ＭＳ Ｐ明朝" w:eastAsia="ＭＳ Ｐ明朝" w:hAnsi="ＭＳ Ｐ明朝" w:hint="eastAsia"/>
-                                <w:color w:val="FF0000"/>
-                                <w:szCs w:val="21"/>
-                              </w:rPr>
-                              <w:t>時の</w:t>
-                            </w:r>
-                            <w:r>
-                              <w:rPr>
-                                <w:rFonts w:ascii="ＭＳ Ｐ明朝" w:eastAsia="ＭＳ Ｐ明朝" w:hAnsi="ＭＳ Ｐ明朝" w:hint="eastAsia"/>
-                                <w:color w:val="FF0000"/>
-                                <w:szCs w:val="21"/>
-                              </w:rPr>
-                              <w:t>ｲﾍﾞﾝﾄ</w:t>
-                            </w:r>
-                            <w:r>
-                              <w:rPr>
-                                <w:rFonts w:ascii="ＭＳ Ｐ明朝" w:eastAsia="ＭＳ Ｐ明朝" w:hAnsi="ＭＳ Ｐ明朝" w:hint="eastAsia"/>
-                                <w:color w:val="FF0000"/>
-                                <w:szCs w:val="21"/>
-                              </w:rPr>
-                              <w:t>で、実行する</w:t>
-                            </w:r>
-                            <w:r>
-                              <w:rPr>
-                                <w:rFonts w:ascii="ＭＳ Ｐ明朝" w:eastAsia="ＭＳ Ｐ明朝" w:hAnsi="ＭＳ Ｐ明朝"/>
-                                <w:color w:val="FF0000"/>
-                                <w:szCs w:val="21"/>
-                              </w:rPr>
-                              <w:t>)</w:t>
-                            </w:r>
-                          </w:p>
-                          <w:p>
-                            <w:pPr>
-                              <w:adjustRightInd w:val="0"/>
-                              <w:snapToGrid w:val="0"/>
-                              <w:rPr>
-                                <w:rFonts w:ascii="ＭＳ Ｐ明朝" w:eastAsia="ＭＳ Ｐ明朝" w:hAnsi="ＭＳ Ｐ明朝" w:hint="eastAsia"/>
-                                <w:szCs w:val="21"/>
-                              </w:rPr>
-                            </w:pPr>
-                            <w:r>
-                              <w:rPr>
-                                <w:rFonts w:ascii="ＭＳ Ｐ明朝" w:eastAsia="ＭＳ Ｐ明朝" w:hAnsi="ＭＳ Ｐ明朝" w:cs="Consolas"/>
-                                <w:color w:val="626262"/>
-                                <w:spacing w:val="-1"/>
-                                <w:szCs w:val="21"/>
-                              </w:rPr>
-                              <w:t>{</w:t>
-                            </w:r>
-                          </w:p>
-                          <w:p>
-                            <w:pPr>
-                              <w:adjustRightInd w:val="0"/>
-                              <w:snapToGrid w:val="0"/>
-                              <w:rPr>
-                                <w:rFonts w:ascii="ＭＳ Ｐ明朝" w:eastAsia="ＭＳ Ｐ明朝" w:hAnsi="ＭＳ Ｐ明朝" w:hint="eastAsia"/>
-                                <w:szCs w:val="21"/>
-                              </w:rPr>
-                            </w:pPr>
-                            <w:r>
-                              <w:rPr>
-                                <w:rFonts w:ascii="ＭＳ Ｐ明朝" w:eastAsia="ＭＳ Ｐ明朝" w:hAnsi="ＭＳ Ｐ明朝" w:hint="eastAsia"/>
-                                <w:szCs w:val="21"/>
-                              </w:rPr>
-                              <w:t xml:space="preserve"> event</w:t>
-                            </w:r>
-                            <w:r>
-                              <w:rPr>
-                                <w:rFonts w:ascii="ＭＳ Ｐ明朝" w:eastAsia="ＭＳ Ｐ明朝" w:hAnsi="ＭＳ Ｐ明朝"/>
-                                <w:szCs w:val="21"/>
-                              </w:rPr>
-                              <w:t>.target.style.backcolor = “orange”;</w:t>
-                            </w:r>
-                          </w:p>
-                          <w:p>
-                            <w:pPr>
-                              <w:adjustRightInd w:val="0"/>
-                              <w:snapToGrid w:val="0"/>
-                              <w:rPr>
-                                <w:rFonts w:ascii="ＭＳ Ｐ明朝" w:eastAsia="ＭＳ Ｐ明朝" w:hAnsi="ＭＳ Ｐ明朝"/>
-                                <w:color w:val="FF0000"/>
-                                <w:szCs w:val="21"/>
-                              </w:rPr>
-                            </w:pPr>
-                            <w:r>
-                              <w:rPr>
-                                <w:rFonts w:ascii="ＭＳ Ｐ明朝" w:eastAsia="ＭＳ Ｐ明朝" w:hAnsi="ＭＳ Ｐ明朝"/>
-                                <w:color w:val="FF0000"/>
-                                <w:szCs w:val="21"/>
-                              </w:rPr>
-                              <w:t xml:space="preserve"> (</w:t>
-                            </w:r>
-                            <w:r>
-                              <w:rPr>
-                                <w:rFonts w:ascii="ＭＳ Ｐ明朝" w:eastAsia="ＭＳ Ｐ明朝" w:hAnsi="ＭＳ Ｐ明朝" w:hint="eastAsia"/>
-                                <w:color w:val="FF0000"/>
-                                <w:szCs w:val="21"/>
-                              </w:rPr>
-                              <w:t>記事の</w:t>
-                            </w:r>
-                            <w:r>
-                              <w:rPr>
-                                <w:rFonts w:ascii="ＭＳ Ｐ明朝" w:eastAsia="ＭＳ Ｐ明朝" w:hAnsi="ＭＳ Ｐ明朝"/>
-                                <w:color w:val="FF0000"/>
-                                <w:szCs w:val="21"/>
-                              </w:rPr>
-                              <w:t>背景色を</w:t>
-                            </w:r>
-                            <w:r>
-                              <w:rPr>
-                                <w:rFonts w:ascii="ＭＳ Ｐ明朝" w:eastAsia="ＭＳ Ｐ明朝" w:hAnsi="ＭＳ Ｐ明朝" w:hint="eastAsia"/>
-                                <w:color w:val="FF0000"/>
-                                <w:szCs w:val="21"/>
-                              </w:rPr>
-                              <w:t>orangeに変える</w:t>
-                            </w:r>
-                            <w:r>
-                              <w:rPr>
-                                <w:rFonts w:ascii="ＭＳ Ｐ明朝" w:eastAsia="ＭＳ Ｐ明朝" w:hAnsi="ＭＳ Ｐ明朝"/>
-                                <w:color w:val="FF0000"/>
-                                <w:szCs w:val="21"/>
-                              </w:rPr>
-                              <w:t>)</w:t>
-                            </w:r>
-                          </w:p>
-                          <w:p>
-                            <w:pPr>
-                              <w:adjustRightInd w:val="0"/>
-                              <w:snapToGrid w:val="0"/>
-                              <w:rPr>
-                                <w:rFonts w:ascii="ＭＳ Ｐ明朝" w:eastAsia="ＭＳ Ｐ明朝" w:hAnsi="ＭＳ Ｐ明朝" w:hint="eastAsia"/>
-                                <w:szCs w:val="21"/>
-                              </w:rPr>
-                            </w:pPr>
-                            <w:r>
-                              <w:rPr>
-                                <w:rFonts w:ascii="ＭＳ Ｐ明朝" w:eastAsia="ＭＳ Ｐ明朝" w:hAnsi="ＭＳ Ｐ明朝" w:hint="eastAsia"/>
-                                <w:szCs w:val="21"/>
-                              </w:rPr>
-                              <w:t>｝</w:t>
-                            </w:r>
-                            <w:r>
-                              <w:rPr>
-                                <w:rFonts w:ascii="ＭＳ Ｐ明朝" w:eastAsia="ＭＳ Ｐ明朝" w:hAnsi="ＭＳ Ｐ明朝" w:hint="eastAsia"/>
-                                <w:szCs w:val="21"/>
-                              </w:rPr>
-                              <w:t>;</w:t>
-                            </w:r>
-                          </w:p>
-                        </w:txbxContent>
-                      </wps:txbx>
-                      <wps:bodyPr rot="0" spcFirstLastPara="0" vertOverflow="overflow" horzOverflow="overflow" vert="horz" wrap="square" lIns="91440" tIns="45720" rIns="91440" bIns="45720" numCol="1" spcCol="0" rtlCol="0" fromWordArt="0" anchor="t" anchorCtr="0" forceAA="0" compatLnSpc="1">
-                        <a:prstTxWarp prst="textNoShape">
-                          <a:avLst/>
-                        </a:prstTxWarp>
-                        <a:noAutofit/>
-                      </wps:bodyPr>
-                    </wps:wsp>
-                  </a:graphicData>
-                </a:graphic>
-                <wp14:sizeRelH relativeFrom="margin">
-                  <wp14:pctWidth>0</wp14:pctWidth>
-                </wp14:sizeRelH>
-                <wp14:sizeRelV relativeFrom="margin">
-                  <wp14:pctHeight>0</wp14:pctHeight>
-                </wp14:sizeRelV>
-              </wp:anchor>
-            </w:drawing>
-          </mc:Choice>
-          <mc:Fallback>
-            <w:pict>
-              <v:shape w14:anchorId="43D78BA7" id="テキスト ボックス 23" o:spid="_x0000_s1057" type="#_x0000_t202" style="position:absolute;left:0;text-align:left;margin-left:6.85pt;margin-top:3.1pt;width:243.65pt;height:103.15pt;z-index:251677696;visibility:visible;mso-wrap-style:square;mso-width-percent:0;mso-height-percent:0;mso-wrap-distance-left:9pt;mso-wrap-distance-top:0;mso-wrap-distance-right:9pt;mso-wrap-distance-bottom:0;mso-position-horizontal:absolute;mso-position-horizontal-relative:margin;mso-position-vertical:absolute;mso-position-vertical-relative:text;mso-width-percent:0;mso-height-percent:0;mso-width-relative:margin;mso-height-relative:margin;v-text-anchor:top" o:gfxdata="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" fillcolor="white [3201]" strokeweight=".5pt">
-                <v:textbox>
-                  <w:txbxContent>
-                    <w:p>
-                      <w:pPr>
-                        <w:adjustRightInd w:val="0"/>
-                        <w:snapToGrid w:val="0"/>
-                        <w:rPr>
-                          <w:rFonts w:ascii="ＭＳ Ｐ明朝" w:eastAsia="ＭＳ Ｐ明朝" w:hAnsi="ＭＳ Ｐ明朝"/>
-                          <w:szCs w:val="21"/>
-                        </w:rPr>
-                      </w:pPr>
-                      <w:r>
-                        <w:rPr>
-                          <w:rFonts w:ascii="ＭＳ Ｐ明朝" w:eastAsia="ＭＳ Ｐ明朝" w:hAnsi="ＭＳ Ｐ明朝" w:hint="eastAsia"/>
-                          <w:szCs w:val="21"/>
-                        </w:rPr>
-                        <w:t>let</w:t>
-                      </w:r>
-                      <w:r>
-                        <w:rPr>
-                          <w:rFonts w:ascii="ＭＳ Ｐ明朝" w:eastAsia="ＭＳ Ｐ明朝" w:hAnsi="ＭＳ Ｐ明朝"/>
-                          <w:szCs w:val="21"/>
-                        </w:rPr>
-                        <w:t xml:space="preserve"> kiji = document.getElementBy</w:t>
-                      </w:r>
-                      <w:r>
-                        <w:rPr>
-                          <w:rFonts w:ascii="ＭＳ Ｐ明朝" w:eastAsia="ＭＳ Ｐ明朝" w:hAnsi="ＭＳ Ｐ明朝"/>
-                          <w:szCs w:val="21"/>
-                        </w:rPr>
-                        <w:t>TagName</w:t>
-                      </w:r>
-                      <w:r>
-                        <w:rPr>
-                          <w:rFonts w:ascii="ＭＳ Ｐ明朝" w:eastAsia="ＭＳ Ｐ明朝" w:hAnsi="ＭＳ Ｐ明朝"/>
-                          <w:szCs w:val="21"/>
-                        </w:rPr>
-                        <w:t>(</w:t>
-                      </w:r>
-                      <w:r>
-                        <w:rPr>
-                          <w:rFonts w:ascii="ＭＳ Ｐ明朝" w:eastAsia="ＭＳ Ｐ明朝" w:hAnsi="ＭＳ Ｐ明朝"/>
-                          <w:szCs w:val="21"/>
-                        </w:rPr>
-                        <w:t>“</w:t>
-                      </w:r>
-                      <w:r>
-                        <w:rPr>
-                          <w:rFonts w:ascii="ＭＳ Ｐ明朝" w:eastAsia="ＭＳ Ｐ明朝" w:hAnsi="ＭＳ Ｐ明朝"/>
-                          <w:szCs w:val="21"/>
-                        </w:rPr>
-                        <w:t>p</w:t>
-                      </w:r>
-                      <w:r>
-                        <w:rPr>
-                          <w:rFonts w:ascii="ＭＳ Ｐ明朝" w:eastAsia="ＭＳ Ｐ明朝" w:hAnsi="ＭＳ Ｐ明朝"/>
-                          <w:szCs w:val="21"/>
-                        </w:rPr>
-                        <w:t>”</w:t>
-                      </w:r>
-                      <w:r>
-                        <w:rPr>
-                          <w:rFonts w:ascii="ＭＳ Ｐ明朝" w:eastAsia="ＭＳ Ｐ明朝" w:hAnsi="ＭＳ Ｐ明朝"/>
-                          <w:szCs w:val="21"/>
-                        </w:rPr>
-                        <w:t>)</w:t>
-                      </w:r>
-                      <w:r>
-                        <w:rPr>
-                          <w:rFonts w:ascii="ＭＳ Ｐ明朝" w:eastAsia="ＭＳ Ｐ明朝" w:hAnsi="ＭＳ Ｐ明朝"/>
-                          <w:szCs w:val="21"/>
-                        </w:rPr>
-                        <w:t>;</w:t>
-                      </w:r>
-                    </w:p>
-                    <w:p>
-                      <w:pPr>
-                        <w:adjustRightInd w:val="0"/>
-                        <w:snapToGrid w:val="0"/>
-                        <w:rPr>
-                          <w:rFonts w:ascii="ＭＳ Ｐ明朝" w:eastAsia="ＭＳ Ｐ明朝" w:hAnsi="ＭＳ Ｐ明朝" w:cs="Consolas"/>
-                          <w:color w:val="626262"/>
-                          <w:spacing w:val="-1"/>
-                          <w:szCs w:val="21"/>
-                        </w:rPr>
-                      </w:pPr>
-                      <w:r>
-                        <w:rPr>
-                          <w:rFonts w:ascii="ＭＳ Ｐ明朝" w:eastAsia="ＭＳ Ｐ明朝" w:hAnsi="ＭＳ Ｐ明朝"/>
-                          <w:szCs w:val="21"/>
-                        </w:rPr>
-                        <w:t>kiji</w:t>
-                      </w:r>
-                      <w:r>
-                        <w:rPr>
-                          <w:rFonts w:ascii="ＭＳ Ｐ明朝" w:eastAsia="ＭＳ Ｐ明朝" w:hAnsi="ＭＳ Ｐ明朝"/>
-                          <w:szCs w:val="21"/>
-                        </w:rPr>
-                        <w:t>.</w:t>
-                      </w:r>
-                      <w:r>
-                        <w:rPr>
-                          <w:rFonts w:ascii="ＭＳ Ｐ明朝" w:eastAsia="ＭＳ Ｐ明朝" w:hAnsi="ＭＳ Ｐ明朝" w:cs="Consolas"/>
-                          <w:color w:val="B54248"/>
-                          <w:spacing w:val="-1"/>
-                          <w:szCs w:val="21"/>
-                        </w:rPr>
-                        <w:t>addEventListener</w:t>
-                      </w:r>
-                      <w:r>
-                        <w:rPr>
-                          <w:rFonts w:ascii="ＭＳ Ｐ明朝" w:eastAsia="ＭＳ Ｐ明朝" w:hAnsi="ＭＳ Ｐ明朝" w:cs="Consolas"/>
-                          <w:color w:val="626262"/>
-                          <w:spacing w:val="-1"/>
-                          <w:szCs w:val="21"/>
-                        </w:rPr>
-                        <w:t>(</w:t>
-                      </w:r>
-                      <w:r>
-                        <w:rPr>
-                          <w:rFonts w:ascii="ＭＳ Ｐ明朝" w:eastAsia="ＭＳ Ｐ明朝" w:hAnsi="ＭＳ Ｐ明朝" w:cs="Consolas"/>
-                          <w:color w:val="276738"/>
-                          <w:spacing w:val="-1"/>
-                          <w:szCs w:val="21"/>
-                        </w:rPr>
-                        <w:t>"mouseover"</w:t>
-                      </w:r>
-                      <w:r>
-                        <w:rPr>
-                          <w:rFonts w:ascii="ＭＳ Ｐ明朝" w:eastAsia="ＭＳ Ｐ明朝" w:hAnsi="ＭＳ Ｐ明朝" w:cs="Consolas"/>
-                          <w:color w:val="626262"/>
-                          <w:spacing w:val="-1"/>
-                          <w:szCs w:val="21"/>
-                        </w:rPr>
-                        <w:t>,</w:t>
-                      </w:r>
-                      <w:r>
-                        <w:rPr>
-                          <w:rFonts w:ascii="ＭＳ Ｐ明朝" w:eastAsia="ＭＳ Ｐ明朝" w:hAnsi="ＭＳ Ｐ明朝" w:cs="Consolas"/>
-                          <w:color w:val="00458B"/>
-                          <w:spacing w:val="-1"/>
-                          <w:szCs w:val="21"/>
-                        </w:rPr>
-                        <w:t>function</w:t>
-                      </w:r>
-                      <w:r>
-                        <w:rPr>
-                          <w:rFonts w:ascii="ＭＳ Ｐ明朝" w:eastAsia="ＭＳ Ｐ明朝" w:hAnsi="ＭＳ Ｐ明朝" w:cs="Consolas"/>
-                          <w:color w:val="626262"/>
-                          <w:spacing w:val="-1"/>
-                          <w:szCs w:val="21"/>
-                        </w:rPr>
-                        <w:t>(</w:t>
-                      </w:r>
-                      <w:r>
-                        <w:rPr>
-                          <w:rFonts w:ascii="ＭＳ Ｐ明朝" w:eastAsia="ＭＳ Ｐ明朝" w:hAnsi="ＭＳ Ｐ明朝" w:cs="Consolas"/>
-                          <w:color w:val="212121"/>
-                          <w:spacing w:val="-1"/>
-                          <w:szCs w:val="21"/>
-                        </w:rPr>
-                        <w:t xml:space="preserve"> event </w:t>
-                      </w:r>
-                      <w:r>
-                        <w:rPr>
-                          <w:rFonts w:ascii="ＭＳ Ｐ明朝" w:eastAsia="ＭＳ Ｐ明朝" w:hAnsi="ＭＳ Ｐ明朝" w:cs="Consolas"/>
-                          <w:color w:val="626262"/>
-                          <w:spacing w:val="-1"/>
-                          <w:szCs w:val="21"/>
-                        </w:rPr>
-                        <w:t>)</w:t>
-                      </w:r>
-                      <w:r>
-                        <w:rPr>
-                          <w:rFonts w:ascii="ＭＳ Ｐ明朝" w:eastAsia="ＭＳ Ｐ明朝" w:hAnsi="ＭＳ Ｐ明朝" w:cs="Consolas"/>
-                          <w:color w:val="212121"/>
-                          <w:spacing w:val="-1"/>
-                          <w:szCs w:val="21"/>
-                        </w:rPr>
-                        <w:t xml:space="preserve"> </w:t>
-                      </w:r>
-                    </w:p>
-                    <w:p>
-                      <w:pPr>
-                        <w:adjustRightInd w:val="0"/>
-                        <w:snapToGrid w:val="0"/>
-                        <w:rPr>
-                          <w:rFonts w:ascii="ＭＳ Ｐ明朝" w:eastAsia="ＭＳ Ｐ明朝" w:hAnsi="ＭＳ Ｐ明朝"/>
-                          <w:color w:val="FF0000"/>
-                          <w:szCs w:val="21"/>
-                        </w:rPr>
-                      </w:pPr>
-                      <w:r>
-                        <w:rPr>
-                          <w:rFonts w:ascii="ＭＳ Ｐ明朝" w:eastAsia="ＭＳ Ｐ明朝" w:hAnsi="ＭＳ Ｐ明朝" w:cs="Consolas"/>
-                          <w:color w:val="FF0000"/>
-                          <w:spacing w:val="-1"/>
-                          <w:szCs w:val="21"/>
-                        </w:rPr>
-                        <w:t xml:space="preserve"> </w:t>
-                      </w:r>
-                      <w:r>
-                        <w:rPr>
-                          <w:rFonts w:ascii="ＭＳ Ｐ明朝" w:eastAsia="ＭＳ Ｐ明朝" w:hAnsi="ＭＳ Ｐ明朝" w:hint="eastAsia"/>
-                          <w:color w:val="FF0000"/>
-                          <w:szCs w:val="21"/>
-                        </w:rPr>
-                        <w:t>(</w:t>
-                      </w:r>
-                      <w:r>
-                        <w:rPr>
-                          <w:rFonts w:ascii="ＭＳ Ｐ明朝" w:eastAsia="ＭＳ Ｐ明朝" w:hAnsi="ＭＳ Ｐ明朝" w:hint="eastAsia"/>
-                          <w:color w:val="FF0000"/>
-                          <w:szCs w:val="21"/>
-                        </w:rPr>
-                        <w:t>ﾏｳｽ</w:t>
-                      </w:r>
-                      <w:r>
-                        <w:rPr>
-                          <w:rFonts w:ascii="ＭＳ Ｐ明朝" w:eastAsia="ＭＳ Ｐ明朝" w:hAnsi="ＭＳ Ｐ明朝"/>
-                          <w:color w:val="FF0000"/>
-                          <w:szCs w:val="21"/>
-                        </w:rPr>
-                        <w:t>が重なった</w:t>
-                      </w:r>
-                      <w:r>
-                        <w:rPr>
-                          <w:rFonts w:ascii="ＭＳ Ｐ明朝" w:eastAsia="ＭＳ Ｐ明朝" w:hAnsi="ＭＳ Ｐ明朝" w:hint="eastAsia"/>
-                          <w:color w:val="FF0000"/>
-                          <w:szCs w:val="21"/>
-                        </w:rPr>
-                        <w:t>時の</w:t>
-                      </w:r>
-                      <w:r>
-                        <w:rPr>
-                          <w:rFonts w:ascii="ＭＳ Ｐ明朝" w:eastAsia="ＭＳ Ｐ明朝" w:hAnsi="ＭＳ Ｐ明朝" w:hint="eastAsia"/>
-                          <w:color w:val="FF0000"/>
-                          <w:szCs w:val="21"/>
-                        </w:rPr>
-                        <w:t>ｲﾍﾞﾝﾄ</w:t>
-                      </w:r>
-                      <w:r>
-                        <w:rPr>
-                          <w:rFonts w:ascii="ＭＳ Ｐ明朝" w:eastAsia="ＭＳ Ｐ明朝" w:hAnsi="ＭＳ Ｐ明朝" w:hint="eastAsia"/>
-                          <w:color w:val="FF0000"/>
-                          <w:szCs w:val="21"/>
-                        </w:rPr>
-                        <w:t>で、実行する</w:t>
-                      </w:r>
-                      <w:r>
-                        <w:rPr>
-                          <w:rFonts w:ascii="ＭＳ Ｐ明朝" w:eastAsia="ＭＳ Ｐ明朝" w:hAnsi="ＭＳ Ｐ明朝"/>
-                          <w:color w:val="FF0000"/>
-                          <w:szCs w:val="21"/>
-                        </w:rPr>
-                        <w:t>)</w:t>
-                      </w:r>
-                    </w:p>
-                    <w:p>
-                      <w:pPr>
-                        <w:adjustRightInd w:val="0"/>
-                        <w:snapToGrid w:val="0"/>
-                        <w:rPr>
-                          <w:rFonts w:ascii="ＭＳ Ｐ明朝" w:eastAsia="ＭＳ Ｐ明朝" w:hAnsi="ＭＳ Ｐ明朝" w:hint="eastAsia"/>
-                          <w:szCs w:val="21"/>
-                        </w:rPr>
-                      </w:pPr>
-                      <w:r>
-                        <w:rPr>
-                          <w:rFonts w:ascii="ＭＳ Ｐ明朝" w:eastAsia="ＭＳ Ｐ明朝" w:hAnsi="ＭＳ Ｐ明朝" w:cs="Consolas"/>
-                          <w:color w:val="626262"/>
-                          <w:spacing w:val="-1"/>
-                          <w:szCs w:val="21"/>
-                        </w:rPr>
-                        <w:t>{</w:t>
-                      </w:r>
-                    </w:p>
-                    <w:p>
-                      <w:pPr>
-                        <w:adjustRightInd w:val="0"/>
-                        <w:snapToGrid w:val="0"/>
-                        <w:rPr>
-                          <w:rFonts w:ascii="ＭＳ Ｐ明朝" w:eastAsia="ＭＳ Ｐ明朝" w:hAnsi="ＭＳ Ｐ明朝" w:hint="eastAsia"/>
-                          <w:szCs w:val="21"/>
-                        </w:rPr>
-                      </w:pPr>
-                      <w:r>
-                        <w:rPr>
-                          <w:rFonts w:ascii="ＭＳ Ｐ明朝" w:eastAsia="ＭＳ Ｐ明朝" w:hAnsi="ＭＳ Ｐ明朝" w:hint="eastAsia"/>
-                          <w:szCs w:val="21"/>
-                        </w:rPr>
-                        <w:t xml:space="preserve"> event</w:t>
-                      </w:r>
-                      <w:r>
-                        <w:rPr>
-                          <w:rFonts w:ascii="ＭＳ Ｐ明朝" w:eastAsia="ＭＳ Ｐ明朝" w:hAnsi="ＭＳ Ｐ明朝"/>
-                          <w:szCs w:val="21"/>
-                        </w:rPr>
-                        <w:t>.target.style.backcolor = “orange”;</w:t>
-                      </w:r>
-                    </w:p>
-                    <w:p>
-                      <w:pPr>
-                        <w:adjustRightInd w:val="0"/>
-                        <w:snapToGrid w:val="0"/>
-                        <w:rPr>
-                          <w:rFonts w:ascii="ＭＳ Ｐ明朝" w:eastAsia="ＭＳ Ｐ明朝" w:hAnsi="ＭＳ Ｐ明朝"/>
-                          <w:color w:val="FF0000"/>
-                          <w:szCs w:val="21"/>
-                        </w:rPr>
-                      </w:pPr>
-                      <w:r>
-                        <w:rPr>
-                          <w:rFonts w:ascii="ＭＳ Ｐ明朝" w:eastAsia="ＭＳ Ｐ明朝" w:hAnsi="ＭＳ Ｐ明朝"/>
-                          <w:color w:val="FF0000"/>
-                          <w:szCs w:val="21"/>
-                        </w:rPr>
-                        <w:t xml:space="preserve"> (</w:t>
-                      </w:r>
-                      <w:r>
-                        <w:rPr>
-                          <w:rFonts w:ascii="ＭＳ Ｐ明朝" w:eastAsia="ＭＳ Ｐ明朝" w:hAnsi="ＭＳ Ｐ明朝" w:hint="eastAsia"/>
-                          <w:color w:val="FF0000"/>
-                          <w:szCs w:val="21"/>
-                        </w:rPr>
-                        <w:t>記事の</w:t>
-                      </w:r>
-                      <w:r>
-                        <w:rPr>
-                          <w:rFonts w:ascii="ＭＳ Ｐ明朝" w:eastAsia="ＭＳ Ｐ明朝" w:hAnsi="ＭＳ Ｐ明朝"/>
-                          <w:color w:val="FF0000"/>
-                          <w:szCs w:val="21"/>
-                        </w:rPr>
-                        <w:t>背景色を</w:t>
-                      </w:r>
-                      <w:r>
-                        <w:rPr>
-                          <w:rFonts w:ascii="ＭＳ Ｐ明朝" w:eastAsia="ＭＳ Ｐ明朝" w:hAnsi="ＭＳ Ｐ明朝" w:hint="eastAsia"/>
-                          <w:color w:val="FF0000"/>
-                          <w:szCs w:val="21"/>
-                        </w:rPr>
-                        <w:t>orangeに変える</w:t>
-                      </w:r>
-                      <w:r>
-                        <w:rPr>
-                          <w:rFonts w:ascii="ＭＳ Ｐ明朝" w:eastAsia="ＭＳ Ｐ明朝" w:hAnsi="ＭＳ Ｐ明朝"/>
-                          <w:color w:val="FF0000"/>
-                          <w:szCs w:val="21"/>
-                        </w:rPr>
-                        <w:t>)</w:t>
-                      </w:r>
-                    </w:p>
-                    <w:p>
-                      <w:pPr>
-                        <w:adjustRightInd w:val="0"/>
-                        <w:snapToGrid w:val="0"/>
-                        <w:rPr>
-                          <w:rFonts w:ascii="ＭＳ Ｐ明朝" w:eastAsia="ＭＳ Ｐ明朝" w:hAnsi="ＭＳ Ｐ明朝" w:hint="eastAsia"/>
-                          <w:szCs w:val="21"/>
-                        </w:rPr>
-                      </w:pPr>
-                      <w:r>
-                        <w:rPr>
-                          <w:rFonts w:ascii="ＭＳ Ｐ明朝" w:eastAsia="ＭＳ Ｐ明朝" w:hAnsi="ＭＳ Ｐ明朝" w:hint="eastAsia"/>
-                          <w:szCs w:val="21"/>
-                        </w:rPr>
-                        <w:t>｝</w:t>
-                      </w:r>
-                      <w:r>
-                        <w:rPr>
-                          <w:rFonts w:ascii="ＭＳ Ｐ明朝" w:eastAsia="ＭＳ Ｐ明朝" w:hAnsi="ＭＳ Ｐ明朝" w:hint="eastAsia"/>
-                          <w:szCs w:val="21"/>
-                        </w:rPr>
-                        <w:t>;</w:t>
-                      </w:r>
-                    </w:p>
-                  </w:txbxContent>
-                </v:textbox>
-                <w10:wrap anchorx="margin"/>
-              </v:shape>
-            </w:pict>
-          </mc:Fallback>
-        </mc:AlternateContent>
-      </w:r>
-    </w:p>
-    <w:p>
-      <w:bookmarkStart w:id="2" w:name="_GoBack"/>
-      <w:bookmarkEnd w:id="2"/>
-    </w:p>
-    <w:p/>
-    <w:p>
-      <w:pPr>
-        <w:rPr>
-          <w:rFonts w:hint="eastAsia"/>
-        </w:rPr>
-      </w:pPr>
     </w:p>
     <w:p/>
     <w:p/>
+    <w:p/>
+    <w:p/>
     <w:p>
       <w:r>
         <w:br w:type="page"/>
       </w:r>
     </w:p>
+    <w:p>
+      <w:pPr>
+        <w:pStyle w:val="1"/>
+        <w:ind w:leftChars="100" w:left="210"/>
+        <w:rPr>
+          <w:rFonts w:ascii="ＭＳ Ｐ明朝" w:eastAsia="ＭＳ Ｐ明朝" w:hAnsi="ＭＳ Ｐ明朝"/>
+        </w:rPr>
+      </w:pPr>
+      <w:bookmarkStart w:id="3" w:name="_Toc69811542"/>
+      <w:r>
+        <w:rPr>
+          <w:rFonts w:ascii="ＭＳ Ｐ明朝" w:eastAsia="ＭＳ Ｐ明朝" w:hAnsi="ＭＳ Ｐ明朝" w:hint="eastAsia"/>
+        </w:rPr>
+        <w:lastRenderedPageBreak/>
+        <w:t>２</w:t>
+      </w:r>
+      <w:r>
+        <w:rPr>
+          <w:rFonts w:ascii="ＭＳ Ｐ明朝" w:eastAsia="ＭＳ Ｐ明朝" w:hAnsi="ＭＳ Ｐ明朝" w:hint="eastAsia"/>
+        </w:rPr>
+        <w:t>．</w:t>
+      </w:r>
+      <w:r>
+        <w:rPr>
+          <w:rFonts w:ascii="ＭＳ Ｐ明朝" w:eastAsia="ＭＳ Ｐ明朝" w:hAnsi="ＭＳ Ｐ明朝" w:hint="eastAsia"/>
+        </w:rPr>
+        <w:t>２</w:t>
+      </w:r>
+      <w:r>
+        <w:rPr>
+          <w:rFonts w:ascii="ＭＳ Ｐ明朝" w:eastAsia="ＭＳ Ｐ明朝" w:hAnsi="ＭＳ Ｐ明朝" w:hint="eastAsia"/>
+        </w:rPr>
+        <w:t xml:space="preserve">　</w:t>
+      </w:r>
+      <w:r>
+        <w:rPr>
+          <w:rFonts w:ascii="ＭＳ Ｐ明朝" w:eastAsia="ＭＳ Ｐ明朝" w:hAnsi="ＭＳ Ｐ明朝" w:hint="eastAsia"/>
+        </w:rPr>
+        <w:t>サーバサイドとクライアントサイド</w:t>
+      </w:r>
+      <w:bookmarkEnd w:id="3"/>
+    </w:p>
     <w:p/>
-    <w:p>
-      <w:pPr>
+    <w:p/>
+    <w:p/>
+    <w:p>
+      <w:pPr>
+        <w:rPr>
+          <w:rFonts w:hint="eastAsia"/>
+        </w:rPr>
+      </w:pPr>
+    </w:p>
+    <w:p>
+      <w:r>
+        <w:br w:type="page"/>
+      </w:r>
+    </w:p>
+    <w:p>
+      <w:pPr>
+        <w:rPr>
+          <w:rFonts w:hint="eastAsia"/>
+        </w:rPr>
+      </w:pPr>
+    </w:p>
+    <w:p>
+      <w:pPr>
+        <w:pStyle w:val="1"/>
+        <w:ind w:leftChars="100" w:left="210"/>
         <w:rPr>
           <w:rFonts w:ascii="ＭＳ Ｐ明朝" w:eastAsia="ＭＳ Ｐ明朝" w:hAnsi="ＭＳ Ｐ明朝"/>
         </w:rPr>
       </w:pPr>
+      <w:bookmarkStart w:id="4" w:name="_Toc69811543"/>
       <w:r>
         <w:rPr>
           <w:rFonts w:ascii="ＭＳ Ｐ明朝" w:eastAsia="ＭＳ Ｐ明朝" w:hAnsi="ＭＳ Ｐ明朝" w:hint="eastAsia"/>
         </w:rPr>
-        <w:t xml:space="preserve">　現在、WEBアプリの開発環境は、開発のしやすさや出来上がったページの動作の速さなどを売りに、乱立しているため、どれを選ぶべきか、難しいです。</w:t>
-      </w:r>
-    </w:p>
-    <w:p>
-      <w:pPr>
+        <w:t>２</w:t>
+      </w:r>
+      <w:r>
+        <w:rPr>
+          <w:rFonts w:ascii="ＭＳ Ｐ明朝" w:eastAsia="ＭＳ Ｐ明朝" w:hAnsi="ＭＳ Ｐ明朝" w:hint="eastAsia"/>
+        </w:rPr>
+        <w:t>．</w:t>
+      </w:r>
+      <w:r>
+        <w:rPr>
+          <w:rFonts w:ascii="ＭＳ Ｐ明朝" w:eastAsia="ＭＳ Ｐ明朝" w:hAnsi="ＭＳ Ｐ明朝" w:hint="eastAsia"/>
+        </w:rPr>
+        <w:t>３</w:t>
+      </w:r>
+      <w:r>
+        <w:rPr>
+          <w:rFonts w:ascii="ＭＳ Ｐ明朝" w:eastAsia="ＭＳ Ｐ明朝" w:hAnsi="ＭＳ Ｐ明朝" w:hint="eastAsia"/>
+        </w:rPr>
+        <w:t xml:space="preserve">　</w:t>
+      </w:r>
+      <w:r>
+        <w:rPr>
+          <w:rFonts w:ascii="ＭＳ Ｐ明朝" w:eastAsia="ＭＳ Ｐ明朝" w:hAnsi="ＭＳ Ｐ明朝" w:hint="eastAsia"/>
+        </w:rPr>
+        <w:t>フレームワークとは</w:t>
+      </w:r>
+      <w:bookmarkEnd w:id="4"/>
+    </w:p>
+    <w:p/>
+    <w:p>
+      <w:r>
+        <w:br w:type="page"/>
+      </w:r>
+    </w:p>
+    <w:p>
+      <w:pPr>
+        <w:rPr>
+          <w:rFonts w:hint="eastAsia"/>
+        </w:rPr>
+      </w:pPr>
+    </w:p>
+    <w:p>
+      <w:pPr>
+        <w:pStyle w:val="1"/>
+        <w:ind w:leftChars="100" w:left="210"/>
         <w:rPr>
           <w:rFonts w:ascii="ＭＳ Ｐ明朝" w:eastAsia="ＭＳ Ｐ明朝" w:hAnsi="ＭＳ Ｐ明朝"/>
         </w:rPr>
       </w:pPr>
+      <w:bookmarkStart w:id="5" w:name="_Toc69811544"/>
+      <w:r>
+        <w:rPr>
+          <w:rFonts w:ascii="ＭＳ Ｐ明朝" w:eastAsia="ＭＳ Ｐ明朝" w:hAnsi="ＭＳ Ｐ明朝" w:hint="eastAsia"/>
+        </w:rPr>
+        <w:t>２</w:t>
+      </w:r>
+      <w:r>
+        <w:rPr>
+          <w:rFonts w:ascii="ＭＳ Ｐ明朝" w:eastAsia="ＭＳ Ｐ明朝" w:hAnsi="ＭＳ Ｐ明朝" w:hint="eastAsia"/>
+        </w:rPr>
+        <w:t>．</w:t>
+      </w:r>
+      <w:r>
+        <w:rPr>
+          <w:rFonts w:ascii="ＭＳ Ｐ明朝" w:eastAsia="ＭＳ Ｐ明朝" w:hAnsi="ＭＳ Ｐ明朝" w:hint="eastAsia"/>
+        </w:rPr>
+        <w:t>４</w:t>
+      </w:r>
+      <w:r>
+        <w:rPr>
+          <w:rFonts w:ascii="ＭＳ Ｐ明朝" w:eastAsia="ＭＳ Ｐ明朝" w:hAnsi="ＭＳ Ｐ明朝" w:hint="eastAsia"/>
+        </w:rPr>
+        <w:t xml:space="preserve">　</w:t>
+      </w:r>
+      <w:r>
+        <w:rPr>
+          <w:rFonts w:ascii="ＭＳ Ｐ明朝" w:eastAsia="ＭＳ Ｐ明朝" w:hAnsi="ＭＳ Ｐ明朝" w:hint="eastAsia"/>
+        </w:rPr>
+        <w:t>WEBエンジニア</w:t>
+      </w:r>
+      <w:r>
+        <w:rPr>
+          <w:rFonts w:ascii="ＭＳ Ｐ明朝" w:eastAsia="ＭＳ Ｐ明朝" w:hAnsi="ＭＳ Ｐ明朝" w:hint="eastAsia"/>
+        </w:rPr>
+        <w:t>として</w:t>
+      </w:r>
+      <w:r>
+        <w:rPr>
+          <w:rFonts w:ascii="ＭＳ Ｐ明朝" w:eastAsia="ＭＳ Ｐ明朝" w:hAnsi="ＭＳ Ｐ明朝" w:hint="eastAsia"/>
+        </w:rPr>
+        <w:t>必要な知識</w:t>
+      </w:r>
+      <w:bookmarkEnd w:id="5"/>
     </w:p>
     <w:p>
       <w:pPr>
@@ -7835,29 +8586,43 @@
           <w:rFonts w:ascii="ＭＳ Ｐ明朝" w:eastAsia="ＭＳ Ｐ明朝" w:hAnsi="ＭＳ Ｐ明朝"/>
         </w:rPr>
       </w:pPr>
+    </w:p>
+    <w:p>
+      <w:pPr>
+        <w:rPr>
+          <w:rFonts w:ascii="ＭＳ Ｐ明朝" w:eastAsia="ＭＳ Ｐ明朝" w:hAnsi="ＭＳ Ｐ明朝"/>
+        </w:rPr>
+      </w:pPr>
       <w:r>
         <w:rPr>
           <w:rFonts w:ascii="ＭＳ Ｐ明朝" w:eastAsia="ＭＳ Ｐ明朝" w:hAnsi="ＭＳ Ｐ明朝" w:hint="eastAsia"/>
         </w:rPr>
-        <w:t xml:space="preserve">　ただし、目的はブラウザに表示するページを組み立てることであり、ページを組み立てるにあたり、HTMLとCSSで</w:t>
-      </w:r>
+        <w:t xml:space="preserve">　WEBエンジニアになるため、下記の知識習得が必須になります。</w:t>
+      </w:r>
+    </w:p>
+    <w:p>
+      <w:pPr>
+        <w:rPr>
+          <w:rFonts w:ascii="ＭＳ Ｐ明朝" w:eastAsia="ＭＳ Ｐ明朝" w:hAnsi="ＭＳ Ｐ明朝"/>
+        </w:rPr>
+      </w:pPr>
       <w:r>
         <w:rPr>
           <w:rFonts w:ascii="ＭＳ Ｐ明朝" w:eastAsia="ＭＳ Ｐ明朝" w:hAnsi="ＭＳ Ｐ明朝" w:hint="eastAsia"/>
         </w:rPr>
-        <w:t>静的な</w:t>
+        <w:t xml:space="preserve">　１　HTML</w:t>
       </w:r>
       <w:r>
         <w:rPr>
           <w:rFonts w:ascii="ＭＳ Ｐ明朝" w:eastAsia="ＭＳ Ｐ明朝" w:hAnsi="ＭＳ Ｐ明朝" w:hint="eastAsia"/>
         </w:rPr>
-        <w:t>デザインを組み立て、</w:t>
+        <w:t>の基礎</w:t>
       </w:r>
       <w:r>
         <w:rPr>
           <w:rFonts w:ascii="ＭＳ Ｐ明朝" w:eastAsia="ＭＳ Ｐ明朝" w:hAnsi="ＭＳ Ｐ明朝" w:hint="eastAsia"/>
         </w:rPr>
-        <w:t>スクリプト言語やPythonなどで動的に切り替える事が基本になります。</w:t>
+        <w:t>知識</w:t>
       </w:r>
     </w:p>
     <w:p>
@@ -7866,6 +8631,12 @@
           <w:rFonts w:ascii="ＭＳ Ｐ明朝" w:eastAsia="ＭＳ Ｐ明朝" w:hAnsi="ＭＳ Ｐ明朝"/>
         </w:rPr>
       </w:pPr>
+      <w:r>
+        <w:rPr>
+          <w:rFonts w:ascii="ＭＳ Ｐ明朝" w:eastAsia="ＭＳ Ｐ明朝" w:hAnsi="ＭＳ Ｐ明朝" w:hint="eastAsia"/>
+        </w:rPr>
+        <w:t xml:space="preserve">　２　CSSの基礎知識</w:t>
+      </w:r>
     </w:p>
     <w:p>
       <w:pPr>
@@ -7877,7 +8648,37 @@
         <w:rPr>
           <w:rFonts w:ascii="ＭＳ Ｐ明朝" w:eastAsia="ＭＳ Ｐ明朝" w:hAnsi="ＭＳ Ｐ明朝" w:hint="eastAsia"/>
         </w:rPr>
-        <w:t xml:space="preserve">　Django、VueJS、FlutterなどでHTMLをテンプレート化するなどし、開発効率を上げることはできますが、書き替える対象のページデザインの構造や、書き換えるためのルールが分からなければ、目的のページを作成することはできません。</w:t>
+        <w:t xml:space="preserve">　</w:t>
+      </w:r>
+      <w:r>
+        <w:rPr>
+          <w:rFonts w:ascii="ＭＳ Ｐ明朝" w:eastAsia="ＭＳ Ｐ明朝" w:hAnsi="ＭＳ Ｐ明朝" w:hint="eastAsia"/>
+        </w:rPr>
+        <w:t>３</w:t>
+      </w:r>
+      <w:r>
+        <w:rPr>
+          <w:rFonts w:ascii="ＭＳ Ｐ明朝" w:eastAsia="ＭＳ Ｐ明朝" w:hAnsi="ＭＳ Ｐ明朝" w:hint="eastAsia"/>
+        </w:rPr>
+        <w:t xml:space="preserve">　ＪａｖａＳｃｒｉｐｔの基礎知識</w:t>
+      </w:r>
+      <w:r>
+        <w:rPr>
+          <w:rFonts w:ascii="ＭＳ Ｐ明朝" w:eastAsia="ＭＳ Ｐ明朝" w:hAnsi="ＭＳ Ｐ明朝" w:hint="eastAsia"/>
+        </w:rPr>
+        <w:t>（</w:t>
+      </w:r>
+      <w:r>
+        <w:rPr>
+          <w:rFonts w:ascii="ＭＳ Ｐ明朝" w:eastAsia="ＭＳ Ｐ明朝" w:hAnsi="ＭＳ Ｐ明朝" w:hint="eastAsia"/>
+        </w:rPr>
+        <w:t>DOMの基礎知識</w:t>
+      </w:r>
+      <w:r>
+        <w:rPr>
+          <w:rFonts w:ascii="ＭＳ Ｐ明朝" w:eastAsia="ＭＳ Ｐ明朝" w:hAnsi="ＭＳ Ｐ明朝" w:hint="eastAsia"/>
+        </w:rPr>
+        <w:t>含む）</w:t>
       </w:r>
     </w:p>
     <w:p>
@@ -7886,6 +8687,25 @@
           <w:rFonts w:ascii="ＭＳ Ｐ明朝" w:eastAsia="ＭＳ Ｐ明朝" w:hAnsi="ＭＳ Ｐ明朝"/>
         </w:rPr>
       </w:pPr>
+      <w:r>
+        <w:rPr>
+          <w:rFonts w:ascii="ＭＳ Ｐ明朝" w:eastAsia="ＭＳ Ｐ明朝" w:hAnsi="ＭＳ Ｐ明朝" w:hint="eastAsia"/>
+        </w:rPr>
+        <w:t xml:space="preserve">　あくまでも“基礎知識”です。全てを覚えると大変時間がかかりますので、必要知識の範囲外とします。</w:t>
+      </w:r>
+    </w:p>
+    <w:p>
+      <w:pPr>
+        <w:rPr>
+          <w:rFonts w:ascii="ＭＳ Ｐ明朝" w:eastAsia="ＭＳ Ｐ明朝" w:hAnsi="ＭＳ Ｐ明朝" w:hint="eastAsia"/>
+        </w:rPr>
+      </w:pPr>
+      <w:r>
+        <w:rPr>
+          <w:rFonts w:ascii="ＭＳ Ｐ明朝" w:eastAsia="ＭＳ Ｐ明朝" w:hAnsi="ＭＳ Ｐ明朝" w:hint="eastAsia"/>
+        </w:rPr>
+        <w:t xml:space="preserve">　その代わり、感覚を掴むために、各々の入門書を２～３回読み直しましょう。</w:t>
+      </w:r>
     </w:p>
     <w:p>
       <w:pPr>
@@ -7897,8 +8717,23 @@
         <w:rPr>
           <w:rFonts w:ascii="ＭＳ Ｐ明朝" w:eastAsia="ＭＳ Ｐ明朝" w:hAnsi="ＭＳ Ｐ明朝" w:hint="eastAsia"/>
         </w:rPr>
-        <w:t xml:space="preserve">　このため、WEBエンジニアになるため、下記の知識習得が必須になります。</w:t>
-      </w:r>
+        <w:t xml:space="preserve">　ＶｕｅＪＳなどのフレームワークでは、便利な機能を搭載していますが、基礎知識があることが前提です。</w:t>
+      </w:r>
+    </w:p>
+    <w:p>
+      <w:pPr>
+        <w:rPr>
+          <w:rFonts w:ascii="ＭＳ Ｐ明朝" w:eastAsia="ＭＳ Ｐ明朝" w:hAnsi="ＭＳ Ｐ明朝" w:hint="eastAsia"/>
+        </w:rPr>
+      </w:pPr>
+      <w:r>
+        <w:rPr>
+          <w:rFonts w:ascii="ＭＳ Ｐ明朝" w:eastAsia="ＭＳ Ｐ明朝" w:hAnsi="ＭＳ Ｐ明朝" w:hint="eastAsia"/>
+        </w:rPr>
+        <w:t>いい</w:t>
+      </w:r>
+      <w:bookmarkStart w:id="6" w:name="_GoBack"/>
+      <w:bookmarkEnd w:id="6"/>
     </w:p>
     <w:p>
       <w:pPr>
@@ -7908,22 +8743,94 @@
       </w:pPr>
       <w:r>
         <w:rPr>
+          <w:rFonts w:ascii="ＭＳ Ｐ明朝" w:eastAsia="ＭＳ Ｐ明朝" w:hAnsi="ＭＳ Ｐ明朝"/>
+        </w:rPr>
+        <w:br w:type="page"/>
+      </w:r>
+    </w:p>
+    <w:p>
+      <w:pPr>
+        <w:rPr>
+          <w:rFonts w:ascii="ＭＳ Ｐ明朝" w:eastAsia="ＭＳ Ｐ明朝" w:hAnsi="ＭＳ Ｐ明朝"/>
+        </w:rPr>
+      </w:pPr>
+    </w:p>
+    <w:p>
+      <w:pPr>
+        <w:pStyle w:val="1"/>
+        <w:rPr>
+          <w:rFonts w:ascii="ＭＳ Ｐ明朝" w:eastAsia="ＭＳ Ｐ明朝" w:hAnsi="ＭＳ Ｐ明朝"/>
+        </w:rPr>
+      </w:pPr>
+      <w:bookmarkStart w:id="7" w:name="_Toc69811545"/>
+      <w:r>
+        <w:rPr>
           <w:rFonts w:ascii="ＭＳ Ｐ明朝" w:eastAsia="ＭＳ Ｐ明朝" w:hAnsi="ＭＳ Ｐ明朝" w:hint="eastAsia"/>
         </w:rPr>
-        <w:t xml:space="preserve">　１　HTML</w:t>
-      </w:r>
+        <w:t>３　開発環境</w:t>
+      </w:r>
+      <w:bookmarkEnd w:id="7"/>
+    </w:p>
+    <w:p>
+      <w:pPr>
+        <w:rPr>
+          <w:rFonts w:ascii="ＭＳ Ｐ明朝" w:eastAsia="ＭＳ Ｐ明朝" w:hAnsi="ＭＳ Ｐ明朝"/>
+        </w:rPr>
+      </w:pPr>
+    </w:p>
+    <w:p>
+      <w:pPr>
+        <w:rPr>
+          <w:rFonts w:ascii="ＭＳ Ｐ明朝" w:eastAsia="ＭＳ Ｐ明朝" w:hAnsi="ＭＳ Ｐ明朝"/>
+        </w:rPr>
+      </w:pPr>
+      <w:r>
+        <w:rPr>
+          <w:rFonts w:ascii="ＭＳ Ｐ明朝" w:eastAsia="ＭＳ Ｐ明朝" w:hAnsi="ＭＳ Ｐ明朝"/>
+        </w:rPr>
+        <w:br w:type="page"/>
+      </w:r>
+    </w:p>
+    <w:p>
+      <w:pPr>
+        <w:rPr>
+          <w:rFonts w:ascii="ＭＳ Ｐ明朝" w:eastAsia="ＭＳ Ｐ明朝" w:hAnsi="ＭＳ Ｐ明朝"/>
+        </w:rPr>
+      </w:pPr>
+    </w:p>
+    <w:p>
+      <w:pPr>
+        <w:pStyle w:val="1"/>
+        <w:rPr>
+          <w:rFonts w:ascii="ＭＳ Ｐ明朝" w:eastAsia="ＭＳ Ｐ明朝" w:hAnsi="ＭＳ Ｐ明朝"/>
+        </w:rPr>
+      </w:pPr>
+      <w:bookmarkStart w:id="8" w:name="_Toc69811546"/>
       <w:r>
         <w:rPr>
           <w:rFonts w:ascii="ＭＳ Ｐ明朝" w:eastAsia="ＭＳ Ｐ明朝" w:hAnsi="ＭＳ Ｐ明朝" w:hint="eastAsia"/>
         </w:rPr>
-        <w:t>の基礎</w:t>
+        <w:t>４</w:t>
       </w:r>
       <w:r>
         <w:rPr>
           <w:rFonts w:ascii="ＭＳ Ｐ明朝" w:eastAsia="ＭＳ Ｐ明朝" w:hAnsi="ＭＳ Ｐ明朝" w:hint="eastAsia"/>
         </w:rPr>
-        <w:t>知識</w:t>
-      </w:r>
+        <w:t xml:space="preserve">　HTML、CSS、JavaScriptの</w:t>
+      </w:r>
+      <w:r>
+        <w:rPr>
+          <w:rFonts w:ascii="ＭＳ Ｐ明朝" w:eastAsia="ＭＳ Ｐ明朝" w:hAnsi="ＭＳ Ｐ明朝" w:hint="eastAsia"/>
+        </w:rPr>
+        <w:t>役割</w:t>
+      </w:r>
+      <w:r>
+        <w:rPr>
+          <w:rFonts w:ascii="ＭＳ Ｐ明朝" w:eastAsia="ＭＳ Ｐ明朝" w:hAnsi="ＭＳ Ｐ明朝" w:hint="eastAsia"/>
+        </w:rPr>
+        <w:t>について</w:t>
+      </w:r>
+      <w:bookmarkEnd w:id="8"/>
     </w:p>
     <w:p>
       <w:pPr>
@@ -7931,12 +8838,48 @@
           <w:rFonts w:ascii="ＭＳ Ｐ明朝" w:eastAsia="ＭＳ Ｐ明朝" w:hAnsi="ＭＳ Ｐ明朝"/>
         </w:rPr>
       </w:pPr>
+    </w:p>
+    <w:p>
+      <w:pPr>
+        <w:rPr>
+          <w:rFonts w:ascii="ＭＳ Ｐ明朝" w:eastAsia="ＭＳ Ｐ明朝" w:hAnsi="ＭＳ Ｐ明朝"/>
+        </w:rPr>
+      </w:pPr>
+      <w:r>
+        <w:rPr>
+          <w:rFonts w:ascii="ＭＳ Ｐ明朝" w:eastAsia="ＭＳ Ｐ明朝" w:hAnsi="ＭＳ Ｐ明朝"/>
+        </w:rPr>
+        <w:br w:type="page"/>
+      </w:r>
+    </w:p>
+    <w:p>
+      <w:pPr>
+        <w:rPr>
+          <w:rFonts w:ascii="ＭＳ Ｐ明朝" w:eastAsia="ＭＳ Ｐ明朝" w:hAnsi="ＭＳ Ｐ明朝"/>
+        </w:rPr>
+      </w:pPr>
+    </w:p>
+    <w:p>
+      <w:pPr>
+        <w:pStyle w:val="1"/>
+        <w:rPr>
+          <w:rFonts w:ascii="ＭＳ Ｐ明朝" w:eastAsia="ＭＳ Ｐ明朝" w:hAnsi="ＭＳ Ｐ明朝"/>
+        </w:rPr>
+      </w:pPr>
+      <w:bookmarkStart w:id="9" w:name="_Toc69811547"/>
       <w:r>
         <w:rPr>
           <w:rFonts w:ascii="ＭＳ Ｐ明朝" w:eastAsia="ＭＳ Ｐ明朝" w:hAnsi="ＭＳ Ｐ明朝" w:hint="eastAsia"/>
         </w:rPr>
-        <w:t xml:space="preserve">　２　CSSの基礎知識</w:t>
-      </w:r>
+        <w:t>５</w:t>
+      </w:r>
+      <w:r>
+        <w:rPr>
+          <w:rFonts w:ascii="ＭＳ Ｐ明朝" w:eastAsia="ＭＳ Ｐ明朝" w:hAnsi="ＭＳ Ｐ明朝" w:hint="eastAsia"/>
+        </w:rPr>
+        <w:t xml:space="preserve">　画面デザインについて</w:t>
+      </w:r>
+      <w:bookmarkEnd w:id="9"/>
     </w:p>
     <w:p>
       <w:pPr>
@@ -7944,18 +8887,48 @@
           <w:rFonts w:ascii="ＭＳ Ｐ明朝" w:eastAsia="ＭＳ Ｐ明朝" w:hAnsi="ＭＳ Ｐ明朝"/>
         </w:rPr>
       </w:pPr>
+    </w:p>
+    <w:p>
+      <w:pPr>
+        <w:rPr>
+          <w:rFonts w:ascii="ＭＳ Ｐ明朝" w:eastAsia="ＭＳ Ｐ明朝" w:hAnsi="ＭＳ Ｐ明朝"/>
+        </w:rPr>
+      </w:pPr>
+      <w:r>
+        <w:rPr>
+          <w:rFonts w:ascii="ＭＳ Ｐ明朝" w:eastAsia="ＭＳ Ｐ明朝" w:hAnsi="ＭＳ Ｐ明朝"/>
+        </w:rPr>
+        <w:br w:type="page"/>
+      </w:r>
+    </w:p>
+    <w:p>
+      <w:pPr>
+        <w:rPr>
+          <w:rFonts w:ascii="ＭＳ Ｐ明朝" w:eastAsia="ＭＳ Ｐ明朝" w:hAnsi="ＭＳ Ｐ明朝"/>
+        </w:rPr>
+      </w:pPr>
+    </w:p>
+    <w:p>
+      <w:pPr>
+        <w:pStyle w:val="1"/>
+        <w:rPr>
+          <w:rFonts w:ascii="ＭＳ Ｐ明朝" w:eastAsia="ＭＳ Ｐ明朝" w:hAnsi="ＭＳ Ｐ明朝"/>
+        </w:rPr>
+      </w:pPr>
+      <w:bookmarkStart w:id="10" w:name="_Toc69811548"/>
       <w:r>
         <w:rPr>
           <w:rFonts w:ascii="ＭＳ Ｐ明朝" w:eastAsia="ＭＳ Ｐ明朝" w:hAnsi="ＭＳ Ｐ明朝" w:hint="eastAsia"/>
         </w:rPr>
-        <w:t xml:space="preserve">　３　</w:t>
+        <w:t>６</w:t>
       </w:r>
       <w:r>
         <w:rPr>
           <w:rFonts w:ascii="ＭＳ Ｐ明朝" w:eastAsia="ＭＳ Ｐ明朝" w:hAnsi="ＭＳ Ｐ明朝" w:hint="eastAsia"/>
         </w:rPr>
-        <w:t>DOMの基礎知識（ブラウザアプリ内で展開されたHTMLデータとそのＡＰＩ）</w:t>
-      </w:r>
+        <w:t xml:space="preserve">　HTMLのルール</w:t>
+      </w:r>
+      <w:bookmarkEnd w:id="10"/>
     </w:p>
     <w:p>
       <w:pPr>
@@ -7963,12 +8936,48 @@
           <w:rFonts w:ascii="ＭＳ Ｐ明朝" w:eastAsia="ＭＳ Ｐ明朝" w:hAnsi="ＭＳ Ｐ明朝"/>
         </w:rPr>
       </w:pPr>
+    </w:p>
+    <w:p>
+      <w:pPr>
+        <w:rPr>
+          <w:rFonts w:ascii="ＭＳ Ｐ明朝" w:eastAsia="ＭＳ Ｐ明朝" w:hAnsi="ＭＳ Ｐ明朝"/>
+        </w:rPr>
+      </w:pPr>
+      <w:r>
+        <w:rPr>
+          <w:rFonts w:ascii="ＭＳ Ｐ明朝" w:eastAsia="ＭＳ Ｐ明朝" w:hAnsi="ＭＳ Ｐ明朝"/>
+        </w:rPr>
+        <w:br w:type="page"/>
+      </w:r>
+    </w:p>
+    <w:p>
+      <w:pPr>
+        <w:rPr>
+          <w:rFonts w:ascii="ＭＳ Ｐ明朝" w:eastAsia="ＭＳ Ｐ明朝" w:hAnsi="ＭＳ Ｐ明朝"/>
+        </w:rPr>
+      </w:pPr>
+    </w:p>
+    <w:p>
+      <w:pPr>
+        <w:pStyle w:val="1"/>
+        <w:rPr>
+          <w:rFonts w:ascii="ＭＳ Ｐ明朝" w:eastAsia="ＭＳ Ｐ明朝" w:hAnsi="ＭＳ Ｐ明朝"/>
+        </w:rPr>
+      </w:pPr>
+      <w:bookmarkStart w:id="11" w:name="_Toc69811549"/>
       <w:r>
         <w:rPr>
           <w:rFonts w:ascii="ＭＳ Ｐ明朝" w:eastAsia="ＭＳ Ｐ明朝" w:hAnsi="ＭＳ Ｐ明朝" w:hint="eastAsia"/>
         </w:rPr>
-        <w:t xml:space="preserve">　４　ＪａｖａＳｃｒｉｐｔの基礎知識</w:t>
-      </w:r>
+        <w:t>７</w:t>
+      </w:r>
+      <w:r>
+        <w:rPr>
+          <w:rFonts w:ascii="ＭＳ Ｐ明朝" w:eastAsia="ＭＳ Ｐ明朝" w:hAnsi="ＭＳ Ｐ明朝" w:hint="eastAsia"/>
+        </w:rPr>
+        <w:t xml:space="preserve">　CSSのルール</w:t>
+      </w:r>
+      <w:bookmarkEnd w:id="11"/>
     </w:p>
     <w:p>
       <w:pPr>
@@ -8004,14 +9013,20 @@
           <w:rFonts w:ascii="ＭＳ Ｐ明朝" w:eastAsia="ＭＳ Ｐ明朝" w:hAnsi="ＭＳ Ｐ明朝"/>
         </w:rPr>
       </w:pPr>
-      <w:bookmarkStart w:id="3" w:name="_Toc69673183"/>
+      <w:bookmarkStart w:id="12" w:name="_Toc69811550"/>
       <w:r>
         <w:rPr>
           <w:rFonts w:ascii="ＭＳ Ｐ明朝" w:eastAsia="ＭＳ Ｐ明朝" w:hAnsi="ＭＳ Ｐ明朝" w:hint="eastAsia"/>
         </w:rPr>
-        <w:t>３　開発環境</w:t>
-      </w:r>
-      <w:bookmarkEnd w:id="3"/>
+        <w:t>８</w:t>
+      </w:r>
+      <w:r>
+        <w:rPr>
+          <w:rFonts w:ascii="ＭＳ Ｐ明朝" w:eastAsia="ＭＳ Ｐ明朝" w:hAnsi="ＭＳ Ｐ明朝" w:hint="eastAsia"/>
+        </w:rPr>
+        <w:t xml:space="preserve">　DOMとは</w:t>
+      </w:r>
+      <w:bookmarkEnd w:id="12"/>
     </w:p>
     <w:p>
       <w:pPr>
@@ -8047,32 +9062,127 @@
           <w:rFonts w:ascii="ＭＳ Ｐ明朝" w:eastAsia="ＭＳ Ｐ明朝" w:hAnsi="ＭＳ Ｐ明朝"/>
         </w:rPr>
       </w:pPr>
-      <w:bookmarkStart w:id="4" w:name="_Toc69673184"/>
+      <w:bookmarkStart w:id="13" w:name="_Toc69811551"/>
       <w:r>
         <w:rPr>
           <w:rFonts w:ascii="ＭＳ Ｐ明朝" w:eastAsia="ＭＳ Ｐ明朝" w:hAnsi="ＭＳ Ｐ明朝" w:hint="eastAsia"/>
         </w:rPr>
-        <w:t>４</w:t>
+        <w:t>９</w:t>
       </w:r>
       <w:r>
         <w:rPr>
           <w:rFonts w:ascii="ＭＳ Ｐ明朝" w:eastAsia="ＭＳ Ｐ明朝" w:hAnsi="ＭＳ Ｐ明朝" w:hint="eastAsia"/>
         </w:rPr>
-        <w:t xml:space="preserve">　HTML、CSS、JavaScriptの</w:t>
-      </w:r>
+        <w:t xml:space="preserve">　ＪａｖａＳｃｒｉｐｔのルール</w:t>
+      </w:r>
+      <w:bookmarkEnd w:id="13"/>
+    </w:p>
+    <w:p>
+      <w:pPr>
+        <w:rPr>
+          <w:rFonts w:ascii="ＭＳ Ｐ明朝" w:eastAsia="ＭＳ Ｐ明朝" w:hAnsi="ＭＳ Ｐ明朝"/>
+        </w:rPr>
+      </w:pPr>
+    </w:p>
+    <w:p>
+      <w:pPr>
+        <w:rPr>
+          <w:rFonts w:ascii="ＭＳ Ｐ明朝" w:eastAsia="ＭＳ Ｐ明朝" w:hAnsi="ＭＳ Ｐ明朝"/>
+        </w:rPr>
+      </w:pPr>
+    </w:p>
+    <w:p>
+      <w:pPr>
+        <w:rPr>
+          <w:rFonts w:ascii="ＭＳ Ｐ明朝" w:eastAsia="ＭＳ Ｐ明朝" w:hAnsi="ＭＳ Ｐ明朝"/>
+        </w:rPr>
+      </w:pPr>
+      <w:r>
+        <w:rPr>
+          <w:rFonts w:ascii="ＭＳ Ｐ明朝" w:eastAsia="ＭＳ Ｐ明朝" w:hAnsi="ＭＳ Ｐ明朝"/>
+        </w:rPr>
+        <w:br w:type="page"/>
+      </w:r>
+    </w:p>
+    <w:p>
+      <w:pPr>
+        <w:rPr>
+          <w:rFonts w:ascii="ＭＳ Ｐ明朝" w:eastAsia="ＭＳ Ｐ明朝" w:hAnsi="ＭＳ Ｐ明朝"/>
+        </w:rPr>
+      </w:pPr>
+    </w:p>
+    <w:p>
+      <w:pPr>
+        <w:pStyle w:val="1"/>
+        <w:rPr>
+          <w:rFonts w:ascii="ＭＳ Ｐ明朝" w:eastAsia="ＭＳ Ｐ明朝" w:hAnsi="ＭＳ Ｐ明朝"/>
+        </w:rPr>
+      </w:pPr>
+      <w:bookmarkStart w:id="14" w:name="_Toc69811552"/>
       <w:r>
         <w:rPr>
           <w:rFonts w:ascii="ＭＳ Ｐ明朝" w:eastAsia="ＭＳ Ｐ明朝" w:hAnsi="ＭＳ Ｐ明朝" w:hint="eastAsia"/>
         </w:rPr>
-        <w:t>役割</w:t>
-      </w:r>
+        <w:t>１０　HTMLファイルを作成してみる</w:t>
+      </w:r>
+      <w:bookmarkEnd w:id="14"/>
+    </w:p>
+    <w:p>
+      <w:pPr>
+        <w:rPr>
+          <w:rFonts w:ascii="ＭＳ Ｐ明朝" w:eastAsia="ＭＳ Ｐ明朝" w:hAnsi="ＭＳ Ｐ明朝"/>
+        </w:rPr>
+      </w:pPr>
+    </w:p>
+    <w:p>
+      <w:pPr>
+        <w:rPr>
+          <w:rFonts w:ascii="ＭＳ Ｐ明朝" w:eastAsia="ＭＳ Ｐ明朝" w:hAnsi="ＭＳ Ｐ明朝"/>
+        </w:rPr>
+      </w:pPr>
+    </w:p>
+    <w:p>
+      <w:pPr>
+        <w:rPr>
+          <w:rFonts w:ascii="ＭＳ Ｐ明朝" w:eastAsia="ＭＳ Ｐ明朝" w:hAnsi="ＭＳ Ｐ明朝"/>
+        </w:rPr>
+      </w:pPr>
+    </w:p>
+    <w:p>
+      <w:pPr>
+        <w:rPr>
+          <w:rFonts w:ascii="ＭＳ Ｐ明朝" w:eastAsia="ＭＳ Ｐ明朝" w:hAnsi="ＭＳ Ｐ明朝"/>
+        </w:rPr>
+      </w:pPr>
+      <w:r>
+        <w:rPr>
+          <w:rFonts w:ascii="ＭＳ Ｐ明朝" w:eastAsia="ＭＳ Ｐ明朝" w:hAnsi="ＭＳ Ｐ明朝"/>
+        </w:rPr>
+        <w:br w:type="page"/>
+      </w:r>
+    </w:p>
+    <w:p>
+      <w:pPr>
+        <w:rPr>
+          <w:rFonts w:ascii="ＭＳ Ｐ明朝" w:eastAsia="ＭＳ Ｐ明朝" w:hAnsi="ＭＳ Ｐ明朝"/>
+        </w:rPr>
+      </w:pPr>
+    </w:p>
+    <w:p>
+      <w:pPr>
+        <w:pStyle w:val="1"/>
+        <w:rPr>
+          <w:rFonts w:ascii="ＭＳ Ｐ明朝" w:eastAsia="ＭＳ Ｐ明朝" w:hAnsi="ＭＳ Ｐ明朝"/>
+        </w:rPr>
+      </w:pPr>
+      <w:bookmarkStart w:id="15" w:name="_Toc69811553"/>
       <w:r>
         <w:rPr>
           <w:rFonts w:ascii="ＭＳ Ｐ明朝" w:eastAsia="ＭＳ Ｐ明朝" w:hAnsi="ＭＳ Ｐ明朝" w:hint="eastAsia"/>
         </w:rPr>
-        <w:t>について</w:t>
-      </w:r>
-      <w:bookmarkEnd w:id="4"/>
+        <w:t>１１　CSSファイルで見た目を整える</w:t>
+      </w:r>
+      <w:bookmarkEnd w:id="15"/>
     </w:p>
     <w:p>
       <w:pPr>
@@ -8087,10 +9197,17 @@
           <w:rFonts w:ascii="ＭＳ Ｐ明朝" w:eastAsia="ＭＳ Ｐ明朝" w:hAnsi="ＭＳ Ｐ明朝"/>
         </w:rPr>
       </w:pPr>
-      <w:r>
+    </w:p>
+    <w:p>
+      <w:pPr>
         <w:rPr>
           <w:rFonts w:ascii="ＭＳ Ｐ明朝" w:eastAsia="ＭＳ Ｐ明朝" w:hAnsi="ＭＳ Ｐ明朝"/>
         </w:rPr>
+      </w:pPr>
+      <w:r>
+        <w:rPr>
+          <w:rFonts w:ascii="ＭＳ Ｐ明朝" w:eastAsia="ＭＳ Ｐ明朝" w:hAnsi="ＭＳ Ｐ明朝"/>
+        </w:rPr>
         <w:br w:type="page"/>
       </w:r>
     </w:p>
@@ -8108,373 +9225,14 @@
           <w:rFonts w:ascii="ＭＳ Ｐ明朝" w:eastAsia="ＭＳ Ｐ明朝" w:hAnsi="ＭＳ Ｐ明朝"/>
         </w:rPr>
       </w:pPr>
-      <w:bookmarkStart w:id="5" w:name="_Toc69673185"/>
+      <w:bookmarkStart w:id="16" w:name="_Toc69811554"/>
       <w:r>
         <w:rPr>
           <w:rFonts w:ascii="ＭＳ Ｐ明朝" w:eastAsia="ＭＳ Ｐ明朝" w:hAnsi="ＭＳ Ｐ明朝" w:hint="eastAsia"/>
         </w:rPr>
-        <w:t>５</w:t>
-      </w:r>
-      <w:r>
-        <w:rPr>
-          <w:rFonts w:ascii="ＭＳ Ｐ明朝" w:eastAsia="ＭＳ Ｐ明朝" w:hAnsi="ＭＳ Ｐ明朝" w:hint="eastAsia"/>
-        </w:rPr>
-        <w:t xml:space="preserve">　画面デザインについて</w:t>
-      </w:r>
-      <w:bookmarkEnd w:id="5"/>
-    </w:p>
-    <w:p>
-      <w:pPr>
-        <w:rPr>
-          <w:rFonts w:ascii="ＭＳ Ｐ明朝" w:eastAsia="ＭＳ Ｐ明朝" w:hAnsi="ＭＳ Ｐ明朝"/>
-        </w:rPr>
-      </w:pPr>
-    </w:p>
-    <w:p>
-      <w:pPr>
-        <w:rPr>
-          <w:rFonts w:ascii="ＭＳ Ｐ明朝" w:eastAsia="ＭＳ Ｐ明朝" w:hAnsi="ＭＳ Ｐ明朝"/>
-        </w:rPr>
-      </w:pPr>
-      <w:r>
-        <w:rPr>
-          <w:rFonts w:ascii="ＭＳ Ｐ明朝" w:eastAsia="ＭＳ Ｐ明朝" w:hAnsi="ＭＳ Ｐ明朝"/>
-        </w:rPr>
-        <w:br w:type="page"/>
-      </w:r>
-    </w:p>
-    <w:p>
-      <w:pPr>
-        <w:rPr>
-          <w:rFonts w:ascii="ＭＳ Ｐ明朝" w:eastAsia="ＭＳ Ｐ明朝" w:hAnsi="ＭＳ Ｐ明朝"/>
-        </w:rPr>
-      </w:pPr>
-    </w:p>
-    <w:p>
-      <w:pPr>
-        <w:pStyle w:val="1"/>
-        <w:rPr>
-          <w:rFonts w:ascii="ＭＳ Ｐ明朝" w:eastAsia="ＭＳ Ｐ明朝" w:hAnsi="ＭＳ Ｐ明朝"/>
-        </w:rPr>
-      </w:pPr>
-      <w:bookmarkStart w:id="6" w:name="_Toc69673186"/>
-      <w:r>
-        <w:rPr>
-          <w:rFonts w:ascii="ＭＳ Ｐ明朝" w:eastAsia="ＭＳ Ｐ明朝" w:hAnsi="ＭＳ Ｐ明朝" w:hint="eastAsia"/>
-        </w:rPr>
-        <w:t>６</w:t>
-      </w:r>
-      <w:r>
-        <w:rPr>
-          <w:rFonts w:ascii="ＭＳ Ｐ明朝" w:eastAsia="ＭＳ Ｐ明朝" w:hAnsi="ＭＳ Ｐ明朝" w:hint="eastAsia"/>
-        </w:rPr>
-        <w:t xml:space="preserve">　HTMLのルール</w:t>
-      </w:r>
-      <w:bookmarkEnd w:id="6"/>
-    </w:p>
-    <w:p>
-      <w:pPr>
-        <w:rPr>
-          <w:rFonts w:ascii="ＭＳ Ｐ明朝" w:eastAsia="ＭＳ Ｐ明朝" w:hAnsi="ＭＳ Ｐ明朝"/>
-        </w:rPr>
-      </w:pPr>
-    </w:p>
-    <w:p>
-      <w:pPr>
-        <w:rPr>
-          <w:rFonts w:ascii="ＭＳ Ｐ明朝" w:eastAsia="ＭＳ Ｐ明朝" w:hAnsi="ＭＳ Ｐ明朝"/>
-        </w:rPr>
-      </w:pPr>
-      <w:r>
-        <w:rPr>
-          <w:rFonts w:ascii="ＭＳ Ｐ明朝" w:eastAsia="ＭＳ Ｐ明朝" w:hAnsi="ＭＳ Ｐ明朝"/>
-        </w:rPr>
-        <w:br w:type="page"/>
-      </w:r>
-    </w:p>
-    <w:p>
-      <w:pPr>
-        <w:rPr>
-          <w:rFonts w:ascii="ＭＳ Ｐ明朝" w:eastAsia="ＭＳ Ｐ明朝" w:hAnsi="ＭＳ Ｐ明朝"/>
-        </w:rPr>
-      </w:pPr>
-    </w:p>
-    <w:p>
-      <w:pPr>
-        <w:pStyle w:val="1"/>
-        <w:rPr>
-          <w:rFonts w:ascii="ＭＳ Ｐ明朝" w:eastAsia="ＭＳ Ｐ明朝" w:hAnsi="ＭＳ Ｐ明朝"/>
-        </w:rPr>
-      </w:pPr>
-      <w:bookmarkStart w:id="7" w:name="_Toc69673187"/>
-      <w:r>
-        <w:rPr>
-          <w:rFonts w:ascii="ＭＳ Ｐ明朝" w:eastAsia="ＭＳ Ｐ明朝" w:hAnsi="ＭＳ Ｐ明朝" w:hint="eastAsia"/>
-        </w:rPr>
-        <w:t>７</w:t>
-      </w:r>
-      <w:r>
-        <w:rPr>
-          <w:rFonts w:ascii="ＭＳ Ｐ明朝" w:eastAsia="ＭＳ Ｐ明朝" w:hAnsi="ＭＳ Ｐ明朝" w:hint="eastAsia"/>
-        </w:rPr>
-        <w:t xml:space="preserve">　CSSのルール</w:t>
-      </w:r>
-      <w:bookmarkEnd w:id="7"/>
-    </w:p>
-    <w:p>
-      <w:pPr>
-        <w:rPr>
-          <w:rFonts w:ascii="ＭＳ Ｐ明朝" w:eastAsia="ＭＳ Ｐ明朝" w:hAnsi="ＭＳ Ｐ明朝"/>
-        </w:rPr>
-      </w:pPr>
-    </w:p>
-    <w:p>
-      <w:pPr>
-        <w:rPr>
-          <w:rFonts w:ascii="ＭＳ Ｐ明朝" w:eastAsia="ＭＳ Ｐ明朝" w:hAnsi="ＭＳ Ｐ明朝"/>
-        </w:rPr>
-      </w:pPr>
-      <w:r>
-        <w:rPr>
-          <w:rFonts w:ascii="ＭＳ Ｐ明朝" w:eastAsia="ＭＳ Ｐ明朝" w:hAnsi="ＭＳ Ｐ明朝"/>
-        </w:rPr>
-        <w:br w:type="page"/>
-      </w:r>
-    </w:p>
-    <w:p>
-      <w:pPr>
-        <w:rPr>
-          <w:rFonts w:ascii="ＭＳ Ｐ明朝" w:eastAsia="ＭＳ Ｐ明朝" w:hAnsi="ＭＳ Ｐ明朝"/>
-        </w:rPr>
-      </w:pPr>
-    </w:p>
-    <w:p>
-      <w:pPr>
-        <w:pStyle w:val="1"/>
-        <w:rPr>
-          <w:rFonts w:ascii="ＭＳ Ｐ明朝" w:eastAsia="ＭＳ Ｐ明朝" w:hAnsi="ＭＳ Ｐ明朝"/>
-        </w:rPr>
-      </w:pPr>
-      <w:bookmarkStart w:id="8" w:name="_Toc69673188"/>
-      <w:r>
-        <w:rPr>
-          <w:rFonts w:ascii="ＭＳ Ｐ明朝" w:eastAsia="ＭＳ Ｐ明朝" w:hAnsi="ＭＳ Ｐ明朝" w:hint="eastAsia"/>
-        </w:rPr>
-        <w:t>８</w:t>
-      </w:r>
-      <w:r>
-        <w:rPr>
-          <w:rFonts w:ascii="ＭＳ Ｐ明朝" w:eastAsia="ＭＳ Ｐ明朝" w:hAnsi="ＭＳ Ｐ明朝" w:hint="eastAsia"/>
-        </w:rPr>
-        <w:t xml:space="preserve">　DOMとは</w:t>
-      </w:r>
-      <w:bookmarkEnd w:id="8"/>
-    </w:p>
-    <w:p>
-      <w:pPr>
-        <w:rPr>
-          <w:rFonts w:ascii="ＭＳ Ｐ明朝" w:eastAsia="ＭＳ Ｐ明朝" w:hAnsi="ＭＳ Ｐ明朝"/>
-        </w:rPr>
-      </w:pPr>
-    </w:p>
-    <w:p>
-      <w:pPr>
-        <w:rPr>
-          <w:rFonts w:ascii="ＭＳ Ｐ明朝" w:eastAsia="ＭＳ Ｐ明朝" w:hAnsi="ＭＳ Ｐ明朝"/>
-        </w:rPr>
-      </w:pPr>
-      <w:r>
-        <w:rPr>
-          <w:rFonts w:ascii="ＭＳ Ｐ明朝" w:eastAsia="ＭＳ Ｐ明朝" w:hAnsi="ＭＳ Ｐ明朝"/>
-        </w:rPr>
-        <w:br w:type="page"/>
-      </w:r>
-    </w:p>
-    <w:p>
-      <w:pPr>
-        <w:rPr>
-          <w:rFonts w:ascii="ＭＳ Ｐ明朝" w:eastAsia="ＭＳ Ｐ明朝" w:hAnsi="ＭＳ Ｐ明朝"/>
-        </w:rPr>
-      </w:pPr>
-    </w:p>
-    <w:p>
-      <w:pPr>
-        <w:pStyle w:val="1"/>
-        <w:rPr>
-          <w:rFonts w:ascii="ＭＳ Ｐ明朝" w:eastAsia="ＭＳ Ｐ明朝" w:hAnsi="ＭＳ Ｐ明朝"/>
-        </w:rPr>
-      </w:pPr>
-      <w:bookmarkStart w:id="9" w:name="_Toc69673189"/>
-      <w:r>
-        <w:rPr>
-          <w:rFonts w:ascii="ＭＳ Ｐ明朝" w:eastAsia="ＭＳ Ｐ明朝" w:hAnsi="ＭＳ Ｐ明朝" w:hint="eastAsia"/>
-        </w:rPr>
-        <w:t>９</w:t>
-      </w:r>
-      <w:r>
-        <w:rPr>
-          <w:rFonts w:ascii="ＭＳ Ｐ明朝" w:eastAsia="ＭＳ Ｐ明朝" w:hAnsi="ＭＳ Ｐ明朝" w:hint="eastAsia"/>
-        </w:rPr>
-        <w:t xml:space="preserve">　ＪａｖａＳｃｒｉｐｔのルール</w:t>
-      </w:r>
-      <w:bookmarkEnd w:id="9"/>
-    </w:p>
-    <w:p>
-      <w:pPr>
-        <w:rPr>
-          <w:rFonts w:ascii="ＭＳ Ｐ明朝" w:eastAsia="ＭＳ Ｐ明朝" w:hAnsi="ＭＳ Ｐ明朝"/>
-        </w:rPr>
-      </w:pPr>
-    </w:p>
-    <w:p>
-      <w:pPr>
-        <w:rPr>
-          <w:rFonts w:ascii="ＭＳ Ｐ明朝" w:eastAsia="ＭＳ Ｐ明朝" w:hAnsi="ＭＳ Ｐ明朝"/>
-        </w:rPr>
-      </w:pPr>
-    </w:p>
-    <w:p>
-      <w:pPr>
-        <w:rPr>
-          <w:rFonts w:ascii="ＭＳ Ｐ明朝" w:eastAsia="ＭＳ Ｐ明朝" w:hAnsi="ＭＳ Ｐ明朝"/>
-        </w:rPr>
-      </w:pPr>
-      <w:r>
-        <w:rPr>
-          <w:rFonts w:ascii="ＭＳ Ｐ明朝" w:eastAsia="ＭＳ Ｐ明朝" w:hAnsi="ＭＳ Ｐ明朝"/>
-        </w:rPr>
-        <w:br w:type="page"/>
-      </w:r>
-    </w:p>
-    <w:p>
-      <w:pPr>
-        <w:rPr>
-          <w:rFonts w:ascii="ＭＳ Ｐ明朝" w:eastAsia="ＭＳ Ｐ明朝" w:hAnsi="ＭＳ Ｐ明朝"/>
-        </w:rPr>
-      </w:pPr>
-    </w:p>
-    <w:p>
-      <w:pPr>
-        <w:pStyle w:val="1"/>
-        <w:rPr>
-          <w:rFonts w:ascii="ＭＳ Ｐ明朝" w:eastAsia="ＭＳ Ｐ明朝" w:hAnsi="ＭＳ Ｐ明朝"/>
-        </w:rPr>
-      </w:pPr>
-      <w:bookmarkStart w:id="10" w:name="_Toc69673190"/>
-      <w:r>
-        <w:rPr>
-          <w:rFonts w:ascii="ＭＳ Ｐ明朝" w:eastAsia="ＭＳ Ｐ明朝" w:hAnsi="ＭＳ Ｐ明朝" w:hint="eastAsia"/>
-        </w:rPr>
-        <w:t>１０　HTMLファイルを作成してみる</w:t>
-      </w:r>
-      <w:bookmarkEnd w:id="10"/>
-    </w:p>
-    <w:p>
-      <w:pPr>
-        <w:rPr>
-          <w:rFonts w:ascii="ＭＳ Ｐ明朝" w:eastAsia="ＭＳ Ｐ明朝" w:hAnsi="ＭＳ Ｐ明朝"/>
-        </w:rPr>
-      </w:pPr>
-    </w:p>
-    <w:p>
-      <w:pPr>
-        <w:rPr>
-          <w:rFonts w:ascii="ＭＳ Ｐ明朝" w:eastAsia="ＭＳ Ｐ明朝" w:hAnsi="ＭＳ Ｐ明朝"/>
-        </w:rPr>
-      </w:pPr>
-    </w:p>
-    <w:p>
-      <w:pPr>
-        <w:rPr>
-          <w:rFonts w:ascii="ＭＳ Ｐ明朝" w:eastAsia="ＭＳ Ｐ明朝" w:hAnsi="ＭＳ Ｐ明朝"/>
-        </w:rPr>
-      </w:pPr>
-    </w:p>
-    <w:p>
-      <w:pPr>
-        <w:rPr>
-          <w:rFonts w:ascii="ＭＳ Ｐ明朝" w:eastAsia="ＭＳ Ｐ明朝" w:hAnsi="ＭＳ Ｐ明朝"/>
-        </w:rPr>
-      </w:pPr>
-      <w:r>
-        <w:rPr>
-          <w:rFonts w:ascii="ＭＳ Ｐ明朝" w:eastAsia="ＭＳ Ｐ明朝" w:hAnsi="ＭＳ Ｐ明朝"/>
-        </w:rPr>
-        <w:br w:type="page"/>
-      </w:r>
-    </w:p>
-    <w:p>
-      <w:pPr>
-        <w:rPr>
-          <w:rFonts w:ascii="ＭＳ Ｐ明朝" w:eastAsia="ＭＳ Ｐ明朝" w:hAnsi="ＭＳ Ｐ明朝"/>
-        </w:rPr>
-      </w:pPr>
-    </w:p>
-    <w:p>
-      <w:pPr>
-        <w:pStyle w:val="1"/>
-        <w:rPr>
-          <w:rFonts w:ascii="ＭＳ Ｐ明朝" w:eastAsia="ＭＳ Ｐ明朝" w:hAnsi="ＭＳ Ｐ明朝"/>
-        </w:rPr>
-      </w:pPr>
-      <w:bookmarkStart w:id="11" w:name="_Toc69673191"/>
-      <w:r>
-        <w:rPr>
-          <w:rFonts w:ascii="ＭＳ Ｐ明朝" w:eastAsia="ＭＳ Ｐ明朝" w:hAnsi="ＭＳ Ｐ明朝" w:hint="eastAsia"/>
-        </w:rPr>
-        <w:t>１１　CSSファイルで見た目を整える</w:t>
-      </w:r>
-      <w:bookmarkEnd w:id="11"/>
-    </w:p>
-    <w:p>
-      <w:pPr>
-        <w:rPr>
-          <w:rFonts w:ascii="ＭＳ Ｐ明朝" w:eastAsia="ＭＳ Ｐ明朝" w:hAnsi="ＭＳ Ｐ明朝"/>
-        </w:rPr>
-      </w:pPr>
-    </w:p>
-    <w:p>
-      <w:pPr>
-        <w:rPr>
-          <w:rFonts w:ascii="ＭＳ Ｐ明朝" w:eastAsia="ＭＳ Ｐ明朝" w:hAnsi="ＭＳ Ｐ明朝"/>
-        </w:rPr>
-      </w:pPr>
-    </w:p>
-    <w:p>
-      <w:pPr>
-        <w:rPr>
-          <w:rFonts w:ascii="ＭＳ Ｐ明朝" w:eastAsia="ＭＳ Ｐ明朝" w:hAnsi="ＭＳ Ｐ明朝"/>
-        </w:rPr>
-      </w:pPr>
-      <w:r>
-        <w:rPr>
-          <w:rFonts w:ascii="ＭＳ Ｐ明朝" w:eastAsia="ＭＳ Ｐ明朝" w:hAnsi="ＭＳ Ｐ明朝"/>
-        </w:rPr>
-        <w:br w:type="page"/>
-      </w:r>
-    </w:p>
-    <w:p>
-      <w:pPr>
-        <w:rPr>
-          <w:rFonts w:ascii="ＭＳ Ｐ明朝" w:eastAsia="ＭＳ Ｐ明朝" w:hAnsi="ＭＳ Ｐ明朝"/>
-        </w:rPr>
-      </w:pPr>
-    </w:p>
-    <w:p>
-      <w:pPr>
-        <w:pStyle w:val="1"/>
-        <w:rPr>
-          <w:rFonts w:ascii="ＭＳ Ｐ明朝" w:eastAsia="ＭＳ Ｐ明朝" w:hAnsi="ＭＳ Ｐ明朝"/>
-        </w:rPr>
-      </w:pPr>
-      <w:bookmarkStart w:id="12" w:name="_Toc69673192"/>
-      <w:r>
-        <w:rPr>
-          <w:rFonts w:ascii="ＭＳ Ｐ明朝" w:eastAsia="ＭＳ Ｐ明朝" w:hAnsi="ＭＳ Ｐ明朝" w:hint="eastAsia"/>
-        </w:rPr>
         <w:t>１２　画面レイアウトを切り替える</w:t>
       </w:r>
-      <w:bookmarkEnd w:id="12"/>
+      <w:bookmarkEnd w:id="16"/>
     </w:p>
     <w:p>
       <w:pPr>
@@ -8605,8 +9363,100 @@
       </w:pPr>
     </w:lvl>
   </w:abstractNum>
+  <w:abstractNum w:abstractNumId="1" w15:restartNumberingAfterBreak="0">
+    <w:nsid w:val="688618D6"/>
+    <w:multiLevelType w:val="hybridMultilevel"/>
+    <w:tmpl w:val="6CDA473E"/>
+    <w:lvl w:ilvl="0" w:tplc="95E26C26">
+      <w:start w:val="1"/>
+      <w:numFmt w:val="decimalFullWidth"/>
+      <w:lvlText w:val="（%1）"/>
+      <w:lvlJc w:val="left"/>
+      <w:pPr>
+        <w:ind w:left="720" w:hanging="720"/>
+      </w:pPr>
+      <w:rPr>
+        <w:rFonts w:hint="default"/>
+      </w:rPr>
+    </w:lvl>
+    <w:lvl w:ilvl="1" w:tplc="04090017" w:tentative="1">
+      <w:start w:val="1"/>
+      <w:numFmt w:val="aiueoFullWidth"/>
+      <w:lvlText w:val="(%2)"/>
+      <w:lvlJc w:val="left"/>
+      <w:pPr>
+        <w:ind w:left="840" w:hanging="420"/>
+      </w:pPr>
+    </w:lvl>
+    <w:lvl w:ilvl="2" w:tplc="04090011" w:tentative="1">
+      <w:start w:val="1"/>
+      <w:numFmt w:val="decimalEnclosedCircle"/>
+      <w:lvlText w:val="%3"/>
+      <w:lvlJc w:val="left"/>
+      <w:pPr>
+        <w:ind w:left="1260" w:hanging="420"/>
+      </w:pPr>
+    </w:lvl>
+    <w:lvl w:ilvl="3" w:tplc="0409000F" w:tentative="1">
+      <w:start w:val="1"/>
+      <w:numFmt w:val="decimal"/>
+      <w:lvlText w:val="%4."/>
+      <w:lvlJc w:val="left"/>
+      <w:pPr>
+        <w:ind w:left="1680" w:hanging="420"/>
+      </w:pPr>
+    </w:lvl>
+    <w:lvl w:ilvl="4" w:tplc="04090017" w:tentative="1">
+      <w:start w:val="1"/>
+      <w:numFmt w:val="aiueoFullWidth"/>
+      <w:lvlText w:val="(%5)"/>
+      <w:lvlJc w:val="left"/>
+      <w:pPr>
+        <w:ind w:left="2100" w:hanging="420"/>
+      </w:pPr>
+    </w:lvl>
+    <w:lvl w:ilvl="5" w:tplc="04090011" w:tentative="1">
+      <w:start w:val="1"/>
+      <w:numFmt w:val="decimalEnclosedCircle"/>
+      <w:lvlText w:val="%6"/>
+      <w:lvlJc w:val="left"/>
+      <w:pPr>
+        <w:ind w:left="2520" w:hanging="420"/>
+      </w:pPr>
+    </w:lvl>
+    <w:lvl w:ilvl="6" w:tplc="0409000F" w:tentative="1">
+      <w:start w:val="1"/>
+      <w:numFmt w:val="decimal"/>
+      <w:lvlText w:val="%7."/>
+      <w:lvlJc w:val="left"/>
+      <w:pPr>
+        <w:ind w:left="2940" w:hanging="420"/>
+      </w:pPr>
+    </w:lvl>
+    <w:lvl w:ilvl="7" w:tplc="04090017" w:tentative="1">
+      <w:start w:val="1"/>
+      <w:numFmt w:val="aiueoFullWidth"/>
+      <w:lvlText w:val="(%8)"/>
+      <w:lvlJc w:val="left"/>
+      <w:pPr>
+        <w:ind w:left="3360" w:hanging="420"/>
+      </w:pPr>
+    </w:lvl>
+    <w:lvl w:ilvl="8" w:tplc="04090011" w:tentative="1">
+      <w:start w:val="1"/>
+      <w:numFmt w:val="decimalEnclosedCircle"/>
+      <w:lvlText w:val="%9"/>
+      <w:lvlJc w:val="left"/>
+      <w:pPr>
+        <w:ind w:left="3780" w:hanging="420"/>
+      </w:pPr>
+    </w:lvl>
+  </w:abstractNum>
   <w:num w:numId="1">
     <w:abstractNumId w:val="0"/>
+  </w:num>
+  <w:num w:numId="2">
+    <w:abstractNumId w:val="1"/>
   </w:num>
 </w:numbering>
 </file>
@@ -9453,7 +10303,7 @@
 </file>
 
 <file path=customXml/itemProps1.xml><?xml version="1.0" encoding="utf-8"?>
-<ds:datastoreItem xmlns:ds="http://schemas.openxmlformats.org/officeDocument/2006/customXml" ds:itemID="{3626FC73-A565-4B69-8EC8-9500900727A9}">
+<ds:datastoreItem xmlns:ds="http://schemas.openxmlformats.org/officeDocument/2006/customXml" ds:itemID="{3E7189AE-B669-43E9-B7C5-131DF36DC68D}">
   <ds:schemaRefs>
     <ds:schemaRef ds:uri="http://schemas.openxmlformats.org/officeDocument/2006/bibliography"/>
   </ds:schemaRefs>

--- a/WebPageCreateBook.docx
+++ b/WebPageCreateBook.docx
@@ -1,6 +1,6 @@
 
 <file path=word/document.xml><?xml version="1.0" encoding="utf-8"?>
-<w:document xmlns:wpc="http://schemas.microsoft.com/office/word/2010/wordprocessingCanvas" xmlns:mc="http://schemas.openxmlformats.org/markup-compatibility/2006" xmlns:o="urn:schemas-microsoft-com:office:office" xmlns:r="http://schemas.openxmlformats.org/officeDocument/2006/relationships" xmlns:m="http://schemas.openxmlformats.org/officeDocument/2006/math" xmlns:v="urn:schemas-microsoft-com:vml" xmlns:wp14="http://schemas.microsoft.com/office/word/2010/wordprocessingDrawing" xmlns:wp="http://schemas.openxmlformats.org/drawingml/2006/wordprocessingDrawing" xmlns:w10="urn:schemas-microsoft-com:office:word" xmlns:w="http://schemas.openxmlformats.org/wordprocessingml/2006/main" xmlns:w14="http://schemas.microsoft.com/office/word/2010/wordml" xmlns:w15="http://schemas.microsoft.com/office/word/2012/wordml" xmlns:wpg="http://schemas.microsoft.com/office/word/2010/wordprocessingGroup" xmlns:wpi="http://schemas.microsoft.com/office/word/2010/wordprocessingInk" xmlns:wne="http://schemas.microsoft.com/office/word/2006/wordml" xmlns:wps="http://schemas.microsoft.com/office/word/2010/wordprocessingShape" mc:Ignorable="w14 w15 wp14">
+<w:document xmlns:wpc="http://schemas.microsoft.com/office/word/2010/wordprocessingCanvas" xmlns:cx="http://schemas.microsoft.com/office/drawing/2014/chartex" xmlns:cx1="http://schemas.microsoft.com/office/drawing/2015/9/8/chartex" xmlns:mc="http://schemas.openxmlformats.org/markup-compatibility/2006" xmlns:o="urn:schemas-microsoft-com:office:office" xmlns:r="http://schemas.openxmlformats.org/officeDocument/2006/relationships" xmlns:m="http://schemas.openxmlformats.org/officeDocument/2006/math" xmlns:v="urn:schemas-microsoft-com:vml" xmlns:wp14="http://schemas.microsoft.com/office/word/2010/wordprocessingDrawing" xmlns:wp="http://schemas.openxmlformats.org/drawingml/2006/wordprocessingDrawing" xmlns:w10="urn:schemas-microsoft-com:office:word" xmlns:w="http://schemas.openxmlformats.org/wordprocessingml/2006/main" xmlns:w14="http://schemas.microsoft.com/office/word/2010/wordml" xmlns:w15="http://schemas.microsoft.com/office/word/2012/wordml" xmlns:w16se="http://schemas.microsoft.com/office/word/2015/wordml/symex" xmlns:wpg="http://schemas.microsoft.com/office/word/2010/wordprocessingGroup" xmlns:wpi="http://schemas.microsoft.com/office/word/2010/wordprocessingInk" xmlns:wne="http://schemas.microsoft.com/office/word/2006/wordml" xmlns:wps="http://schemas.microsoft.com/office/word/2010/wordprocessingShape" mc:Ignorable="w14 w15 w16se wp14">
   <w:body>
     <w:p>
       <w:pPr>
@@ -170,6 +170,8 @@
             </w:rPr>
             <w:t>目次</w:t>
           </w:r>
+          <w:bookmarkStart w:id="0" w:name="_GoBack"/>
+          <w:bookmarkEnd w:id="0"/>
         </w:p>
         <w:p>
           <w:pPr>
@@ -199,11 +201,11 @@
             </w:rPr>
             <w:fldChar w:fldCharType="separate"/>
           </w:r>
-          <w:hyperlink w:anchor="_Toc69811539" w:history="1">
+          <w:hyperlink w:anchor="_Toc69890663" w:history="1">
             <w:r>
               <w:rPr>
                 <w:rStyle w:val="a4"/>
-                <w:rFonts w:ascii="ＭＳ Ｐ明朝" w:eastAsia="ＭＳ Ｐ明朝" w:hAnsi="ＭＳ Ｐ明朝" w:hint="eastAsia"/>
+                <w:rFonts w:ascii="ＭＳ Ｐ明朝" w:eastAsia="ＭＳ Ｐ明朝" w:hAnsi="ＭＳ Ｐ明朝"/>
                 <w:noProof/>
               </w:rPr>
               <w:t>１　はじめに</w:t>
@@ -227,7 +229,7 @@
                 <w:noProof/>
                 <w:webHidden/>
               </w:rPr>
-              <w:instrText xml:space="preserve"> PAGEREF _Toc69811539 \h </w:instrText>
+              <w:instrText xml:space="preserve"> PAGEREF _Toc69890663 \h </w:instrText>
             </w:r>
             <w:r>
               <w:rPr>
@@ -268,11 +270,11 @@
               <w:noProof/>
             </w:rPr>
           </w:pPr>
-          <w:hyperlink w:anchor="_Toc69811540" w:history="1">
+          <w:hyperlink w:anchor="_Toc69890664" w:history="1">
             <w:r>
               <w:rPr>
                 <w:rStyle w:val="a4"/>
-                <w:rFonts w:ascii="ＭＳ Ｐ明朝" w:eastAsia="ＭＳ Ｐ明朝" w:hAnsi="ＭＳ Ｐ明朝" w:hint="eastAsia"/>
+                <w:rFonts w:ascii="ＭＳ Ｐ明朝" w:eastAsia="ＭＳ Ｐ明朝" w:hAnsi="ＭＳ Ｐ明朝"/>
                 <w:noProof/>
               </w:rPr>
               <w:t>２　ＷＥＢアプリの概要</w:t>
@@ -296,7 +298,7 @@
                 <w:noProof/>
                 <w:webHidden/>
               </w:rPr>
-              <w:instrText xml:space="preserve"> PAGEREF _Toc69811540 \h </w:instrText>
+              <w:instrText xml:space="preserve"> PAGEREF _Toc69890664 \h </w:instrText>
             </w:r>
             <w:r>
               <w:rPr>
@@ -337,14 +339,14 @@
               <w:noProof/>
             </w:rPr>
           </w:pPr>
-          <w:hyperlink w:anchor="_Toc69811541" w:history="1">
+          <w:hyperlink w:anchor="_Toc69890665" w:history="1">
             <w:r>
               <w:rPr>
                 <w:rStyle w:val="a4"/>
-                <w:rFonts w:ascii="ＭＳ Ｐ明朝" w:eastAsia="ＭＳ Ｐ明朝" w:hAnsi="ＭＳ Ｐ明朝" w:hint="eastAsia"/>
-                <w:noProof/>
-              </w:rPr>
-              <w:t>２．１　ＨＴＭＬとＣＳＳとＪａｖａＳｃｒｉｐｔ間の関係</w:t>
+                <w:rFonts w:ascii="ＭＳ Ｐ明朝" w:eastAsia="ＭＳ Ｐ明朝" w:hAnsi="ＭＳ Ｐ明朝"/>
+                <w:noProof/>
+              </w:rPr>
+              <w:t>２．１　URLとページ間の関係</w:t>
             </w:r>
             <w:r>
               <w:rPr>
@@ -365,7 +367,7 @@
                 <w:noProof/>
                 <w:webHidden/>
               </w:rPr>
-              <w:instrText xml:space="preserve"> PAGEREF _Toc69811541 \h </w:instrText>
+              <w:instrText xml:space="preserve"> PAGEREF _Toc69890665 \h </w:instrText>
             </w:r>
             <w:r>
               <w:rPr>
@@ -406,14 +408,14 @@
               <w:noProof/>
             </w:rPr>
           </w:pPr>
-          <w:hyperlink w:anchor="_Toc69811542" w:history="1">
+          <w:hyperlink w:anchor="_Toc69890666" w:history="1">
             <w:r>
               <w:rPr>
                 <w:rStyle w:val="a4"/>
-                <w:rFonts w:ascii="ＭＳ Ｐ明朝" w:eastAsia="ＭＳ Ｐ明朝" w:hAnsi="ＭＳ Ｐ明朝" w:hint="eastAsia"/>
-                <w:noProof/>
-              </w:rPr>
-              <w:t>２．２　サーバサイドとクライアントサイド</w:t>
+                <w:rFonts w:ascii="ＭＳ Ｐ明朝" w:eastAsia="ＭＳ Ｐ明朝" w:hAnsi="ＭＳ Ｐ明朝"/>
+                <w:noProof/>
+              </w:rPr>
+              <w:t>２．２　ＨＴＭＬとＣＳＳとＪａｖａＳｃｒｉｐｔ間の関係</w:t>
             </w:r>
             <w:r>
               <w:rPr>
@@ -434,7 +436,7 @@
                 <w:noProof/>
                 <w:webHidden/>
               </w:rPr>
-              <w:instrText xml:space="preserve"> PAGEREF _Toc69811542 \h </w:instrText>
+              <w:instrText xml:space="preserve"> PAGEREF _Toc69890666 \h </w:instrText>
             </w:r>
             <w:r>
               <w:rPr>
@@ -454,7 +456,7 @@
                 <w:noProof/>
                 <w:webHidden/>
               </w:rPr>
-              <w:t>6</w:t>
+              <w:t>5</w:t>
             </w:r>
             <w:r>
               <w:rPr>
@@ -475,14 +477,14 @@
               <w:noProof/>
             </w:rPr>
           </w:pPr>
-          <w:hyperlink w:anchor="_Toc69811543" w:history="1">
+          <w:hyperlink w:anchor="_Toc69890667" w:history="1">
             <w:r>
               <w:rPr>
                 <w:rStyle w:val="a4"/>
-                <w:rFonts w:ascii="ＭＳ Ｐ明朝" w:eastAsia="ＭＳ Ｐ明朝" w:hAnsi="ＭＳ Ｐ明朝" w:hint="eastAsia"/>
-                <w:noProof/>
-              </w:rPr>
-              <w:t>２．３　フレームワークとは</w:t>
+                <w:rFonts w:ascii="ＭＳ Ｐ明朝" w:eastAsia="ＭＳ Ｐ明朝" w:hAnsi="ＭＳ Ｐ明朝"/>
+                <w:noProof/>
+              </w:rPr>
+              <w:t>２．３　サーバサイドとクライアントサイド</w:t>
             </w:r>
             <w:r>
               <w:rPr>
@@ -503,7 +505,7 @@
                 <w:noProof/>
                 <w:webHidden/>
               </w:rPr>
-              <w:instrText xml:space="preserve"> PAGEREF _Toc69811543 \h </w:instrText>
+              <w:instrText xml:space="preserve"> PAGEREF _Toc69890667 \h </w:instrText>
             </w:r>
             <w:r>
               <w:rPr>
@@ -544,46 +546,14 @@
               <w:noProof/>
             </w:rPr>
           </w:pPr>
-          <w:hyperlink w:anchor="_Toc69811544" w:history="1">
-            <w:r>
-              <w:rPr>
-                <w:rStyle w:val="a4"/>
-                <w:rFonts w:ascii="ＭＳ Ｐ明朝" w:eastAsia="ＭＳ Ｐ明朝" w:hAnsi="ＭＳ Ｐ明朝" w:hint="eastAsia"/>
-                <w:noProof/>
-              </w:rPr>
-              <w:t xml:space="preserve">２．４　</w:t>
-            </w:r>
+          <w:hyperlink w:anchor="_Toc69890668" w:history="1">
             <w:r>
               <w:rPr>
                 <w:rStyle w:val="a4"/>
                 <w:rFonts w:ascii="ＭＳ Ｐ明朝" w:eastAsia="ＭＳ Ｐ明朝" w:hAnsi="ＭＳ Ｐ明朝"/>
                 <w:noProof/>
               </w:rPr>
-              <w:t>WEB</w:t>
-            </w:r>
-            <w:r>
-              <w:rPr>
-                <w:rStyle w:val="a4"/>
-                <w:rFonts w:ascii="ＭＳ Ｐ明朝" w:eastAsia="ＭＳ Ｐ明朝" w:hAnsi="ＭＳ Ｐ明朝" w:hint="eastAsia"/>
-                <w:noProof/>
-              </w:rPr>
-              <w:t>エンジニアに</w:t>
-            </w:r>
-            <w:r>
-              <w:rPr>
-                <w:rStyle w:val="a4"/>
-                <w:rFonts w:ascii="ＭＳ Ｐ明朝" w:eastAsia="ＭＳ Ｐ明朝" w:hAnsi="ＭＳ Ｐ明朝" w:hint="eastAsia"/>
-                <w:noProof/>
-              </w:rPr>
-              <w:t>必</w:t>
-            </w:r>
-            <w:r>
-              <w:rPr>
-                <w:rStyle w:val="a4"/>
-                <w:rFonts w:ascii="ＭＳ Ｐ明朝" w:eastAsia="ＭＳ Ｐ明朝" w:hAnsi="ＭＳ Ｐ明朝" w:hint="eastAsia"/>
-                <w:noProof/>
-              </w:rPr>
-              <w:t>要な知識</w:t>
+              <w:t>２．４　フレームワークとは</w:t>
             </w:r>
             <w:r>
               <w:rPr>
@@ -604,7 +574,7 @@
                 <w:noProof/>
                 <w:webHidden/>
               </w:rPr>
-              <w:instrText xml:space="preserve"> PAGEREF _Toc69811544 \h </w:instrText>
+              <w:instrText xml:space="preserve"> PAGEREF _Toc69890668 \h </w:instrText>
             </w:r>
             <w:r>
               <w:rPr>
@@ -645,14 +615,14 @@
               <w:noProof/>
             </w:rPr>
           </w:pPr>
-          <w:hyperlink w:anchor="_Toc69811545" w:history="1">
+          <w:hyperlink w:anchor="_Toc69890669" w:history="1">
             <w:r>
               <w:rPr>
                 <w:rStyle w:val="a4"/>
-                <w:rFonts w:ascii="ＭＳ Ｐ明朝" w:eastAsia="ＭＳ Ｐ明朝" w:hAnsi="ＭＳ Ｐ明朝" w:hint="eastAsia"/>
-                <w:noProof/>
-              </w:rPr>
-              <w:t>３　開発環境</w:t>
+                <w:rFonts w:ascii="ＭＳ Ｐ明朝" w:eastAsia="ＭＳ Ｐ明朝" w:hAnsi="ＭＳ Ｐ明朝"/>
+                <w:noProof/>
+              </w:rPr>
+              <w:t>２．５　WEBエンジニアとして必要な知識</w:t>
             </w:r>
             <w:r>
               <w:rPr>
@@ -673,7 +643,7 @@
                 <w:noProof/>
                 <w:webHidden/>
               </w:rPr>
-              <w:instrText xml:space="preserve"> PAGEREF _Toc69811545 \h </w:instrText>
+              <w:instrText xml:space="preserve"> PAGEREF _Toc69890669 \h </w:instrText>
             </w:r>
             <w:r>
               <w:rPr>
@@ -714,62 +684,14 @@
               <w:noProof/>
             </w:rPr>
           </w:pPr>
-          <w:hyperlink w:anchor="_Toc69811546" w:history="1">
-            <w:r>
-              <w:rPr>
-                <w:rStyle w:val="a4"/>
-                <w:rFonts w:ascii="ＭＳ Ｐ明朝" w:eastAsia="ＭＳ Ｐ明朝" w:hAnsi="ＭＳ Ｐ明朝" w:hint="eastAsia"/>
-                <w:noProof/>
-              </w:rPr>
-              <w:t xml:space="preserve">４　</w:t>
-            </w:r>
+          <w:hyperlink w:anchor="_Toc69890670" w:history="1">
             <w:r>
               <w:rPr>
                 <w:rStyle w:val="a4"/>
                 <w:rFonts w:ascii="ＭＳ Ｐ明朝" w:eastAsia="ＭＳ Ｐ明朝" w:hAnsi="ＭＳ Ｐ明朝"/>
                 <w:noProof/>
               </w:rPr>
-              <w:t>HTML</w:t>
-            </w:r>
-            <w:r>
-              <w:rPr>
-                <w:rStyle w:val="a4"/>
-                <w:rFonts w:ascii="ＭＳ Ｐ明朝" w:eastAsia="ＭＳ Ｐ明朝" w:hAnsi="ＭＳ Ｐ明朝" w:hint="eastAsia"/>
-                <w:noProof/>
-              </w:rPr>
-              <w:t>、</w:t>
-            </w:r>
-            <w:r>
-              <w:rPr>
-                <w:rStyle w:val="a4"/>
-                <w:rFonts w:ascii="ＭＳ Ｐ明朝" w:eastAsia="ＭＳ Ｐ明朝" w:hAnsi="ＭＳ Ｐ明朝"/>
-                <w:noProof/>
-              </w:rPr>
-              <w:t>CSS</w:t>
-            </w:r>
-            <w:r>
-              <w:rPr>
-                <w:rStyle w:val="a4"/>
-                <w:rFonts w:ascii="ＭＳ Ｐ明朝" w:eastAsia="ＭＳ Ｐ明朝" w:hAnsi="ＭＳ Ｐ明朝" w:hint="eastAsia"/>
-                <w:noProof/>
-              </w:rPr>
-              <w:t>、</w:t>
-            </w:r>
-            <w:r>
-              <w:rPr>
-                <w:rStyle w:val="a4"/>
-                <w:rFonts w:ascii="ＭＳ Ｐ明朝" w:eastAsia="ＭＳ Ｐ明朝" w:hAnsi="ＭＳ Ｐ明朝"/>
-                <w:noProof/>
-              </w:rPr>
-              <w:t>JavaScript</w:t>
-            </w:r>
-            <w:r>
-              <w:rPr>
-                <w:rStyle w:val="a4"/>
-                <w:rFonts w:ascii="ＭＳ Ｐ明朝" w:eastAsia="ＭＳ Ｐ明朝" w:hAnsi="ＭＳ Ｐ明朝" w:hint="eastAsia"/>
-                <w:noProof/>
-              </w:rPr>
-              <w:t>の役割について</w:t>
+              <w:t>３　開発環境</w:t>
             </w:r>
             <w:r>
               <w:rPr>
@@ -790,7 +712,7 @@
                 <w:noProof/>
                 <w:webHidden/>
               </w:rPr>
-              <w:instrText xml:space="preserve"> PAGEREF _Toc69811546 \h </w:instrText>
+              <w:instrText xml:space="preserve"> PAGEREF _Toc69890670 \h </w:instrText>
             </w:r>
             <w:r>
               <w:rPr>
@@ -831,14 +753,14 @@
               <w:noProof/>
             </w:rPr>
           </w:pPr>
-          <w:hyperlink w:anchor="_Toc69811547" w:history="1">
+          <w:hyperlink w:anchor="_Toc69890671" w:history="1">
             <w:r>
               <w:rPr>
                 <w:rStyle w:val="a4"/>
-                <w:rFonts w:ascii="ＭＳ Ｐ明朝" w:eastAsia="ＭＳ Ｐ明朝" w:hAnsi="ＭＳ Ｐ明朝" w:hint="eastAsia"/>
-                <w:noProof/>
-              </w:rPr>
-              <w:t>５　画面デザインについて</w:t>
+                <w:rFonts w:ascii="ＭＳ Ｐ明朝" w:eastAsia="ＭＳ Ｐ明朝" w:hAnsi="ＭＳ Ｐ明朝"/>
+                <w:noProof/>
+              </w:rPr>
+              <w:t>４　画面デザインについて</w:t>
             </w:r>
             <w:r>
               <w:rPr>
@@ -859,7 +781,7 @@
                 <w:noProof/>
                 <w:webHidden/>
               </w:rPr>
-              <w:instrText xml:space="preserve"> PAGEREF _Toc69811547 \h </w:instrText>
+              <w:instrText xml:space="preserve"> PAGEREF _Toc69890671 \h </w:instrText>
             </w:r>
             <w:r>
               <w:rPr>
@@ -900,30 +822,14 @@
               <w:noProof/>
             </w:rPr>
           </w:pPr>
-          <w:hyperlink w:anchor="_Toc69811548" w:history="1">
-            <w:r>
-              <w:rPr>
-                <w:rStyle w:val="a4"/>
-                <w:rFonts w:ascii="ＭＳ Ｐ明朝" w:eastAsia="ＭＳ Ｐ明朝" w:hAnsi="ＭＳ Ｐ明朝" w:hint="eastAsia"/>
-                <w:noProof/>
-              </w:rPr>
-              <w:t xml:space="preserve">６　</w:t>
-            </w:r>
+          <w:hyperlink w:anchor="_Toc69890672" w:history="1">
             <w:r>
               <w:rPr>
                 <w:rStyle w:val="a4"/>
                 <w:rFonts w:ascii="ＭＳ Ｐ明朝" w:eastAsia="ＭＳ Ｐ明朝" w:hAnsi="ＭＳ Ｐ明朝"/>
                 <w:noProof/>
               </w:rPr>
-              <w:t>HTML</w:t>
-            </w:r>
-            <w:r>
-              <w:rPr>
-                <w:rStyle w:val="a4"/>
-                <w:rFonts w:ascii="ＭＳ Ｐ明朝" w:eastAsia="ＭＳ Ｐ明朝" w:hAnsi="ＭＳ Ｐ明朝" w:hint="eastAsia"/>
-                <w:noProof/>
-              </w:rPr>
-              <w:t>のルール</w:t>
+              <w:t>５　HTMLのルール</w:t>
             </w:r>
             <w:r>
               <w:rPr>
@@ -944,7 +850,7 @@
                 <w:noProof/>
                 <w:webHidden/>
               </w:rPr>
-              <w:instrText xml:space="preserve"> PAGEREF _Toc69811548 \h </w:instrText>
+              <w:instrText xml:space="preserve"> PAGEREF _Toc69890672 \h </w:instrText>
             </w:r>
             <w:r>
               <w:rPr>
@@ -985,30 +891,14 @@
               <w:noProof/>
             </w:rPr>
           </w:pPr>
-          <w:hyperlink w:anchor="_Toc69811549" w:history="1">
-            <w:r>
-              <w:rPr>
-                <w:rStyle w:val="a4"/>
-                <w:rFonts w:ascii="ＭＳ Ｐ明朝" w:eastAsia="ＭＳ Ｐ明朝" w:hAnsi="ＭＳ Ｐ明朝" w:hint="eastAsia"/>
-                <w:noProof/>
-              </w:rPr>
-              <w:t xml:space="preserve">７　</w:t>
-            </w:r>
+          <w:hyperlink w:anchor="_Toc69890673" w:history="1">
             <w:r>
               <w:rPr>
                 <w:rStyle w:val="a4"/>
                 <w:rFonts w:ascii="ＭＳ Ｐ明朝" w:eastAsia="ＭＳ Ｐ明朝" w:hAnsi="ＭＳ Ｐ明朝"/>
                 <w:noProof/>
               </w:rPr>
-              <w:t>CSS</w:t>
-            </w:r>
-            <w:r>
-              <w:rPr>
-                <w:rStyle w:val="a4"/>
-                <w:rFonts w:ascii="ＭＳ Ｐ明朝" w:eastAsia="ＭＳ Ｐ明朝" w:hAnsi="ＭＳ Ｐ明朝" w:hint="eastAsia"/>
-                <w:noProof/>
-              </w:rPr>
-              <w:t>のルール</w:t>
+              <w:t>６　CSSのルール</w:t>
             </w:r>
             <w:r>
               <w:rPr>
@@ -1029,7 +919,7 @@
                 <w:noProof/>
                 <w:webHidden/>
               </w:rPr>
-              <w:instrText xml:space="preserve"> PAGEREF _Toc69811549 \h </w:instrText>
+              <w:instrText xml:space="preserve"> PAGEREF _Toc69890673 \h </w:instrText>
             </w:r>
             <w:r>
               <w:rPr>
@@ -1070,30 +960,14 @@
               <w:noProof/>
             </w:rPr>
           </w:pPr>
-          <w:hyperlink w:anchor="_Toc69811550" w:history="1">
-            <w:r>
-              <w:rPr>
-                <w:rStyle w:val="a4"/>
-                <w:rFonts w:ascii="ＭＳ Ｐ明朝" w:eastAsia="ＭＳ Ｐ明朝" w:hAnsi="ＭＳ Ｐ明朝" w:hint="eastAsia"/>
-                <w:noProof/>
-              </w:rPr>
-              <w:t xml:space="preserve">８　</w:t>
-            </w:r>
+          <w:hyperlink w:anchor="_Toc69890674" w:history="1">
             <w:r>
               <w:rPr>
                 <w:rStyle w:val="a4"/>
                 <w:rFonts w:ascii="ＭＳ Ｐ明朝" w:eastAsia="ＭＳ Ｐ明朝" w:hAnsi="ＭＳ Ｐ明朝"/>
                 <w:noProof/>
               </w:rPr>
-              <w:t>DOM</w:t>
-            </w:r>
-            <w:r>
-              <w:rPr>
-                <w:rStyle w:val="a4"/>
-                <w:rFonts w:ascii="ＭＳ Ｐ明朝" w:eastAsia="ＭＳ Ｐ明朝" w:hAnsi="ＭＳ Ｐ明朝" w:hint="eastAsia"/>
-                <w:noProof/>
-              </w:rPr>
-              <w:t>とは</w:t>
+              <w:t>７　DOMとは</w:t>
             </w:r>
             <w:r>
               <w:rPr>
@@ -1114,7 +988,7 @@
                 <w:noProof/>
                 <w:webHidden/>
               </w:rPr>
-              <w:instrText xml:space="preserve"> PAGEREF _Toc69811550 \h </w:instrText>
+              <w:instrText xml:space="preserve"> PAGEREF _Toc69890674 \h </w:instrText>
             </w:r>
             <w:r>
               <w:rPr>
@@ -1155,14 +1029,14 @@
               <w:noProof/>
             </w:rPr>
           </w:pPr>
-          <w:hyperlink w:anchor="_Toc69811551" w:history="1">
+          <w:hyperlink w:anchor="_Toc69890675" w:history="1">
             <w:r>
               <w:rPr>
                 <w:rStyle w:val="a4"/>
-                <w:rFonts w:ascii="ＭＳ Ｐ明朝" w:eastAsia="ＭＳ Ｐ明朝" w:hAnsi="ＭＳ Ｐ明朝" w:hint="eastAsia"/>
-                <w:noProof/>
-              </w:rPr>
-              <w:t>９　ＪａｖａＳｃｒｉｐｔのルール</w:t>
+                <w:rFonts w:ascii="ＭＳ Ｐ明朝" w:eastAsia="ＭＳ Ｐ明朝" w:hAnsi="ＭＳ Ｐ明朝"/>
+                <w:noProof/>
+              </w:rPr>
+              <w:t>８　ＪａｖａＳｃｒｉｐｔのルール</w:t>
             </w:r>
             <w:r>
               <w:rPr>
@@ -1183,7 +1057,7 @@
                 <w:noProof/>
                 <w:webHidden/>
               </w:rPr>
-              <w:instrText xml:space="preserve"> PAGEREF _Toc69811551 \h </w:instrText>
+              <w:instrText xml:space="preserve"> PAGEREF _Toc69890675 \h </w:instrText>
             </w:r>
             <w:r>
               <w:rPr>
@@ -1224,30 +1098,14 @@
               <w:noProof/>
             </w:rPr>
           </w:pPr>
-          <w:hyperlink w:anchor="_Toc69811552" w:history="1">
-            <w:r>
-              <w:rPr>
-                <w:rStyle w:val="a4"/>
-                <w:rFonts w:ascii="ＭＳ Ｐ明朝" w:eastAsia="ＭＳ Ｐ明朝" w:hAnsi="ＭＳ Ｐ明朝" w:hint="eastAsia"/>
-                <w:noProof/>
-              </w:rPr>
-              <w:t xml:space="preserve">１０　</w:t>
-            </w:r>
+          <w:hyperlink w:anchor="_Toc69890676" w:history="1">
             <w:r>
               <w:rPr>
                 <w:rStyle w:val="a4"/>
                 <w:rFonts w:ascii="ＭＳ Ｐ明朝" w:eastAsia="ＭＳ Ｐ明朝" w:hAnsi="ＭＳ Ｐ明朝"/>
                 <w:noProof/>
               </w:rPr>
-              <w:t>HTML</w:t>
-            </w:r>
-            <w:r>
-              <w:rPr>
-                <w:rStyle w:val="a4"/>
-                <w:rFonts w:ascii="ＭＳ Ｐ明朝" w:eastAsia="ＭＳ Ｐ明朝" w:hAnsi="ＭＳ Ｐ明朝" w:hint="eastAsia"/>
-                <w:noProof/>
-              </w:rPr>
-              <w:t>ファイルを作成してみる</w:t>
+              <w:t>９　HTMLファイルを作成してみる</w:t>
             </w:r>
             <w:r>
               <w:rPr>
@@ -1268,7 +1126,7 @@
                 <w:noProof/>
                 <w:webHidden/>
               </w:rPr>
-              <w:instrText xml:space="preserve"> PAGEREF _Toc69811552 \h </w:instrText>
+              <w:instrText xml:space="preserve"> PAGEREF _Toc69890676 \h </w:instrText>
             </w:r>
             <w:r>
               <w:rPr>
@@ -1309,30 +1167,14 @@
               <w:noProof/>
             </w:rPr>
           </w:pPr>
-          <w:hyperlink w:anchor="_Toc69811553" w:history="1">
-            <w:r>
-              <w:rPr>
-                <w:rStyle w:val="a4"/>
-                <w:rFonts w:ascii="ＭＳ Ｐ明朝" w:eastAsia="ＭＳ Ｐ明朝" w:hAnsi="ＭＳ Ｐ明朝" w:hint="eastAsia"/>
-                <w:noProof/>
-              </w:rPr>
-              <w:t xml:space="preserve">１１　</w:t>
-            </w:r>
+          <w:hyperlink w:anchor="_Toc69890677" w:history="1">
             <w:r>
               <w:rPr>
                 <w:rStyle w:val="a4"/>
                 <w:rFonts w:ascii="ＭＳ Ｐ明朝" w:eastAsia="ＭＳ Ｐ明朝" w:hAnsi="ＭＳ Ｐ明朝"/>
                 <w:noProof/>
               </w:rPr>
-              <w:t>CSS</w:t>
-            </w:r>
-            <w:r>
-              <w:rPr>
-                <w:rStyle w:val="a4"/>
-                <w:rFonts w:ascii="ＭＳ Ｐ明朝" w:eastAsia="ＭＳ Ｐ明朝" w:hAnsi="ＭＳ Ｐ明朝" w:hint="eastAsia"/>
-                <w:noProof/>
-              </w:rPr>
-              <w:t>ファイルで見た目を整える</w:t>
+              <w:t>１０　CSSファイルで見た目を整える</w:t>
             </w:r>
             <w:r>
               <w:rPr>
@@ -1353,7 +1195,7 @@
                 <w:noProof/>
                 <w:webHidden/>
               </w:rPr>
-              <w:instrText xml:space="preserve"> PAGEREF _Toc69811553 \h </w:instrText>
+              <w:instrText xml:space="preserve"> PAGEREF _Toc69890677 \h </w:instrText>
             </w:r>
             <w:r>
               <w:rPr>
@@ -1394,14 +1236,14 @@
               <w:noProof/>
             </w:rPr>
           </w:pPr>
-          <w:hyperlink w:anchor="_Toc69811554" w:history="1">
+          <w:hyperlink w:anchor="_Toc69890678" w:history="1">
             <w:r>
               <w:rPr>
                 <w:rStyle w:val="a4"/>
-                <w:rFonts w:ascii="ＭＳ Ｐ明朝" w:eastAsia="ＭＳ Ｐ明朝" w:hAnsi="ＭＳ Ｐ明朝" w:hint="eastAsia"/>
-                <w:noProof/>
-              </w:rPr>
-              <w:t>１２　画面レイアウトを切り替える</w:t>
+                <w:rFonts w:ascii="ＭＳ Ｐ明朝" w:eastAsia="ＭＳ Ｐ明朝" w:hAnsi="ＭＳ Ｐ明朝"/>
+                <w:noProof/>
+              </w:rPr>
+              <w:t>１１　画面レイアウトを切り替える</w:t>
             </w:r>
             <w:r>
               <w:rPr>
@@ -1422,7 +1264,7 @@
                 <w:noProof/>
                 <w:webHidden/>
               </w:rPr>
-              <w:instrText xml:space="preserve"> PAGEREF _Toc69811554 \h </w:instrText>
+              <w:instrText xml:space="preserve"> PAGEREF _Toc69890678 \h </w:instrText>
             </w:r>
             <w:r>
               <w:rPr>
@@ -1512,7 +1354,7 @@
           <w:rFonts w:ascii="ＭＳ Ｐ明朝" w:eastAsia="ＭＳ Ｐ明朝" w:hAnsi="ＭＳ Ｐ明朝"/>
         </w:rPr>
       </w:pPr>
-      <w:bookmarkStart w:id="0" w:name="_Toc69811539"/>
+      <w:bookmarkStart w:id="1" w:name="_Toc69890663"/>
       <w:r>
         <w:rPr>
           <w:rFonts w:ascii="ＭＳ Ｐ明朝" w:eastAsia="ＭＳ Ｐ明朝" w:hAnsi="ＭＳ Ｐ明朝" w:hint="eastAsia"/>
@@ -1520,7 +1362,7 @@
         <w:lastRenderedPageBreak/>
         <w:t>１　はじめに</w:t>
       </w:r>
-      <w:bookmarkEnd w:id="0"/>
+      <w:bookmarkEnd w:id="1"/>
     </w:p>
     <w:p>
       <w:pPr>
@@ -1751,7 +1593,7 @@
           <w:rFonts w:ascii="ＭＳ Ｐ明朝" w:eastAsia="ＭＳ Ｐ明朝" w:hAnsi="ＭＳ Ｐ明朝"/>
         </w:rPr>
       </w:pPr>
-      <w:bookmarkStart w:id="1" w:name="_Toc69811540"/>
+      <w:bookmarkStart w:id="2" w:name="_Toc69890664"/>
       <w:r>
         <w:rPr>
           <w:rFonts w:ascii="ＭＳ Ｐ明朝" w:eastAsia="ＭＳ Ｐ明朝" w:hAnsi="ＭＳ Ｐ明朝" w:hint="eastAsia"/>
@@ -1771,7 +1613,7 @@
         </w:rPr>
         <w:t>概要</w:t>
       </w:r>
-      <w:bookmarkEnd w:id="1"/>
+      <w:bookmarkEnd w:id="2"/>
     </w:p>
     <w:p>
       <w:pPr>
@@ -1781,7 +1623,7 @@
           <w:rFonts w:ascii="ＭＳ Ｐ明朝" w:eastAsia="ＭＳ Ｐ明朝" w:hAnsi="ＭＳ Ｐ明朝"/>
         </w:rPr>
       </w:pPr>
-      <w:bookmarkStart w:id="2" w:name="_Toc69811541"/>
+      <w:bookmarkStart w:id="3" w:name="_Toc69890665"/>
       <w:r>
         <w:rPr>
           <w:rFonts w:ascii="ＭＳ Ｐ明朝" w:eastAsia="ＭＳ Ｐ明朝" w:hAnsi="ＭＳ Ｐ明朝" w:hint="eastAsia"/>
@@ -1804,9 +1646,75 @@
         <w:rPr>
           <w:rFonts w:ascii="ＭＳ Ｐ明朝" w:eastAsia="ＭＳ Ｐ明朝" w:hAnsi="ＭＳ Ｐ明朝" w:hint="eastAsia"/>
         </w:rPr>
+        <w:t>URL</w:t>
+      </w:r>
+      <w:r>
+        <w:rPr>
+          <w:rFonts w:ascii="ＭＳ Ｐ明朝" w:eastAsia="ＭＳ Ｐ明朝" w:hAnsi="ＭＳ Ｐ明朝" w:hint="eastAsia"/>
+        </w:rPr>
+        <w:t>と</w:t>
+      </w:r>
+      <w:r>
+        <w:rPr>
+          <w:rFonts w:ascii="ＭＳ Ｐ明朝" w:eastAsia="ＭＳ Ｐ明朝" w:hAnsi="ＭＳ Ｐ明朝" w:hint="eastAsia"/>
+        </w:rPr>
+        <w:t>ページ</w:t>
+      </w:r>
+      <w:r>
+        <w:rPr>
+          <w:rFonts w:ascii="ＭＳ Ｐ明朝" w:eastAsia="ＭＳ Ｐ明朝" w:hAnsi="ＭＳ Ｐ明朝" w:hint="eastAsia"/>
+        </w:rPr>
+        <w:t>間の関係</w:t>
+      </w:r>
+      <w:bookmarkEnd w:id="3"/>
+    </w:p>
+    <w:p/>
+    <w:p>
+      <w:r>
+        <w:br w:type="page"/>
+      </w:r>
+    </w:p>
+    <w:p>
+      <w:pPr>
+        <w:pStyle w:val="1"/>
+        <w:ind w:leftChars="100" w:left="210"/>
+        <w:rPr>
+          <w:rFonts w:ascii="ＭＳ Ｐ明朝" w:eastAsia="ＭＳ Ｐ明朝" w:hAnsi="ＭＳ Ｐ明朝"/>
+        </w:rPr>
+      </w:pPr>
+      <w:bookmarkStart w:id="4" w:name="_Toc69890666"/>
+      <w:r>
+        <w:rPr>
+          <w:rFonts w:ascii="ＭＳ Ｐ明朝" w:eastAsia="ＭＳ Ｐ明朝" w:hAnsi="ＭＳ Ｐ明朝" w:hint="eastAsia"/>
+        </w:rPr>
+        <w:lastRenderedPageBreak/>
+        <w:t>２</w:t>
+      </w:r>
+      <w:r>
+        <w:rPr>
+          <w:rFonts w:ascii="ＭＳ Ｐ明朝" w:eastAsia="ＭＳ Ｐ明朝" w:hAnsi="ＭＳ Ｐ明朝" w:hint="eastAsia"/>
+        </w:rPr>
+        <w:t>．</w:t>
+      </w:r>
+      <w:r>
+        <w:rPr>
+          <w:rFonts w:ascii="ＭＳ Ｐ明朝" w:eastAsia="ＭＳ Ｐ明朝" w:hAnsi="ＭＳ Ｐ明朝" w:hint="eastAsia"/>
+        </w:rPr>
+        <w:t>２</w:t>
+      </w:r>
+      <w:r>
+        <w:rPr>
+          <w:rFonts w:ascii="ＭＳ Ｐ明朝" w:eastAsia="ＭＳ Ｐ明朝" w:hAnsi="ＭＳ Ｐ明朝" w:hint="eastAsia"/>
+        </w:rPr>
+        <w:t xml:space="preserve">　</w:t>
+      </w:r>
+      <w:r>
+        <w:rPr>
+          <w:rFonts w:ascii="ＭＳ Ｐ明朝" w:eastAsia="ＭＳ Ｐ明朝" w:hAnsi="ＭＳ Ｐ明朝" w:hint="eastAsia"/>
+        </w:rPr>
         <w:t>ＨＴＭＬとＣＳＳとＪａｖａＳｃｒｉｐｔ間の関係</w:t>
       </w:r>
-      <w:bookmarkEnd w:id="2"/>
+      <w:bookmarkEnd w:id="4"/>
     </w:p>
     <w:p>
       <w:r>
@@ -1905,15 +1813,35 @@
           <w:numId w:val="2"/>
         </w:numPr>
         <w:ind w:leftChars="0"/>
+      </w:pPr>
+      <w:r>
         <w:rPr>
           <w:rFonts w:hint="eastAsia"/>
         </w:rPr>
+        <w:t>内容（コンテンツ）</w:t>
+      </w:r>
+    </w:p>
+    <w:p>
+      <w:pPr>
+        <w:ind w:firstLineChars="100" w:firstLine="210"/>
       </w:pPr>
       <w:r>
         <w:rPr>
           <w:rFonts w:hint="eastAsia"/>
         </w:rPr>
-        <w:t>内容（コンテンツ）</w:t>
+        <w:t>ＷＥＢブラウザに表示したい</w:t>
+      </w:r>
+      <w:r>
+        <w:rPr>
+          <w:rFonts w:hint="eastAsia"/>
+        </w:rPr>
+        <w:t>文章（記事）や写真、動画など</w:t>
+      </w:r>
+      <w:r>
+        <w:rPr>
+          <w:rFonts w:hint="eastAsia"/>
+        </w:rPr>
+        <w:t>を指します。</w:t>
       </w:r>
     </w:p>
     <w:p>
@@ -1924,55 +1852,29 @@
         <w:rPr>
           <w:rFonts w:hint="eastAsia"/>
         </w:rPr>
-        <w:t>ＷＥＢブラウザに表示したい</w:t>
+        <w:t>ただし、そのまま張り付けただけでは、それが記事なのか</w:t>
       </w:r>
       <w:r>
         <w:rPr>
           <w:rFonts w:hint="eastAsia"/>
         </w:rPr>
-        <w:t>文章（記事）や写真、動画など</w:t>
-      </w:r>
+        <w:t>、メールアドレスなのか、図なのか、ＷＥＢブラウザでは判別できません。</w:t>
+      </w:r>
+    </w:p>
+    <w:p>
+      <w:pPr>
+        <w:ind w:firstLineChars="100" w:firstLine="210"/>
+      </w:pPr>
       <w:r>
         <w:rPr>
           <w:rFonts w:hint="eastAsia"/>
         </w:rPr>
-        <w:t>を指します。</w:t>
+        <w:t>このため、“タグ（意味のあるマーク）”と“属性（付帯情報）”を使って、書かれている内容に意味づけをしたり、グループ分けなどを行います。</w:t>
       </w:r>
     </w:p>
     <w:p>
       <w:pPr>
         <w:ind w:firstLineChars="100" w:firstLine="210"/>
-      </w:pPr>
-      <w:r>
-        <w:rPr>
-          <w:rFonts w:hint="eastAsia"/>
-        </w:rPr>
-        <w:t>ただし、そのまま張り付けただけでは、それが記事なのか</w:t>
-      </w:r>
-      <w:r>
-        <w:rPr>
-          <w:rFonts w:hint="eastAsia"/>
-        </w:rPr>
-        <w:t>、メールアドレスなのか、図なのか、ＷＥＢブラウザでは判別できません。</w:t>
-      </w:r>
-    </w:p>
-    <w:p>
-      <w:pPr>
-        <w:ind w:firstLineChars="100" w:firstLine="210"/>
-      </w:pPr>
-      <w:r>
-        <w:rPr>
-          <w:rFonts w:hint="eastAsia"/>
-        </w:rPr>
-        <w:t>このため、“タグ（意味のあるマーク）”と“属性（付帯情報）”を使って、書かれている内容に意味づけをしたり、グループ分けなどを行います。</w:t>
-      </w:r>
-    </w:p>
-    <w:p>
-      <w:pPr>
-        <w:ind w:firstLineChars="100" w:firstLine="210"/>
-        <w:rPr>
-          <w:rFonts w:hint="eastAsia"/>
-        </w:rPr>
       </w:pPr>
       <w:r>
         <w:rPr>
@@ -1990,15 +1892,29 @@
           <w:numId w:val="2"/>
         </w:numPr>
         <w:ind w:leftChars="0"/>
+      </w:pPr>
+      <w:r>
         <w:rPr>
           <w:rFonts w:hint="eastAsia"/>
         </w:rPr>
+        <w:t>表現（プレゼンテーション）</w:t>
+      </w:r>
+    </w:p>
+    <w:p>
+      <w:pPr>
+        <w:ind w:firstLineChars="100" w:firstLine="210"/>
       </w:pPr>
       <w:r>
         <w:rPr>
           <w:rFonts w:hint="eastAsia"/>
         </w:rPr>
-        <w:t>表現（プレゼンテーション）</w:t>
+        <w:t>文字サイズや配色、表示レイアウトなど、</w:t>
+      </w:r>
+      <w:r>
+        <w:rPr>
+          <w:rFonts w:hint="eastAsia"/>
+        </w:rPr>
+        <w:t>コンテンツの見た目を指定します。</w:t>
       </w:r>
     </w:p>
     <w:p>
@@ -2009,13 +1925,55 @@
         <w:rPr>
           <w:rFonts w:hint="eastAsia"/>
         </w:rPr>
-        <w:t>文字サイズや配色、表示レイアウトなど、</w:t>
+        <w:t>コンテンツに付けられた</w:t>
       </w:r>
       <w:r>
         <w:rPr>
           <w:rFonts w:hint="eastAsia"/>
         </w:rPr>
-        <w:t>コンテンツの見た目を指定します。</w:t>
+        <w:t>タグを使って</w:t>
+      </w:r>
+      <w:r>
+        <w:rPr>
+          <w:rFonts w:hint="eastAsia"/>
+        </w:rPr>
+        <w:t>対象を決め、対象の</w:t>
+      </w:r>
+      <w:r>
+        <w:rPr>
+          <w:rFonts w:hint="eastAsia"/>
+        </w:rPr>
+        <w:t>文字サイズや色、</w:t>
+      </w:r>
+      <w:r>
+        <w:rPr>
+          <w:rFonts w:hint="eastAsia"/>
+        </w:rPr>
+        <w:t>書体やフォント</w:t>
+      </w:r>
+      <w:r>
+        <w:rPr>
+          <w:rFonts w:hint="eastAsia"/>
+        </w:rPr>
+        <w:t>指定</w:t>
+      </w:r>
+      <w:r>
+        <w:rPr>
+          <w:rFonts w:hint="eastAsia"/>
+        </w:rPr>
+        <w:t>、背景色などを</w:t>
+      </w:r>
+      <w:r>
+        <w:rPr>
+          <w:rFonts w:hint="eastAsia"/>
+        </w:rPr>
+        <w:t>変更</w:t>
+      </w:r>
+      <w:r>
+        <w:rPr>
+          <w:rFonts w:hint="eastAsia"/>
+        </w:rPr>
+        <w:t>します。</w:t>
       </w:r>
     </w:p>
     <w:p>
@@ -2026,132 +1984,70 @@
         <w:rPr>
           <w:rFonts w:hint="eastAsia"/>
         </w:rPr>
-        <w:t>コンテンツに付けられた</w:t>
+        <w:t>また、コンテンツ間の並び方（右寄せ</w:t>
       </w:r>
       <w:r>
         <w:rPr>
           <w:rFonts w:hint="eastAsia"/>
         </w:rPr>
-        <w:t>タグを使って</w:t>
+        <w:t>、</w:t>
       </w:r>
       <w:r>
         <w:rPr>
           <w:rFonts w:hint="eastAsia"/>
         </w:rPr>
-        <w:t>対象を決め、対象の</w:t>
+        <w:t>左寄せ、均等割付、折り返し</w:t>
       </w:r>
       <w:r>
         <w:rPr>
           <w:rFonts w:hint="eastAsia"/>
         </w:rPr>
-        <w:t>文字サイズや色、</w:t>
+        <w:t>有無、折り返し方向</w:t>
       </w:r>
       <w:r>
         <w:rPr>
           <w:rFonts w:hint="eastAsia"/>
         </w:rPr>
-        <w:t>書体やフォント</w:t>
+        <w:t>など）など</w:t>
       </w:r>
       <w:r>
         <w:rPr>
           <w:rFonts w:hint="eastAsia"/>
         </w:rPr>
-        <w:t>指定</w:t>
-      </w:r>
+        <w:t>も指定します。</w:t>
+      </w:r>
+    </w:p>
+    <w:p>
+      <w:pPr>
+        <w:ind w:firstLineChars="100" w:firstLine="210"/>
+      </w:pPr>
       <w:r>
         <w:rPr>
           <w:rFonts w:hint="eastAsia"/>
         </w:rPr>
-        <w:t>、背景色などを</w:t>
+        <w:t>基本的には</w:t>
       </w:r>
       <w:r>
         <w:rPr>
           <w:rFonts w:hint="eastAsia"/>
         </w:rPr>
-        <w:t>変更</w:t>
-      </w:r>
+        <w:t>静的な定義ですが、画面幅を取得することで、スマートホン用のレイアウトとＰＣ用のレイアウトを指定することもできます。</w:t>
+      </w:r>
+    </w:p>
+    <w:p>
+      <w:pPr>
+        <w:ind w:firstLineChars="100" w:firstLine="210"/>
+      </w:pPr>
       <w:r>
         <w:rPr>
           <w:rFonts w:hint="eastAsia"/>
         </w:rPr>
-        <w:t>します。</w:t>
+        <w:t>上記指定は、ＨＴＭＬ内に埋め込むことも出来ますが、規模が大きくなるにつれ煩雑になり、保守性が大きく下がってしまうため、ＣＳＳで制御するのが一般的です。</w:t>
       </w:r>
     </w:p>
     <w:p>
       <w:pPr>
         <w:ind w:firstLineChars="100" w:firstLine="210"/>
-      </w:pPr>
-      <w:r>
-        <w:rPr>
-          <w:rFonts w:hint="eastAsia"/>
-        </w:rPr>
-        <w:t>また、コンテンツ間の並び方（右寄せ</w:t>
-      </w:r>
-      <w:r>
-        <w:rPr>
-          <w:rFonts w:hint="eastAsia"/>
-        </w:rPr>
-        <w:t>、</w:t>
-      </w:r>
-      <w:r>
-        <w:rPr>
-          <w:rFonts w:hint="eastAsia"/>
-        </w:rPr>
-        <w:t>左寄せ、均等割付、折り返し</w:t>
-      </w:r>
-      <w:r>
-        <w:rPr>
-          <w:rFonts w:hint="eastAsia"/>
-        </w:rPr>
-        <w:t>有無、折り返し方向</w:t>
-      </w:r>
-      <w:r>
-        <w:rPr>
-          <w:rFonts w:hint="eastAsia"/>
-        </w:rPr>
-        <w:t>など）など</w:t>
-      </w:r>
-      <w:r>
-        <w:rPr>
-          <w:rFonts w:hint="eastAsia"/>
-        </w:rPr>
-        <w:t>も指定します。</w:t>
-      </w:r>
-    </w:p>
-    <w:p>
-      <w:pPr>
-        <w:ind w:firstLineChars="100" w:firstLine="210"/>
-      </w:pPr>
-      <w:r>
-        <w:rPr>
-          <w:rFonts w:hint="eastAsia"/>
-        </w:rPr>
-        <w:t>基本的には</w:t>
-      </w:r>
-      <w:r>
-        <w:rPr>
-          <w:rFonts w:hint="eastAsia"/>
-        </w:rPr>
-        <w:t>静的な定義ですが、画面幅を取得することで、スマートホン用のレイアウトとＰＣ用のレイアウトを指定することもできます。</w:t>
-      </w:r>
-    </w:p>
-    <w:p>
-      <w:pPr>
-        <w:ind w:firstLineChars="100" w:firstLine="210"/>
-      </w:pPr>
-      <w:r>
-        <w:rPr>
-          <w:rFonts w:hint="eastAsia"/>
-        </w:rPr>
-        <w:t>上記指定は、ＨＴＭＬ内に埋め込むことも出来ますが、規模が大きくなるにつれ煩雑になり、保守性が大きく下がってしまうため、ＣＳＳで制御するのが一般的です。</w:t>
-      </w:r>
-    </w:p>
-    <w:p>
-      <w:pPr>
-        <w:ind w:firstLineChars="100" w:firstLine="210"/>
-        <w:rPr>
-          <w:rFonts w:hint="eastAsia"/>
-        </w:rPr>
       </w:pPr>
       <w:r>
         <w:rPr>
@@ -2169,15 +2065,29 @@
           <w:numId w:val="2"/>
         </w:numPr>
         <w:ind w:leftChars="0"/>
+      </w:pPr>
+      <w:r>
         <w:rPr>
           <w:rFonts w:hint="eastAsia"/>
         </w:rPr>
+        <w:t>動作（ビヘイビア）</w:t>
+      </w:r>
+    </w:p>
+    <w:p>
+      <w:pPr>
+        <w:ind w:firstLineChars="100" w:firstLine="210"/>
       </w:pPr>
       <w:r>
         <w:rPr>
           <w:rFonts w:hint="eastAsia"/>
         </w:rPr>
-        <w:t>動作（ビヘイビア）</w:t>
+        <w:t>内容と表現に対し、</w:t>
+      </w:r>
+      <w:r>
+        <w:rPr>
+          <w:rFonts w:hint="eastAsia"/>
+        </w:rPr>
+        <w:t>イベント（ユーザの操作など）に対応した振る舞いを定義します。</w:t>
       </w:r>
     </w:p>
     <w:p>
@@ -2188,13 +2098,36 @@
         <w:rPr>
           <w:rFonts w:hint="eastAsia"/>
         </w:rPr>
-        <w:t>内容と表現に対し、</w:t>
-      </w:r>
+        <w:t>ＨＴＭＬとＣＳＳでも、ページの移動やレイアウトの変更、背景色などを変更することもできますが、変更できる機能は限定的です。</w:t>
+      </w:r>
+    </w:p>
+    <w:p>
+      <w:pPr>
+        <w:ind w:firstLineChars="100" w:firstLine="210"/>
+      </w:pPr>
       <w:r>
         <w:rPr>
           <w:rFonts w:hint="eastAsia"/>
         </w:rPr>
-        <w:t>イベント（ユーザの操作など）に対応した振る舞いを定義します。</w:t>
+        <w:t>ビヘイビアでは、ＷＥＢブラウザがＨＴＭＬを読み込んだ際に内部作成されるＤＯＭ</w:t>
+      </w:r>
+      <w:r>
+        <w:rPr>
+          <w:rFonts w:hint="eastAsia"/>
+        </w:rPr>
+        <w:t>（※１）</w:t>
+      </w:r>
+      <w:r>
+        <w:rPr>
+          <w:rFonts w:hint="eastAsia"/>
+        </w:rPr>
+        <w:t>を使い、</w:t>
+      </w:r>
+      <w:r>
+        <w:rPr>
+          <w:rFonts w:hint="eastAsia"/>
+        </w:rPr>
+        <w:t>ＪａｖａＳｃｒｉｐｔなどでタグや属性状態を調べたり、内容を書き換えることにより、表示内容を動的に変更します。</w:t>
       </w:r>
     </w:p>
     <w:p>
@@ -2205,53 +2138,7 @@
         <w:rPr>
           <w:rFonts w:hint="eastAsia"/>
         </w:rPr>
-        <w:t>ＨＴＭＬとＣＳＳでも、ページの移動やレイアウトの変更、背景色などを変更することもできますが、変更できる機能は限定的です。</w:t>
-      </w:r>
-    </w:p>
-    <w:p>
-      <w:pPr>
-        <w:ind w:firstLineChars="100" w:firstLine="210"/>
-      </w:pPr>
-      <w:r>
-        <w:rPr>
-          <w:rFonts w:hint="eastAsia"/>
-        </w:rPr>
-        <w:t>ビヘイビアでは、ＷＥＢブラウザがＨＴＭＬを読み込んだ際に内部作成されるＤＯＭ</w:t>
-      </w:r>
-      <w:r>
-        <w:rPr>
-          <w:rFonts w:hint="eastAsia"/>
-        </w:rPr>
-        <w:t>（※１）</w:t>
-      </w:r>
-      <w:r>
-        <w:rPr>
-          <w:rFonts w:hint="eastAsia"/>
-        </w:rPr>
-        <w:t>を使い、</w:t>
-      </w:r>
-      <w:r>
-        <w:rPr>
-          <w:rFonts w:hint="eastAsia"/>
-        </w:rPr>
-        <w:t>ＪａｖａＳｃｒｉｐｔなどでタグや属性状態を調べたり、内容を書き換えることにより、表示内容を動的に変更します。</w:t>
-      </w:r>
-    </w:p>
-    <w:p>
-      <w:pPr>
-        <w:ind w:firstLineChars="100" w:firstLine="210"/>
-      </w:pPr>
-      <w:r>
-        <w:rPr>
-          <w:rFonts w:hint="eastAsia"/>
-        </w:rPr>
-        <w:t>ＪａｖａＳｃｒｉｐｔ</w:t>
-      </w:r>
-      <w:r>
-        <w:rPr>
-          <w:rFonts w:hint="eastAsia"/>
-        </w:rPr>
-        <w:t>ファイルは、ＨＴＭＬのheadタグ内で読み込みます。（複数可）</w:t>
+        <w:t>ＪａｖａＳｃｒｉｐｔファイルは、ＨＴＭＬのheadタグ内で読み込みます。（複数可）</w:t>
       </w:r>
       <w:r>
         <w:br w:type="page"/>
@@ -2265,9 +2152,6 @@
           <w:numId w:val="2"/>
         </w:numPr>
         <w:ind w:leftChars="0"/>
-        <w:rPr>
-          <w:rFonts w:hint="eastAsia"/>
-        </w:rPr>
       </w:pPr>
       <w:r>
         <w:rPr>
@@ -8417,7 +8301,7 @@
           <w:rFonts w:ascii="ＭＳ Ｐ明朝" w:eastAsia="ＭＳ Ｐ明朝" w:hAnsi="ＭＳ Ｐ明朝"/>
         </w:rPr>
       </w:pPr>
-      <w:bookmarkStart w:id="3" w:name="_Toc69811542"/>
+      <w:bookmarkStart w:id="5" w:name="_Toc69890667"/>
       <w:r>
         <w:rPr>
           <w:rFonts w:ascii="ＭＳ Ｐ明朝" w:eastAsia="ＭＳ Ｐ明朝" w:hAnsi="ＭＳ Ｐ明朝" w:hint="eastAsia"/>
@@ -8435,7 +8319,7 @@
         <w:rPr>
           <w:rFonts w:ascii="ＭＳ Ｐ明朝" w:eastAsia="ＭＳ Ｐ明朝" w:hAnsi="ＭＳ Ｐ明朝" w:hint="eastAsia"/>
         </w:rPr>
-        <w:t>２</w:t>
+        <w:t>３</w:t>
       </w:r>
       <w:r>
         <w:rPr>
@@ -8449,30 +8333,18 @@
         </w:rPr>
         <w:t>サーバサイドとクライアントサイド</w:t>
       </w:r>
-      <w:bookmarkEnd w:id="3"/>
+      <w:bookmarkEnd w:id="5"/>
     </w:p>
     <w:p/>
     <w:p/>
     <w:p/>
-    <w:p>
-      <w:pPr>
-        <w:rPr>
-          <w:rFonts w:hint="eastAsia"/>
-        </w:rPr>
-      </w:pPr>
-    </w:p>
+    <w:p/>
     <w:p>
       <w:r>
         <w:br w:type="page"/>
       </w:r>
     </w:p>
-    <w:p>
-      <w:pPr>
-        <w:rPr>
-          <w:rFonts w:hint="eastAsia"/>
-        </w:rPr>
-      </w:pPr>
-    </w:p>
+    <w:p/>
     <w:p>
       <w:pPr>
         <w:pStyle w:val="1"/>
@@ -8481,7 +8353,7 @@
           <w:rFonts w:ascii="ＭＳ Ｐ明朝" w:eastAsia="ＭＳ Ｐ明朝" w:hAnsi="ＭＳ Ｐ明朝"/>
         </w:rPr>
       </w:pPr>
-      <w:bookmarkStart w:id="4" w:name="_Toc69811543"/>
+      <w:bookmarkStart w:id="6" w:name="_Toc69890668"/>
       <w:r>
         <w:rPr>
           <w:rFonts w:ascii="ＭＳ Ｐ明朝" w:eastAsia="ＭＳ Ｐ明朝" w:hAnsi="ＭＳ Ｐ明朝" w:hint="eastAsia"/>
@@ -8498,7 +8370,7 @@
         <w:rPr>
           <w:rFonts w:ascii="ＭＳ Ｐ明朝" w:eastAsia="ＭＳ Ｐ明朝" w:hAnsi="ＭＳ Ｐ明朝" w:hint="eastAsia"/>
         </w:rPr>
-        <w:t>３</w:t>
+        <w:t>４</w:t>
       </w:r>
       <w:r>
         <w:rPr>
@@ -8512,7 +8384,7 @@
         </w:rPr>
         <w:t>フレームワークとは</w:t>
       </w:r>
-      <w:bookmarkEnd w:id="4"/>
+      <w:bookmarkEnd w:id="6"/>
     </w:p>
     <w:p/>
     <w:p>
@@ -8520,13 +8392,7 @@
         <w:br w:type="page"/>
       </w:r>
     </w:p>
-    <w:p>
-      <w:pPr>
-        <w:rPr>
-          <w:rFonts w:hint="eastAsia"/>
-        </w:rPr>
-      </w:pPr>
-    </w:p>
+    <w:p/>
     <w:p>
       <w:pPr>
         <w:pStyle w:val="1"/>
@@ -8535,7 +8401,7 @@
           <w:rFonts w:ascii="ＭＳ Ｐ明朝" w:eastAsia="ＭＳ Ｐ明朝" w:hAnsi="ＭＳ Ｐ明朝"/>
         </w:rPr>
       </w:pPr>
-      <w:bookmarkStart w:id="5" w:name="_Toc69811544"/>
+      <w:bookmarkStart w:id="7" w:name="_Toc69890669"/>
       <w:r>
         <w:rPr>
           <w:rFonts w:ascii="ＭＳ Ｐ明朝" w:eastAsia="ＭＳ Ｐ明朝" w:hAnsi="ＭＳ Ｐ明朝" w:hint="eastAsia"/>
@@ -8552,33 +8418,357 @@
         <w:rPr>
           <w:rFonts w:ascii="ＭＳ Ｐ明朝" w:eastAsia="ＭＳ Ｐ明朝" w:hAnsi="ＭＳ Ｐ明朝" w:hint="eastAsia"/>
         </w:rPr>
+        <w:t>５</w:t>
+      </w:r>
+      <w:r>
+        <w:rPr>
+          <w:rFonts w:ascii="ＭＳ Ｐ明朝" w:eastAsia="ＭＳ Ｐ明朝" w:hAnsi="ＭＳ Ｐ明朝" w:hint="eastAsia"/>
+        </w:rPr>
+        <w:t xml:space="preserve">　</w:t>
+      </w:r>
+      <w:r>
+        <w:rPr>
+          <w:rFonts w:ascii="ＭＳ Ｐ明朝" w:eastAsia="ＭＳ Ｐ明朝" w:hAnsi="ＭＳ Ｐ明朝" w:hint="eastAsia"/>
+        </w:rPr>
+        <w:t>WEBエンジニア</w:t>
+      </w:r>
+      <w:r>
+        <w:rPr>
+          <w:rFonts w:ascii="ＭＳ Ｐ明朝" w:eastAsia="ＭＳ Ｐ明朝" w:hAnsi="ＭＳ Ｐ明朝" w:hint="eastAsia"/>
+        </w:rPr>
+        <w:t>として</w:t>
+      </w:r>
+      <w:r>
+        <w:rPr>
+          <w:rFonts w:ascii="ＭＳ Ｐ明朝" w:eastAsia="ＭＳ Ｐ明朝" w:hAnsi="ＭＳ Ｐ明朝" w:hint="eastAsia"/>
+        </w:rPr>
+        <w:t>必要な知識</w:t>
+      </w:r>
+      <w:bookmarkEnd w:id="7"/>
+    </w:p>
+    <w:p>
+      <w:pPr>
+        <w:rPr>
+          <w:rFonts w:ascii="ＭＳ Ｐ明朝" w:eastAsia="ＭＳ Ｐ明朝" w:hAnsi="ＭＳ Ｐ明朝"/>
+        </w:rPr>
+      </w:pPr>
+    </w:p>
+    <w:p>
+      <w:pPr>
+        <w:rPr>
+          <w:rFonts w:ascii="ＭＳ Ｐ明朝" w:eastAsia="ＭＳ Ｐ明朝" w:hAnsi="ＭＳ Ｐ明朝"/>
+        </w:rPr>
+      </w:pPr>
+      <w:r>
+        <w:rPr>
+          <w:rFonts w:ascii="ＭＳ Ｐ明朝" w:eastAsia="ＭＳ Ｐ明朝" w:hAnsi="ＭＳ Ｐ明朝" w:hint="eastAsia"/>
+        </w:rPr>
+        <w:t xml:space="preserve">　WEBエンジニアになるため、下記の知識習得が必須になります。</w:t>
+      </w:r>
+    </w:p>
+    <w:p>
+      <w:pPr>
+        <w:rPr>
+          <w:rFonts w:ascii="ＭＳ Ｐ明朝" w:eastAsia="ＭＳ Ｐ明朝" w:hAnsi="ＭＳ Ｐ明朝"/>
+        </w:rPr>
+      </w:pPr>
+      <w:r>
+        <w:rPr>
+          <w:rFonts w:ascii="ＭＳ Ｐ明朝" w:eastAsia="ＭＳ Ｐ明朝" w:hAnsi="ＭＳ Ｐ明朝" w:hint="eastAsia"/>
+        </w:rPr>
+        <w:t xml:space="preserve">　１　HTML</w:t>
+      </w:r>
+      <w:r>
+        <w:rPr>
+          <w:rFonts w:ascii="ＭＳ Ｐ明朝" w:eastAsia="ＭＳ Ｐ明朝" w:hAnsi="ＭＳ Ｐ明朝" w:hint="eastAsia"/>
+        </w:rPr>
+        <w:t>の基礎</w:t>
+      </w:r>
+      <w:r>
+        <w:rPr>
+          <w:rFonts w:ascii="ＭＳ Ｐ明朝" w:eastAsia="ＭＳ Ｐ明朝" w:hAnsi="ＭＳ Ｐ明朝" w:hint="eastAsia"/>
+        </w:rPr>
+        <w:t>知識</w:t>
+      </w:r>
+    </w:p>
+    <w:p>
+      <w:pPr>
+        <w:rPr>
+          <w:rFonts w:ascii="ＭＳ Ｐ明朝" w:eastAsia="ＭＳ Ｐ明朝" w:hAnsi="ＭＳ Ｐ明朝"/>
+        </w:rPr>
+      </w:pPr>
+      <w:r>
+        <w:rPr>
+          <w:rFonts w:ascii="ＭＳ Ｐ明朝" w:eastAsia="ＭＳ Ｐ明朝" w:hAnsi="ＭＳ Ｐ明朝" w:hint="eastAsia"/>
+        </w:rPr>
+        <w:t xml:space="preserve">　２　CSSの基礎知識</w:t>
+      </w:r>
+    </w:p>
+    <w:p>
+      <w:pPr>
+        <w:rPr>
+          <w:rFonts w:ascii="ＭＳ Ｐ明朝" w:eastAsia="ＭＳ Ｐ明朝" w:hAnsi="ＭＳ Ｐ明朝"/>
+        </w:rPr>
+      </w:pPr>
+      <w:r>
+        <w:rPr>
+          <w:rFonts w:ascii="ＭＳ Ｐ明朝" w:eastAsia="ＭＳ Ｐ明朝" w:hAnsi="ＭＳ Ｐ明朝" w:hint="eastAsia"/>
+        </w:rPr>
+        <w:t xml:space="preserve">　</w:t>
+      </w:r>
+      <w:r>
+        <w:rPr>
+          <w:rFonts w:ascii="ＭＳ Ｐ明朝" w:eastAsia="ＭＳ Ｐ明朝" w:hAnsi="ＭＳ Ｐ明朝" w:hint="eastAsia"/>
+        </w:rPr>
+        <w:t>３</w:t>
+      </w:r>
+      <w:r>
+        <w:rPr>
+          <w:rFonts w:ascii="ＭＳ Ｐ明朝" w:eastAsia="ＭＳ Ｐ明朝" w:hAnsi="ＭＳ Ｐ明朝" w:hint="eastAsia"/>
+        </w:rPr>
+        <w:t xml:space="preserve">　ＪａｖａＳｃｒｉｐｔの基礎知識</w:t>
+      </w:r>
+      <w:r>
+        <w:rPr>
+          <w:rFonts w:ascii="ＭＳ Ｐ明朝" w:eastAsia="ＭＳ Ｐ明朝" w:hAnsi="ＭＳ Ｐ明朝" w:hint="eastAsia"/>
+        </w:rPr>
+        <w:t>（DOMの基礎知識含む）</w:t>
+      </w:r>
+    </w:p>
+    <w:p>
+      <w:pPr>
+        <w:rPr>
+          <w:rFonts w:ascii="ＭＳ Ｐ明朝" w:eastAsia="ＭＳ Ｐ明朝" w:hAnsi="ＭＳ Ｐ明朝"/>
+        </w:rPr>
+      </w:pPr>
+      <w:r>
+        <w:rPr>
+          <w:rFonts w:ascii="ＭＳ Ｐ明朝" w:eastAsia="ＭＳ Ｐ明朝" w:hAnsi="ＭＳ Ｐ明朝" w:hint="eastAsia"/>
+        </w:rPr>
+        <w:t xml:space="preserve">　あくまでも“基礎知識”です。全てを覚えると大変時間がかかりますので、必要知識の範囲外とします。</w:t>
+      </w:r>
+    </w:p>
+    <w:p>
+      <w:pPr>
+        <w:rPr>
+          <w:rFonts w:ascii="ＭＳ Ｐ明朝" w:eastAsia="ＭＳ Ｐ明朝" w:hAnsi="ＭＳ Ｐ明朝"/>
+        </w:rPr>
+      </w:pPr>
+      <w:r>
+        <w:rPr>
+          <w:rFonts w:ascii="ＭＳ Ｐ明朝" w:eastAsia="ＭＳ Ｐ明朝" w:hAnsi="ＭＳ Ｐ明朝" w:hint="eastAsia"/>
+        </w:rPr>
+        <w:t xml:space="preserve">　その代わり、感覚を掴むために、各々の入門書を２～３回読み直しましょう。</w:t>
+      </w:r>
+    </w:p>
+    <w:p>
+      <w:pPr>
+        <w:rPr>
+          <w:rFonts w:ascii="ＭＳ Ｐ明朝" w:eastAsia="ＭＳ Ｐ明朝" w:hAnsi="ＭＳ Ｐ明朝"/>
+        </w:rPr>
+      </w:pPr>
+      <w:r>
+        <w:rPr>
+          <w:rFonts w:ascii="ＭＳ Ｐ明朝" w:eastAsia="ＭＳ Ｐ明朝" w:hAnsi="ＭＳ Ｐ明朝" w:hint="eastAsia"/>
+        </w:rPr>
+        <w:t xml:space="preserve">　ＶｕｅＪＳなどのフレームワークでは、便利な機能を搭載していますが、基礎知識があることが前提です。</w:t>
+      </w:r>
+    </w:p>
+    <w:p>
+      <w:pPr>
+        <w:rPr>
+          <w:rFonts w:ascii="ＭＳ Ｐ明朝" w:eastAsia="ＭＳ Ｐ明朝" w:hAnsi="ＭＳ Ｐ明朝"/>
+        </w:rPr>
+      </w:pPr>
+      <w:r>
+        <w:rPr>
+          <w:rFonts w:ascii="ＭＳ Ｐ明朝" w:eastAsia="ＭＳ Ｐ明朝" w:hAnsi="ＭＳ Ｐ明朝" w:hint="eastAsia"/>
+        </w:rPr>
+        <w:t>いい</w:t>
+      </w:r>
+    </w:p>
+    <w:p>
+      <w:pPr>
+        <w:rPr>
+          <w:rFonts w:ascii="ＭＳ Ｐ明朝" w:eastAsia="ＭＳ Ｐ明朝" w:hAnsi="ＭＳ Ｐ明朝"/>
+        </w:rPr>
+      </w:pPr>
+      <w:r>
+        <w:rPr>
+          <w:rFonts w:ascii="ＭＳ Ｐ明朝" w:eastAsia="ＭＳ Ｐ明朝" w:hAnsi="ＭＳ Ｐ明朝"/>
+        </w:rPr>
+        <w:br w:type="page"/>
+      </w:r>
+    </w:p>
+    <w:p>
+      <w:pPr>
+        <w:rPr>
+          <w:rFonts w:ascii="ＭＳ Ｐ明朝" w:eastAsia="ＭＳ Ｐ明朝" w:hAnsi="ＭＳ Ｐ明朝"/>
+        </w:rPr>
+      </w:pPr>
+    </w:p>
+    <w:p>
+      <w:pPr>
+        <w:pStyle w:val="1"/>
+        <w:rPr>
+          <w:rFonts w:ascii="ＭＳ Ｐ明朝" w:eastAsia="ＭＳ Ｐ明朝" w:hAnsi="ＭＳ Ｐ明朝"/>
+        </w:rPr>
+      </w:pPr>
+      <w:bookmarkStart w:id="8" w:name="_Toc69890670"/>
+      <w:r>
+        <w:rPr>
+          <w:rFonts w:ascii="ＭＳ Ｐ明朝" w:eastAsia="ＭＳ Ｐ明朝" w:hAnsi="ＭＳ Ｐ明朝" w:hint="eastAsia"/>
+        </w:rPr>
+        <w:t>３　開発環境</w:t>
+      </w:r>
+      <w:bookmarkEnd w:id="8"/>
+    </w:p>
+    <w:p>
+      <w:pPr>
+        <w:rPr>
+          <w:rFonts w:ascii="ＭＳ Ｐ明朝" w:eastAsia="ＭＳ Ｐ明朝" w:hAnsi="ＭＳ Ｐ明朝"/>
+        </w:rPr>
+      </w:pPr>
+    </w:p>
+    <w:p>
+      <w:pPr>
+        <w:rPr>
+          <w:rFonts w:ascii="ＭＳ Ｐ明朝" w:eastAsia="ＭＳ Ｐ明朝" w:hAnsi="ＭＳ Ｐ明朝"/>
+        </w:rPr>
+      </w:pPr>
+      <w:r>
+        <w:rPr>
+          <w:rFonts w:ascii="ＭＳ Ｐ明朝" w:eastAsia="ＭＳ Ｐ明朝" w:hAnsi="ＭＳ Ｐ明朝"/>
+        </w:rPr>
+        <w:br w:type="page"/>
+      </w:r>
+    </w:p>
+    <w:p>
+      <w:pPr>
+        <w:rPr>
+          <w:rFonts w:ascii="ＭＳ Ｐ明朝" w:eastAsia="ＭＳ Ｐ明朝" w:hAnsi="ＭＳ Ｐ明朝"/>
+        </w:rPr>
+      </w:pPr>
+    </w:p>
+    <w:p>
+      <w:pPr>
+        <w:pStyle w:val="1"/>
+        <w:rPr>
+          <w:rFonts w:ascii="ＭＳ Ｐ明朝" w:eastAsia="ＭＳ Ｐ明朝" w:hAnsi="ＭＳ Ｐ明朝"/>
+        </w:rPr>
+      </w:pPr>
+      <w:bookmarkStart w:id="9" w:name="_Toc69890671"/>
+      <w:r>
+        <w:rPr>
+          <w:rFonts w:ascii="ＭＳ Ｐ明朝" w:eastAsia="ＭＳ Ｐ明朝" w:hAnsi="ＭＳ Ｐ明朝" w:hint="eastAsia"/>
+        </w:rPr>
         <w:t>４</w:t>
       </w:r>
       <w:r>
         <w:rPr>
           <w:rFonts w:ascii="ＭＳ Ｐ明朝" w:eastAsia="ＭＳ Ｐ明朝" w:hAnsi="ＭＳ Ｐ明朝" w:hint="eastAsia"/>
         </w:rPr>
-        <w:t xml:space="preserve">　</w:t>
-      </w:r>
+        <w:t xml:space="preserve">　画面デザインについて</w:t>
+      </w:r>
+      <w:bookmarkEnd w:id="9"/>
+    </w:p>
+    <w:p>
+      <w:pPr>
+        <w:rPr>
+          <w:rFonts w:ascii="ＭＳ Ｐ明朝" w:eastAsia="ＭＳ Ｐ明朝" w:hAnsi="ＭＳ Ｐ明朝"/>
+        </w:rPr>
+      </w:pPr>
+    </w:p>
+    <w:p>
+      <w:pPr>
+        <w:rPr>
+          <w:rFonts w:ascii="ＭＳ Ｐ明朝" w:eastAsia="ＭＳ Ｐ明朝" w:hAnsi="ＭＳ Ｐ明朝"/>
+        </w:rPr>
+      </w:pPr>
+      <w:r>
+        <w:rPr>
+          <w:rFonts w:ascii="ＭＳ Ｐ明朝" w:eastAsia="ＭＳ Ｐ明朝" w:hAnsi="ＭＳ Ｐ明朝"/>
+        </w:rPr>
+        <w:br w:type="page"/>
+      </w:r>
+    </w:p>
+    <w:p>
+      <w:pPr>
+        <w:rPr>
+          <w:rFonts w:ascii="ＭＳ Ｐ明朝" w:eastAsia="ＭＳ Ｐ明朝" w:hAnsi="ＭＳ Ｐ明朝"/>
+        </w:rPr>
+      </w:pPr>
+    </w:p>
+    <w:p>
+      <w:pPr>
+        <w:pStyle w:val="1"/>
+        <w:rPr>
+          <w:rFonts w:ascii="ＭＳ Ｐ明朝" w:eastAsia="ＭＳ Ｐ明朝" w:hAnsi="ＭＳ Ｐ明朝"/>
+        </w:rPr>
+      </w:pPr>
+      <w:bookmarkStart w:id="10" w:name="_Toc69890672"/>
       <w:r>
         <w:rPr>
           <w:rFonts w:ascii="ＭＳ Ｐ明朝" w:eastAsia="ＭＳ Ｐ明朝" w:hAnsi="ＭＳ Ｐ明朝" w:hint="eastAsia"/>
         </w:rPr>
-        <w:t>WEBエンジニア</w:t>
+        <w:t>５</w:t>
       </w:r>
       <w:r>
         <w:rPr>
           <w:rFonts w:ascii="ＭＳ Ｐ明朝" w:eastAsia="ＭＳ Ｐ明朝" w:hAnsi="ＭＳ Ｐ明朝" w:hint="eastAsia"/>
         </w:rPr>
-        <w:t>として</w:t>
-      </w:r>
+        <w:t xml:space="preserve">　HTMLのルール</w:t>
+      </w:r>
+      <w:bookmarkEnd w:id="10"/>
+    </w:p>
+    <w:p>
+      <w:pPr>
+        <w:rPr>
+          <w:rFonts w:ascii="ＭＳ Ｐ明朝" w:eastAsia="ＭＳ Ｐ明朝" w:hAnsi="ＭＳ Ｐ明朝"/>
+        </w:rPr>
+      </w:pPr>
+    </w:p>
+    <w:p>
+      <w:pPr>
+        <w:rPr>
+          <w:rFonts w:ascii="ＭＳ Ｐ明朝" w:eastAsia="ＭＳ Ｐ明朝" w:hAnsi="ＭＳ Ｐ明朝"/>
+        </w:rPr>
+      </w:pPr>
+      <w:r>
+        <w:rPr>
+          <w:rFonts w:ascii="ＭＳ Ｐ明朝" w:eastAsia="ＭＳ Ｐ明朝" w:hAnsi="ＭＳ Ｐ明朝"/>
+        </w:rPr>
+        <w:br w:type="page"/>
+      </w:r>
+    </w:p>
+    <w:p>
+      <w:pPr>
+        <w:rPr>
+          <w:rFonts w:ascii="ＭＳ Ｐ明朝" w:eastAsia="ＭＳ Ｐ明朝" w:hAnsi="ＭＳ Ｐ明朝"/>
+        </w:rPr>
+      </w:pPr>
+    </w:p>
+    <w:p>
+      <w:pPr>
+        <w:pStyle w:val="1"/>
+        <w:rPr>
+          <w:rFonts w:ascii="ＭＳ Ｐ明朝" w:eastAsia="ＭＳ Ｐ明朝" w:hAnsi="ＭＳ Ｐ明朝"/>
+        </w:rPr>
+      </w:pPr>
+      <w:bookmarkStart w:id="11" w:name="_Toc69890673"/>
       <w:r>
         <w:rPr>
           <w:rFonts w:ascii="ＭＳ Ｐ明朝" w:eastAsia="ＭＳ Ｐ明朝" w:hAnsi="ＭＳ Ｐ明朝" w:hint="eastAsia"/>
         </w:rPr>
-        <w:t>必要な知識</w:t>
-      </w:r>
-      <w:bookmarkEnd w:id="5"/>
+        <w:t>６</w:t>
+      </w:r>
+      <w:r>
+        <w:rPr>
+          <w:rFonts w:ascii="ＭＳ Ｐ明朝" w:eastAsia="ＭＳ Ｐ明朝" w:hAnsi="ＭＳ Ｐ明朝" w:hint="eastAsia"/>
+        </w:rPr>
+        <w:t xml:space="preserve">　CSSのルール</w:t>
+      </w:r>
+      <w:bookmarkEnd w:id="11"/>
     </w:p>
     <w:p>
       <w:pPr>
@@ -8595,10 +8785,39 @@
       </w:pPr>
       <w:r>
         <w:rPr>
+          <w:rFonts w:ascii="ＭＳ Ｐ明朝" w:eastAsia="ＭＳ Ｐ明朝" w:hAnsi="ＭＳ Ｐ明朝"/>
+        </w:rPr>
+        <w:br w:type="page"/>
+      </w:r>
+    </w:p>
+    <w:p>
+      <w:pPr>
+        <w:rPr>
+          <w:rFonts w:ascii="ＭＳ Ｐ明朝" w:eastAsia="ＭＳ Ｐ明朝" w:hAnsi="ＭＳ Ｐ明朝"/>
+        </w:rPr>
+      </w:pPr>
+    </w:p>
+    <w:p>
+      <w:pPr>
+        <w:pStyle w:val="1"/>
+        <w:rPr>
+          <w:rFonts w:ascii="ＭＳ Ｐ明朝" w:eastAsia="ＭＳ Ｐ明朝" w:hAnsi="ＭＳ Ｐ明朝"/>
+        </w:rPr>
+      </w:pPr>
+      <w:bookmarkStart w:id="12" w:name="_Toc69890674"/>
+      <w:r>
+        <w:rPr>
           <w:rFonts w:ascii="ＭＳ Ｐ明朝" w:eastAsia="ＭＳ Ｐ明朝" w:hAnsi="ＭＳ Ｐ明朝" w:hint="eastAsia"/>
         </w:rPr>
-        <w:t xml:space="preserve">　WEBエンジニアになるため、下記の知識習得が必須になります。</w:t>
-      </w:r>
+        <w:t>７</w:t>
+      </w:r>
+      <w:r>
+        <w:rPr>
+          <w:rFonts w:ascii="ＭＳ Ｐ明朝" w:eastAsia="ＭＳ Ｐ明朝" w:hAnsi="ＭＳ Ｐ明朝" w:hint="eastAsia"/>
+        </w:rPr>
+        <w:t xml:space="preserve">　DOMとは</w:t>
+      </w:r>
+      <w:bookmarkEnd w:id="12"/>
     </w:p>
     <w:p>
       <w:pPr>
@@ -8606,24 +8825,104 @@
           <w:rFonts w:ascii="ＭＳ Ｐ明朝" w:eastAsia="ＭＳ Ｐ明朝" w:hAnsi="ＭＳ Ｐ明朝"/>
         </w:rPr>
       </w:pPr>
+    </w:p>
+    <w:p>
+      <w:pPr>
+        <w:rPr>
+          <w:rFonts w:ascii="ＭＳ Ｐ明朝" w:eastAsia="ＭＳ Ｐ明朝" w:hAnsi="ＭＳ Ｐ明朝"/>
+        </w:rPr>
+      </w:pPr>
+      <w:r>
+        <w:rPr>
+          <w:rFonts w:ascii="ＭＳ Ｐ明朝" w:eastAsia="ＭＳ Ｐ明朝" w:hAnsi="ＭＳ Ｐ明朝"/>
+        </w:rPr>
+        <w:br w:type="page"/>
+      </w:r>
+    </w:p>
+    <w:p>
+      <w:pPr>
+        <w:rPr>
+          <w:rFonts w:ascii="ＭＳ Ｐ明朝" w:eastAsia="ＭＳ Ｐ明朝" w:hAnsi="ＭＳ Ｐ明朝"/>
+        </w:rPr>
+      </w:pPr>
+    </w:p>
+    <w:p>
+      <w:pPr>
+        <w:pStyle w:val="1"/>
+        <w:rPr>
+          <w:rFonts w:ascii="ＭＳ Ｐ明朝" w:eastAsia="ＭＳ Ｐ明朝" w:hAnsi="ＭＳ Ｐ明朝"/>
+        </w:rPr>
+      </w:pPr>
+      <w:bookmarkStart w:id="13" w:name="_Toc69890675"/>
       <w:r>
         <w:rPr>
           <w:rFonts w:ascii="ＭＳ Ｐ明朝" w:eastAsia="ＭＳ Ｐ明朝" w:hAnsi="ＭＳ Ｐ明朝" w:hint="eastAsia"/>
         </w:rPr>
-        <w:t xml:space="preserve">　１　HTML</w:t>
+        <w:t>８</w:t>
       </w:r>
       <w:r>
         <w:rPr>
           <w:rFonts w:ascii="ＭＳ Ｐ明朝" w:eastAsia="ＭＳ Ｐ明朝" w:hAnsi="ＭＳ Ｐ明朝" w:hint="eastAsia"/>
         </w:rPr>
-        <w:t>の基礎</w:t>
-      </w:r>
+        <w:t xml:space="preserve">　ＪａｖａＳｃｒｉｐｔのルール</w:t>
+      </w:r>
+      <w:bookmarkEnd w:id="13"/>
+    </w:p>
+    <w:p>
+      <w:pPr>
+        <w:rPr>
+          <w:rFonts w:ascii="ＭＳ Ｐ明朝" w:eastAsia="ＭＳ Ｐ明朝" w:hAnsi="ＭＳ Ｐ明朝"/>
+        </w:rPr>
+      </w:pPr>
+    </w:p>
+    <w:p>
+      <w:pPr>
+        <w:rPr>
+          <w:rFonts w:ascii="ＭＳ Ｐ明朝" w:eastAsia="ＭＳ Ｐ明朝" w:hAnsi="ＭＳ Ｐ明朝"/>
+        </w:rPr>
+      </w:pPr>
+    </w:p>
+    <w:p>
+      <w:pPr>
+        <w:rPr>
+          <w:rFonts w:ascii="ＭＳ Ｐ明朝" w:eastAsia="ＭＳ Ｐ明朝" w:hAnsi="ＭＳ Ｐ明朝"/>
+        </w:rPr>
+      </w:pPr>
+      <w:r>
+        <w:rPr>
+          <w:rFonts w:ascii="ＭＳ Ｐ明朝" w:eastAsia="ＭＳ Ｐ明朝" w:hAnsi="ＭＳ Ｐ明朝"/>
+        </w:rPr>
+        <w:br w:type="page"/>
+      </w:r>
+    </w:p>
+    <w:p>
+      <w:pPr>
+        <w:rPr>
+          <w:rFonts w:ascii="ＭＳ Ｐ明朝" w:eastAsia="ＭＳ Ｐ明朝" w:hAnsi="ＭＳ Ｐ明朝"/>
+        </w:rPr>
+      </w:pPr>
+    </w:p>
+    <w:p>
+      <w:pPr>
+        <w:pStyle w:val="1"/>
+        <w:rPr>
+          <w:rFonts w:ascii="ＭＳ Ｐ明朝" w:eastAsia="ＭＳ Ｐ明朝" w:hAnsi="ＭＳ Ｐ明朝"/>
+        </w:rPr>
+      </w:pPr>
+      <w:bookmarkStart w:id="14" w:name="_Toc69890676"/>
       <w:r>
         <w:rPr>
           <w:rFonts w:ascii="ＭＳ Ｐ明朝" w:eastAsia="ＭＳ Ｐ明朝" w:hAnsi="ＭＳ Ｐ明朝" w:hint="eastAsia"/>
         </w:rPr>
-        <w:t>知識</w:t>
-      </w:r>
+        <w:t>９</w:t>
+      </w:r>
+      <w:r>
+        <w:rPr>
+          <w:rFonts w:ascii="ＭＳ Ｐ明朝" w:eastAsia="ＭＳ Ｐ明朝" w:hAnsi="ＭＳ Ｐ明朝" w:hint="eastAsia"/>
+        </w:rPr>
+        <w:t xml:space="preserve">　HTMLファイルを作成してみる</w:t>
+      </w:r>
+      <w:bookmarkEnd w:id="14"/>
     </w:p>
     <w:p>
       <w:pPr>
@@ -8631,12 +8930,62 @@
           <w:rFonts w:ascii="ＭＳ Ｐ明朝" w:eastAsia="ＭＳ Ｐ明朝" w:hAnsi="ＭＳ Ｐ明朝"/>
         </w:rPr>
       </w:pPr>
+    </w:p>
+    <w:p>
+      <w:pPr>
+        <w:rPr>
+          <w:rFonts w:ascii="ＭＳ Ｐ明朝" w:eastAsia="ＭＳ Ｐ明朝" w:hAnsi="ＭＳ Ｐ明朝"/>
+        </w:rPr>
+      </w:pPr>
+    </w:p>
+    <w:p>
+      <w:pPr>
+        <w:rPr>
+          <w:rFonts w:ascii="ＭＳ Ｐ明朝" w:eastAsia="ＭＳ Ｐ明朝" w:hAnsi="ＭＳ Ｐ明朝"/>
+        </w:rPr>
+      </w:pPr>
+    </w:p>
+    <w:p>
+      <w:pPr>
+        <w:rPr>
+          <w:rFonts w:ascii="ＭＳ Ｐ明朝" w:eastAsia="ＭＳ Ｐ明朝" w:hAnsi="ＭＳ Ｐ明朝"/>
+        </w:rPr>
+      </w:pPr>
+      <w:r>
+        <w:rPr>
+          <w:rFonts w:ascii="ＭＳ Ｐ明朝" w:eastAsia="ＭＳ Ｐ明朝" w:hAnsi="ＭＳ Ｐ明朝"/>
+        </w:rPr>
+        <w:br w:type="page"/>
+      </w:r>
+    </w:p>
+    <w:p>
+      <w:pPr>
+        <w:rPr>
+          <w:rFonts w:ascii="ＭＳ Ｐ明朝" w:eastAsia="ＭＳ Ｐ明朝" w:hAnsi="ＭＳ Ｐ明朝"/>
+        </w:rPr>
+      </w:pPr>
+    </w:p>
+    <w:p>
+      <w:pPr>
+        <w:pStyle w:val="1"/>
+        <w:rPr>
+          <w:rFonts w:ascii="ＭＳ Ｐ明朝" w:eastAsia="ＭＳ Ｐ明朝" w:hAnsi="ＭＳ Ｐ明朝"/>
+        </w:rPr>
+      </w:pPr>
+      <w:bookmarkStart w:id="15" w:name="_Toc69890677"/>
       <w:r>
         <w:rPr>
           <w:rFonts w:ascii="ＭＳ Ｐ明朝" w:eastAsia="ＭＳ Ｐ明朝" w:hAnsi="ＭＳ Ｐ明朝" w:hint="eastAsia"/>
         </w:rPr>
-        <w:t xml:space="preserve">　２　CSSの基礎知識</w:t>
-      </w:r>
+        <w:t>１０</w:t>
+      </w:r>
+      <w:r>
+        <w:rPr>
+          <w:rFonts w:ascii="ＭＳ Ｐ明朝" w:eastAsia="ＭＳ Ｐ明朝" w:hAnsi="ＭＳ Ｐ明朝" w:hint="eastAsia"/>
+        </w:rPr>
+        <w:t xml:space="preserve">　CSSファイルで見た目を整える</w:t>
+      </w:r>
+      <w:bookmarkEnd w:id="15"/>
     </w:p>
     <w:p>
       <w:pPr>
@@ -8644,593 +8993,53 @@
           <w:rFonts w:ascii="ＭＳ Ｐ明朝" w:eastAsia="ＭＳ Ｐ明朝" w:hAnsi="ＭＳ Ｐ明朝"/>
         </w:rPr>
       </w:pPr>
+    </w:p>
+    <w:p>
+      <w:pPr>
+        <w:rPr>
+          <w:rFonts w:ascii="ＭＳ Ｐ明朝" w:eastAsia="ＭＳ Ｐ明朝" w:hAnsi="ＭＳ Ｐ明朝"/>
+        </w:rPr>
+      </w:pPr>
+    </w:p>
+    <w:p>
+      <w:pPr>
+        <w:rPr>
+          <w:rFonts w:ascii="ＭＳ Ｐ明朝" w:eastAsia="ＭＳ Ｐ明朝" w:hAnsi="ＭＳ Ｐ明朝"/>
+        </w:rPr>
+      </w:pPr>
+      <w:r>
+        <w:rPr>
+          <w:rFonts w:ascii="ＭＳ Ｐ明朝" w:eastAsia="ＭＳ Ｐ明朝" w:hAnsi="ＭＳ Ｐ明朝"/>
+        </w:rPr>
+        <w:br w:type="page"/>
+      </w:r>
+    </w:p>
+    <w:p>
+      <w:pPr>
+        <w:rPr>
+          <w:rFonts w:ascii="ＭＳ Ｐ明朝" w:eastAsia="ＭＳ Ｐ明朝" w:hAnsi="ＭＳ Ｐ明朝"/>
+        </w:rPr>
+      </w:pPr>
+    </w:p>
+    <w:p>
+      <w:pPr>
+        <w:pStyle w:val="1"/>
+        <w:rPr>
+          <w:rFonts w:ascii="ＭＳ Ｐ明朝" w:eastAsia="ＭＳ Ｐ明朝" w:hAnsi="ＭＳ Ｐ明朝"/>
+        </w:rPr>
+      </w:pPr>
+      <w:bookmarkStart w:id="16" w:name="_Toc69890678"/>
       <w:r>
         <w:rPr>
           <w:rFonts w:ascii="ＭＳ Ｐ明朝" w:eastAsia="ＭＳ Ｐ明朝" w:hAnsi="ＭＳ Ｐ明朝" w:hint="eastAsia"/>
         </w:rPr>
-        <w:t xml:space="preserve">　</w:t>
+        <w:t>１１</w:t>
       </w:r>
       <w:r>
         <w:rPr>
           <w:rFonts w:ascii="ＭＳ Ｐ明朝" w:eastAsia="ＭＳ Ｐ明朝" w:hAnsi="ＭＳ Ｐ明朝" w:hint="eastAsia"/>
         </w:rPr>
-        <w:t>３</w:t>
-      </w:r>
-      <w:r>
-        <w:rPr>
-          <w:rFonts w:ascii="ＭＳ Ｐ明朝" w:eastAsia="ＭＳ Ｐ明朝" w:hAnsi="ＭＳ Ｐ明朝" w:hint="eastAsia"/>
-        </w:rPr>
-        <w:t xml:space="preserve">　ＪａｖａＳｃｒｉｐｔの基礎知識</w:t>
-      </w:r>
-      <w:r>
-        <w:rPr>
-          <w:rFonts w:ascii="ＭＳ Ｐ明朝" w:eastAsia="ＭＳ Ｐ明朝" w:hAnsi="ＭＳ Ｐ明朝" w:hint="eastAsia"/>
-        </w:rPr>
-        <w:t>（</w:t>
-      </w:r>
-      <w:r>
-        <w:rPr>
-          <w:rFonts w:ascii="ＭＳ Ｐ明朝" w:eastAsia="ＭＳ Ｐ明朝" w:hAnsi="ＭＳ Ｐ明朝" w:hint="eastAsia"/>
-        </w:rPr>
-        <w:t>DOMの基礎知識</w:t>
-      </w:r>
-      <w:r>
-        <w:rPr>
-          <w:rFonts w:ascii="ＭＳ Ｐ明朝" w:eastAsia="ＭＳ Ｐ明朝" w:hAnsi="ＭＳ Ｐ明朝" w:hint="eastAsia"/>
-        </w:rPr>
-        <w:t>含む）</w:t>
-      </w:r>
-    </w:p>
-    <w:p>
-      <w:pPr>
-        <w:rPr>
-          <w:rFonts w:ascii="ＭＳ Ｐ明朝" w:eastAsia="ＭＳ Ｐ明朝" w:hAnsi="ＭＳ Ｐ明朝"/>
-        </w:rPr>
-      </w:pPr>
-      <w:r>
-        <w:rPr>
-          <w:rFonts w:ascii="ＭＳ Ｐ明朝" w:eastAsia="ＭＳ Ｐ明朝" w:hAnsi="ＭＳ Ｐ明朝" w:hint="eastAsia"/>
-        </w:rPr>
-        <w:t xml:space="preserve">　あくまでも“基礎知識”です。全てを覚えると大変時間がかかりますので、必要知識の範囲外とします。</w:t>
-      </w:r>
-    </w:p>
-    <w:p>
-      <w:pPr>
-        <w:rPr>
-          <w:rFonts w:ascii="ＭＳ Ｐ明朝" w:eastAsia="ＭＳ Ｐ明朝" w:hAnsi="ＭＳ Ｐ明朝" w:hint="eastAsia"/>
-        </w:rPr>
-      </w:pPr>
-      <w:r>
-        <w:rPr>
-          <w:rFonts w:ascii="ＭＳ Ｐ明朝" w:eastAsia="ＭＳ Ｐ明朝" w:hAnsi="ＭＳ Ｐ明朝" w:hint="eastAsia"/>
-        </w:rPr>
-        <w:t xml:space="preserve">　その代わり、感覚を掴むために、各々の入門書を２～３回読み直しましょう。</w:t>
-      </w:r>
-    </w:p>
-    <w:p>
-      <w:pPr>
-        <w:rPr>
-          <w:rFonts w:ascii="ＭＳ Ｐ明朝" w:eastAsia="ＭＳ Ｐ明朝" w:hAnsi="ＭＳ Ｐ明朝"/>
-        </w:rPr>
-      </w:pPr>
-      <w:r>
-        <w:rPr>
-          <w:rFonts w:ascii="ＭＳ Ｐ明朝" w:eastAsia="ＭＳ Ｐ明朝" w:hAnsi="ＭＳ Ｐ明朝" w:hint="eastAsia"/>
-        </w:rPr>
-        <w:t xml:space="preserve">　ＶｕｅＪＳなどのフレームワークでは、便利な機能を搭載していますが、基礎知識があることが前提です。</w:t>
-      </w:r>
-    </w:p>
-    <w:p>
-      <w:pPr>
-        <w:rPr>
-          <w:rFonts w:ascii="ＭＳ Ｐ明朝" w:eastAsia="ＭＳ Ｐ明朝" w:hAnsi="ＭＳ Ｐ明朝" w:hint="eastAsia"/>
-        </w:rPr>
-      </w:pPr>
-      <w:r>
-        <w:rPr>
-          <w:rFonts w:ascii="ＭＳ Ｐ明朝" w:eastAsia="ＭＳ Ｐ明朝" w:hAnsi="ＭＳ Ｐ明朝" w:hint="eastAsia"/>
-        </w:rPr>
-        <w:t>いい</w:t>
-      </w:r>
-      <w:bookmarkStart w:id="6" w:name="_GoBack"/>
-      <w:bookmarkEnd w:id="6"/>
-    </w:p>
-    <w:p>
-      <w:pPr>
-        <w:rPr>
-          <w:rFonts w:ascii="ＭＳ Ｐ明朝" w:eastAsia="ＭＳ Ｐ明朝" w:hAnsi="ＭＳ Ｐ明朝"/>
-        </w:rPr>
-      </w:pPr>
-      <w:r>
-        <w:rPr>
-          <w:rFonts w:ascii="ＭＳ Ｐ明朝" w:eastAsia="ＭＳ Ｐ明朝" w:hAnsi="ＭＳ Ｐ明朝"/>
-        </w:rPr>
-        <w:br w:type="page"/>
-      </w:r>
-    </w:p>
-    <w:p>
-      <w:pPr>
-        <w:rPr>
-          <w:rFonts w:ascii="ＭＳ Ｐ明朝" w:eastAsia="ＭＳ Ｐ明朝" w:hAnsi="ＭＳ Ｐ明朝"/>
-        </w:rPr>
-      </w:pPr>
-    </w:p>
-    <w:p>
-      <w:pPr>
-        <w:pStyle w:val="1"/>
-        <w:rPr>
-          <w:rFonts w:ascii="ＭＳ Ｐ明朝" w:eastAsia="ＭＳ Ｐ明朝" w:hAnsi="ＭＳ Ｐ明朝"/>
-        </w:rPr>
-      </w:pPr>
-      <w:bookmarkStart w:id="7" w:name="_Toc69811545"/>
-      <w:r>
-        <w:rPr>
-          <w:rFonts w:ascii="ＭＳ Ｐ明朝" w:eastAsia="ＭＳ Ｐ明朝" w:hAnsi="ＭＳ Ｐ明朝" w:hint="eastAsia"/>
-        </w:rPr>
-        <w:t>３　開発環境</w:t>
-      </w:r>
-      <w:bookmarkEnd w:id="7"/>
-    </w:p>
-    <w:p>
-      <w:pPr>
-        <w:rPr>
-          <w:rFonts w:ascii="ＭＳ Ｐ明朝" w:eastAsia="ＭＳ Ｐ明朝" w:hAnsi="ＭＳ Ｐ明朝"/>
-        </w:rPr>
-      </w:pPr>
-    </w:p>
-    <w:p>
-      <w:pPr>
-        <w:rPr>
-          <w:rFonts w:ascii="ＭＳ Ｐ明朝" w:eastAsia="ＭＳ Ｐ明朝" w:hAnsi="ＭＳ Ｐ明朝"/>
-        </w:rPr>
-      </w:pPr>
-      <w:r>
-        <w:rPr>
-          <w:rFonts w:ascii="ＭＳ Ｐ明朝" w:eastAsia="ＭＳ Ｐ明朝" w:hAnsi="ＭＳ Ｐ明朝"/>
-        </w:rPr>
-        <w:br w:type="page"/>
-      </w:r>
-    </w:p>
-    <w:p>
-      <w:pPr>
-        <w:rPr>
-          <w:rFonts w:ascii="ＭＳ Ｐ明朝" w:eastAsia="ＭＳ Ｐ明朝" w:hAnsi="ＭＳ Ｐ明朝"/>
-        </w:rPr>
-      </w:pPr>
-    </w:p>
-    <w:p>
-      <w:pPr>
-        <w:pStyle w:val="1"/>
-        <w:rPr>
-          <w:rFonts w:ascii="ＭＳ Ｐ明朝" w:eastAsia="ＭＳ Ｐ明朝" w:hAnsi="ＭＳ Ｐ明朝"/>
-        </w:rPr>
-      </w:pPr>
-      <w:bookmarkStart w:id="8" w:name="_Toc69811546"/>
-      <w:r>
-        <w:rPr>
-          <w:rFonts w:ascii="ＭＳ Ｐ明朝" w:eastAsia="ＭＳ Ｐ明朝" w:hAnsi="ＭＳ Ｐ明朝" w:hint="eastAsia"/>
-        </w:rPr>
-        <w:t>４</w:t>
-      </w:r>
-      <w:r>
-        <w:rPr>
-          <w:rFonts w:ascii="ＭＳ Ｐ明朝" w:eastAsia="ＭＳ Ｐ明朝" w:hAnsi="ＭＳ Ｐ明朝" w:hint="eastAsia"/>
-        </w:rPr>
-        <w:t xml:space="preserve">　HTML、CSS、JavaScriptの</w:t>
-      </w:r>
-      <w:r>
-        <w:rPr>
-          <w:rFonts w:ascii="ＭＳ Ｐ明朝" w:eastAsia="ＭＳ Ｐ明朝" w:hAnsi="ＭＳ Ｐ明朝" w:hint="eastAsia"/>
-        </w:rPr>
-        <w:t>役割</w:t>
-      </w:r>
-      <w:r>
-        <w:rPr>
-          <w:rFonts w:ascii="ＭＳ Ｐ明朝" w:eastAsia="ＭＳ Ｐ明朝" w:hAnsi="ＭＳ Ｐ明朝" w:hint="eastAsia"/>
-        </w:rPr>
-        <w:t>について</w:t>
-      </w:r>
-      <w:bookmarkEnd w:id="8"/>
-    </w:p>
-    <w:p>
-      <w:pPr>
-        <w:rPr>
-          <w:rFonts w:ascii="ＭＳ Ｐ明朝" w:eastAsia="ＭＳ Ｐ明朝" w:hAnsi="ＭＳ Ｐ明朝"/>
-        </w:rPr>
-      </w:pPr>
-    </w:p>
-    <w:p>
-      <w:pPr>
-        <w:rPr>
-          <w:rFonts w:ascii="ＭＳ Ｐ明朝" w:eastAsia="ＭＳ Ｐ明朝" w:hAnsi="ＭＳ Ｐ明朝"/>
-        </w:rPr>
-      </w:pPr>
-      <w:r>
-        <w:rPr>
-          <w:rFonts w:ascii="ＭＳ Ｐ明朝" w:eastAsia="ＭＳ Ｐ明朝" w:hAnsi="ＭＳ Ｐ明朝"/>
-        </w:rPr>
-        <w:br w:type="page"/>
-      </w:r>
-    </w:p>
-    <w:p>
-      <w:pPr>
-        <w:rPr>
-          <w:rFonts w:ascii="ＭＳ Ｐ明朝" w:eastAsia="ＭＳ Ｐ明朝" w:hAnsi="ＭＳ Ｐ明朝"/>
-        </w:rPr>
-      </w:pPr>
-    </w:p>
-    <w:p>
-      <w:pPr>
-        <w:pStyle w:val="1"/>
-        <w:rPr>
-          <w:rFonts w:ascii="ＭＳ Ｐ明朝" w:eastAsia="ＭＳ Ｐ明朝" w:hAnsi="ＭＳ Ｐ明朝"/>
-        </w:rPr>
-      </w:pPr>
-      <w:bookmarkStart w:id="9" w:name="_Toc69811547"/>
-      <w:r>
-        <w:rPr>
-          <w:rFonts w:ascii="ＭＳ Ｐ明朝" w:eastAsia="ＭＳ Ｐ明朝" w:hAnsi="ＭＳ Ｐ明朝" w:hint="eastAsia"/>
-        </w:rPr>
-        <w:t>５</w:t>
-      </w:r>
-      <w:r>
-        <w:rPr>
-          <w:rFonts w:ascii="ＭＳ Ｐ明朝" w:eastAsia="ＭＳ Ｐ明朝" w:hAnsi="ＭＳ Ｐ明朝" w:hint="eastAsia"/>
-        </w:rPr>
-        <w:t xml:space="preserve">　画面デザインについて</w:t>
-      </w:r>
-      <w:bookmarkEnd w:id="9"/>
-    </w:p>
-    <w:p>
-      <w:pPr>
-        <w:rPr>
-          <w:rFonts w:ascii="ＭＳ Ｐ明朝" w:eastAsia="ＭＳ Ｐ明朝" w:hAnsi="ＭＳ Ｐ明朝"/>
-        </w:rPr>
-      </w:pPr>
-    </w:p>
-    <w:p>
-      <w:pPr>
-        <w:rPr>
-          <w:rFonts w:ascii="ＭＳ Ｐ明朝" w:eastAsia="ＭＳ Ｐ明朝" w:hAnsi="ＭＳ Ｐ明朝"/>
-        </w:rPr>
-      </w:pPr>
-      <w:r>
-        <w:rPr>
-          <w:rFonts w:ascii="ＭＳ Ｐ明朝" w:eastAsia="ＭＳ Ｐ明朝" w:hAnsi="ＭＳ Ｐ明朝"/>
-        </w:rPr>
-        <w:br w:type="page"/>
-      </w:r>
-    </w:p>
-    <w:p>
-      <w:pPr>
-        <w:rPr>
-          <w:rFonts w:ascii="ＭＳ Ｐ明朝" w:eastAsia="ＭＳ Ｐ明朝" w:hAnsi="ＭＳ Ｐ明朝"/>
-        </w:rPr>
-      </w:pPr>
-    </w:p>
-    <w:p>
-      <w:pPr>
-        <w:pStyle w:val="1"/>
-        <w:rPr>
-          <w:rFonts w:ascii="ＭＳ Ｐ明朝" w:eastAsia="ＭＳ Ｐ明朝" w:hAnsi="ＭＳ Ｐ明朝"/>
-        </w:rPr>
-      </w:pPr>
-      <w:bookmarkStart w:id="10" w:name="_Toc69811548"/>
-      <w:r>
-        <w:rPr>
-          <w:rFonts w:ascii="ＭＳ Ｐ明朝" w:eastAsia="ＭＳ Ｐ明朝" w:hAnsi="ＭＳ Ｐ明朝" w:hint="eastAsia"/>
-        </w:rPr>
-        <w:t>６</w:t>
-      </w:r>
-      <w:r>
-        <w:rPr>
-          <w:rFonts w:ascii="ＭＳ Ｐ明朝" w:eastAsia="ＭＳ Ｐ明朝" w:hAnsi="ＭＳ Ｐ明朝" w:hint="eastAsia"/>
-        </w:rPr>
-        <w:t xml:space="preserve">　HTMLのルール</w:t>
-      </w:r>
-      <w:bookmarkEnd w:id="10"/>
-    </w:p>
-    <w:p>
-      <w:pPr>
-        <w:rPr>
-          <w:rFonts w:ascii="ＭＳ Ｐ明朝" w:eastAsia="ＭＳ Ｐ明朝" w:hAnsi="ＭＳ Ｐ明朝"/>
-        </w:rPr>
-      </w:pPr>
-    </w:p>
-    <w:p>
-      <w:pPr>
-        <w:rPr>
-          <w:rFonts w:ascii="ＭＳ Ｐ明朝" w:eastAsia="ＭＳ Ｐ明朝" w:hAnsi="ＭＳ Ｐ明朝"/>
-        </w:rPr>
-      </w:pPr>
-      <w:r>
-        <w:rPr>
-          <w:rFonts w:ascii="ＭＳ Ｐ明朝" w:eastAsia="ＭＳ Ｐ明朝" w:hAnsi="ＭＳ Ｐ明朝"/>
-        </w:rPr>
-        <w:br w:type="page"/>
-      </w:r>
-    </w:p>
-    <w:p>
-      <w:pPr>
-        <w:rPr>
-          <w:rFonts w:ascii="ＭＳ Ｐ明朝" w:eastAsia="ＭＳ Ｐ明朝" w:hAnsi="ＭＳ Ｐ明朝"/>
-        </w:rPr>
-      </w:pPr>
-    </w:p>
-    <w:p>
-      <w:pPr>
-        <w:pStyle w:val="1"/>
-        <w:rPr>
-          <w:rFonts w:ascii="ＭＳ Ｐ明朝" w:eastAsia="ＭＳ Ｐ明朝" w:hAnsi="ＭＳ Ｐ明朝"/>
-        </w:rPr>
-      </w:pPr>
-      <w:bookmarkStart w:id="11" w:name="_Toc69811549"/>
-      <w:r>
-        <w:rPr>
-          <w:rFonts w:ascii="ＭＳ Ｐ明朝" w:eastAsia="ＭＳ Ｐ明朝" w:hAnsi="ＭＳ Ｐ明朝" w:hint="eastAsia"/>
-        </w:rPr>
-        <w:t>７</w:t>
-      </w:r>
-      <w:r>
-        <w:rPr>
-          <w:rFonts w:ascii="ＭＳ Ｐ明朝" w:eastAsia="ＭＳ Ｐ明朝" w:hAnsi="ＭＳ Ｐ明朝" w:hint="eastAsia"/>
-        </w:rPr>
-        <w:t xml:space="preserve">　CSSのルール</w:t>
-      </w:r>
-      <w:bookmarkEnd w:id="11"/>
-    </w:p>
-    <w:p>
-      <w:pPr>
-        <w:rPr>
-          <w:rFonts w:ascii="ＭＳ Ｐ明朝" w:eastAsia="ＭＳ Ｐ明朝" w:hAnsi="ＭＳ Ｐ明朝"/>
-        </w:rPr>
-      </w:pPr>
-    </w:p>
-    <w:p>
-      <w:pPr>
-        <w:rPr>
-          <w:rFonts w:ascii="ＭＳ Ｐ明朝" w:eastAsia="ＭＳ Ｐ明朝" w:hAnsi="ＭＳ Ｐ明朝"/>
-        </w:rPr>
-      </w:pPr>
-      <w:r>
-        <w:rPr>
-          <w:rFonts w:ascii="ＭＳ Ｐ明朝" w:eastAsia="ＭＳ Ｐ明朝" w:hAnsi="ＭＳ Ｐ明朝"/>
-        </w:rPr>
-        <w:br w:type="page"/>
-      </w:r>
-    </w:p>
-    <w:p>
-      <w:pPr>
-        <w:rPr>
-          <w:rFonts w:ascii="ＭＳ Ｐ明朝" w:eastAsia="ＭＳ Ｐ明朝" w:hAnsi="ＭＳ Ｐ明朝"/>
-        </w:rPr>
-      </w:pPr>
-    </w:p>
-    <w:p>
-      <w:pPr>
-        <w:pStyle w:val="1"/>
-        <w:rPr>
-          <w:rFonts w:ascii="ＭＳ Ｐ明朝" w:eastAsia="ＭＳ Ｐ明朝" w:hAnsi="ＭＳ Ｐ明朝"/>
-        </w:rPr>
-      </w:pPr>
-      <w:bookmarkStart w:id="12" w:name="_Toc69811550"/>
-      <w:r>
-        <w:rPr>
-          <w:rFonts w:ascii="ＭＳ Ｐ明朝" w:eastAsia="ＭＳ Ｐ明朝" w:hAnsi="ＭＳ Ｐ明朝" w:hint="eastAsia"/>
-        </w:rPr>
-        <w:t>８</w:t>
-      </w:r>
-      <w:r>
-        <w:rPr>
-          <w:rFonts w:ascii="ＭＳ Ｐ明朝" w:eastAsia="ＭＳ Ｐ明朝" w:hAnsi="ＭＳ Ｐ明朝" w:hint="eastAsia"/>
-        </w:rPr>
-        <w:t xml:space="preserve">　DOMとは</w:t>
-      </w:r>
-      <w:bookmarkEnd w:id="12"/>
-    </w:p>
-    <w:p>
-      <w:pPr>
-        <w:rPr>
-          <w:rFonts w:ascii="ＭＳ Ｐ明朝" w:eastAsia="ＭＳ Ｐ明朝" w:hAnsi="ＭＳ Ｐ明朝"/>
-        </w:rPr>
-      </w:pPr>
-    </w:p>
-    <w:p>
-      <w:pPr>
-        <w:rPr>
-          <w:rFonts w:ascii="ＭＳ Ｐ明朝" w:eastAsia="ＭＳ Ｐ明朝" w:hAnsi="ＭＳ Ｐ明朝"/>
-        </w:rPr>
-      </w:pPr>
-      <w:r>
-        <w:rPr>
-          <w:rFonts w:ascii="ＭＳ Ｐ明朝" w:eastAsia="ＭＳ Ｐ明朝" w:hAnsi="ＭＳ Ｐ明朝"/>
-        </w:rPr>
-        <w:br w:type="page"/>
-      </w:r>
-    </w:p>
-    <w:p>
-      <w:pPr>
-        <w:rPr>
-          <w:rFonts w:ascii="ＭＳ Ｐ明朝" w:eastAsia="ＭＳ Ｐ明朝" w:hAnsi="ＭＳ Ｐ明朝"/>
-        </w:rPr>
-      </w:pPr>
-    </w:p>
-    <w:p>
-      <w:pPr>
-        <w:pStyle w:val="1"/>
-        <w:rPr>
-          <w:rFonts w:ascii="ＭＳ Ｐ明朝" w:eastAsia="ＭＳ Ｐ明朝" w:hAnsi="ＭＳ Ｐ明朝"/>
-        </w:rPr>
-      </w:pPr>
-      <w:bookmarkStart w:id="13" w:name="_Toc69811551"/>
-      <w:r>
-        <w:rPr>
-          <w:rFonts w:ascii="ＭＳ Ｐ明朝" w:eastAsia="ＭＳ Ｐ明朝" w:hAnsi="ＭＳ Ｐ明朝" w:hint="eastAsia"/>
-        </w:rPr>
-        <w:t>９</w:t>
-      </w:r>
-      <w:r>
-        <w:rPr>
-          <w:rFonts w:ascii="ＭＳ Ｐ明朝" w:eastAsia="ＭＳ Ｐ明朝" w:hAnsi="ＭＳ Ｐ明朝" w:hint="eastAsia"/>
-        </w:rPr>
-        <w:t xml:space="preserve">　ＪａｖａＳｃｒｉｐｔのルール</w:t>
-      </w:r>
-      <w:bookmarkEnd w:id="13"/>
-    </w:p>
-    <w:p>
-      <w:pPr>
-        <w:rPr>
-          <w:rFonts w:ascii="ＭＳ Ｐ明朝" w:eastAsia="ＭＳ Ｐ明朝" w:hAnsi="ＭＳ Ｐ明朝"/>
-        </w:rPr>
-      </w:pPr>
-    </w:p>
-    <w:p>
-      <w:pPr>
-        <w:rPr>
-          <w:rFonts w:ascii="ＭＳ Ｐ明朝" w:eastAsia="ＭＳ Ｐ明朝" w:hAnsi="ＭＳ Ｐ明朝"/>
-        </w:rPr>
-      </w:pPr>
-    </w:p>
-    <w:p>
-      <w:pPr>
-        <w:rPr>
-          <w:rFonts w:ascii="ＭＳ Ｐ明朝" w:eastAsia="ＭＳ Ｐ明朝" w:hAnsi="ＭＳ Ｐ明朝"/>
-        </w:rPr>
-      </w:pPr>
-      <w:r>
-        <w:rPr>
-          <w:rFonts w:ascii="ＭＳ Ｐ明朝" w:eastAsia="ＭＳ Ｐ明朝" w:hAnsi="ＭＳ Ｐ明朝"/>
-        </w:rPr>
-        <w:br w:type="page"/>
-      </w:r>
-    </w:p>
-    <w:p>
-      <w:pPr>
-        <w:rPr>
-          <w:rFonts w:ascii="ＭＳ Ｐ明朝" w:eastAsia="ＭＳ Ｐ明朝" w:hAnsi="ＭＳ Ｐ明朝"/>
-        </w:rPr>
-      </w:pPr>
-    </w:p>
-    <w:p>
-      <w:pPr>
-        <w:pStyle w:val="1"/>
-        <w:rPr>
-          <w:rFonts w:ascii="ＭＳ Ｐ明朝" w:eastAsia="ＭＳ Ｐ明朝" w:hAnsi="ＭＳ Ｐ明朝"/>
-        </w:rPr>
-      </w:pPr>
-      <w:bookmarkStart w:id="14" w:name="_Toc69811552"/>
-      <w:r>
-        <w:rPr>
-          <w:rFonts w:ascii="ＭＳ Ｐ明朝" w:eastAsia="ＭＳ Ｐ明朝" w:hAnsi="ＭＳ Ｐ明朝" w:hint="eastAsia"/>
-        </w:rPr>
-        <w:t>１０　HTMLファイルを作成してみる</w:t>
-      </w:r>
-      <w:bookmarkEnd w:id="14"/>
-    </w:p>
-    <w:p>
-      <w:pPr>
-        <w:rPr>
-          <w:rFonts w:ascii="ＭＳ Ｐ明朝" w:eastAsia="ＭＳ Ｐ明朝" w:hAnsi="ＭＳ Ｐ明朝"/>
-        </w:rPr>
-      </w:pPr>
-    </w:p>
-    <w:p>
-      <w:pPr>
-        <w:rPr>
-          <w:rFonts w:ascii="ＭＳ Ｐ明朝" w:eastAsia="ＭＳ Ｐ明朝" w:hAnsi="ＭＳ Ｐ明朝"/>
-        </w:rPr>
-      </w:pPr>
-    </w:p>
-    <w:p>
-      <w:pPr>
-        <w:rPr>
-          <w:rFonts w:ascii="ＭＳ Ｐ明朝" w:eastAsia="ＭＳ Ｐ明朝" w:hAnsi="ＭＳ Ｐ明朝"/>
-        </w:rPr>
-      </w:pPr>
-    </w:p>
-    <w:p>
-      <w:pPr>
-        <w:rPr>
-          <w:rFonts w:ascii="ＭＳ Ｐ明朝" w:eastAsia="ＭＳ Ｐ明朝" w:hAnsi="ＭＳ Ｐ明朝"/>
-        </w:rPr>
-      </w:pPr>
-      <w:r>
-        <w:rPr>
-          <w:rFonts w:ascii="ＭＳ Ｐ明朝" w:eastAsia="ＭＳ Ｐ明朝" w:hAnsi="ＭＳ Ｐ明朝"/>
-        </w:rPr>
-        <w:br w:type="page"/>
-      </w:r>
-    </w:p>
-    <w:p>
-      <w:pPr>
-        <w:rPr>
-          <w:rFonts w:ascii="ＭＳ Ｐ明朝" w:eastAsia="ＭＳ Ｐ明朝" w:hAnsi="ＭＳ Ｐ明朝"/>
-        </w:rPr>
-      </w:pPr>
-    </w:p>
-    <w:p>
-      <w:pPr>
-        <w:pStyle w:val="1"/>
-        <w:rPr>
-          <w:rFonts w:ascii="ＭＳ Ｐ明朝" w:eastAsia="ＭＳ Ｐ明朝" w:hAnsi="ＭＳ Ｐ明朝"/>
-        </w:rPr>
-      </w:pPr>
-      <w:bookmarkStart w:id="15" w:name="_Toc69811553"/>
-      <w:r>
-        <w:rPr>
-          <w:rFonts w:ascii="ＭＳ Ｐ明朝" w:eastAsia="ＭＳ Ｐ明朝" w:hAnsi="ＭＳ Ｐ明朝" w:hint="eastAsia"/>
-        </w:rPr>
-        <w:t>１１　CSSファイルで見た目を整える</w:t>
-      </w:r>
-      <w:bookmarkEnd w:id="15"/>
-    </w:p>
-    <w:p>
-      <w:pPr>
-        <w:rPr>
-          <w:rFonts w:ascii="ＭＳ Ｐ明朝" w:eastAsia="ＭＳ Ｐ明朝" w:hAnsi="ＭＳ Ｐ明朝"/>
-        </w:rPr>
-      </w:pPr>
-    </w:p>
-    <w:p>
-      <w:pPr>
-        <w:rPr>
-          <w:rFonts w:ascii="ＭＳ Ｐ明朝" w:eastAsia="ＭＳ Ｐ明朝" w:hAnsi="ＭＳ Ｐ明朝"/>
-        </w:rPr>
-      </w:pPr>
-    </w:p>
-    <w:p>
-      <w:pPr>
-        <w:rPr>
-          <w:rFonts w:ascii="ＭＳ Ｐ明朝" w:eastAsia="ＭＳ Ｐ明朝" w:hAnsi="ＭＳ Ｐ明朝"/>
-        </w:rPr>
-      </w:pPr>
-      <w:r>
-        <w:rPr>
-          <w:rFonts w:ascii="ＭＳ Ｐ明朝" w:eastAsia="ＭＳ Ｐ明朝" w:hAnsi="ＭＳ Ｐ明朝"/>
-        </w:rPr>
-        <w:br w:type="page"/>
-      </w:r>
-    </w:p>
-    <w:p>
-      <w:pPr>
-        <w:rPr>
-          <w:rFonts w:ascii="ＭＳ Ｐ明朝" w:eastAsia="ＭＳ Ｐ明朝" w:hAnsi="ＭＳ Ｐ明朝"/>
-        </w:rPr>
-      </w:pPr>
-    </w:p>
-    <w:p>
-      <w:pPr>
-        <w:pStyle w:val="1"/>
-        <w:rPr>
-          <w:rFonts w:ascii="ＭＳ Ｐ明朝" w:eastAsia="ＭＳ Ｐ明朝" w:hAnsi="ＭＳ Ｐ明朝"/>
-        </w:rPr>
-      </w:pPr>
-      <w:bookmarkStart w:id="16" w:name="_Toc69811554"/>
-      <w:r>
-        <w:rPr>
-          <w:rFonts w:ascii="ＭＳ Ｐ明朝" w:eastAsia="ＭＳ Ｐ明朝" w:hAnsi="ＭＳ Ｐ明朝" w:hint="eastAsia"/>
-        </w:rPr>
-        <w:t>１２　画面レイアウトを切り替える</w:t>
+        <w:t xml:space="preserve">　画面レイアウトを切り替える</w:t>
       </w:r>
       <w:bookmarkEnd w:id="16"/>
     </w:p>
@@ -9273,7 +9082,7 @@
 </file>
 
 <file path=word/numbering.xml><?xml version="1.0" encoding="utf-8"?>
-<w:numbering xmlns:wpc="http://schemas.microsoft.com/office/word/2010/wordprocessingCanvas" xmlns:mc="http://schemas.openxmlformats.org/markup-compatibility/2006" xmlns:o="urn:schemas-microsoft-com:office:office" xmlns:r="http://schemas.openxmlformats.org/officeDocument/2006/relationships" xmlns:m="http://schemas.openxmlformats.org/officeDocument/2006/math" xmlns:v="urn:schemas-microsoft-com:vml" xmlns:wp14="http://schemas.microsoft.com/office/word/2010/wordprocessingDrawing" xmlns:wp="http://schemas.openxmlformats.org/drawingml/2006/wordprocessingDrawing" xmlns:w10="urn:schemas-microsoft-com:office:word" xmlns:w="http://schemas.openxmlformats.org/wordprocessingml/2006/main" xmlns:w14="http://schemas.microsoft.com/office/word/2010/wordml" xmlns:w15="http://schemas.microsoft.com/office/word/2012/wordml" xmlns:wpg="http://schemas.microsoft.com/office/word/2010/wordprocessingGroup" xmlns:wpi="http://schemas.microsoft.com/office/word/2010/wordprocessingInk" xmlns:wne="http://schemas.microsoft.com/office/word/2006/wordml" xmlns:wps="http://schemas.microsoft.com/office/word/2010/wordprocessingShape" mc:Ignorable="w14 w15 wp14">
+<w:numbering xmlns:wpc="http://schemas.microsoft.com/office/word/2010/wordprocessingCanvas" xmlns:cx="http://schemas.microsoft.com/office/drawing/2014/chartex" xmlns:cx1="http://schemas.microsoft.com/office/drawing/2015/9/8/chartex" xmlns:mc="http://schemas.openxmlformats.org/markup-compatibility/2006" xmlns:o="urn:schemas-microsoft-com:office:office" xmlns:r="http://schemas.openxmlformats.org/officeDocument/2006/relationships" xmlns:m="http://schemas.openxmlformats.org/officeDocument/2006/math" xmlns:v="urn:schemas-microsoft-com:vml" xmlns:wp14="http://schemas.microsoft.com/office/word/2010/wordprocessingDrawing" xmlns:wp="http://schemas.openxmlformats.org/drawingml/2006/wordprocessingDrawing" xmlns:w10="urn:schemas-microsoft-com:office:word" xmlns:w="http://schemas.openxmlformats.org/wordprocessingml/2006/main" xmlns:w14="http://schemas.microsoft.com/office/word/2010/wordml" xmlns:w15="http://schemas.microsoft.com/office/word/2012/wordml" xmlns:w16se="http://schemas.microsoft.com/office/word/2015/wordml/symex" xmlns:wpg="http://schemas.microsoft.com/office/word/2010/wordprocessingGroup" xmlns:wpi="http://schemas.microsoft.com/office/word/2010/wordprocessingInk" xmlns:wne="http://schemas.microsoft.com/office/word/2006/wordml" xmlns:wps="http://schemas.microsoft.com/office/word/2010/wordprocessingShape" mc:Ignorable="w14 w15 w16se wp14">
   <w:abstractNum w:abstractNumId="0" w15:restartNumberingAfterBreak="0">
     <w:nsid w:val="611245FE"/>
     <w:multiLevelType w:val="hybridMultilevel"/>
@@ -9462,7 +9271,7 @@
 </file>
 
 <file path=word/styles.xml><?xml version="1.0" encoding="utf-8"?>
-<w:styles xmlns:mc="http://schemas.openxmlformats.org/markup-compatibility/2006" xmlns:r="http://schemas.openxmlformats.org/officeDocument/2006/relationships" xmlns:w="http://schemas.openxmlformats.org/wordprocessingml/2006/main" xmlns:w14="http://schemas.microsoft.com/office/word/2010/wordml" xmlns:w15="http://schemas.microsoft.com/office/word/2012/wordml" mc:Ignorable="w14 w15">
+<w:styles xmlns:mc="http://schemas.openxmlformats.org/markup-compatibility/2006" xmlns:r="http://schemas.openxmlformats.org/officeDocument/2006/relationships" xmlns:w="http://schemas.openxmlformats.org/wordprocessingml/2006/main" xmlns:w14="http://schemas.microsoft.com/office/word/2010/wordml" xmlns:w15="http://schemas.microsoft.com/office/word/2012/wordml" xmlns:w16se="http://schemas.microsoft.com/office/word/2015/wordml/symex" mc:Ignorable="w14 w15 w16se">
   <w:docDefaults>
     <w:rPrDefault>
       <w:rPr>
@@ -10303,7 +10112,7 @@
 </file>
 
 <file path=customXml/itemProps1.xml><?xml version="1.0" encoding="utf-8"?>
-<ds:datastoreItem xmlns:ds="http://schemas.openxmlformats.org/officeDocument/2006/customXml" ds:itemID="{3E7189AE-B669-43E9-B7C5-131DF36DC68D}">
+<ds:datastoreItem xmlns:ds="http://schemas.openxmlformats.org/officeDocument/2006/customXml" ds:itemID="{401B5871-30BF-4D44-B882-589648F6B168}">
   <ds:schemaRefs>
     <ds:schemaRef ds:uri="http://schemas.openxmlformats.org/officeDocument/2006/bibliography"/>
   </ds:schemaRefs>

--- a/WebPageCreateBook.docx
+++ b/WebPageCreateBook.docx
@@ -170,8 +170,6 @@
             </w:rPr>
             <w:t>目次</w:t>
           </w:r>
-          <w:bookmarkStart w:id="0" w:name="_GoBack"/>
-          <w:bookmarkEnd w:id="0"/>
         </w:p>
         <w:p>
           <w:pPr>
@@ -1354,7 +1352,7 @@
           <w:rFonts w:ascii="ＭＳ Ｐ明朝" w:eastAsia="ＭＳ Ｐ明朝" w:hAnsi="ＭＳ Ｐ明朝"/>
         </w:rPr>
       </w:pPr>
-      <w:bookmarkStart w:id="1" w:name="_Toc69890663"/>
+      <w:bookmarkStart w:id="0" w:name="_Toc69890663"/>
       <w:r>
         <w:rPr>
           <w:rFonts w:ascii="ＭＳ Ｐ明朝" w:eastAsia="ＭＳ Ｐ明朝" w:hAnsi="ＭＳ Ｐ明朝" w:hint="eastAsia"/>
@@ -1362,7 +1360,7 @@
         <w:lastRenderedPageBreak/>
         <w:t>１　はじめに</w:t>
       </w:r>
-      <w:bookmarkEnd w:id="1"/>
+      <w:bookmarkEnd w:id="0"/>
     </w:p>
     <w:p>
       <w:pPr>
@@ -1593,7 +1591,7 @@
           <w:rFonts w:ascii="ＭＳ Ｐ明朝" w:eastAsia="ＭＳ Ｐ明朝" w:hAnsi="ＭＳ Ｐ明朝"/>
         </w:rPr>
       </w:pPr>
-      <w:bookmarkStart w:id="2" w:name="_Toc69890664"/>
+      <w:bookmarkStart w:id="1" w:name="_Toc69890664"/>
       <w:r>
         <w:rPr>
           <w:rFonts w:ascii="ＭＳ Ｐ明朝" w:eastAsia="ＭＳ Ｐ明朝" w:hAnsi="ＭＳ Ｐ明朝" w:hint="eastAsia"/>
@@ -1613,7 +1611,7 @@
         </w:rPr>
         <w:t>概要</w:t>
       </w:r>
-      <w:bookmarkEnd w:id="2"/>
+      <w:bookmarkEnd w:id="1"/>
     </w:p>
     <w:p>
       <w:pPr>
@@ -1623,7 +1621,7 @@
           <w:rFonts w:ascii="ＭＳ Ｐ明朝" w:eastAsia="ＭＳ Ｐ明朝" w:hAnsi="ＭＳ Ｐ明朝"/>
         </w:rPr>
       </w:pPr>
-      <w:bookmarkStart w:id="3" w:name="_Toc69890665"/>
+      <w:bookmarkStart w:id="2" w:name="_Toc69890665"/>
       <w:r>
         <w:rPr>
           <w:rFonts w:ascii="ＭＳ Ｐ明朝" w:eastAsia="ＭＳ Ｐ明朝" w:hAnsi="ＭＳ Ｐ明朝" w:hint="eastAsia"/>
@@ -1642,33 +1640,676 @@
         </w:rPr>
         <w:t xml:space="preserve">　</w:t>
       </w:r>
+      <w:bookmarkEnd w:id="2"/>
       <w:r>
         <w:rPr>
           <w:rFonts w:ascii="ＭＳ Ｐ明朝" w:eastAsia="ＭＳ Ｐ明朝" w:hAnsi="ＭＳ Ｐ明朝" w:hint="eastAsia"/>
         </w:rPr>
-        <w:t>URL</w:t>
-      </w:r>
-      <w:r>
-        <w:rPr>
-          <w:rFonts w:ascii="ＭＳ Ｐ明朝" w:eastAsia="ＭＳ Ｐ明朝" w:hAnsi="ＭＳ Ｐ明朝" w:hint="eastAsia"/>
-        </w:rPr>
-        <w:t>と</w:t>
-      </w:r>
-      <w:r>
-        <w:rPr>
-          <w:rFonts w:ascii="ＭＳ Ｐ明朝" w:eastAsia="ＭＳ Ｐ明朝" w:hAnsi="ＭＳ Ｐ明朝" w:hint="eastAsia"/>
-        </w:rPr>
-        <w:t>ページ</w:t>
-      </w:r>
-      <w:r>
-        <w:rPr>
-          <w:rFonts w:ascii="ＭＳ Ｐ明朝" w:eastAsia="ＭＳ Ｐ明朝" w:hAnsi="ＭＳ Ｐ明朝" w:hint="eastAsia"/>
-        </w:rPr>
-        <w:t>間の関係</w:t>
-      </w:r>
+        <w:t>サーバサイドとクライアントサイド</w:t>
+      </w:r>
+    </w:p>
+    <w:p/>
+    <w:p>
+      <w:r>
+        <w:rPr>
+          <w:rFonts w:hint="eastAsia"/>
+        </w:rPr>
+        <w:t>WEBブラウザでサイトを閲覧する場合、URLを指定して目的のサイトを要求します。</w:t>
+      </w:r>
+    </w:p>
+    <w:p>
+      <w:r>
+        <w:rPr>
+          <w:rFonts w:hint="eastAsia"/>
+        </w:rPr>
+        <w:t>その際、下図のような動作になります。</w:t>
+      </w:r>
+    </w:p>
+    <w:p/>
+    <w:p/>
+    <w:p>
+      <w:bookmarkStart w:id="3" w:name="_GoBack"/>
       <w:bookmarkEnd w:id="3"/>
     </w:p>
+    <w:p>
+      <w:r>
+        <w:rPr>
+          <w:noProof/>
+        </w:rPr>
+        <mc:AlternateContent>
+          <mc:Choice Requires="wpg">
+            <w:drawing>
+              <wp:anchor distT="0" distB="0" distL="114300" distR="114300" simplePos="0" relativeHeight="251709440" behindDoc="0" locked="0" layoutInCell="1" allowOverlap="1">
+                <wp:simplePos x="0" y="0"/>
+                <wp:positionH relativeFrom="column">
+                  <wp:posOffset>167640</wp:posOffset>
+                </wp:positionH>
+                <wp:positionV relativeFrom="paragraph">
+                  <wp:posOffset>6350</wp:posOffset>
+                </wp:positionV>
+                <wp:extent cx="1190625" cy="2238375"/>
+                <wp:effectExtent l="0" t="0" r="28575" b="28575"/>
+                <wp:wrapNone/>
+                <wp:docPr id="20" name="グループ化 20"/>
+                <wp:cNvGraphicFramePr/>
+                <a:graphic xmlns:a="http://schemas.openxmlformats.org/drawingml/2006/main">
+                  <a:graphicData uri="http://schemas.microsoft.com/office/word/2010/wordprocessingGroup">
+                    <wpg:wgp>
+                      <wpg:cNvGrpSpPr/>
+                      <wpg:grpSpPr>
+                        <a:xfrm>
+                          <a:off x="0" y="0"/>
+                          <a:ext cx="1190625" cy="2238375"/>
+                          <a:chOff x="0" y="0"/>
+                          <a:chExt cx="1190625" cy="2238375"/>
+                        </a:xfrm>
+                      </wpg:grpSpPr>
+                      <wps:wsp>
+                        <wps:cNvPr id="7" name="テキスト ボックス 7"/>
+                        <wps:cNvSpPr txBox="1"/>
+                        <wps:spPr>
+                          <a:xfrm>
+                            <a:off x="0" y="0"/>
+                            <a:ext cx="1190625" cy="2238375"/>
+                          </a:xfrm>
+                          <a:prstGeom prst="rect">
+                            <a:avLst/>
+                          </a:prstGeom>
+                          <a:solidFill>
+                            <a:schemeClr val="lt1"/>
+                          </a:solidFill>
+                          <a:ln w="6350">
+                            <a:solidFill>
+                              <a:prstClr val="black"/>
+                            </a:solidFill>
+                          </a:ln>
+                        </wps:spPr>
+                        <wps:txbx>
+                          <w:txbxContent>
+                            <w:p>
+                              <w:r>
+                                <w:rPr>
+                                  <w:rFonts w:hint="eastAsia"/>
+                                </w:rPr>
+                                <w:t>ＷＥＢサーバ</w:t>
+                              </w:r>
+                              <w:r>
+                                <w:rPr>
+                                  <w:rFonts w:hint="eastAsia"/>
+                                </w:rPr>
+                                <w:t>側</w:t>
+                              </w:r>
+                            </w:p>
+                          </w:txbxContent>
+                        </wps:txbx>
+                        <wps:bodyPr rot="0" spcFirstLastPara="0" vertOverflow="overflow" horzOverflow="overflow" vert="horz" wrap="square" lIns="91440" tIns="45720" rIns="91440" bIns="45720" numCol="1" spcCol="0" rtlCol="0" fromWordArt="0" anchor="t" anchorCtr="0" forceAA="0" compatLnSpc="1">
+                          <a:prstTxWarp prst="textNoShape">
+                            <a:avLst/>
+                          </a:prstTxWarp>
+                          <a:noAutofit/>
+                        </wps:bodyPr>
+                      </wps:wsp>
+                      <wps:wsp>
+                        <wps:cNvPr id="16" name="直方体 16"/>
+                        <wps:cNvSpPr/>
+                        <wps:spPr>
+                          <a:xfrm>
+                            <a:off x="95250" y="304800"/>
+                            <a:ext cx="1000125" cy="1771650"/>
+                          </a:xfrm>
+                          <a:prstGeom prst="cube">
+                            <a:avLst/>
+                          </a:prstGeom>
+                        </wps:spPr>
+                        <wps:style>
+                          <a:lnRef idx="2">
+                            <a:schemeClr val="accent1">
+                              <a:shade val="50000"/>
+                            </a:schemeClr>
+                          </a:lnRef>
+                          <a:fillRef idx="1">
+                            <a:schemeClr val="accent1"/>
+                          </a:fillRef>
+                          <a:effectRef idx="0">
+                            <a:schemeClr val="accent1"/>
+                          </a:effectRef>
+                          <a:fontRef idx="minor">
+                            <a:schemeClr val="lt1"/>
+                          </a:fontRef>
+                        </wps:style>
+                        <wps:bodyPr rot="0" spcFirstLastPara="0" vertOverflow="overflow" horzOverflow="overflow" vert="horz" wrap="square" lIns="91440" tIns="45720" rIns="91440" bIns="45720" numCol="1" spcCol="0" rtlCol="0" fromWordArt="0" anchor="ctr" anchorCtr="0" forceAA="0" compatLnSpc="1">
+                          <a:prstTxWarp prst="textNoShape">
+                            <a:avLst/>
+                          </a:prstTxWarp>
+                          <a:noAutofit/>
+                        </wps:bodyPr>
+                      </wps:wsp>
+                    </wpg:wgp>
+                  </a:graphicData>
+                </a:graphic>
+              </wp:anchor>
+            </w:drawing>
+          </mc:Choice>
+          <mc:Fallback>
+            <w:pict>
+              <v:group id="グループ化 20" o:spid="_x0000_s1026" style="position:absolute;left:0;text-align:left;margin-left:13.2pt;margin-top:.5pt;width:93.75pt;height:176.25pt;z-index:251709440" coordsize="11906,22383" o:gfxdata="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">
+                <v:shapetype id="_x0000_t202" coordsize="21600,21600" o:spt="202" path="m,l,21600r21600,l21600,xe">
+                  <v:stroke joinstyle="miter"/>
+                  <v:path gradientshapeok="t" o:connecttype="rect"/>
+                </v:shapetype>
+                <v:shape id="テキスト ボックス 7" o:spid="_x0000_s1027" type="#_x0000_t202" style="position:absolute;width:11906;height:22383;visibility:visible;mso-wrap-style:square;v-text-anchor:top" o:gfxdata="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" fillcolor="white [3201]" strokeweight=".5pt">
+                  <v:textbox>
+                    <w:txbxContent>
+                      <w:p>
+                        <w:r>
+                          <w:rPr>
+                            <w:rFonts w:hint="eastAsia"/>
+                          </w:rPr>
+                          <w:t>ＷＥＢサーバ</w:t>
+                        </w:r>
+                        <w:r>
+                          <w:rPr>
+                            <w:rFonts w:hint="eastAsia"/>
+                          </w:rPr>
+                          <w:t>側</w:t>
+                        </w:r>
+                      </w:p>
+                    </w:txbxContent>
+                  </v:textbox>
+                </v:shape>
+                <v:shapetype id="_x0000_t16" coordsize="21600,21600" o:spt="16" adj="5400" path="m@0,l0@0,,21600@1,21600,21600@2,21600,xem0@0nfl@1@0,21600,em@1@0nfl@1,21600e">
+                  <v:stroke joinstyle="miter"/>
+                  <v:formulas>
+                    <v:f eqn="val #0"/>
+                    <v:f eqn="sum width 0 #0"/>
+                    <v:f eqn="sum height 0 #0"/>
+                    <v:f eqn="mid height #0"/>
+                    <v:f eqn="prod @1 1 2"/>
+                    <v:f eqn="prod @2 1 2"/>
+                    <v:f eqn="mid width #0"/>
+                  </v:formulas>
+                  <v:path o:extrusionok="f" gradientshapeok="t" limo="10800,10800" o:connecttype="custom" o:connectlocs="@6,0;@4,@0;0,@3;@4,21600;@1,@3;21600,@5" o:connectangles="270,270,180,90,0,0" textboxrect="0,@0,@1,21600"/>
+                  <v:handles>
+                    <v:h position="topLeft,#0" switch="" yrange="0,21600"/>
+                  </v:handles>
+                  <o:complex v:ext="view"/>
+                </v:shapetype>
+                <v:shape id="直方体 16" o:spid="_x0000_s1028" type="#_x0000_t16" style="position:absolute;left:952;top:3048;width:10001;height:17716;visibility:visible;mso-wrap-style:square;v-text-anchor:middle" o:gfxdata="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" fillcolor="#5b9bd5 [3204]" strokecolor="#1f4d78 [1604]" strokeweight="1pt"/>
+              </v:group>
+            </w:pict>
+          </mc:Fallback>
+        </mc:AlternateContent>
+      </w:r>
+    </w:p>
     <w:p/>
+    <w:p>
+      <w:r>
+        <w:rPr>
+          <w:noProof/>
+        </w:rPr>
+        <mc:AlternateContent>
+          <mc:Choice Requires="wpg">
+            <w:drawing>
+              <wp:anchor distT="0" distB="0" distL="114300" distR="114300" simplePos="0" relativeHeight="251716608" behindDoc="0" locked="0" layoutInCell="1" allowOverlap="1">
+                <wp:simplePos x="0" y="0"/>
+                <wp:positionH relativeFrom="column">
+                  <wp:posOffset>3396615</wp:posOffset>
+                </wp:positionH>
+                <wp:positionV relativeFrom="paragraph">
+                  <wp:posOffset>6350</wp:posOffset>
+                </wp:positionV>
+                <wp:extent cx="2238375" cy="1409700"/>
+                <wp:effectExtent l="38100" t="0" r="28575" b="19050"/>
+                <wp:wrapNone/>
+                <wp:docPr id="40" name="グループ化 40"/>
+                <wp:cNvGraphicFramePr/>
+                <a:graphic xmlns:a="http://schemas.openxmlformats.org/drawingml/2006/main">
+                  <a:graphicData uri="http://schemas.microsoft.com/office/word/2010/wordprocessingGroup">
+                    <wpg:wgp>
+                      <wpg:cNvGrpSpPr/>
+                      <wpg:grpSpPr>
+                        <a:xfrm>
+                          <a:off x="0" y="0"/>
+                          <a:ext cx="2238375" cy="1409700"/>
+                          <a:chOff x="0" y="0"/>
+                          <a:chExt cx="2238375" cy="1409700"/>
+                        </a:xfrm>
+                      </wpg:grpSpPr>
+                      <wps:wsp>
+                        <wps:cNvPr id="29" name="テキスト ボックス 29"/>
+                        <wps:cNvSpPr txBox="1"/>
+                        <wps:spPr>
+                          <a:xfrm>
+                            <a:off x="0" y="0"/>
+                            <a:ext cx="2238375" cy="1409700"/>
+                          </a:xfrm>
+                          <a:prstGeom prst="rect">
+                            <a:avLst/>
+                          </a:prstGeom>
+                          <a:solidFill>
+                            <a:schemeClr val="lt1"/>
+                          </a:solidFill>
+                          <a:ln w="6350">
+                            <a:solidFill>
+                              <a:prstClr val="black"/>
+                            </a:solidFill>
+                          </a:ln>
+                        </wps:spPr>
+                        <wps:txbx>
+                          <w:txbxContent>
+                            <w:p>
+                              <w:pPr>
+                                <w:rPr>
+                                  <w:rFonts w:hint="eastAsia"/>
+                                </w:rPr>
+                              </w:pPr>
+                              <w:r>
+                                <w:rPr>
+                                  <w:rFonts w:hint="eastAsia"/>
+                                </w:rPr>
+                                <w:t>クライアント</w:t>
+                              </w:r>
+                              <w:r>
+                                <w:t>側</w:t>
+                              </w:r>
+                            </w:p>
+                          </w:txbxContent>
+                        </wps:txbx>
+                        <wps:bodyPr rot="0" spcFirstLastPara="0" vertOverflow="overflow" horzOverflow="overflow" vert="horz" wrap="square" lIns="91440" tIns="45720" rIns="91440" bIns="45720" numCol="1" spcCol="0" rtlCol="0" fromWordArt="0" anchor="t" anchorCtr="0" forceAA="0" compatLnSpc="1">
+                          <a:prstTxWarp prst="textNoShape">
+                            <a:avLst/>
+                          </a:prstTxWarp>
+                          <a:noAutofit/>
+                        </wps:bodyPr>
+                      </wps:wsp>
+                      <wpg:grpSp>
+                        <wpg:cNvPr id="39" name="グループ化 39"/>
+                        <wpg:cNvGrpSpPr/>
+                        <wpg:grpSpPr>
+                          <a:xfrm>
+                            <a:off x="38100" y="457200"/>
+                            <a:ext cx="1200150" cy="685800"/>
+                            <a:chOff x="0" y="0"/>
+                            <a:chExt cx="1200150" cy="685800"/>
+                          </a:xfrm>
+                          <a:scene3d>
+                            <a:camera prst="orthographicFront">
+                              <a:rot lat="0" lon="0" rev="0"/>
+                            </a:camera>
+                            <a:lightRig rig="sunrise" dir="t"/>
+                          </a:scene3d>
+                        </wpg:grpSpPr>
+                        <wps:wsp>
+                          <wps:cNvPr id="21" name="直方体 21"/>
+                          <wps:cNvSpPr/>
+                          <wps:spPr>
+                            <a:xfrm>
+                              <a:off x="361950" y="0"/>
+                              <a:ext cx="838200" cy="485775"/>
+                            </a:xfrm>
+                            <a:prstGeom prst="cube">
+                              <a:avLst>
+                                <a:gd name="adj" fmla="val 6792"/>
+                              </a:avLst>
+                            </a:prstGeom>
+                            <a:sp3d prstMaterial="dkEdge"/>
+                          </wps:spPr>
+                          <wps:style>
+                            <a:lnRef idx="2">
+                              <a:schemeClr val="accent1">
+                                <a:shade val="50000"/>
+                              </a:schemeClr>
+                            </a:lnRef>
+                            <a:fillRef idx="1">
+                              <a:schemeClr val="accent1"/>
+                            </a:fillRef>
+                            <a:effectRef idx="0">
+                              <a:schemeClr val="accent1"/>
+                            </a:effectRef>
+                            <a:fontRef idx="minor">
+                              <a:schemeClr val="lt1"/>
+                            </a:fontRef>
+                          </wps:style>
+                          <wps:bodyPr rot="0" spcFirstLastPara="0" vertOverflow="overflow" horzOverflow="overflow" vert="horz" wrap="square" lIns="91440" tIns="45720" rIns="91440" bIns="45720" numCol="1" spcCol="0" rtlCol="0" fromWordArt="0" anchor="ctr" anchorCtr="0" forceAA="0" compatLnSpc="1">
+                            <a:prstTxWarp prst="textNoShape">
+                              <a:avLst/>
+                            </a:prstTxWarp>
+                            <a:noAutofit/>
+                          </wps:bodyPr>
+                        </wps:wsp>
+                        <wps:wsp>
+                          <wps:cNvPr id="26" name="平行四辺形 26"/>
+                          <wps:cNvSpPr/>
+                          <wps:spPr>
+                            <a:xfrm>
+                              <a:off x="0" y="466725"/>
+                              <a:ext cx="1200150" cy="219075"/>
+                            </a:xfrm>
+                            <a:prstGeom prst="parallelogram">
+                              <a:avLst>
+                                <a:gd name="adj" fmla="val 184720"/>
+                              </a:avLst>
+                            </a:prstGeom>
+                            <a:sp3d prstMaterial="dkEdge">
+                              <a:bevelB w="6350" prst="coolSlant"/>
+                            </a:sp3d>
+                          </wps:spPr>
+                          <wps:style>
+                            <a:lnRef idx="2">
+                              <a:schemeClr val="accent1">
+                                <a:shade val="50000"/>
+                              </a:schemeClr>
+                            </a:lnRef>
+                            <a:fillRef idx="1">
+                              <a:schemeClr val="accent1"/>
+                            </a:fillRef>
+                            <a:effectRef idx="0">
+                              <a:schemeClr val="accent1"/>
+                            </a:effectRef>
+                            <a:fontRef idx="minor">
+                              <a:schemeClr val="lt1"/>
+                            </a:fontRef>
+                          </wps:style>
+                          <wps:bodyPr rot="0" spcFirstLastPara="0" vertOverflow="overflow" horzOverflow="overflow" vert="horz" wrap="square" lIns="91440" tIns="45720" rIns="91440" bIns="45720" numCol="1" spcCol="0" rtlCol="0" fromWordArt="0" anchor="ctr" anchorCtr="0" forceAA="0" compatLnSpc="1">
+                            <a:prstTxWarp prst="textNoShape">
+                              <a:avLst/>
+                            </a:prstTxWarp>
+                            <a:noAutofit/>
+                          </wps:bodyPr>
+                        </wps:wsp>
+                      </wpg:grpSp>
+                      <wps:wsp>
+                        <wps:cNvPr id="30" name="角丸四角形 30"/>
+                        <wps:cNvSpPr/>
+                        <wps:spPr>
+                          <a:xfrm>
+                            <a:off x="1543050" y="381000"/>
+                            <a:ext cx="466725" cy="819150"/>
+                          </a:xfrm>
+                          <a:prstGeom prst="roundRect">
+                            <a:avLst/>
+                          </a:prstGeom>
+                          <a:scene3d>
+                            <a:camera prst="orthographicFront">
+                              <a:rot lat="597916" lon="11994983" rev="5746"/>
+                            </a:camera>
+                            <a:lightRig rig="threePt" dir="t"/>
+                          </a:scene3d>
+                          <a:sp3d prstMaterial="dkEdge">
+                            <a:bevelB/>
+                          </a:sp3d>
+                        </wps:spPr>
+                        <wps:style>
+                          <a:lnRef idx="2">
+                            <a:schemeClr val="accent1">
+                              <a:shade val="50000"/>
+                            </a:schemeClr>
+                          </a:lnRef>
+                          <a:fillRef idx="1">
+                            <a:schemeClr val="accent1"/>
+                          </a:fillRef>
+                          <a:effectRef idx="0">
+                            <a:schemeClr val="accent1"/>
+                          </a:effectRef>
+                          <a:fontRef idx="minor">
+                            <a:schemeClr val="lt1"/>
+                          </a:fontRef>
+                        </wps:style>
+                        <wps:bodyPr rot="0" spcFirstLastPara="0" vertOverflow="overflow" horzOverflow="overflow" vert="horz" wrap="square" lIns="91440" tIns="45720" rIns="91440" bIns="45720" numCol="1" spcCol="0" rtlCol="0" fromWordArt="0" anchor="ctr" anchorCtr="0" forceAA="0" compatLnSpc="1">
+                          <a:prstTxWarp prst="textNoShape">
+                            <a:avLst/>
+                          </a:prstTxWarp>
+                          <a:noAutofit/>
+                        </wps:bodyPr>
+                      </wps:wsp>
+                    </wpg:wgp>
+                  </a:graphicData>
+                </a:graphic>
+              </wp:anchor>
+            </w:drawing>
+          </mc:Choice>
+          <mc:Fallback>
+            <w:pict>
+              <v:group id="グループ化 40" o:spid="_x0000_s1029" style="position:absolute;left:0;text-align:left;margin-left:267.45pt;margin-top:.5pt;width:176.25pt;height:111pt;z-index:251716608" coordsize="22383,14097" o:gfxdata="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">
+                <v:shape id="テキスト ボックス 29" o:spid="_x0000_s1030" type="#_x0000_t202" style="position:absolute;width:22383;height:14097;visibility:visible;mso-wrap-style:square;v-text-anchor:top" o:gfxdata="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" fillcolor="white [3201]" strokeweight=".5pt">
+                  <v:textbox>
+                    <w:txbxContent>
+                      <w:p>
+                        <w:pPr>
+                          <w:rPr>
+                            <w:rFonts w:hint="eastAsia"/>
+                          </w:rPr>
+                        </w:pPr>
+                        <w:r>
+                          <w:rPr>
+                            <w:rFonts w:hint="eastAsia"/>
+                          </w:rPr>
+                          <w:t>クライアント</w:t>
+                        </w:r>
+                        <w:r>
+                          <w:t>側</w:t>
+                        </w:r>
+                      </w:p>
+                    </w:txbxContent>
+                  </v:textbox>
+                </v:shape>
+                <v:group id="グループ化 39" o:spid="_x0000_s1031" style="position:absolute;left:381;top:4572;width:12001;height:6858" coordsize="12001,6858" o:gfxdata="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">
+                  <v:shape id="直方体 21" o:spid="_x0000_s1032" type="#_x0000_t16" style="position:absolute;left:3619;width:8382;height:4857;visibility:visible;mso-wrap-style:square;v-text-anchor:middle" o:gfxdata="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" adj="1467" fillcolor="#5b9bd5 [3204]" strokecolor="#1f4d78 [1604]" strokeweight="1pt"/>
+                  <v:shapetype id="_x0000_t7" coordsize="21600,21600" o:spt="7" adj="5400" path="m@0,l,21600@1,21600,21600,xe">
+                    <v:stroke joinstyle="miter"/>
+                    <v:formulas>
+                      <v:f eqn="val #0"/>
+                      <v:f eqn="sum width 0 #0"/>
+                      <v:f eqn="prod #0 1 2"/>
+                      <v:f eqn="sum width 0 @2"/>
+                      <v:f eqn="mid #0 width"/>
+                      <v:f eqn="mid @1 0"/>
+                      <v:f eqn="prod height width #0"/>
+                      <v:f eqn="prod @6 1 2"/>
+                      <v:f eqn="sum height 0 @7"/>
+                      <v:f eqn="prod width 1 2"/>
+                      <v:f eqn="sum #0 0 @9"/>
+                      <v:f eqn="if @10 @8 0"/>
+                      <v:f eqn="if @10 @7 height"/>
+                    </v:formulas>
+                    <v:path gradientshapeok="t" o:connecttype="custom" o:connectlocs="@4,0;10800,@11;@3,10800;@5,21600;10800,@12;@2,10800" textboxrect="1800,1800,19800,19800;8100,8100,13500,13500;10800,10800,10800,10800"/>
+                    <v:handles>
+                      <v:h position="#0,topLeft" xrange="0,21600"/>
+                    </v:handles>
+                  </v:shapetype>
+                  <v:shape id="平行四辺形 26" o:spid="_x0000_s1033" type="#_x0000_t7" style="position:absolute;top:4667;width:12001;height:2191;visibility:visible;mso-wrap-style:square;v-text-anchor:middle" o:gfxdata="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" adj="7283" fillcolor="#5b9bd5 [3204]" strokecolor="#1f4d78 [1604]" strokeweight="1pt"/>
+                </v:group>
+                <v:roundrect id="角丸四角形 30" o:spid="_x0000_s1034" style="position:absolute;left:15430;top:3810;width:4667;height:8191;visibility:visible;mso-wrap-style:square;v-text-anchor:middle" arcsize="10923f" o:gfxdata="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" fillcolor="#5b9bd5 [3204]" strokecolor="#1f4d78 [1604]" strokeweight="1pt">
+                  <v:stroke joinstyle="miter"/>
+                </v:roundrect>
+              </v:group>
+            </w:pict>
+          </mc:Fallback>
+        </mc:AlternateContent>
+      </w:r>
+    </w:p>
+    <w:p/>
+    <w:p>
+      <w:pPr>
+        <w:rPr>
+          <w:rFonts w:hint="eastAsia"/>
+        </w:rPr>
+      </w:pPr>
+    </w:p>
+    <w:p/>
+    <w:p/>
+    <w:p/>
+    <w:p/>
+    <w:p/>
+    <w:p/>
+    <w:p>
+      <w:r>
+        <w:rPr>
+          <w:noProof/>
+        </w:rPr>
+        <mc:AlternateContent>
+          <mc:Choice Requires="wpg">
+            <w:drawing>
+              <wp:anchor distT="0" distB="0" distL="114300" distR="114300" simplePos="0" relativeHeight="251704320" behindDoc="0" locked="0" layoutInCell="1" allowOverlap="1">
+                <wp:simplePos x="0" y="0"/>
+                <wp:positionH relativeFrom="column">
+                  <wp:posOffset>177165</wp:posOffset>
+                </wp:positionH>
+                <wp:positionV relativeFrom="paragraph">
+                  <wp:posOffset>168275</wp:posOffset>
+                </wp:positionV>
+                <wp:extent cx="1352550" cy="1571625"/>
+                <wp:effectExtent l="0" t="0" r="19050" b="28575"/>
+                <wp:wrapNone/>
+                <wp:docPr id="4" name="グループ化 4"/>
+                <wp:cNvGraphicFramePr/>
+                <a:graphic xmlns:a="http://schemas.openxmlformats.org/drawingml/2006/main">
+                  <a:graphicData uri="http://schemas.microsoft.com/office/word/2010/wordprocessingGroup">
+                    <wpg:wgp>
+                      <wpg:cNvGrpSpPr/>
+                      <wpg:grpSpPr>
+                        <a:xfrm>
+                          <a:off x="0" y="0"/>
+                          <a:ext cx="1352550" cy="1571625"/>
+                          <a:chOff x="0" y="0"/>
+                          <a:chExt cx="1352550" cy="1571625"/>
+                        </a:xfrm>
+                      </wpg:grpSpPr>
+                      <wps:wsp>
+                        <wps:cNvPr id="3" name="テキスト ボックス 3"/>
+                        <wps:cNvSpPr txBox="1"/>
+                        <wps:spPr>
+                          <a:xfrm>
+                            <a:off x="0" y="0"/>
+                            <a:ext cx="1352550" cy="1571625"/>
+                          </a:xfrm>
+                          <a:prstGeom prst="rect">
+                            <a:avLst/>
+                          </a:prstGeom>
+                          <a:solidFill>
+                            <a:schemeClr val="lt1"/>
+                          </a:solidFill>
+                          <a:ln w="6350">
+                            <a:solidFill>
+                              <a:prstClr val="black"/>
+                            </a:solidFill>
+                          </a:ln>
+                        </wps:spPr>
+                        <wps:txbx>
+                          <w:txbxContent>
+                            <w:p>
+                              <w:r>
+                                <w:rPr>
+                                  <w:rFonts w:hint="eastAsia"/>
+                                </w:rPr>
+                                <w:t>データベース</w:t>
+                              </w:r>
+                            </w:p>
+                          </w:txbxContent>
+                        </wps:txbx>
+                        <wps:bodyPr rot="0" spcFirstLastPara="0" vertOverflow="overflow" horzOverflow="overflow" vert="horz" wrap="square" lIns="91440" tIns="45720" rIns="91440" bIns="45720" numCol="1" spcCol="0" rtlCol="0" fromWordArt="0" anchor="t" anchorCtr="0" forceAA="0" compatLnSpc="1">
+                          <a:prstTxWarp prst="textNoShape">
+                            <a:avLst/>
+                          </a:prstTxWarp>
+                          <a:noAutofit/>
+                        </wps:bodyPr>
+                      </wps:wsp>
+                      <wps:wsp>
+                        <wps:cNvPr id="2" name="円柱 2"/>
+                        <wps:cNvSpPr/>
+                        <wps:spPr>
+                          <a:xfrm>
+                            <a:off x="85725" y="266700"/>
+                            <a:ext cx="1181100" cy="1209675"/>
+                          </a:xfrm>
+                          <a:prstGeom prst="can">
+                            <a:avLst/>
+                          </a:prstGeom>
+                        </wps:spPr>
+                        <wps:style>
+                          <a:lnRef idx="2">
+                            <a:schemeClr val="accent1">
+                              <a:shade val="50000"/>
+                            </a:schemeClr>
+                          </a:lnRef>
+                          <a:fillRef idx="1">
+                            <a:schemeClr val="accent1"/>
+                          </a:fillRef>
+                          <a:effectRef idx="0">
+                            <a:schemeClr val="accent1"/>
+                          </a:effectRef>
+                          <a:fontRef idx="minor">
+                            <a:schemeClr val="lt1"/>
+                          </a:fontRef>
+                        </wps:style>
+                        <wps:bodyPr rot="0" spcFirstLastPara="0" vertOverflow="overflow" horzOverflow="overflow" vert="horz" wrap="square" lIns="91440" tIns="45720" rIns="91440" bIns="45720" numCol="1" spcCol="0" rtlCol="0" fromWordArt="0" anchor="ctr" anchorCtr="0" forceAA="0" compatLnSpc="1">
+                          <a:prstTxWarp prst="textNoShape">
+                            <a:avLst/>
+                          </a:prstTxWarp>
+                          <a:noAutofit/>
+                        </wps:bodyPr>
+                      </wps:wsp>
+                    </wpg:wgp>
+                  </a:graphicData>
+                </a:graphic>
+              </wp:anchor>
+            </w:drawing>
+          </mc:Choice>
+          <mc:Fallback>
+            <w:pict>
+              <v:group id="グループ化 4" o:spid="_x0000_s1035" style="position:absolute;left:0;text-align:left;margin-left:13.95pt;margin-top:13.25pt;width:106.5pt;height:123.75pt;z-index:251704320" coordsize="13525,15716" o:gfxdata="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">
+                <v:shape id="テキスト ボックス 3" o:spid="_x0000_s1036" type="#_x0000_t202" style="position:absolute;width:13525;height:15716;visibility:visible;mso-wrap-style:square;v-text-anchor:top" o:gfxdata="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" fillcolor="white [3201]" strokeweight=".5pt">
+                  <v:textbox>
+                    <w:txbxContent>
+                      <w:p>
+                        <w:r>
+                          <w:rPr>
+                            <w:rFonts w:hint="eastAsia"/>
+                          </w:rPr>
+                          <w:t>データベース</w:t>
+                        </w:r>
+                      </w:p>
+                    </w:txbxContent>
+                  </v:textbox>
+                </v:shape>
+                <v:shapetype id="_x0000_t22" coordsize="21600,21600" o:spt="22" adj="5400" path="m10800,qx0@1l0@2qy10800,21600,21600@2l21600@1qy10800,xem0@1qy10800@0,21600@1nfe">
+                  <v:formulas>
+                    <v:f eqn="val #0"/>
+                    <v:f eqn="prod #0 1 2"/>
+                    <v:f eqn="sum height 0 @1"/>
+                  </v:formulas>
+                  <v:path o:extrusionok="f" gradientshapeok="t" o:connecttype="custom" o:connectlocs="10800,@0;10800,0;0,10800;10800,21600;21600,10800" o:connectangles="270,270,180,90,0" textboxrect="0,@0,21600,@2"/>
+                  <v:handles>
+                    <v:h position="center,#0" yrange="0,10800"/>
+                  </v:handles>
+                  <o:complex v:ext="view"/>
+                </v:shapetype>
+                <v:shape id="円柱 2" o:spid="_x0000_s1037" type="#_x0000_t22" style="position:absolute;left:857;top:2667;width:11811;height:12096;visibility:visible;mso-wrap-style:square;v-text-anchor:middle" o:gfxdata="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" adj="5272" fillcolor="#5b9bd5 [3204]" strokecolor="#1f4d78 [1604]" strokeweight="1pt">
+                  <v:stroke joinstyle="miter"/>
+                </v:shape>
+              </v:group>
+            </w:pict>
+          </mc:Fallback>
+        </mc:AlternateContent>
+      </w:r>
+    </w:p>
+    <w:p/>
+    <w:p/>
+    <w:p>
+      <w:pPr>
+        <w:rPr>
+          <w:rFonts w:hint="eastAsia"/>
+        </w:rPr>
+      </w:pPr>
+    </w:p>
+    <w:p/>
+    <w:p>
+      <w:pPr>
+        <w:rPr>
+          <w:rFonts w:hint="eastAsia"/>
+        </w:rPr>
+      </w:pPr>
+    </w:p>
     <w:p>
       <w:r>
         <w:br w:type="page"/>
@@ -1694,13 +2335,7 @@
         <w:rPr>
           <w:rFonts w:ascii="ＭＳ Ｐ明朝" w:eastAsia="ＭＳ Ｐ明朝" w:hAnsi="ＭＳ Ｐ明朝" w:hint="eastAsia"/>
         </w:rPr>
-        <w:t>．</w:t>
-      </w:r>
-      <w:r>
-        <w:rPr>
-          <w:rFonts w:ascii="ＭＳ Ｐ明朝" w:eastAsia="ＭＳ Ｐ明朝" w:hAnsi="ＭＳ Ｐ明朝" w:hint="eastAsia"/>
-        </w:rPr>
-        <w:t>２</w:t>
+        <w:t>．２</w:t>
       </w:r>
       <w:r>
         <w:rPr>
@@ -2194,7 +2829,7 @@
         <mc:AlternateContent>
           <mc:Choice Requires="wpg">
             <w:drawing>
-              <wp:anchor distT="0" distB="0" distL="114300" distR="114300" simplePos="0" relativeHeight="251669504" behindDoc="0" locked="0" layoutInCell="1" allowOverlap="1">
+              <wp:anchor distT="0" distB="0" distL="114300" distR="114300" simplePos="0" relativeHeight="251663360" behindDoc="0" locked="0" layoutInCell="1" allowOverlap="1">
                 <wp:simplePos x="0" y="0"/>
                 <wp:positionH relativeFrom="column">
                   <wp:posOffset>214275</wp:posOffset>
@@ -2584,12 +3219,8 @@
           </mc:Choice>
           <mc:Fallback>
             <w:pict>
-              <v:group id="グループ化 38" o:spid="_x0000_s1026" style="position:absolute;left:0;text-align:left;margin-left:16.85pt;margin-top:2.2pt;width:160.5pt;height:123.5pt;z-index:251669504" coordsize="20383,15681" o:gfxdata="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">
-                <v:shapetype id="_x0000_t202" coordsize="21600,21600" o:spt="202" path="m,l,21600r21600,l21600,xe">
-                  <v:stroke joinstyle="miter"/>
-                  <v:path gradientshapeok="t" o:connecttype="rect"/>
-                </v:shapetype>
-                <v:shape id="テキスト ボックス 1" o:spid="_x0000_s1027" type="#_x0000_t202" style="position:absolute;width:20383;height:15681;visibility:visible;mso-wrap-style:square;v-text-anchor:top" o:gfxdata="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" fillcolor="#d9e2f3 [664]" strokeweight=".5pt">
+              <v:group id="グループ化 38" o:spid="_x0000_s1038" style="position:absolute;left:0;text-align:left;margin-left:16.85pt;margin-top:2.2pt;width:160.5pt;height:123.5pt;z-index:251663360" coordsize="20383,15681" o:gfxdata="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">
+                <v:shape id="テキスト ボックス 1" o:spid="_x0000_s1039" type="#_x0000_t202" style="position:absolute;width:20383;height:15681;visibility:visible;mso-wrap-style:square;v-text-anchor:top" o:gfxdata="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" fillcolor="#d9e2f3 [664]" strokeweight=".5pt">
                   <v:textbox>
                     <w:txbxContent>
                       <w:p>
@@ -2612,23 +3243,16 @@
                           <w:t>タイトル</w:t>
                         </w:r>
                       </w:p>
-                      <w:p>
-                        <w:pPr>
-                          <w:rPr>
-                            <w:rFonts w:hint="eastAsia"/>
-                          </w:rPr>
-                        </w:pPr>
-                      </w:p>
+                      <w:p/>
                     </w:txbxContent>
                   </v:textbox>
                 </v:shape>
-                <v:shape id="テキスト ボックス 6" o:spid="_x0000_s1028" type="#_x0000_t202" style="position:absolute;left:831;top:4393;width:11400;height:7957;visibility:visible;mso-wrap-style:square;v-text-anchor:top" o:gfxdata="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" fillcolor="white [3201]" strokeweight=".5pt">
+                <v:shape id="テキスト ボックス 6" o:spid="_x0000_s1040" type="#_x0000_t202" style="position:absolute;left:831;top:4393;width:11400;height:7957;visibility:visible;mso-wrap-style:square;v-text-anchor:top" o:gfxdata="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" fillcolor="white [3201]" strokeweight=".5pt">
                   <v:textbox>
                     <w:txbxContent>
                       <w:p>
                         <w:pPr>
                           <w:rPr>
-                            <w:rFonts w:hint="eastAsia"/>
                             <w:sz w:val="16"/>
                             <w:szCs w:val="16"/>
                           </w:rPr>
@@ -2709,9 +3333,9 @@
                     </w:txbxContent>
                   </v:textbox>
                 </v:shape>
-                <v:group id="グループ化 12" o:spid="_x0000_s1029" style="position:absolute;left:13181;top:7956;width:6650;height:5819" coordsize="6650,5818" o:gfxdata="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">
-                  <v:rect id="正方形/長方形 8" o:spid="_x0000_s1030" style="position:absolute;width:6650;height:5818;visibility:visible;mso-wrap-style:square;v-text-anchor:middle" o:gfxdata="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" fillcolor="#5b9bd5 [3204]" strokecolor="#1f4d78 [1604]" strokeweight="1pt"/>
-                  <v:oval id="円/楕円 9" o:spid="_x0000_s1031" style="position:absolute;left:593;top:712;width:2134;height:2134;visibility:visible;mso-wrap-style:square;v-text-anchor:middle" o:gfxdata="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" fillcolor="#ffc000" strokecolor="#1f4d78 [1604]" strokeweight="1pt">
+                <v:group id="グループ化 12" o:spid="_x0000_s1041" style="position:absolute;left:13181;top:7956;width:6650;height:5819" coordsize="6650,5818" o:gfxdata="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">
+                  <v:rect id="正方形/長方形 8" o:spid="_x0000_s1042" style="position:absolute;width:6650;height:5818;visibility:visible;mso-wrap-style:square;v-text-anchor:middle" o:gfxdata="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" fillcolor="#5b9bd5 [3204]" strokecolor="#1f4d78 [1604]" strokeweight="1pt"/>
+                  <v:oval id="円/楕円 9" o:spid="_x0000_s1043" style="position:absolute;left:593;top:712;width:2134;height:2134;visibility:visible;mso-wrap-style:square;v-text-anchor:middle" o:gfxdata="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" fillcolor="#ffc000" strokecolor="#1f4d78 [1604]" strokeweight="1pt">
                     <v:stroke joinstyle="miter"/>
                   </v:oval>
                   <v:shapetype id="_x0000_t5" coordsize="21600,21600" o:spt="5" adj="10800" path="m@0,l,21600r21600,xe">
@@ -2726,8 +3350,8 @@
                       <v:h position="#0,topLeft" xrange="0,21600"/>
                     </v:handles>
                   </v:shapetype>
-                  <v:shape id="二等辺三角形 10" o:spid="_x0000_s1032" type="#_x0000_t5" style="position:absolute;left:1781;top:3206;width:2479;height:2137;visibility:visible;mso-wrap-style:square;v-text-anchor:middle" o:gfxdata="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" fillcolor="red" strokecolor="#1f4d78 [1604]" strokeweight="1pt"/>
-                  <v:rect id="正方形/長方形 11" o:spid="_x0000_s1033" style="position:absolute;left:4037;top:1425;width:2138;height:2137;visibility:visible;mso-wrap-style:square;v-text-anchor:middle" o:gfxdata="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" fillcolor="#92d050" strokecolor="#1f4d78 [1604]" strokeweight="1pt"/>
+                  <v:shape id="二等辺三角形 10" o:spid="_x0000_s1044" type="#_x0000_t5" style="position:absolute;left:1781;top:3206;width:2479;height:2137;visibility:visible;mso-wrap-style:square;v-text-anchor:middle" o:gfxdata="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" fillcolor="red" strokecolor="#1f4d78 [1604]" strokeweight="1pt"/>
+                  <v:rect id="正方形/長方形 11" o:spid="_x0000_s1045" style="position:absolute;left:4037;top:1425;width:2138;height:2137;visibility:visible;mso-wrap-style:square;v-text-anchor:middle" o:gfxdata="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" fillcolor="#92d050" strokecolor="#1f4d78 [1604]" strokeweight="1pt"/>
                 </v:group>
               </v:group>
             </w:pict>
@@ -2743,7 +3367,7 @@
         <mc:AlternateContent>
           <mc:Choice Requires="wps">
             <w:drawing>
-              <wp:anchor distT="0" distB="0" distL="114300" distR="114300" simplePos="0" relativeHeight="251671552" behindDoc="0" locked="0" layoutInCell="1" allowOverlap="1">
+              <wp:anchor distT="0" distB="0" distL="114300" distR="114300" simplePos="0" relativeHeight="251665408" behindDoc="0" locked="0" layoutInCell="1" allowOverlap="1">
                 <wp:simplePos x="0" y="0"/>
                 <wp:positionH relativeFrom="column">
                   <wp:posOffset>2646680</wp:posOffset>
@@ -2855,14 +3479,13 @@
           </mc:Choice>
           <mc:Fallback>
             <w:pict>
-              <v:shape id="テキスト ボックス 17" o:spid="_x0000_s1034" type="#_x0000_t202" style="position:absolute;left:0;text-align:left;margin-left:208.4pt;margin-top:3.05pt;width:134.25pt;height:24.75pt;z-index:251671552;visibility:visible;mso-wrap-style:square;mso-width-percent:0;mso-height-percent:0;mso-wrap-distance-left:9pt;mso-wrap-distance-top:0;mso-wrap-distance-right:9pt;mso-wrap-distance-bottom:0;mso-position-horizontal:absolute;mso-position-horizontal-relative:text;mso-position-vertical:absolute;mso-position-vertical-relative:text;mso-width-percent:0;mso-height-percent:0;mso-width-relative:margin;mso-height-relative:margin;v-text-anchor:top" o:gfxdata="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" fillcolor="yellow" strokeweight=".5pt">
+              <v:shape id="テキスト ボックス 17" o:spid="_x0000_s1046" type="#_x0000_t202" style="position:absolute;left:0;text-align:left;margin-left:208.4pt;margin-top:3.05pt;width:134.25pt;height:24.75pt;z-index:251665408;visibility:visible;mso-wrap-style:square;mso-width-percent:0;mso-height-percent:0;mso-wrap-distance-left:9pt;mso-wrap-distance-top:0;mso-wrap-distance-right:9pt;mso-wrap-distance-bottom:0;mso-position-horizontal:absolute;mso-position-horizontal-relative:text;mso-position-vertical:absolute;mso-position-vertical-relative:text;mso-width-percent:0;mso-height-percent:0;mso-width-relative:margin;mso-height-relative:margin;v-text-anchor:top" o:gfxdata="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" fillcolor="yellow" strokeweight=".5pt">
                 <v:stroke dashstyle="3 1"/>
                 <v:textbox>
                   <w:txbxContent>
                     <w:p>
                       <w:pPr>
                         <w:rPr>
-                          <w:rFonts w:hint="eastAsia"/>
                           <w:sz w:val="16"/>
                           <w:szCs w:val="16"/>
                         </w:rPr>
@@ -2912,7 +3535,7 @@
         <mc:AlternateContent>
           <mc:Choice Requires="wps">
             <w:drawing>
-              <wp:anchor distT="0" distB="0" distL="114300" distR="114300" simplePos="0" relativeHeight="251670528" behindDoc="0" locked="0" layoutInCell="1" allowOverlap="1">
+              <wp:anchor distT="0" distB="0" distL="114300" distR="114300" simplePos="0" relativeHeight="251664384" behindDoc="0" locked="0" layoutInCell="1" allowOverlap="1">
                 <wp:simplePos x="0" y="0"/>
                 <wp:positionH relativeFrom="margin">
                   <wp:align>center</wp:align>
@@ -2974,7 +3597,7 @@
           </mc:Choice>
           <mc:Fallback>
             <w:pict>
-              <v:shapetype w14:anchorId="155D2B6E" id="_x0000_t103" coordsize="21600,21600" o:spt="103" adj="12960,19440,7200" path="wr@22,0@21@3,,0@21@4@22@14@21@1@21@7@2@12l@2@13,0@8@2@11at@22,0@21@3@2@10@24@16@22@14@21@1@24@16,0@14xear@22@14@21@1@21@7@24@16nfe">
+              <v:shapetype w14:anchorId="00E4C562" id="_x0000_t103" coordsize="21600,21600" o:spt="103" adj="12960,19440,7200" path="wr@22,0@21@3,,0@21@4@22@14@21@1@21@7@2@12l@2@13,0@8@2@11at@22,0@21@3@2@10@24@16@22@14@21@1@24@16,0@14xear@22@14@21@1@21@7@24@16nfe">
                 <v:stroke joinstyle="miter"/>
                 <v:formulas>
                   <v:f eqn="val #0"/>
@@ -3031,7 +3654,7 @@
                 </v:handles>
                 <o:complex v:ext="view"/>
               </v:shapetype>
-              <v:shape id="左カーブ矢印 14" o:spid="_x0000_s1026" type="#_x0000_t103" style="position:absolute;left:0;text-align:left;margin-left:0;margin-top:13.2pt;width:56.25pt;height:221.25pt;z-index:251670528;visibility:visible;mso-wrap-style:square;mso-width-percent:0;mso-height-percent:0;mso-wrap-distance-left:9pt;mso-wrap-distance-top:0;mso-wrap-distance-right:9pt;mso-wrap-distance-bottom:0;mso-position-horizontal:center;mso-position-horizontal-relative:margin;mso-position-vertical:absolute;mso-position-vertical-relative:text;mso-width-percent:0;mso-height-percent:0;mso-width-relative:margin;mso-height-relative:margin;v-text-anchor:middle" o:gfxdata="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" adj="18854,20913,5400" fillcolor="#5b9bd5 [3204]" strokecolor="#1f4d78 [1604]" strokeweight="1pt">
+              <v:shape id="左カーブ矢印 14" o:spid="_x0000_s1026" type="#_x0000_t103" style="position:absolute;left:0;text-align:left;margin-left:0;margin-top:13.2pt;width:56.25pt;height:221.25pt;z-index:251664384;visibility:visible;mso-wrap-style:square;mso-width-percent:0;mso-height-percent:0;mso-wrap-distance-left:9pt;mso-wrap-distance-top:0;mso-wrap-distance-right:9pt;mso-wrap-distance-bottom:0;mso-position-horizontal:center;mso-position-horizontal-relative:margin;mso-position-vertical:absolute;mso-position-vertical-relative:text;mso-width-percent:0;mso-height-percent:0;mso-width-relative:margin;mso-height-relative:margin;v-text-anchor:middle" o:gfxdata="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" adj="18854,20913,5400" fillcolor="#5b9bd5 [3204]" strokecolor="#1f4d78 [1604]" strokeweight="1pt">
                 <w10:wrap anchorx="margin"/>
               </v:shape>
             </w:pict>
@@ -3073,7 +3696,7 @@
         <mc:AlternateContent>
           <mc:Choice Requires="wps">
             <w:drawing>
-              <wp:anchor distT="0" distB="0" distL="114300" distR="114300" simplePos="0" relativeHeight="251673600" behindDoc="0" locked="0" layoutInCell="1" allowOverlap="1" wp14:anchorId="01C6DCC0" wp14:editId="450F6FB7">
+              <wp:anchor distT="0" distB="0" distL="114300" distR="114300" simplePos="0" relativeHeight="251667456" behindDoc="0" locked="0" layoutInCell="1" allowOverlap="1" wp14:anchorId="01C6DCC0" wp14:editId="450F6FB7">
                 <wp:simplePos x="0" y="0"/>
                 <wp:positionH relativeFrom="margin">
                   <wp:posOffset>3218733</wp:posOffset>
@@ -3449,7 +4072,7 @@
           </mc:Choice>
           <mc:Fallback>
             <w:pict>
-              <v:shape w14:anchorId="01C6DCC0" id="テキスト ボックス 18" o:spid="_x0000_s1035" type="#_x0000_t202" style="position:absolute;left:0;text-align:left;margin-left:253.45pt;margin-top:1.75pt;width:227.2pt;height:110.25pt;z-index:251673600;visibility:visible;mso-wrap-style:square;mso-width-percent:0;mso-height-percent:0;mso-wrap-distance-left:9pt;mso-wrap-distance-top:0;mso-wrap-distance-right:9pt;mso-wrap-distance-bottom:0;mso-position-horizontal:absolute;mso-position-horizontal-relative:margin;mso-position-vertical:absolute;mso-position-vertical-relative:text;mso-width-percent:0;mso-height-percent:0;mso-width-relative:margin;mso-height-relative:margin;v-text-anchor:top" o:gfxdata="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" fillcolor="white [3201]" strokeweight=".5pt">
+              <v:shape w14:anchorId="01C6DCC0" id="テキスト ボックス 18" o:spid="_x0000_s1047" type="#_x0000_t202" style="position:absolute;left:0;text-align:left;margin-left:253.45pt;margin-top:1.75pt;width:227.2pt;height:110.25pt;z-index:251667456;visibility:visible;mso-wrap-style:square;mso-width-percent:0;mso-height-percent:0;mso-wrap-distance-left:9pt;mso-wrap-distance-top:0;mso-wrap-distance-right:9pt;mso-wrap-distance-bottom:0;mso-position-horizontal:absolute;mso-position-horizontal-relative:margin;mso-position-vertical:absolute;mso-position-vertical-relative:text;mso-width-percent:0;mso-height-percent:0;mso-width-relative:margin;mso-height-relative:margin;v-text-anchor:top" o:gfxdata="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" fillcolor="white [3201]" strokeweight=".5pt">
                 <v:textbox>
                   <w:txbxContent>
                     <w:p>
@@ -3457,7 +4080,6 @@
                         <w:adjustRightInd w:val="0"/>
                         <w:snapToGrid w:val="0"/>
                         <w:rPr>
-                          <w:rFonts w:hint="eastAsia"/>
                           <w:szCs w:val="21"/>
                         </w:rPr>
                       </w:pPr>
@@ -3550,14 +4172,7 @@
                           <w:color w:val="FF0000"/>
                           <w:szCs w:val="21"/>
                         </w:rPr>
-                        <w:t>(</w:t>
-                      </w:r>
-                      <w:r>
-                        <w:rPr>
-                          <w:color w:val="FF0000"/>
-                          <w:szCs w:val="21"/>
-                        </w:rPr>
-                        <w:t>文字を</w:t>
+                        <w:t>(文字を</w:t>
                       </w:r>
                       <w:r>
                         <w:rPr>
@@ -3654,15 +4269,7 @@
                           <w:color w:val="FF0000"/>
                           <w:szCs w:val="21"/>
                         </w:rPr>
-                        <w:t xml:space="preserve"> </w:t>
-                      </w:r>
-                      <w:r>
-                        <w:rPr>
-                          <w:rFonts w:hint="eastAsia"/>
-                          <w:color w:val="FF0000"/>
-                          <w:szCs w:val="21"/>
-                        </w:rPr>
-                        <w:t>ｐ</w:t>
+                        <w:t xml:space="preserve"> ｐ</w:t>
                       </w:r>
                       <w:r>
                         <w:rPr>
@@ -3686,7 +4293,6 @@
                         <w:snapToGrid w:val="0"/>
                         <w:ind w:firstLineChars="50" w:firstLine="105"/>
                         <w:rPr>
-                          <w:rFonts w:hint="eastAsia"/>
                           <w:szCs w:val="21"/>
                         </w:rPr>
                       </w:pPr>
@@ -3761,7 +4367,6 @@
                         <w:adjustRightInd w:val="0"/>
                         <w:snapToGrid w:val="0"/>
                         <w:rPr>
-                          <w:rFonts w:hint="eastAsia"/>
                           <w:szCs w:val="21"/>
                         </w:rPr>
                       </w:pPr>
@@ -3794,7 +4399,7 @@
         <mc:AlternateContent>
           <mc:Choice Requires="wps">
             <w:drawing>
-              <wp:anchor distT="0" distB="0" distL="114300" distR="114300" simplePos="0" relativeHeight="251654143" behindDoc="0" locked="0" layoutInCell="1" allowOverlap="1">
+              <wp:anchor distT="0" distB="0" distL="114300" distR="114300" simplePos="0" relativeHeight="251647999" behindDoc="0" locked="0" layoutInCell="1" allowOverlap="1">
                 <wp:simplePos x="0" y="0"/>
                 <wp:positionH relativeFrom="column">
                   <wp:posOffset>193675</wp:posOffset>
@@ -4290,7 +4895,7 @@
           </mc:Choice>
           <mc:Fallback>
             <w:pict>
-              <v:shape id="テキスト ボックス 13" o:spid="_x0000_s1036" type="#_x0000_t202" style="position:absolute;left:0;text-align:left;margin-left:15.25pt;margin-top:18.25pt;width:170.25pt;height:170.25pt;z-index:251654143;visibility:visible;mso-wrap-style:square;mso-width-percent:0;mso-height-percent:0;mso-wrap-distance-left:9pt;mso-wrap-distance-top:0;mso-wrap-distance-right:9pt;mso-wrap-distance-bottom:0;mso-position-horizontal:absolute;mso-position-horizontal-relative:text;mso-position-vertical:absolute;mso-position-vertical-relative:text;mso-width-percent:0;mso-height-percent:0;mso-width-relative:margin;mso-height-relative:margin;v-text-anchor:top" o:gfxdata="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" fillcolor="white [3201]" strokeweight=".5pt">
+              <v:shape id="テキスト ボックス 13" o:spid="_x0000_s1048" type="#_x0000_t202" style="position:absolute;left:0;text-align:left;margin-left:15.25pt;margin-top:18.25pt;width:170.25pt;height:170.25pt;z-index:251647999;visibility:visible;mso-wrap-style:square;mso-width-percent:0;mso-height-percent:0;mso-wrap-distance-left:9pt;mso-wrap-distance-top:0;mso-wrap-distance-right:9pt;mso-wrap-distance-bottom:0;mso-position-horizontal:absolute;mso-position-horizontal-relative:text;mso-position-vertical:absolute;mso-position-vertical-relative:text;mso-width-percent:0;mso-height-percent:0;mso-width-relative:margin;mso-height-relative:margin;v-text-anchor:top" o:gfxdata="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" fillcolor="white [3201]" strokeweight=".5pt">
                 <v:textbox>
                   <w:txbxContent>
                     <w:p>
@@ -4367,7 +4972,6 @@
                         <w:adjustRightInd w:val="0"/>
                         <w:snapToGrid w:val="0"/>
                         <w:rPr>
-                          <w:rFonts w:hint="eastAsia"/>
                           <w:szCs w:val="21"/>
                         </w:rPr>
                       </w:pPr>
@@ -4570,13 +5174,7 @@
                         <w:rPr>
                           <w:szCs w:val="21"/>
                         </w:rPr>
-                        <w:t>/</w:t>
-                      </w:r>
-                      <w:r>
-                        <w:rPr>
-                          <w:szCs w:val="21"/>
-                        </w:rPr>
-                        <w:t>p</w:t>
+                        <w:t>/p</w:t>
                       </w:r>
                       <w:r>
                         <w:rPr>
@@ -4653,7 +5251,6 @@
                         <w:adjustRightInd w:val="0"/>
                         <w:snapToGrid w:val="0"/>
                         <w:rPr>
-                          <w:rFonts w:hint="eastAsia"/>
                           <w:szCs w:val="21"/>
                         </w:rPr>
                       </w:pPr>
@@ -4761,7 +5358,7 @@
         <mc:AlternateContent>
           <mc:Choice Requires="wps">
             <w:drawing>
-              <wp:anchor distT="0" distB="0" distL="114300" distR="114300" simplePos="0" relativeHeight="251675648" behindDoc="0" locked="0" layoutInCell="1" allowOverlap="1">
+              <wp:anchor distT="0" distB="0" distL="114300" distR="114300" simplePos="0" relativeHeight="251669504" behindDoc="0" locked="0" layoutInCell="1" allowOverlap="1">
                 <wp:simplePos x="0" y="0"/>
                 <wp:positionH relativeFrom="column">
                   <wp:posOffset>3086100</wp:posOffset>
@@ -4851,7 +5448,7 @@
           </mc:Choice>
           <mc:Fallback>
             <w:pict>
-              <v:shape id="テキスト ボックス 22" o:spid="_x0000_s1037" type="#_x0000_t202" style="position:absolute;left:0;text-align:left;margin-left:243pt;margin-top:16.1pt;width:112.5pt;height:23.25pt;z-index:251675648;visibility:visible;mso-wrap-style:square;mso-width-percent:0;mso-height-percent:0;mso-wrap-distance-left:9pt;mso-wrap-distance-top:0;mso-wrap-distance-right:9pt;mso-wrap-distance-bottom:0;mso-position-horizontal:absolute;mso-position-horizontal-relative:text;mso-position-vertical:absolute;mso-position-vertical-relative:text;mso-width-percent:0;mso-height-percent:0;mso-width-relative:margin;mso-height-relative:margin;v-text-anchor:top" o:gfxdata="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" fillcolor="yellow" strokeweight=".5pt">
+              <v:shape id="テキスト ボックス 22" o:spid="_x0000_s1049" type="#_x0000_t202" style="position:absolute;left:0;text-align:left;margin-left:243pt;margin-top:16.1pt;width:112.5pt;height:23.25pt;z-index:251669504;visibility:visible;mso-wrap-style:square;mso-width-percent:0;mso-height-percent:0;mso-wrap-distance-left:9pt;mso-wrap-distance-top:0;mso-wrap-distance-right:9pt;mso-wrap-distance-bottom:0;mso-position-horizontal:absolute;mso-position-horizontal-relative:text;mso-position-vertical:absolute;mso-position-vertical-relative:text;mso-width-percent:0;mso-height-percent:0;mso-width-relative:margin;mso-height-relative:margin;v-text-anchor:top" o:gfxdata="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" fillcolor="yellow" strokeweight=".5pt">
                 <v:stroke dashstyle="3 1"/>
                 <v:textbox>
                   <w:txbxContent>
@@ -4885,7 +5482,7 @@
         <mc:AlternateContent>
           <mc:Choice Requires="wps">
             <w:drawing>
-              <wp:anchor distT="0" distB="0" distL="114300" distR="114300" simplePos="0" relativeHeight="251674624" behindDoc="0" locked="0" layoutInCell="1" allowOverlap="1">
+              <wp:anchor distT="0" distB="0" distL="114300" distR="114300" simplePos="0" relativeHeight="251668480" behindDoc="0" locked="0" layoutInCell="1" allowOverlap="1">
                 <wp:simplePos x="0" y="0"/>
                 <wp:positionH relativeFrom="column">
                   <wp:posOffset>2489200</wp:posOffset>
@@ -4947,7 +5544,7 @@
           </mc:Choice>
           <mc:Fallback>
             <w:pict>
-              <v:shapetype w14:anchorId="629683D5" id="_x0000_t66" coordsize="21600,21600" o:spt="66" adj="5400,5400" path="m@0,l@0@1,21600@1,21600@2@0@2@0,21600,,10800xe">
+              <v:shapetype w14:anchorId="13F34D9F" id="_x0000_t66" coordsize="21600,21600" o:spt="66" adj="5400,5400" path="m@0,l@0@1,21600@1,21600@2@0@2@0,21600,,10800xe">
                 <v:stroke joinstyle="miter"/>
                 <v:formulas>
                   <v:f eqn="val #0"/>
@@ -4961,7 +5558,7 @@
                   <v:h position="#0,#1" xrange="0,21600" yrange="0,10800"/>
                 </v:handles>
               </v:shapetype>
-              <v:shape id="左矢印 19" o:spid="_x0000_s1026" type="#_x0000_t66" style="position:absolute;left:0;text-align:left;margin-left:196pt;margin-top:13.5pt;width:69pt;height:20.25pt;rotation:-2225192fd;z-index:251674624;visibility:visible;mso-wrap-style:square;mso-width-percent:0;mso-height-percent:0;mso-wrap-distance-left:9pt;mso-wrap-distance-top:0;mso-wrap-distance-right:9pt;mso-wrap-distance-bottom:0;mso-position-horizontal:absolute;mso-position-horizontal-relative:text;mso-position-vertical:absolute;mso-position-vertical-relative:text;mso-width-percent:0;mso-height-percent:0;mso-width-relative:margin;mso-height-relative:margin;v-text-anchor:middle" o:gfxdata="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" adj="3170" fillcolor="#5b9bd5 [3204]" strokecolor="#1f4d78 [1604]" strokeweight="1pt"/>
+              <v:shape id="左矢印 19" o:spid="_x0000_s1026" type="#_x0000_t66" style="position:absolute;left:0;text-align:left;margin-left:196pt;margin-top:13.5pt;width:69pt;height:20.25pt;rotation:-2225192fd;z-index:251668480;visibility:visible;mso-wrap-style:square;mso-width-percent:0;mso-height-percent:0;mso-wrap-distance-left:9pt;mso-wrap-distance-top:0;mso-wrap-distance-right:9pt;mso-wrap-distance-bottom:0;mso-position-horizontal:absolute;mso-position-horizontal-relative:text;mso-position-vertical:absolute;mso-position-vertical-relative:text;mso-width-percent:0;mso-height-percent:0;mso-width-relative:margin;mso-height-relative:margin;v-text-anchor:middle" o:gfxdata="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" adj="3170" fillcolor="#5b9bd5 [3204]" strokecolor="#1f4d78 [1604]" strokeweight="1pt"/>
             </w:pict>
           </mc:Fallback>
         </mc:AlternateContent>
@@ -4978,7 +5575,7 @@
         <mc:AlternateContent>
           <mc:Choice Requires="wpg">
             <w:drawing>
-              <wp:anchor distT="0" distB="0" distL="114300" distR="114300" simplePos="0" relativeHeight="251696128" behindDoc="0" locked="0" layoutInCell="1" allowOverlap="1">
+              <wp:anchor distT="0" distB="0" distL="114300" distR="114300" simplePos="0" relativeHeight="251689984" behindDoc="0" locked="0" layoutInCell="1" allowOverlap="1">
                 <wp:simplePos x="0" y="0"/>
                 <wp:positionH relativeFrom="column">
                   <wp:posOffset>3004185</wp:posOffset>
@@ -5497,12 +6094,8 @@
           </mc:Choice>
           <mc:Fallback>
             <w:pict>
-              <v:group id="グループ化 37" o:spid="_x0000_s1038" style="position:absolute;left:0;text-align:left;margin-left:236.55pt;margin-top:15.85pt;width:213.45pt;height:130.9pt;z-index:251696128" coordsize="27113,16625" o:gfxdata="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">
-                <v:shapetype id="_x0000_t202" coordsize="21600,21600" o:spt="202" path="m,l,21600r21600,l21600,xe">
-                  <v:stroke joinstyle="miter"/>
-                  <v:path gradientshapeok="t" o:connecttype="rect"/>
-                </v:shapetype>
-                <v:shape id="テキスト ボックス 24" o:spid="_x0000_s1039" type="#_x0000_t202" style="position:absolute;width:27113;height:16625;visibility:visible;mso-wrap-style:square;v-text-anchor:top" o:gfxdata="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" fillcolor="white [3201]" strokeweight=".5pt">
+              <v:group id="グループ化 37" o:spid="_x0000_s1050" style="position:absolute;left:0;text-align:left;margin-left:236.55pt;margin-top:15.85pt;width:213.45pt;height:130.9pt;z-index:251689984" coordsize="27113,16625" o:gfxdata="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">
+                <v:shape id="テキスト ボックス 24" o:spid="_x0000_s1051" type="#_x0000_t202" style="position:absolute;width:27113;height:16625;visibility:visible;mso-wrap-style:square;v-text-anchor:top" o:gfxdata="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" fillcolor="white [3201]" strokeweight=".5pt">
                   <v:textbox>
                     <w:txbxContent>
                       <w:p>
@@ -5743,22 +6336,22 @@
                   </v:handles>
                   <o:lock v:ext="edit" shapetype="t"/>
                 </v:shapetype>
-                <v:shape id="カギ線コネクタ 31" o:spid="_x0000_s1040" type="#_x0000_t34" style="position:absolute;left:1155;top:2361;width:2152;height:1448;visibility:visible;mso-wrap-style:square" o:connectortype="elbow" o:gfxdata="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" adj="230" strokecolor="red" strokeweight=".5pt">
+                <v:shape id="カギ線コネクタ 31" o:spid="_x0000_s1052" type="#_x0000_t34" style="position:absolute;left:1155;top:2361;width:2152;height:1448;visibility:visible;mso-wrap-style:square" o:connectortype="elbow" o:gfxdata="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" adj="230" strokecolor="red" strokeweight=".5pt">
                   <v:stroke endarrow="block"/>
                 </v:shape>
-                <v:shape id="カギ線コネクタ 32" o:spid="_x0000_s1041" type="#_x0000_t34" style="position:absolute;left:3818;top:4471;width:2223;height:1312;visibility:visible;mso-wrap-style:square" o:connectortype="elbow" o:gfxdata="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" adj="230" strokecolor="red" strokeweight=".5pt">
+                <v:shape id="カギ線コネクタ 32" o:spid="_x0000_s1053" type="#_x0000_t34" style="position:absolute;left:3818;top:4471;width:2223;height:1312;visibility:visible;mso-wrap-style:square" o:connectortype="elbow" o:gfxdata="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" adj="230" strokecolor="red" strokeweight=".5pt">
                   <v:stroke endarrow="block"/>
                 </v:shape>
-                <v:shape id="カギ線コネクタ 33" o:spid="_x0000_s1042" type="#_x0000_t34" style="position:absolute;left:3818;top:4471;width:2110;height:4096;visibility:visible;mso-wrap-style:square" o:connectortype="elbow" o:gfxdata="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" adj="230" strokecolor="red" strokeweight=".5pt">
+                <v:shape id="カギ線コネクタ 33" o:spid="_x0000_s1054" type="#_x0000_t34" style="position:absolute;left:3818;top:4471;width:2110;height:4096;visibility:visible;mso-wrap-style:square" o:connectortype="elbow" o:gfxdata="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" adj="230" strokecolor="red" strokeweight=".5pt">
                   <v:stroke endarrow="block"/>
                 </v:shape>
-                <v:shape id="カギ線コネクタ 34" o:spid="_x0000_s1043" type="#_x0000_t34" style="position:absolute;left:1155;top:2461;width:2276;height:8358;visibility:visible;mso-wrap-style:square" o:connectortype="elbow" o:gfxdata="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" adj="230" strokecolor="red" strokeweight=".5pt">
+                <v:shape id="カギ線コネクタ 34" o:spid="_x0000_s1055" type="#_x0000_t34" style="position:absolute;left:1155;top:2461;width:2276;height:8358;visibility:visible;mso-wrap-style:square" o:connectortype="elbow" o:gfxdata="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" adj="230" strokecolor="red" strokeweight=".5pt">
                   <v:stroke endarrow="block"/>
                 </v:shape>
-                <v:shape id="カギ線コネクタ 35" o:spid="_x0000_s1044" type="#_x0000_t34" style="position:absolute;left:3818;top:11455;width:2108;height:1034;visibility:visible;mso-wrap-style:square" o:connectortype="elbow" o:gfxdata="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" adj="230" strokecolor="red" strokeweight=".5pt">
+                <v:shape id="カギ線コネクタ 35" o:spid="_x0000_s1056" type="#_x0000_t34" style="position:absolute;left:3818;top:11455;width:2108;height:1034;visibility:visible;mso-wrap-style:square" o:connectortype="elbow" o:gfxdata="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" adj="230" strokecolor="red" strokeweight=".5pt">
                   <v:stroke endarrow="block"/>
                 </v:shape>
-                <v:shape id="カギ線コネクタ 36" o:spid="_x0000_s1045" type="#_x0000_t34" style="position:absolute;left:3818;top:11455;width:2222;height:3392;visibility:visible;mso-wrap-style:square" o:connectortype="elbow" o:gfxdata="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" adj="230" strokecolor="red" strokeweight=".5pt">
+                <v:shape id="カギ線コネクタ 36" o:spid="_x0000_s1057" type="#_x0000_t34" style="position:absolute;left:3818;top:11455;width:2222;height:3392;visibility:visible;mso-wrap-style:square" o:connectortype="elbow" o:gfxdata="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" adj="230" strokecolor="red" strokeweight=".5pt">
                   <v:stroke endarrow="block"/>
                 </v:shape>
               </v:group>
@@ -5796,7 +6389,7 @@
         <mc:AlternateContent>
           <mc:Choice Requires="wps">
             <w:drawing>
-              <wp:anchor distT="0" distB="0" distL="114300" distR="114300" simplePos="0" relativeHeight="251681792" behindDoc="0" locked="0" layoutInCell="1" allowOverlap="1" wp14:anchorId="48ED493E" wp14:editId="521F9B20">
+              <wp:anchor distT="0" distB="0" distL="114300" distR="114300" simplePos="0" relativeHeight="251675648" behindDoc="0" locked="0" layoutInCell="1" allowOverlap="1" wp14:anchorId="48ED493E" wp14:editId="521F9B20">
                 <wp:simplePos x="0" y="0"/>
                 <wp:positionH relativeFrom="column">
                   <wp:posOffset>2414270</wp:posOffset>
@@ -5858,7 +6451,7 @@
           </mc:Choice>
           <mc:Fallback>
             <w:pict>
-              <v:shape w14:anchorId="72FCA746" id="左矢印 27" o:spid="_x0000_s1026" type="#_x0000_t66" style="position:absolute;left:0;text-align:left;margin-left:190.1pt;margin-top:11.9pt;width:43.5pt;height:42.55pt;rotation:-1938402fd;flip:x;z-index:251681792;visibility:visible;mso-wrap-style:square;mso-width-percent:0;mso-height-percent:0;mso-wrap-distance-left:9pt;mso-wrap-distance-top:0;mso-wrap-distance-right:9pt;mso-wrap-distance-bottom:0;mso-position-horizontal:absolute;mso-position-horizontal-relative:text;mso-position-vertical:absolute;mso-position-vertical-relative:text;mso-width-percent:0;mso-height-percent:0;mso-width-relative:margin;mso-height-relative:margin;v-text-anchor:middle" o:gfxdata="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" adj="10564" fillcolor="#5b9bd5 [3204]" strokecolor="#1f4d78 [1604]" strokeweight="1pt"/>
+              <v:shape w14:anchorId="22F91278" id="左矢印 27" o:spid="_x0000_s1026" type="#_x0000_t66" style="position:absolute;left:0;text-align:left;margin-left:190.1pt;margin-top:11.9pt;width:43.5pt;height:42.55pt;rotation:-1938402fd;flip:x;z-index:251675648;visibility:visible;mso-wrap-style:square;mso-width-percent:0;mso-height-percent:0;mso-wrap-distance-left:9pt;mso-wrap-distance-top:0;mso-wrap-distance-right:9pt;mso-wrap-distance-bottom:0;mso-position-horizontal:absolute;mso-position-horizontal-relative:text;mso-position-vertical:absolute;mso-position-vertical-relative:text;mso-width-percent:0;mso-height-percent:0;mso-width-relative:margin;mso-height-relative:margin;v-text-anchor:middle" o:gfxdata="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" adj="10564" fillcolor="#5b9bd5 [3204]" strokecolor="#1f4d78 [1604]" strokeweight="1pt"/>
             </w:pict>
           </mc:Fallback>
         </mc:AlternateContent>
@@ -5873,7 +6466,7 @@
         <mc:AlternateContent>
           <mc:Choice Requires="wps">
             <w:drawing>
-              <wp:anchor distT="0" distB="0" distL="114300" distR="114300" simplePos="0" relativeHeight="251683840" behindDoc="0" locked="0" layoutInCell="1" allowOverlap="1" wp14:anchorId="3352F804" wp14:editId="11017976">
+              <wp:anchor distT="0" distB="0" distL="114300" distR="114300" simplePos="0" relativeHeight="251677696" behindDoc="0" locked="0" layoutInCell="1" allowOverlap="1" wp14:anchorId="3352F804" wp14:editId="11017976">
                 <wp:simplePos x="0" y="0"/>
                 <wp:positionH relativeFrom="column">
                   <wp:posOffset>407472</wp:posOffset>
@@ -6042,7 +6635,7 @@
           </mc:Choice>
           <mc:Fallback>
             <w:pict>
-              <v:shape w14:anchorId="3352F804" id="テキスト ボックス 28" o:spid="_x0000_s1046" type="#_x0000_t202" style="position:absolute;left:0;text-align:left;margin-left:32.1pt;margin-top:4.2pt;width:168.35pt;height:31.15pt;z-index:251683840;visibility:visible;mso-wrap-style:square;mso-width-percent:0;mso-height-percent:0;mso-wrap-distance-left:9pt;mso-wrap-distance-top:0;mso-wrap-distance-right:9pt;mso-wrap-distance-bottom:0;mso-position-horizontal:absolute;mso-position-horizontal-relative:text;mso-position-vertical:absolute;mso-position-vertical-relative:text;mso-width-percent:0;mso-height-percent:0;mso-width-relative:margin;mso-height-relative:margin;v-text-anchor:top" o:gfxdata="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" fillcolor="yellow" strokeweight=".5pt">
+              <v:shape w14:anchorId="3352F804" id="テキスト ボックス 28" o:spid="_x0000_s1058" type="#_x0000_t202" style="position:absolute;left:0;text-align:left;margin-left:32.1pt;margin-top:4.2pt;width:168.35pt;height:31.15pt;z-index:251677696;visibility:visible;mso-wrap-style:square;mso-width-percent:0;mso-height-percent:0;mso-wrap-distance-left:9pt;mso-wrap-distance-top:0;mso-wrap-distance-right:9pt;mso-wrap-distance-bottom:0;mso-position-horizontal:absolute;mso-position-horizontal-relative:text;mso-position-vertical:absolute;mso-position-vertical-relative:text;mso-width-percent:0;mso-height-percent:0;mso-width-relative:margin;mso-height-relative:margin;v-text-anchor:top" o:gfxdata="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" fillcolor="yellow" strokeweight=".5pt">
                 <v:stroke dashstyle="3 1"/>
                 <v:textbox>
                   <w:txbxContent>
@@ -6052,26 +6645,17 @@
                         <w:snapToGrid w:val="0"/>
                         <w:jc w:val="left"/>
                         <w:rPr>
+                          <w:sz w:val="16"/>
+                          <w:szCs w:val="16"/>
+                        </w:rPr>
+                      </w:pPr>
+                      <w:r>
+                        <w:rPr>
                           <w:rFonts w:hint="eastAsia"/>
                           <w:sz w:val="16"/>
                           <w:szCs w:val="16"/>
                         </w:rPr>
-                      </w:pPr>
-                      <w:r>
-                        <w:rPr>
-                          <w:rFonts w:hint="eastAsia"/>
-                          <w:sz w:val="16"/>
-                          <w:szCs w:val="16"/>
-                        </w:rPr>
-                        <w:t>WEB</w:t>
-                      </w:r>
-                      <w:r>
-                        <w:rPr>
-                          <w:rFonts w:hint="eastAsia"/>
-                          <w:sz w:val="16"/>
-                          <w:szCs w:val="16"/>
-                        </w:rPr>
-                        <w:t>ブラウザ</w:t>
+                        <w:t>WEBブラウザ</w:t>
                       </w:r>
                       <w:r>
                         <w:rPr>
@@ -6170,7 +6754,7 @@
         <mc:AlternateContent>
           <mc:Choice Requires="wps">
             <w:drawing>
-              <wp:anchor distT="0" distB="0" distL="114300" distR="114300" simplePos="0" relativeHeight="251702272" behindDoc="0" locked="0" layoutInCell="1" allowOverlap="1" wp14:anchorId="29F13E63" wp14:editId="26F32060">
+              <wp:anchor distT="0" distB="0" distL="114300" distR="114300" simplePos="0" relativeHeight="251696128" behindDoc="0" locked="0" layoutInCell="1" allowOverlap="1" wp14:anchorId="29F13E63" wp14:editId="26F32060">
                 <wp:simplePos x="0" y="0"/>
                 <wp:positionH relativeFrom="column">
                   <wp:posOffset>3425584</wp:posOffset>
@@ -6232,7 +6816,7 @@
           </mc:Choice>
           <mc:Fallback>
             <w:pict>
-              <v:shape w14:anchorId="388DEAC5" id="左矢印 56" o:spid="_x0000_s1026" type="#_x0000_t66" style="position:absolute;left:0;text-align:left;margin-left:269.75pt;margin-top:8.85pt;width:45.15pt;height:41.8pt;rotation:-90;flip:x;z-index:251702272;visibility:visible;mso-wrap-style:square;mso-width-percent:0;mso-height-percent:0;mso-wrap-distance-left:9pt;mso-wrap-distance-top:0;mso-wrap-distance-right:9pt;mso-wrap-distance-bottom:0;mso-position-horizontal:absolute;mso-position-horizontal-relative:text;mso-position-vertical:absolute;mso-position-vertical-relative:text;mso-width-percent:0;mso-height-percent:0;mso-width-relative:margin;mso-height-relative:margin;v-text-anchor:middle" o:gfxdata="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" adj="9994" fillcolor="#5b9bd5 [3204]" strokecolor="#1f4d78 [1604]" strokeweight="1pt"/>
+              <v:shape w14:anchorId="2D1DCCD2" id="左矢印 56" o:spid="_x0000_s1026" type="#_x0000_t66" style="position:absolute;left:0;text-align:left;margin-left:269.75pt;margin-top:8.85pt;width:45.15pt;height:41.8pt;rotation:-90;flip:x;z-index:251696128;visibility:visible;mso-wrap-style:square;mso-width-percent:0;mso-height-percent:0;mso-wrap-distance-left:9pt;mso-wrap-distance-top:0;mso-wrap-distance-right:9pt;mso-wrap-distance-bottom:0;mso-position-horizontal:absolute;mso-position-horizontal-relative:text;mso-position-vertical:absolute;mso-position-vertical-relative:text;mso-width-percent:0;mso-height-percent:0;mso-width-relative:margin;mso-height-relative:margin;v-text-anchor:middle" o:gfxdata="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" adj="9994" fillcolor="#5b9bd5 [3204]" strokecolor="#1f4d78 [1604]" strokeweight="1pt"/>
             </w:pict>
           </mc:Fallback>
         </mc:AlternateContent>
@@ -6244,7 +6828,7 @@
         <mc:AlternateContent>
           <mc:Choice Requires="wps">
             <w:drawing>
-              <wp:anchor distT="0" distB="0" distL="114300" distR="114300" simplePos="0" relativeHeight="251706368" behindDoc="0" locked="0" layoutInCell="1" allowOverlap="1" wp14:anchorId="143CA661" wp14:editId="75C799FF">
+              <wp:anchor distT="0" distB="0" distL="114300" distR="114300" simplePos="0" relativeHeight="251700224" behindDoc="0" locked="0" layoutInCell="1" allowOverlap="1" wp14:anchorId="143CA661" wp14:editId="75C799FF">
                 <wp:simplePos x="0" y="0"/>
                 <wp:positionH relativeFrom="column">
                   <wp:posOffset>3993515</wp:posOffset>
@@ -6367,7 +6951,7 @@
           </mc:Choice>
           <mc:Fallback>
             <w:pict>
-              <v:shape w14:anchorId="143CA661" id="テキスト ボックス 58" o:spid="_x0000_s1047" type="#_x0000_t202" style="position:absolute;left:0;text-align:left;margin-left:314.45pt;margin-top:10.75pt;width:133.25pt;height:31.15pt;z-index:251706368;visibility:visible;mso-wrap-style:square;mso-width-percent:0;mso-height-percent:0;mso-wrap-distance-left:9pt;mso-wrap-distance-top:0;mso-wrap-distance-right:9pt;mso-wrap-distance-bottom:0;mso-position-horizontal:absolute;mso-position-horizontal-relative:text;mso-position-vertical:absolute;mso-position-vertical-relative:text;mso-width-percent:0;mso-height-percent:0;mso-width-relative:margin;mso-height-relative:margin;v-text-anchor:top" o:gfxdata="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" fillcolor="yellow" strokeweight=".5pt">
+              <v:shape w14:anchorId="143CA661" id="テキスト ボックス 58" o:spid="_x0000_s1059" type="#_x0000_t202" style="position:absolute;left:0;text-align:left;margin-left:314.45pt;margin-top:10.75pt;width:133.25pt;height:31.15pt;z-index:251700224;visibility:visible;mso-wrap-style:square;mso-width-percent:0;mso-height-percent:0;mso-wrap-distance-left:9pt;mso-wrap-distance-top:0;mso-wrap-distance-right:9pt;mso-wrap-distance-bottom:0;mso-position-horizontal:absolute;mso-position-horizontal-relative:text;mso-position-vertical:absolute;mso-position-vertical-relative:text;mso-width-percent:0;mso-height-percent:0;mso-width-relative:margin;mso-height-relative:margin;v-text-anchor:top" o:gfxdata="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" fillcolor="yellow" strokeweight=".5pt">
                 <v:stroke dashstyle="3 1"/>
                 <v:textbox>
                   <w:txbxContent>
@@ -6377,7 +6961,6 @@
                         <w:snapToGrid w:val="0"/>
                         <w:jc w:val="left"/>
                         <w:rPr>
-                          <w:rFonts w:hint="eastAsia"/>
                           <w:sz w:val="16"/>
                           <w:szCs w:val="16"/>
                         </w:rPr>
@@ -6435,7 +7018,7 @@
         <mc:AlternateContent>
           <mc:Choice Requires="wps">
             <w:drawing>
-              <wp:anchor distT="0" distB="0" distL="114300" distR="114300" simplePos="0" relativeHeight="251704320" behindDoc="0" locked="0" layoutInCell="1" allowOverlap="1" wp14:anchorId="2B0AD77A" wp14:editId="59F939C9">
+              <wp:anchor distT="0" distB="0" distL="114300" distR="114300" simplePos="0" relativeHeight="251698176" behindDoc="0" locked="0" layoutInCell="1" allowOverlap="1" wp14:anchorId="2B0AD77A" wp14:editId="59F939C9">
                 <wp:simplePos x="0" y="0"/>
                 <wp:positionH relativeFrom="column">
                   <wp:posOffset>768350</wp:posOffset>
@@ -6550,7 +7133,7 @@
           </mc:Choice>
           <mc:Fallback>
             <w:pict>
-              <v:shape w14:anchorId="2B0AD77A" id="テキスト ボックス 57" o:spid="_x0000_s1048" type="#_x0000_t202" style="position:absolute;left:0;text-align:left;margin-left:60.5pt;margin-top:1.1pt;width:149.65pt;height:31.15pt;z-index:251704320;visibility:visible;mso-wrap-style:square;mso-width-percent:0;mso-height-percent:0;mso-wrap-distance-left:9pt;mso-wrap-distance-top:0;mso-wrap-distance-right:9pt;mso-wrap-distance-bottom:0;mso-position-horizontal:absolute;mso-position-horizontal-relative:text;mso-position-vertical:absolute;mso-position-vertical-relative:text;mso-width-percent:0;mso-height-percent:0;mso-width-relative:margin;mso-height-relative:margin;v-text-anchor:top" o:gfxdata="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" fillcolor="yellow" strokeweight=".5pt">
+              <v:shape w14:anchorId="2B0AD77A" id="テキスト ボックス 57" o:spid="_x0000_s1060" type="#_x0000_t202" style="position:absolute;left:0;text-align:left;margin-left:60.5pt;margin-top:1.1pt;width:149.65pt;height:31.15pt;z-index:251698176;visibility:visible;mso-wrap-style:square;mso-width-percent:0;mso-height-percent:0;mso-wrap-distance-left:9pt;mso-wrap-distance-top:0;mso-wrap-distance-right:9pt;mso-wrap-distance-bottom:0;mso-position-horizontal:absolute;mso-position-horizontal-relative:text;mso-position-vertical:absolute;mso-position-vertical-relative:text;mso-width-percent:0;mso-height-percent:0;mso-width-relative:margin;mso-height-relative:margin;v-text-anchor:top" o:gfxdata="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" fillcolor="yellow" strokeweight=".5pt">
                 <v:stroke dashstyle="3 1"/>
                 <v:textbox>
                   <w:txbxContent>
@@ -6560,7 +7143,6 @@
                         <w:snapToGrid w:val="0"/>
                         <w:jc w:val="left"/>
                         <w:rPr>
-                          <w:rFonts w:hint="eastAsia"/>
                           <w:sz w:val="16"/>
                           <w:szCs w:val="16"/>
                         </w:rPr>
@@ -6612,7 +7194,7 @@
         <mc:AlternateContent>
           <mc:Choice Requires="wps">
             <w:drawing>
-              <wp:anchor distT="0" distB="0" distL="114300" distR="114300" simplePos="0" relativeHeight="251700224" behindDoc="0" locked="0" layoutInCell="1" allowOverlap="1" wp14:anchorId="5F848EAD" wp14:editId="7B62758F">
+              <wp:anchor distT="0" distB="0" distL="114300" distR="114300" simplePos="0" relativeHeight="251694080" behindDoc="0" locked="0" layoutInCell="1" allowOverlap="1" wp14:anchorId="5F848EAD" wp14:editId="7B62758F">
                 <wp:simplePos x="0" y="0"/>
                 <wp:positionH relativeFrom="column">
                   <wp:posOffset>2510556</wp:posOffset>
@@ -6674,7 +7256,7 @@
           </mc:Choice>
           <mc:Fallback>
             <w:pict>
-              <v:shape w14:anchorId="4A59756E" id="左矢印 55" o:spid="_x0000_s1026" type="#_x0000_t66" style="position:absolute;left:0;text-align:left;margin-left:197.7pt;margin-top:1.65pt;width:47.95pt;height:20.25pt;rotation:2182940fd;flip:x;z-index:251700224;visibility:visible;mso-wrap-style:square;mso-width-percent:0;mso-height-percent:0;mso-wrap-distance-left:9pt;mso-wrap-distance-top:0;mso-wrap-distance-right:9pt;mso-wrap-distance-bottom:0;mso-position-horizontal:absolute;mso-position-horizontal-relative:text;mso-position-vertical:absolute;mso-position-vertical-relative:text;mso-width-percent:0;mso-height-percent:0;mso-width-relative:margin;mso-height-relative:margin;v-text-anchor:middle" o:gfxdata="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" adj="4555" fillcolor="#5b9bd5 [3204]" strokecolor="#1f4d78 [1604]" strokeweight="1pt"/>
+              <v:shape w14:anchorId="06EE3E27" id="左矢印 55" o:spid="_x0000_s1026" type="#_x0000_t66" style="position:absolute;left:0;text-align:left;margin-left:197.7pt;margin-top:1.65pt;width:47.95pt;height:20.25pt;rotation:2182940fd;flip:x;z-index:251694080;visibility:visible;mso-wrap-style:square;mso-width-percent:0;mso-height-percent:0;mso-wrap-distance-left:9pt;mso-wrap-distance-top:0;mso-wrap-distance-right:9pt;mso-wrap-distance-bottom:0;mso-position-horizontal:absolute;mso-position-horizontal-relative:text;mso-position-vertical:absolute;mso-position-vertical-relative:text;mso-width-percent:0;mso-height-percent:0;mso-width-relative:margin;mso-height-relative:margin;v-text-anchor:middle" o:gfxdata="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" adj="4555" fillcolor="#5b9bd5 [3204]" strokecolor="#1f4d78 [1604]" strokeweight="1pt"/>
             </w:pict>
           </mc:Fallback>
         </mc:AlternateContent>
@@ -6711,7 +7293,7 @@
         <mc:AlternateContent>
           <mc:Choice Requires="wps">
             <w:drawing>
-              <wp:anchor distT="0" distB="0" distL="114300" distR="114300" simplePos="0" relativeHeight="251677696" behindDoc="0" locked="0" layoutInCell="1" allowOverlap="1" wp14:anchorId="43D78BA7" wp14:editId="3F156CD8">
+              <wp:anchor distT="0" distB="0" distL="114300" distR="114300" simplePos="0" relativeHeight="251671552" behindDoc="0" locked="0" layoutInCell="1" allowOverlap="1" wp14:anchorId="43D78BA7" wp14:editId="3F156CD8">
                 <wp:simplePos x="0" y="0"/>
                 <wp:positionH relativeFrom="margin">
                   <wp:posOffset>89446</wp:posOffset>
@@ -7275,7 +7857,7 @@
           </mc:Choice>
           <mc:Fallback>
             <w:pict>
-              <v:shape w14:anchorId="43D78BA7" id="テキスト ボックス 23" o:spid="_x0000_s1049" type="#_x0000_t202" style="position:absolute;left:0;text-align:left;margin-left:7.05pt;margin-top:2.9pt;width:243.6pt;height:113pt;z-index:251677696;visibility:visible;mso-wrap-style:square;mso-width-percent:0;mso-height-percent:0;mso-wrap-distance-left:9pt;mso-wrap-distance-top:0;mso-wrap-distance-right:9pt;mso-wrap-distance-bottom:0;mso-position-horizontal:absolute;mso-position-horizontal-relative:margin;mso-position-vertical:absolute;mso-position-vertical-relative:text;mso-width-percent:0;mso-height-percent:0;mso-width-relative:margin;mso-height-relative:margin;v-text-anchor:top" o:gfxdata="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" fillcolor="white [3201]" strokeweight=".5pt">
+              <v:shape w14:anchorId="43D78BA7" id="テキスト ボックス 23" o:spid="_x0000_s1061" type="#_x0000_t202" style="position:absolute;left:0;text-align:left;margin-left:7.05pt;margin-top:2.9pt;width:243.6pt;height:113pt;z-index:251671552;visibility:visible;mso-wrap-style:square;mso-width-percent:0;mso-height-percent:0;mso-wrap-distance-left:9pt;mso-wrap-distance-top:0;mso-wrap-distance-right:9pt;mso-wrap-distance-bottom:0;mso-position-horizontal:absolute;mso-position-horizontal-relative:margin;mso-position-vertical:absolute;mso-position-vertical-relative:text;mso-width-percent:0;mso-height-percent:0;mso-width-relative:margin;mso-height-relative:margin;v-text-anchor:top" o:gfxdata="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" fillcolor="white [3201]" strokeweight=".5pt">
                 <v:textbox>
                   <w:txbxContent>
                     <w:p>
@@ -7785,7 +8367,7 @@
         <mc:AlternateContent>
           <mc:Choice Requires="wpg">
             <w:drawing>
-              <wp:anchor distT="0" distB="0" distL="114300" distR="114300" simplePos="0" relativeHeight="251698176" behindDoc="0" locked="0" layoutInCell="1" allowOverlap="1" wp14:anchorId="6F895EFC" wp14:editId="040DD8D2">
+              <wp:anchor distT="0" distB="0" distL="114300" distR="114300" simplePos="0" relativeHeight="251692032" behindDoc="0" locked="0" layoutInCell="1" allowOverlap="1" wp14:anchorId="6F895EFC" wp14:editId="040DD8D2">
                 <wp:simplePos x="0" y="0"/>
                 <wp:positionH relativeFrom="margin">
                   <wp:posOffset>3501285</wp:posOffset>
@@ -8159,8 +8741,8 @@
           </mc:Choice>
           <mc:Fallback>
             <w:pict>
-              <v:group w14:anchorId="6F895EFC" id="グループ化 47" o:spid="_x0000_s1050" style="position:absolute;left:0;text-align:left;margin-left:275.7pt;margin-top:1pt;width:160.5pt;height:123.45pt;z-index:251698176;mso-position-horizontal-relative:margin" coordsize="20383,15681" o:gfxdata="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">
-                <v:shape id="テキスト ボックス 48" o:spid="_x0000_s1051" type="#_x0000_t202" style="position:absolute;width:20383;height:15681;visibility:visible;mso-wrap-style:square;v-text-anchor:top" o:gfxdata="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" fillcolor="#d9e2f3 [664]" strokeweight=".5pt">
+              <v:group w14:anchorId="6F895EFC" id="グループ化 47" o:spid="_x0000_s1062" style="position:absolute;left:0;text-align:left;margin-left:275.7pt;margin-top:1pt;width:160.5pt;height:123.45pt;z-index:251692032;mso-position-horizontal-relative:margin" coordsize="20383,15681" o:gfxdata="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">
+                <v:shape id="テキスト ボックス 48" o:spid="_x0000_s1063" type="#_x0000_t202" style="position:absolute;width:20383;height:15681;visibility:visible;mso-wrap-style:square;v-text-anchor:top" o:gfxdata="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" fillcolor="#d9e2f3 [664]" strokeweight=".5pt">
                   <v:textbox>
                     <w:txbxContent>
                       <w:p>
@@ -8187,7 +8769,7 @@
                     </w:txbxContent>
                   </v:textbox>
                 </v:shape>
-                <v:shape id="テキスト ボックス 49" o:spid="_x0000_s1052" type="#_x0000_t202" style="position:absolute;left:831;top:4393;width:11400;height:7957;visibility:visible;mso-wrap-style:square;v-text-anchor:top" o:gfxdata="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" fillcolor="#ffc000" strokeweight=".5pt">
+                <v:shape id="テキスト ボックス 49" o:spid="_x0000_s1064" type="#_x0000_t202" style="position:absolute;left:831;top:4393;width:11400;height:7957;visibility:visible;mso-wrap-style:square;v-text-anchor:top" o:gfxdata="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" fillcolor="#ffc000" strokeweight=".5pt">
                   <v:textbox>
                     <w:txbxContent>
                       <w:p>
@@ -8257,25 +8839,13 @@
                     </w:txbxContent>
                   </v:textbox>
                 </v:shape>
-                <v:group id="グループ化 50" o:spid="_x0000_s1053" style="position:absolute;left:13181;top:7956;width:6650;height:5819" coordsize="6650,5818" o:gfxdata="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">
-                  <v:rect id="正方形/長方形 51" o:spid="_x0000_s1054" style="position:absolute;width:6650;height:5818;visibility:visible;mso-wrap-style:square;v-text-anchor:middle" o:gfxdata="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" fillcolor="#5b9bd5 [3204]" strokecolor="#1f4d78 [1604]" strokeweight="1pt"/>
-                  <v:oval id="円/楕円 52" o:spid="_x0000_s1055" style="position:absolute;left:593;top:712;width:2134;height:2134;visibility:visible;mso-wrap-style:square;v-text-anchor:middle" o:gfxdata="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" fillcolor="#ffc000" strokecolor="#1f4d78 [1604]" strokeweight="1pt">
+                <v:group id="グループ化 50" o:spid="_x0000_s1065" style="position:absolute;left:13181;top:7956;width:6650;height:5819" coordsize="6650,5818" o:gfxdata="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">
+                  <v:rect id="正方形/長方形 51" o:spid="_x0000_s1066" style="position:absolute;width:6650;height:5818;visibility:visible;mso-wrap-style:square;v-text-anchor:middle" o:gfxdata="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" fillcolor="#5b9bd5 [3204]" strokecolor="#1f4d78 [1604]" strokeweight="1pt"/>
+                  <v:oval id="円/楕円 52" o:spid="_x0000_s1067" style="position:absolute;left:593;top:712;width:2134;height:2134;visibility:visible;mso-wrap-style:square;v-text-anchor:middle" o:gfxdata="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" fillcolor="#ffc000" strokecolor="#1f4d78 [1604]" strokeweight="1pt">
                     <v:stroke joinstyle="miter"/>
                   </v:oval>
-                  <v:shapetype id="_x0000_t5" coordsize="21600,21600" o:spt="5" adj="10800" path="m@0,l,21600r21600,xe">
-                    <v:stroke joinstyle="miter"/>
-                    <v:formulas>
-                      <v:f eqn="val #0"/>
-                      <v:f eqn="prod #0 1 2"/>
-                      <v:f eqn="sum @1 10800 0"/>
-                    </v:formulas>
-                    <v:path gradientshapeok="t" o:connecttype="custom" o:connectlocs="@0,0;@1,10800;0,21600;10800,21600;21600,21600;@2,10800" textboxrect="0,10800,10800,18000;5400,10800,16200,18000;10800,10800,21600,18000;0,7200,7200,21600;7200,7200,14400,21600;14400,7200,21600,21600"/>
-                    <v:handles>
-                      <v:h position="#0,topLeft" xrange="0,21600"/>
-                    </v:handles>
-                  </v:shapetype>
-                  <v:shape id="二等辺三角形 53" o:spid="_x0000_s1056" type="#_x0000_t5" style="position:absolute;left:1781;top:3206;width:2479;height:2137;visibility:visible;mso-wrap-style:square;v-text-anchor:middle" o:gfxdata="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" fillcolor="red" strokecolor="#1f4d78 [1604]" strokeweight="1pt"/>
-                  <v:rect id="正方形/長方形 54" o:spid="_x0000_s1057" style="position:absolute;left:4037;top:1425;width:2138;height:2137;visibility:visible;mso-wrap-style:square;v-text-anchor:middle" o:gfxdata="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" fillcolor="#92d050" strokecolor="#1f4d78 [1604]" strokeweight="1pt"/>
+                  <v:shape id="二等辺三角形 53" o:spid="_x0000_s1068" type="#_x0000_t5" style="position:absolute;left:1781;top:3206;width:2479;height:2137;visibility:visible;mso-wrap-style:square;v-text-anchor:middle" o:gfxdata="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" fillcolor="red" strokecolor="#1f4d78 [1604]" strokeweight="1pt"/>
+                  <v:rect id="正方形/長方形 54" o:spid="_x0000_s1069" style="position:absolute;left:4037;top:1425;width:2138;height:2137;visibility:visible;mso-wrap-style:square;v-text-anchor:middle" o:gfxdata="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" fillcolor="#92d050" strokecolor="#1f4d78 [1604]" strokeweight="1pt"/>
                 </v:group>
                 <w10:wrap anchorx="margin"/>
               </v:group>
@@ -8301,7 +8871,7 @@
           <w:rFonts w:ascii="ＭＳ Ｐ明朝" w:eastAsia="ＭＳ Ｐ明朝" w:hAnsi="ＭＳ Ｐ明朝"/>
         </w:rPr>
       </w:pPr>
-      <w:bookmarkStart w:id="5" w:name="_Toc69890667"/>
+      <w:bookmarkStart w:id="5" w:name="_Toc69890668"/>
       <w:r>
         <w:rPr>
           <w:rFonts w:ascii="ＭＳ Ｐ明朝" w:eastAsia="ＭＳ Ｐ明朝" w:hAnsi="ＭＳ Ｐ明朝" w:hint="eastAsia"/>
@@ -8331,13 +8901,10 @@
         <w:rPr>
           <w:rFonts w:ascii="ＭＳ Ｐ明朝" w:eastAsia="ＭＳ Ｐ明朝" w:hAnsi="ＭＳ Ｐ明朝" w:hint="eastAsia"/>
         </w:rPr>
-        <w:t>サーバサイドとクライアントサイド</w:t>
+        <w:t>フレームワークとは</w:t>
       </w:r>
       <w:bookmarkEnd w:id="5"/>
     </w:p>
-    <w:p/>
-    <w:p/>
-    <w:p/>
     <w:p/>
     <w:p>
       <w:r>
@@ -8353,7 +8920,7 @@
           <w:rFonts w:ascii="ＭＳ Ｐ明朝" w:eastAsia="ＭＳ Ｐ明朝" w:hAnsi="ＭＳ Ｐ明朝"/>
         </w:rPr>
       </w:pPr>
-      <w:bookmarkStart w:id="6" w:name="_Toc69890668"/>
+      <w:bookmarkStart w:id="6" w:name="_Toc69890669"/>
       <w:r>
         <w:rPr>
           <w:rFonts w:ascii="ＭＳ Ｐ明朝" w:eastAsia="ＭＳ Ｐ明朝" w:hAnsi="ＭＳ Ｐ明朝" w:hint="eastAsia"/>
@@ -8382,69 +8949,381 @@
         <w:rPr>
           <w:rFonts w:ascii="ＭＳ Ｐ明朝" w:eastAsia="ＭＳ Ｐ明朝" w:hAnsi="ＭＳ Ｐ明朝" w:hint="eastAsia"/>
         </w:rPr>
-        <w:t>フレームワークとは</w:t>
+        <w:t>WEBエンジニア</w:t>
+      </w:r>
+      <w:r>
+        <w:rPr>
+          <w:rFonts w:ascii="ＭＳ Ｐ明朝" w:eastAsia="ＭＳ Ｐ明朝" w:hAnsi="ＭＳ Ｐ明朝" w:hint="eastAsia"/>
+        </w:rPr>
+        <w:t>として</w:t>
+      </w:r>
+      <w:r>
+        <w:rPr>
+          <w:rFonts w:ascii="ＭＳ Ｐ明朝" w:eastAsia="ＭＳ Ｐ明朝" w:hAnsi="ＭＳ Ｐ明朝" w:hint="eastAsia"/>
+        </w:rPr>
+        <w:t>必要な知識</w:t>
       </w:r>
       <w:bookmarkEnd w:id="6"/>
     </w:p>
-    <w:p/>
-    <w:p>
-      <w:r>
+    <w:p>
+      <w:pPr>
+        <w:rPr>
+          <w:rFonts w:ascii="ＭＳ Ｐ明朝" w:eastAsia="ＭＳ Ｐ明朝" w:hAnsi="ＭＳ Ｐ明朝"/>
+        </w:rPr>
+      </w:pPr>
+    </w:p>
+    <w:p>
+      <w:pPr>
+        <w:rPr>
+          <w:rFonts w:ascii="ＭＳ Ｐ明朝" w:eastAsia="ＭＳ Ｐ明朝" w:hAnsi="ＭＳ Ｐ明朝"/>
+        </w:rPr>
+      </w:pPr>
+      <w:r>
+        <w:rPr>
+          <w:rFonts w:ascii="ＭＳ Ｐ明朝" w:eastAsia="ＭＳ Ｐ明朝" w:hAnsi="ＭＳ Ｐ明朝" w:hint="eastAsia"/>
+        </w:rPr>
+        <w:t xml:space="preserve">　WEBエンジニアになるため、下記の知識習得が必須になります。</w:t>
+      </w:r>
+    </w:p>
+    <w:p>
+      <w:pPr>
+        <w:rPr>
+          <w:rFonts w:ascii="ＭＳ Ｐ明朝" w:eastAsia="ＭＳ Ｐ明朝" w:hAnsi="ＭＳ Ｐ明朝"/>
+        </w:rPr>
+      </w:pPr>
+      <w:r>
+        <w:rPr>
+          <w:rFonts w:ascii="ＭＳ Ｐ明朝" w:eastAsia="ＭＳ Ｐ明朝" w:hAnsi="ＭＳ Ｐ明朝" w:hint="eastAsia"/>
+        </w:rPr>
+        <w:t xml:space="preserve">　１　HTML</w:t>
+      </w:r>
+      <w:r>
+        <w:rPr>
+          <w:rFonts w:ascii="ＭＳ Ｐ明朝" w:eastAsia="ＭＳ Ｐ明朝" w:hAnsi="ＭＳ Ｐ明朝" w:hint="eastAsia"/>
+        </w:rPr>
+        <w:t>の基礎</w:t>
+      </w:r>
+      <w:r>
+        <w:rPr>
+          <w:rFonts w:ascii="ＭＳ Ｐ明朝" w:eastAsia="ＭＳ Ｐ明朝" w:hAnsi="ＭＳ Ｐ明朝" w:hint="eastAsia"/>
+        </w:rPr>
+        <w:t>知識</w:t>
+      </w:r>
+    </w:p>
+    <w:p>
+      <w:pPr>
+        <w:rPr>
+          <w:rFonts w:ascii="ＭＳ Ｐ明朝" w:eastAsia="ＭＳ Ｐ明朝" w:hAnsi="ＭＳ Ｐ明朝"/>
+        </w:rPr>
+      </w:pPr>
+      <w:r>
+        <w:rPr>
+          <w:rFonts w:ascii="ＭＳ Ｐ明朝" w:eastAsia="ＭＳ Ｐ明朝" w:hAnsi="ＭＳ Ｐ明朝" w:hint="eastAsia"/>
+        </w:rPr>
+        <w:t xml:space="preserve">　２　CSSの基礎知識</w:t>
+      </w:r>
+    </w:p>
+    <w:p>
+      <w:pPr>
+        <w:rPr>
+          <w:rFonts w:ascii="ＭＳ Ｐ明朝" w:eastAsia="ＭＳ Ｐ明朝" w:hAnsi="ＭＳ Ｐ明朝"/>
+        </w:rPr>
+      </w:pPr>
+      <w:r>
+        <w:rPr>
+          <w:rFonts w:ascii="ＭＳ Ｐ明朝" w:eastAsia="ＭＳ Ｐ明朝" w:hAnsi="ＭＳ Ｐ明朝" w:hint="eastAsia"/>
+        </w:rPr>
+        <w:t xml:space="preserve">　</w:t>
+      </w:r>
+      <w:r>
+        <w:rPr>
+          <w:rFonts w:ascii="ＭＳ Ｐ明朝" w:eastAsia="ＭＳ Ｐ明朝" w:hAnsi="ＭＳ Ｐ明朝" w:hint="eastAsia"/>
+        </w:rPr>
+        <w:t>３</w:t>
+      </w:r>
+      <w:r>
+        <w:rPr>
+          <w:rFonts w:ascii="ＭＳ Ｐ明朝" w:eastAsia="ＭＳ Ｐ明朝" w:hAnsi="ＭＳ Ｐ明朝" w:hint="eastAsia"/>
+        </w:rPr>
+        <w:t xml:space="preserve">　ＪａｖａＳｃｒｉｐｔの基礎知識</w:t>
+      </w:r>
+      <w:r>
+        <w:rPr>
+          <w:rFonts w:ascii="ＭＳ Ｐ明朝" w:eastAsia="ＭＳ Ｐ明朝" w:hAnsi="ＭＳ Ｐ明朝" w:hint="eastAsia"/>
+        </w:rPr>
+        <w:t>（DOMの基礎知識含む）</w:t>
+      </w:r>
+    </w:p>
+    <w:p>
+      <w:pPr>
+        <w:rPr>
+          <w:rFonts w:ascii="ＭＳ Ｐ明朝" w:eastAsia="ＭＳ Ｐ明朝" w:hAnsi="ＭＳ Ｐ明朝"/>
+        </w:rPr>
+      </w:pPr>
+      <w:r>
+        <w:rPr>
+          <w:rFonts w:ascii="ＭＳ Ｐ明朝" w:eastAsia="ＭＳ Ｐ明朝" w:hAnsi="ＭＳ Ｐ明朝" w:hint="eastAsia"/>
+        </w:rPr>
+        <w:t xml:space="preserve">　あくまでも“基礎知識”です。全てを覚えると大変時間がかかりますので、必要知識の範囲外とします。</w:t>
+      </w:r>
+    </w:p>
+    <w:p>
+      <w:pPr>
+        <w:rPr>
+          <w:rFonts w:ascii="ＭＳ Ｐ明朝" w:eastAsia="ＭＳ Ｐ明朝" w:hAnsi="ＭＳ Ｐ明朝"/>
+        </w:rPr>
+      </w:pPr>
+      <w:r>
+        <w:rPr>
+          <w:rFonts w:ascii="ＭＳ Ｐ明朝" w:eastAsia="ＭＳ Ｐ明朝" w:hAnsi="ＭＳ Ｐ明朝" w:hint="eastAsia"/>
+        </w:rPr>
+        <w:t xml:space="preserve">　その代わり、感覚を掴むために、各々の入門書を２～３回読み直しましょう。</w:t>
+      </w:r>
+    </w:p>
+    <w:p>
+      <w:pPr>
+        <w:rPr>
+          <w:rFonts w:ascii="ＭＳ Ｐ明朝" w:eastAsia="ＭＳ Ｐ明朝" w:hAnsi="ＭＳ Ｐ明朝" w:hint="eastAsia"/>
+        </w:rPr>
+      </w:pPr>
+      <w:r>
+        <w:rPr>
+          <w:rFonts w:ascii="ＭＳ Ｐ明朝" w:eastAsia="ＭＳ Ｐ明朝" w:hAnsi="ＭＳ Ｐ明朝" w:hint="eastAsia"/>
+        </w:rPr>
+        <w:t xml:space="preserve">　ＶｕｅＪＳなどのフレームワークでは、便利な機能を搭載していますが、基礎知識があることが前提です。</w:t>
+      </w:r>
+    </w:p>
+    <w:p>
+      <w:pPr>
+        <w:rPr>
+          <w:rFonts w:ascii="ＭＳ Ｐ明朝" w:eastAsia="ＭＳ Ｐ明朝" w:hAnsi="ＭＳ Ｐ明朝"/>
+        </w:rPr>
+      </w:pPr>
+      <w:r>
+        <w:rPr>
+          <w:rFonts w:ascii="ＭＳ Ｐ明朝" w:eastAsia="ＭＳ Ｐ明朝" w:hAnsi="ＭＳ Ｐ明朝"/>
+        </w:rPr>
         <w:br w:type="page"/>
       </w:r>
     </w:p>
-    <w:p/>
+    <w:p>
+      <w:pPr>
+        <w:rPr>
+          <w:rFonts w:ascii="ＭＳ Ｐ明朝" w:eastAsia="ＭＳ Ｐ明朝" w:hAnsi="ＭＳ Ｐ明朝"/>
+        </w:rPr>
+      </w:pPr>
+    </w:p>
     <w:p>
       <w:pPr>
         <w:pStyle w:val="1"/>
-        <w:ind w:leftChars="100" w:left="210"/>
         <w:rPr>
           <w:rFonts w:ascii="ＭＳ Ｐ明朝" w:eastAsia="ＭＳ Ｐ明朝" w:hAnsi="ＭＳ Ｐ明朝"/>
         </w:rPr>
       </w:pPr>
-      <w:bookmarkStart w:id="7" w:name="_Toc69890669"/>
+      <w:bookmarkStart w:id="7" w:name="_Toc69890670"/>
       <w:r>
         <w:rPr>
           <w:rFonts w:ascii="ＭＳ Ｐ明朝" w:eastAsia="ＭＳ Ｐ明朝" w:hAnsi="ＭＳ Ｐ明朝" w:hint="eastAsia"/>
         </w:rPr>
-        <w:t>２</w:t>
-      </w:r>
+        <w:t>３　開発環境</w:t>
+      </w:r>
+      <w:bookmarkEnd w:id="7"/>
+    </w:p>
+    <w:p>
+      <w:pPr>
+        <w:rPr>
+          <w:rFonts w:ascii="ＭＳ Ｐ明朝" w:eastAsia="ＭＳ Ｐ明朝" w:hAnsi="ＭＳ Ｐ明朝"/>
+        </w:rPr>
+      </w:pPr>
+    </w:p>
+    <w:p>
+      <w:pPr>
+        <w:rPr>
+          <w:rFonts w:ascii="ＭＳ Ｐ明朝" w:eastAsia="ＭＳ Ｐ明朝" w:hAnsi="ＭＳ Ｐ明朝"/>
+        </w:rPr>
+      </w:pPr>
+      <w:r>
+        <w:rPr>
+          <w:rFonts w:ascii="ＭＳ Ｐ明朝" w:eastAsia="ＭＳ Ｐ明朝" w:hAnsi="ＭＳ Ｐ明朝"/>
+        </w:rPr>
+        <w:br w:type="page"/>
+      </w:r>
+    </w:p>
+    <w:p>
+      <w:pPr>
+        <w:rPr>
+          <w:rFonts w:ascii="ＭＳ Ｐ明朝" w:eastAsia="ＭＳ Ｐ明朝" w:hAnsi="ＭＳ Ｐ明朝"/>
+        </w:rPr>
+      </w:pPr>
+    </w:p>
+    <w:p>
+      <w:pPr>
+        <w:pStyle w:val="1"/>
+        <w:rPr>
+          <w:rFonts w:ascii="ＭＳ Ｐ明朝" w:eastAsia="ＭＳ Ｐ明朝" w:hAnsi="ＭＳ Ｐ明朝"/>
+        </w:rPr>
+      </w:pPr>
+      <w:bookmarkStart w:id="8" w:name="_Toc69890671"/>
       <w:r>
         <w:rPr>
           <w:rFonts w:ascii="ＭＳ Ｐ明朝" w:eastAsia="ＭＳ Ｐ明朝" w:hAnsi="ＭＳ Ｐ明朝" w:hint="eastAsia"/>
         </w:rPr>
-        <w:t>．</w:t>
+        <w:t>４</w:t>
       </w:r>
       <w:r>
         <w:rPr>
           <w:rFonts w:ascii="ＭＳ Ｐ明朝" w:eastAsia="ＭＳ Ｐ明朝" w:hAnsi="ＭＳ Ｐ明朝" w:hint="eastAsia"/>
         </w:rPr>
+        <w:t xml:space="preserve">　画面デザインについて</w:t>
+      </w:r>
+      <w:bookmarkEnd w:id="8"/>
+    </w:p>
+    <w:p>
+      <w:pPr>
+        <w:rPr>
+          <w:rFonts w:ascii="ＭＳ Ｐ明朝" w:eastAsia="ＭＳ Ｐ明朝" w:hAnsi="ＭＳ Ｐ明朝"/>
+        </w:rPr>
+      </w:pPr>
+    </w:p>
+    <w:p>
+      <w:pPr>
+        <w:rPr>
+          <w:rFonts w:ascii="ＭＳ Ｐ明朝" w:eastAsia="ＭＳ Ｐ明朝" w:hAnsi="ＭＳ Ｐ明朝"/>
+        </w:rPr>
+      </w:pPr>
+      <w:r>
+        <w:rPr>
+          <w:rFonts w:ascii="ＭＳ Ｐ明朝" w:eastAsia="ＭＳ Ｐ明朝" w:hAnsi="ＭＳ Ｐ明朝"/>
+        </w:rPr>
+        <w:br w:type="page"/>
+      </w:r>
+    </w:p>
+    <w:p>
+      <w:pPr>
+        <w:rPr>
+          <w:rFonts w:ascii="ＭＳ Ｐ明朝" w:eastAsia="ＭＳ Ｐ明朝" w:hAnsi="ＭＳ Ｐ明朝"/>
+        </w:rPr>
+      </w:pPr>
+    </w:p>
+    <w:p>
+      <w:pPr>
+        <w:pStyle w:val="1"/>
+        <w:rPr>
+          <w:rFonts w:ascii="ＭＳ Ｐ明朝" w:eastAsia="ＭＳ Ｐ明朝" w:hAnsi="ＭＳ Ｐ明朝"/>
+        </w:rPr>
+      </w:pPr>
+      <w:bookmarkStart w:id="9" w:name="_Toc69890672"/>
+      <w:r>
+        <w:rPr>
+          <w:rFonts w:ascii="ＭＳ Ｐ明朝" w:eastAsia="ＭＳ Ｐ明朝" w:hAnsi="ＭＳ Ｐ明朝" w:hint="eastAsia"/>
+        </w:rPr>
         <w:t>５</w:t>
       </w:r>
       <w:r>
         <w:rPr>
           <w:rFonts w:ascii="ＭＳ Ｐ明朝" w:eastAsia="ＭＳ Ｐ明朝" w:hAnsi="ＭＳ Ｐ明朝" w:hint="eastAsia"/>
         </w:rPr>
-        <w:t xml:space="preserve">　</w:t>
-      </w:r>
+        <w:t xml:space="preserve">　HTMLのルール</w:t>
+      </w:r>
+      <w:bookmarkEnd w:id="9"/>
+    </w:p>
+    <w:p>
+      <w:pPr>
+        <w:rPr>
+          <w:rFonts w:ascii="ＭＳ Ｐ明朝" w:eastAsia="ＭＳ Ｐ明朝" w:hAnsi="ＭＳ Ｐ明朝"/>
+        </w:rPr>
+      </w:pPr>
+    </w:p>
+    <w:p>
+      <w:pPr>
+        <w:rPr>
+          <w:rFonts w:ascii="ＭＳ Ｐ明朝" w:eastAsia="ＭＳ Ｐ明朝" w:hAnsi="ＭＳ Ｐ明朝"/>
+        </w:rPr>
+      </w:pPr>
+      <w:r>
+        <w:rPr>
+          <w:rFonts w:ascii="ＭＳ Ｐ明朝" w:eastAsia="ＭＳ Ｐ明朝" w:hAnsi="ＭＳ Ｐ明朝"/>
+        </w:rPr>
+        <w:br w:type="page"/>
+      </w:r>
+    </w:p>
+    <w:p>
+      <w:pPr>
+        <w:rPr>
+          <w:rFonts w:ascii="ＭＳ Ｐ明朝" w:eastAsia="ＭＳ Ｐ明朝" w:hAnsi="ＭＳ Ｐ明朝"/>
+        </w:rPr>
+      </w:pPr>
+    </w:p>
+    <w:p>
+      <w:pPr>
+        <w:pStyle w:val="1"/>
+        <w:rPr>
+          <w:rFonts w:ascii="ＭＳ Ｐ明朝" w:eastAsia="ＭＳ Ｐ明朝" w:hAnsi="ＭＳ Ｐ明朝"/>
+        </w:rPr>
+      </w:pPr>
+      <w:bookmarkStart w:id="10" w:name="_Toc69890673"/>
       <w:r>
         <w:rPr>
           <w:rFonts w:ascii="ＭＳ Ｐ明朝" w:eastAsia="ＭＳ Ｐ明朝" w:hAnsi="ＭＳ Ｐ明朝" w:hint="eastAsia"/>
         </w:rPr>
-        <w:t>WEBエンジニア</w:t>
+        <w:t>６</w:t>
       </w:r>
       <w:r>
         <w:rPr>
           <w:rFonts w:ascii="ＭＳ Ｐ明朝" w:eastAsia="ＭＳ Ｐ明朝" w:hAnsi="ＭＳ Ｐ明朝" w:hint="eastAsia"/>
         </w:rPr>
-        <w:t>として</w:t>
-      </w:r>
+        <w:t xml:space="preserve">　CSSのルール</w:t>
+      </w:r>
+      <w:bookmarkEnd w:id="10"/>
+    </w:p>
+    <w:p>
+      <w:pPr>
+        <w:rPr>
+          <w:rFonts w:ascii="ＭＳ Ｐ明朝" w:eastAsia="ＭＳ Ｐ明朝" w:hAnsi="ＭＳ Ｐ明朝"/>
+        </w:rPr>
+      </w:pPr>
+    </w:p>
+    <w:p>
+      <w:pPr>
+        <w:rPr>
+          <w:rFonts w:ascii="ＭＳ Ｐ明朝" w:eastAsia="ＭＳ Ｐ明朝" w:hAnsi="ＭＳ Ｐ明朝"/>
+        </w:rPr>
+      </w:pPr>
+      <w:r>
+        <w:rPr>
+          <w:rFonts w:ascii="ＭＳ Ｐ明朝" w:eastAsia="ＭＳ Ｐ明朝" w:hAnsi="ＭＳ Ｐ明朝"/>
+        </w:rPr>
+        <w:br w:type="page"/>
+      </w:r>
+    </w:p>
+    <w:p>
+      <w:pPr>
+        <w:rPr>
+          <w:rFonts w:ascii="ＭＳ Ｐ明朝" w:eastAsia="ＭＳ Ｐ明朝" w:hAnsi="ＭＳ Ｐ明朝"/>
+        </w:rPr>
+      </w:pPr>
+    </w:p>
+    <w:p>
+      <w:pPr>
+        <w:pStyle w:val="1"/>
+        <w:rPr>
+          <w:rFonts w:ascii="ＭＳ Ｐ明朝" w:eastAsia="ＭＳ Ｐ明朝" w:hAnsi="ＭＳ Ｐ明朝"/>
+        </w:rPr>
+      </w:pPr>
+      <w:bookmarkStart w:id="11" w:name="_Toc69890674"/>
       <w:r>
         <w:rPr>
           <w:rFonts w:ascii="ＭＳ Ｐ明朝" w:eastAsia="ＭＳ Ｐ明朝" w:hAnsi="ＭＳ Ｐ明朝" w:hint="eastAsia"/>
         </w:rPr>
-        <w:t>必要な知識</w:t>
-      </w:r>
-      <w:bookmarkEnd w:id="7"/>
+        <w:t>７</w:t>
+      </w:r>
+      <w:r>
+        <w:rPr>
+          <w:rFonts w:ascii="ＭＳ Ｐ明朝" w:eastAsia="ＭＳ Ｐ明朝" w:hAnsi="ＭＳ Ｐ明朝" w:hint="eastAsia"/>
+        </w:rPr>
+        <w:t xml:space="preserve">　DOMとは</w:t>
+      </w:r>
+      <w:bookmarkEnd w:id="11"/>
     </w:p>
     <w:p>
       <w:pPr>
@@ -8461,10 +9340,39 @@
       </w:pPr>
       <w:r>
         <w:rPr>
+          <w:rFonts w:ascii="ＭＳ Ｐ明朝" w:eastAsia="ＭＳ Ｐ明朝" w:hAnsi="ＭＳ Ｐ明朝"/>
+        </w:rPr>
+        <w:br w:type="page"/>
+      </w:r>
+    </w:p>
+    <w:p>
+      <w:pPr>
+        <w:rPr>
+          <w:rFonts w:ascii="ＭＳ Ｐ明朝" w:eastAsia="ＭＳ Ｐ明朝" w:hAnsi="ＭＳ Ｐ明朝"/>
+        </w:rPr>
+      </w:pPr>
+    </w:p>
+    <w:p>
+      <w:pPr>
+        <w:pStyle w:val="1"/>
+        <w:rPr>
+          <w:rFonts w:ascii="ＭＳ Ｐ明朝" w:eastAsia="ＭＳ Ｐ明朝" w:hAnsi="ＭＳ Ｐ明朝"/>
+        </w:rPr>
+      </w:pPr>
+      <w:bookmarkStart w:id="12" w:name="_Toc69890675"/>
+      <w:r>
+        <w:rPr>
           <w:rFonts w:ascii="ＭＳ Ｐ明朝" w:eastAsia="ＭＳ Ｐ明朝" w:hAnsi="ＭＳ Ｐ明朝" w:hint="eastAsia"/>
         </w:rPr>
-        <w:t xml:space="preserve">　WEBエンジニアになるため、下記の知識習得が必須になります。</w:t>
-      </w:r>
+        <w:t>８</w:t>
+      </w:r>
+      <w:r>
+        <w:rPr>
+          <w:rFonts w:ascii="ＭＳ Ｐ明朝" w:eastAsia="ＭＳ Ｐ明朝" w:hAnsi="ＭＳ Ｐ明朝" w:hint="eastAsia"/>
+        </w:rPr>
+        <w:t xml:space="preserve">　ＪａｖａＳｃｒｉｐｔのルール</w:t>
+      </w:r>
+      <w:bookmarkEnd w:id="12"/>
     </w:p>
     <w:p>
       <w:pPr>
@@ -8472,24 +9380,118 @@
           <w:rFonts w:ascii="ＭＳ Ｐ明朝" w:eastAsia="ＭＳ Ｐ明朝" w:hAnsi="ＭＳ Ｐ明朝"/>
         </w:rPr>
       </w:pPr>
+    </w:p>
+    <w:p>
+      <w:pPr>
+        <w:rPr>
+          <w:rFonts w:ascii="ＭＳ Ｐ明朝" w:eastAsia="ＭＳ Ｐ明朝" w:hAnsi="ＭＳ Ｐ明朝"/>
+        </w:rPr>
+      </w:pPr>
+    </w:p>
+    <w:p>
+      <w:pPr>
+        <w:rPr>
+          <w:rFonts w:ascii="ＭＳ Ｐ明朝" w:eastAsia="ＭＳ Ｐ明朝" w:hAnsi="ＭＳ Ｐ明朝"/>
+        </w:rPr>
+      </w:pPr>
+      <w:r>
+        <w:rPr>
+          <w:rFonts w:ascii="ＭＳ Ｐ明朝" w:eastAsia="ＭＳ Ｐ明朝" w:hAnsi="ＭＳ Ｐ明朝"/>
+        </w:rPr>
+        <w:br w:type="page"/>
+      </w:r>
+    </w:p>
+    <w:p>
+      <w:pPr>
+        <w:rPr>
+          <w:rFonts w:ascii="ＭＳ Ｐ明朝" w:eastAsia="ＭＳ Ｐ明朝" w:hAnsi="ＭＳ Ｐ明朝"/>
+        </w:rPr>
+      </w:pPr>
+    </w:p>
+    <w:p>
+      <w:pPr>
+        <w:pStyle w:val="1"/>
+        <w:rPr>
+          <w:rFonts w:ascii="ＭＳ Ｐ明朝" w:eastAsia="ＭＳ Ｐ明朝" w:hAnsi="ＭＳ Ｐ明朝"/>
+        </w:rPr>
+      </w:pPr>
+      <w:bookmarkStart w:id="13" w:name="_Toc69890676"/>
       <w:r>
         <w:rPr>
           <w:rFonts w:ascii="ＭＳ Ｐ明朝" w:eastAsia="ＭＳ Ｐ明朝" w:hAnsi="ＭＳ Ｐ明朝" w:hint="eastAsia"/>
         </w:rPr>
-        <w:t xml:space="preserve">　１　HTML</w:t>
+        <w:t>９</w:t>
       </w:r>
       <w:r>
         <w:rPr>
           <w:rFonts w:ascii="ＭＳ Ｐ明朝" w:eastAsia="ＭＳ Ｐ明朝" w:hAnsi="ＭＳ Ｐ明朝" w:hint="eastAsia"/>
         </w:rPr>
-        <w:t>の基礎</w:t>
-      </w:r>
+        <w:t xml:space="preserve">　HTMLファイルを作成してみる</w:t>
+      </w:r>
+      <w:bookmarkEnd w:id="13"/>
+    </w:p>
+    <w:p>
+      <w:pPr>
+        <w:rPr>
+          <w:rFonts w:ascii="ＭＳ Ｐ明朝" w:eastAsia="ＭＳ Ｐ明朝" w:hAnsi="ＭＳ Ｐ明朝"/>
+        </w:rPr>
+      </w:pPr>
+    </w:p>
+    <w:p>
+      <w:pPr>
+        <w:rPr>
+          <w:rFonts w:ascii="ＭＳ Ｐ明朝" w:eastAsia="ＭＳ Ｐ明朝" w:hAnsi="ＭＳ Ｐ明朝"/>
+        </w:rPr>
+      </w:pPr>
+    </w:p>
+    <w:p>
+      <w:pPr>
+        <w:rPr>
+          <w:rFonts w:ascii="ＭＳ Ｐ明朝" w:eastAsia="ＭＳ Ｐ明朝" w:hAnsi="ＭＳ Ｐ明朝"/>
+        </w:rPr>
+      </w:pPr>
+    </w:p>
+    <w:p>
+      <w:pPr>
+        <w:rPr>
+          <w:rFonts w:ascii="ＭＳ Ｐ明朝" w:eastAsia="ＭＳ Ｐ明朝" w:hAnsi="ＭＳ Ｐ明朝"/>
+        </w:rPr>
+      </w:pPr>
+      <w:r>
+        <w:rPr>
+          <w:rFonts w:ascii="ＭＳ Ｐ明朝" w:eastAsia="ＭＳ Ｐ明朝" w:hAnsi="ＭＳ Ｐ明朝"/>
+        </w:rPr>
+        <w:br w:type="page"/>
+      </w:r>
+    </w:p>
+    <w:p>
+      <w:pPr>
+        <w:rPr>
+          <w:rFonts w:ascii="ＭＳ Ｐ明朝" w:eastAsia="ＭＳ Ｐ明朝" w:hAnsi="ＭＳ Ｐ明朝"/>
+        </w:rPr>
+      </w:pPr>
+    </w:p>
+    <w:p>
+      <w:pPr>
+        <w:pStyle w:val="1"/>
+        <w:rPr>
+          <w:rFonts w:ascii="ＭＳ Ｐ明朝" w:eastAsia="ＭＳ Ｐ明朝" w:hAnsi="ＭＳ Ｐ明朝"/>
+        </w:rPr>
+      </w:pPr>
+      <w:bookmarkStart w:id="14" w:name="_Toc69890677"/>
       <w:r>
         <w:rPr>
           <w:rFonts w:ascii="ＭＳ Ｐ明朝" w:eastAsia="ＭＳ Ｐ明朝" w:hAnsi="ＭＳ Ｐ明朝" w:hint="eastAsia"/>
         </w:rPr>
-        <w:t>知識</w:t>
-      </w:r>
+        <w:t>１０</w:t>
+      </w:r>
+      <w:r>
+        <w:rPr>
+          <w:rFonts w:ascii="ＭＳ Ｐ明朝" w:eastAsia="ＭＳ Ｐ明朝" w:hAnsi="ＭＳ Ｐ明朝" w:hint="eastAsia"/>
+        </w:rPr>
+        <w:t xml:space="preserve">　CSSファイルで見た目を整える</w:t>
+      </w:r>
+      <w:bookmarkEnd w:id="14"/>
     </w:p>
     <w:p>
       <w:pPr>
@@ -8497,551 +9499,55 @@
           <w:rFonts w:ascii="ＭＳ Ｐ明朝" w:eastAsia="ＭＳ Ｐ明朝" w:hAnsi="ＭＳ Ｐ明朝"/>
         </w:rPr>
       </w:pPr>
+    </w:p>
+    <w:p>
+      <w:pPr>
+        <w:rPr>
+          <w:rFonts w:ascii="ＭＳ Ｐ明朝" w:eastAsia="ＭＳ Ｐ明朝" w:hAnsi="ＭＳ Ｐ明朝"/>
+        </w:rPr>
+      </w:pPr>
+    </w:p>
+    <w:p>
+      <w:pPr>
+        <w:rPr>
+          <w:rFonts w:ascii="ＭＳ Ｐ明朝" w:eastAsia="ＭＳ Ｐ明朝" w:hAnsi="ＭＳ Ｐ明朝"/>
+        </w:rPr>
+      </w:pPr>
+      <w:r>
+        <w:rPr>
+          <w:rFonts w:ascii="ＭＳ Ｐ明朝" w:eastAsia="ＭＳ Ｐ明朝" w:hAnsi="ＭＳ Ｐ明朝"/>
+        </w:rPr>
+        <w:br w:type="page"/>
+      </w:r>
+    </w:p>
+    <w:p>
+      <w:pPr>
+        <w:rPr>
+          <w:rFonts w:ascii="ＭＳ Ｐ明朝" w:eastAsia="ＭＳ Ｐ明朝" w:hAnsi="ＭＳ Ｐ明朝"/>
+        </w:rPr>
+      </w:pPr>
+    </w:p>
+    <w:p>
+      <w:pPr>
+        <w:pStyle w:val="1"/>
+        <w:rPr>
+          <w:rFonts w:ascii="ＭＳ Ｐ明朝" w:eastAsia="ＭＳ Ｐ明朝" w:hAnsi="ＭＳ Ｐ明朝"/>
+        </w:rPr>
+      </w:pPr>
+      <w:bookmarkStart w:id="15" w:name="_Toc69890678"/>
       <w:r>
         <w:rPr>
           <w:rFonts w:ascii="ＭＳ Ｐ明朝" w:eastAsia="ＭＳ Ｐ明朝" w:hAnsi="ＭＳ Ｐ明朝" w:hint="eastAsia"/>
         </w:rPr>
-        <w:t xml:space="preserve">　２　CSSの基礎知識</w:t>
-      </w:r>
-    </w:p>
-    <w:p>
-      <w:pPr>
-        <w:rPr>
-          <w:rFonts w:ascii="ＭＳ Ｐ明朝" w:eastAsia="ＭＳ Ｐ明朝" w:hAnsi="ＭＳ Ｐ明朝"/>
-        </w:rPr>
-      </w:pPr>
+        <w:t>１１</w:t>
+      </w:r>
       <w:r>
         <w:rPr>
           <w:rFonts w:ascii="ＭＳ Ｐ明朝" w:eastAsia="ＭＳ Ｐ明朝" w:hAnsi="ＭＳ Ｐ明朝" w:hint="eastAsia"/>
         </w:rPr>
-        <w:t xml:space="preserve">　</w:t>
-      </w:r>
-      <w:r>
-        <w:rPr>
-          <w:rFonts w:ascii="ＭＳ Ｐ明朝" w:eastAsia="ＭＳ Ｐ明朝" w:hAnsi="ＭＳ Ｐ明朝" w:hint="eastAsia"/>
-        </w:rPr>
-        <w:t>３</w:t>
-      </w:r>
-      <w:r>
-        <w:rPr>
-          <w:rFonts w:ascii="ＭＳ Ｐ明朝" w:eastAsia="ＭＳ Ｐ明朝" w:hAnsi="ＭＳ Ｐ明朝" w:hint="eastAsia"/>
-        </w:rPr>
-        <w:t xml:space="preserve">　ＪａｖａＳｃｒｉｐｔの基礎知識</w:t>
-      </w:r>
-      <w:r>
-        <w:rPr>
-          <w:rFonts w:ascii="ＭＳ Ｐ明朝" w:eastAsia="ＭＳ Ｐ明朝" w:hAnsi="ＭＳ Ｐ明朝" w:hint="eastAsia"/>
-        </w:rPr>
-        <w:t>（DOMの基礎知識含む）</w:t>
-      </w:r>
-    </w:p>
-    <w:p>
-      <w:pPr>
-        <w:rPr>
-          <w:rFonts w:ascii="ＭＳ Ｐ明朝" w:eastAsia="ＭＳ Ｐ明朝" w:hAnsi="ＭＳ Ｐ明朝"/>
-        </w:rPr>
-      </w:pPr>
-      <w:r>
-        <w:rPr>
-          <w:rFonts w:ascii="ＭＳ Ｐ明朝" w:eastAsia="ＭＳ Ｐ明朝" w:hAnsi="ＭＳ Ｐ明朝" w:hint="eastAsia"/>
-        </w:rPr>
-        <w:t xml:space="preserve">　あくまでも“基礎知識”です。全てを覚えると大変時間がかかりますので、必要知識の範囲外とします。</w:t>
-      </w:r>
-    </w:p>
-    <w:p>
-      <w:pPr>
-        <w:rPr>
-          <w:rFonts w:ascii="ＭＳ Ｐ明朝" w:eastAsia="ＭＳ Ｐ明朝" w:hAnsi="ＭＳ Ｐ明朝"/>
-        </w:rPr>
-      </w:pPr>
-      <w:r>
-        <w:rPr>
-          <w:rFonts w:ascii="ＭＳ Ｐ明朝" w:eastAsia="ＭＳ Ｐ明朝" w:hAnsi="ＭＳ Ｐ明朝" w:hint="eastAsia"/>
-        </w:rPr>
-        <w:t xml:space="preserve">　その代わり、感覚を掴むために、各々の入門書を２～３回読み直しましょう。</w:t>
-      </w:r>
-    </w:p>
-    <w:p>
-      <w:pPr>
-        <w:rPr>
-          <w:rFonts w:ascii="ＭＳ Ｐ明朝" w:eastAsia="ＭＳ Ｐ明朝" w:hAnsi="ＭＳ Ｐ明朝"/>
-        </w:rPr>
-      </w:pPr>
-      <w:r>
-        <w:rPr>
-          <w:rFonts w:ascii="ＭＳ Ｐ明朝" w:eastAsia="ＭＳ Ｐ明朝" w:hAnsi="ＭＳ Ｐ明朝" w:hint="eastAsia"/>
-        </w:rPr>
-        <w:t xml:space="preserve">　ＶｕｅＪＳなどのフレームワークでは、便利な機能を搭載していますが、基礎知識があることが前提です。</w:t>
-      </w:r>
-    </w:p>
-    <w:p>
-      <w:pPr>
-        <w:rPr>
-          <w:rFonts w:ascii="ＭＳ Ｐ明朝" w:eastAsia="ＭＳ Ｐ明朝" w:hAnsi="ＭＳ Ｐ明朝"/>
-        </w:rPr>
-      </w:pPr>
-      <w:r>
-        <w:rPr>
-          <w:rFonts w:ascii="ＭＳ Ｐ明朝" w:eastAsia="ＭＳ Ｐ明朝" w:hAnsi="ＭＳ Ｐ明朝" w:hint="eastAsia"/>
-        </w:rPr>
-        <w:t>いい</w:t>
-      </w:r>
-    </w:p>
-    <w:p>
-      <w:pPr>
-        <w:rPr>
-          <w:rFonts w:ascii="ＭＳ Ｐ明朝" w:eastAsia="ＭＳ Ｐ明朝" w:hAnsi="ＭＳ Ｐ明朝"/>
-        </w:rPr>
-      </w:pPr>
-      <w:r>
-        <w:rPr>
-          <w:rFonts w:ascii="ＭＳ Ｐ明朝" w:eastAsia="ＭＳ Ｐ明朝" w:hAnsi="ＭＳ Ｐ明朝"/>
-        </w:rPr>
-        <w:br w:type="page"/>
-      </w:r>
-    </w:p>
-    <w:p>
-      <w:pPr>
-        <w:rPr>
-          <w:rFonts w:ascii="ＭＳ Ｐ明朝" w:eastAsia="ＭＳ Ｐ明朝" w:hAnsi="ＭＳ Ｐ明朝"/>
-        </w:rPr>
-      </w:pPr>
-    </w:p>
-    <w:p>
-      <w:pPr>
-        <w:pStyle w:val="1"/>
-        <w:rPr>
-          <w:rFonts w:ascii="ＭＳ Ｐ明朝" w:eastAsia="ＭＳ Ｐ明朝" w:hAnsi="ＭＳ Ｐ明朝"/>
-        </w:rPr>
-      </w:pPr>
-      <w:bookmarkStart w:id="8" w:name="_Toc69890670"/>
-      <w:r>
-        <w:rPr>
-          <w:rFonts w:ascii="ＭＳ Ｐ明朝" w:eastAsia="ＭＳ Ｐ明朝" w:hAnsi="ＭＳ Ｐ明朝" w:hint="eastAsia"/>
-        </w:rPr>
-        <w:t>３　開発環境</w:t>
-      </w:r>
-      <w:bookmarkEnd w:id="8"/>
-    </w:p>
-    <w:p>
-      <w:pPr>
-        <w:rPr>
-          <w:rFonts w:ascii="ＭＳ Ｐ明朝" w:eastAsia="ＭＳ Ｐ明朝" w:hAnsi="ＭＳ Ｐ明朝"/>
-        </w:rPr>
-      </w:pPr>
-    </w:p>
-    <w:p>
-      <w:pPr>
-        <w:rPr>
-          <w:rFonts w:ascii="ＭＳ Ｐ明朝" w:eastAsia="ＭＳ Ｐ明朝" w:hAnsi="ＭＳ Ｐ明朝"/>
-        </w:rPr>
-      </w:pPr>
-      <w:r>
-        <w:rPr>
-          <w:rFonts w:ascii="ＭＳ Ｐ明朝" w:eastAsia="ＭＳ Ｐ明朝" w:hAnsi="ＭＳ Ｐ明朝"/>
-        </w:rPr>
-        <w:br w:type="page"/>
-      </w:r>
-    </w:p>
-    <w:p>
-      <w:pPr>
-        <w:rPr>
-          <w:rFonts w:ascii="ＭＳ Ｐ明朝" w:eastAsia="ＭＳ Ｐ明朝" w:hAnsi="ＭＳ Ｐ明朝"/>
-        </w:rPr>
-      </w:pPr>
-    </w:p>
-    <w:p>
-      <w:pPr>
-        <w:pStyle w:val="1"/>
-        <w:rPr>
-          <w:rFonts w:ascii="ＭＳ Ｐ明朝" w:eastAsia="ＭＳ Ｐ明朝" w:hAnsi="ＭＳ Ｐ明朝"/>
-        </w:rPr>
-      </w:pPr>
-      <w:bookmarkStart w:id="9" w:name="_Toc69890671"/>
-      <w:r>
-        <w:rPr>
-          <w:rFonts w:ascii="ＭＳ Ｐ明朝" w:eastAsia="ＭＳ Ｐ明朝" w:hAnsi="ＭＳ Ｐ明朝" w:hint="eastAsia"/>
-        </w:rPr>
-        <w:t>４</w:t>
-      </w:r>
-      <w:r>
-        <w:rPr>
-          <w:rFonts w:ascii="ＭＳ Ｐ明朝" w:eastAsia="ＭＳ Ｐ明朝" w:hAnsi="ＭＳ Ｐ明朝" w:hint="eastAsia"/>
-        </w:rPr>
-        <w:t xml:space="preserve">　画面デザインについて</w:t>
-      </w:r>
-      <w:bookmarkEnd w:id="9"/>
-    </w:p>
-    <w:p>
-      <w:pPr>
-        <w:rPr>
-          <w:rFonts w:ascii="ＭＳ Ｐ明朝" w:eastAsia="ＭＳ Ｐ明朝" w:hAnsi="ＭＳ Ｐ明朝"/>
-        </w:rPr>
-      </w:pPr>
-    </w:p>
-    <w:p>
-      <w:pPr>
-        <w:rPr>
-          <w:rFonts w:ascii="ＭＳ Ｐ明朝" w:eastAsia="ＭＳ Ｐ明朝" w:hAnsi="ＭＳ Ｐ明朝"/>
-        </w:rPr>
-      </w:pPr>
-      <w:r>
-        <w:rPr>
-          <w:rFonts w:ascii="ＭＳ Ｐ明朝" w:eastAsia="ＭＳ Ｐ明朝" w:hAnsi="ＭＳ Ｐ明朝"/>
-        </w:rPr>
-        <w:br w:type="page"/>
-      </w:r>
-    </w:p>
-    <w:p>
-      <w:pPr>
-        <w:rPr>
-          <w:rFonts w:ascii="ＭＳ Ｐ明朝" w:eastAsia="ＭＳ Ｐ明朝" w:hAnsi="ＭＳ Ｐ明朝"/>
-        </w:rPr>
-      </w:pPr>
-    </w:p>
-    <w:p>
-      <w:pPr>
-        <w:pStyle w:val="1"/>
-        <w:rPr>
-          <w:rFonts w:ascii="ＭＳ Ｐ明朝" w:eastAsia="ＭＳ Ｐ明朝" w:hAnsi="ＭＳ Ｐ明朝"/>
-        </w:rPr>
-      </w:pPr>
-      <w:bookmarkStart w:id="10" w:name="_Toc69890672"/>
-      <w:r>
-        <w:rPr>
-          <w:rFonts w:ascii="ＭＳ Ｐ明朝" w:eastAsia="ＭＳ Ｐ明朝" w:hAnsi="ＭＳ Ｐ明朝" w:hint="eastAsia"/>
-        </w:rPr>
-        <w:t>５</w:t>
-      </w:r>
-      <w:r>
-        <w:rPr>
-          <w:rFonts w:ascii="ＭＳ Ｐ明朝" w:eastAsia="ＭＳ Ｐ明朝" w:hAnsi="ＭＳ Ｐ明朝" w:hint="eastAsia"/>
-        </w:rPr>
-        <w:t xml:space="preserve">　HTMLのルール</w:t>
-      </w:r>
-      <w:bookmarkEnd w:id="10"/>
-    </w:p>
-    <w:p>
-      <w:pPr>
-        <w:rPr>
-          <w:rFonts w:ascii="ＭＳ Ｐ明朝" w:eastAsia="ＭＳ Ｐ明朝" w:hAnsi="ＭＳ Ｐ明朝"/>
-        </w:rPr>
-      </w:pPr>
-    </w:p>
-    <w:p>
-      <w:pPr>
-        <w:rPr>
-          <w:rFonts w:ascii="ＭＳ Ｐ明朝" w:eastAsia="ＭＳ Ｐ明朝" w:hAnsi="ＭＳ Ｐ明朝"/>
-        </w:rPr>
-      </w:pPr>
-      <w:r>
-        <w:rPr>
-          <w:rFonts w:ascii="ＭＳ Ｐ明朝" w:eastAsia="ＭＳ Ｐ明朝" w:hAnsi="ＭＳ Ｐ明朝"/>
-        </w:rPr>
-        <w:br w:type="page"/>
-      </w:r>
-    </w:p>
-    <w:p>
-      <w:pPr>
-        <w:rPr>
-          <w:rFonts w:ascii="ＭＳ Ｐ明朝" w:eastAsia="ＭＳ Ｐ明朝" w:hAnsi="ＭＳ Ｐ明朝"/>
-        </w:rPr>
-      </w:pPr>
-    </w:p>
-    <w:p>
-      <w:pPr>
-        <w:pStyle w:val="1"/>
-        <w:rPr>
-          <w:rFonts w:ascii="ＭＳ Ｐ明朝" w:eastAsia="ＭＳ Ｐ明朝" w:hAnsi="ＭＳ Ｐ明朝"/>
-        </w:rPr>
-      </w:pPr>
-      <w:bookmarkStart w:id="11" w:name="_Toc69890673"/>
-      <w:r>
-        <w:rPr>
-          <w:rFonts w:ascii="ＭＳ Ｐ明朝" w:eastAsia="ＭＳ Ｐ明朝" w:hAnsi="ＭＳ Ｐ明朝" w:hint="eastAsia"/>
-        </w:rPr>
-        <w:t>６</w:t>
-      </w:r>
-      <w:r>
-        <w:rPr>
-          <w:rFonts w:ascii="ＭＳ Ｐ明朝" w:eastAsia="ＭＳ Ｐ明朝" w:hAnsi="ＭＳ Ｐ明朝" w:hint="eastAsia"/>
-        </w:rPr>
-        <w:t xml:space="preserve">　CSSのルール</w:t>
-      </w:r>
-      <w:bookmarkEnd w:id="11"/>
-    </w:p>
-    <w:p>
-      <w:pPr>
-        <w:rPr>
-          <w:rFonts w:ascii="ＭＳ Ｐ明朝" w:eastAsia="ＭＳ Ｐ明朝" w:hAnsi="ＭＳ Ｐ明朝"/>
-        </w:rPr>
-      </w:pPr>
-    </w:p>
-    <w:p>
-      <w:pPr>
-        <w:rPr>
-          <w:rFonts w:ascii="ＭＳ Ｐ明朝" w:eastAsia="ＭＳ Ｐ明朝" w:hAnsi="ＭＳ Ｐ明朝"/>
-        </w:rPr>
-      </w:pPr>
-      <w:r>
-        <w:rPr>
-          <w:rFonts w:ascii="ＭＳ Ｐ明朝" w:eastAsia="ＭＳ Ｐ明朝" w:hAnsi="ＭＳ Ｐ明朝"/>
-        </w:rPr>
-        <w:br w:type="page"/>
-      </w:r>
-    </w:p>
-    <w:p>
-      <w:pPr>
-        <w:rPr>
-          <w:rFonts w:ascii="ＭＳ Ｐ明朝" w:eastAsia="ＭＳ Ｐ明朝" w:hAnsi="ＭＳ Ｐ明朝"/>
-        </w:rPr>
-      </w:pPr>
-    </w:p>
-    <w:p>
-      <w:pPr>
-        <w:pStyle w:val="1"/>
-        <w:rPr>
-          <w:rFonts w:ascii="ＭＳ Ｐ明朝" w:eastAsia="ＭＳ Ｐ明朝" w:hAnsi="ＭＳ Ｐ明朝"/>
-        </w:rPr>
-      </w:pPr>
-      <w:bookmarkStart w:id="12" w:name="_Toc69890674"/>
-      <w:r>
-        <w:rPr>
-          <w:rFonts w:ascii="ＭＳ Ｐ明朝" w:eastAsia="ＭＳ Ｐ明朝" w:hAnsi="ＭＳ Ｐ明朝" w:hint="eastAsia"/>
-        </w:rPr>
-        <w:t>７</w:t>
-      </w:r>
-      <w:r>
-        <w:rPr>
-          <w:rFonts w:ascii="ＭＳ Ｐ明朝" w:eastAsia="ＭＳ Ｐ明朝" w:hAnsi="ＭＳ Ｐ明朝" w:hint="eastAsia"/>
-        </w:rPr>
-        <w:t xml:space="preserve">　DOMとは</w:t>
-      </w:r>
-      <w:bookmarkEnd w:id="12"/>
-    </w:p>
-    <w:p>
-      <w:pPr>
-        <w:rPr>
-          <w:rFonts w:ascii="ＭＳ Ｐ明朝" w:eastAsia="ＭＳ Ｐ明朝" w:hAnsi="ＭＳ Ｐ明朝"/>
-        </w:rPr>
-      </w:pPr>
-    </w:p>
-    <w:p>
-      <w:pPr>
-        <w:rPr>
-          <w:rFonts w:ascii="ＭＳ Ｐ明朝" w:eastAsia="ＭＳ Ｐ明朝" w:hAnsi="ＭＳ Ｐ明朝"/>
-        </w:rPr>
-      </w:pPr>
-      <w:r>
-        <w:rPr>
-          <w:rFonts w:ascii="ＭＳ Ｐ明朝" w:eastAsia="ＭＳ Ｐ明朝" w:hAnsi="ＭＳ Ｐ明朝"/>
-        </w:rPr>
-        <w:br w:type="page"/>
-      </w:r>
-    </w:p>
-    <w:p>
-      <w:pPr>
-        <w:rPr>
-          <w:rFonts w:ascii="ＭＳ Ｐ明朝" w:eastAsia="ＭＳ Ｐ明朝" w:hAnsi="ＭＳ Ｐ明朝"/>
-        </w:rPr>
-      </w:pPr>
-    </w:p>
-    <w:p>
-      <w:pPr>
-        <w:pStyle w:val="1"/>
-        <w:rPr>
-          <w:rFonts w:ascii="ＭＳ Ｐ明朝" w:eastAsia="ＭＳ Ｐ明朝" w:hAnsi="ＭＳ Ｐ明朝"/>
-        </w:rPr>
-      </w:pPr>
-      <w:bookmarkStart w:id="13" w:name="_Toc69890675"/>
-      <w:r>
-        <w:rPr>
-          <w:rFonts w:ascii="ＭＳ Ｐ明朝" w:eastAsia="ＭＳ Ｐ明朝" w:hAnsi="ＭＳ Ｐ明朝" w:hint="eastAsia"/>
-        </w:rPr>
-        <w:t>８</w:t>
-      </w:r>
-      <w:r>
-        <w:rPr>
-          <w:rFonts w:ascii="ＭＳ Ｐ明朝" w:eastAsia="ＭＳ Ｐ明朝" w:hAnsi="ＭＳ Ｐ明朝" w:hint="eastAsia"/>
-        </w:rPr>
-        <w:t xml:space="preserve">　ＪａｖａＳｃｒｉｐｔのルール</w:t>
-      </w:r>
-      <w:bookmarkEnd w:id="13"/>
-    </w:p>
-    <w:p>
-      <w:pPr>
-        <w:rPr>
-          <w:rFonts w:ascii="ＭＳ Ｐ明朝" w:eastAsia="ＭＳ Ｐ明朝" w:hAnsi="ＭＳ Ｐ明朝"/>
-        </w:rPr>
-      </w:pPr>
-    </w:p>
-    <w:p>
-      <w:pPr>
-        <w:rPr>
-          <w:rFonts w:ascii="ＭＳ Ｐ明朝" w:eastAsia="ＭＳ Ｐ明朝" w:hAnsi="ＭＳ Ｐ明朝"/>
-        </w:rPr>
-      </w:pPr>
-    </w:p>
-    <w:p>
-      <w:pPr>
-        <w:rPr>
-          <w:rFonts w:ascii="ＭＳ Ｐ明朝" w:eastAsia="ＭＳ Ｐ明朝" w:hAnsi="ＭＳ Ｐ明朝"/>
-        </w:rPr>
-      </w:pPr>
-      <w:r>
-        <w:rPr>
-          <w:rFonts w:ascii="ＭＳ Ｐ明朝" w:eastAsia="ＭＳ Ｐ明朝" w:hAnsi="ＭＳ Ｐ明朝"/>
-        </w:rPr>
-        <w:br w:type="page"/>
-      </w:r>
-    </w:p>
-    <w:p>
-      <w:pPr>
-        <w:rPr>
-          <w:rFonts w:ascii="ＭＳ Ｐ明朝" w:eastAsia="ＭＳ Ｐ明朝" w:hAnsi="ＭＳ Ｐ明朝"/>
-        </w:rPr>
-      </w:pPr>
-    </w:p>
-    <w:p>
-      <w:pPr>
-        <w:pStyle w:val="1"/>
-        <w:rPr>
-          <w:rFonts w:ascii="ＭＳ Ｐ明朝" w:eastAsia="ＭＳ Ｐ明朝" w:hAnsi="ＭＳ Ｐ明朝"/>
-        </w:rPr>
-      </w:pPr>
-      <w:bookmarkStart w:id="14" w:name="_Toc69890676"/>
-      <w:r>
-        <w:rPr>
-          <w:rFonts w:ascii="ＭＳ Ｐ明朝" w:eastAsia="ＭＳ Ｐ明朝" w:hAnsi="ＭＳ Ｐ明朝" w:hint="eastAsia"/>
-        </w:rPr>
-        <w:t>９</w:t>
-      </w:r>
-      <w:r>
-        <w:rPr>
-          <w:rFonts w:ascii="ＭＳ Ｐ明朝" w:eastAsia="ＭＳ Ｐ明朝" w:hAnsi="ＭＳ Ｐ明朝" w:hint="eastAsia"/>
-        </w:rPr>
-        <w:t xml:space="preserve">　HTMLファイルを作成してみる</w:t>
-      </w:r>
-      <w:bookmarkEnd w:id="14"/>
-    </w:p>
-    <w:p>
-      <w:pPr>
-        <w:rPr>
-          <w:rFonts w:ascii="ＭＳ Ｐ明朝" w:eastAsia="ＭＳ Ｐ明朝" w:hAnsi="ＭＳ Ｐ明朝"/>
-        </w:rPr>
-      </w:pPr>
-    </w:p>
-    <w:p>
-      <w:pPr>
-        <w:rPr>
-          <w:rFonts w:ascii="ＭＳ Ｐ明朝" w:eastAsia="ＭＳ Ｐ明朝" w:hAnsi="ＭＳ Ｐ明朝"/>
-        </w:rPr>
-      </w:pPr>
-    </w:p>
-    <w:p>
-      <w:pPr>
-        <w:rPr>
-          <w:rFonts w:ascii="ＭＳ Ｐ明朝" w:eastAsia="ＭＳ Ｐ明朝" w:hAnsi="ＭＳ Ｐ明朝"/>
-        </w:rPr>
-      </w:pPr>
-    </w:p>
-    <w:p>
-      <w:pPr>
-        <w:rPr>
-          <w:rFonts w:ascii="ＭＳ Ｐ明朝" w:eastAsia="ＭＳ Ｐ明朝" w:hAnsi="ＭＳ Ｐ明朝"/>
-        </w:rPr>
-      </w:pPr>
-      <w:r>
-        <w:rPr>
-          <w:rFonts w:ascii="ＭＳ Ｐ明朝" w:eastAsia="ＭＳ Ｐ明朝" w:hAnsi="ＭＳ Ｐ明朝"/>
-        </w:rPr>
-        <w:br w:type="page"/>
-      </w:r>
-    </w:p>
-    <w:p>
-      <w:pPr>
-        <w:rPr>
-          <w:rFonts w:ascii="ＭＳ Ｐ明朝" w:eastAsia="ＭＳ Ｐ明朝" w:hAnsi="ＭＳ Ｐ明朝"/>
-        </w:rPr>
-      </w:pPr>
-    </w:p>
-    <w:p>
-      <w:pPr>
-        <w:pStyle w:val="1"/>
-        <w:rPr>
-          <w:rFonts w:ascii="ＭＳ Ｐ明朝" w:eastAsia="ＭＳ Ｐ明朝" w:hAnsi="ＭＳ Ｐ明朝"/>
-        </w:rPr>
-      </w:pPr>
-      <w:bookmarkStart w:id="15" w:name="_Toc69890677"/>
-      <w:r>
-        <w:rPr>
-          <w:rFonts w:ascii="ＭＳ Ｐ明朝" w:eastAsia="ＭＳ Ｐ明朝" w:hAnsi="ＭＳ Ｐ明朝" w:hint="eastAsia"/>
-        </w:rPr>
-        <w:t>１０</w:t>
-      </w:r>
-      <w:r>
-        <w:rPr>
-          <w:rFonts w:ascii="ＭＳ Ｐ明朝" w:eastAsia="ＭＳ Ｐ明朝" w:hAnsi="ＭＳ Ｐ明朝" w:hint="eastAsia"/>
-        </w:rPr>
-        <w:t xml:space="preserve">　CSSファイルで見た目を整える</w:t>
+        <w:t xml:space="preserve">　画面レイアウトを切り替える</w:t>
       </w:r>
       <w:bookmarkEnd w:id="15"/>
-    </w:p>
-    <w:p>
-      <w:pPr>
-        <w:rPr>
-          <w:rFonts w:ascii="ＭＳ Ｐ明朝" w:eastAsia="ＭＳ Ｐ明朝" w:hAnsi="ＭＳ Ｐ明朝"/>
-        </w:rPr>
-      </w:pPr>
-    </w:p>
-    <w:p>
-      <w:pPr>
-        <w:rPr>
-          <w:rFonts w:ascii="ＭＳ Ｐ明朝" w:eastAsia="ＭＳ Ｐ明朝" w:hAnsi="ＭＳ Ｐ明朝"/>
-        </w:rPr>
-      </w:pPr>
-    </w:p>
-    <w:p>
-      <w:pPr>
-        <w:rPr>
-          <w:rFonts w:ascii="ＭＳ Ｐ明朝" w:eastAsia="ＭＳ Ｐ明朝" w:hAnsi="ＭＳ Ｐ明朝"/>
-        </w:rPr>
-      </w:pPr>
-      <w:r>
-        <w:rPr>
-          <w:rFonts w:ascii="ＭＳ Ｐ明朝" w:eastAsia="ＭＳ Ｐ明朝" w:hAnsi="ＭＳ Ｐ明朝"/>
-        </w:rPr>
-        <w:br w:type="page"/>
-      </w:r>
-    </w:p>
-    <w:p>
-      <w:pPr>
-        <w:rPr>
-          <w:rFonts w:ascii="ＭＳ Ｐ明朝" w:eastAsia="ＭＳ Ｐ明朝" w:hAnsi="ＭＳ Ｐ明朝"/>
-        </w:rPr>
-      </w:pPr>
-    </w:p>
-    <w:p>
-      <w:pPr>
-        <w:pStyle w:val="1"/>
-        <w:rPr>
-          <w:rFonts w:ascii="ＭＳ Ｐ明朝" w:eastAsia="ＭＳ Ｐ明朝" w:hAnsi="ＭＳ Ｐ明朝"/>
-        </w:rPr>
-      </w:pPr>
-      <w:bookmarkStart w:id="16" w:name="_Toc69890678"/>
-      <w:r>
-        <w:rPr>
-          <w:rFonts w:ascii="ＭＳ Ｐ明朝" w:eastAsia="ＭＳ Ｐ明朝" w:hAnsi="ＭＳ Ｐ明朝" w:hint="eastAsia"/>
-        </w:rPr>
-        <w:t>１１</w:t>
-      </w:r>
-      <w:r>
-        <w:rPr>
-          <w:rFonts w:ascii="ＭＳ Ｐ明朝" w:eastAsia="ＭＳ Ｐ明朝" w:hAnsi="ＭＳ Ｐ明朝" w:hint="eastAsia"/>
-        </w:rPr>
-        <w:t xml:space="preserve">　画面レイアウトを切り替える</w:t>
-      </w:r>
-      <w:bookmarkEnd w:id="16"/>
     </w:p>
     <w:p>
       <w:pPr>
@@ -10112,7 +10618,7 @@
 </file>
 
 <file path=customXml/itemProps1.xml><?xml version="1.0" encoding="utf-8"?>
-<ds:datastoreItem xmlns:ds="http://schemas.openxmlformats.org/officeDocument/2006/customXml" ds:itemID="{401B5871-30BF-4D44-B882-589648F6B168}">
+<ds:datastoreItem xmlns:ds="http://schemas.openxmlformats.org/officeDocument/2006/customXml" ds:itemID="{93C45E1B-5F31-41AA-A104-D848B0D7A56D}">
   <ds:schemaRefs>
     <ds:schemaRef ds:uri="http://schemas.openxmlformats.org/officeDocument/2006/bibliography"/>
   </ds:schemaRefs>

--- a/WebPageCreateBook.docx
+++ b/WebPageCreateBook.docx
@@ -1,6 +1,6 @@
 
 <file path=word/document.xml><?xml version="1.0" encoding="utf-8"?>
-<w:document xmlns:wpc="http://schemas.microsoft.com/office/word/2010/wordprocessingCanvas" xmlns:cx="http://schemas.microsoft.com/office/drawing/2014/chartex" xmlns:cx1="http://schemas.microsoft.com/office/drawing/2015/9/8/chartex" xmlns:mc="http://schemas.openxmlformats.org/markup-compatibility/2006" xmlns:o="urn:schemas-microsoft-com:office:office" xmlns:r="http://schemas.openxmlformats.org/officeDocument/2006/relationships" xmlns:m="http://schemas.openxmlformats.org/officeDocument/2006/math" xmlns:v="urn:schemas-microsoft-com:vml" xmlns:wp14="http://schemas.microsoft.com/office/word/2010/wordprocessingDrawing" xmlns:wp="http://schemas.openxmlformats.org/drawingml/2006/wordprocessingDrawing" xmlns:w10="urn:schemas-microsoft-com:office:word" xmlns:w="http://schemas.openxmlformats.org/wordprocessingml/2006/main" xmlns:w14="http://schemas.microsoft.com/office/word/2010/wordml" xmlns:w15="http://schemas.microsoft.com/office/word/2012/wordml" xmlns:w16se="http://schemas.microsoft.com/office/word/2015/wordml/symex" xmlns:wpg="http://schemas.microsoft.com/office/word/2010/wordprocessingGroup" xmlns:wpi="http://schemas.microsoft.com/office/word/2010/wordprocessingInk" xmlns:wne="http://schemas.microsoft.com/office/word/2006/wordml" xmlns:wps="http://schemas.microsoft.com/office/word/2010/wordprocessingShape" mc:Ignorable="w14 w15 w16se wp14">
+<w:document xmlns:wpc="http://schemas.microsoft.com/office/word/2010/wordprocessingCanvas" xmlns:mc="http://schemas.openxmlformats.org/markup-compatibility/2006" xmlns:o="urn:schemas-microsoft-com:office:office" xmlns:r="http://schemas.openxmlformats.org/officeDocument/2006/relationships" xmlns:m="http://schemas.openxmlformats.org/officeDocument/2006/math" xmlns:v="urn:schemas-microsoft-com:vml" xmlns:wp14="http://schemas.microsoft.com/office/word/2010/wordprocessingDrawing" xmlns:wp="http://schemas.openxmlformats.org/drawingml/2006/wordprocessingDrawing" xmlns:w10="urn:schemas-microsoft-com:office:word" xmlns:w="http://schemas.openxmlformats.org/wordprocessingml/2006/main" xmlns:w14="http://schemas.microsoft.com/office/word/2010/wordml" xmlns:w15="http://schemas.microsoft.com/office/word/2012/wordml" xmlns:wpg="http://schemas.microsoft.com/office/word/2010/wordprocessingGroup" xmlns:wpi="http://schemas.microsoft.com/office/word/2010/wordprocessingInk" xmlns:wne="http://schemas.microsoft.com/office/word/2006/wordml" xmlns:wps="http://schemas.microsoft.com/office/word/2010/wordprocessingShape" mc:Ignorable="w14 w15 wp14">
   <w:body>
     <w:p>
       <w:pPr>
@@ -199,11 +199,11 @@
             </w:rPr>
             <w:fldChar w:fldCharType="separate"/>
           </w:r>
-          <w:hyperlink w:anchor="_Toc69890663" w:history="1">
+          <w:hyperlink w:anchor="_Toc69940633" w:history="1">
             <w:r>
               <w:rPr>
                 <w:rStyle w:val="a4"/>
-                <w:rFonts w:ascii="ＭＳ Ｐ明朝" w:eastAsia="ＭＳ Ｐ明朝" w:hAnsi="ＭＳ Ｐ明朝"/>
+                <w:rFonts w:ascii="ＭＳ Ｐ明朝" w:eastAsia="ＭＳ Ｐ明朝" w:hAnsi="ＭＳ Ｐ明朝" w:hint="eastAsia"/>
                 <w:noProof/>
               </w:rPr>
               <w:t>１　はじめに</w:t>
@@ -227,7 +227,7 @@
                 <w:noProof/>
                 <w:webHidden/>
               </w:rPr>
-              <w:instrText xml:space="preserve"> PAGEREF _Toc69890663 \h </w:instrText>
+              <w:instrText xml:space="preserve"> PAGEREF _Toc69940633 \h </w:instrText>
             </w:r>
             <w:r>
               <w:rPr>
@@ -268,11 +268,11 @@
               <w:noProof/>
             </w:rPr>
           </w:pPr>
-          <w:hyperlink w:anchor="_Toc69890664" w:history="1">
+          <w:hyperlink w:anchor="_Toc69940634" w:history="1">
             <w:r>
               <w:rPr>
                 <w:rStyle w:val="a4"/>
-                <w:rFonts w:ascii="ＭＳ Ｐ明朝" w:eastAsia="ＭＳ Ｐ明朝" w:hAnsi="ＭＳ Ｐ明朝"/>
+                <w:rFonts w:ascii="ＭＳ Ｐ明朝" w:eastAsia="ＭＳ Ｐ明朝" w:hAnsi="ＭＳ Ｐ明朝" w:hint="eastAsia"/>
                 <w:noProof/>
               </w:rPr>
               <w:t>２　ＷＥＢアプリの概要</w:t>
@@ -296,7 +296,7 @@
                 <w:noProof/>
                 <w:webHidden/>
               </w:rPr>
-              <w:instrText xml:space="preserve"> PAGEREF _Toc69890664 \h </w:instrText>
+              <w:instrText xml:space="preserve"> PAGEREF _Toc69940634 \h </w:instrText>
             </w:r>
             <w:r>
               <w:rPr>
@@ -337,14 +337,14 @@
               <w:noProof/>
             </w:rPr>
           </w:pPr>
-          <w:hyperlink w:anchor="_Toc69890665" w:history="1">
+          <w:hyperlink w:anchor="_Toc69940635" w:history="1">
             <w:r>
               <w:rPr>
                 <w:rStyle w:val="a4"/>
-                <w:rFonts w:ascii="ＭＳ Ｐ明朝" w:eastAsia="ＭＳ Ｐ明朝" w:hAnsi="ＭＳ Ｐ明朝"/>
-                <w:noProof/>
-              </w:rPr>
-              <w:t>２．１　URLとページ間の関係</w:t>
+                <w:rFonts w:ascii="ＭＳ Ｐ明朝" w:eastAsia="ＭＳ Ｐ明朝" w:hAnsi="ＭＳ Ｐ明朝" w:hint="eastAsia"/>
+                <w:noProof/>
+              </w:rPr>
+              <w:t>２．１　サーバサイドとクライアントサイド</w:t>
             </w:r>
             <w:r>
               <w:rPr>
@@ -365,7 +365,7 @@
                 <w:noProof/>
                 <w:webHidden/>
               </w:rPr>
-              <w:instrText xml:space="preserve"> PAGEREF _Toc69890665 \h </w:instrText>
+              <w:instrText xml:space="preserve"> PAGEREF _Toc69940635 \h </w:instrText>
             </w:r>
             <w:r>
               <w:rPr>
@@ -406,11 +406,11 @@
               <w:noProof/>
             </w:rPr>
           </w:pPr>
-          <w:hyperlink w:anchor="_Toc69890666" w:history="1">
+          <w:hyperlink w:anchor="_Toc69940636" w:history="1">
             <w:r>
               <w:rPr>
                 <w:rStyle w:val="a4"/>
-                <w:rFonts w:ascii="ＭＳ Ｐ明朝" w:eastAsia="ＭＳ Ｐ明朝" w:hAnsi="ＭＳ Ｐ明朝"/>
+                <w:rFonts w:ascii="ＭＳ Ｐ明朝" w:eastAsia="ＭＳ Ｐ明朝" w:hAnsi="ＭＳ Ｐ明朝" w:hint="eastAsia"/>
                 <w:noProof/>
               </w:rPr>
               <w:t>２．２　ＨＴＭＬとＣＳＳとＪａｖａＳｃｒｉｐｔ間の関係</w:t>
@@ -434,7 +434,7 @@
                 <w:noProof/>
                 <w:webHidden/>
               </w:rPr>
-              <w:instrText xml:space="preserve"> PAGEREF _Toc69890666 \h </w:instrText>
+              <w:instrText xml:space="preserve"> PAGEREF _Toc69940636 \h </w:instrText>
             </w:r>
             <w:r>
               <w:rPr>
@@ -454,7 +454,7 @@
                 <w:noProof/>
                 <w:webHidden/>
               </w:rPr>
-              <w:t>5</w:t>
+              <w:t>7</w:t>
             </w:r>
             <w:r>
               <w:rPr>
@@ -475,14 +475,14 @@
               <w:noProof/>
             </w:rPr>
           </w:pPr>
-          <w:hyperlink w:anchor="_Toc69890667" w:history="1">
+          <w:hyperlink w:anchor="_Toc69940637" w:history="1">
             <w:r>
               <w:rPr>
                 <w:rStyle w:val="a4"/>
-                <w:rFonts w:ascii="ＭＳ Ｐ明朝" w:eastAsia="ＭＳ Ｐ明朝" w:hAnsi="ＭＳ Ｐ明朝"/>
-                <w:noProof/>
-              </w:rPr>
-              <w:t>２．３　サーバサイドとクライアントサイド</w:t>
+                <w:rFonts w:ascii="ＭＳ Ｐ明朝" w:eastAsia="ＭＳ Ｐ明朝" w:hAnsi="ＭＳ Ｐ明朝" w:hint="eastAsia"/>
+                <w:noProof/>
+              </w:rPr>
+              <w:t>２．３　フレームワークとは</w:t>
             </w:r>
             <w:r>
               <w:rPr>
@@ -503,7 +503,7 @@
                 <w:noProof/>
                 <w:webHidden/>
               </w:rPr>
-              <w:instrText xml:space="preserve"> PAGEREF _Toc69890667 \h </w:instrText>
+              <w:instrText xml:space="preserve"> PAGEREF _Toc69940637 \h </w:instrText>
             </w:r>
             <w:r>
               <w:rPr>
@@ -523,7 +523,7 @@
                 <w:noProof/>
                 <w:webHidden/>
               </w:rPr>
-              <w:t>7</w:t>
+              <w:t>9</w:t>
             </w:r>
             <w:r>
               <w:rPr>
@@ -544,14 +544,30 @@
               <w:noProof/>
             </w:rPr>
           </w:pPr>
-          <w:hyperlink w:anchor="_Toc69890668" w:history="1">
+          <w:hyperlink w:anchor="_Toc69940638" w:history="1">
+            <w:r>
+              <w:rPr>
+                <w:rStyle w:val="a4"/>
+                <w:rFonts w:ascii="ＭＳ Ｐ明朝" w:eastAsia="ＭＳ Ｐ明朝" w:hAnsi="ＭＳ Ｐ明朝" w:hint="eastAsia"/>
+                <w:noProof/>
+              </w:rPr>
+              <w:t xml:space="preserve">２．４　</w:t>
+            </w:r>
             <w:r>
               <w:rPr>
                 <w:rStyle w:val="a4"/>
                 <w:rFonts w:ascii="ＭＳ Ｐ明朝" w:eastAsia="ＭＳ Ｐ明朝" w:hAnsi="ＭＳ Ｐ明朝"/>
                 <w:noProof/>
               </w:rPr>
-              <w:t>２．４　フレームワークとは</w:t>
+              <w:t>WEB</w:t>
+            </w:r>
+            <w:r>
+              <w:rPr>
+                <w:rStyle w:val="a4"/>
+                <w:rFonts w:ascii="ＭＳ Ｐ明朝" w:eastAsia="ＭＳ Ｐ明朝" w:hAnsi="ＭＳ Ｐ明朝" w:hint="eastAsia"/>
+                <w:noProof/>
+              </w:rPr>
+              <w:t>エンジニアとして必要な知識</w:t>
             </w:r>
             <w:r>
               <w:rPr>
@@ -572,7 +588,7 @@
                 <w:noProof/>
                 <w:webHidden/>
               </w:rPr>
-              <w:instrText xml:space="preserve"> PAGEREF _Toc69890668 \h </w:instrText>
+              <w:instrText xml:space="preserve"> PAGEREF _Toc69940638 \h </w:instrText>
             </w:r>
             <w:r>
               <w:rPr>
@@ -592,7 +608,7 @@
                 <w:noProof/>
                 <w:webHidden/>
               </w:rPr>
-              <w:t>8</w:t>
+              <w:t>10</w:t>
             </w:r>
             <w:r>
               <w:rPr>
@@ -613,14 +629,14 @@
               <w:noProof/>
             </w:rPr>
           </w:pPr>
-          <w:hyperlink w:anchor="_Toc69890669" w:history="1">
+          <w:hyperlink w:anchor="_Toc69940639" w:history="1">
             <w:r>
               <w:rPr>
                 <w:rStyle w:val="a4"/>
-                <w:rFonts w:ascii="ＭＳ Ｐ明朝" w:eastAsia="ＭＳ Ｐ明朝" w:hAnsi="ＭＳ Ｐ明朝"/>
-                <w:noProof/>
-              </w:rPr>
-              <w:t>２．５　WEBエンジニアとして必要な知識</w:t>
+                <w:rFonts w:ascii="ＭＳ Ｐ明朝" w:eastAsia="ＭＳ Ｐ明朝" w:hAnsi="ＭＳ Ｐ明朝" w:hint="eastAsia"/>
+                <w:noProof/>
+              </w:rPr>
+              <w:t>３　開発環境</w:t>
             </w:r>
             <w:r>
               <w:rPr>
@@ -641,7 +657,7 @@
                 <w:noProof/>
                 <w:webHidden/>
               </w:rPr>
-              <w:instrText xml:space="preserve"> PAGEREF _Toc69890669 \h </w:instrText>
+              <w:instrText xml:space="preserve"> PAGEREF _Toc69940639 \h </w:instrText>
             </w:r>
             <w:r>
               <w:rPr>
@@ -661,7 +677,7 @@
                 <w:noProof/>
                 <w:webHidden/>
               </w:rPr>
-              <w:t>9</w:t>
+              <w:t>11</w:t>
             </w:r>
             <w:r>
               <w:rPr>
@@ -682,14 +698,14 @@
               <w:noProof/>
             </w:rPr>
           </w:pPr>
-          <w:hyperlink w:anchor="_Toc69890670" w:history="1">
+          <w:hyperlink w:anchor="_Toc69940640" w:history="1">
             <w:r>
               <w:rPr>
                 <w:rStyle w:val="a4"/>
-                <w:rFonts w:ascii="ＭＳ Ｐ明朝" w:eastAsia="ＭＳ Ｐ明朝" w:hAnsi="ＭＳ Ｐ明朝"/>
-                <w:noProof/>
-              </w:rPr>
-              <w:t>３　開発環境</w:t>
+                <w:rFonts w:ascii="ＭＳ Ｐ明朝" w:eastAsia="ＭＳ Ｐ明朝" w:hAnsi="ＭＳ Ｐ明朝" w:hint="eastAsia"/>
+                <w:noProof/>
+              </w:rPr>
+              <w:t>４　画面デザインについて</w:t>
             </w:r>
             <w:r>
               <w:rPr>
@@ -710,7 +726,7 @@
                 <w:noProof/>
                 <w:webHidden/>
               </w:rPr>
-              <w:instrText xml:space="preserve"> PAGEREF _Toc69890670 \h </w:instrText>
+              <w:instrText xml:space="preserve"> PAGEREF _Toc69940640 \h </w:instrText>
             </w:r>
             <w:r>
               <w:rPr>
@@ -730,7 +746,7 @@
                 <w:noProof/>
                 <w:webHidden/>
               </w:rPr>
-              <w:t>10</w:t>
+              <w:t>12</w:t>
             </w:r>
             <w:r>
               <w:rPr>
@@ -751,14 +767,30 @@
               <w:noProof/>
             </w:rPr>
           </w:pPr>
-          <w:hyperlink w:anchor="_Toc69890671" w:history="1">
+          <w:hyperlink w:anchor="_Toc69940641" w:history="1">
+            <w:r>
+              <w:rPr>
+                <w:rStyle w:val="a4"/>
+                <w:rFonts w:ascii="ＭＳ Ｐ明朝" w:eastAsia="ＭＳ Ｐ明朝" w:hAnsi="ＭＳ Ｐ明朝" w:hint="eastAsia"/>
+                <w:noProof/>
+              </w:rPr>
+              <w:t xml:space="preserve">５　</w:t>
+            </w:r>
             <w:r>
               <w:rPr>
                 <w:rStyle w:val="a4"/>
                 <w:rFonts w:ascii="ＭＳ Ｐ明朝" w:eastAsia="ＭＳ Ｐ明朝" w:hAnsi="ＭＳ Ｐ明朝"/>
                 <w:noProof/>
               </w:rPr>
-              <w:t>４　画面デザインについて</w:t>
+              <w:t>HTML</w:t>
+            </w:r>
+            <w:r>
+              <w:rPr>
+                <w:rStyle w:val="a4"/>
+                <w:rFonts w:ascii="ＭＳ Ｐ明朝" w:eastAsia="ＭＳ Ｐ明朝" w:hAnsi="ＭＳ Ｐ明朝" w:hint="eastAsia"/>
+                <w:noProof/>
+              </w:rPr>
+              <w:t>のルール</w:t>
             </w:r>
             <w:r>
               <w:rPr>
@@ -779,7 +811,7 @@
                 <w:noProof/>
                 <w:webHidden/>
               </w:rPr>
-              <w:instrText xml:space="preserve"> PAGEREF _Toc69890671 \h </w:instrText>
+              <w:instrText xml:space="preserve"> PAGEREF _Toc69940641 \h </w:instrText>
             </w:r>
             <w:r>
               <w:rPr>
@@ -799,7 +831,7 @@
                 <w:noProof/>
                 <w:webHidden/>
               </w:rPr>
-              <w:t>11</w:t>
+              <w:t>13</w:t>
             </w:r>
             <w:r>
               <w:rPr>
@@ -820,14 +852,30 @@
               <w:noProof/>
             </w:rPr>
           </w:pPr>
-          <w:hyperlink w:anchor="_Toc69890672" w:history="1">
+          <w:hyperlink w:anchor="_Toc69940642" w:history="1">
+            <w:r>
+              <w:rPr>
+                <w:rStyle w:val="a4"/>
+                <w:rFonts w:ascii="ＭＳ Ｐ明朝" w:eastAsia="ＭＳ Ｐ明朝" w:hAnsi="ＭＳ Ｐ明朝" w:hint="eastAsia"/>
+                <w:noProof/>
+              </w:rPr>
+              <w:t xml:space="preserve">６　</w:t>
+            </w:r>
             <w:r>
               <w:rPr>
                 <w:rStyle w:val="a4"/>
                 <w:rFonts w:ascii="ＭＳ Ｐ明朝" w:eastAsia="ＭＳ Ｐ明朝" w:hAnsi="ＭＳ Ｐ明朝"/>
                 <w:noProof/>
               </w:rPr>
-              <w:t>５　HTMLのルール</w:t>
+              <w:t>CSS</w:t>
+            </w:r>
+            <w:r>
+              <w:rPr>
+                <w:rStyle w:val="a4"/>
+                <w:rFonts w:ascii="ＭＳ Ｐ明朝" w:eastAsia="ＭＳ Ｐ明朝" w:hAnsi="ＭＳ Ｐ明朝" w:hint="eastAsia"/>
+                <w:noProof/>
+              </w:rPr>
+              <w:t>のルール</w:t>
             </w:r>
             <w:r>
               <w:rPr>
@@ -848,7 +896,7 @@
                 <w:noProof/>
                 <w:webHidden/>
               </w:rPr>
-              <w:instrText xml:space="preserve"> PAGEREF _Toc69890672 \h </w:instrText>
+              <w:instrText xml:space="preserve"> PAGEREF _Toc69940642 \h </w:instrText>
             </w:r>
             <w:r>
               <w:rPr>
@@ -868,7 +916,7 @@
                 <w:noProof/>
                 <w:webHidden/>
               </w:rPr>
-              <w:t>12</w:t>
+              <w:t>14</w:t>
             </w:r>
             <w:r>
               <w:rPr>
@@ -889,14 +937,30 @@
               <w:noProof/>
             </w:rPr>
           </w:pPr>
-          <w:hyperlink w:anchor="_Toc69890673" w:history="1">
+          <w:hyperlink w:anchor="_Toc69940643" w:history="1">
+            <w:r>
+              <w:rPr>
+                <w:rStyle w:val="a4"/>
+                <w:rFonts w:ascii="ＭＳ Ｐ明朝" w:eastAsia="ＭＳ Ｐ明朝" w:hAnsi="ＭＳ Ｐ明朝" w:hint="eastAsia"/>
+                <w:noProof/>
+              </w:rPr>
+              <w:t xml:space="preserve">７　</w:t>
+            </w:r>
             <w:r>
               <w:rPr>
                 <w:rStyle w:val="a4"/>
                 <w:rFonts w:ascii="ＭＳ Ｐ明朝" w:eastAsia="ＭＳ Ｐ明朝" w:hAnsi="ＭＳ Ｐ明朝"/>
                 <w:noProof/>
               </w:rPr>
-              <w:t>６　CSSのルール</w:t>
+              <w:t>DOM</w:t>
+            </w:r>
+            <w:r>
+              <w:rPr>
+                <w:rStyle w:val="a4"/>
+                <w:rFonts w:ascii="ＭＳ Ｐ明朝" w:eastAsia="ＭＳ Ｐ明朝" w:hAnsi="ＭＳ Ｐ明朝" w:hint="eastAsia"/>
+                <w:noProof/>
+              </w:rPr>
+              <w:t>とは</w:t>
             </w:r>
             <w:r>
               <w:rPr>
@@ -917,7 +981,7 @@
                 <w:noProof/>
                 <w:webHidden/>
               </w:rPr>
-              <w:instrText xml:space="preserve"> PAGEREF _Toc69890673 \h </w:instrText>
+              <w:instrText xml:space="preserve"> PAGEREF _Toc69940643 \h </w:instrText>
             </w:r>
             <w:r>
               <w:rPr>
@@ -937,7 +1001,7 @@
                 <w:noProof/>
                 <w:webHidden/>
               </w:rPr>
-              <w:t>13</w:t>
+              <w:t>15</w:t>
             </w:r>
             <w:r>
               <w:rPr>
@@ -958,14 +1022,14 @@
               <w:noProof/>
             </w:rPr>
           </w:pPr>
-          <w:hyperlink w:anchor="_Toc69890674" w:history="1">
+          <w:hyperlink w:anchor="_Toc69940644" w:history="1">
             <w:r>
               <w:rPr>
                 <w:rStyle w:val="a4"/>
-                <w:rFonts w:ascii="ＭＳ Ｐ明朝" w:eastAsia="ＭＳ Ｐ明朝" w:hAnsi="ＭＳ Ｐ明朝"/>
-                <w:noProof/>
-              </w:rPr>
-              <w:t>７　DOMとは</w:t>
+                <w:rFonts w:ascii="ＭＳ Ｐ明朝" w:eastAsia="ＭＳ Ｐ明朝" w:hAnsi="ＭＳ Ｐ明朝" w:hint="eastAsia"/>
+                <w:noProof/>
+              </w:rPr>
+              <w:t>８　ＪａｖａＳｃｒｉｐｔのルール</w:t>
             </w:r>
             <w:r>
               <w:rPr>
@@ -986,7 +1050,7 @@
                 <w:noProof/>
                 <w:webHidden/>
               </w:rPr>
-              <w:instrText xml:space="preserve"> PAGEREF _Toc69890674 \h </w:instrText>
+              <w:instrText xml:space="preserve"> PAGEREF _Toc69940644 \h </w:instrText>
             </w:r>
             <w:r>
               <w:rPr>
@@ -1006,7 +1070,7 @@
                 <w:noProof/>
                 <w:webHidden/>
               </w:rPr>
-              <w:t>14</w:t>
+              <w:t>16</w:t>
             </w:r>
             <w:r>
               <w:rPr>
@@ -1027,14 +1091,30 @@
               <w:noProof/>
             </w:rPr>
           </w:pPr>
-          <w:hyperlink w:anchor="_Toc69890675" w:history="1">
+          <w:hyperlink w:anchor="_Toc69940645" w:history="1">
+            <w:r>
+              <w:rPr>
+                <w:rStyle w:val="a4"/>
+                <w:rFonts w:ascii="ＭＳ Ｐ明朝" w:eastAsia="ＭＳ Ｐ明朝" w:hAnsi="ＭＳ Ｐ明朝" w:hint="eastAsia"/>
+                <w:noProof/>
+              </w:rPr>
+              <w:t xml:space="preserve">９　</w:t>
+            </w:r>
             <w:r>
               <w:rPr>
                 <w:rStyle w:val="a4"/>
                 <w:rFonts w:ascii="ＭＳ Ｐ明朝" w:eastAsia="ＭＳ Ｐ明朝" w:hAnsi="ＭＳ Ｐ明朝"/>
                 <w:noProof/>
               </w:rPr>
-              <w:t>８　ＪａｖａＳｃｒｉｐｔのルール</w:t>
+              <w:t>HTML</w:t>
+            </w:r>
+            <w:r>
+              <w:rPr>
+                <w:rStyle w:val="a4"/>
+                <w:rFonts w:ascii="ＭＳ Ｐ明朝" w:eastAsia="ＭＳ Ｐ明朝" w:hAnsi="ＭＳ Ｐ明朝" w:hint="eastAsia"/>
+                <w:noProof/>
+              </w:rPr>
+              <w:t>ファイルを作成してみる</w:t>
             </w:r>
             <w:r>
               <w:rPr>
@@ -1055,7 +1135,7 @@
                 <w:noProof/>
                 <w:webHidden/>
               </w:rPr>
-              <w:instrText xml:space="preserve"> PAGEREF _Toc69890675 \h </w:instrText>
+              <w:instrText xml:space="preserve"> PAGEREF _Toc69940645 \h </w:instrText>
             </w:r>
             <w:r>
               <w:rPr>
@@ -1075,7 +1155,7 @@
                 <w:noProof/>
                 <w:webHidden/>
               </w:rPr>
-              <w:t>15</w:t>
+              <w:t>17</w:t>
             </w:r>
             <w:r>
               <w:rPr>
@@ -1096,14 +1176,30 @@
               <w:noProof/>
             </w:rPr>
           </w:pPr>
-          <w:hyperlink w:anchor="_Toc69890676" w:history="1">
+          <w:hyperlink w:anchor="_Toc69940646" w:history="1">
+            <w:r>
+              <w:rPr>
+                <w:rStyle w:val="a4"/>
+                <w:rFonts w:ascii="ＭＳ Ｐ明朝" w:eastAsia="ＭＳ Ｐ明朝" w:hAnsi="ＭＳ Ｐ明朝" w:hint="eastAsia"/>
+                <w:noProof/>
+              </w:rPr>
+              <w:t xml:space="preserve">１０　</w:t>
+            </w:r>
             <w:r>
               <w:rPr>
                 <w:rStyle w:val="a4"/>
                 <w:rFonts w:ascii="ＭＳ Ｐ明朝" w:eastAsia="ＭＳ Ｐ明朝" w:hAnsi="ＭＳ Ｐ明朝"/>
                 <w:noProof/>
               </w:rPr>
-              <w:t>９　HTMLファイルを作成してみる</w:t>
+              <w:t>CSS</w:t>
+            </w:r>
+            <w:r>
+              <w:rPr>
+                <w:rStyle w:val="a4"/>
+                <w:rFonts w:ascii="ＭＳ Ｐ明朝" w:eastAsia="ＭＳ Ｐ明朝" w:hAnsi="ＭＳ Ｐ明朝" w:hint="eastAsia"/>
+                <w:noProof/>
+              </w:rPr>
+              <w:t>ファイルで見た目を整える</w:t>
             </w:r>
             <w:r>
               <w:rPr>
@@ -1124,7 +1220,7 @@
                 <w:noProof/>
                 <w:webHidden/>
               </w:rPr>
-              <w:instrText xml:space="preserve"> PAGEREF _Toc69890676 \h </w:instrText>
+              <w:instrText xml:space="preserve"> PAGEREF _Toc69940646 \h </w:instrText>
             </w:r>
             <w:r>
               <w:rPr>
@@ -1144,7 +1240,7 @@
                 <w:noProof/>
                 <w:webHidden/>
               </w:rPr>
-              <w:t>16</w:t>
+              <w:t>18</w:t>
             </w:r>
             <w:r>
               <w:rPr>
@@ -1165,14 +1261,14 @@
               <w:noProof/>
             </w:rPr>
           </w:pPr>
-          <w:hyperlink w:anchor="_Toc69890677" w:history="1">
+          <w:hyperlink w:anchor="_Toc69940647" w:history="1">
             <w:r>
               <w:rPr>
                 <w:rStyle w:val="a4"/>
-                <w:rFonts w:ascii="ＭＳ Ｐ明朝" w:eastAsia="ＭＳ Ｐ明朝" w:hAnsi="ＭＳ Ｐ明朝"/>
-                <w:noProof/>
-              </w:rPr>
-              <w:t>１０　CSSファイルで見た目を整える</w:t>
+                <w:rFonts w:ascii="ＭＳ Ｐ明朝" w:eastAsia="ＭＳ Ｐ明朝" w:hAnsi="ＭＳ Ｐ明朝" w:hint="eastAsia"/>
+                <w:noProof/>
+              </w:rPr>
+              <w:t>１１　画面レイアウトを切り替える</w:t>
             </w:r>
             <w:r>
               <w:rPr>
@@ -1193,7 +1289,7 @@
                 <w:noProof/>
                 <w:webHidden/>
               </w:rPr>
-              <w:instrText xml:space="preserve"> PAGEREF _Toc69890677 \h </w:instrText>
+              <w:instrText xml:space="preserve"> PAGEREF _Toc69940647 \h </w:instrText>
             </w:r>
             <w:r>
               <w:rPr>
@@ -1213,76 +1309,7 @@
                 <w:noProof/>
                 <w:webHidden/>
               </w:rPr>
-              <w:t>17</w:t>
-            </w:r>
-            <w:r>
-              <w:rPr>
-                <w:noProof/>
-                <w:webHidden/>
-              </w:rPr>
-              <w:fldChar w:fldCharType="end"/>
-            </w:r>
-          </w:hyperlink>
-        </w:p>
-        <w:p>
-          <w:pPr>
-            <w:pStyle w:val="11"/>
-            <w:tabs>
-              <w:tab w:val="right" w:leader="dot" w:pos="8494"/>
-            </w:tabs>
-            <w:rPr>
-              <w:noProof/>
-            </w:rPr>
-          </w:pPr>
-          <w:hyperlink w:anchor="_Toc69890678" w:history="1">
-            <w:r>
-              <w:rPr>
-                <w:rStyle w:val="a4"/>
-                <w:rFonts w:ascii="ＭＳ Ｐ明朝" w:eastAsia="ＭＳ Ｐ明朝" w:hAnsi="ＭＳ Ｐ明朝"/>
-                <w:noProof/>
-              </w:rPr>
-              <w:t>１１　画面レイアウトを切り替える</w:t>
-            </w:r>
-            <w:r>
-              <w:rPr>
-                <w:noProof/>
-                <w:webHidden/>
-              </w:rPr>
-              <w:tab/>
-            </w:r>
-            <w:r>
-              <w:rPr>
-                <w:noProof/>
-                <w:webHidden/>
-              </w:rPr>
-              <w:fldChar w:fldCharType="begin"/>
-            </w:r>
-            <w:r>
-              <w:rPr>
-                <w:noProof/>
-                <w:webHidden/>
-              </w:rPr>
-              <w:instrText xml:space="preserve"> PAGEREF _Toc69890678 \h </w:instrText>
-            </w:r>
-            <w:r>
-              <w:rPr>
-                <w:noProof/>
-                <w:webHidden/>
-              </w:rPr>
-            </w:r>
-            <w:r>
-              <w:rPr>
-                <w:noProof/>
-                <w:webHidden/>
-              </w:rPr>
-              <w:fldChar w:fldCharType="separate"/>
-            </w:r>
-            <w:r>
-              <w:rPr>
-                <w:noProof/>
-                <w:webHidden/>
-              </w:rPr>
-              <w:t>18</w:t>
+              <w:t>19</w:t>
             </w:r>
             <w:r>
               <w:rPr>
@@ -1352,7 +1379,7 @@
           <w:rFonts w:ascii="ＭＳ Ｐ明朝" w:eastAsia="ＭＳ Ｐ明朝" w:hAnsi="ＭＳ Ｐ明朝"/>
         </w:rPr>
       </w:pPr>
-      <w:bookmarkStart w:id="0" w:name="_Toc69890663"/>
+      <w:bookmarkStart w:id="0" w:name="_Toc69940633"/>
       <w:r>
         <w:rPr>
           <w:rFonts w:ascii="ＭＳ Ｐ明朝" w:eastAsia="ＭＳ Ｐ明朝" w:hAnsi="ＭＳ Ｐ明朝" w:hint="eastAsia"/>
@@ -1591,7 +1618,7 @@
           <w:rFonts w:ascii="ＭＳ Ｐ明朝" w:eastAsia="ＭＳ Ｐ明朝" w:hAnsi="ＭＳ Ｐ明朝"/>
         </w:rPr>
       </w:pPr>
-      <w:bookmarkStart w:id="1" w:name="_Toc69890664"/>
+      <w:bookmarkStart w:id="1" w:name="_Toc69940634"/>
       <w:r>
         <w:rPr>
           <w:rFonts w:ascii="ＭＳ Ｐ明朝" w:eastAsia="ＭＳ Ｐ明朝" w:hAnsi="ＭＳ Ｐ明朝" w:hint="eastAsia"/>
@@ -1621,7 +1648,7 @@
           <w:rFonts w:ascii="ＭＳ Ｐ明朝" w:eastAsia="ＭＳ Ｐ明朝" w:hAnsi="ＭＳ Ｐ明朝"/>
         </w:rPr>
       </w:pPr>
-      <w:bookmarkStart w:id="2" w:name="_Toc69890665"/>
+      <w:bookmarkStart w:id="2" w:name="_Toc69940635"/>
       <w:r>
         <w:rPr>
           <w:rFonts w:ascii="ＭＳ Ｐ明朝" w:eastAsia="ＭＳ Ｐ明朝" w:hAnsi="ＭＳ Ｐ明朝" w:hint="eastAsia"/>
@@ -1640,37 +1667,75 @@
         </w:rPr>
         <w:t xml:space="preserve">　</w:t>
       </w:r>
+      <w:r>
+        <w:rPr>
+          <w:rFonts w:ascii="ＭＳ Ｐ明朝" w:eastAsia="ＭＳ Ｐ明朝" w:hAnsi="ＭＳ Ｐ明朝" w:hint="eastAsia"/>
+        </w:rPr>
+        <w:t>サーバサイドとクライアントサイド</w:t>
+      </w:r>
       <w:bookmarkEnd w:id="2"/>
-      <w:r>
-        <w:rPr>
-          <w:rFonts w:ascii="ＭＳ Ｐ明朝" w:eastAsia="ＭＳ Ｐ明朝" w:hAnsi="ＭＳ Ｐ明朝" w:hint="eastAsia"/>
-        </w:rPr>
-        <w:t>サーバサイドとクライアントサイド</w:t>
+    </w:p>
+    <w:p>
+      <w:pPr>
+        <w:rPr>
+          <w:rFonts w:hint="eastAsia"/>
+        </w:rPr>
+      </w:pPr>
+    </w:p>
+    <w:p>
+      <w:pPr>
+        <w:pStyle w:val="a5"/>
+        <w:numPr>
+          <w:ilvl w:val="0"/>
+          <w:numId w:val="3"/>
+        </w:numPr>
+        <w:ind w:leftChars="0"/>
+      </w:pPr>
+      <w:r>
+        <w:rPr>
+          <w:rFonts w:hint="eastAsia"/>
+        </w:rPr>
+        <w:t>一般的なＷＥＢサーバの動き</w:t>
+      </w:r>
+    </w:p>
+    <w:p>
+      <w:pPr>
+        <w:ind w:leftChars="100" w:left="210" w:firstLineChars="100" w:firstLine="210"/>
+      </w:pPr>
+      <w:r>
+        <w:rPr>
+          <w:rFonts w:hint="eastAsia"/>
+        </w:rPr>
+        <w:t>ブラウザがサーバに対して特定データ（ＵＲＬ）のリクエストを送り、サーバがレスポンスデータ</w:t>
+      </w:r>
+      <w:r>
+        <w:rPr>
+          <w:rFonts w:hint="eastAsia"/>
+        </w:rPr>
+        <w:t>（ＨＴＭＬ）</w:t>
+      </w:r>
+      <w:r>
+        <w:rPr>
+          <w:rFonts w:hint="eastAsia"/>
+        </w:rPr>
+        <w:t>を編集し、レスポンスデータを送り返します。</w:t>
+      </w:r>
+    </w:p>
+    <w:p>
+      <w:pPr>
+        <w:ind w:leftChars="100" w:left="210" w:firstLineChars="100" w:firstLine="210"/>
+        <w:rPr>
+          <w:rFonts w:hint="eastAsia"/>
+        </w:rPr>
+      </w:pPr>
+      <w:r>
+        <w:rPr>
+          <w:rFonts w:hint="eastAsia"/>
+        </w:rPr>
+        <w:t>フレームワークを使用しない一般的な動作の場合、ブラウザが行うリクエストと、サーバが返すレスポンスは一対一の関係になります。</w:t>
       </w:r>
     </w:p>
     <w:p/>
-    <w:p>
-      <w:r>
-        <w:rPr>
-          <w:rFonts w:hint="eastAsia"/>
-        </w:rPr>
-        <w:t>WEBブラウザでサイトを閲覧する場合、URLを指定して目的のサイトを要求します。</w:t>
-      </w:r>
-    </w:p>
-    <w:p>
-      <w:r>
-        <w:rPr>
-          <w:rFonts w:hint="eastAsia"/>
-        </w:rPr>
-        <w:t>その際、下図のような動作になります。</w:t>
-      </w:r>
-    </w:p>
-    <w:p/>
-    <w:p/>
-    <w:p>
-      <w:bookmarkStart w:id="3" w:name="_GoBack"/>
-      <w:bookmarkEnd w:id="3"/>
-    </w:p>
     <w:p>
       <w:r>
         <w:rPr>
@@ -1679,18 +1744,18 @@
         <mc:AlternateContent>
           <mc:Choice Requires="wpg">
             <w:drawing>
-              <wp:anchor distT="0" distB="0" distL="114300" distR="114300" simplePos="0" relativeHeight="251709440" behindDoc="0" locked="0" layoutInCell="1" allowOverlap="1">
+              <wp:anchor distT="0" distB="0" distL="114300" distR="114300" simplePos="0" relativeHeight="251725824" behindDoc="0" locked="0" layoutInCell="1" allowOverlap="1">
                 <wp:simplePos x="0" y="0"/>
                 <wp:positionH relativeFrom="column">
-                  <wp:posOffset>167640</wp:posOffset>
+                  <wp:posOffset>25344</wp:posOffset>
                 </wp:positionH>
                 <wp:positionV relativeFrom="paragraph">
-                  <wp:posOffset>6350</wp:posOffset>
+                  <wp:posOffset>107923</wp:posOffset>
                 </wp:positionV>
-                <wp:extent cx="1190625" cy="2238375"/>
-                <wp:effectExtent l="0" t="0" r="28575" b="28575"/>
+                <wp:extent cx="5826125" cy="5198745"/>
+                <wp:effectExtent l="0" t="0" r="22225" b="20955"/>
                 <wp:wrapNone/>
-                <wp:docPr id="20" name="グループ化 20"/>
+                <wp:docPr id="62" name="グループ化 62"/>
                 <wp:cNvGraphicFramePr/>
                 <a:graphic xmlns:a="http://schemas.openxmlformats.org/drawingml/2006/main">
                   <a:graphicData uri="http://schemas.microsoft.com/office/word/2010/wordprocessingGroup">
@@ -1699,18 +1764,261 @@
                       <wpg:grpSpPr>
                         <a:xfrm>
                           <a:off x="0" y="0"/>
-                          <a:ext cx="1190625" cy="2238375"/>
-                          <a:chOff x="0" y="0"/>
-                          <a:chExt cx="1190625" cy="2238375"/>
+                          <a:ext cx="5826125" cy="5198745"/>
+                          <a:chOff x="0" y="138223"/>
+                          <a:chExt cx="5826125" cy="5198952"/>
                         </a:xfrm>
                       </wpg:grpSpPr>
                       <wps:wsp>
-                        <wps:cNvPr id="7" name="テキスト ボックス 7"/>
+                        <wps:cNvPr id="15" name="テキスト ボックス 15"/>
                         <wps:cNvSpPr txBox="1"/>
                         <wps:spPr>
                           <a:xfrm>
-                            <a:off x="0" y="0"/>
-                            <a:ext cx="1190625" cy="2238375"/>
+                            <a:off x="0" y="138223"/>
+                            <a:ext cx="5826125" cy="5198952"/>
+                          </a:xfrm>
+                          <a:prstGeom prst="rect">
+                            <a:avLst/>
+                          </a:prstGeom>
+                          <a:solidFill>
+                            <a:schemeClr val="lt1"/>
+                          </a:solidFill>
+                          <a:ln w="6350">
+                            <a:solidFill>
+                              <a:prstClr val="black"/>
+                            </a:solidFill>
+                          </a:ln>
+                          <a:effectLst/>
+                        </wps:spPr>
+                        <wps:style>
+                          <a:lnRef idx="0">
+                            <a:schemeClr val="accent1"/>
+                          </a:lnRef>
+                          <a:fillRef idx="0">
+                            <a:schemeClr val="accent1"/>
+                          </a:fillRef>
+                          <a:effectRef idx="0">
+                            <a:schemeClr val="accent1"/>
+                          </a:effectRef>
+                          <a:fontRef idx="minor">
+                            <a:schemeClr val="dk1"/>
+                          </a:fontRef>
+                        </wps:style>
+                        <wps:txbx>
+                          <w:txbxContent>
+                            <w:p>
+                              <w:pPr>
+                                <w:rPr>
+                                  <w:rFonts w:hint="eastAsia"/>
+                                </w:rPr>
+                              </w:pPr>
+                              <w:r>
+                                <w:rPr>
+                                  <w:rFonts w:hint="eastAsia"/>
+                                </w:rPr>
+                                <w:t>ＷＥＢ</w:t>
+                              </w:r>
+                              <w:r>
+                                <w:t>ブラウザでＵＲＬを指定した時の動き</w:t>
+                              </w:r>
+                            </w:p>
+                          </w:txbxContent>
+                        </wps:txbx>
+                        <wps:bodyPr rot="0" spcFirstLastPara="0" vertOverflow="overflow" horzOverflow="overflow" vert="horz" wrap="square" lIns="91440" tIns="45720" rIns="91440" bIns="45720" numCol="1" spcCol="0" rtlCol="0" fromWordArt="0" anchor="t" anchorCtr="0" forceAA="0" compatLnSpc="1">
+                          <a:prstTxWarp prst="textNoShape">
+                            <a:avLst/>
+                          </a:prstTxWarp>
+                          <a:noAutofit/>
+                        </wps:bodyPr>
+                      </wps:wsp>
+                      <wpg:grpSp>
+                        <wpg:cNvPr id="20" name="グループ化 20"/>
+                        <wpg:cNvGrpSpPr/>
+                        <wpg:grpSpPr>
+                          <a:xfrm>
+                            <a:off x="159488" y="446567"/>
+                            <a:ext cx="1318321" cy="2238220"/>
+                            <a:chOff x="0" y="0"/>
+                            <a:chExt cx="1190625" cy="2238375"/>
+                          </a:xfrm>
+                        </wpg:grpSpPr>
+                        <wps:wsp>
+                          <wps:cNvPr id="7" name="テキスト ボックス 7"/>
+                          <wps:cNvSpPr txBox="1"/>
+                          <wps:spPr>
+                            <a:xfrm>
+                              <a:off x="0" y="0"/>
+                              <a:ext cx="1190625" cy="2238375"/>
+                            </a:xfrm>
+                            <a:prstGeom prst="rect">
+                              <a:avLst/>
+                            </a:prstGeom>
+                            <a:solidFill>
+                              <a:schemeClr val="lt1"/>
+                            </a:solidFill>
+                            <a:ln w="6350">
+                              <a:solidFill>
+                                <a:prstClr val="black"/>
+                              </a:solidFill>
+                            </a:ln>
+                          </wps:spPr>
+                          <wps:txbx>
+                            <w:txbxContent>
+                              <w:p>
+                                <w:r>
+                                  <w:rPr>
+                                    <w:rFonts w:hint="eastAsia"/>
+                                  </w:rPr>
+                                  <w:t>ＷＥＢサーバ側</w:t>
+                                </w:r>
+                              </w:p>
+                            </w:txbxContent>
+                          </wps:txbx>
+                          <wps:bodyPr rot="0" spcFirstLastPara="0" vertOverflow="overflow" horzOverflow="overflow" vert="horz" wrap="square" lIns="91440" tIns="45720" rIns="91440" bIns="45720" numCol="1" spcCol="0" rtlCol="0" fromWordArt="0" anchor="t" anchorCtr="0" forceAA="0" compatLnSpc="1">
+                            <a:prstTxWarp prst="textNoShape">
+                              <a:avLst/>
+                            </a:prstTxWarp>
+                            <a:noAutofit/>
+                          </wps:bodyPr>
+                        </wps:wsp>
+                        <wps:wsp>
+                          <wps:cNvPr id="16" name="直方体 16"/>
+                          <wps:cNvSpPr/>
+                          <wps:spPr>
+                            <a:xfrm>
+                              <a:off x="95250" y="304800"/>
+                              <a:ext cx="1000125" cy="1771650"/>
+                            </a:xfrm>
+                            <a:prstGeom prst="cube">
+                              <a:avLst/>
+                            </a:prstGeom>
+                          </wps:spPr>
+                          <wps:style>
+                            <a:lnRef idx="2">
+                              <a:schemeClr val="accent1">
+                                <a:shade val="50000"/>
+                              </a:schemeClr>
+                            </a:lnRef>
+                            <a:fillRef idx="1">
+                              <a:schemeClr val="accent1"/>
+                            </a:fillRef>
+                            <a:effectRef idx="0">
+                              <a:schemeClr val="accent1"/>
+                            </a:effectRef>
+                            <a:fontRef idx="minor">
+                              <a:schemeClr val="lt1"/>
+                            </a:fontRef>
+                          </wps:style>
+                          <wps:bodyPr rot="0" spcFirstLastPara="0" vertOverflow="overflow" horzOverflow="overflow" vert="horz" wrap="square" lIns="91440" tIns="45720" rIns="91440" bIns="45720" numCol="1" spcCol="0" rtlCol="0" fromWordArt="0" anchor="ctr" anchorCtr="0" forceAA="0" compatLnSpc="1">
+                            <a:prstTxWarp prst="textNoShape">
+                              <a:avLst/>
+                            </a:prstTxWarp>
+                            <a:noAutofit/>
+                          </wps:bodyPr>
+                        </wps:wsp>
+                      </wpg:grpSp>
+                      <wps:wsp>
+                        <wps:cNvPr id="25" name="角丸四角形吹き出し 25"/>
+                        <wps:cNvSpPr/>
+                        <wps:spPr>
+                          <a:xfrm>
+                            <a:off x="2700669" y="637953"/>
+                            <a:ext cx="2360295" cy="595424"/>
+                          </a:xfrm>
+                          <a:prstGeom prst="wedgeRoundRectCallout">
+                            <a:avLst>
+                              <a:gd name="adj1" fmla="val -45954"/>
+                              <a:gd name="adj2" fmla="val 111337"/>
+                              <a:gd name="adj3" fmla="val 16667"/>
+                            </a:avLst>
+                          </a:prstGeom>
+                          <a:solidFill>
+                            <a:srgbClr val="FFFF00"/>
+                          </a:solidFill>
+                        </wps:spPr>
+                        <wps:style>
+                          <a:lnRef idx="2">
+                            <a:schemeClr val="accent1">
+                              <a:shade val="50000"/>
+                            </a:schemeClr>
+                          </a:lnRef>
+                          <a:fillRef idx="1">
+                            <a:schemeClr val="accent1"/>
+                          </a:fillRef>
+                          <a:effectRef idx="0">
+                            <a:schemeClr val="accent1"/>
+                          </a:effectRef>
+                          <a:fontRef idx="minor">
+                            <a:schemeClr val="lt1"/>
+                          </a:fontRef>
+                        </wps:style>
+                        <wps:txbx>
+                          <w:txbxContent>
+                            <w:p>
+                              <w:pPr>
+                                <w:jc w:val="center"/>
+                                <w:rPr>
+                                  <w:color w:val="000000" w:themeColor="text1"/>
+                                  <w:szCs w:val="21"/>
+                                </w:rPr>
+                              </w:pPr>
+                              <w:r>
+                                <w:rPr>
+                                  <w:rFonts w:hint="eastAsia"/>
+                                  <w:color w:val="000000" w:themeColor="text1"/>
+                                  <w:szCs w:val="21"/>
+                                </w:rPr>
+                                <w:t>リクエスト</w:t>
+                              </w:r>
+                            </w:p>
+                            <w:p>
+                              <w:pPr>
+                                <w:jc w:val="center"/>
+                                <w:rPr>
+                                  <w:color w:val="000000" w:themeColor="text1"/>
+                                  <w:szCs w:val="21"/>
+                                </w:rPr>
+                              </w:pPr>
+                              <w:r>
+                                <w:rPr>
+                                  <w:rFonts w:hint="eastAsia"/>
+                                  <w:color w:val="000000" w:themeColor="text1"/>
+                                  <w:szCs w:val="21"/>
+                                </w:rPr>
+                                <w:t>（ＵＲＬ、要求元</w:t>
+                              </w:r>
+                              <w:r>
+                                <w:rPr>
+                                  <w:color w:val="000000" w:themeColor="text1"/>
+                                  <w:szCs w:val="21"/>
+                                </w:rPr>
+                                <w:t>アドレス</w:t>
+                              </w:r>
+                              <w:r>
+                                <w:rPr>
+                                  <w:rFonts w:hint="eastAsia"/>
+                                  <w:color w:val="000000" w:themeColor="text1"/>
+                                  <w:szCs w:val="21"/>
+                                </w:rPr>
+                                <w:t>など）</w:t>
+                              </w:r>
+                            </w:p>
+                          </w:txbxContent>
+                        </wps:txbx>
+                        <wps:bodyPr rot="0" spcFirstLastPara="0" vertOverflow="overflow" horzOverflow="overflow" vert="horz" wrap="square" lIns="91440" tIns="45720" rIns="91440" bIns="45720" numCol="1" spcCol="0" rtlCol="0" fromWordArt="0" anchor="ctr" anchorCtr="0" forceAA="0" compatLnSpc="1">
+                          <a:prstTxWarp prst="textNoShape">
+                            <a:avLst/>
+                          </a:prstTxWarp>
+                          <a:noAutofit/>
+                        </wps:bodyPr>
+                      </wps:wsp>
+                      <wps:wsp>
+                        <wps:cNvPr id="29" name="テキスト ボックス 29"/>
+                        <wps:cNvSpPr txBox="1"/>
+                        <wps:spPr>
+                          <a:xfrm>
+                            <a:off x="3179135" y="1594884"/>
+                            <a:ext cx="2402627" cy="1520321"/>
                           </a:xfrm>
                           <a:prstGeom prst="rect">
                             <a:avLst/>
@@ -1731,13 +2039,16 @@
                                 <w:rPr>
                                   <w:rFonts w:hint="eastAsia"/>
                                 </w:rPr>
-                                <w:t>ＷＥＢサーバ</w:t>
+                                <w:t>クライアント</w:t>
+                              </w:r>
+                              <w:r>
+                                <w:t>側</w:t>
                               </w:r>
                               <w:r>
                                 <w:rPr>
                                   <w:rFonts w:hint="eastAsia"/>
                                 </w:rPr>
-                                <w:t>側</w:t>
+                                <w:t>（ＷＥＢブラウザ）</w:t>
                               </w:r>
                             </w:p>
                           </w:txbxContent>
@@ -1750,15 +2061,21 @@
                         </wps:bodyPr>
                       </wps:wsp>
                       <wps:wsp>
-                        <wps:cNvPr id="16" name="直方体 16"/>
+                        <wps:cNvPr id="5" name="U ターン矢印 5"/>
                         <wps:cNvSpPr/>
                         <wps:spPr>
-                          <a:xfrm>
-                            <a:off x="95250" y="304800"/>
-                            <a:ext cx="1000125" cy="1771650"/>
+                          <a:xfrm rot="16200000" flipH="1">
+                            <a:off x="1509823" y="1669312"/>
+                            <a:ext cx="1711842" cy="1551167"/>
                           </a:xfrm>
-                          <a:prstGeom prst="cube">
-                            <a:avLst/>
+                          <a:prstGeom prst="uturnArrow">
+                            <a:avLst>
+                              <a:gd name="adj1" fmla="val 25000"/>
+                              <a:gd name="adj2" fmla="val 24061"/>
+                              <a:gd name="adj3" fmla="val 25000"/>
+                              <a:gd name="adj4" fmla="val 43750"/>
+                              <a:gd name="adj5" fmla="val 75000"/>
+                            </a:avLst>
                           </a:prstGeom>
                         </wps:spPr>
                         <wps:style>
@@ -1784,119 +2101,54 @@
                           <a:noAutofit/>
                         </wps:bodyPr>
                       </wps:wsp>
-                    </wpg:wgp>
-                  </a:graphicData>
-                </a:graphic>
-              </wp:anchor>
-            </w:drawing>
-          </mc:Choice>
-          <mc:Fallback>
-            <w:pict>
-              <v:group id="グループ化 20" o:spid="_x0000_s1026" style="position:absolute;left:0;text-align:left;margin-left:13.2pt;margin-top:.5pt;width:93.75pt;height:176.25pt;z-index:251709440" coordsize="11906,22383" o:gfxdata="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">
-                <v:shapetype id="_x0000_t202" coordsize="21600,21600" o:spt="202" path="m,l,21600r21600,l21600,xe">
-                  <v:stroke joinstyle="miter"/>
-                  <v:path gradientshapeok="t" o:connecttype="rect"/>
-                </v:shapetype>
-                <v:shape id="テキスト ボックス 7" o:spid="_x0000_s1027" type="#_x0000_t202" style="position:absolute;width:11906;height:22383;visibility:visible;mso-wrap-style:square;v-text-anchor:top" o:gfxdata="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" fillcolor="white [3201]" strokeweight=".5pt">
-                  <v:textbox>
-                    <w:txbxContent>
-                      <w:p>
-                        <w:r>
-                          <w:rPr>
-                            <w:rFonts w:hint="eastAsia"/>
-                          </w:rPr>
-                          <w:t>ＷＥＢサーバ</w:t>
-                        </w:r>
-                        <w:r>
-                          <w:rPr>
-                            <w:rFonts w:hint="eastAsia"/>
-                          </w:rPr>
-                          <w:t>側</w:t>
-                        </w:r>
-                      </w:p>
-                    </w:txbxContent>
-                  </v:textbox>
-                </v:shape>
-                <v:shapetype id="_x0000_t16" coordsize="21600,21600" o:spt="16" adj="5400" path="m@0,l0@0,,21600@1,21600,21600@2,21600,xem0@0nfl@1@0,21600,em@1@0nfl@1,21600e">
-                  <v:stroke joinstyle="miter"/>
-                  <v:formulas>
-                    <v:f eqn="val #0"/>
-                    <v:f eqn="sum width 0 #0"/>
-                    <v:f eqn="sum height 0 #0"/>
-                    <v:f eqn="mid height #0"/>
-                    <v:f eqn="prod @1 1 2"/>
-                    <v:f eqn="prod @2 1 2"/>
-                    <v:f eqn="mid width #0"/>
-                  </v:formulas>
-                  <v:path o:extrusionok="f" gradientshapeok="t" limo="10800,10800" o:connecttype="custom" o:connectlocs="@6,0;@4,@0;0,@3;@4,21600;@1,@3;21600,@5" o:connectangles="270,270,180,90,0,0" textboxrect="0,@0,@1,21600"/>
-                  <v:handles>
-                    <v:h position="topLeft,#0" switch="" yrange="0,21600"/>
-                  </v:handles>
-                  <o:complex v:ext="view"/>
-                </v:shapetype>
-                <v:shape id="直方体 16" o:spid="_x0000_s1028" type="#_x0000_t16" style="position:absolute;left:952;top:3048;width:10001;height:17716;visibility:visible;mso-wrap-style:square;v-text-anchor:middle" o:gfxdata="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" fillcolor="#5b9bd5 [3204]" strokecolor="#1f4d78 [1604]" strokeweight="1pt"/>
-              </v:group>
-            </w:pict>
-          </mc:Fallback>
-        </mc:AlternateContent>
-      </w:r>
-    </w:p>
-    <w:p/>
-    <w:p>
-      <w:r>
-        <w:rPr>
-          <w:noProof/>
-        </w:rPr>
-        <mc:AlternateContent>
-          <mc:Choice Requires="wpg">
-            <w:drawing>
-              <wp:anchor distT="0" distB="0" distL="114300" distR="114300" simplePos="0" relativeHeight="251716608" behindDoc="0" locked="0" layoutInCell="1" allowOverlap="1">
-                <wp:simplePos x="0" y="0"/>
-                <wp:positionH relativeFrom="column">
-                  <wp:posOffset>3396615</wp:posOffset>
-                </wp:positionH>
-                <wp:positionV relativeFrom="paragraph">
-                  <wp:posOffset>6350</wp:posOffset>
-                </wp:positionV>
-                <wp:extent cx="2238375" cy="1409700"/>
-                <wp:effectExtent l="38100" t="0" r="28575" b="19050"/>
-                <wp:wrapNone/>
-                <wp:docPr id="40" name="グループ化 40"/>
-                <wp:cNvGraphicFramePr/>
-                <a:graphic xmlns:a="http://schemas.openxmlformats.org/drawingml/2006/main">
-                  <a:graphicData uri="http://schemas.microsoft.com/office/word/2010/wordprocessingGroup">
-                    <wpg:wgp>
-                      <wpg:cNvGrpSpPr/>
-                      <wpg:grpSpPr>
-                        <a:xfrm>
-                          <a:off x="0" y="0"/>
-                          <a:ext cx="2238375" cy="1409700"/>
-                          <a:chOff x="0" y="0"/>
-                          <a:chExt cx="2238375" cy="1409700"/>
-                        </a:xfrm>
-                      </wpg:grpSpPr>
                       <wps:wsp>
-                        <wps:cNvPr id="29" name="テキスト ボックス 29"/>
+                        <wps:cNvPr id="43" name="テキスト ボックス 43"/>
                         <wps:cNvSpPr txBox="1"/>
                         <wps:spPr>
                           <a:xfrm>
-                            <a:off x="0" y="0"/>
-                            <a:ext cx="2238375" cy="1409700"/>
+                            <a:off x="382772" y="1371600"/>
+                            <a:ext cx="679848" cy="510328"/>
                           </a:xfrm>
                           <a:prstGeom prst="rect">
                             <a:avLst/>
                           </a:prstGeom>
                           <a:solidFill>
-                            <a:schemeClr val="lt1"/>
+                            <a:schemeClr val="accent2">
+                              <a:lumMod val="20000"/>
+                              <a:lumOff val="80000"/>
+                            </a:schemeClr>
                           </a:solidFill>
                           <a:ln w="6350">
                             <a:solidFill>
                               <a:prstClr val="black"/>
                             </a:solidFill>
                           </a:ln>
+                          <a:effectLst/>
                         </wps:spPr>
+                        <wps:style>
+                          <a:lnRef idx="0">
+                            <a:schemeClr val="accent1"/>
+                          </a:lnRef>
+                          <a:fillRef idx="0">
+                            <a:schemeClr val="accent1"/>
+                          </a:fillRef>
+                          <a:effectRef idx="0">
+                            <a:schemeClr val="accent1"/>
+                          </a:effectRef>
+                          <a:fontRef idx="minor">
+                            <a:schemeClr val="dk1"/>
+                          </a:fontRef>
+                        </wps:style>
                         <wps:txbx>
                           <w:txbxContent>
+                            <w:p>
+                              <w:r>
+                                <w:rPr>
+                                  <w:rFonts w:hint="eastAsia"/>
+                                </w:rPr>
+                                <w:t>ＷＥＢ</w:t>
+                              </w:r>
+                            </w:p>
                             <w:p>
                               <w:pPr>
                                 <w:rPr>
@@ -1907,10 +2159,7 @@
                                 <w:rPr>
                                   <w:rFonts w:hint="eastAsia"/>
                                 </w:rPr>
-                                <w:t>クライアント</w:t>
-                              </w:r>
-                              <w:r>
-                                <w:t>側</w:t>
+                                <w:t>アプリ</w:t>
                               </w:r>
                             </w:p>
                           </w:txbxContent>
@@ -1922,13 +2171,197 @@
                           <a:noAutofit/>
                         </wps:bodyPr>
                       </wps:wsp>
+                      <wps:wsp>
+                        <wps:cNvPr id="44" name="テキスト ボックス 44"/>
+                        <wps:cNvSpPr txBox="1"/>
+                        <wps:spPr>
+                          <a:xfrm>
+                            <a:off x="329609" y="1424763"/>
+                            <a:ext cx="679848" cy="510328"/>
+                          </a:xfrm>
+                          <a:prstGeom prst="rect">
+                            <a:avLst/>
+                          </a:prstGeom>
+                          <a:solidFill>
+                            <a:schemeClr val="accent2">
+                              <a:lumMod val="20000"/>
+                              <a:lumOff val="80000"/>
+                            </a:schemeClr>
+                          </a:solidFill>
+                          <a:ln w="6350">
+                            <a:solidFill>
+                              <a:prstClr val="black"/>
+                            </a:solidFill>
+                          </a:ln>
+                          <a:effectLst/>
+                        </wps:spPr>
+                        <wps:style>
+                          <a:lnRef idx="0">
+                            <a:schemeClr val="accent1"/>
+                          </a:lnRef>
+                          <a:fillRef idx="0">
+                            <a:schemeClr val="accent1"/>
+                          </a:fillRef>
+                          <a:effectRef idx="0">
+                            <a:schemeClr val="accent1"/>
+                          </a:effectRef>
+                          <a:fontRef idx="minor">
+                            <a:schemeClr val="dk1"/>
+                          </a:fontRef>
+                        </wps:style>
+                        <wps:txbx>
+                          <w:txbxContent>
+                            <w:p>
+                              <w:r>
+                                <w:rPr>
+                                  <w:rFonts w:hint="eastAsia"/>
+                                </w:rPr>
+                                <w:t>ＷＥＢ</w:t>
+                              </w:r>
+                            </w:p>
+                            <w:p>
+                              <w:pPr>
+                                <w:rPr>
+                                  <w:rFonts w:hint="eastAsia"/>
+                                </w:rPr>
+                              </w:pPr>
+                              <w:r>
+                                <w:rPr>
+                                  <w:rFonts w:hint="eastAsia"/>
+                                </w:rPr>
+                                <w:t>アプリ</w:t>
+                              </w:r>
+                            </w:p>
+                          </w:txbxContent>
+                        </wps:txbx>
+                        <wps:bodyPr rot="0" spcFirstLastPara="0" vertOverflow="overflow" horzOverflow="overflow" vert="horz" wrap="square" lIns="91440" tIns="45720" rIns="91440" bIns="45720" numCol="1" spcCol="0" rtlCol="0" fromWordArt="0" anchor="t" anchorCtr="0" forceAA="0" compatLnSpc="1">
+                          <a:prstTxWarp prst="textNoShape">
+                            <a:avLst/>
+                          </a:prstTxWarp>
+                          <a:noAutofit/>
+                        </wps:bodyPr>
+                      </wps:wsp>
+                      <wps:wsp>
+                        <wps:cNvPr id="45" name="テキスト ボックス 45"/>
+                        <wps:cNvSpPr txBox="1"/>
+                        <wps:spPr>
+                          <a:xfrm>
+                            <a:off x="276446" y="1509823"/>
+                            <a:ext cx="679390" cy="509870"/>
+                          </a:xfrm>
+                          <a:prstGeom prst="rect">
+                            <a:avLst/>
+                          </a:prstGeom>
+                          <a:solidFill>
+                            <a:schemeClr val="accent2">
+                              <a:lumMod val="20000"/>
+                              <a:lumOff val="80000"/>
+                            </a:schemeClr>
+                          </a:solidFill>
+                          <a:ln w="6350">
+                            <a:solidFill>
+                              <a:prstClr val="black"/>
+                            </a:solidFill>
+                          </a:ln>
+                          <a:effectLst/>
+                        </wps:spPr>
+                        <wps:style>
+                          <a:lnRef idx="0">
+                            <a:schemeClr val="accent1"/>
+                          </a:lnRef>
+                          <a:fillRef idx="0">
+                            <a:schemeClr val="accent1"/>
+                          </a:fillRef>
+                          <a:effectRef idx="0">
+                            <a:schemeClr val="accent1"/>
+                          </a:effectRef>
+                          <a:fontRef idx="minor">
+                            <a:schemeClr val="dk1"/>
+                          </a:fontRef>
+                        </wps:style>
+                        <wps:txbx>
+                          <w:txbxContent>
+                            <w:p>
+                              <w:r>
+                                <w:rPr>
+                                  <w:rFonts w:hint="eastAsia"/>
+                                </w:rPr>
+                                <w:t>ＷＥＢ</w:t>
+                              </w:r>
+                            </w:p>
+                            <w:p>
+                              <w:pPr>
+                                <w:rPr>
+                                  <w:rFonts w:hint="eastAsia"/>
+                                </w:rPr>
+                              </w:pPr>
+                              <w:r>
+                                <w:rPr>
+                                  <w:rFonts w:hint="eastAsia"/>
+                                </w:rPr>
+                                <w:t>アプリ</w:t>
+                              </w:r>
+                            </w:p>
+                          </w:txbxContent>
+                        </wps:txbx>
+                        <wps:bodyPr rot="0" spcFirstLastPara="0" vertOverflow="overflow" horzOverflow="overflow" vert="horz" wrap="square" lIns="91440" tIns="45720" rIns="91440" bIns="45720" numCol="1" spcCol="0" rtlCol="0" fromWordArt="0" anchor="t" anchorCtr="0" forceAA="0" compatLnSpc="1">
+                          <a:prstTxWarp prst="textNoShape">
+                            <a:avLst/>
+                          </a:prstTxWarp>
+                          <a:noAutofit/>
+                        </wps:bodyPr>
+                      </wps:wsp>
+                      <wps:wsp>
+                        <wps:cNvPr id="30" name="角丸四角形 30"/>
+                        <wps:cNvSpPr/>
+                        <wps:spPr>
+                          <a:xfrm>
+                            <a:off x="4859079" y="1945758"/>
+                            <a:ext cx="561290" cy="1012755"/>
+                          </a:xfrm>
+                          <a:prstGeom prst="roundRect">
+                            <a:avLst/>
+                          </a:prstGeom>
+                          <a:scene3d>
+                            <a:camera prst="orthographicFront">
+                              <a:rot lat="597916" lon="11994983" rev="5746"/>
+                            </a:camera>
+                            <a:lightRig rig="threePt" dir="t"/>
+                          </a:scene3d>
+                          <a:sp3d prstMaterial="dkEdge">
+                            <a:bevelB/>
+                          </a:sp3d>
+                        </wps:spPr>
+                        <wps:style>
+                          <a:lnRef idx="2">
+                            <a:schemeClr val="accent1">
+                              <a:shade val="50000"/>
+                            </a:schemeClr>
+                          </a:lnRef>
+                          <a:fillRef idx="1">
+                            <a:schemeClr val="accent1"/>
+                          </a:fillRef>
+                          <a:effectRef idx="0">
+                            <a:schemeClr val="accent1"/>
+                          </a:effectRef>
+                          <a:fontRef idx="minor">
+                            <a:schemeClr val="lt1"/>
+                          </a:fontRef>
+                        </wps:style>
+                        <wps:bodyPr rot="0" spcFirstLastPara="0" vertOverflow="overflow" horzOverflow="overflow" vert="horz" wrap="square" lIns="91440" tIns="45720" rIns="91440" bIns="45720" numCol="1" spcCol="0" rtlCol="0" fromWordArt="0" anchor="ctr" anchorCtr="0" forceAA="0" compatLnSpc="1">
+                          <a:prstTxWarp prst="textNoShape">
+                            <a:avLst/>
+                          </a:prstTxWarp>
+                          <a:noAutofit/>
+                        </wps:bodyPr>
+                      </wps:wsp>
                       <wpg:grpSp>
                         <wpg:cNvPr id="39" name="グループ化 39"/>
                         <wpg:cNvGrpSpPr/>
                         <wpg:grpSpPr>
                           <a:xfrm>
-                            <a:off x="38100" y="457200"/>
-                            <a:ext cx="1200150" cy="685800"/>
+                            <a:off x="3264195" y="2009553"/>
+                            <a:ext cx="1445767" cy="847666"/>
                             <a:chOff x="0" y="0"/>
                             <a:chExt cx="1200150" cy="685800"/>
                           </a:xfrm>
@@ -2019,210 +2452,14 @@
                         </wps:wsp>
                       </wpg:grpSp>
                       <wps:wsp>
-                        <wps:cNvPr id="30" name="角丸四角形 30"/>
+                        <wps:cNvPr id="46" name="上下矢印 46"/>
                         <wps:cNvSpPr/>
                         <wps:spPr>
                           <a:xfrm>
-                            <a:off x="1543050" y="381000"/>
-                            <a:ext cx="466725" cy="819150"/>
+                            <a:off x="499730" y="2732567"/>
+                            <a:ext cx="574107" cy="924969"/>
                           </a:xfrm>
-                          <a:prstGeom prst="roundRect">
-                            <a:avLst/>
-                          </a:prstGeom>
-                          <a:scene3d>
-                            <a:camera prst="orthographicFront">
-                              <a:rot lat="597916" lon="11994983" rev="5746"/>
-                            </a:camera>
-                            <a:lightRig rig="threePt" dir="t"/>
-                          </a:scene3d>
-                          <a:sp3d prstMaterial="dkEdge">
-                            <a:bevelB/>
-                          </a:sp3d>
-                        </wps:spPr>
-                        <wps:style>
-                          <a:lnRef idx="2">
-                            <a:schemeClr val="accent1">
-                              <a:shade val="50000"/>
-                            </a:schemeClr>
-                          </a:lnRef>
-                          <a:fillRef idx="1">
-                            <a:schemeClr val="accent1"/>
-                          </a:fillRef>
-                          <a:effectRef idx="0">
-                            <a:schemeClr val="accent1"/>
-                          </a:effectRef>
-                          <a:fontRef idx="minor">
-                            <a:schemeClr val="lt1"/>
-                          </a:fontRef>
-                        </wps:style>
-                        <wps:bodyPr rot="0" spcFirstLastPara="0" vertOverflow="overflow" horzOverflow="overflow" vert="horz" wrap="square" lIns="91440" tIns="45720" rIns="91440" bIns="45720" numCol="1" spcCol="0" rtlCol="0" fromWordArt="0" anchor="ctr" anchorCtr="0" forceAA="0" compatLnSpc="1">
-                          <a:prstTxWarp prst="textNoShape">
-                            <a:avLst/>
-                          </a:prstTxWarp>
-                          <a:noAutofit/>
-                        </wps:bodyPr>
-                      </wps:wsp>
-                    </wpg:wgp>
-                  </a:graphicData>
-                </a:graphic>
-              </wp:anchor>
-            </w:drawing>
-          </mc:Choice>
-          <mc:Fallback>
-            <w:pict>
-              <v:group id="グループ化 40" o:spid="_x0000_s1029" style="position:absolute;left:0;text-align:left;margin-left:267.45pt;margin-top:.5pt;width:176.25pt;height:111pt;z-index:251716608" coordsize="22383,14097" o:gfxdata="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">
-                <v:shape id="テキスト ボックス 29" o:spid="_x0000_s1030" type="#_x0000_t202" style="position:absolute;width:22383;height:14097;visibility:visible;mso-wrap-style:square;v-text-anchor:top" o:gfxdata="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" fillcolor="white [3201]" strokeweight=".5pt">
-                  <v:textbox>
-                    <w:txbxContent>
-                      <w:p>
-                        <w:pPr>
-                          <w:rPr>
-                            <w:rFonts w:hint="eastAsia"/>
-                          </w:rPr>
-                        </w:pPr>
-                        <w:r>
-                          <w:rPr>
-                            <w:rFonts w:hint="eastAsia"/>
-                          </w:rPr>
-                          <w:t>クライアント</w:t>
-                        </w:r>
-                        <w:r>
-                          <w:t>側</w:t>
-                        </w:r>
-                      </w:p>
-                    </w:txbxContent>
-                  </v:textbox>
-                </v:shape>
-                <v:group id="グループ化 39" o:spid="_x0000_s1031" style="position:absolute;left:381;top:4572;width:12001;height:6858" coordsize="12001,6858" o:gfxdata="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">
-                  <v:shape id="直方体 21" o:spid="_x0000_s1032" type="#_x0000_t16" style="position:absolute;left:3619;width:8382;height:4857;visibility:visible;mso-wrap-style:square;v-text-anchor:middle" o:gfxdata="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" adj="1467" fillcolor="#5b9bd5 [3204]" strokecolor="#1f4d78 [1604]" strokeweight="1pt"/>
-                  <v:shapetype id="_x0000_t7" coordsize="21600,21600" o:spt="7" adj="5400" path="m@0,l,21600@1,21600,21600,xe">
-                    <v:stroke joinstyle="miter"/>
-                    <v:formulas>
-                      <v:f eqn="val #0"/>
-                      <v:f eqn="sum width 0 #0"/>
-                      <v:f eqn="prod #0 1 2"/>
-                      <v:f eqn="sum width 0 @2"/>
-                      <v:f eqn="mid #0 width"/>
-                      <v:f eqn="mid @1 0"/>
-                      <v:f eqn="prod height width #0"/>
-                      <v:f eqn="prod @6 1 2"/>
-                      <v:f eqn="sum height 0 @7"/>
-                      <v:f eqn="prod width 1 2"/>
-                      <v:f eqn="sum #0 0 @9"/>
-                      <v:f eqn="if @10 @8 0"/>
-                      <v:f eqn="if @10 @7 height"/>
-                    </v:formulas>
-                    <v:path gradientshapeok="t" o:connecttype="custom" o:connectlocs="@4,0;10800,@11;@3,10800;@5,21600;10800,@12;@2,10800" textboxrect="1800,1800,19800,19800;8100,8100,13500,13500;10800,10800,10800,10800"/>
-                    <v:handles>
-                      <v:h position="#0,topLeft" xrange="0,21600"/>
-                    </v:handles>
-                  </v:shapetype>
-                  <v:shape id="平行四辺形 26" o:spid="_x0000_s1033" type="#_x0000_t7" style="position:absolute;top:4667;width:12001;height:2191;visibility:visible;mso-wrap-style:square;v-text-anchor:middle" o:gfxdata="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" adj="7283" fillcolor="#5b9bd5 [3204]" strokecolor="#1f4d78 [1604]" strokeweight="1pt"/>
-                </v:group>
-                <v:roundrect id="角丸四角形 30" o:spid="_x0000_s1034" style="position:absolute;left:15430;top:3810;width:4667;height:8191;visibility:visible;mso-wrap-style:square;v-text-anchor:middle" arcsize="10923f" o:gfxdata="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" fillcolor="#5b9bd5 [3204]" strokecolor="#1f4d78 [1604]" strokeweight="1pt">
-                  <v:stroke joinstyle="miter"/>
-                </v:roundrect>
-              </v:group>
-            </w:pict>
-          </mc:Fallback>
-        </mc:AlternateContent>
-      </w:r>
-    </w:p>
-    <w:p/>
-    <w:p>
-      <w:pPr>
-        <w:rPr>
-          <w:rFonts w:hint="eastAsia"/>
-        </w:rPr>
-      </w:pPr>
-    </w:p>
-    <w:p/>
-    <w:p/>
-    <w:p/>
-    <w:p/>
-    <w:p/>
-    <w:p/>
-    <w:p>
-      <w:r>
-        <w:rPr>
-          <w:noProof/>
-        </w:rPr>
-        <mc:AlternateContent>
-          <mc:Choice Requires="wpg">
-            <w:drawing>
-              <wp:anchor distT="0" distB="0" distL="114300" distR="114300" simplePos="0" relativeHeight="251704320" behindDoc="0" locked="0" layoutInCell="1" allowOverlap="1">
-                <wp:simplePos x="0" y="0"/>
-                <wp:positionH relativeFrom="column">
-                  <wp:posOffset>177165</wp:posOffset>
-                </wp:positionH>
-                <wp:positionV relativeFrom="paragraph">
-                  <wp:posOffset>168275</wp:posOffset>
-                </wp:positionV>
-                <wp:extent cx="1352550" cy="1571625"/>
-                <wp:effectExtent l="0" t="0" r="19050" b="28575"/>
-                <wp:wrapNone/>
-                <wp:docPr id="4" name="グループ化 4"/>
-                <wp:cNvGraphicFramePr/>
-                <a:graphic xmlns:a="http://schemas.openxmlformats.org/drawingml/2006/main">
-                  <a:graphicData uri="http://schemas.microsoft.com/office/word/2010/wordprocessingGroup">
-                    <wpg:wgp>
-                      <wpg:cNvGrpSpPr/>
-                      <wpg:grpSpPr>
-                        <a:xfrm>
-                          <a:off x="0" y="0"/>
-                          <a:ext cx="1352550" cy="1571625"/>
-                          <a:chOff x="0" y="0"/>
-                          <a:chExt cx="1352550" cy="1571625"/>
-                        </a:xfrm>
-                      </wpg:grpSpPr>
-                      <wps:wsp>
-                        <wps:cNvPr id="3" name="テキスト ボックス 3"/>
-                        <wps:cNvSpPr txBox="1"/>
-                        <wps:spPr>
-                          <a:xfrm>
-                            <a:off x="0" y="0"/>
-                            <a:ext cx="1352550" cy="1571625"/>
-                          </a:xfrm>
-                          <a:prstGeom prst="rect">
-                            <a:avLst/>
-                          </a:prstGeom>
-                          <a:solidFill>
-                            <a:schemeClr val="lt1"/>
-                          </a:solidFill>
-                          <a:ln w="6350">
-                            <a:solidFill>
-                              <a:prstClr val="black"/>
-                            </a:solidFill>
-                          </a:ln>
-                        </wps:spPr>
-                        <wps:txbx>
-                          <w:txbxContent>
-                            <w:p>
-                              <w:r>
-                                <w:rPr>
-                                  <w:rFonts w:hint="eastAsia"/>
-                                </w:rPr>
-                                <w:t>データベース</w:t>
-                              </w:r>
-                            </w:p>
-                          </w:txbxContent>
-                        </wps:txbx>
-                        <wps:bodyPr rot="0" spcFirstLastPara="0" vertOverflow="overflow" horzOverflow="overflow" vert="horz" wrap="square" lIns="91440" tIns="45720" rIns="91440" bIns="45720" numCol="1" spcCol="0" rtlCol="0" fromWordArt="0" anchor="t" anchorCtr="0" forceAA="0" compatLnSpc="1">
-                          <a:prstTxWarp prst="textNoShape">
-                            <a:avLst/>
-                          </a:prstTxWarp>
-                          <a:noAutofit/>
-                        </wps:bodyPr>
-                      </wps:wsp>
-                      <wps:wsp>
-                        <wps:cNvPr id="2" name="円柱 2"/>
-                        <wps:cNvSpPr/>
-                        <wps:spPr>
-                          <a:xfrm>
-                            <a:off x="85725" y="266700"/>
-                            <a:ext cx="1181100" cy="1209675"/>
-                          </a:xfrm>
-                          <a:prstGeom prst="can">
+                          <a:prstGeom prst="upDownArrow">
                             <a:avLst/>
                           </a:prstGeom>
                         </wps:spPr>
@@ -2249,16 +2486,375 @@
                           <a:noAutofit/>
                         </wps:bodyPr>
                       </wps:wsp>
+                      <wps:wsp>
+                        <wps:cNvPr id="41" name="角丸四角形吹き出し 41"/>
+                        <wps:cNvSpPr/>
+                        <wps:spPr>
+                          <a:xfrm>
+                            <a:off x="2317897" y="3540641"/>
+                            <a:ext cx="2339163" cy="946297"/>
+                          </a:xfrm>
+                          <a:prstGeom prst="wedgeRoundRectCallout">
+                            <a:avLst>
+                              <a:gd name="adj1" fmla="val -35192"/>
+                              <a:gd name="adj2" fmla="val -110479"/>
+                              <a:gd name="adj3" fmla="val 16667"/>
+                            </a:avLst>
+                          </a:prstGeom>
+                          <a:solidFill>
+                            <a:srgbClr val="FFFF00"/>
+                          </a:solidFill>
+                        </wps:spPr>
+                        <wps:style>
+                          <a:lnRef idx="2">
+                            <a:schemeClr val="accent1">
+                              <a:shade val="50000"/>
+                            </a:schemeClr>
+                          </a:lnRef>
+                          <a:fillRef idx="1">
+                            <a:schemeClr val="accent1"/>
+                          </a:fillRef>
+                          <a:effectRef idx="0">
+                            <a:schemeClr val="accent1"/>
+                          </a:effectRef>
+                          <a:fontRef idx="minor">
+                            <a:schemeClr val="lt1"/>
+                          </a:fontRef>
+                        </wps:style>
+                        <wps:txbx>
+                          <w:txbxContent>
+                            <w:p>
+                              <w:pPr>
+                                <w:jc w:val="center"/>
+                                <w:rPr>
+                                  <w:color w:val="000000" w:themeColor="text1"/>
+                                  <w:szCs w:val="21"/>
+                                </w:rPr>
+                              </w:pPr>
+                              <w:r>
+                                <w:rPr>
+                                  <w:rFonts w:hint="eastAsia"/>
+                                  <w:color w:val="000000" w:themeColor="text1"/>
+                                  <w:szCs w:val="21"/>
+                                </w:rPr>
+                                <w:t>レスポンス</w:t>
+                              </w:r>
+                            </w:p>
+                            <w:p>
+                              <w:pPr>
+                                <w:jc w:val="center"/>
+                                <w:rPr>
+                                  <w:color w:val="000000" w:themeColor="text1"/>
+                                  <w:szCs w:val="21"/>
+                                </w:rPr>
+                              </w:pPr>
+                              <w:r>
+                                <w:rPr>
+                                  <w:rFonts w:hint="eastAsia"/>
+                                  <w:color w:val="000000" w:themeColor="text1"/>
+                                  <w:szCs w:val="21"/>
+                                </w:rPr>
+                                <w:t>（ステータス</w:t>
+                              </w:r>
+                              <w:r>
+                                <w:rPr>
+                                  <w:color w:val="000000" w:themeColor="text1"/>
+                                  <w:szCs w:val="21"/>
+                                </w:rPr>
+                                <w:t>、</w:t>
+                              </w:r>
+                              <w:r>
+                                <w:rPr>
+                                  <w:rFonts w:hint="eastAsia"/>
+                                  <w:color w:val="000000" w:themeColor="text1"/>
+                                  <w:szCs w:val="21"/>
+                                </w:rPr>
+                                <w:t>ＨＴＭＬデータ、要求元</w:t>
+                              </w:r>
+                              <w:r>
+                                <w:rPr>
+                                  <w:color w:val="000000" w:themeColor="text1"/>
+                                  <w:szCs w:val="21"/>
+                                </w:rPr>
+                                <w:t>アドレス</w:t>
+                              </w:r>
+                              <w:r>
+                                <w:rPr>
+                                  <w:rFonts w:hint="eastAsia"/>
+                                  <w:color w:val="000000" w:themeColor="text1"/>
+                                  <w:szCs w:val="21"/>
+                                </w:rPr>
+                                <w:t>など）</w:t>
+                              </w:r>
+                            </w:p>
+                          </w:txbxContent>
+                        </wps:txbx>
+                        <wps:bodyPr rot="0" spcFirstLastPara="0" vertOverflow="overflow" horzOverflow="overflow" vert="horz" wrap="square" lIns="91440" tIns="45720" rIns="91440" bIns="45720" numCol="1" spcCol="0" rtlCol="0" fromWordArt="0" anchor="ctr" anchorCtr="0" forceAA="0" compatLnSpc="1">
+                          <a:prstTxWarp prst="textNoShape">
+                            <a:avLst/>
+                          </a:prstTxWarp>
+                          <a:noAutofit/>
+                        </wps:bodyPr>
+                      </wps:wsp>
+                      <wpg:grpSp>
+                        <wpg:cNvPr id="4" name="グループ化 4"/>
+                        <wpg:cNvGrpSpPr/>
+                        <wpg:grpSpPr>
+                          <a:xfrm>
+                            <a:off x="180753" y="3657600"/>
+                            <a:ext cx="1352430" cy="1571516"/>
+                            <a:chOff x="0" y="0"/>
+                            <a:chExt cx="1352550" cy="1571625"/>
+                          </a:xfrm>
+                        </wpg:grpSpPr>
+                        <wps:wsp>
+                          <wps:cNvPr id="3" name="テキスト ボックス 3"/>
+                          <wps:cNvSpPr txBox="1"/>
+                          <wps:spPr>
+                            <a:xfrm>
+                              <a:off x="0" y="0"/>
+                              <a:ext cx="1352550" cy="1571625"/>
+                            </a:xfrm>
+                            <a:prstGeom prst="rect">
+                              <a:avLst/>
+                            </a:prstGeom>
+                            <a:solidFill>
+                              <a:schemeClr val="lt1"/>
+                            </a:solidFill>
+                            <a:ln w="6350">
+                              <a:solidFill>
+                                <a:prstClr val="black"/>
+                              </a:solidFill>
+                            </a:ln>
+                          </wps:spPr>
+                          <wps:txbx>
+                            <w:txbxContent>
+                              <w:p>
+                                <w:r>
+                                  <w:rPr>
+                                    <w:rFonts w:hint="eastAsia"/>
+                                  </w:rPr>
+                                  <w:t>データベースなど</w:t>
+                                </w:r>
+                              </w:p>
+                            </w:txbxContent>
+                          </wps:txbx>
+                          <wps:bodyPr rot="0" spcFirstLastPara="0" vertOverflow="overflow" horzOverflow="overflow" vert="horz" wrap="square" lIns="91440" tIns="45720" rIns="91440" bIns="45720" numCol="1" spcCol="0" rtlCol="0" fromWordArt="0" anchor="t" anchorCtr="0" forceAA="0" compatLnSpc="1">
+                            <a:prstTxWarp prst="textNoShape">
+                              <a:avLst/>
+                            </a:prstTxWarp>
+                            <a:noAutofit/>
+                          </wps:bodyPr>
+                        </wps:wsp>
+                        <wps:wsp>
+                          <wps:cNvPr id="2" name="円柱 2"/>
+                          <wps:cNvSpPr/>
+                          <wps:spPr>
+                            <a:xfrm>
+                              <a:off x="85725" y="266700"/>
+                              <a:ext cx="1181100" cy="1209675"/>
+                            </a:xfrm>
+                            <a:prstGeom prst="can">
+                              <a:avLst/>
+                            </a:prstGeom>
+                          </wps:spPr>
+                          <wps:style>
+                            <a:lnRef idx="2">
+                              <a:schemeClr val="accent1">
+                                <a:shade val="50000"/>
+                              </a:schemeClr>
+                            </a:lnRef>
+                            <a:fillRef idx="1">
+                              <a:schemeClr val="accent1"/>
+                            </a:fillRef>
+                            <a:effectRef idx="0">
+                              <a:schemeClr val="accent1"/>
+                            </a:effectRef>
+                            <a:fontRef idx="minor">
+                              <a:schemeClr val="lt1"/>
+                            </a:fontRef>
+                          </wps:style>
+                          <wps:bodyPr rot="0" spcFirstLastPara="0" vertOverflow="overflow" horzOverflow="overflow" vert="horz" wrap="square" lIns="91440" tIns="45720" rIns="91440" bIns="45720" numCol="1" spcCol="0" rtlCol="0" fromWordArt="0" anchor="ctr" anchorCtr="0" forceAA="0" compatLnSpc="1">
+                            <a:prstTxWarp prst="textNoShape">
+                              <a:avLst/>
+                            </a:prstTxWarp>
+                            <a:noAutofit/>
+                          </wps:bodyPr>
+                        </wps:wsp>
+                      </wpg:grpSp>
                     </wpg:wgp>
                   </a:graphicData>
                 </a:graphic>
+                <wp14:sizeRelV relativeFrom="margin">
+                  <wp14:pctHeight>0</wp14:pctHeight>
+                </wp14:sizeRelV>
               </wp:anchor>
             </w:drawing>
           </mc:Choice>
           <mc:Fallback>
             <w:pict>
-              <v:group id="グループ化 4" o:spid="_x0000_s1035" style="position:absolute;left:0;text-align:left;margin-left:13.95pt;margin-top:13.25pt;width:106.5pt;height:123.75pt;z-index:251704320" coordsize="13525,15716" o:gfxdata="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">
-                <v:shape id="テキスト ボックス 3" o:spid="_x0000_s1036" type="#_x0000_t202" style="position:absolute;width:13525;height:15716;visibility:visible;mso-wrap-style:square;v-text-anchor:top" o:gfxdata="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" fillcolor="white [3201]" strokeweight=".5pt">
+              <v:group id="グループ化 62" o:spid="_x0000_s1026" style="position:absolute;left:0;text-align:left;margin-left:2pt;margin-top:8.5pt;width:458.75pt;height:409.35pt;z-index:251725824;mso-height-relative:margin" coordorigin=",1382" coordsize="58261,51989" o:gfxdata="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">
+                <v:shapetype id="_x0000_t202" coordsize="21600,21600" o:spt="202" path="m,l,21600r21600,l21600,xe">
+                  <v:stroke joinstyle="miter"/>
+                  <v:path gradientshapeok="t" o:connecttype="rect"/>
+                </v:shapetype>
+                <v:shape id="テキスト ボックス 15" o:spid="_x0000_s1027" type="#_x0000_t202" style="position:absolute;top:1382;width:58261;height:51989;visibility:visible;mso-wrap-style:square;v-text-anchor:top" o:gfxdata="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" fillcolor="white [3201]" strokeweight=".5pt">
+                  <v:textbox>
+                    <w:txbxContent>
+                      <w:p>
+                        <w:pPr>
+                          <w:rPr>
+                            <w:rFonts w:hint="eastAsia"/>
+                          </w:rPr>
+                        </w:pPr>
+                        <w:r>
+                          <w:rPr>
+                            <w:rFonts w:hint="eastAsia"/>
+                          </w:rPr>
+                          <w:t>ＷＥＢ</w:t>
+                        </w:r>
+                        <w:r>
+                          <w:t>ブラウザでＵＲＬを指定した時の動き</w:t>
+                        </w:r>
+                      </w:p>
+                    </w:txbxContent>
+                  </v:textbox>
+                </v:shape>
+                <v:group id="グループ化 20" o:spid="_x0000_s1028" style="position:absolute;left:1594;top:4465;width:13184;height:22382" coordsize="11906,22383" o:gfxdata="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">
+                  <v:shape id="テキスト ボックス 7" o:spid="_x0000_s1029" type="#_x0000_t202" style="position:absolute;width:11906;height:22383;visibility:visible;mso-wrap-style:square;v-text-anchor:top" o:gfxdata="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" fillcolor="white [3201]" strokeweight=".5pt">
+                    <v:textbox>
+                      <w:txbxContent>
+                        <w:p>
+                          <w:r>
+                            <w:rPr>
+                              <w:rFonts w:hint="eastAsia"/>
+                            </w:rPr>
+                            <w:t>ＷＥＢサーバ側</w:t>
+                          </w:r>
+                        </w:p>
+                      </w:txbxContent>
+                    </v:textbox>
+                  </v:shape>
+                  <v:shapetype id="_x0000_t16" coordsize="21600,21600" o:spt="16" adj="5400" path="m@0,l0@0,,21600@1,21600,21600@2,21600,xem0@0nfl@1@0,21600,em@1@0nfl@1,21600e">
+                    <v:stroke joinstyle="miter"/>
+                    <v:formulas>
+                      <v:f eqn="val #0"/>
+                      <v:f eqn="sum width 0 #0"/>
+                      <v:f eqn="sum height 0 #0"/>
+                      <v:f eqn="mid height #0"/>
+                      <v:f eqn="prod @1 1 2"/>
+                      <v:f eqn="prod @2 1 2"/>
+                      <v:f eqn="mid width #0"/>
+                    </v:formulas>
+                    <v:path o:extrusionok="f" gradientshapeok="t" limo="10800,10800" o:connecttype="custom" o:connectlocs="@6,0;@4,@0;0,@3;@4,21600;@1,@3;21600,@5" o:connectangles="270,270,180,90,0,0" textboxrect="0,@0,@1,21600"/>
+                    <v:handles>
+                      <v:h position="topLeft,#0" switch="" yrange="0,21600"/>
+                    </v:handles>
+                    <o:complex v:ext="view"/>
+                  </v:shapetype>
+                  <v:shape id="直方体 16" o:spid="_x0000_s1030" type="#_x0000_t16" style="position:absolute;left:952;top:3048;width:10001;height:17716;visibility:visible;mso-wrap-style:square;v-text-anchor:middle" o:gfxdata="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" fillcolor="#5b9bd5 [3204]" strokecolor="#1f4d78 [1604]" strokeweight="1pt"/>
+                </v:group>
+                <v:shapetype id="_x0000_t62" coordsize="21600,21600" o:spt="62" adj="1350,25920" path="m3600,qx,3600l0@8@12@24,0@9,,18000qy3600,21600l@6,21600@15@27@7,21600,18000,21600qx21600,18000l21600@9@18@30,21600@8,21600,3600qy18000,l@7,0@21@33@6,xe">
+                  <v:stroke joinstyle="miter"/>
+                  <v:formulas>
+                    <v:f eqn="sum 10800 0 #0"/>
+                    <v:f eqn="sum 10800 0 #1"/>
+                    <v:f eqn="sum #0 0 #1"/>
+                    <v:f eqn="sum @0 @1 0"/>
+                    <v:f eqn="sum 21600 0 #0"/>
+                    <v:f eqn="sum 21600 0 #1"/>
+                    <v:f eqn="if @0 3600 12600"/>
+                    <v:f eqn="if @0 9000 18000"/>
+                    <v:f eqn="if @1 3600 12600"/>
+                    <v:f eqn="if @1 9000 18000"/>
+                    <v:f eqn="if @2 0 #0"/>
+                    <v:f eqn="if @3 @10 0"/>
+                    <v:f eqn="if #0 0 @11"/>
+                    <v:f eqn="if @2 @6 #0"/>
+                    <v:f eqn="if @3 @6 @13"/>
+                    <v:f eqn="if @5 @6 @14"/>
+                    <v:f eqn="if @2 #0 21600"/>
+                    <v:f eqn="if @3 21600 @16"/>
+                    <v:f eqn="if @4 21600 @17"/>
+                    <v:f eqn="if @2 #0 @6"/>
+                    <v:f eqn="if @3 @19 @6"/>
+                    <v:f eqn="if #1 @6 @20"/>
+                    <v:f eqn="if @2 @8 #1"/>
+                    <v:f eqn="if @3 @22 @8"/>
+                    <v:f eqn="if #0 @8 @23"/>
+                    <v:f eqn="if @2 21600 #1"/>
+                    <v:f eqn="if @3 21600 @25"/>
+                    <v:f eqn="if @5 21600 @26"/>
+                    <v:f eqn="if @2 #1 @8"/>
+                    <v:f eqn="if @3 @8 @28"/>
+                    <v:f eqn="if @4 @8 @29"/>
+                    <v:f eqn="if @2 #1 0"/>
+                    <v:f eqn="if @3 @31 0"/>
+                    <v:f eqn="if #1 0 @32"/>
+                    <v:f eqn="val #0"/>
+                    <v:f eqn="val #1"/>
+                  </v:formulas>
+                  <v:path o:connecttype="custom" o:connectlocs="10800,0;0,10800;10800,21600;21600,10800;@34,@35" textboxrect="791,791,20809,20809"/>
+                  <v:handles>
+                    <v:h position="#0,#1"/>
+                  </v:handles>
+                </v:shapetype>
+                <v:shape id="角丸四角形吹き出し 25" o:spid="_x0000_s1031" type="#_x0000_t62" style="position:absolute;left:27006;top:6379;width:23603;height:5954;visibility:visible;mso-wrap-style:square;v-text-anchor:middle" o:gfxdata="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" adj="874,34849" fillcolor="yellow" strokecolor="#1f4d78 [1604]" strokeweight="1pt">
+                  <v:textbox>
+                    <w:txbxContent>
+                      <w:p>
+                        <w:pPr>
+                          <w:jc w:val="center"/>
+                          <w:rPr>
+                            <w:color w:val="000000" w:themeColor="text1"/>
+                            <w:szCs w:val="21"/>
+                          </w:rPr>
+                        </w:pPr>
+                        <w:r>
+                          <w:rPr>
+                            <w:rFonts w:hint="eastAsia"/>
+                            <w:color w:val="000000" w:themeColor="text1"/>
+                            <w:szCs w:val="21"/>
+                          </w:rPr>
+                          <w:t>リクエスト</w:t>
+                        </w:r>
+                      </w:p>
+                      <w:p>
+                        <w:pPr>
+                          <w:jc w:val="center"/>
+                          <w:rPr>
+                            <w:color w:val="000000" w:themeColor="text1"/>
+                            <w:szCs w:val="21"/>
+                          </w:rPr>
+                        </w:pPr>
+                        <w:r>
+                          <w:rPr>
+                            <w:rFonts w:hint="eastAsia"/>
+                            <w:color w:val="000000" w:themeColor="text1"/>
+                            <w:szCs w:val="21"/>
+                          </w:rPr>
+                          <w:t>（ＵＲＬ、要求元</w:t>
+                        </w:r>
+                        <w:r>
+                          <w:rPr>
+                            <w:color w:val="000000" w:themeColor="text1"/>
+                            <w:szCs w:val="21"/>
+                          </w:rPr>
+                          <w:t>アドレス</w:t>
+                        </w:r>
+                        <w:r>
+                          <w:rPr>
+                            <w:rFonts w:hint="eastAsia"/>
+                            <w:color w:val="000000" w:themeColor="text1"/>
+                            <w:szCs w:val="21"/>
+                          </w:rPr>
+                          <w:t>など）</w:t>
+                        </w:r>
+                      </w:p>
+                    </w:txbxContent>
+                  </v:textbox>
+                </v:shape>
+                <v:shape id="テキスト ボックス 29" o:spid="_x0000_s1032" type="#_x0000_t202" style="position:absolute;left:31791;top:15948;width:24026;height:15204;visibility:visible;mso-wrap-style:square;v-text-anchor:top" o:gfxdata="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" fillcolor="white [3201]" strokeweight=".5pt">
                   <v:textbox>
                     <w:txbxContent>
                       <w:p>
@@ -2266,27 +2862,253 @@
                           <w:rPr>
                             <w:rFonts w:hint="eastAsia"/>
                           </w:rPr>
-                          <w:t>データベース</w:t>
+                          <w:t>クライアント</w:t>
+                        </w:r>
+                        <w:r>
+                          <w:t>側</w:t>
+                        </w:r>
+                        <w:r>
+                          <w:rPr>
+                            <w:rFonts w:hint="eastAsia"/>
+                          </w:rPr>
+                          <w:t>（ＷＥＢブラウザ）</w:t>
                         </w:r>
                       </w:p>
                     </w:txbxContent>
                   </v:textbox>
                 </v:shape>
-                <v:shapetype id="_x0000_t22" coordsize="21600,21600" o:spt="22" adj="5400" path="m10800,qx0@1l0@2qy10800,21600,21600@2l21600@1qy10800,xem0@1qy10800@0,21600@1nfe">
+                <v:shape id="U ターン矢印 5" o:spid="_x0000_s1033" style="position:absolute;left:15097;top:16693;width:17119;height:15512;rotation:90;flip:x;visibility:visible;mso-wrap-style:square;v-text-anchor:middle" coordsize="1711842,1551167" o:gfxdata="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" path="m,1551167l,678636c,303836,303836,,678636,l853876,v374800,,678636,303836,678636,678636l1532512,775584r179330,l1338616,1163375,965389,775584r179331,l1144720,678636v,-160629,-130215,-290844,-290844,-290844l678636,387792v-160629,,-290844,130215,-290844,290844l387792,1551167,,1551167xe" fillcolor="#5b9bd5 [3204]" strokecolor="#1f4d78 [1604]" strokeweight="1pt">
+                  <v:stroke joinstyle="miter"/>
+                  <v:path arrowok="t" o:connecttype="custom" o:connectlocs="0,1551167;0,678636;678636,0;853876,0;1532512,678636;1532512,775584;1711842,775584;1338616,1163375;965389,775584;1144720,775584;1144720,678636;853876,387792;678636,387792;387792,678636;387792,1551167;0,1551167" o:connectangles="0,0,0,0,0,0,0,0,0,0,0,0,0,0,0,0"/>
+                </v:shape>
+                <v:shape id="テキスト ボックス 43" o:spid="_x0000_s1034" type="#_x0000_t202" style="position:absolute;left:3827;top:13716;width:6799;height:5103;visibility:visible;mso-wrap-style:square;v-text-anchor:top" o:gfxdata="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" fillcolor="#fbe4d5 [661]" strokeweight=".5pt">
+                  <v:textbox>
+                    <w:txbxContent>
+                      <w:p>
+                        <w:r>
+                          <w:rPr>
+                            <w:rFonts w:hint="eastAsia"/>
+                          </w:rPr>
+                          <w:t>ＷＥＢ</w:t>
+                        </w:r>
+                      </w:p>
+                      <w:p>
+                        <w:pPr>
+                          <w:rPr>
+                            <w:rFonts w:hint="eastAsia"/>
+                          </w:rPr>
+                        </w:pPr>
+                        <w:r>
+                          <w:rPr>
+                            <w:rFonts w:hint="eastAsia"/>
+                          </w:rPr>
+                          <w:t>アプリ</w:t>
+                        </w:r>
+                      </w:p>
+                    </w:txbxContent>
+                  </v:textbox>
+                </v:shape>
+                <v:shape id="テキスト ボックス 44" o:spid="_x0000_s1035" type="#_x0000_t202" style="position:absolute;left:3296;top:14247;width:6798;height:5103;visibility:visible;mso-wrap-style:square;v-text-anchor:top" o:gfxdata="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" fillcolor="#fbe4d5 [661]" strokeweight=".5pt">
+                  <v:textbox>
+                    <w:txbxContent>
+                      <w:p>
+                        <w:r>
+                          <w:rPr>
+                            <w:rFonts w:hint="eastAsia"/>
+                          </w:rPr>
+                          <w:t>ＷＥＢ</w:t>
+                        </w:r>
+                      </w:p>
+                      <w:p>
+                        <w:pPr>
+                          <w:rPr>
+                            <w:rFonts w:hint="eastAsia"/>
+                          </w:rPr>
+                        </w:pPr>
+                        <w:r>
+                          <w:rPr>
+                            <w:rFonts w:hint="eastAsia"/>
+                          </w:rPr>
+                          <w:t>アプリ</w:t>
+                        </w:r>
+                      </w:p>
+                    </w:txbxContent>
+                  </v:textbox>
+                </v:shape>
+                <v:shape id="テキスト ボックス 45" o:spid="_x0000_s1036" type="#_x0000_t202" style="position:absolute;left:2764;top:15098;width:6794;height:5098;visibility:visible;mso-wrap-style:square;v-text-anchor:top" o:gfxdata="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" fillcolor="#fbe4d5 [661]" strokeweight=".5pt">
+                  <v:textbox>
+                    <w:txbxContent>
+                      <w:p>
+                        <w:r>
+                          <w:rPr>
+                            <w:rFonts w:hint="eastAsia"/>
+                          </w:rPr>
+                          <w:t>ＷＥＢ</w:t>
+                        </w:r>
+                      </w:p>
+                      <w:p>
+                        <w:pPr>
+                          <w:rPr>
+                            <w:rFonts w:hint="eastAsia"/>
+                          </w:rPr>
+                        </w:pPr>
+                        <w:r>
+                          <w:rPr>
+                            <w:rFonts w:hint="eastAsia"/>
+                          </w:rPr>
+                          <w:t>アプリ</w:t>
+                        </w:r>
+                      </w:p>
+                    </w:txbxContent>
+                  </v:textbox>
+                </v:shape>
+                <v:roundrect id="角丸四角形 30" o:spid="_x0000_s1037" style="position:absolute;left:48590;top:19457;width:5613;height:10128;visibility:visible;mso-wrap-style:square;v-text-anchor:middle" arcsize="10923f" o:gfxdata="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" fillcolor="#5b9bd5 [3204]" strokecolor="#1f4d78 [1604]" strokeweight="1pt">
+                  <v:stroke joinstyle="miter"/>
+                </v:roundrect>
+                <v:group id="グループ化 39" o:spid="_x0000_s1038" style="position:absolute;left:32641;top:20095;width:14458;height:8477" coordsize="12001,6858" o:gfxdata="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">
+                  <v:shape id="直方体 21" o:spid="_x0000_s1039" type="#_x0000_t16" style="position:absolute;left:3619;width:8382;height:4857;visibility:visible;mso-wrap-style:square;v-text-anchor:middle" o:gfxdata="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" adj="1467" fillcolor="#5b9bd5 [3204]" strokecolor="#1f4d78 [1604]" strokeweight="1pt"/>
+                  <v:shapetype id="_x0000_t7" coordsize="21600,21600" o:spt="7" adj="5400" path="m@0,l,21600@1,21600,21600,xe">
+                    <v:stroke joinstyle="miter"/>
+                    <v:formulas>
+                      <v:f eqn="val #0"/>
+                      <v:f eqn="sum width 0 #0"/>
+                      <v:f eqn="prod #0 1 2"/>
+                      <v:f eqn="sum width 0 @2"/>
+                      <v:f eqn="mid #0 width"/>
+                      <v:f eqn="mid @1 0"/>
+                      <v:f eqn="prod height width #0"/>
+                      <v:f eqn="prod @6 1 2"/>
+                      <v:f eqn="sum height 0 @7"/>
+                      <v:f eqn="prod width 1 2"/>
+                      <v:f eqn="sum #0 0 @9"/>
+                      <v:f eqn="if @10 @8 0"/>
+                      <v:f eqn="if @10 @7 height"/>
+                    </v:formulas>
+                    <v:path gradientshapeok="t" o:connecttype="custom" o:connectlocs="@4,0;10800,@11;@3,10800;@5,21600;10800,@12;@2,10800" textboxrect="1800,1800,19800,19800;8100,8100,13500,13500;10800,10800,10800,10800"/>
+                    <v:handles>
+                      <v:h position="#0,topLeft" xrange="0,21600"/>
+                    </v:handles>
+                  </v:shapetype>
+                  <v:shape id="平行四辺形 26" o:spid="_x0000_s1040" type="#_x0000_t7" style="position:absolute;top:4667;width:12001;height:2191;visibility:visible;mso-wrap-style:square;v-text-anchor:middle" o:gfxdata="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" adj="7283" fillcolor="#5b9bd5 [3204]" strokecolor="#1f4d78 [1604]" strokeweight="1pt"/>
+                </v:group>
+                <v:shapetype id="_x0000_t70" coordsize="21600,21600" o:spt="70" adj="5400,4320" path="m10800,l21600@0@3@0@3@2,21600@2,10800,21600,0@2@1@2@1@0,0@0xe">
+                  <v:stroke joinstyle="miter"/>
                   <v:formulas>
+                    <v:f eqn="val #1"/>
                     <v:f eqn="val #0"/>
-                    <v:f eqn="prod #0 1 2"/>
-                    <v:f eqn="sum height 0 @1"/>
+                    <v:f eqn="sum 21600 0 #1"/>
+                    <v:f eqn="sum 21600 0 #0"/>
+                    <v:f eqn="prod #1 #0 10800"/>
+                    <v:f eqn="sum #1 0 @4"/>
+                    <v:f eqn="sum 21600 0 @5"/>
                   </v:formulas>
-                  <v:path o:extrusionok="f" gradientshapeok="t" o:connecttype="custom" o:connectlocs="10800,@0;10800,0;0,10800;10800,21600;21600,10800" o:connectangles="270,270,180,90,0" textboxrect="0,@0,21600,@2"/>
+                  <v:path o:connecttype="custom" o:connectlocs="10800,0;0,@0;@1,10800;0,@2;10800,21600;21600,@2;@3,10800;21600,@0" o:connectangles="270,180,180,180,90,0,0,0" textboxrect="@1,@5,@3,@6"/>
                   <v:handles>
-                    <v:h position="center,#0" yrange="0,10800"/>
+                    <v:h position="#0,#1" xrange="0,10800" yrange="0,10800"/>
                   </v:handles>
-                  <o:complex v:ext="view"/>
                 </v:shapetype>
-                <v:shape id="円柱 2" o:spid="_x0000_s1037" type="#_x0000_t22" style="position:absolute;left:857;top:2667;width:11811;height:12096;visibility:visible;mso-wrap-style:square;v-text-anchor:middle" o:gfxdata="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" adj="5272" fillcolor="#5b9bd5 [3204]" strokecolor="#1f4d78 [1604]" strokeweight="1pt">
-                  <v:stroke joinstyle="miter"/>
+                <v:shape id="上下矢印 46" o:spid="_x0000_s1041" type="#_x0000_t70" style="position:absolute;left:4997;top:27325;width:5741;height:9250;visibility:visible;mso-wrap-style:square;v-text-anchor:middle" o:gfxdata="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" adj=",6703" fillcolor="#5b9bd5 [3204]" strokecolor="#1f4d78 [1604]" strokeweight="1pt"/>
+                <v:shape id="角丸四角形吹き出し 41" o:spid="_x0000_s1042" type="#_x0000_t62" style="position:absolute;left:23178;top:35406;width:23392;height:9463;visibility:visible;mso-wrap-style:square;v-text-anchor:middle" o:gfxdata="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" adj="3199,-13063" fillcolor="yellow" strokecolor="#1f4d78 [1604]" strokeweight="1pt">
+                  <v:textbox>
+                    <w:txbxContent>
+                      <w:p>
+                        <w:pPr>
+                          <w:jc w:val="center"/>
+                          <w:rPr>
+                            <w:color w:val="000000" w:themeColor="text1"/>
+                            <w:szCs w:val="21"/>
+                          </w:rPr>
+                        </w:pPr>
+                        <w:r>
+                          <w:rPr>
+                            <w:rFonts w:hint="eastAsia"/>
+                            <w:color w:val="000000" w:themeColor="text1"/>
+                            <w:szCs w:val="21"/>
+                          </w:rPr>
+                          <w:t>レスポンス</w:t>
+                        </w:r>
+                      </w:p>
+                      <w:p>
+                        <w:pPr>
+                          <w:jc w:val="center"/>
+                          <w:rPr>
+                            <w:color w:val="000000" w:themeColor="text1"/>
+                            <w:szCs w:val="21"/>
+                          </w:rPr>
+                        </w:pPr>
+                        <w:r>
+                          <w:rPr>
+                            <w:rFonts w:hint="eastAsia"/>
+                            <w:color w:val="000000" w:themeColor="text1"/>
+                            <w:szCs w:val="21"/>
+                          </w:rPr>
+                          <w:t>（ステータス</w:t>
+                        </w:r>
+                        <w:r>
+                          <w:rPr>
+                            <w:color w:val="000000" w:themeColor="text1"/>
+                            <w:szCs w:val="21"/>
+                          </w:rPr>
+                          <w:t>、</w:t>
+                        </w:r>
+                        <w:r>
+                          <w:rPr>
+                            <w:rFonts w:hint="eastAsia"/>
+                            <w:color w:val="000000" w:themeColor="text1"/>
+                            <w:szCs w:val="21"/>
+                          </w:rPr>
+                          <w:t>ＨＴＭＬデータ、要求元</w:t>
+                        </w:r>
+                        <w:r>
+                          <w:rPr>
+                            <w:color w:val="000000" w:themeColor="text1"/>
+                            <w:szCs w:val="21"/>
+                          </w:rPr>
+                          <w:t>アドレス</w:t>
+                        </w:r>
+                        <w:r>
+                          <w:rPr>
+                            <w:rFonts w:hint="eastAsia"/>
+                            <w:color w:val="000000" w:themeColor="text1"/>
+                            <w:szCs w:val="21"/>
+                          </w:rPr>
+                          <w:t>など）</w:t>
+                        </w:r>
+                      </w:p>
+                    </w:txbxContent>
+                  </v:textbox>
                 </v:shape>
+                <v:group id="グループ化 4" o:spid="_x0000_s1043" style="position:absolute;left:1807;top:36576;width:13524;height:15715" coordsize="13525,15716" o:gfxdata="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">
+                  <v:shape id="テキスト ボックス 3" o:spid="_x0000_s1044" type="#_x0000_t202" style="position:absolute;width:13525;height:15716;visibility:visible;mso-wrap-style:square;v-text-anchor:top" o:gfxdata="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" fillcolor="white [3201]" strokeweight=".5pt">
+                    <v:textbox>
+                      <w:txbxContent>
+                        <w:p>
+                          <w:r>
+                            <w:rPr>
+                              <w:rFonts w:hint="eastAsia"/>
+                            </w:rPr>
+                            <w:t>データベースなど</w:t>
+                          </w:r>
+                        </w:p>
+                      </w:txbxContent>
+                    </v:textbox>
+                  </v:shape>
+                  <v:shapetype id="_x0000_t22" coordsize="21600,21600" o:spt="22" adj="5400" path="m10800,qx0@1l0@2qy10800,21600,21600@2l21600@1qy10800,xem0@1qy10800@0,21600@1nfe">
+                    <v:formulas>
+                      <v:f eqn="val #0"/>
+                      <v:f eqn="prod #0 1 2"/>
+                      <v:f eqn="sum height 0 @1"/>
+                    </v:formulas>
+                    <v:path o:extrusionok="f" gradientshapeok="t" o:connecttype="custom" o:connectlocs="10800,@0;10800,0;0,10800;10800,21600;21600,10800" o:connectangles="270,270,180,90,0" textboxrect="0,@0,21600,@2"/>
+                    <v:handles>
+                      <v:h position="center,#0" yrange="0,10800"/>
+                    </v:handles>
+                    <o:complex v:ext="view"/>
+                  </v:shapetype>
+                  <v:shape id="円柱 2" o:spid="_x0000_s1045" type="#_x0000_t22" style="position:absolute;left:857;top:2667;width:11811;height:12096;visibility:visible;mso-wrap-style:square;v-text-anchor:middle" o:gfxdata="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" adj="5272" fillcolor="#5b9bd5 [3204]" strokecolor="#1f4d78 [1604]" strokeweight="1pt">
+                    <v:stroke joinstyle="miter"/>
+                  </v:shape>
+                </v:group>
               </v:group>
             </w:pict>
           </mc:Fallback>
@@ -2294,7 +3116,37 @@
       </w:r>
     </w:p>
     <w:p/>
+    <w:p>
+      <w:pPr>
+        <w:rPr>
+          <w:rFonts w:hint="eastAsia"/>
+        </w:rPr>
+      </w:pPr>
+    </w:p>
     <w:p/>
+    <w:p/>
+    <w:p/>
+    <w:p/>
+    <w:p/>
+    <w:p/>
+    <w:p/>
+    <w:p/>
+    <w:p/>
+    <w:p/>
+    <w:p/>
+    <w:p/>
+    <w:p/>
+    <w:p/>
+    <w:p/>
+    <w:p/>
+    <w:p/>
+    <w:p/>
+    <w:p/>
+    <w:p>
+      <w:r>
+        <w:br w:type="page"/>
+      </w:r>
+    </w:p>
     <w:p>
       <w:pPr>
         <w:rPr>
@@ -2302,6 +3154,795 @@
         </w:rPr>
       </w:pPr>
     </w:p>
+    <w:p>
+      <w:pPr>
+        <w:rPr>
+          <w:rFonts w:hint="eastAsia"/>
+        </w:rPr>
+      </w:pPr>
+      <w:r>
+        <w:rPr>
+          <w:rFonts w:hint="eastAsia"/>
+        </w:rPr>
+        <w:t xml:space="preserve">　＜ＵＲＬでの指定の例（</w:t>
+      </w:r>
+      <w:r>
+        <w:rPr>
+          <w:rFonts w:hint="eastAsia"/>
+        </w:rPr>
+        <w:t>ＣＹＮＣＳトップページ</w:t>
+      </w:r>
+      <w:r>
+        <w:rPr>
+          <w:rFonts w:hint="eastAsia"/>
+        </w:rPr>
+        <w:t>）＞</w:t>
+      </w:r>
+    </w:p>
+    <w:p>
+      <w:pPr>
+        <w:adjustRightInd w:val="0"/>
+        <w:snapToGrid w:val="0"/>
+        <w:ind w:firstLine="840"/>
+        <w:rPr>
+          <w:sz w:val="32"/>
+          <w:szCs w:val="32"/>
+        </w:rPr>
+      </w:pPr>
+      <w:r>
+        <w:rPr>
+          <w:noProof/>
+          <w:sz w:val="32"/>
+          <w:szCs w:val="32"/>
+        </w:rPr>
+        <mc:AlternateContent>
+          <mc:Choice Requires="wpg">
+            <w:drawing>
+              <wp:anchor distT="0" distB="0" distL="114300" distR="114300" simplePos="0" relativeHeight="251729920" behindDoc="0" locked="0" layoutInCell="1" allowOverlap="1">
+                <wp:simplePos x="0" y="0"/>
+                <wp:positionH relativeFrom="margin">
+                  <wp:align>center</wp:align>
+                </wp:positionH>
+                <wp:positionV relativeFrom="paragraph">
+                  <wp:posOffset>232241</wp:posOffset>
+                </wp:positionV>
+                <wp:extent cx="2870317" cy="138224"/>
+                <wp:effectExtent l="0" t="0" r="25400" b="90805"/>
+                <wp:wrapNone/>
+                <wp:docPr id="65" name="グループ化 65"/>
+                <wp:cNvGraphicFramePr/>
+                <a:graphic xmlns:a="http://schemas.openxmlformats.org/drawingml/2006/main">
+                  <a:graphicData uri="http://schemas.microsoft.com/office/word/2010/wordprocessingGroup">
+                    <wpg:wgp>
+                      <wpg:cNvGrpSpPr/>
+                      <wpg:grpSpPr>
+                        <a:xfrm>
+                          <a:off x="0" y="0"/>
+                          <a:ext cx="2870317" cy="138224"/>
+                          <a:chOff x="0" y="0"/>
+                          <a:chExt cx="2870317" cy="318327"/>
+                        </a:xfrm>
+                      </wpg:grpSpPr>
+                      <wps:wsp>
+                        <wps:cNvPr id="63" name="右中かっこ 63"/>
+                        <wps:cNvSpPr/>
+                        <wps:spPr>
+                          <a:xfrm rot="5400000" flipV="1">
+                            <a:off x="818515" y="-808163"/>
+                            <a:ext cx="307975" cy="1945005"/>
+                          </a:xfrm>
+                          <a:prstGeom prst="rightBrace">
+                            <a:avLst/>
+                          </a:prstGeom>
+                          <a:ln>
+                            <a:solidFill>
+                              <a:schemeClr val="tx1"/>
+                            </a:solidFill>
+                          </a:ln>
+                        </wps:spPr>
+                        <wps:style>
+                          <a:lnRef idx="1">
+                            <a:schemeClr val="accent1"/>
+                          </a:lnRef>
+                          <a:fillRef idx="0">
+                            <a:schemeClr val="accent1"/>
+                          </a:fillRef>
+                          <a:effectRef idx="0">
+                            <a:schemeClr val="accent1"/>
+                          </a:effectRef>
+                          <a:fontRef idx="minor">
+                            <a:schemeClr val="tx1"/>
+                          </a:fontRef>
+                        </wps:style>
+                        <wps:bodyPr rot="0" spcFirstLastPara="0" vertOverflow="overflow" horzOverflow="overflow" vert="horz" wrap="square" lIns="91440" tIns="45720" rIns="91440" bIns="45720" numCol="1" spcCol="0" rtlCol="0" fromWordArt="0" anchor="ctr" anchorCtr="0" forceAA="0" compatLnSpc="1">
+                          <a:prstTxWarp prst="textNoShape">
+                            <a:avLst/>
+                          </a:prstTxWarp>
+                          <a:noAutofit/>
+                        </wps:bodyPr>
+                      </wps:wsp>
+                      <wps:wsp>
+                        <wps:cNvPr id="64" name="右中かっこ 64"/>
+                        <wps:cNvSpPr/>
+                        <wps:spPr>
+                          <a:xfrm rot="5400000" flipV="1">
+                            <a:off x="2264542" y="-297800"/>
+                            <a:ext cx="307975" cy="903575"/>
+                          </a:xfrm>
+                          <a:prstGeom prst="rightBrace">
+                            <a:avLst/>
+                          </a:prstGeom>
+                          <a:ln>
+                            <a:solidFill>
+                              <a:schemeClr val="tx1"/>
+                            </a:solidFill>
+                          </a:ln>
+                        </wps:spPr>
+                        <wps:style>
+                          <a:lnRef idx="1">
+                            <a:schemeClr val="accent1"/>
+                          </a:lnRef>
+                          <a:fillRef idx="0">
+                            <a:schemeClr val="accent1"/>
+                          </a:fillRef>
+                          <a:effectRef idx="0">
+                            <a:schemeClr val="accent1"/>
+                          </a:effectRef>
+                          <a:fontRef idx="minor">
+                            <a:schemeClr val="tx1"/>
+                          </a:fontRef>
+                        </wps:style>
+                        <wps:bodyPr rot="0" spcFirstLastPara="0" vertOverflow="overflow" horzOverflow="overflow" vert="horz" wrap="square" lIns="91440" tIns="45720" rIns="91440" bIns="45720" numCol="1" spcCol="0" rtlCol="0" fromWordArt="0" anchor="ctr" anchorCtr="0" forceAA="0" compatLnSpc="1">
+                          <a:prstTxWarp prst="textNoShape">
+                            <a:avLst/>
+                          </a:prstTxWarp>
+                          <a:noAutofit/>
+                        </wps:bodyPr>
+                      </wps:wsp>
+                    </wpg:wgp>
+                  </a:graphicData>
+                </a:graphic>
+                <wp14:sizeRelV relativeFrom="margin">
+                  <wp14:pctHeight>0</wp14:pctHeight>
+                </wp14:sizeRelV>
+              </wp:anchor>
+            </w:drawing>
+          </mc:Choice>
+          <mc:Fallback>
+            <w:pict>
+              <v:group w14:anchorId="17FEA6D1" id="グループ化 65" o:spid="_x0000_s1026" style="position:absolute;left:0;text-align:left;margin-left:0;margin-top:18.3pt;width:226pt;height:10.9pt;z-index:251729920;mso-position-horizontal:center;mso-position-horizontal-relative:margin;mso-height-relative:margin" coordsize="28703,3183" o:gfxdata="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">
+                <v:shapetype id="_x0000_t88" coordsize="21600,21600" o:spt="88" adj="1800,10800" path="m,qx10800@0l10800@2qy21600@11,10800@3l10800@1qy,21600e" filled="f">
+                  <v:formulas>
+                    <v:f eqn="val #0"/>
+                    <v:f eqn="sum 21600 0 #0"/>
+                    <v:f eqn="sum #1 0 #0"/>
+                    <v:f eqn="sum #1 #0 0"/>
+                    <v:f eqn="prod #0 9598 32768"/>
+                    <v:f eqn="sum 21600 0 @4"/>
+                    <v:f eqn="sum 21600 0 #1"/>
+                    <v:f eqn="min #1 @6"/>
+                    <v:f eqn="prod @7 1 2"/>
+                    <v:f eqn="prod #0 2 1"/>
+                    <v:f eqn="sum 21600 0 @9"/>
+                    <v:f eqn="val #1"/>
+                  </v:formulas>
+                  <v:path arrowok="t" o:connecttype="custom" o:connectlocs="0,0;21600,@11;0,21600" textboxrect="0,@4,7637,@5"/>
+                  <v:handles>
+                    <v:h position="center,#0" yrange="0,@8"/>
+                    <v:h position="bottomRight,#1" yrange="@9,@10"/>
+                  </v:handles>
+                </v:shapetype>
+                <v:shape id="右中かっこ 63" o:spid="_x0000_s1027" type="#_x0000_t88" style="position:absolute;left:8185;top:-8082;width:3080;height:19450;rotation:-90;flip:y;visibility:visible;mso-wrap-style:square;v-text-anchor:middle" o:gfxdata="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" adj="285" strokecolor="black [3213]" strokeweight=".5pt">
+                  <v:stroke joinstyle="miter"/>
+                </v:shape>
+                <v:shape id="右中かっこ 64" o:spid="_x0000_s1028" type="#_x0000_t88" style="position:absolute;left:22645;top:-2978;width:3079;height:9036;rotation:-90;flip:y;visibility:visible;mso-wrap-style:square;v-text-anchor:middle" o:gfxdata="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" adj="613" strokecolor="black [3213]" strokeweight=".5pt">
+                  <v:stroke joinstyle="miter"/>
+                </v:shape>
+                <w10:wrap anchorx="margin"/>
+              </v:group>
+            </w:pict>
+          </mc:Fallback>
+        </mc:AlternateContent>
+      </w:r>
+      <w:r>
+        <w:rPr>
+          <w:sz w:val="32"/>
+          <w:szCs w:val="32"/>
+        </w:rPr>
+        <w:t>https://cyncs.technopro.com/ctec.html</w:t>
+      </w:r>
+    </w:p>
+    <w:p>
+      <w:pPr>
+        <w:adjustRightInd w:val="0"/>
+        <w:snapToGrid w:val="0"/>
+        <w:ind w:left="3255"/>
+        <w:rPr>
+          <w:rFonts w:hint="eastAsia"/>
+          <w:sz w:val="32"/>
+          <w:szCs w:val="32"/>
+        </w:rPr>
+      </w:pPr>
+      <w:r>
+        <w:rPr>
+          <w:rFonts w:hint="eastAsia"/>
+          <w:sz w:val="32"/>
+          <w:szCs w:val="32"/>
+        </w:rPr>
+        <w:tab/>
+      </w:r>
+      <w:r>
+        <w:rPr>
+          <w:rFonts w:hint="eastAsia"/>
+          <w:sz w:val="32"/>
+          <w:szCs w:val="32"/>
+        </w:rPr>
+        <w:t>①</w:t>
+      </w:r>
+      <w:r>
+        <w:rPr>
+          <w:sz w:val="32"/>
+          <w:szCs w:val="32"/>
+        </w:rPr>
+        <w:tab/>
+      </w:r>
+      <w:r>
+        <w:rPr>
+          <w:rFonts w:hint="eastAsia"/>
+          <w:sz w:val="32"/>
+          <w:szCs w:val="32"/>
+        </w:rPr>
+        <w:t xml:space="preserve">　</w:t>
+      </w:r>
+      <w:r>
+        <w:rPr>
+          <w:rFonts w:hint="eastAsia"/>
+          <w:sz w:val="32"/>
+          <w:szCs w:val="32"/>
+        </w:rPr>
+        <w:t xml:space="preserve">　　　</w:t>
+      </w:r>
+      <w:r>
+        <w:rPr>
+          <w:rFonts w:hint="eastAsia"/>
+          <w:sz w:val="32"/>
+          <w:szCs w:val="32"/>
+        </w:rPr>
+        <w:t xml:space="preserve"> ②</w:t>
+      </w:r>
+    </w:p>
+    <w:p>
+      <w:pPr>
+        <w:pStyle w:val="a5"/>
+        <w:numPr>
+          <w:ilvl w:val="0"/>
+          <w:numId w:val="5"/>
+        </w:numPr>
+        <w:adjustRightInd w:val="0"/>
+        <w:snapToGrid w:val="0"/>
+        <w:ind w:leftChars="0"/>
+      </w:pPr>
+      <w:r>
+        <w:rPr>
+          <w:rFonts w:hint="eastAsia"/>
+        </w:rPr>
+        <w:t>ドメイン（ＩＰアドレスをＤＮＳサーバで置き換える）</w:t>
+      </w:r>
+    </w:p>
+    <w:p>
+      <w:pPr>
+        <w:pStyle w:val="a5"/>
+        <w:numPr>
+          <w:ilvl w:val="0"/>
+          <w:numId w:val="5"/>
+        </w:numPr>
+        <w:adjustRightInd w:val="0"/>
+        <w:snapToGrid w:val="0"/>
+        <w:ind w:leftChars="0"/>
+      </w:pPr>
+      <w:r>
+        <w:rPr>
+          <w:rFonts w:hint="eastAsia"/>
+        </w:rPr>
+        <w:t>フォルダ名 or ファイル名。省略時は“ｉｎｄｅｘ．ｈｔｍｌ”になる。</w:t>
+      </w:r>
+    </w:p>
+    <w:p>
+      <w:pPr>
+        <w:adjustRightInd w:val="0"/>
+        <w:snapToGrid w:val="0"/>
+      </w:pPr>
+    </w:p>
+    <w:p>
+      <w:pPr>
+        <w:adjustRightInd w:val="0"/>
+        <w:snapToGrid w:val="0"/>
+      </w:pPr>
+      <w:r>
+        <w:rPr>
+          <w:rFonts w:hint="eastAsia"/>
+        </w:rPr>
+        <w:t xml:space="preserve">　　①は、ＷＥＢサーバ</w:t>
+      </w:r>
+      <w:r>
+        <w:rPr>
+          <w:rFonts w:hint="eastAsia"/>
+        </w:rPr>
+        <w:t>側</w:t>
+      </w:r>
+      <w:r>
+        <w:rPr>
+          <w:rFonts w:hint="eastAsia"/>
+        </w:rPr>
+        <w:t>の公開フォルダに割り付いているイメージです。</w:t>
+      </w:r>
+    </w:p>
+    <w:p>
+      <w:pPr>
+        <w:adjustRightInd w:val="0"/>
+        <w:snapToGrid w:val="0"/>
+      </w:pPr>
+      <w:r>
+        <w:rPr>
+          <w:rFonts w:hint="eastAsia"/>
+        </w:rPr>
+        <w:t xml:space="preserve">　　実際、</w:t>
+      </w:r>
+      <w:r>
+        <w:rPr>
+          <w:rFonts w:hint="eastAsia"/>
+        </w:rPr>
+        <w:t>②を抜いて指定すると、メニューページが表示されます。</w:t>
+      </w:r>
+    </w:p>
+    <w:p>
+      <w:pPr>
+        <w:adjustRightInd w:val="0"/>
+        <w:snapToGrid w:val="0"/>
+      </w:pPr>
+    </w:p>
+    <w:p>
+      <w:pPr>
+        <w:adjustRightInd w:val="0"/>
+        <w:snapToGrid w:val="0"/>
+        <w:ind w:firstLineChars="200" w:firstLine="420"/>
+      </w:pPr>
+      <w:r>
+        <w:rPr>
+          <w:rFonts w:hint="eastAsia"/>
+        </w:rPr>
+        <w:t>＜ＣＹＮＣＳのindex.</w:t>
+      </w:r>
+      <w:r>
+        <w:t>html</w:t>
+      </w:r>
+      <w:r>
+        <w:rPr>
+          <w:rFonts w:hint="eastAsia"/>
+        </w:rPr>
+        <w:t>＞</w:t>
+      </w:r>
+    </w:p>
+    <w:p>
+      <w:pPr>
+        <w:adjustRightInd w:val="0"/>
+        <w:snapToGrid w:val="0"/>
+        <w:rPr>
+          <w:rFonts w:hint="eastAsia"/>
+        </w:rPr>
+      </w:pPr>
+      <w:r>
+        <w:rPr>
+          <w:noProof/>
+        </w:rPr>
+        <mc:AlternateContent>
+          <mc:Choice Requires="wps">
+            <w:drawing>
+              <wp:anchor distT="0" distB="0" distL="114300" distR="114300" simplePos="0" relativeHeight="251730944" behindDoc="0" locked="0" layoutInCell="1" allowOverlap="1">
+                <wp:simplePos x="0" y="0"/>
+                <wp:positionH relativeFrom="column">
+                  <wp:posOffset>573294</wp:posOffset>
+                </wp:positionH>
+                <wp:positionV relativeFrom="paragraph">
+                  <wp:posOffset>32247</wp:posOffset>
+                </wp:positionV>
+                <wp:extent cx="2441050" cy="2003729"/>
+                <wp:effectExtent l="0" t="0" r="16510" b="15875"/>
+                <wp:wrapNone/>
+                <wp:docPr id="68" name="テキスト ボックス 68"/>
+                <wp:cNvGraphicFramePr/>
+                <a:graphic xmlns:a="http://schemas.openxmlformats.org/drawingml/2006/main">
+                  <a:graphicData uri="http://schemas.microsoft.com/office/word/2010/wordprocessingShape">
+                    <wps:wsp>
+                      <wps:cNvSpPr txBox="1"/>
+                      <wps:spPr>
+                        <a:xfrm>
+                          <a:off x="0" y="0"/>
+                          <a:ext cx="2441050" cy="2003729"/>
+                        </a:xfrm>
+                        <a:prstGeom prst="rect">
+                          <a:avLst/>
+                        </a:prstGeom>
+                        <a:solidFill>
+                          <a:schemeClr val="lt1"/>
+                        </a:solidFill>
+                        <a:ln w="6350">
+                          <a:solidFill>
+                            <a:prstClr val="black"/>
+                          </a:solidFill>
+                        </a:ln>
+                        <a:effectLst/>
+                      </wps:spPr>
+                      <wps:style>
+                        <a:lnRef idx="0">
+                          <a:schemeClr val="accent1"/>
+                        </a:lnRef>
+                        <a:fillRef idx="0">
+                          <a:schemeClr val="accent1"/>
+                        </a:fillRef>
+                        <a:effectRef idx="0">
+                          <a:schemeClr val="accent1"/>
+                        </a:effectRef>
+                        <a:fontRef idx="minor">
+                          <a:schemeClr val="dk1"/>
+                        </a:fontRef>
+                      </wps:style>
+                      <wps:txbx>
+                        <w:txbxContent>
+                          <w:p>
+                            <w:r>
+                              <w:rPr>
+                                <w:noProof/>
+                              </w:rPr>
+                              <w:drawing>
+                                <wp:inline distT="0" distB="0" distL="0" distR="0" wp14:anchorId="0695DCEF" wp14:editId="3E495F84">
+                                  <wp:extent cx="2202512" cy="1944825"/>
+                                  <wp:effectExtent l="0" t="0" r="7620" b="0"/>
+                                  <wp:docPr id="66" name="図 66"/>
+                                  <wp:cNvGraphicFramePr>
+                                    <a:graphicFrameLocks xmlns:a="http://schemas.openxmlformats.org/drawingml/2006/main" noChangeAspect="1"/>
+                                  </wp:cNvGraphicFramePr>
+                                  <a:graphic xmlns:a="http://schemas.openxmlformats.org/drawingml/2006/main">
+                                    <a:graphicData uri="http://schemas.openxmlformats.org/drawingml/2006/picture">
+                                      <pic:pic xmlns:pic="http://schemas.openxmlformats.org/drawingml/2006/picture">
+                                        <pic:nvPicPr>
+                                          <pic:cNvPr id="1" name=""/>
+                                          <pic:cNvPicPr/>
+                                        </pic:nvPicPr>
+                                        <pic:blipFill>
+                                          <a:blip r:embed="rId6"/>
+                                          <a:stretch>
+                                            <a:fillRect/>
+                                          </a:stretch>
+                                        </pic:blipFill>
+                                        <pic:spPr>
+                                          <a:xfrm>
+                                            <a:off x="0" y="0"/>
+                                            <a:ext cx="2208496" cy="1950109"/>
+                                          </a:xfrm>
+                                          <a:prstGeom prst="rect">
+                                            <a:avLst/>
+                                          </a:prstGeom>
+                                        </pic:spPr>
+                                      </pic:pic>
+                                    </a:graphicData>
+                                  </a:graphic>
+                                </wp:inline>
+                              </w:drawing>
+                            </w:r>
+                          </w:p>
+                        </w:txbxContent>
+                      </wps:txbx>
+                      <wps:bodyPr rot="0" spcFirstLastPara="0" vertOverflow="overflow" horzOverflow="overflow" vert="horz" wrap="square" lIns="91440" tIns="45720" rIns="91440" bIns="45720" numCol="1" spcCol="0" rtlCol="0" fromWordArt="0" anchor="t" anchorCtr="0" forceAA="0" compatLnSpc="1">
+                        <a:prstTxWarp prst="textNoShape">
+                          <a:avLst/>
+                        </a:prstTxWarp>
+                        <a:noAutofit/>
+                      </wps:bodyPr>
+                    </wps:wsp>
+                  </a:graphicData>
+                </a:graphic>
+                <wp14:sizeRelH relativeFrom="margin">
+                  <wp14:pctWidth>0</wp14:pctWidth>
+                </wp14:sizeRelH>
+                <wp14:sizeRelV relativeFrom="margin">
+                  <wp14:pctHeight>0</wp14:pctHeight>
+                </wp14:sizeRelV>
+              </wp:anchor>
+            </w:drawing>
+          </mc:Choice>
+          <mc:Fallback>
+            <w:pict>
+              <v:shape id="テキスト ボックス 68" o:spid="_x0000_s1046" type="#_x0000_t202" style="position:absolute;left:0;text-align:left;margin-left:45.15pt;margin-top:2.55pt;width:192.2pt;height:157.75pt;z-index:251730944;visibility:visible;mso-wrap-style:square;mso-width-percent:0;mso-height-percent:0;mso-wrap-distance-left:9pt;mso-wrap-distance-top:0;mso-wrap-distance-right:9pt;mso-wrap-distance-bottom:0;mso-position-horizontal:absolute;mso-position-horizontal-relative:text;mso-position-vertical:absolute;mso-position-vertical-relative:text;mso-width-percent:0;mso-height-percent:0;mso-width-relative:margin;mso-height-relative:margin;v-text-anchor:top" o:gfxdata="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" fillcolor="white [3201]" strokeweight=".5pt">
+                <v:textbox>
+                  <w:txbxContent>
+                    <w:p>
+                      <w:r>
+                        <w:rPr>
+                          <w:noProof/>
+                        </w:rPr>
+                        <w:drawing>
+                          <wp:inline distT="0" distB="0" distL="0" distR="0" wp14:anchorId="0695DCEF" wp14:editId="3E495F84">
+                            <wp:extent cx="2202512" cy="1944825"/>
+                            <wp:effectExtent l="0" t="0" r="7620" b="0"/>
+                            <wp:docPr id="66" name="図 66"/>
+                            <wp:cNvGraphicFramePr>
+                              <a:graphicFrameLocks xmlns:a="http://schemas.openxmlformats.org/drawingml/2006/main" noChangeAspect="1"/>
+                            </wp:cNvGraphicFramePr>
+                            <a:graphic xmlns:a="http://schemas.openxmlformats.org/drawingml/2006/main">
+                              <a:graphicData uri="http://schemas.openxmlformats.org/drawingml/2006/picture">
+                                <pic:pic xmlns:pic="http://schemas.openxmlformats.org/drawingml/2006/picture">
+                                  <pic:nvPicPr>
+                                    <pic:cNvPr id="1" name=""/>
+                                    <pic:cNvPicPr/>
+                                  </pic:nvPicPr>
+                                  <pic:blipFill>
+                                    <a:blip r:embed="rId6"/>
+                                    <a:stretch>
+                                      <a:fillRect/>
+                                    </a:stretch>
+                                  </pic:blipFill>
+                                  <pic:spPr>
+                                    <a:xfrm>
+                                      <a:off x="0" y="0"/>
+                                      <a:ext cx="2208496" cy="1950109"/>
+                                    </a:xfrm>
+                                    <a:prstGeom prst="rect">
+                                      <a:avLst/>
+                                    </a:prstGeom>
+                                  </pic:spPr>
+                                </pic:pic>
+                              </a:graphicData>
+                            </a:graphic>
+                          </wp:inline>
+                        </w:drawing>
+                      </w:r>
+                    </w:p>
+                  </w:txbxContent>
+                </v:textbox>
+              </v:shape>
+            </w:pict>
+          </mc:Fallback>
+        </mc:AlternateContent>
+      </w:r>
+    </w:p>
+    <w:p>
+      <w:pPr>
+        <w:adjustRightInd w:val="0"/>
+        <w:snapToGrid w:val="0"/>
+      </w:pPr>
+    </w:p>
+    <w:p>
+      <w:pPr>
+        <w:adjustRightInd w:val="0"/>
+        <w:snapToGrid w:val="0"/>
+      </w:pPr>
+    </w:p>
+    <w:p>
+      <w:pPr>
+        <w:adjustRightInd w:val="0"/>
+        <w:snapToGrid w:val="0"/>
+      </w:pPr>
+    </w:p>
+    <w:p>
+      <w:pPr>
+        <w:adjustRightInd w:val="0"/>
+        <w:snapToGrid w:val="0"/>
+      </w:pPr>
+    </w:p>
+    <w:p>
+      <w:pPr>
+        <w:adjustRightInd w:val="0"/>
+        <w:snapToGrid w:val="0"/>
+      </w:pPr>
+    </w:p>
+    <w:p>
+      <w:pPr>
+        <w:adjustRightInd w:val="0"/>
+        <w:snapToGrid w:val="0"/>
+      </w:pPr>
+    </w:p>
+    <w:p>
+      <w:pPr>
+        <w:adjustRightInd w:val="0"/>
+        <w:snapToGrid w:val="0"/>
+      </w:pPr>
+    </w:p>
+    <w:p>
+      <w:pPr>
+        <w:adjustRightInd w:val="0"/>
+        <w:snapToGrid w:val="0"/>
+      </w:pPr>
+    </w:p>
+    <w:p>
+      <w:pPr>
+        <w:adjustRightInd w:val="0"/>
+        <w:snapToGrid w:val="0"/>
+      </w:pPr>
+    </w:p>
+    <w:p>
+      <w:pPr>
+        <w:adjustRightInd w:val="0"/>
+        <w:snapToGrid w:val="0"/>
+        <w:rPr>
+          <w:rFonts w:hint="eastAsia"/>
+        </w:rPr>
+      </w:pPr>
+    </w:p>
+    <w:p>
+      <w:pPr>
+        <w:adjustRightInd w:val="0"/>
+        <w:snapToGrid w:val="0"/>
+      </w:pPr>
+      <w:r>
+        <w:rPr>
+          <w:rFonts w:hint="eastAsia"/>
+        </w:rPr>
+        <w:t xml:space="preserve">　また、ＵＲＬの中にクエリパラメータ（関数での引数に相当）を指定することもあります。</w:t>
+      </w:r>
+    </w:p>
+    <w:p>
+      <w:pPr>
+        <w:adjustRightInd w:val="0"/>
+        <w:snapToGrid w:val="0"/>
+      </w:pPr>
+      <w:r>
+        <w:rPr>
+          <w:rFonts w:hint="eastAsia"/>
+        </w:rPr>
+        <w:t xml:space="preserve">　</w:t>
+      </w:r>
+    </w:p>
+    <w:p>
+      <w:pPr>
+        <w:adjustRightInd w:val="0"/>
+        <w:snapToGrid w:val="0"/>
+        <w:rPr>
+          <w:rFonts w:hint="eastAsia"/>
+        </w:rPr>
+      </w:pPr>
+      <w:r>
+        <w:rPr>
+          <w:rFonts w:hint="eastAsia"/>
+        </w:rPr>
+        <w:t xml:space="preserve">　＜クエリパラメータを使用したＵＲＬの例＞</w:t>
+      </w:r>
+    </w:p>
+    <w:p>
+      <w:pPr>
+        <w:adjustRightInd w:val="0"/>
+        <w:snapToGrid w:val="0"/>
+        <w:ind w:firstLineChars="350" w:firstLine="735"/>
+      </w:pPr>
+      <w:hyperlink r:id="rId7" w:history="1">
+        <w:r>
+          <w:rPr>
+            <w:rStyle w:val="a4"/>
+            <w:rFonts w:hint="eastAsia"/>
+          </w:rPr>
+          <w:t>ｈｔｔｐ：</w:t>
+        </w:r>
+        <w:r>
+          <w:rPr>
+            <w:rStyle w:val="a4"/>
+            <w:rFonts w:hint="eastAsia"/>
+          </w:rPr>
+          <w:t>//○○/△△/</w:t>
+        </w:r>
+      </w:hyperlink>
+      <w:r>
+        <w:rPr>
+          <w:rFonts w:hint="eastAsia"/>
+        </w:rPr>
+        <w:t>ｉｎｄｅｘ？ｎａｍｅ＝ｈｏｇｅ＆ａｄｒ＝ｓｅｎｄａｉ</w:t>
+      </w:r>
+    </w:p>
+    <w:p>
+      <w:pPr>
+        <w:adjustRightInd w:val="0"/>
+        <w:snapToGrid w:val="0"/>
+        <w:rPr>
+          <w:rFonts w:hint="eastAsia"/>
+          <w:sz w:val="40"/>
+          <w:szCs w:val="40"/>
+        </w:rPr>
+      </w:pPr>
+      <w:r>
+        <w:rPr>
+          <w:rFonts w:hint="eastAsia"/>
+        </w:rPr>
+        <w:t xml:space="preserve">　　　　　　　　　　　　　　　　</w:t>
+      </w:r>
+      <w:r>
+        <w:rPr>
+          <w:rFonts w:hint="eastAsia"/>
+          <w:sz w:val="40"/>
+          <w:szCs w:val="40"/>
+        </w:rPr>
+        <w:t xml:space="preserve">　</w:t>
+      </w:r>
+      <w:r>
+        <w:rPr>
+          <w:rFonts w:ascii="Segoe UI Symbol" w:eastAsia="ＭＳ 明朝" w:hAnsi="Segoe UI Symbol" w:cs="Segoe UI Symbol" w:hint="eastAsia"/>
+          <w:sz w:val="40"/>
+          <w:szCs w:val="40"/>
+        </w:rPr>
+        <w:t>⇓</w:t>
+      </w:r>
+    </w:p>
+    <w:p>
+      <w:pPr>
+        <w:adjustRightInd w:val="0"/>
+        <w:snapToGrid w:val="0"/>
+        <w:ind w:firstLineChars="300" w:firstLine="630"/>
+        <w:rPr>
+          <w:rFonts w:hint="eastAsia"/>
+        </w:rPr>
+      </w:pPr>
+      <w:r>
+        <w:rPr>
+          <w:rFonts w:hint="eastAsia"/>
+        </w:rPr>
+        <w:t>ＷＥＢアプリへ“ｎａｍｅ＝ｈｏｇｅ、ａｄｒ＝ｓｅｎｄａｉ”を渡す。</w:t>
+      </w:r>
+    </w:p>
+    <w:p>
+      <w:pPr>
+        <w:adjustRightInd w:val="0"/>
+        <w:snapToGrid w:val="0"/>
+      </w:pPr>
+    </w:p>
+    <w:p>
+      <w:pPr>
+        <w:adjustRightInd w:val="0"/>
+        <w:snapToGrid w:val="0"/>
+      </w:pPr>
+      <w:r>
+        <w:rPr>
+          <w:rFonts w:hint="eastAsia"/>
+        </w:rPr>
+        <w:t xml:space="preserve">　ただし、クエリパラメータを多用すると、ＵＲＬが長くなってしまいます。</w:t>
+      </w:r>
+    </w:p>
+    <w:p>
+      <w:pPr>
+        <w:adjustRightInd w:val="0"/>
+        <w:snapToGrid w:val="0"/>
+        <w:rPr>
+          <w:rFonts w:hint="eastAsia"/>
+        </w:rPr>
+      </w:pPr>
+    </w:p>
+    <w:p>
+      <w:r>
+        <w:br w:type="page"/>
+      </w:r>
+    </w:p>
+    <w:p>
+      <w:pPr>
+        <w:rPr>
+          <w:rFonts w:hint="eastAsia"/>
+        </w:rPr>
+      </w:pPr>
+    </w:p>
+    <w:p>
+      <w:pPr>
+        <w:pStyle w:val="a5"/>
+        <w:numPr>
+          <w:ilvl w:val="0"/>
+          <w:numId w:val="3"/>
+        </w:numPr>
+        <w:ind w:leftChars="0"/>
+      </w:pPr>
+      <w:r>
+        <w:rPr>
+          <w:rFonts w:hint="eastAsia"/>
+        </w:rPr>
+        <w:t>フレームワークでのＷＥＢサーバの動き</w:t>
+      </w:r>
+    </w:p>
+    <w:p/>
+    <w:p/>
     <w:p/>
     <w:p>
       <w:pPr>
@@ -2323,7 +3964,7 @@
           <w:rFonts w:ascii="ＭＳ Ｐ明朝" w:eastAsia="ＭＳ Ｐ明朝" w:hAnsi="ＭＳ Ｐ明朝"/>
         </w:rPr>
       </w:pPr>
-      <w:bookmarkStart w:id="4" w:name="_Toc69890666"/>
+      <w:bookmarkStart w:id="3" w:name="_Toc69940636"/>
       <w:r>
         <w:rPr>
           <w:rFonts w:ascii="ＭＳ Ｐ明朝" w:eastAsia="ＭＳ Ｐ明朝" w:hAnsi="ＭＳ Ｐ明朝" w:hint="eastAsia"/>
@@ -2349,7 +3990,7 @@
         </w:rPr>
         <w:t>ＨＴＭＬとＣＳＳとＪａｖａＳｃｒｉｐｔ間の関係</w:t>
       </w:r>
-      <w:bookmarkEnd w:id="4"/>
+      <w:bookmarkEnd w:id="3"/>
     </w:p>
     <w:p>
       <w:r>
@@ -2504,7 +4145,19 @@
         <w:rPr>
           <w:rFonts w:hint="eastAsia"/>
         </w:rPr>
-        <w:t>このため、“タグ（意味のあるマーク）”と“属性（付帯情報）”を使って、書かれている内容に意味づけをしたり、グループ分けなどを行います。</w:t>
+        <w:t>このため、“タグ（意味のあるマーク）”と“属性（付帯情報）”を使って、書かれている内容に意味づけを</w:t>
+      </w:r>
+      <w:r>
+        <w:rPr>
+          <w:rFonts w:hint="eastAsia"/>
+        </w:rPr>
+        <w:t>するなど</w:t>
+      </w:r>
+      <w:r>
+        <w:rPr>
+          <w:rFonts w:hint="eastAsia"/>
+        </w:rPr>
+        <w:t>、グループ分けなどを行います。</w:t>
       </w:r>
     </w:p>
     <w:p>
@@ -2749,6 +4402,8 @@
       <w:r>
         <w:rPr>
           <w:rFonts w:hint="eastAsia"/>
+          <w:b/>
+          <w:color w:val="FF0000"/>
         </w:rPr>
         <w:t>（※１）</w:t>
       </w:r>
@@ -2762,7 +4417,19 @@
         <w:rPr>
           <w:rFonts w:hint="eastAsia"/>
         </w:rPr>
-        <w:t>ＪａｖａＳｃｒｉｐｔなどでタグや属性状態を調べたり、内容を書き換えることにより、表示内容を動的に変更します。</w:t>
+        <w:t>ＪａｖａＳｃｒｉｐｔなどでタグや属性状態を調べ</w:t>
+      </w:r>
+      <w:r>
+        <w:rPr>
+          <w:rFonts w:hint="eastAsia"/>
+        </w:rPr>
+        <w:t>るなど</w:t>
+      </w:r>
+      <w:r>
+        <w:rPr>
+          <w:rFonts w:hint="eastAsia"/>
+        </w:rPr>
+        <w:t>、内容を書き換えることにより、表示内容を動的に変更します。</w:t>
       </w:r>
     </w:p>
     <w:p>
@@ -2773,7 +4440,15 @@
         <w:rPr>
           <w:rFonts w:hint="eastAsia"/>
         </w:rPr>
-        <w:t>ＪａｖａＳｃｒｉｐｔファイルは、ＨＴＭＬのheadタグ内で読み込みます。（複数可）</w:t>
+        <w:t>ＪａｖａＳｃｒｉｐｔファイルは、Ｈ</w:t>
+      </w:r>
+      <w:bookmarkStart w:id="4" w:name="_GoBack"/>
+      <w:bookmarkEnd w:id="4"/>
+      <w:r>
+        <w:rPr>
+          <w:rFonts w:hint="eastAsia"/>
+        </w:rPr>
+        <w:t>ＴＭＬのheadタグ内で読み込みます。（複数可）</w:t>
       </w:r>
       <w:r>
         <w:br w:type="page"/>
@@ -2829,7 +4504,7 @@
         <mc:AlternateContent>
           <mc:Choice Requires="wpg">
             <w:drawing>
-              <wp:anchor distT="0" distB="0" distL="114300" distR="114300" simplePos="0" relativeHeight="251663360" behindDoc="0" locked="0" layoutInCell="1" allowOverlap="1">
+              <wp:anchor distT="0" distB="0" distL="114300" distR="114300" simplePos="0" relativeHeight="251621376" behindDoc="0" locked="0" layoutInCell="1" allowOverlap="1">
                 <wp:simplePos x="0" y="0"/>
                 <wp:positionH relativeFrom="column">
                   <wp:posOffset>214275</wp:posOffset>
@@ -3006,23 +4681,7 @@
                                   <w:sz w:val="16"/>
                                   <w:szCs w:val="16"/>
                                 </w:rPr>
-                                <w:t>事</w:t>
-                              </w:r>
-                              <w:r>
-                                <w:rPr>
-                                  <w:rFonts w:hint="eastAsia"/>
-                                  <w:sz w:val="16"/>
-                                  <w:szCs w:val="16"/>
-                                </w:rPr>
-                                <w:t>・</w:t>
-                              </w:r>
-                              <w:r>
-                                <w:rPr>
-                                  <w:rFonts w:hint="eastAsia"/>
-                                  <w:sz w:val="16"/>
-                                  <w:szCs w:val="16"/>
-                                </w:rPr>
-                                <w:t>・</w:t>
+                                <w:t>事・・</w:t>
                               </w:r>
                             </w:p>
                             <w:p>
@@ -3219,8 +4878,8 @@
           </mc:Choice>
           <mc:Fallback>
             <w:pict>
-              <v:group id="グループ化 38" o:spid="_x0000_s1038" style="position:absolute;left:0;text-align:left;margin-left:16.85pt;margin-top:2.2pt;width:160.5pt;height:123.5pt;z-index:251663360" coordsize="20383,15681" o:gfxdata="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">
-                <v:shape id="テキスト ボックス 1" o:spid="_x0000_s1039" type="#_x0000_t202" style="position:absolute;width:20383;height:15681;visibility:visible;mso-wrap-style:square;v-text-anchor:top" o:gfxdata="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" fillcolor="#d9e2f3 [664]" strokeweight=".5pt">
+              <v:group id="グループ化 38" o:spid="_x0000_s1047" style="position:absolute;left:0;text-align:left;margin-left:16.85pt;margin-top:2.2pt;width:160.5pt;height:123.5pt;z-index:251621376" coordsize="20383,15681" o:gfxdata="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">
+                <v:shape id="テキスト ボックス 1" o:spid="_x0000_s1048" type="#_x0000_t202" style="position:absolute;width:20383;height:15681;visibility:visible;mso-wrap-style:square;v-text-anchor:top" o:gfxdata="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" fillcolor="#d9e2f3 [664]" strokeweight=".5pt">
                   <v:textbox>
                     <w:txbxContent>
                       <w:p>
@@ -3247,7 +4906,7 @@
                     </w:txbxContent>
                   </v:textbox>
                 </v:shape>
-                <v:shape id="テキスト ボックス 6" o:spid="_x0000_s1040" type="#_x0000_t202" style="position:absolute;left:831;top:4393;width:11400;height:7957;visibility:visible;mso-wrap-style:square;v-text-anchor:top" o:gfxdata="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" fillcolor="white [3201]" strokeweight=".5pt">
+                <v:shape id="テキスト ボックス 6" o:spid="_x0000_s1049" type="#_x0000_t202" style="position:absolute;left:831;top:4393;width:11400;height:7957;visibility:visible;mso-wrap-style:square;v-text-anchor:top" o:gfxdata="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" fillcolor="white [3201]" strokeweight=".5pt">
                   <v:textbox>
                     <w:txbxContent>
                       <w:p>
@@ -3295,23 +4954,7 @@
                             <w:sz w:val="16"/>
                             <w:szCs w:val="16"/>
                           </w:rPr>
-                          <w:t>事</w:t>
-                        </w:r>
-                        <w:r>
-                          <w:rPr>
-                            <w:rFonts w:hint="eastAsia"/>
-                            <w:sz w:val="16"/>
-                            <w:szCs w:val="16"/>
-                          </w:rPr>
-                          <w:t>・</w:t>
-                        </w:r>
-                        <w:r>
-                          <w:rPr>
-                            <w:rFonts w:hint="eastAsia"/>
-                            <w:sz w:val="16"/>
-                            <w:szCs w:val="16"/>
-                          </w:rPr>
-                          <w:t>・</w:t>
+                          <w:t>事・・</w:t>
                         </w:r>
                       </w:p>
                       <w:p>
@@ -3333,9 +4976,9 @@
                     </w:txbxContent>
                   </v:textbox>
                 </v:shape>
-                <v:group id="グループ化 12" o:spid="_x0000_s1041" style="position:absolute;left:13181;top:7956;width:6650;height:5819" coordsize="6650,5818" o:gfxdata="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">
-                  <v:rect id="正方形/長方形 8" o:spid="_x0000_s1042" style="position:absolute;width:6650;height:5818;visibility:visible;mso-wrap-style:square;v-text-anchor:middle" o:gfxdata="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" fillcolor="#5b9bd5 [3204]" strokecolor="#1f4d78 [1604]" strokeweight="1pt"/>
-                  <v:oval id="円/楕円 9" o:spid="_x0000_s1043" style="position:absolute;left:593;top:712;width:2134;height:2134;visibility:visible;mso-wrap-style:square;v-text-anchor:middle" o:gfxdata="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" fillcolor="#ffc000" strokecolor="#1f4d78 [1604]" strokeweight="1pt">
+                <v:group id="グループ化 12" o:spid="_x0000_s1050" style="position:absolute;left:13181;top:7956;width:6650;height:5819" coordsize="6650,5818" o:gfxdata="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">
+                  <v:rect id="正方形/長方形 8" o:spid="_x0000_s1051" style="position:absolute;width:6650;height:5818;visibility:visible;mso-wrap-style:square;v-text-anchor:middle" o:gfxdata="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" fillcolor="#5b9bd5 [3204]" strokecolor="#1f4d78 [1604]" strokeweight="1pt"/>
+                  <v:oval id="円/楕円 9" o:spid="_x0000_s1052" style="position:absolute;left:593;top:712;width:2134;height:2134;visibility:visible;mso-wrap-style:square;v-text-anchor:middle" o:gfxdata="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" fillcolor="#ffc000" strokecolor="#1f4d78 [1604]" strokeweight="1pt">
                     <v:stroke joinstyle="miter"/>
                   </v:oval>
                   <v:shapetype id="_x0000_t5" coordsize="21600,21600" o:spt="5" adj="10800" path="m@0,l,21600r21600,xe">
@@ -3350,8 +4993,8 @@
                       <v:h position="#0,topLeft" xrange="0,21600"/>
                     </v:handles>
                   </v:shapetype>
-                  <v:shape id="二等辺三角形 10" o:spid="_x0000_s1044" type="#_x0000_t5" style="position:absolute;left:1781;top:3206;width:2479;height:2137;visibility:visible;mso-wrap-style:square;v-text-anchor:middle" o:gfxdata="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" fillcolor="red" strokecolor="#1f4d78 [1604]" strokeweight="1pt"/>
-                  <v:rect id="正方形/長方形 11" o:spid="_x0000_s1045" style="position:absolute;left:4037;top:1425;width:2138;height:2137;visibility:visible;mso-wrap-style:square;v-text-anchor:middle" o:gfxdata="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" fillcolor="#92d050" strokecolor="#1f4d78 [1604]" strokeweight="1pt"/>
+                  <v:shape id="二等辺三角形 10" o:spid="_x0000_s1053" type="#_x0000_t5" style="position:absolute;left:1781;top:3206;width:2479;height:2137;visibility:visible;mso-wrap-style:square;v-text-anchor:middle" o:gfxdata="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" fillcolor="red" strokecolor="#1f4d78 [1604]" strokeweight="1pt"/>
+                  <v:rect id="正方形/長方形 11" o:spid="_x0000_s1054" style="position:absolute;left:4037;top:1425;width:2138;height:2137;visibility:visible;mso-wrap-style:square;v-text-anchor:middle" o:gfxdata="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" fillcolor="#92d050" strokecolor="#1f4d78 [1604]" strokeweight="1pt"/>
                 </v:group>
               </v:group>
             </w:pict>
@@ -3367,7 +5010,7 @@
         <mc:AlternateContent>
           <mc:Choice Requires="wps">
             <w:drawing>
-              <wp:anchor distT="0" distB="0" distL="114300" distR="114300" simplePos="0" relativeHeight="251665408" behindDoc="0" locked="0" layoutInCell="1" allowOverlap="1">
+              <wp:anchor distT="0" distB="0" distL="114300" distR="114300" simplePos="0" relativeHeight="251623424" behindDoc="0" locked="0" layoutInCell="1" allowOverlap="1">
                 <wp:simplePos x="0" y="0"/>
                 <wp:positionH relativeFrom="column">
                   <wp:posOffset>2646680</wp:posOffset>
@@ -3479,7 +5122,7 @@
           </mc:Choice>
           <mc:Fallback>
             <w:pict>
-              <v:shape id="テキスト ボックス 17" o:spid="_x0000_s1046" type="#_x0000_t202" style="position:absolute;left:0;text-align:left;margin-left:208.4pt;margin-top:3.05pt;width:134.25pt;height:24.75pt;z-index:251665408;visibility:visible;mso-wrap-style:square;mso-width-percent:0;mso-height-percent:0;mso-wrap-distance-left:9pt;mso-wrap-distance-top:0;mso-wrap-distance-right:9pt;mso-wrap-distance-bottom:0;mso-position-horizontal:absolute;mso-position-horizontal-relative:text;mso-position-vertical:absolute;mso-position-vertical-relative:text;mso-width-percent:0;mso-height-percent:0;mso-width-relative:margin;mso-height-relative:margin;v-text-anchor:top" o:gfxdata="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" fillcolor="yellow" strokeweight=".5pt">
+              <v:shape id="テキスト ボックス 17" o:spid="_x0000_s1055" type="#_x0000_t202" style="position:absolute;left:0;text-align:left;margin-left:208.4pt;margin-top:3.05pt;width:134.25pt;height:24.75pt;z-index:251623424;visibility:visible;mso-wrap-style:square;mso-width-percent:0;mso-height-percent:0;mso-wrap-distance-left:9pt;mso-wrap-distance-top:0;mso-wrap-distance-right:9pt;mso-wrap-distance-bottom:0;mso-position-horizontal:absolute;mso-position-horizontal-relative:text;mso-position-vertical:absolute;mso-position-vertical-relative:text;mso-width-percent:0;mso-height-percent:0;mso-width-relative:margin;mso-height-relative:margin;v-text-anchor:top" o:gfxdata="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" fillcolor="yellow" strokeweight=".5pt">
                 <v:stroke dashstyle="3 1"/>
                 <v:textbox>
                   <w:txbxContent>
@@ -3535,7 +5178,7 @@
         <mc:AlternateContent>
           <mc:Choice Requires="wps">
             <w:drawing>
-              <wp:anchor distT="0" distB="0" distL="114300" distR="114300" simplePos="0" relativeHeight="251664384" behindDoc="0" locked="0" layoutInCell="1" allowOverlap="1">
+              <wp:anchor distT="0" distB="0" distL="114300" distR="114300" simplePos="0" relativeHeight="251622400" behindDoc="0" locked="0" layoutInCell="1" allowOverlap="1">
                 <wp:simplePos x="0" y="0"/>
                 <wp:positionH relativeFrom="margin">
                   <wp:align>center</wp:align>
@@ -3597,7 +5240,7 @@
           </mc:Choice>
           <mc:Fallback>
             <w:pict>
-              <v:shapetype w14:anchorId="00E4C562" id="_x0000_t103" coordsize="21600,21600" o:spt="103" adj="12960,19440,7200" path="wr@22,0@21@3,,0@21@4@22@14@21@1@21@7@2@12l@2@13,0@8@2@11at@22,0@21@3@2@10@24@16@22@14@21@1@24@16,0@14xear@22@14@21@1@21@7@24@16nfe">
+              <v:shapetype w14:anchorId="55AC2B3A" id="_x0000_t103" coordsize="21600,21600" o:spt="103" adj="12960,19440,7200" path="wr@22,0@21@3,,0@21@4@22@14@21@1@21@7@2@12l@2@13,0@8@2@11at@22,0@21@3@2@10@24@16@22@14@21@1@24@16,0@14xear@22@14@21@1@21@7@24@16nfe">
                 <v:stroke joinstyle="miter"/>
                 <v:formulas>
                   <v:f eqn="val #0"/>
@@ -3654,7 +5297,7 @@
                 </v:handles>
                 <o:complex v:ext="view"/>
               </v:shapetype>
-              <v:shape id="左カーブ矢印 14" o:spid="_x0000_s1026" type="#_x0000_t103" style="position:absolute;left:0;text-align:left;margin-left:0;margin-top:13.2pt;width:56.25pt;height:221.25pt;z-index:251664384;visibility:visible;mso-wrap-style:square;mso-width-percent:0;mso-height-percent:0;mso-wrap-distance-left:9pt;mso-wrap-distance-top:0;mso-wrap-distance-right:9pt;mso-wrap-distance-bottom:0;mso-position-horizontal:center;mso-position-horizontal-relative:margin;mso-position-vertical:absolute;mso-position-vertical-relative:text;mso-width-percent:0;mso-height-percent:0;mso-width-relative:margin;mso-height-relative:margin;v-text-anchor:middle" o:gfxdata="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" adj="18854,20913,5400" fillcolor="#5b9bd5 [3204]" strokecolor="#1f4d78 [1604]" strokeweight="1pt">
+              <v:shape id="左カーブ矢印 14" o:spid="_x0000_s1026" type="#_x0000_t103" style="position:absolute;left:0;text-align:left;margin-left:0;margin-top:13.2pt;width:56.25pt;height:221.25pt;z-index:251622400;visibility:visible;mso-wrap-style:square;mso-width-percent:0;mso-height-percent:0;mso-wrap-distance-left:9pt;mso-wrap-distance-top:0;mso-wrap-distance-right:9pt;mso-wrap-distance-bottom:0;mso-position-horizontal:center;mso-position-horizontal-relative:margin;mso-position-vertical:absolute;mso-position-vertical-relative:text;mso-width-percent:0;mso-height-percent:0;mso-width-relative:margin;mso-height-relative:margin;v-text-anchor:middle" o:gfxdata="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" adj="18854,20913,5400" fillcolor="#5b9bd5 [3204]" strokecolor="#1f4d78 [1604]" strokeweight="1pt">
                 <w10:wrap anchorx="margin"/>
               </v:shape>
             </w:pict>
@@ -3696,7 +5339,7 @@
         <mc:AlternateContent>
           <mc:Choice Requires="wps">
             <w:drawing>
-              <wp:anchor distT="0" distB="0" distL="114300" distR="114300" simplePos="0" relativeHeight="251667456" behindDoc="0" locked="0" layoutInCell="1" allowOverlap="1" wp14:anchorId="01C6DCC0" wp14:editId="450F6FB7">
+              <wp:anchor distT="0" distB="0" distL="114300" distR="114300" simplePos="0" relativeHeight="251625472" behindDoc="0" locked="0" layoutInCell="1" allowOverlap="1" wp14:anchorId="01C6DCC0" wp14:editId="450F6FB7">
                 <wp:simplePos x="0" y="0"/>
                 <wp:positionH relativeFrom="margin">
                   <wp:posOffset>3218733</wp:posOffset>
@@ -3766,13 +5409,7 @@
                               <w:rPr>
                                 <w:szCs w:val="21"/>
                               </w:rPr>
-                              <w:t xml:space="preserve"> {</w:t>
-                            </w:r>
-                            <w:r>
-                              <w:rPr>
-                                <w:szCs w:val="21"/>
-                              </w:rPr>
-                              <w:t xml:space="preserve">        </w:t>
+                              <w:t xml:space="preserve"> {        </w:t>
                             </w:r>
                             <w:r>
                               <w:rPr>
@@ -3819,25 +5456,7 @@
                               <w:rPr>
                                 <w:szCs w:val="21"/>
                               </w:rPr>
-                              <w:t>color =”</w:t>
-                            </w:r>
-                            <w:r>
-                              <w:rPr>
-                                <w:szCs w:val="21"/>
-                              </w:rPr>
-                              <w:t>green</w:t>
-                            </w:r>
-                            <w:r>
-                              <w:rPr>
-                                <w:szCs w:val="21"/>
-                              </w:rPr>
-                              <w:t>”</w:t>
-                            </w:r>
-                            <w:r>
-                              <w:rPr>
-                                <w:szCs w:val="21"/>
-                              </w:rPr>
-                              <w:t xml:space="preserve"> </w:t>
+                              <w:t xml:space="preserve">color =”green” </w:t>
                             </w:r>
                             <w:r>
                               <w:rPr>
@@ -3919,13 +5538,7 @@
                               <w:rPr>
                                 <w:szCs w:val="21"/>
                               </w:rPr>
-                              <w:t>{</w:t>
-                            </w:r>
-                            <w:r>
-                              <w:rPr>
-                                <w:szCs w:val="21"/>
-                              </w:rPr>
-                              <w:t xml:space="preserve">        </w:t>
+                              <w:t xml:space="preserve">{        </w:t>
                             </w:r>
                             <w:r>
                               <w:rPr>
@@ -3979,13 +5592,7 @@
                               <w:rPr>
                                 <w:szCs w:val="21"/>
                               </w:rPr>
-                              <w:t>size=”16px”</w:t>
-                            </w:r>
-                            <w:r>
-                              <w:rPr>
-                                <w:szCs w:val="21"/>
-                              </w:rPr>
-                              <w:t xml:space="preserve"> </w:t>
+                              <w:t xml:space="preserve">size=”16px” </w:t>
                             </w:r>
                             <w:r>
                               <w:rPr>
@@ -4000,31 +5607,7 @@
                                 <w:color w:val="FF0000"/>
                                 <w:szCs w:val="21"/>
                               </w:rPr>
-                              <w:t>文字</w:t>
-                            </w:r>
-                            <w:r>
-                              <w:rPr>
-                                <w:rFonts w:hint="eastAsia"/>
-                                <w:color w:val="FF0000"/>
-                                <w:szCs w:val="21"/>
-                              </w:rPr>
-                              <w:t>ｻｲｽﾞ</w:t>
-                            </w:r>
-                            <w:r>
-                              <w:rPr>
-                                <w:rFonts w:hint="eastAsia"/>
-                                <w:color w:val="FF0000"/>
-                                <w:szCs w:val="21"/>
-                              </w:rPr>
-                              <w:t>を16px</w:t>
-                            </w:r>
-                            <w:r>
-                              <w:rPr>
-                                <w:rFonts w:hint="eastAsia"/>
-                                <w:color w:val="FF0000"/>
-                                <w:szCs w:val="21"/>
-                              </w:rPr>
-                              <w:t>で</w:t>
+                              <w:t>文字ｻｲｽﾞを16pxで</w:t>
                             </w:r>
                             <w:r>
                               <w:rPr>
@@ -4072,7 +5655,7 @@
           </mc:Choice>
           <mc:Fallback>
             <w:pict>
-              <v:shape w14:anchorId="01C6DCC0" id="テキスト ボックス 18" o:spid="_x0000_s1047" type="#_x0000_t202" style="position:absolute;left:0;text-align:left;margin-left:253.45pt;margin-top:1.75pt;width:227.2pt;height:110.25pt;z-index:251667456;visibility:visible;mso-wrap-style:square;mso-width-percent:0;mso-height-percent:0;mso-wrap-distance-left:9pt;mso-wrap-distance-top:0;mso-wrap-distance-right:9pt;mso-wrap-distance-bottom:0;mso-position-horizontal:absolute;mso-position-horizontal-relative:margin;mso-position-vertical:absolute;mso-position-vertical-relative:text;mso-width-percent:0;mso-height-percent:0;mso-width-relative:margin;mso-height-relative:margin;v-text-anchor:top" o:gfxdata="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" fillcolor="white [3201]" strokeweight=".5pt">
+              <v:shape w14:anchorId="01C6DCC0" id="テキスト ボックス 18" o:spid="_x0000_s1056" type="#_x0000_t202" style="position:absolute;left:0;text-align:left;margin-left:253.45pt;margin-top:1.75pt;width:227.2pt;height:110.25pt;z-index:251625472;visibility:visible;mso-wrap-style:square;mso-width-percent:0;mso-height-percent:0;mso-wrap-distance-left:9pt;mso-wrap-distance-top:0;mso-wrap-distance-right:9pt;mso-wrap-distance-bottom:0;mso-position-horizontal:absolute;mso-position-horizontal-relative:margin;mso-position-vertical:absolute;mso-position-vertical-relative:text;mso-width-percent:0;mso-height-percent:0;mso-width-relative:margin;mso-height-relative:margin;v-text-anchor:top" o:gfxdata="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" fillcolor="white [3201]" strokeweight=".5pt">
                 <v:textbox>
                   <w:txbxContent>
                     <w:p>
@@ -4094,13 +5677,7 @@
                         <w:rPr>
                           <w:szCs w:val="21"/>
                         </w:rPr>
-                        <w:t xml:space="preserve"> {</w:t>
-                      </w:r>
-                      <w:r>
-                        <w:rPr>
-                          <w:szCs w:val="21"/>
-                        </w:rPr>
-                        <w:t xml:space="preserve">        </w:t>
+                        <w:t xml:space="preserve"> {        </w:t>
                       </w:r>
                       <w:r>
                         <w:rPr>
@@ -4147,25 +5724,7 @@
                         <w:rPr>
                           <w:szCs w:val="21"/>
                         </w:rPr>
-                        <w:t>color =”</w:t>
-                      </w:r>
-                      <w:r>
-                        <w:rPr>
-                          <w:szCs w:val="21"/>
-                        </w:rPr>
-                        <w:t>green</w:t>
-                      </w:r>
-                      <w:r>
-                        <w:rPr>
-                          <w:szCs w:val="21"/>
-                        </w:rPr>
-                        <w:t>”</w:t>
-                      </w:r>
-                      <w:r>
-                        <w:rPr>
-                          <w:szCs w:val="21"/>
-                        </w:rPr>
-                        <w:t xml:space="preserve"> </w:t>
+                        <w:t xml:space="preserve">color =”green” </w:t>
                       </w:r>
                       <w:r>
                         <w:rPr>
@@ -4247,13 +5806,7 @@
                         <w:rPr>
                           <w:szCs w:val="21"/>
                         </w:rPr>
-                        <w:t>{</w:t>
-                      </w:r>
-                      <w:r>
-                        <w:rPr>
-                          <w:szCs w:val="21"/>
-                        </w:rPr>
-                        <w:t xml:space="preserve">        </w:t>
+                        <w:t xml:space="preserve">{        </w:t>
                       </w:r>
                       <w:r>
                         <w:rPr>
@@ -4307,13 +5860,7 @@
                         <w:rPr>
                           <w:szCs w:val="21"/>
                         </w:rPr>
-                        <w:t>size=”16px”</w:t>
-                      </w:r>
-                      <w:r>
-                        <w:rPr>
-                          <w:szCs w:val="21"/>
-                        </w:rPr>
-                        <w:t xml:space="preserve"> </w:t>
+                        <w:t xml:space="preserve">size=”16px” </w:t>
                       </w:r>
                       <w:r>
                         <w:rPr>
@@ -4328,31 +5875,7 @@
                           <w:color w:val="FF0000"/>
                           <w:szCs w:val="21"/>
                         </w:rPr>
-                        <w:t>文字</w:t>
-                      </w:r>
-                      <w:r>
-                        <w:rPr>
-                          <w:rFonts w:hint="eastAsia"/>
-                          <w:color w:val="FF0000"/>
-                          <w:szCs w:val="21"/>
-                        </w:rPr>
-                        <w:t>ｻｲｽﾞ</w:t>
-                      </w:r>
-                      <w:r>
-                        <w:rPr>
-                          <w:rFonts w:hint="eastAsia"/>
-                          <w:color w:val="FF0000"/>
-                          <w:szCs w:val="21"/>
-                        </w:rPr>
-                        <w:t>を16px</w:t>
-                      </w:r>
-                      <w:r>
-                        <w:rPr>
-                          <w:rFonts w:hint="eastAsia"/>
-                          <w:color w:val="FF0000"/>
-                          <w:szCs w:val="21"/>
-                        </w:rPr>
-                        <w:t>で</w:t>
+                        <w:t>文字ｻｲｽﾞを16pxで</w:t>
                       </w:r>
                       <w:r>
                         <w:rPr>
@@ -4399,7 +5922,7 @@
         <mc:AlternateContent>
           <mc:Choice Requires="wps">
             <w:drawing>
-              <wp:anchor distT="0" distB="0" distL="114300" distR="114300" simplePos="0" relativeHeight="251647999" behindDoc="0" locked="0" layoutInCell="1" allowOverlap="1">
+              <wp:anchor distT="0" distB="0" distL="114300" distR="114300" simplePos="0" relativeHeight="251606015" behindDoc="0" locked="0" layoutInCell="1" allowOverlap="1">
                 <wp:simplePos x="0" y="0"/>
                 <wp:positionH relativeFrom="column">
                   <wp:posOffset>193675</wp:posOffset>
@@ -4830,13 +6353,7 @@
                               <w:rPr>
                                 <w:szCs w:val="21"/>
                               </w:rPr>
-                              <w:t>src</w:t>
-                            </w:r>
-                            <w:r>
-                              <w:rPr>
-                                <w:szCs w:val="21"/>
-                              </w:rPr>
-                              <w:t>=(</w:t>
+                              <w:t>src=(</w:t>
                             </w:r>
                             <w:r>
                               <w:rPr>
@@ -4856,21 +6373,7 @@
                                 <w:rFonts w:hint="eastAsia"/>
                                 <w:szCs w:val="21"/>
                               </w:rPr>
-                              <w:t>元)</w:t>
-                            </w:r>
-                            <w:r>
-                              <w:rPr>
-                                <w:rFonts w:hint="eastAsia"/>
-                                <w:szCs w:val="21"/>
-                              </w:rPr>
-                              <w:t>”</w:t>
-                            </w:r>
-                            <w:r>
-                              <w:rPr>
-                                <w:rFonts w:hint="eastAsia"/>
-                                <w:szCs w:val="21"/>
-                              </w:rPr>
-                              <w:t>&gt;</w:t>
+                              <w:t>元)”&gt;</w:t>
                             </w:r>
                           </w:p>
                         </w:txbxContent>
@@ -4895,7 +6398,7 @@
           </mc:Choice>
           <mc:Fallback>
             <w:pict>
-              <v:shape id="テキスト ボックス 13" o:spid="_x0000_s1048" type="#_x0000_t202" style="position:absolute;left:0;text-align:left;margin-left:15.25pt;margin-top:18.25pt;width:170.25pt;height:170.25pt;z-index:251647999;visibility:visible;mso-wrap-style:square;mso-width-percent:0;mso-height-percent:0;mso-wrap-distance-left:9pt;mso-wrap-distance-top:0;mso-wrap-distance-right:9pt;mso-wrap-distance-bottom:0;mso-position-horizontal:absolute;mso-position-horizontal-relative:text;mso-position-vertical:absolute;mso-position-vertical-relative:text;mso-width-percent:0;mso-height-percent:0;mso-width-relative:margin;mso-height-relative:margin;v-text-anchor:top" o:gfxdata="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" fillcolor="white [3201]" strokeweight=".5pt">
+              <v:shape id="テキスト ボックス 13" o:spid="_x0000_s1057" type="#_x0000_t202" style="position:absolute;left:0;text-align:left;margin-left:15.25pt;margin-top:18.25pt;width:170.25pt;height:170.25pt;z-index:251606015;visibility:visible;mso-wrap-style:square;mso-width-percent:0;mso-height-percent:0;mso-wrap-distance-left:9pt;mso-wrap-distance-top:0;mso-wrap-distance-right:9pt;mso-wrap-distance-bottom:0;mso-position-horizontal:absolute;mso-position-horizontal-relative:text;mso-position-vertical:absolute;mso-position-vertical-relative:text;mso-width-percent:0;mso-height-percent:0;mso-width-relative:margin;mso-height-relative:margin;v-text-anchor:top" o:gfxdata="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" fillcolor="white [3201]" strokeweight=".5pt">
                 <v:textbox>
                   <w:txbxContent>
                     <w:p>
@@ -5278,13 +6781,7 @@
                         <w:rPr>
                           <w:szCs w:val="21"/>
                         </w:rPr>
-                        <w:t>src</w:t>
-                      </w:r>
-                      <w:r>
-                        <w:rPr>
-                          <w:szCs w:val="21"/>
-                        </w:rPr>
-                        <w:t>=(</w:t>
+                        <w:t>src=(</w:t>
                       </w:r>
                       <w:r>
                         <w:rPr>
@@ -5304,21 +6801,7 @@
                           <w:rFonts w:hint="eastAsia"/>
                           <w:szCs w:val="21"/>
                         </w:rPr>
-                        <w:t>元)</w:t>
-                      </w:r>
-                      <w:r>
-                        <w:rPr>
-                          <w:rFonts w:hint="eastAsia"/>
-                          <w:szCs w:val="21"/>
-                        </w:rPr>
-                        <w:t>”</w:t>
-                      </w:r>
-                      <w:r>
-                        <w:rPr>
-                          <w:rFonts w:hint="eastAsia"/>
-                          <w:szCs w:val="21"/>
-                        </w:rPr>
-                        <w:t>&gt;</w:t>
+                        <w:t>元)”&gt;</w:t>
                       </w:r>
                     </w:p>
                   </w:txbxContent>
@@ -5358,7 +6841,7 @@
         <mc:AlternateContent>
           <mc:Choice Requires="wps">
             <w:drawing>
-              <wp:anchor distT="0" distB="0" distL="114300" distR="114300" simplePos="0" relativeHeight="251669504" behindDoc="0" locked="0" layoutInCell="1" allowOverlap="1">
+              <wp:anchor distT="0" distB="0" distL="114300" distR="114300" simplePos="0" relativeHeight="251627520" behindDoc="0" locked="0" layoutInCell="1" allowOverlap="1">
                 <wp:simplePos x="0" y="0"/>
                 <wp:positionH relativeFrom="column">
                   <wp:posOffset>3086100</wp:posOffset>
@@ -5448,7 +6931,7 @@
           </mc:Choice>
           <mc:Fallback>
             <w:pict>
-              <v:shape id="テキスト ボックス 22" o:spid="_x0000_s1049" type="#_x0000_t202" style="position:absolute;left:0;text-align:left;margin-left:243pt;margin-top:16.1pt;width:112.5pt;height:23.25pt;z-index:251669504;visibility:visible;mso-wrap-style:square;mso-width-percent:0;mso-height-percent:0;mso-wrap-distance-left:9pt;mso-wrap-distance-top:0;mso-wrap-distance-right:9pt;mso-wrap-distance-bottom:0;mso-position-horizontal:absolute;mso-position-horizontal-relative:text;mso-position-vertical:absolute;mso-position-vertical-relative:text;mso-width-percent:0;mso-height-percent:0;mso-width-relative:margin;mso-height-relative:margin;v-text-anchor:top" o:gfxdata="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" fillcolor="yellow" strokeweight=".5pt">
+              <v:shape id="テキスト ボックス 22" o:spid="_x0000_s1058" type="#_x0000_t202" style="position:absolute;left:0;text-align:left;margin-left:243pt;margin-top:16.1pt;width:112.5pt;height:23.25pt;z-index:251627520;visibility:visible;mso-wrap-style:square;mso-width-percent:0;mso-height-percent:0;mso-wrap-distance-left:9pt;mso-wrap-distance-top:0;mso-wrap-distance-right:9pt;mso-wrap-distance-bottom:0;mso-position-horizontal:absolute;mso-position-horizontal-relative:text;mso-position-vertical:absolute;mso-position-vertical-relative:text;mso-width-percent:0;mso-height-percent:0;mso-width-relative:margin;mso-height-relative:margin;v-text-anchor:top" o:gfxdata="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" fillcolor="yellow" strokeweight=".5pt">
                 <v:stroke dashstyle="3 1"/>
                 <v:textbox>
                   <w:txbxContent>
@@ -5482,7 +6965,7 @@
         <mc:AlternateContent>
           <mc:Choice Requires="wps">
             <w:drawing>
-              <wp:anchor distT="0" distB="0" distL="114300" distR="114300" simplePos="0" relativeHeight="251668480" behindDoc="0" locked="0" layoutInCell="1" allowOverlap="1">
+              <wp:anchor distT="0" distB="0" distL="114300" distR="114300" simplePos="0" relativeHeight="251626496" behindDoc="0" locked="0" layoutInCell="1" allowOverlap="1">
                 <wp:simplePos x="0" y="0"/>
                 <wp:positionH relativeFrom="column">
                   <wp:posOffset>2489200</wp:posOffset>
@@ -5544,7 +7027,7 @@
           </mc:Choice>
           <mc:Fallback>
             <w:pict>
-              <v:shapetype w14:anchorId="13F34D9F" id="_x0000_t66" coordsize="21600,21600" o:spt="66" adj="5400,5400" path="m@0,l@0@1,21600@1,21600@2@0@2@0,21600,,10800xe">
+              <v:shapetype w14:anchorId="4422095A" id="_x0000_t66" coordsize="21600,21600" o:spt="66" adj="5400,5400" path="m@0,l@0@1,21600@1,21600@2@0@2@0,21600,,10800xe">
                 <v:stroke joinstyle="miter"/>
                 <v:formulas>
                   <v:f eqn="val #0"/>
@@ -5558,7 +7041,7 @@
                   <v:h position="#0,#1" xrange="0,21600" yrange="0,10800"/>
                 </v:handles>
               </v:shapetype>
-              <v:shape id="左矢印 19" o:spid="_x0000_s1026" type="#_x0000_t66" style="position:absolute;left:0;text-align:left;margin-left:196pt;margin-top:13.5pt;width:69pt;height:20.25pt;rotation:-2225192fd;z-index:251668480;visibility:visible;mso-wrap-style:square;mso-width-percent:0;mso-height-percent:0;mso-wrap-distance-left:9pt;mso-wrap-distance-top:0;mso-wrap-distance-right:9pt;mso-wrap-distance-bottom:0;mso-position-horizontal:absolute;mso-position-horizontal-relative:text;mso-position-vertical:absolute;mso-position-vertical-relative:text;mso-width-percent:0;mso-height-percent:0;mso-width-relative:margin;mso-height-relative:margin;v-text-anchor:middle" o:gfxdata="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" adj="3170" fillcolor="#5b9bd5 [3204]" strokecolor="#1f4d78 [1604]" strokeweight="1pt"/>
+              <v:shape id="左矢印 19" o:spid="_x0000_s1026" type="#_x0000_t66" style="position:absolute;left:0;text-align:left;margin-left:196pt;margin-top:13.5pt;width:69pt;height:20.25pt;rotation:-2225192fd;z-index:251626496;visibility:visible;mso-wrap-style:square;mso-width-percent:0;mso-height-percent:0;mso-wrap-distance-left:9pt;mso-wrap-distance-top:0;mso-wrap-distance-right:9pt;mso-wrap-distance-bottom:0;mso-position-horizontal:absolute;mso-position-horizontal-relative:text;mso-position-vertical:absolute;mso-position-vertical-relative:text;mso-width-percent:0;mso-height-percent:0;mso-width-relative:margin;mso-height-relative:margin;v-text-anchor:middle" o:gfxdata="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" adj="3170" fillcolor="#5b9bd5 [3204]" strokecolor="#1f4d78 [1604]" strokeweight="1pt"/>
             </w:pict>
           </mc:Fallback>
         </mc:AlternateContent>
@@ -5575,7 +7058,7 @@
         <mc:AlternateContent>
           <mc:Choice Requires="wpg">
             <w:drawing>
-              <wp:anchor distT="0" distB="0" distL="114300" distR="114300" simplePos="0" relativeHeight="251689984" behindDoc="0" locked="0" layoutInCell="1" allowOverlap="1">
+              <wp:anchor distT="0" distB="0" distL="114300" distR="114300" simplePos="0" relativeHeight="251648000" behindDoc="0" locked="0" layoutInCell="1" allowOverlap="1">
                 <wp:simplePos x="0" y="0"/>
                 <wp:positionH relativeFrom="column">
                   <wp:posOffset>3004185</wp:posOffset>
@@ -5840,25 +7323,7 @@
                                 <w:rPr>
                                   <w:szCs w:val="21"/>
                                 </w:rPr>
-                                <w:t xml:space="preserve">　　　font size : </w:t>
-                              </w:r>
-                              <w:r>
-                                <w:rPr>
-                                  <w:szCs w:val="21"/>
-                                </w:rPr>
-                                <w:t>“</w:t>
-                              </w:r>
-                              <w:r>
-                                <w:rPr>
-                                  <w:szCs w:val="21"/>
-                                </w:rPr>
-                                <w:t>16px</w:t>
-                              </w:r>
-                              <w:r>
-                                <w:rPr>
-                                  <w:szCs w:val="21"/>
-                                </w:rPr>
-                                <w:t>”</w:t>
+                                <w:t xml:space="preserve">　　　font size : “16px”</w:t>
                               </w:r>
                             </w:p>
                           </w:txbxContent>
@@ -6094,8 +7559,8 @@
           </mc:Choice>
           <mc:Fallback>
             <w:pict>
-              <v:group id="グループ化 37" o:spid="_x0000_s1050" style="position:absolute;left:0;text-align:left;margin-left:236.55pt;margin-top:15.85pt;width:213.45pt;height:130.9pt;z-index:251689984" coordsize="27113,16625" o:gfxdata="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">
-                <v:shape id="テキスト ボックス 24" o:spid="_x0000_s1051" type="#_x0000_t202" style="position:absolute;width:27113;height:16625;visibility:visible;mso-wrap-style:square;v-text-anchor:top" o:gfxdata="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" fillcolor="white [3201]" strokeweight=".5pt">
+              <v:group id="グループ化 37" o:spid="_x0000_s1059" style="position:absolute;left:0;text-align:left;margin-left:236.55pt;margin-top:15.85pt;width:213.45pt;height:130.9pt;z-index:251648000" coordsize="27113,16625" o:gfxdata="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">
+                <v:shape id="テキスト ボックス 24" o:spid="_x0000_s1060" type="#_x0000_t202" style="position:absolute;width:27113;height:16625;visibility:visible;mso-wrap-style:square;v-text-anchor:top" o:gfxdata="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" fillcolor="white [3201]" strokeweight=".5pt">
                   <v:textbox>
                     <w:txbxContent>
                       <w:p>
@@ -6301,25 +7766,7 @@
                           <w:rPr>
                             <w:szCs w:val="21"/>
                           </w:rPr>
-                          <w:t xml:space="preserve">　　　font size : </w:t>
-                        </w:r>
-                        <w:r>
-                          <w:rPr>
-                            <w:szCs w:val="21"/>
-                          </w:rPr>
-                          <w:t>“</w:t>
-                        </w:r>
-                        <w:r>
-                          <w:rPr>
-                            <w:szCs w:val="21"/>
-                          </w:rPr>
-                          <w:t>16px</w:t>
-                        </w:r>
-                        <w:r>
-                          <w:rPr>
-                            <w:szCs w:val="21"/>
-                          </w:rPr>
-                          <w:t>”</w:t>
+                          <w:t xml:space="preserve">　　　font size : “16px”</w:t>
                         </w:r>
                       </w:p>
                     </w:txbxContent>
@@ -6336,22 +7783,22 @@
                   </v:handles>
                   <o:lock v:ext="edit" shapetype="t"/>
                 </v:shapetype>
-                <v:shape id="カギ線コネクタ 31" o:spid="_x0000_s1052" type="#_x0000_t34" style="position:absolute;left:1155;top:2361;width:2152;height:1448;visibility:visible;mso-wrap-style:square" o:connectortype="elbow" o:gfxdata="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" adj="230" strokecolor="red" strokeweight=".5pt">
+                <v:shape id="カギ線コネクタ 31" o:spid="_x0000_s1061" type="#_x0000_t34" style="position:absolute;left:1155;top:2361;width:2152;height:1448;visibility:visible;mso-wrap-style:square" o:connectortype="elbow" o:gfxdata="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" adj="230" strokecolor="red" strokeweight=".5pt">
                   <v:stroke endarrow="block"/>
                 </v:shape>
-                <v:shape id="カギ線コネクタ 32" o:spid="_x0000_s1053" type="#_x0000_t34" style="position:absolute;left:3818;top:4471;width:2223;height:1312;visibility:visible;mso-wrap-style:square" o:connectortype="elbow" o:gfxdata="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" adj="230" strokecolor="red" strokeweight=".5pt">
+                <v:shape id="カギ線コネクタ 32" o:spid="_x0000_s1062" type="#_x0000_t34" style="position:absolute;left:3818;top:4471;width:2223;height:1312;visibility:visible;mso-wrap-style:square" o:connectortype="elbow" o:gfxdata="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" adj="230" strokecolor="red" strokeweight=".5pt">
                   <v:stroke endarrow="block"/>
                 </v:shape>
-                <v:shape id="カギ線コネクタ 33" o:spid="_x0000_s1054" type="#_x0000_t34" style="position:absolute;left:3818;top:4471;width:2110;height:4096;visibility:visible;mso-wrap-style:square" o:connectortype="elbow" o:gfxdata="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" adj="230" strokecolor="red" strokeweight=".5pt">
+                <v:shape id="カギ線コネクタ 33" o:spid="_x0000_s1063" type="#_x0000_t34" style="position:absolute;left:3818;top:4471;width:2110;height:4096;visibility:visible;mso-wrap-style:square" o:connectortype="elbow" o:gfxdata="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" adj="230" strokecolor="red" strokeweight=".5pt">
                   <v:stroke endarrow="block"/>
                 </v:shape>
-                <v:shape id="カギ線コネクタ 34" o:spid="_x0000_s1055" type="#_x0000_t34" style="position:absolute;left:1155;top:2461;width:2276;height:8358;visibility:visible;mso-wrap-style:square" o:connectortype="elbow" o:gfxdata="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" adj="230" strokecolor="red" strokeweight=".5pt">
+                <v:shape id="カギ線コネクタ 34" o:spid="_x0000_s1064" type="#_x0000_t34" style="position:absolute;left:1155;top:2461;width:2276;height:8358;visibility:visible;mso-wrap-style:square" o:connectortype="elbow" o:gfxdata="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" adj="230" strokecolor="red" strokeweight=".5pt">
                   <v:stroke endarrow="block"/>
                 </v:shape>
-                <v:shape id="カギ線コネクタ 35" o:spid="_x0000_s1056" type="#_x0000_t34" style="position:absolute;left:3818;top:11455;width:2108;height:1034;visibility:visible;mso-wrap-style:square" o:connectortype="elbow" o:gfxdata="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" adj="230" strokecolor="red" strokeweight=".5pt">
+                <v:shape id="カギ線コネクタ 35" o:spid="_x0000_s1065" type="#_x0000_t34" style="position:absolute;left:3818;top:11455;width:2108;height:1034;visibility:visible;mso-wrap-style:square" o:connectortype="elbow" o:gfxdata="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" adj="230" strokecolor="red" strokeweight=".5pt">
                   <v:stroke endarrow="block"/>
                 </v:shape>
-                <v:shape id="カギ線コネクタ 36" o:spid="_x0000_s1057" type="#_x0000_t34" style="position:absolute;left:3818;top:11455;width:2222;height:3392;visibility:visible;mso-wrap-style:square" o:connectortype="elbow" o:gfxdata="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" adj="230" strokecolor="red" strokeweight=".5pt">
+                <v:shape id="カギ線コネクタ 36" o:spid="_x0000_s1066" type="#_x0000_t34" style="position:absolute;left:3818;top:11455;width:2222;height:3392;visibility:visible;mso-wrap-style:square" o:connectortype="elbow" o:gfxdata="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" adj="230" strokecolor="red" strokeweight=".5pt">
                   <v:stroke endarrow="block"/>
                 </v:shape>
               </v:group>
@@ -6389,7 +7836,7 @@
         <mc:AlternateContent>
           <mc:Choice Requires="wps">
             <w:drawing>
-              <wp:anchor distT="0" distB="0" distL="114300" distR="114300" simplePos="0" relativeHeight="251675648" behindDoc="0" locked="0" layoutInCell="1" allowOverlap="1" wp14:anchorId="48ED493E" wp14:editId="521F9B20">
+              <wp:anchor distT="0" distB="0" distL="114300" distR="114300" simplePos="0" relativeHeight="251633664" behindDoc="0" locked="0" layoutInCell="1" allowOverlap="1" wp14:anchorId="48ED493E" wp14:editId="521F9B20">
                 <wp:simplePos x="0" y="0"/>
                 <wp:positionH relativeFrom="column">
                   <wp:posOffset>2414270</wp:posOffset>
@@ -6451,7 +7898,7 @@
           </mc:Choice>
           <mc:Fallback>
             <w:pict>
-              <v:shape w14:anchorId="22F91278" id="左矢印 27" o:spid="_x0000_s1026" type="#_x0000_t66" style="position:absolute;left:0;text-align:left;margin-left:190.1pt;margin-top:11.9pt;width:43.5pt;height:42.55pt;rotation:-1938402fd;flip:x;z-index:251675648;visibility:visible;mso-wrap-style:square;mso-width-percent:0;mso-height-percent:0;mso-wrap-distance-left:9pt;mso-wrap-distance-top:0;mso-wrap-distance-right:9pt;mso-wrap-distance-bottom:0;mso-position-horizontal:absolute;mso-position-horizontal-relative:text;mso-position-vertical:absolute;mso-position-vertical-relative:text;mso-width-percent:0;mso-height-percent:0;mso-width-relative:margin;mso-height-relative:margin;v-text-anchor:middle" o:gfxdata="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" adj="10564" fillcolor="#5b9bd5 [3204]" strokecolor="#1f4d78 [1604]" strokeweight="1pt"/>
+              <v:shape w14:anchorId="73FD2AFB" id="左矢印 27" o:spid="_x0000_s1026" type="#_x0000_t66" style="position:absolute;left:0;text-align:left;margin-left:190.1pt;margin-top:11.9pt;width:43.5pt;height:42.55pt;rotation:-1938402fd;flip:x;z-index:251633664;visibility:visible;mso-wrap-style:square;mso-width-percent:0;mso-height-percent:0;mso-wrap-distance-left:9pt;mso-wrap-distance-top:0;mso-wrap-distance-right:9pt;mso-wrap-distance-bottom:0;mso-position-horizontal:absolute;mso-position-horizontal-relative:text;mso-position-vertical:absolute;mso-position-vertical-relative:text;mso-width-percent:0;mso-height-percent:0;mso-width-relative:margin;mso-height-relative:margin;v-text-anchor:middle" o:gfxdata="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" adj="10564" fillcolor="#5b9bd5 [3204]" strokecolor="#1f4d78 [1604]" strokeweight="1pt"/>
             </w:pict>
           </mc:Fallback>
         </mc:AlternateContent>
@@ -6466,7 +7913,7 @@
         <mc:AlternateContent>
           <mc:Choice Requires="wps">
             <w:drawing>
-              <wp:anchor distT="0" distB="0" distL="114300" distR="114300" simplePos="0" relativeHeight="251677696" behindDoc="0" locked="0" layoutInCell="1" allowOverlap="1" wp14:anchorId="3352F804" wp14:editId="11017976">
+              <wp:anchor distT="0" distB="0" distL="114300" distR="114300" simplePos="0" relativeHeight="251635712" behindDoc="0" locked="0" layoutInCell="1" allowOverlap="1" wp14:anchorId="3352F804" wp14:editId="11017976">
                 <wp:simplePos x="0" y="0"/>
                 <wp:positionH relativeFrom="column">
                   <wp:posOffset>407472</wp:posOffset>
@@ -6549,7 +7996,14 @@
                                 <w:sz w:val="16"/>
                                 <w:szCs w:val="16"/>
                               </w:rPr>
-                              <w:t>、</w:t>
+                              <w:t>、H</w:t>
+                            </w:r>
+                            <w:r>
+                              <w:rPr>
+                                <w:sz w:val="16"/>
+                                <w:szCs w:val="16"/>
+                              </w:rPr>
+                              <w:t>TML</w:t>
                             </w:r>
                             <w:r>
                               <w:rPr>
@@ -6557,14 +8011,14 @@
                                 <w:sz w:val="16"/>
                                 <w:szCs w:val="16"/>
                               </w:rPr>
-                              <w:t>H</w:t>
+                              <w:t>とＣＳＳを</w:t>
                             </w:r>
                             <w:r>
                               <w:rPr>
                                 <w:sz w:val="16"/>
                                 <w:szCs w:val="16"/>
                               </w:rPr>
-                              <w:t>TML</w:t>
+                              <w:t>解析して</w:t>
                             </w:r>
                             <w:r>
                               <w:rPr>
@@ -6572,38 +8026,7 @@
                                 <w:sz w:val="16"/>
                                 <w:szCs w:val="16"/>
                               </w:rPr>
-                              <w:t>とＣＳＳ</w:t>
-                            </w:r>
-                            <w:r>
-                              <w:rPr>
-                                <w:rFonts w:hint="eastAsia"/>
-                                <w:sz w:val="16"/>
-                                <w:szCs w:val="16"/>
-                              </w:rPr>
-                              <w:t>を</w:t>
-                            </w:r>
-                            <w:r>
-                              <w:rPr>
-                                <w:sz w:val="16"/>
-                                <w:szCs w:val="16"/>
-                              </w:rPr>
-                              <w:t>解析して</w:t>
-                            </w:r>
-                            <w:r>
-                              <w:rPr>
-                                <w:rFonts w:hint="eastAsia"/>
-                                <w:sz w:val="16"/>
-                                <w:szCs w:val="16"/>
-                              </w:rPr>
-                              <w:t>ＤＯＭ</w:t>
-                            </w:r>
-                            <w:r>
-                              <w:rPr>
-                                <w:rFonts w:hint="eastAsia"/>
-                                <w:sz w:val="16"/>
-                                <w:szCs w:val="16"/>
-                              </w:rPr>
-                              <w:t>ツリー</w:t>
+                              <w:t>ＤＯＭツリー</w:t>
                             </w:r>
                             <w:r>
                               <w:rPr>
@@ -6635,7 +8058,7 @@
           </mc:Choice>
           <mc:Fallback>
             <w:pict>
-              <v:shape w14:anchorId="3352F804" id="テキスト ボックス 28" o:spid="_x0000_s1058" type="#_x0000_t202" style="position:absolute;left:0;text-align:left;margin-left:32.1pt;margin-top:4.2pt;width:168.35pt;height:31.15pt;z-index:251677696;visibility:visible;mso-wrap-style:square;mso-width-percent:0;mso-height-percent:0;mso-wrap-distance-left:9pt;mso-wrap-distance-top:0;mso-wrap-distance-right:9pt;mso-wrap-distance-bottom:0;mso-position-horizontal:absolute;mso-position-horizontal-relative:text;mso-position-vertical:absolute;mso-position-vertical-relative:text;mso-width-percent:0;mso-height-percent:0;mso-width-relative:margin;mso-height-relative:margin;v-text-anchor:top" o:gfxdata="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" fillcolor="yellow" strokeweight=".5pt">
+              <v:shape w14:anchorId="3352F804" id="テキスト ボックス 28" o:spid="_x0000_s1067" type="#_x0000_t202" style="position:absolute;left:0;text-align:left;margin-left:32.1pt;margin-top:4.2pt;width:168.35pt;height:31.15pt;z-index:251635712;visibility:visible;mso-wrap-style:square;mso-width-percent:0;mso-height-percent:0;mso-wrap-distance-left:9pt;mso-wrap-distance-top:0;mso-wrap-distance-right:9pt;mso-wrap-distance-bottom:0;mso-position-horizontal:absolute;mso-position-horizontal-relative:text;mso-position-vertical:absolute;mso-position-vertical-relative:text;mso-width-percent:0;mso-height-percent:0;mso-width-relative:margin;mso-height-relative:margin;v-text-anchor:top" o:gfxdata="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" fillcolor="yellow" strokeweight=".5pt">
                 <v:stroke dashstyle="3 1"/>
                 <v:textbox>
                   <w:txbxContent>
@@ -6670,7 +8093,14 @@
                           <w:sz w:val="16"/>
                           <w:szCs w:val="16"/>
                         </w:rPr>
-                        <w:t>、</w:t>
+                        <w:t>、H</w:t>
+                      </w:r>
+                      <w:r>
+                        <w:rPr>
+                          <w:sz w:val="16"/>
+                          <w:szCs w:val="16"/>
+                        </w:rPr>
+                        <w:t>TML</w:t>
                       </w:r>
                       <w:r>
                         <w:rPr>
@@ -6678,14 +8108,14 @@
                           <w:sz w:val="16"/>
                           <w:szCs w:val="16"/>
                         </w:rPr>
-                        <w:t>H</w:t>
+                        <w:t>とＣＳＳを</w:t>
                       </w:r>
                       <w:r>
                         <w:rPr>
                           <w:sz w:val="16"/>
                           <w:szCs w:val="16"/>
                         </w:rPr>
-                        <w:t>TML</w:t>
+                        <w:t>解析して</w:t>
                       </w:r>
                       <w:r>
                         <w:rPr>
@@ -6693,38 +8123,7 @@
                           <w:sz w:val="16"/>
                           <w:szCs w:val="16"/>
                         </w:rPr>
-                        <w:t>とＣＳＳ</w:t>
-                      </w:r>
-                      <w:r>
-                        <w:rPr>
-                          <w:rFonts w:hint="eastAsia"/>
-                          <w:sz w:val="16"/>
-                          <w:szCs w:val="16"/>
-                        </w:rPr>
-                        <w:t>を</w:t>
-                      </w:r>
-                      <w:r>
-                        <w:rPr>
-                          <w:sz w:val="16"/>
-                          <w:szCs w:val="16"/>
-                        </w:rPr>
-                        <w:t>解析して</w:t>
-                      </w:r>
-                      <w:r>
-                        <w:rPr>
-                          <w:rFonts w:hint="eastAsia"/>
-                          <w:sz w:val="16"/>
-                          <w:szCs w:val="16"/>
-                        </w:rPr>
-                        <w:t>ＤＯＭ</w:t>
-                      </w:r>
-                      <w:r>
-                        <w:rPr>
-                          <w:rFonts w:hint="eastAsia"/>
-                          <w:sz w:val="16"/>
-                          <w:szCs w:val="16"/>
-                        </w:rPr>
-                        <w:t>ツリー</w:t>
+                        <w:t>ＤＯＭツリー</w:t>
                       </w:r>
                       <w:r>
                         <w:rPr>
@@ -6754,7 +8153,7 @@
         <mc:AlternateContent>
           <mc:Choice Requires="wps">
             <w:drawing>
-              <wp:anchor distT="0" distB="0" distL="114300" distR="114300" simplePos="0" relativeHeight="251696128" behindDoc="0" locked="0" layoutInCell="1" allowOverlap="1" wp14:anchorId="29F13E63" wp14:editId="26F32060">
+              <wp:anchor distT="0" distB="0" distL="114300" distR="114300" simplePos="0" relativeHeight="251654144" behindDoc="0" locked="0" layoutInCell="1" allowOverlap="1" wp14:anchorId="29F13E63" wp14:editId="26F32060">
                 <wp:simplePos x="0" y="0"/>
                 <wp:positionH relativeFrom="column">
                   <wp:posOffset>3425584</wp:posOffset>
@@ -6816,7 +8215,7 @@
           </mc:Choice>
           <mc:Fallback>
             <w:pict>
-              <v:shape w14:anchorId="2D1DCCD2" id="左矢印 56" o:spid="_x0000_s1026" type="#_x0000_t66" style="position:absolute;left:0;text-align:left;margin-left:269.75pt;margin-top:8.85pt;width:45.15pt;height:41.8pt;rotation:-90;flip:x;z-index:251696128;visibility:visible;mso-wrap-style:square;mso-width-percent:0;mso-height-percent:0;mso-wrap-distance-left:9pt;mso-wrap-distance-top:0;mso-wrap-distance-right:9pt;mso-wrap-distance-bottom:0;mso-position-horizontal:absolute;mso-position-horizontal-relative:text;mso-position-vertical:absolute;mso-position-vertical-relative:text;mso-width-percent:0;mso-height-percent:0;mso-width-relative:margin;mso-height-relative:margin;v-text-anchor:middle" o:gfxdata="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" adj="9994" fillcolor="#5b9bd5 [3204]" strokecolor="#1f4d78 [1604]" strokeweight="1pt"/>
+              <v:shape w14:anchorId="486006CA" id="左矢印 56" o:spid="_x0000_s1026" type="#_x0000_t66" style="position:absolute;left:0;text-align:left;margin-left:269.75pt;margin-top:8.85pt;width:45.15pt;height:41.8pt;rotation:-90;flip:x;z-index:251654144;visibility:visible;mso-wrap-style:square;mso-width-percent:0;mso-height-percent:0;mso-wrap-distance-left:9pt;mso-wrap-distance-top:0;mso-wrap-distance-right:9pt;mso-wrap-distance-bottom:0;mso-position-horizontal:absolute;mso-position-horizontal-relative:text;mso-position-vertical:absolute;mso-position-vertical-relative:text;mso-width-percent:0;mso-height-percent:0;mso-width-relative:margin;mso-height-relative:margin;v-text-anchor:middle" o:gfxdata="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" adj="9994" fillcolor="#5b9bd5 [3204]" strokecolor="#1f4d78 [1604]" strokeweight="1pt"/>
             </w:pict>
           </mc:Fallback>
         </mc:AlternateContent>
@@ -6828,7 +8227,7 @@
         <mc:AlternateContent>
           <mc:Choice Requires="wps">
             <w:drawing>
-              <wp:anchor distT="0" distB="0" distL="114300" distR="114300" simplePos="0" relativeHeight="251700224" behindDoc="0" locked="0" layoutInCell="1" allowOverlap="1" wp14:anchorId="143CA661" wp14:editId="75C799FF">
+              <wp:anchor distT="0" distB="0" distL="114300" distR="114300" simplePos="0" relativeHeight="251658240" behindDoc="0" locked="0" layoutInCell="1" allowOverlap="1" wp14:anchorId="143CA661" wp14:editId="75C799FF">
                 <wp:simplePos x="0" y="0"/>
                 <wp:positionH relativeFrom="column">
                   <wp:posOffset>3993515</wp:posOffset>
@@ -6951,7 +8350,7 @@
           </mc:Choice>
           <mc:Fallback>
             <w:pict>
-              <v:shape w14:anchorId="143CA661" id="テキスト ボックス 58" o:spid="_x0000_s1059" type="#_x0000_t202" style="position:absolute;left:0;text-align:left;margin-left:314.45pt;margin-top:10.75pt;width:133.25pt;height:31.15pt;z-index:251700224;visibility:visible;mso-wrap-style:square;mso-width-percent:0;mso-height-percent:0;mso-wrap-distance-left:9pt;mso-wrap-distance-top:0;mso-wrap-distance-right:9pt;mso-wrap-distance-bottom:0;mso-position-horizontal:absolute;mso-position-horizontal-relative:text;mso-position-vertical:absolute;mso-position-vertical-relative:text;mso-width-percent:0;mso-height-percent:0;mso-width-relative:margin;mso-height-relative:margin;v-text-anchor:top" o:gfxdata="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" fillcolor="yellow" strokeweight=".5pt">
+              <v:shape w14:anchorId="143CA661" id="テキスト ボックス 58" o:spid="_x0000_s1068" type="#_x0000_t202" style="position:absolute;left:0;text-align:left;margin-left:314.45pt;margin-top:10.75pt;width:133.25pt;height:31.15pt;z-index:251658240;visibility:visible;mso-wrap-style:square;mso-width-percent:0;mso-height-percent:0;mso-wrap-distance-left:9pt;mso-wrap-distance-top:0;mso-wrap-distance-right:9pt;mso-wrap-distance-bottom:0;mso-position-horizontal:absolute;mso-position-horizontal-relative:text;mso-position-vertical:absolute;mso-position-vertical-relative:text;mso-width-percent:0;mso-height-percent:0;mso-width-relative:margin;mso-height-relative:margin;v-text-anchor:top" o:gfxdata="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" fillcolor="yellow" strokeweight=".5pt">
                 <v:stroke dashstyle="3 1"/>
                 <v:textbox>
                   <w:txbxContent>
@@ -7018,7 +8417,7 @@
         <mc:AlternateContent>
           <mc:Choice Requires="wps">
             <w:drawing>
-              <wp:anchor distT="0" distB="0" distL="114300" distR="114300" simplePos="0" relativeHeight="251698176" behindDoc="0" locked="0" layoutInCell="1" allowOverlap="1" wp14:anchorId="2B0AD77A" wp14:editId="59F939C9">
+              <wp:anchor distT="0" distB="0" distL="114300" distR="114300" simplePos="0" relativeHeight="251656192" behindDoc="0" locked="0" layoutInCell="1" allowOverlap="1" wp14:anchorId="2B0AD77A" wp14:editId="59F939C9">
                 <wp:simplePos x="0" y="0"/>
                 <wp:positionH relativeFrom="column">
                   <wp:posOffset>768350</wp:posOffset>
@@ -7133,7 +8532,7 @@
           </mc:Choice>
           <mc:Fallback>
             <w:pict>
-              <v:shape w14:anchorId="2B0AD77A" id="テキスト ボックス 57" o:spid="_x0000_s1060" type="#_x0000_t202" style="position:absolute;left:0;text-align:left;margin-left:60.5pt;margin-top:1.1pt;width:149.65pt;height:31.15pt;z-index:251698176;visibility:visible;mso-wrap-style:square;mso-width-percent:0;mso-height-percent:0;mso-wrap-distance-left:9pt;mso-wrap-distance-top:0;mso-wrap-distance-right:9pt;mso-wrap-distance-bottom:0;mso-position-horizontal:absolute;mso-position-horizontal-relative:text;mso-position-vertical:absolute;mso-position-vertical-relative:text;mso-width-percent:0;mso-height-percent:0;mso-width-relative:margin;mso-height-relative:margin;v-text-anchor:top" o:gfxdata="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" fillcolor="yellow" strokeweight=".5pt">
+              <v:shape w14:anchorId="2B0AD77A" id="テキスト ボックス 57" o:spid="_x0000_s1069" type="#_x0000_t202" style="position:absolute;left:0;text-align:left;margin-left:60.5pt;margin-top:1.1pt;width:149.65pt;height:31.15pt;z-index:251656192;visibility:visible;mso-wrap-style:square;mso-width-percent:0;mso-height-percent:0;mso-wrap-distance-left:9pt;mso-wrap-distance-top:0;mso-wrap-distance-right:9pt;mso-wrap-distance-bottom:0;mso-position-horizontal:absolute;mso-position-horizontal-relative:text;mso-position-vertical:absolute;mso-position-vertical-relative:text;mso-width-percent:0;mso-height-percent:0;mso-width-relative:margin;mso-height-relative:margin;v-text-anchor:top" o:gfxdata="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" fillcolor="yellow" strokeweight=".5pt">
                 <v:stroke dashstyle="3 1"/>
                 <v:textbox>
                   <w:txbxContent>
@@ -7194,7 +8593,7 @@
         <mc:AlternateContent>
           <mc:Choice Requires="wps">
             <w:drawing>
-              <wp:anchor distT="0" distB="0" distL="114300" distR="114300" simplePos="0" relativeHeight="251694080" behindDoc="0" locked="0" layoutInCell="1" allowOverlap="1" wp14:anchorId="5F848EAD" wp14:editId="7B62758F">
+              <wp:anchor distT="0" distB="0" distL="114300" distR="114300" simplePos="0" relativeHeight="251652096" behindDoc="0" locked="0" layoutInCell="1" allowOverlap="1" wp14:anchorId="5F848EAD" wp14:editId="7B62758F">
                 <wp:simplePos x="0" y="0"/>
                 <wp:positionH relativeFrom="column">
                   <wp:posOffset>2510556</wp:posOffset>
@@ -7256,7 +8655,7 @@
           </mc:Choice>
           <mc:Fallback>
             <w:pict>
-              <v:shape w14:anchorId="06EE3E27" id="左矢印 55" o:spid="_x0000_s1026" type="#_x0000_t66" style="position:absolute;left:0;text-align:left;margin-left:197.7pt;margin-top:1.65pt;width:47.95pt;height:20.25pt;rotation:2182940fd;flip:x;z-index:251694080;visibility:visible;mso-wrap-style:square;mso-width-percent:0;mso-height-percent:0;mso-wrap-distance-left:9pt;mso-wrap-distance-top:0;mso-wrap-distance-right:9pt;mso-wrap-distance-bottom:0;mso-position-horizontal:absolute;mso-position-horizontal-relative:text;mso-position-vertical:absolute;mso-position-vertical-relative:text;mso-width-percent:0;mso-height-percent:0;mso-width-relative:margin;mso-height-relative:margin;v-text-anchor:middle" o:gfxdata="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" adj="4555" fillcolor="#5b9bd5 [3204]" strokecolor="#1f4d78 [1604]" strokeweight="1pt"/>
+              <v:shape w14:anchorId="4C8C66F0" id="左矢印 55" o:spid="_x0000_s1026" type="#_x0000_t66" style="position:absolute;left:0;text-align:left;margin-left:197.7pt;margin-top:1.65pt;width:47.95pt;height:20.25pt;rotation:2182940fd;flip:x;z-index:251652096;visibility:visible;mso-wrap-style:square;mso-width-percent:0;mso-height-percent:0;mso-wrap-distance-left:9pt;mso-wrap-distance-top:0;mso-wrap-distance-right:9pt;mso-wrap-distance-bottom:0;mso-position-horizontal:absolute;mso-position-horizontal-relative:text;mso-position-vertical:absolute;mso-position-vertical-relative:text;mso-width-percent:0;mso-height-percent:0;mso-width-relative:margin;mso-height-relative:margin;v-text-anchor:middle" o:gfxdata="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" adj="4555" fillcolor="#5b9bd5 [3204]" strokecolor="#1f4d78 [1604]" strokeweight="1pt"/>
             </w:pict>
           </mc:Fallback>
         </mc:AlternateContent>
@@ -7293,7 +8692,7 @@
         <mc:AlternateContent>
           <mc:Choice Requires="wps">
             <w:drawing>
-              <wp:anchor distT="0" distB="0" distL="114300" distR="114300" simplePos="0" relativeHeight="251671552" behindDoc="0" locked="0" layoutInCell="1" allowOverlap="1" wp14:anchorId="43D78BA7" wp14:editId="3F156CD8">
+              <wp:anchor distT="0" distB="0" distL="114300" distR="114300" simplePos="0" relativeHeight="251629568" behindDoc="0" locked="0" layoutInCell="1" allowOverlap="1" wp14:anchorId="43D78BA7" wp14:editId="3F156CD8">
                 <wp:simplePos x="0" y="0"/>
                 <wp:positionH relativeFrom="margin">
                   <wp:posOffset>89446</wp:posOffset>
@@ -7534,14 +8933,7 @@
                                 <w:rFonts w:ascii="ＭＳ Ｐ明朝" w:eastAsia="ＭＳ Ｐ明朝" w:hAnsi="ＭＳ Ｐ明朝"/>
                                 <w:szCs w:val="21"/>
                               </w:rPr>
-                              <w:t>kiji</w:t>
-                            </w:r>
-                            <w:r>
-                              <w:rPr>
-                                <w:rFonts w:ascii="ＭＳ Ｐ明朝" w:eastAsia="ＭＳ Ｐ明朝" w:hAnsi="ＭＳ Ｐ明朝"/>
-                                <w:szCs w:val="21"/>
-                              </w:rPr>
-                              <w:t>.</w:t>
+                              <w:t>kiji.</w:t>
                             </w:r>
                             <w:r>
                               <w:rPr>
@@ -7825,14 +9217,7 @@
                                 <w:rFonts w:ascii="ＭＳ Ｐ明朝" w:eastAsia="ＭＳ Ｐ明朝" w:hAnsi="ＭＳ Ｐ明朝" w:hint="eastAsia"/>
                                 <w:szCs w:val="21"/>
                               </w:rPr>
-                              <w:t>｝</w:t>
-                            </w:r>
-                            <w:r>
-                              <w:rPr>
-                                <w:rFonts w:ascii="ＭＳ Ｐ明朝" w:eastAsia="ＭＳ Ｐ明朝" w:hAnsi="ＭＳ Ｐ明朝" w:hint="eastAsia"/>
-                                <w:szCs w:val="21"/>
-                              </w:rPr>
-                              <w:t>;</w:t>
+                              <w:t>｝;</w:t>
                             </w:r>
                           </w:p>
                         </w:txbxContent>
@@ -7857,7 +9242,7 @@
           </mc:Choice>
           <mc:Fallback>
             <w:pict>
-              <v:shape w14:anchorId="43D78BA7" id="テキスト ボックス 23" o:spid="_x0000_s1061" type="#_x0000_t202" style="position:absolute;left:0;text-align:left;margin-left:7.05pt;margin-top:2.9pt;width:243.6pt;height:113pt;z-index:251671552;visibility:visible;mso-wrap-style:square;mso-width-percent:0;mso-height-percent:0;mso-wrap-distance-left:9pt;mso-wrap-distance-top:0;mso-wrap-distance-right:9pt;mso-wrap-distance-bottom:0;mso-position-horizontal:absolute;mso-position-horizontal-relative:margin;mso-position-vertical:absolute;mso-position-vertical-relative:text;mso-width-percent:0;mso-height-percent:0;mso-width-relative:margin;mso-height-relative:margin;v-text-anchor:top" o:gfxdata="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" fillcolor="white [3201]" strokeweight=".5pt">
+              <v:shape w14:anchorId="43D78BA7" id="テキスト ボックス 23" o:spid="_x0000_s1070" type="#_x0000_t202" style="position:absolute;left:0;text-align:left;margin-left:7.05pt;margin-top:2.9pt;width:243.6pt;height:113pt;z-index:251629568;visibility:visible;mso-wrap-style:square;mso-width-percent:0;mso-height-percent:0;mso-wrap-distance-left:9pt;mso-wrap-distance-top:0;mso-wrap-distance-right:9pt;mso-wrap-distance-bottom:0;mso-position-horizontal:absolute;mso-position-horizontal-relative:margin;mso-position-vertical:absolute;mso-position-vertical-relative:text;mso-width-percent:0;mso-height-percent:0;mso-width-relative:margin;mso-height-relative:margin;v-text-anchor:top" o:gfxdata="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" fillcolor="white [3201]" strokeweight=".5pt">
                 <v:textbox>
                   <w:txbxContent>
                     <w:p>
@@ -8050,14 +9435,7 @@
                           <w:rFonts w:ascii="ＭＳ Ｐ明朝" w:eastAsia="ＭＳ Ｐ明朝" w:hAnsi="ＭＳ Ｐ明朝"/>
                           <w:szCs w:val="21"/>
                         </w:rPr>
-                        <w:t>kiji</w:t>
-                      </w:r>
-                      <w:r>
-                        <w:rPr>
-                          <w:rFonts w:ascii="ＭＳ Ｐ明朝" w:eastAsia="ＭＳ Ｐ明朝" w:hAnsi="ＭＳ Ｐ明朝"/>
-                          <w:szCs w:val="21"/>
-                        </w:rPr>
-                        <w:t>.</w:t>
+                        <w:t>kiji.</w:t>
                       </w:r>
                       <w:r>
                         <w:rPr>
@@ -8341,14 +9719,7 @@
                           <w:rFonts w:ascii="ＭＳ Ｐ明朝" w:eastAsia="ＭＳ Ｐ明朝" w:hAnsi="ＭＳ Ｐ明朝" w:hint="eastAsia"/>
                           <w:szCs w:val="21"/>
                         </w:rPr>
-                        <w:t>｝</w:t>
-                      </w:r>
-                      <w:r>
-                        <w:rPr>
-                          <w:rFonts w:ascii="ＭＳ Ｐ明朝" w:eastAsia="ＭＳ Ｐ明朝" w:hAnsi="ＭＳ Ｐ明朝" w:hint="eastAsia"/>
-                          <w:szCs w:val="21"/>
-                        </w:rPr>
-                        <w:t>;</w:t>
+                        <w:t>｝;</w:t>
                       </w:r>
                     </w:p>
                   </w:txbxContent>
@@ -8367,7 +9738,7 @@
         <mc:AlternateContent>
           <mc:Choice Requires="wpg">
             <w:drawing>
-              <wp:anchor distT="0" distB="0" distL="114300" distR="114300" simplePos="0" relativeHeight="251692032" behindDoc="0" locked="0" layoutInCell="1" allowOverlap="1" wp14:anchorId="6F895EFC" wp14:editId="040DD8D2">
+              <wp:anchor distT="0" distB="0" distL="114300" distR="114300" simplePos="0" relativeHeight="251650048" behindDoc="0" locked="0" layoutInCell="1" allowOverlap="1" wp14:anchorId="6F895EFC" wp14:editId="040DD8D2">
                 <wp:simplePos x="0" y="0"/>
                 <wp:positionH relativeFrom="margin">
                   <wp:posOffset>3501285</wp:posOffset>
@@ -8741,8 +10112,8 @@
           </mc:Choice>
           <mc:Fallback>
             <w:pict>
-              <v:group w14:anchorId="6F895EFC" id="グループ化 47" o:spid="_x0000_s1062" style="position:absolute;left:0;text-align:left;margin-left:275.7pt;margin-top:1pt;width:160.5pt;height:123.45pt;z-index:251692032;mso-position-horizontal-relative:margin" coordsize="20383,15681" o:gfxdata="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">
-                <v:shape id="テキスト ボックス 48" o:spid="_x0000_s1063" type="#_x0000_t202" style="position:absolute;width:20383;height:15681;visibility:visible;mso-wrap-style:square;v-text-anchor:top" o:gfxdata="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" fillcolor="#d9e2f3 [664]" strokeweight=".5pt">
+              <v:group w14:anchorId="6F895EFC" id="グループ化 47" o:spid="_x0000_s1071" style="position:absolute;left:0;text-align:left;margin-left:275.7pt;margin-top:1pt;width:160.5pt;height:123.45pt;z-index:251650048;mso-position-horizontal-relative:margin" coordsize="20383,15681" o:gfxdata="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">
+                <v:shape id="テキスト ボックス 48" o:spid="_x0000_s1072" type="#_x0000_t202" style="position:absolute;width:20383;height:15681;visibility:visible;mso-wrap-style:square;v-text-anchor:top" o:gfxdata="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" fillcolor="#d9e2f3 [664]" strokeweight=".5pt">
                   <v:textbox>
                     <w:txbxContent>
                       <w:p>
@@ -8769,7 +10140,7 @@
                     </w:txbxContent>
                   </v:textbox>
                 </v:shape>
-                <v:shape id="テキスト ボックス 49" o:spid="_x0000_s1064" type="#_x0000_t202" style="position:absolute;left:831;top:4393;width:11400;height:7957;visibility:visible;mso-wrap-style:square;v-text-anchor:top" o:gfxdata="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" fillcolor="#ffc000" strokeweight=".5pt">
+                <v:shape id="テキスト ボックス 49" o:spid="_x0000_s1073" type="#_x0000_t202" style="position:absolute;left:831;top:4393;width:11400;height:7957;visibility:visible;mso-wrap-style:square;v-text-anchor:top" o:gfxdata="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" fillcolor="#ffc000" strokeweight=".5pt">
                   <v:textbox>
                     <w:txbxContent>
                       <w:p>
@@ -8839,13 +10210,13 @@
                     </w:txbxContent>
                   </v:textbox>
                 </v:shape>
-                <v:group id="グループ化 50" o:spid="_x0000_s1065" style="position:absolute;left:13181;top:7956;width:6650;height:5819" coordsize="6650,5818" o:gfxdata="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">
-                  <v:rect id="正方形/長方形 51" o:spid="_x0000_s1066" style="position:absolute;width:6650;height:5818;visibility:visible;mso-wrap-style:square;v-text-anchor:middle" o:gfxdata="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" fillcolor="#5b9bd5 [3204]" strokecolor="#1f4d78 [1604]" strokeweight="1pt"/>
-                  <v:oval id="円/楕円 52" o:spid="_x0000_s1067" style="position:absolute;left:593;top:712;width:2134;height:2134;visibility:visible;mso-wrap-style:square;v-text-anchor:middle" o:gfxdata="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" fillcolor="#ffc000" strokecolor="#1f4d78 [1604]" strokeweight="1pt">
+                <v:group id="グループ化 50" o:spid="_x0000_s1074" style="position:absolute;left:13181;top:7956;width:6650;height:5819" coordsize="6650,5818" o:gfxdata="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">
+                  <v:rect id="正方形/長方形 51" o:spid="_x0000_s1075" style="position:absolute;width:6650;height:5818;visibility:visible;mso-wrap-style:square;v-text-anchor:middle" o:gfxdata="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" fillcolor="#5b9bd5 [3204]" strokecolor="#1f4d78 [1604]" strokeweight="1pt"/>
+                  <v:oval id="円/楕円 52" o:spid="_x0000_s1076" style="position:absolute;left:593;top:712;width:2134;height:2134;visibility:visible;mso-wrap-style:square;v-text-anchor:middle" o:gfxdata="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" fillcolor="#ffc000" strokecolor="#1f4d78 [1604]" strokeweight="1pt">
                     <v:stroke joinstyle="miter"/>
                   </v:oval>
-                  <v:shape id="二等辺三角形 53" o:spid="_x0000_s1068" type="#_x0000_t5" style="position:absolute;left:1781;top:3206;width:2479;height:2137;visibility:visible;mso-wrap-style:square;v-text-anchor:middle" o:gfxdata="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" fillcolor="red" strokecolor="#1f4d78 [1604]" strokeweight="1pt"/>
-                  <v:rect id="正方形/長方形 54" o:spid="_x0000_s1069" style="position:absolute;left:4037;top:1425;width:2138;height:2137;visibility:visible;mso-wrap-style:square;v-text-anchor:middle" o:gfxdata="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" fillcolor="#92d050" strokecolor="#1f4d78 [1604]" strokeweight="1pt"/>
+                  <v:shape id="二等辺三角形 53" o:spid="_x0000_s1077" type="#_x0000_t5" style="position:absolute;left:1781;top:3206;width:2479;height:2137;visibility:visible;mso-wrap-style:square;v-text-anchor:middle" o:gfxdata="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" fillcolor="red" strokecolor="#1f4d78 [1604]" strokeweight="1pt"/>
+                  <v:rect id="正方形/長方形 54" o:spid="_x0000_s1078" style="position:absolute;left:4037;top:1425;width:2138;height:2137;visibility:visible;mso-wrap-style:square;v-text-anchor:middle" o:gfxdata="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" fillcolor="#92d050" strokecolor="#1f4d78 [1604]" strokeweight="1pt"/>
                 </v:group>
                 <w10:wrap anchorx="margin"/>
               </v:group>
@@ -8871,7 +10242,7 @@
           <w:rFonts w:ascii="ＭＳ Ｐ明朝" w:eastAsia="ＭＳ Ｐ明朝" w:hAnsi="ＭＳ Ｐ明朝"/>
         </w:rPr>
       </w:pPr>
-      <w:bookmarkStart w:id="5" w:name="_Toc69890668"/>
+      <w:bookmarkStart w:id="5" w:name="_Toc69940637"/>
       <w:r>
         <w:rPr>
           <w:rFonts w:ascii="ＭＳ Ｐ明朝" w:eastAsia="ＭＳ Ｐ明朝" w:hAnsi="ＭＳ Ｐ明朝" w:hint="eastAsia"/>
@@ -8920,7 +10291,7 @@
           <w:rFonts w:ascii="ＭＳ Ｐ明朝" w:eastAsia="ＭＳ Ｐ明朝" w:hAnsi="ＭＳ Ｐ明朝"/>
         </w:rPr>
       </w:pPr>
-      <w:bookmarkStart w:id="6" w:name="_Toc69890669"/>
+      <w:bookmarkStart w:id="6" w:name="_Toc69940638"/>
       <w:r>
         <w:rPr>
           <w:rFonts w:ascii="ＭＳ Ｐ明朝" w:eastAsia="ＭＳ Ｐ明朝" w:hAnsi="ＭＳ Ｐ明朝" w:hint="eastAsia"/>
@@ -9083,15 +10454,51 @@
     <w:p>
       <w:pPr>
         <w:rPr>
+          <w:rFonts w:ascii="ＭＳ Ｐ明朝" w:eastAsia="ＭＳ Ｐ明朝" w:hAnsi="ＭＳ Ｐ明朝"/>
+        </w:rPr>
+      </w:pPr>
+      <w:r>
+        <w:rPr>
           <w:rFonts w:ascii="ＭＳ Ｐ明朝" w:eastAsia="ＭＳ Ｐ明朝" w:hAnsi="ＭＳ Ｐ明朝" w:hint="eastAsia"/>
         </w:rPr>
-      </w:pPr>
+        <w:t xml:space="preserve">　ＶｕｅＪＳなどのフレームワークでは、便利な機能を搭載していますが、基礎知識があることが前提です。</w:t>
+      </w:r>
+    </w:p>
+    <w:p>
+      <w:pPr>
+        <w:rPr>
+          <w:rFonts w:ascii="ＭＳ Ｐ明朝" w:eastAsia="ＭＳ Ｐ明朝" w:hAnsi="ＭＳ Ｐ明朝"/>
+        </w:rPr>
+      </w:pPr>
+      <w:r>
+        <w:rPr>
+          <w:rFonts w:ascii="ＭＳ Ｐ明朝" w:eastAsia="ＭＳ Ｐ明朝" w:hAnsi="ＭＳ Ｐ明朝"/>
+        </w:rPr>
+        <w:br w:type="page"/>
+      </w:r>
+    </w:p>
+    <w:p>
+      <w:pPr>
+        <w:rPr>
+          <w:rFonts w:ascii="ＭＳ Ｐ明朝" w:eastAsia="ＭＳ Ｐ明朝" w:hAnsi="ＭＳ Ｐ明朝"/>
+        </w:rPr>
+      </w:pPr>
+    </w:p>
+    <w:p>
+      <w:pPr>
+        <w:pStyle w:val="1"/>
+        <w:rPr>
+          <w:rFonts w:ascii="ＭＳ Ｐ明朝" w:eastAsia="ＭＳ Ｐ明朝" w:hAnsi="ＭＳ Ｐ明朝"/>
+        </w:rPr>
+      </w:pPr>
+      <w:bookmarkStart w:id="7" w:name="_Toc69940639"/>
       <w:r>
         <w:rPr>
           <w:rFonts w:ascii="ＭＳ Ｐ明朝" w:eastAsia="ＭＳ Ｐ明朝" w:hAnsi="ＭＳ Ｐ明朝" w:hint="eastAsia"/>
         </w:rPr>
-        <w:t xml:space="preserve">　ＶｕｅＪＳなどのフレームワークでは、便利な機能を搭載していますが、基礎知識があることが前提です。</w:t>
-      </w:r>
+        <w:t>３　開発環境</w:t>
+      </w:r>
+      <w:bookmarkEnd w:id="7"/>
     </w:p>
     <w:p>
       <w:pPr>
@@ -9099,10 +10506,17 @@
           <w:rFonts w:ascii="ＭＳ Ｐ明朝" w:eastAsia="ＭＳ Ｐ明朝" w:hAnsi="ＭＳ Ｐ明朝"/>
         </w:rPr>
       </w:pPr>
-      <w:r>
+    </w:p>
+    <w:p>
+      <w:pPr>
         <w:rPr>
           <w:rFonts w:ascii="ＭＳ Ｐ明朝" w:eastAsia="ＭＳ Ｐ明朝" w:hAnsi="ＭＳ Ｐ明朝"/>
         </w:rPr>
+      </w:pPr>
+      <w:r>
+        <w:rPr>
+          <w:rFonts w:ascii="ＭＳ Ｐ明朝" w:eastAsia="ＭＳ Ｐ明朝" w:hAnsi="ＭＳ Ｐ明朝"/>
+        </w:rPr>
         <w:br w:type="page"/>
       </w:r>
     </w:p>
@@ -9120,14 +10534,20 @@
           <w:rFonts w:ascii="ＭＳ Ｐ明朝" w:eastAsia="ＭＳ Ｐ明朝" w:hAnsi="ＭＳ Ｐ明朝"/>
         </w:rPr>
       </w:pPr>
-      <w:bookmarkStart w:id="7" w:name="_Toc69890670"/>
+      <w:bookmarkStart w:id="8" w:name="_Toc69940640"/>
       <w:r>
         <w:rPr>
           <w:rFonts w:ascii="ＭＳ Ｐ明朝" w:eastAsia="ＭＳ Ｐ明朝" w:hAnsi="ＭＳ Ｐ明朝" w:hint="eastAsia"/>
         </w:rPr>
-        <w:t>３　開発環境</w:t>
-      </w:r>
-      <w:bookmarkEnd w:id="7"/>
+        <w:t>４</w:t>
+      </w:r>
+      <w:r>
+        <w:rPr>
+          <w:rFonts w:ascii="ＭＳ Ｐ明朝" w:eastAsia="ＭＳ Ｐ明朝" w:hAnsi="ＭＳ Ｐ明朝" w:hint="eastAsia"/>
+        </w:rPr>
+        <w:t xml:space="preserve">　画面デザインについて</w:t>
+      </w:r>
+      <w:bookmarkEnd w:id="8"/>
     </w:p>
     <w:p>
       <w:pPr>
@@ -9163,20 +10583,20 @@
           <w:rFonts w:ascii="ＭＳ Ｐ明朝" w:eastAsia="ＭＳ Ｐ明朝" w:hAnsi="ＭＳ Ｐ明朝"/>
         </w:rPr>
       </w:pPr>
-      <w:bookmarkStart w:id="8" w:name="_Toc69890671"/>
+      <w:bookmarkStart w:id="9" w:name="_Toc69940641"/>
       <w:r>
         <w:rPr>
           <w:rFonts w:ascii="ＭＳ Ｐ明朝" w:eastAsia="ＭＳ Ｐ明朝" w:hAnsi="ＭＳ Ｐ明朝" w:hint="eastAsia"/>
         </w:rPr>
-        <w:t>４</w:t>
+        <w:t>５</w:t>
       </w:r>
       <w:r>
         <w:rPr>
           <w:rFonts w:ascii="ＭＳ Ｐ明朝" w:eastAsia="ＭＳ Ｐ明朝" w:hAnsi="ＭＳ Ｐ明朝" w:hint="eastAsia"/>
         </w:rPr>
-        <w:t xml:space="preserve">　画面デザインについて</w:t>
-      </w:r>
-      <w:bookmarkEnd w:id="8"/>
+        <w:t xml:space="preserve">　HTMLのルール</w:t>
+      </w:r>
+      <w:bookmarkEnd w:id="9"/>
     </w:p>
     <w:p>
       <w:pPr>
@@ -9212,20 +10632,20 @@
           <w:rFonts w:ascii="ＭＳ Ｐ明朝" w:eastAsia="ＭＳ Ｐ明朝" w:hAnsi="ＭＳ Ｐ明朝"/>
         </w:rPr>
       </w:pPr>
-      <w:bookmarkStart w:id="9" w:name="_Toc69890672"/>
+      <w:bookmarkStart w:id="10" w:name="_Toc69940642"/>
       <w:r>
         <w:rPr>
           <w:rFonts w:ascii="ＭＳ Ｐ明朝" w:eastAsia="ＭＳ Ｐ明朝" w:hAnsi="ＭＳ Ｐ明朝" w:hint="eastAsia"/>
         </w:rPr>
-        <w:t>５</w:t>
+        <w:t>６</w:t>
       </w:r>
       <w:r>
         <w:rPr>
           <w:rFonts w:ascii="ＭＳ Ｐ明朝" w:eastAsia="ＭＳ Ｐ明朝" w:hAnsi="ＭＳ Ｐ明朝" w:hint="eastAsia"/>
         </w:rPr>
-        <w:t xml:space="preserve">　HTMLのルール</w:t>
-      </w:r>
-      <w:bookmarkEnd w:id="9"/>
+        <w:t xml:space="preserve">　CSSのルール</w:t>
+      </w:r>
+      <w:bookmarkEnd w:id="10"/>
     </w:p>
     <w:p>
       <w:pPr>
@@ -9261,20 +10681,20 @@
           <w:rFonts w:ascii="ＭＳ Ｐ明朝" w:eastAsia="ＭＳ Ｐ明朝" w:hAnsi="ＭＳ Ｐ明朝"/>
         </w:rPr>
       </w:pPr>
-      <w:bookmarkStart w:id="10" w:name="_Toc69890673"/>
+      <w:bookmarkStart w:id="11" w:name="_Toc69940643"/>
       <w:r>
         <w:rPr>
           <w:rFonts w:ascii="ＭＳ Ｐ明朝" w:eastAsia="ＭＳ Ｐ明朝" w:hAnsi="ＭＳ Ｐ明朝" w:hint="eastAsia"/>
         </w:rPr>
-        <w:t>６</w:t>
+        <w:t>７</w:t>
       </w:r>
       <w:r>
         <w:rPr>
           <w:rFonts w:ascii="ＭＳ Ｐ明朝" w:eastAsia="ＭＳ Ｐ明朝" w:hAnsi="ＭＳ Ｐ明朝" w:hint="eastAsia"/>
         </w:rPr>
-        <w:t xml:space="preserve">　CSSのルール</w:t>
-      </w:r>
-      <w:bookmarkEnd w:id="10"/>
+        <w:t xml:space="preserve">　DOMとは</w:t>
+      </w:r>
+      <w:bookmarkEnd w:id="11"/>
     </w:p>
     <w:p>
       <w:pPr>
@@ -9310,20 +10730,20 @@
           <w:rFonts w:ascii="ＭＳ Ｐ明朝" w:eastAsia="ＭＳ Ｐ明朝" w:hAnsi="ＭＳ Ｐ明朝"/>
         </w:rPr>
       </w:pPr>
-      <w:bookmarkStart w:id="11" w:name="_Toc69890674"/>
+      <w:bookmarkStart w:id="12" w:name="_Toc69940644"/>
       <w:r>
         <w:rPr>
           <w:rFonts w:ascii="ＭＳ Ｐ明朝" w:eastAsia="ＭＳ Ｐ明朝" w:hAnsi="ＭＳ Ｐ明朝" w:hint="eastAsia"/>
         </w:rPr>
-        <w:t>７</w:t>
+        <w:t>８</w:t>
       </w:r>
       <w:r>
         <w:rPr>
           <w:rFonts w:ascii="ＭＳ Ｐ明朝" w:eastAsia="ＭＳ Ｐ明朝" w:hAnsi="ＭＳ Ｐ明朝" w:hint="eastAsia"/>
         </w:rPr>
-        <w:t xml:space="preserve">　DOMとは</w:t>
-      </w:r>
-      <w:bookmarkEnd w:id="11"/>
+        <w:t xml:space="preserve">　ＪａｖａＳｃｒｉｐｔのルール</w:t>
+      </w:r>
+      <w:bookmarkEnd w:id="12"/>
     </w:p>
     <w:p>
       <w:pPr>
@@ -9338,10 +10758,17 @@
           <w:rFonts w:ascii="ＭＳ Ｐ明朝" w:eastAsia="ＭＳ Ｐ明朝" w:hAnsi="ＭＳ Ｐ明朝"/>
         </w:rPr>
       </w:pPr>
-      <w:r>
+    </w:p>
+    <w:p>
+      <w:pPr>
         <w:rPr>
           <w:rFonts w:ascii="ＭＳ Ｐ明朝" w:eastAsia="ＭＳ Ｐ明朝" w:hAnsi="ＭＳ Ｐ明朝"/>
         </w:rPr>
+      </w:pPr>
+      <w:r>
+        <w:rPr>
+          <w:rFonts w:ascii="ＭＳ Ｐ明朝" w:eastAsia="ＭＳ Ｐ明朝" w:hAnsi="ＭＳ Ｐ明朝"/>
+        </w:rPr>
         <w:br w:type="page"/>
       </w:r>
     </w:p>
@@ -9359,20 +10786,20 @@
           <w:rFonts w:ascii="ＭＳ Ｐ明朝" w:eastAsia="ＭＳ Ｐ明朝" w:hAnsi="ＭＳ Ｐ明朝"/>
         </w:rPr>
       </w:pPr>
-      <w:bookmarkStart w:id="12" w:name="_Toc69890675"/>
+      <w:bookmarkStart w:id="13" w:name="_Toc69940645"/>
       <w:r>
         <w:rPr>
           <w:rFonts w:ascii="ＭＳ Ｐ明朝" w:eastAsia="ＭＳ Ｐ明朝" w:hAnsi="ＭＳ Ｐ明朝" w:hint="eastAsia"/>
         </w:rPr>
-        <w:t>８</w:t>
+        <w:t>９</w:t>
       </w:r>
       <w:r>
         <w:rPr>
           <w:rFonts w:ascii="ＭＳ Ｐ明朝" w:eastAsia="ＭＳ Ｐ明朝" w:hAnsi="ＭＳ Ｐ明朝" w:hint="eastAsia"/>
         </w:rPr>
-        <w:t xml:space="preserve">　ＪａｖａＳｃｒｉｐｔのルール</w:t>
-      </w:r>
-      <w:bookmarkEnd w:id="12"/>
+        <w:t xml:space="preserve">　HTMLファイルを作成してみる</w:t>
+      </w:r>
+      <w:bookmarkEnd w:id="13"/>
     </w:p>
     <w:p>
       <w:pPr>
@@ -9394,10 +10821,17 @@
           <w:rFonts w:ascii="ＭＳ Ｐ明朝" w:eastAsia="ＭＳ Ｐ明朝" w:hAnsi="ＭＳ Ｐ明朝"/>
         </w:rPr>
       </w:pPr>
-      <w:r>
+    </w:p>
+    <w:p>
+      <w:pPr>
         <w:rPr>
           <w:rFonts w:ascii="ＭＳ Ｐ明朝" w:eastAsia="ＭＳ Ｐ明朝" w:hAnsi="ＭＳ Ｐ明朝"/>
         </w:rPr>
+      </w:pPr>
+      <w:r>
+        <w:rPr>
+          <w:rFonts w:ascii="ＭＳ Ｐ明朝" w:eastAsia="ＭＳ Ｐ明朝" w:hAnsi="ＭＳ Ｐ明朝"/>
+        </w:rPr>
         <w:br w:type="page"/>
       </w:r>
     </w:p>
@@ -9415,20 +10849,20 @@
           <w:rFonts w:ascii="ＭＳ Ｐ明朝" w:eastAsia="ＭＳ Ｐ明朝" w:hAnsi="ＭＳ Ｐ明朝"/>
         </w:rPr>
       </w:pPr>
-      <w:bookmarkStart w:id="13" w:name="_Toc69890676"/>
+      <w:bookmarkStart w:id="14" w:name="_Toc69940646"/>
       <w:r>
         <w:rPr>
           <w:rFonts w:ascii="ＭＳ Ｐ明朝" w:eastAsia="ＭＳ Ｐ明朝" w:hAnsi="ＭＳ Ｐ明朝" w:hint="eastAsia"/>
         </w:rPr>
-        <w:t>９</w:t>
+        <w:t>１０</w:t>
       </w:r>
       <w:r>
         <w:rPr>
           <w:rFonts w:ascii="ＭＳ Ｐ明朝" w:eastAsia="ＭＳ Ｐ明朝" w:hAnsi="ＭＳ Ｐ明朝" w:hint="eastAsia"/>
         </w:rPr>
-        <w:t xml:space="preserve">　HTMLファイルを作成してみる</w:t>
-      </w:r>
-      <w:bookmarkEnd w:id="13"/>
+        <w:t xml:space="preserve">　CSSファイルで見た目を整える</w:t>
+      </w:r>
+      <w:bookmarkEnd w:id="14"/>
     </w:p>
     <w:p>
       <w:pPr>
@@ -9450,91 +10884,28 @@
           <w:rFonts w:ascii="ＭＳ Ｐ明朝" w:eastAsia="ＭＳ Ｐ明朝" w:hAnsi="ＭＳ Ｐ明朝"/>
         </w:rPr>
       </w:pPr>
-    </w:p>
-    <w:p>
-      <w:pPr>
+      <w:r>
         <w:rPr>
           <w:rFonts w:ascii="ＭＳ Ｐ明朝" w:eastAsia="ＭＳ Ｐ明朝" w:hAnsi="ＭＳ Ｐ明朝"/>
         </w:rPr>
-      </w:pPr>
-      <w:r>
+        <w:br w:type="page"/>
+      </w:r>
+    </w:p>
+    <w:p>
+      <w:pPr>
         <w:rPr>
           <w:rFonts w:ascii="ＭＳ Ｐ明朝" w:eastAsia="ＭＳ Ｐ明朝" w:hAnsi="ＭＳ Ｐ明朝"/>
         </w:rPr>
-        <w:br w:type="page"/>
-      </w:r>
-    </w:p>
-    <w:p>
-      <w:pPr>
+      </w:pPr>
+    </w:p>
+    <w:p>
+      <w:pPr>
+        <w:pStyle w:val="1"/>
         <w:rPr>
           <w:rFonts w:ascii="ＭＳ Ｐ明朝" w:eastAsia="ＭＳ Ｐ明朝" w:hAnsi="ＭＳ Ｐ明朝"/>
         </w:rPr>
       </w:pPr>
-    </w:p>
-    <w:p>
-      <w:pPr>
-        <w:pStyle w:val="1"/>
-        <w:rPr>
-          <w:rFonts w:ascii="ＭＳ Ｐ明朝" w:eastAsia="ＭＳ Ｐ明朝" w:hAnsi="ＭＳ Ｐ明朝"/>
-        </w:rPr>
-      </w:pPr>
-      <w:bookmarkStart w:id="14" w:name="_Toc69890677"/>
-      <w:r>
-        <w:rPr>
-          <w:rFonts w:ascii="ＭＳ Ｐ明朝" w:eastAsia="ＭＳ Ｐ明朝" w:hAnsi="ＭＳ Ｐ明朝" w:hint="eastAsia"/>
-        </w:rPr>
-        <w:t>１０</w:t>
-      </w:r>
-      <w:r>
-        <w:rPr>
-          <w:rFonts w:ascii="ＭＳ Ｐ明朝" w:eastAsia="ＭＳ Ｐ明朝" w:hAnsi="ＭＳ Ｐ明朝" w:hint="eastAsia"/>
-        </w:rPr>
-        <w:t xml:space="preserve">　CSSファイルで見た目を整える</w:t>
-      </w:r>
-      <w:bookmarkEnd w:id="14"/>
-    </w:p>
-    <w:p>
-      <w:pPr>
-        <w:rPr>
-          <w:rFonts w:ascii="ＭＳ Ｐ明朝" w:eastAsia="ＭＳ Ｐ明朝" w:hAnsi="ＭＳ Ｐ明朝"/>
-        </w:rPr>
-      </w:pPr>
-    </w:p>
-    <w:p>
-      <w:pPr>
-        <w:rPr>
-          <w:rFonts w:ascii="ＭＳ Ｐ明朝" w:eastAsia="ＭＳ Ｐ明朝" w:hAnsi="ＭＳ Ｐ明朝"/>
-        </w:rPr>
-      </w:pPr>
-    </w:p>
-    <w:p>
-      <w:pPr>
-        <w:rPr>
-          <w:rFonts w:ascii="ＭＳ Ｐ明朝" w:eastAsia="ＭＳ Ｐ明朝" w:hAnsi="ＭＳ Ｐ明朝"/>
-        </w:rPr>
-      </w:pPr>
-      <w:r>
-        <w:rPr>
-          <w:rFonts w:ascii="ＭＳ Ｐ明朝" w:eastAsia="ＭＳ Ｐ明朝" w:hAnsi="ＭＳ Ｐ明朝"/>
-        </w:rPr>
-        <w:br w:type="page"/>
-      </w:r>
-    </w:p>
-    <w:p>
-      <w:pPr>
-        <w:rPr>
-          <w:rFonts w:ascii="ＭＳ Ｐ明朝" w:eastAsia="ＭＳ Ｐ明朝" w:hAnsi="ＭＳ Ｐ明朝"/>
-        </w:rPr>
-      </w:pPr>
-    </w:p>
-    <w:p>
-      <w:pPr>
-        <w:pStyle w:val="1"/>
-        <w:rPr>
-          <w:rFonts w:ascii="ＭＳ Ｐ明朝" w:eastAsia="ＭＳ Ｐ明朝" w:hAnsi="ＭＳ Ｐ明朝"/>
-        </w:rPr>
-      </w:pPr>
-      <w:bookmarkStart w:id="15" w:name="_Toc69890678"/>
+      <w:bookmarkStart w:id="15" w:name="_Toc69940647"/>
       <w:r>
         <w:rPr>
           <w:rFonts w:ascii="ＭＳ Ｐ明朝" w:eastAsia="ＭＳ Ｐ明朝" w:hAnsi="ＭＳ Ｐ明朝" w:hint="eastAsia"/>
@@ -9588,18 +10959,18 @@
 </file>
 
 <file path=word/numbering.xml><?xml version="1.0" encoding="utf-8"?>
-<w:numbering xmlns:wpc="http://schemas.microsoft.com/office/word/2010/wordprocessingCanvas" xmlns:cx="http://schemas.microsoft.com/office/drawing/2014/chartex" xmlns:cx1="http://schemas.microsoft.com/office/drawing/2015/9/8/chartex" xmlns:mc="http://schemas.openxmlformats.org/markup-compatibility/2006" xmlns:o="urn:schemas-microsoft-com:office:office" xmlns:r="http://schemas.openxmlformats.org/officeDocument/2006/relationships" xmlns:m="http://schemas.openxmlformats.org/officeDocument/2006/math" xmlns:v="urn:schemas-microsoft-com:vml" xmlns:wp14="http://schemas.microsoft.com/office/word/2010/wordprocessingDrawing" xmlns:wp="http://schemas.openxmlformats.org/drawingml/2006/wordprocessingDrawing" xmlns:w10="urn:schemas-microsoft-com:office:word" xmlns:w="http://schemas.openxmlformats.org/wordprocessingml/2006/main" xmlns:w14="http://schemas.microsoft.com/office/word/2010/wordml" xmlns:w15="http://schemas.microsoft.com/office/word/2012/wordml" xmlns:w16se="http://schemas.microsoft.com/office/word/2015/wordml/symex" xmlns:wpg="http://schemas.microsoft.com/office/word/2010/wordprocessingGroup" xmlns:wpi="http://schemas.microsoft.com/office/word/2010/wordprocessingInk" xmlns:wne="http://schemas.microsoft.com/office/word/2006/wordml" xmlns:wps="http://schemas.microsoft.com/office/word/2010/wordprocessingShape" mc:Ignorable="w14 w15 w16se wp14">
+<w:numbering xmlns:wpc="http://schemas.microsoft.com/office/word/2010/wordprocessingCanvas" xmlns:mc="http://schemas.openxmlformats.org/markup-compatibility/2006" xmlns:o="urn:schemas-microsoft-com:office:office" xmlns:r="http://schemas.openxmlformats.org/officeDocument/2006/relationships" xmlns:m="http://schemas.openxmlformats.org/officeDocument/2006/math" xmlns:v="urn:schemas-microsoft-com:vml" xmlns:wp14="http://schemas.microsoft.com/office/word/2010/wordprocessingDrawing" xmlns:wp="http://schemas.openxmlformats.org/drawingml/2006/wordprocessingDrawing" xmlns:w10="urn:schemas-microsoft-com:office:word" xmlns:w="http://schemas.openxmlformats.org/wordprocessingml/2006/main" xmlns:w14="http://schemas.microsoft.com/office/word/2010/wordml" xmlns:w15="http://schemas.microsoft.com/office/word/2012/wordml" xmlns:wpg="http://schemas.microsoft.com/office/word/2010/wordprocessingGroup" xmlns:wpi="http://schemas.microsoft.com/office/word/2010/wordprocessingInk" xmlns:wne="http://schemas.microsoft.com/office/word/2006/wordml" xmlns:wps="http://schemas.microsoft.com/office/word/2010/wordprocessingShape" mc:Ignorable="w14 w15 wp14">
   <w:abstractNum w:abstractNumId="0" w15:restartNumberingAfterBreak="0">
-    <w:nsid w:val="611245FE"/>
+    <w:nsid w:val="397E5C6F"/>
     <w:multiLevelType w:val="hybridMultilevel"/>
-    <w:tmpl w:val="17FC8E14"/>
-    <w:lvl w:ilvl="0" w:tplc="A0F43420">
+    <w:tmpl w:val="E66EB25E"/>
+    <w:lvl w:ilvl="0" w:tplc="D402F82A">
       <w:start w:val="1"/>
       <w:numFmt w:val="decimalEnclosedCircle"/>
       <w:lvlText w:val="%1"/>
       <w:lvlJc w:val="left"/>
       <w:pPr>
-        <w:ind w:left="780" w:hanging="360"/>
+        <w:ind w:left="3615" w:hanging="360"/>
       </w:pPr>
       <w:rPr>
         <w:rFonts w:hint="default"/>
@@ -9611,7 +10982,7 @@
       <w:lvlText w:val="(%2)"/>
       <w:lvlJc w:val="left"/>
       <w:pPr>
-        <w:ind w:left="1260" w:hanging="420"/>
+        <w:ind w:left="4095" w:hanging="420"/>
       </w:pPr>
     </w:lvl>
     <w:lvl w:ilvl="2" w:tplc="04090011" w:tentative="1">
@@ -9620,7 +10991,7 @@
       <w:lvlText w:val="%3"/>
       <w:lvlJc w:val="left"/>
       <w:pPr>
-        <w:ind w:left="1680" w:hanging="420"/>
+        <w:ind w:left="4515" w:hanging="420"/>
       </w:pPr>
     </w:lvl>
     <w:lvl w:ilvl="3" w:tplc="0409000F" w:tentative="1">
@@ -9629,7 +11000,7 @@
       <w:lvlText w:val="%4."/>
       <w:lvlJc w:val="left"/>
       <w:pPr>
-        <w:ind w:left="2100" w:hanging="420"/>
+        <w:ind w:left="4935" w:hanging="420"/>
       </w:pPr>
     </w:lvl>
     <w:lvl w:ilvl="4" w:tplc="04090017" w:tentative="1">
@@ -9638,7 +11009,7 @@
       <w:lvlText w:val="(%5)"/>
       <w:lvlJc w:val="left"/>
       <w:pPr>
-        <w:ind w:left="2520" w:hanging="420"/>
+        <w:ind w:left="5355" w:hanging="420"/>
       </w:pPr>
     </w:lvl>
     <w:lvl w:ilvl="5" w:tplc="04090011" w:tentative="1">
@@ -9647,7 +11018,7 @@
       <w:lvlText w:val="%6"/>
       <w:lvlJc w:val="left"/>
       <w:pPr>
-        <w:ind w:left="2940" w:hanging="420"/>
+        <w:ind w:left="5775" w:hanging="420"/>
       </w:pPr>
     </w:lvl>
     <w:lvl w:ilvl="6" w:tplc="0409000F" w:tentative="1">
@@ -9656,7 +11027,7 @@
       <w:lvlText w:val="%7."/>
       <w:lvlJc w:val="left"/>
       <w:pPr>
-        <w:ind w:left="3360" w:hanging="420"/>
+        <w:ind w:left="6195" w:hanging="420"/>
       </w:pPr>
     </w:lvl>
     <w:lvl w:ilvl="7" w:tplc="04090017" w:tentative="1">
@@ -9665,7 +11036,7 @@
       <w:lvlText w:val="(%8)"/>
       <w:lvlJc w:val="left"/>
       <w:pPr>
-        <w:ind w:left="3780" w:hanging="420"/>
+        <w:ind w:left="6615" w:hanging="420"/>
       </w:pPr>
     </w:lvl>
     <w:lvl w:ilvl="8" w:tplc="04090011" w:tentative="1">
@@ -9674,15 +11045,15 @@
       <w:lvlText w:val="%9"/>
       <w:lvlJc w:val="left"/>
       <w:pPr>
-        <w:ind w:left="4200" w:hanging="420"/>
+        <w:ind w:left="7035" w:hanging="420"/>
       </w:pPr>
     </w:lvl>
   </w:abstractNum>
   <w:abstractNum w:abstractNumId="1" w15:restartNumberingAfterBreak="0">
-    <w:nsid w:val="688618D6"/>
+    <w:nsid w:val="5D1F2ADF"/>
     <w:multiLevelType w:val="hybridMultilevel"/>
-    <w:tmpl w:val="6CDA473E"/>
-    <w:lvl w:ilvl="0" w:tplc="95E26C26">
+    <w:tmpl w:val="54D6FEA4"/>
+    <w:lvl w:ilvl="0" w:tplc="EC3E910E">
       <w:start w:val="1"/>
       <w:numFmt w:val="decimalFullWidth"/>
       <w:lvlText w:val="（%1）"/>
@@ -9767,17 +11138,293 @@
       </w:pPr>
     </w:lvl>
   </w:abstractNum>
+  <w:abstractNum w:abstractNumId="2" w15:restartNumberingAfterBreak="0">
+    <w:nsid w:val="611245FE"/>
+    <w:multiLevelType w:val="hybridMultilevel"/>
+    <w:tmpl w:val="17FC8E14"/>
+    <w:lvl w:ilvl="0" w:tplc="A0F43420">
+      <w:start w:val="1"/>
+      <w:numFmt w:val="decimalEnclosedCircle"/>
+      <w:lvlText w:val="%1"/>
+      <w:lvlJc w:val="left"/>
+      <w:pPr>
+        <w:ind w:left="780" w:hanging="360"/>
+      </w:pPr>
+      <w:rPr>
+        <w:rFonts w:hint="default"/>
+      </w:rPr>
+    </w:lvl>
+    <w:lvl w:ilvl="1" w:tplc="04090017" w:tentative="1">
+      <w:start w:val="1"/>
+      <w:numFmt w:val="aiueoFullWidth"/>
+      <w:lvlText w:val="(%2)"/>
+      <w:lvlJc w:val="left"/>
+      <w:pPr>
+        <w:ind w:left="1260" w:hanging="420"/>
+      </w:pPr>
+    </w:lvl>
+    <w:lvl w:ilvl="2" w:tplc="04090011" w:tentative="1">
+      <w:start w:val="1"/>
+      <w:numFmt w:val="decimalEnclosedCircle"/>
+      <w:lvlText w:val="%3"/>
+      <w:lvlJc w:val="left"/>
+      <w:pPr>
+        <w:ind w:left="1680" w:hanging="420"/>
+      </w:pPr>
+    </w:lvl>
+    <w:lvl w:ilvl="3" w:tplc="0409000F" w:tentative="1">
+      <w:start w:val="1"/>
+      <w:numFmt w:val="decimal"/>
+      <w:lvlText w:val="%4."/>
+      <w:lvlJc w:val="left"/>
+      <w:pPr>
+        <w:ind w:left="2100" w:hanging="420"/>
+      </w:pPr>
+    </w:lvl>
+    <w:lvl w:ilvl="4" w:tplc="04090017" w:tentative="1">
+      <w:start w:val="1"/>
+      <w:numFmt w:val="aiueoFullWidth"/>
+      <w:lvlText w:val="(%5)"/>
+      <w:lvlJc w:val="left"/>
+      <w:pPr>
+        <w:ind w:left="2520" w:hanging="420"/>
+      </w:pPr>
+    </w:lvl>
+    <w:lvl w:ilvl="5" w:tplc="04090011" w:tentative="1">
+      <w:start w:val="1"/>
+      <w:numFmt w:val="decimalEnclosedCircle"/>
+      <w:lvlText w:val="%6"/>
+      <w:lvlJc w:val="left"/>
+      <w:pPr>
+        <w:ind w:left="2940" w:hanging="420"/>
+      </w:pPr>
+    </w:lvl>
+    <w:lvl w:ilvl="6" w:tplc="0409000F" w:tentative="1">
+      <w:start w:val="1"/>
+      <w:numFmt w:val="decimal"/>
+      <w:lvlText w:val="%7."/>
+      <w:lvlJc w:val="left"/>
+      <w:pPr>
+        <w:ind w:left="3360" w:hanging="420"/>
+      </w:pPr>
+    </w:lvl>
+    <w:lvl w:ilvl="7" w:tplc="04090017" w:tentative="1">
+      <w:start w:val="1"/>
+      <w:numFmt w:val="aiueoFullWidth"/>
+      <w:lvlText w:val="(%8)"/>
+      <w:lvlJc w:val="left"/>
+      <w:pPr>
+        <w:ind w:left="3780" w:hanging="420"/>
+      </w:pPr>
+    </w:lvl>
+    <w:lvl w:ilvl="8" w:tplc="04090011" w:tentative="1">
+      <w:start w:val="1"/>
+      <w:numFmt w:val="decimalEnclosedCircle"/>
+      <w:lvlText w:val="%9"/>
+      <w:lvlJc w:val="left"/>
+      <w:pPr>
+        <w:ind w:left="4200" w:hanging="420"/>
+      </w:pPr>
+    </w:lvl>
+  </w:abstractNum>
+  <w:abstractNum w:abstractNumId="3" w15:restartNumberingAfterBreak="0">
+    <w:nsid w:val="66BC05A3"/>
+    <w:multiLevelType w:val="hybridMultilevel"/>
+    <w:tmpl w:val="D6308C42"/>
+    <w:lvl w:ilvl="0" w:tplc="A64C1F5E">
+      <w:start w:val="1"/>
+      <w:numFmt w:val="decimalEnclosedCircle"/>
+      <w:lvlText w:val="%1"/>
+      <w:lvlJc w:val="left"/>
+      <w:pPr>
+        <w:ind w:left="780" w:hanging="360"/>
+      </w:pPr>
+      <w:rPr>
+        <w:rFonts w:hint="default"/>
+      </w:rPr>
+    </w:lvl>
+    <w:lvl w:ilvl="1" w:tplc="04090017" w:tentative="1">
+      <w:start w:val="1"/>
+      <w:numFmt w:val="aiueoFullWidth"/>
+      <w:lvlText w:val="(%2)"/>
+      <w:lvlJc w:val="left"/>
+      <w:pPr>
+        <w:ind w:left="1260" w:hanging="420"/>
+      </w:pPr>
+    </w:lvl>
+    <w:lvl w:ilvl="2" w:tplc="04090011" w:tentative="1">
+      <w:start w:val="1"/>
+      <w:numFmt w:val="decimalEnclosedCircle"/>
+      <w:lvlText w:val="%3"/>
+      <w:lvlJc w:val="left"/>
+      <w:pPr>
+        <w:ind w:left="1680" w:hanging="420"/>
+      </w:pPr>
+    </w:lvl>
+    <w:lvl w:ilvl="3" w:tplc="0409000F" w:tentative="1">
+      <w:start w:val="1"/>
+      <w:numFmt w:val="decimal"/>
+      <w:lvlText w:val="%4."/>
+      <w:lvlJc w:val="left"/>
+      <w:pPr>
+        <w:ind w:left="2100" w:hanging="420"/>
+      </w:pPr>
+    </w:lvl>
+    <w:lvl w:ilvl="4" w:tplc="04090017" w:tentative="1">
+      <w:start w:val="1"/>
+      <w:numFmt w:val="aiueoFullWidth"/>
+      <w:lvlText w:val="(%5)"/>
+      <w:lvlJc w:val="left"/>
+      <w:pPr>
+        <w:ind w:left="2520" w:hanging="420"/>
+      </w:pPr>
+    </w:lvl>
+    <w:lvl w:ilvl="5" w:tplc="04090011" w:tentative="1">
+      <w:start w:val="1"/>
+      <w:numFmt w:val="decimalEnclosedCircle"/>
+      <w:lvlText w:val="%6"/>
+      <w:lvlJc w:val="left"/>
+      <w:pPr>
+        <w:ind w:left="2940" w:hanging="420"/>
+      </w:pPr>
+    </w:lvl>
+    <w:lvl w:ilvl="6" w:tplc="0409000F" w:tentative="1">
+      <w:start w:val="1"/>
+      <w:numFmt w:val="decimal"/>
+      <w:lvlText w:val="%7."/>
+      <w:lvlJc w:val="left"/>
+      <w:pPr>
+        <w:ind w:left="3360" w:hanging="420"/>
+      </w:pPr>
+    </w:lvl>
+    <w:lvl w:ilvl="7" w:tplc="04090017" w:tentative="1">
+      <w:start w:val="1"/>
+      <w:numFmt w:val="aiueoFullWidth"/>
+      <w:lvlText w:val="(%8)"/>
+      <w:lvlJc w:val="left"/>
+      <w:pPr>
+        <w:ind w:left="3780" w:hanging="420"/>
+      </w:pPr>
+    </w:lvl>
+    <w:lvl w:ilvl="8" w:tplc="04090011" w:tentative="1">
+      <w:start w:val="1"/>
+      <w:numFmt w:val="decimalEnclosedCircle"/>
+      <w:lvlText w:val="%9"/>
+      <w:lvlJc w:val="left"/>
+      <w:pPr>
+        <w:ind w:left="4200" w:hanging="420"/>
+      </w:pPr>
+    </w:lvl>
+  </w:abstractNum>
+  <w:abstractNum w:abstractNumId="4" w15:restartNumberingAfterBreak="0">
+    <w:nsid w:val="688618D6"/>
+    <w:multiLevelType w:val="hybridMultilevel"/>
+    <w:tmpl w:val="6CDA473E"/>
+    <w:lvl w:ilvl="0" w:tplc="95E26C26">
+      <w:start w:val="1"/>
+      <w:numFmt w:val="decimalFullWidth"/>
+      <w:lvlText w:val="（%1）"/>
+      <w:lvlJc w:val="left"/>
+      <w:pPr>
+        <w:ind w:left="720" w:hanging="720"/>
+      </w:pPr>
+      <w:rPr>
+        <w:rFonts w:hint="default"/>
+      </w:rPr>
+    </w:lvl>
+    <w:lvl w:ilvl="1" w:tplc="04090017" w:tentative="1">
+      <w:start w:val="1"/>
+      <w:numFmt w:val="aiueoFullWidth"/>
+      <w:lvlText w:val="(%2)"/>
+      <w:lvlJc w:val="left"/>
+      <w:pPr>
+        <w:ind w:left="840" w:hanging="420"/>
+      </w:pPr>
+    </w:lvl>
+    <w:lvl w:ilvl="2" w:tplc="04090011" w:tentative="1">
+      <w:start w:val="1"/>
+      <w:numFmt w:val="decimalEnclosedCircle"/>
+      <w:lvlText w:val="%3"/>
+      <w:lvlJc w:val="left"/>
+      <w:pPr>
+        <w:ind w:left="1260" w:hanging="420"/>
+      </w:pPr>
+    </w:lvl>
+    <w:lvl w:ilvl="3" w:tplc="0409000F" w:tentative="1">
+      <w:start w:val="1"/>
+      <w:numFmt w:val="decimal"/>
+      <w:lvlText w:val="%4."/>
+      <w:lvlJc w:val="left"/>
+      <w:pPr>
+        <w:ind w:left="1680" w:hanging="420"/>
+      </w:pPr>
+    </w:lvl>
+    <w:lvl w:ilvl="4" w:tplc="04090017" w:tentative="1">
+      <w:start w:val="1"/>
+      <w:numFmt w:val="aiueoFullWidth"/>
+      <w:lvlText w:val="(%5)"/>
+      <w:lvlJc w:val="left"/>
+      <w:pPr>
+        <w:ind w:left="2100" w:hanging="420"/>
+      </w:pPr>
+    </w:lvl>
+    <w:lvl w:ilvl="5" w:tplc="04090011" w:tentative="1">
+      <w:start w:val="1"/>
+      <w:numFmt w:val="decimalEnclosedCircle"/>
+      <w:lvlText w:val="%6"/>
+      <w:lvlJc w:val="left"/>
+      <w:pPr>
+        <w:ind w:left="2520" w:hanging="420"/>
+      </w:pPr>
+    </w:lvl>
+    <w:lvl w:ilvl="6" w:tplc="0409000F" w:tentative="1">
+      <w:start w:val="1"/>
+      <w:numFmt w:val="decimal"/>
+      <w:lvlText w:val="%7."/>
+      <w:lvlJc w:val="left"/>
+      <w:pPr>
+        <w:ind w:left="2940" w:hanging="420"/>
+      </w:pPr>
+    </w:lvl>
+    <w:lvl w:ilvl="7" w:tplc="04090017" w:tentative="1">
+      <w:start w:val="1"/>
+      <w:numFmt w:val="aiueoFullWidth"/>
+      <w:lvlText w:val="(%8)"/>
+      <w:lvlJc w:val="left"/>
+      <w:pPr>
+        <w:ind w:left="3360" w:hanging="420"/>
+      </w:pPr>
+    </w:lvl>
+    <w:lvl w:ilvl="8" w:tplc="04090011" w:tentative="1">
+      <w:start w:val="1"/>
+      <w:numFmt w:val="decimalEnclosedCircle"/>
+      <w:lvlText w:val="%9"/>
+      <w:lvlJc w:val="left"/>
+      <w:pPr>
+        <w:ind w:left="3780" w:hanging="420"/>
+      </w:pPr>
+    </w:lvl>
+  </w:abstractNum>
   <w:num w:numId="1">
+    <w:abstractNumId w:val="2"/>
+  </w:num>
+  <w:num w:numId="2">
+    <w:abstractNumId w:val="4"/>
+  </w:num>
+  <w:num w:numId="3">
+    <w:abstractNumId w:val="1"/>
+  </w:num>
+  <w:num w:numId="4">
     <w:abstractNumId w:val="0"/>
   </w:num>
-  <w:num w:numId="2">
-    <w:abstractNumId w:val="1"/>
+  <w:num w:numId="5">
+    <w:abstractNumId w:val="3"/>
   </w:num>
 </w:numbering>
 </file>
 
 <file path=word/styles.xml><?xml version="1.0" encoding="utf-8"?>
-<w:styles xmlns:mc="http://schemas.openxmlformats.org/markup-compatibility/2006" xmlns:r="http://schemas.openxmlformats.org/officeDocument/2006/relationships" xmlns:w="http://schemas.openxmlformats.org/wordprocessingml/2006/main" xmlns:w14="http://schemas.microsoft.com/office/word/2010/wordml" xmlns:w15="http://schemas.microsoft.com/office/word/2012/wordml" xmlns:w16se="http://schemas.microsoft.com/office/word/2015/wordml/symex" mc:Ignorable="w14 w15 w16se">
+<w:styles xmlns:mc="http://schemas.openxmlformats.org/markup-compatibility/2006" xmlns:r="http://schemas.openxmlformats.org/officeDocument/2006/relationships" xmlns:w="http://schemas.openxmlformats.org/wordprocessingml/2006/main" xmlns:w14="http://schemas.microsoft.com/office/word/2010/wordml" xmlns:w15="http://schemas.microsoft.com/office/word/2012/wordml" mc:Ignorable="w14 w15">
   <w:docDefaults>
     <w:rPrDefault>
       <w:rPr>
@@ -10618,7 +12265,7 @@
 </file>
 
 <file path=customXml/itemProps1.xml><?xml version="1.0" encoding="utf-8"?>
-<ds:datastoreItem xmlns:ds="http://schemas.openxmlformats.org/officeDocument/2006/customXml" ds:itemID="{93C45E1B-5F31-41AA-A104-D848B0D7A56D}">
+<ds:datastoreItem xmlns:ds="http://schemas.openxmlformats.org/officeDocument/2006/customXml" ds:itemID="{C0AD969F-929F-47EC-B99C-1299A9132292}">
   <ds:schemaRefs>
     <ds:schemaRef ds:uri="http://schemas.openxmlformats.org/officeDocument/2006/bibliography"/>
   </ds:schemaRefs>

--- a/WebPageCreateBook.docx
+++ b/WebPageCreateBook.docx
@@ -66,7 +66,7 @@
           <w:sz w:val="48"/>
           <w:szCs w:val="48"/>
         </w:rPr>
-        <w:t>WEBアプリ</w:t>
+        <w:t>Web</w:t>
       </w:r>
       <w:r>
         <w:rPr>
@@ -74,7 +74,7 @@
           <w:sz w:val="48"/>
           <w:szCs w:val="48"/>
         </w:rPr>
-        <w:t xml:space="preserve"> </w:t>
+        <w:t>アプリ</w:t>
       </w:r>
       <w:r>
         <w:rPr>
@@ -82,7 +82,7 @@
           <w:sz w:val="48"/>
           <w:szCs w:val="48"/>
         </w:rPr>
-        <w:t>エンジニアへの</w:t>
+        <w:t xml:space="preserve"> </w:t>
       </w:r>
       <w:r>
         <w:rPr>
@@ -90,15 +90,38 @@
           <w:sz w:val="48"/>
           <w:szCs w:val="48"/>
         </w:rPr>
-        <w:t>基礎知識</w:t>
-      </w:r>
-    </w:p>
-    <w:p>
-      <w:pPr>
-        <w:rPr>
-          <w:rFonts w:ascii="ＭＳ Ｐ明朝" w:eastAsia="ＭＳ Ｐ明朝" w:hAnsi="ＭＳ Ｐ明朝"/>
-        </w:rPr>
-      </w:pPr>
+        <w:t>エンジニアへの</w:t>
+      </w:r>
+      <w:r>
+        <w:rPr>
+          <w:rFonts w:ascii="ＭＳ Ｐ明朝" w:eastAsia="ＭＳ Ｐ明朝" w:hAnsi="ＭＳ Ｐ明朝" w:hint="eastAsia"/>
+          <w:sz w:val="48"/>
+          <w:szCs w:val="48"/>
+        </w:rPr>
+        <w:t>予備</w:t>
+      </w:r>
+      <w:r>
+        <w:rPr>
+          <w:rFonts w:ascii="ＭＳ Ｐ明朝" w:eastAsia="ＭＳ Ｐ明朝" w:hAnsi="ＭＳ Ｐ明朝" w:hint="eastAsia"/>
+          <w:sz w:val="48"/>
+          <w:szCs w:val="48"/>
+        </w:rPr>
+        <w:t>知識</w:t>
+      </w:r>
+    </w:p>
+    <w:p>
+      <w:pPr>
+        <w:jc w:val="center"/>
+        <w:rPr>
+          <w:rFonts w:ascii="ＭＳ Ｐ明朝" w:eastAsia="ＭＳ Ｐ明朝" w:hAnsi="ＭＳ Ｐ明朝" w:hint="eastAsia"/>
+        </w:rPr>
+      </w:pPr>
+      <w:r>
+        <w:rPr>
+          <w:rFonts w:ascii="ＭＳ Ｐ明朝" w:eastAsia="ＭＳ Ｐ明朝" w:hAnsi="ＭＳ Ｐ明朝" w:hint="eastAsia"/>
+        </w:rPr>
+        <w:t>～　ソフト０８ ＷＥＢエンジニア化プロジェクト資料　～</w:t>
+      </w:r>
     </w:p>
     <w:p>
       <w:pPr>
@@ -178,6 +201,7 @@
               <w:tab w:val="right" w:leader="dot" w:pos="8494"/>
             </w:tabs>
             <w:rPr>
+              <w:rFonts w:ascii="ＭＳ Ｐ明朝" w:eastAsia="ＭＳ Ｐ明朝" w:hAnsi="ＭＳ Ｐ明朝"/>
               <w:noProof/>
             </w:rPr>
           </w:pPr>
@@ -199,7 +223,7 @@
             </w:rPr>
             <w:fldChar w:fldCharType="separate"/>
           </w:r>
-          <w:hyperlink w:anchor="_Toc69940633" w:history="1">
+          <w:hyperlink w:anchor="_Toc70028213" w:history="1">
             <w:r>
               <w:rPr>
                 <w:rStyle w:val="a4"/>
@@ -210,6 +234,7 @@
             </w:r>
             <w:r>
               <w:rPr>
+                <w:rFonts w:ascii="ＭＳ Ｐ明朝" w:eastAsia="ＭＳ Ｐ明朝" w:hAnsi="ＭＳ Ｐ明朝"/>
                 <w:noProof/>
                 <w:webHidden/>
               </w:rPr>
@@ -217,6 +242,7 @@
             </w:r>
             <w:r>
               <w:rPr>
+                <w:rFonts w:ascii="ＭＳ Ｐ明朝" w:eastAsia="ＭＳ Ｐ明朝" w:hAnsi="ＭＳ Ｐ明朝"/>
                 <w:noProof/>
                 <w:webHidden/>
               </w:rPr>
@@ -224,19 +250,22 @@
             </w:r>
             <w:r>
               <w:rPr>
+                <w:rFonts w:ascii="ＭＳ Ｐ明朝" w:eastAsia="ＭＳ Ｐ明朝" w:hAnsi="ＭＳ Ｐ明朝"/>
                 <w:noProof/>
                 <w:webHidden/>
               </w:rPr>
-              <w:instrText xml:space="preserve"> PAGEREF _Toc69940633 \h </w:instrText>
+              <w:instrText xml:space="preserve"> PAGEREF _Toc70028213 \h </w:instrText>
             </w:r>
             <w:r>
               <w:rPr>
+                <w:rFonts w:ascii="ＭＳ Ｐ明朝" w:eastAsia="ＭＳ Ｐ明朝" w:hAnsi="ＭＳ Ｐ明朝"/>
                 <w:noProof/>
                 <w:webHidden/>
               </w:rPr>
             </w:r>
             <w:r>
               <w:rPr>
+                <w:rFonts w:ascii="ＭＳ Ｐ明朝" w:eastAsia="ＭＳ Ｐ明朝" w:hAnsi="ＭＳ Ｐ明朝"/>
                 <w:noProof/>
                 <w:webHidden/>
               </w:rPr>
@@ -244,6 +273,7 @@
             </w:r>
             <w:r>
               <w:rPr>
+                <w:rFonts w:ascii="ＭＳ Ｐ明朝" w:eastAsia="ＭＳ Ｐ明朝" w:hAnsi="ＭＳ Ｐ明朝"/>
                 <w:noProof/>
                 <w:webHidden/>
               </w:rPr>
@@ -251,6 +281,7 @@
             </w:r>
             <w:r>
               <w:rPr>
+                <w:rFonts w:ascii="ＭＳ Ｐ明朝" w:eastAsia="ＭＳ Ｐ明朝" w:hAnsi="ＭＳ Ｐ明朝"/>
                 <w:noProof/>
                 <w:webHidden/>
               </w:rPr>
@@ -265,20 +296,38 @@
               <w:tab w:val="right" w:leader="dot" w:pos="8494"/>
             </w:tabs>
             <w:rPr>
+              <w:rFonts w:ascii="ＭＳ Ｐ明朝" w:eastAsia="ＭＳ Ｐ明朝" w:hAnsi="ＭＳ Ｐ明朝"/>
               <w:noProof/>
             </w:rPr>
           </w:pPr>
-          <w:hyperlink w:anchor="_Toc69940634" w:history="1">
+          <w:hyperlink w:anchor="_Toc70028214" w:history="1">
             <w:r>
               <w:rPr>
                 <w:rStyle w:val="a4"/>
                 <w:rFonts w:ascii="ＭＳ Ｐ明朝" w:eastAsia="ＭＳ Ｐ明朝" w:hAnsi="ＭＳ Ｐ明朝" w:hint="eastAsia"/>
                 <w:noProof/>
               </w:rPr>
-              <w:t>２　ＷＥＢアプリの概要</w:t>
+              <w:t xml:space="preserve">２　</w:t>
             </w:r>
             <w:r>
               <w:rPr>
+                <w:rStyle w:val="a4"/>
+                <w:rFonts w:ascii="ＭＳ Ｐ明朝" w:eastAsia="ＭＳ Ｐ明朝" w:hAnsi="ＭＳ Ｐ明朝"/>
+                <w:noProof/>
+              </w:rPr>
+              <w:t>Web</w:t>
+            </w:r>
+            <w:r>
+              <w:rPr>
+                <w:rStyle w:val="a4"/>
+                <w:rFonts w:ascii="ＭＳ Ｐ明朝" w:eastAsia="ＭＳ Ｐ明朝" w:hAnsi="ＭＳ Ｐ明朝" w:hint="eastAsia"/>
+                <w:noProof/>
+              </w:rPr>
+              <w:t>アプリの概要</w:t>
+            </w:r>
+            <w:r>
+              <w:rPr>
+                <w:rFonts w:ascii="ＭＳ Ｐ明朝" w:eastAsia="ＭＳ Ｐ明朝" w:hAnsi="ＭＳ Ｐ明朝"/>
                 <w:noProof/>
                 <w:webHidden/>
               </w:rPr>
@@ -286,6 +335,7 @@
             </w:r>
             <w:r>
               <w:rPr>
+                <w:rFonts w:ascii="ＭＳ Ｐ明朝" w:eastAsia="ＭＳ Ｐ明朝" w:hAnsi="ＭＳ Ｐ明朝"/>
                 <w:noProof/>
                 <w:webHidden/>
               </w:rPr>
@@ -293,19 +343,22 @@
             </w:r>
             <w:r>
               <w:rPr>
+                <w:rFonts w:ascii="ＭＳ Ｐ明朝" w:eastAsia="ＭＳ Ｐ明朝" w:hAnsi="ＭＳ Ｐ明朝"/>
                 <w:noProof/>
                 <w:webHidden/>
               </w:rPr>
-              <w:instrText xml:space="preserve"> PAGEREF _Toc69940634 \h </w:instrText>
+              <w:instrText xml:space="preserve"> PAGEREF _Toc70028214 \h </w:instrText>
             </w:r>
             <w:r>
               <w:rPr>
+                <w:rFonts w:ascii="ＭＳ Ｐ明朝" w:eastAsia="ＭＳ Ｐ明朝" w:hAnsi="ＭＳ Ｐ明朝"/>
                 <w:noProof/>
                 <w:webHidden/>
               </w:rPr>
             </w:r>
             <w:r>
               <w:rPr>
+                <w:rFonts w:ascii="ＭＳ Ｐ明朝" w:eastAsia="ＭＳ Ｐ明朝" w:hAnsi="ＭＳ Ｐ明朝"/>
                 <w:noProof/>
                 <w:webHidden/>
               </w:rPr>
@@ -313,13 +366,15 @@
             </w:r>
             <w:r>
               <w:rPr>
+                <w:rFonts w:ascii="ＭＳ Ｐ明朝" w:eastAsia="ＭＳ Ｐ明朝" w:hAnsi="ＭＳ Ｐ明朝"/>
                 <w:noProof/>
                 <w:webHidden/>
               </w:rPr>
-              <w:t>4</w:t>
+              <w:t>5</w:t>
             </w:r>
             <w:r>
               <w:rPr>
+                <w:rFonts w:ascii="ＭＳ Ｐ明朝" w:eastAsia="ＭＳ Ｐ明朝" w:hAnsi="ＭＳ Ｐ明朝"/>
                 <w:noProof/>
                 <w:webHidden/>
               </w:rPr>
@@ -334,10 +389,11 @@
               <w:tab w:val="right" w:leader="dot" w:pos="8494"/>
             </w:tabs>
             <w:rPr>
+              <w:rFonts w:ascii="ＭＳ Ｐ明朝" w:eastAsia="ＭＳ Ｐ明朝" w:hAnsi="ＭＳ Ｐ明朝"/>
               <w:noProof/>
             </w:rPr>
           </w:pPr>
-          <w:hyperlink w:anchor="_Toc69940635" w:history="1">
+          <w:hyperlink w:anchor="_Toc70028215" w:history="1">
             <w:r>
               <w:rPr>
                 <w:rStyle w:val="a4"/>
@@ -348,6 +404,7 @@
             </w:r>
             <w:r>
               <w:rPr>
+                <w:rFonts w:ascii="ＭＳ Ｐ明朝" w:eastAsia="ＭＳ Ｐ明朝" w:hAnsi="ＭＳ Ｐ明朝"/>
                 <w:noProof/>
                 <w:webHidden/>
               </w:rPr>
@@ -355,6 +412,7 @@
             </w:r>
             <w:r>
               <w:rPr>
+                <w:rFonts w:ascii="ＭＳ Ｐ明朝" w:eastAsia="ＭＳ Ｐ明朝" w:hAnsi="ＭＳ Ｐ明朝"/>
                 <w:noProof/>
                 <w:webHidden/>
               </w:rPr>
@@ -362,19 +420,22 @@
             </w:r>
             <w:r>
               <w:rPr>
+                <w:rFonts w:ascii="ＭＳ Ｐ明朝" w:eastAsia="ＭＳ Ｐ明朝" w:hAnsi="ＭＳ Ｐ明朝"/>
                 <w:noProof/>
                 <w:webHidden/>
               </w:rPr>
-              <w:instrText xml:space="preserve"> PAGEREF _Toc69940635 \h </w:instrText>
+              <w:instrText xml:space="preserve"> PAGEREF _Toc70028215 \h </w:instrText>
             </w:r>
             <w:r>
               <w:rPr>
+                <w:rFonts w:ascii="ＭＳ Ｐ明朝" w:eastAsia="ＭＳ Ｐ明朝" w:hAnsi="ＭＳ Ｐ明朝"/>
                 <w:noProof/>
                 <w:webHidden/>
               </w:rPr>
             </w:r>
             <w:r>
               <w:rPr>
+                <w:rFonts w:ascii="ＭＳ Ｐ明朝" w:eastAsia="ＭＳ Ｐ明朝" w:hAnsi="ＭＳ Ｐ明朝"/>
                 <w:noProof/>
                 <w:webHidden/>
               </w:rPr>
@@ -382,13 +443,15 @@
             </w:r>
             <w:r>
               <w:rPr>
+                <w:rFonts w:ascii="ＭＳ Ｐ明朝" w:eastAsia="ＭＳ Ｐ明朝" w:hAnsi="ＭＳ Ｐ明朝"/>
                 <w:noProof/>
                 <w:webHidden/>
               </w:rPr>
-              <w:t>4</w:t>
+              <w:t>5</w:t>
             </w:r>
             <w:r>
               <w:rPr>
+                <w:rFonts w:ascii="ＭＳ Ｐ明朝" w:eastAsia="ＭＳ Ｐ明朝" w:hAnsi="ＭＳ Ｐ明朝"/>
                 <w:noProof/>
                 <w:webHidden/>
               </w:rPr>
@@ -403,10 +466,11 @@
               <w:tab w:val="right" w:leader="dot" w:pos="8494"/>
             </w:tabs>
             <w:rPr>
+              <w:rFonts w:ascii="ＭＳ Ｐ明朝" w:eastAsia="ＭＳ Ｐ明朝" w:hAnsi="ＭＳ Ｐ明朝"/>
               <w:noProof/>
             </w:rPr>
           </w:pPr>
-          <w:hyperlink w:anchor="_Toc69940636" w:history="1">
+          <w:hyperlink w:anchor="_Toc70028216" w:history="1">
             <w:r>
               <w:rPr>
                 <w:rStyle w:val="a4"/>
@@ -417,6 +481,7 @@
             </w:r>
             <w:r>
               <w:rPr>
+                <w:rFonts w:ascii="ＭＳ Ｐ明朝" w:eastAsia="ＭＳ Ｐ明朝" w:hAnsi="ＭＳ Ｐ明朝"/>
                 <w:noProof/>
                 <w:webHidden/>
               </w:rPr>
@@ -424,6 +489,7 @@
             </w:r>
             <w:r>
               <w:rPr>
+                <w:rFonts w:ascii="ＭＳ Ｐ明朝" w:eastAsia="ＭＳ Ｐ明朝" w:hAnsi="ＭＳ Ｐ明朝"/>
                 <w:noProof/>
                 <w:webHidden/>
               </w:rPr>
@@ -431,19 +497,22 @@
             </w:r>
             <w:r>
               <w:rPr>
+                <w:rFonts w:ascii="ＭＳ Ｐ明朝" w:eastAsia="ＭＳ Ｐ明朝" w:hAnsi="ＭＳ Ｐ明朝"/>
                 <w:noProof/>
                 <w:webHidden/>
               </w:rPr>
-              <w:instrText xml:space="preserve"> PAGEREF _Toc69940636 \h </w:instrText>
+              <w:instrText xml:space="preserve"> PAGEREF _Toc70028216 \h </w:instrText>
             </w:r>
             <w:r>
               <w:rPr>
+                <w:rFonts w:ascii="ＭＳ Ｐ明朝" w:eastAsia="ＭＳ Ｐ明朝" w:hAnsi="ＭＳ Ｐ明朝"/>
                 <w:noProof/>
                 <w:webHidden/>
               </w:rPr>
             </w:r>
             <w:r>
               <w:rPr>
+                <w:rFonts w:ascii="ＭＳ Ｐ明朝" w:eastAsia="ＭＳ Ｐ明朝" w:hAnsi="ＭＳ Ｐ明朝"/>
                 <w:noProof/>
                 <w:webHidden/>
               </w:rPr>
@@ -451,13 +520,15 @@
             </w:r>
             <w:r>
               <w:rPr>
+                <w:rFonts w:ascii="ＭＳ Ｐ明朝" w:eastAsia="ＭＳ Ｐ明朝" w:hAnsi="ＭＳ Ｐ明朝"/>
                 <w:noProof/>
                 <w:webHidden/>
               </w:rPr>
-              <w:t>7</w:t>
+              <w:t>8</w:t>
             </w:r>
             <w:r>
               <w:rPr>
+                <w:rFonts w:ascii="ＭＳ Ｐ明朝" w:eastAsia="ＭＳ Ｐ明朝" w:hAnsi="ＭＳ Ｐ明朝"/>
                 <w:noProof/>
                 <w:webHidden/>
               </w:rPr>
@@ -472,10 +543,11 @@
               <w:tab w:val="right" w:leader="dot" w:pos="8494"/>
             </w:tabs>
             <w:rPr>
+              <w:rFonts w:ascii="ＭＳ Ｐ明朝" w:eastAsia="ＭＳ Ｐ明朝" w:hAnsi="ＭＳ Ｐ明朝"/>
               <w:noProof/>
             </w:rPr>
           </w:pPr>
-          <w:hyperlink w:anchor="_Toc69940637" w:history="1">
+          <w:hyperlink w:anchor="_Toc70028217" w:history="1">
             <w:r>
               <w:rPr>
                 <w:rStyle w:val="a4"/>
@@ -486,6 +558,7 @@
             </w:r>
             <w:r>
               <w:rPr>
+                <w:rFonts w:ascii="ＭＳ Ｐ明朝" w:eastAsia="ＭＳ Ｐ明朝" w:hAnsi="ＭＳ Ｐ明朝"/>
                 <w:noProof/>
                 <w:webHidden/>
               </w:rPr>
@@ -493,6 +566,7 @@
             </w:r>
             <w:r>
               <w:rPr>
+                <w:rFonts w:ascii="ＭＳ Ｐ明朝" w:eastAsia="ＭＳ Ｐ明朝" w:hAnsi="ＭＳ Ｐ明朝"/>
                 <w:noProof/>
                 <w:webHidden/>
               </w:rPr>
@@ -500,19 +574,22 @@
             </w:r>
             <w:r>
               <w:rPr>
+                <w:rFonts w:ascii="ＭＳ Ｐ明朝" w:eastAsia="ＭＳ Ｐ明朝" w:hAnsi="ＭＳ Ｐ明朝"/>
                 <w:noProof/>
                 <w:webHidden/>
               </w:rPr>
-              <w:instrText xml:space="preserve"> PAGEREF _Toc69940637 \h </w:instrText>
+              <w:instrText xml:space="preserve"> PAGEREF _Toc70028217 \h </w:instrText>
             </w:r>
             <w:r>
               <w:rPr>
+                <w:rFonts w:ascii="ＭＳ Ｐ明朝" w:eastAsia="ＭＳ Ｐ明朝" w:hAnsi="ＭＳ Ｐ明朝"/>
                 <w:noProof/>
                 <w:webHidden/>
               </w:rPr>
             </w:r>
             <w:r>
               <w:rPr>
+                <w:rFonts w:ascii="ＭＳ Ｐ明朝" w:eastAsia="ＭＳ Ｐ明朝" w:hAnsi="ＭＳ Ｐ明朝"/>
                 <w:noProof/>
                 <w:webHidden/>
               </w:rPr>
@@ -520,13 +597,15 @@
             </w:r>
             <w:r>
               <w:rPr>
+                <w:rFonts w:ascii="ＭＳ Ｐ明朝" w:eastAsia="ＭＳ Ｐ明朝" w:hAnsi="ＭＳ Ｐ明朝"/>
                 <w:noProof/>
                 <w:webHidden/>
               </w:rPr>
-              <w:t>9</w:t>
+              <w:t>10</w:t>
             </w:r>
             <w:r>
               <w:rPr>
+                <w:rFonts w:ascii="ＭＳ Ｐ明朝" w:eastAsia="ＭＳ Ｐ明朝" w:hAnsi="ＭＳ Ｐ明朝"/>
                 <w:noProof/>
                 <w:webHidden/>
               </w:rPr>
@@ -541,10 +620,11 @@
               <w:tab w:val="right" w:leader="dot" w:pos="8494"/>
             </w:tabs>
             <w:rPr>
+              <w:rFonts w:ascii="ＭＳ Ｐ明朝" w:eastAsia="ＭＳ Ｐ明朝" w:hAnsi="ＭＳ Ｐ明朝"/>
               <w:noProof/>
             </w:rPr>
           </w:pPr>
-          <w:hyperlink w:anchor="_Toc69940638" w:history="1">
+          <w:hyperlink w:anchor="_Toc70028218" w:history="1">
             <w:r>
               <w:rPr>
                 <w:rStyle w:val="a4"/>
@@ -559,7 +639,7 @@
                 <w:rFonts w:ascii="ＭＳ Ｐ明朝" w:eastAsia="ＭＳ Ｐ明朝" w:hAnsi="ＭＳ Ｐ明朝"/>
                 <w:noProof/>
               </w:rPr>
-              <w:t>WEB</w:t>
+              <w:t>Web</w:t>
             </w:r>
             <w:r>
               <w:rPr>
@@ -571,6 +651,7 @@
             </w:r>
             <w:r>
               <w:rPr>
+                <w:rFonts w:ascii="ＭＳ Ｐ明朝" w:eastAsia="ＭＳ Ｐ明朝" w:hAnsi="ＭＳ Ｐ明朝"/>
                 <w:noProof/>
                 <w:webHidden/>
               </w:rPr>
@@ -578,6 +659,7 @@
             </w:r>
             <w:r>
               <w:rPr>
+                <w:rFonts w:ascii="ＭＳ Ｐ明朝" w:eastAsia="ＭＳ Ｐ明朝" w:hAnsi="ＭＳ Ｐ明朝"/>
                 <w:noProof/>
                 <w:webHidden/>
               </w:rPr>
@@ -585,19 +667,22 @@
             </w:r>
             <w:r>
               <w:rPr>
+                <w:rFonts w:ascii="ＭＳ Ｐ明朝" w:eastAsia="ＭＳ Ｐ明朝" w:hAnsi="ＭＳ Ｐ明朝"/>
                 <w:noProof/>
                 <w:webHidden/>
               </w:rPr>
-              <w:instrText xml:space="preserve"> PAGEREF _Toc69940638 \h </w:instrText>
+              <w:instrText xml:space="preserve"> PAGEREF _Toc70028218 \h </w:instrText>
             </w:r>
             <w:r>
               <w:rPr>
+                <w:rFonts w:ascii="ＭＳ Ｐ明朝" w:eastAsia="ＭＳ Ｐ明朝" w:hAnsi="ＭＳ Ｐ明朝"/>
                 <w:noProof/>
                 <w:webHidden/>
               </w:rPr>
             </w:r>
             <w:r>
               <w:rPr>
+                <w:rFonts w:ascii="ＭＳ Ｐ明朝" w:eastAsia="ＭＳ Ｐ明朝" w:hAnsi="ＭＳ Ｐ明朝"/>
                 <w:noProof/>
                 <w:webHidden/>
               </w:rPr>
@@ -605,13 +690,15 @@
             </w:r>
             <w:r>
               <w:rPr>
+                <w:rFonts w:ascii="ＭＳ Ｐ明朝" w:eastAsia="ＭＳ Ｐ明朝" w:hAnsi="ＭＳ Ｐ明朝"/>
                 <w:noProof/>
                 <w:webHidden/>
               </w:rPr>
-              <w:t>10</w:t>
+              <w:t>11</w:t>
             </w:r>
             <w:r>
               <w:rPr>
+                <w:rFonts w:ascii="ＭＳ Ｐ明朝" w:eastAsia="ＭＳ Ｐ明朝" w:hAnsi="ＭＳ Ｐ明朝"/>
                 <w:noProof/>
                 <w:webHidden/>
               </w:rPr>
@@ -626,10 +713,11 @@
               <w:tab w:val="right" w:leader="dot" w:pos="8494"/>
             </w:tabs>
             <w:rPr>
+              <w:rFonts w:ascii="ＭＳ Ｐ明朝" w:eastAsia="ＭＳ Ｐ明朝" w:hAnsi="ＭＳ Ｐ明朝"/>
               <w:noProof/>
             </w:rPr>
           </w:pPr>
-          <w:hyperlink w:anchor="_Toc69940639" w:history="1">
+          <w:hyperlink w:anchor="_Toc70028219" w:history="1">
             <w:r>
               <w:rPr>
                 <w:rStyle w:val="a4"/>
@@ -640,6 +728,7 @@
             </w:r>
             <w:r>
               <w:rPr>
+                <w:rFonts w:ascii="ＭＳ Ｐ明朝" w:eastAsia="ＭＳ Ｐ明朝" w:hAnsi="ＭＳ Ｐ明朝"/>
                 <w:noProof/>
                 <w:webHidden/>
               </w:rPr>
@@ -647,6 +736,7 @@
             </w:r>
             <w:r>
               <w:rPr>
+                <w:rFonts w:ascii="ＭＳ Ｐ明朝" w:eastAsia="ＭＳ Ｐ明朝" w:hAnsi="ＭＳ Ｐ明朝"/>
                 <w:noProof/>
                 <w:webHidden/>
               </w:rPr>
@@ -654,19 +744,22 @@
             </w:r>
             <w:r>
               <w:rPr>
+                <w:rFonts w:ascii="ＭＳ Ｐ明朝" w:eastAsia="ＭＳ Ｐ明朝" w:hAnsi="ＭＳ Ｐ明朝"/>
                 <w:noProof/>
                 <w:webHidden/>
               </w:rPr>
-              <w:instrText xml:space="preserve"> PAGEREF _Toc69940639 \h </w:instrText>
+              <w:instrText xml:space="preserve"> PAGEREF _Toc70028219 \h </w:instrText>
             </w:r>
             <w:r>
               <w:rPr>
+                <w:rFonts w:ascii="ＭＳ Ｐ明朝" w:eastAsia="ＭＳ Ｐ明朝" w:hAnsi="ＭＳ Ｐ明朝"/>
                 <w:noProof/>
                 <w:webHidden/>
               </w:rPr>
             </w:r>
             <w:r>
               <w:rPr>
+                <w:rFonts w:ascii="ＭＳ Ｐ明朝" w:eastAsia="ＭＳ Ｐ明朝" w:hAnsi="ＭＳ Ｐ明朝"/>
                 <w:noProof/>
                 <w:webHidden/>
               </w:rPr>
@@ -674,13 +767,15 @@
             </w:r>
             <w:r>
               <w:rPr>
+                <w:rFonts w:ascii="ＭＳ Ｐ明朝" w:eastAsia="ＭＳ Ｐ明朝" w:hAnsi="ＭＳ Ｐ明朝"/>
                 <w:noProof/>
                 <w:webHidden/>
               </w:rPr>
-              <w:t>11</w:t>
+              <w:t>12</w:t>
             </w:r>
             <w:r>
               <w:rPr>
+                <w:rFonts w:ascii="ＭＳ Ｐ明朝" w:eastAsia="ＭＳ Ｐ明朝" w:hAnsi="ＭＳ Ｐ明朝"/>
                 <w:noProof/>
                 <w:webHidden/>
               </w:rPr>
@@ -695,10 +790,11 @@
               <w:tab w:val="right" w:leader="dot" w:pos="8494"/>
             </w:tabs>
             <w:rPr>
+              <w:rFonts w:ascii="ＭＳ Ｐ明朝" w:eastAsia="ＭＳ Ｐ明朝" w:hAnsi="ＭＳ Ｐ明朝"/>
               <w:noProof/>
             </w:rPr>
           </w:pPr>
-          <w:hyperlink w:anchor="_Toc69940640" w:history="1">
+          <w:hyperlink w:anchor="_Toc70028220" w:history="1">
             <w:r>
               <w:rPr>
                 <w:rStyle w:val="a4"/>
@@ -709,6 +805,7 @@
             </w:r>
             <w:r>
               <w:rPr>
+                <w:rFonts w:ascii="ＭＳ Ｐ明朝" w:eastAsia="ＭＳ Ｐ明朝" w:hAnsi="ＭＳ Ｐ明朝"/>
                 <w:noProof/>
                 <w:webHidden/>
               </w:rPr>
@@ -716,6 +813,7 @@
             </w:r>
             <w:r>
               <w:rPr>
+                <w:rFonts w:ascii="ＭＳ Ｐ明朝" w:eastAsia="ＭＳ Ｐ明朝" w:hAnsi="ＭＳ Ｐ明朝"/>
                 <w:noProof/>
                 <w:webHidden/>
               </w:rPr>
@@ -723,19 +821,22 @@
             </w:r>
             <w:r>
               <w:rPr>
+                <w:rFonts w:ascii="ＭＳ Ｐ明朝" w:eastAsia="ＭＳ Ｐ明朝" w:hAnsi="ＭＳ Ｐ明朝"/>
                 <w:noProof/>
                 <w:webHidden/>
               </w:rPr>
-              <w:instrText xml:space="preserve"> PAGEREF _Toc69940640 \h </w:instrText>
+              <w:instrText xml:space="preserve"> PAGEREF _Toc70028220 \h </w:instrText>
             </w:r>
             <w:r>
               <w:rPr>
+                <w:rFonts w:ascii="ＭＳ Ｐ明朝" w:eastAsia="ＭＳ Ｐ明朝" w:hAnsi="ＭＳ Ｐ明朝"/>
                 <w:noProof/>
                 <w:webHidden/>
               </w:rPr>
             </w:r>
             <w:r>
               <w:rPr>
+                <w:rFonts w:ascii="ＭＳ Ｐ明朝" w:eastAsia="ＭＳ Ｐ明朝" w:hAnsi="ＭＳ Ｐ明朝"/>
                 <w:noProof/>
                 <w:webHidden/>
               </w:rPr>
@@ -743,13 +844,15 @@
             </w:r>
             <w:r>
               <w:rPr>
+                <w:rFonts w:ascii="ＭＳ Ｐ明朝" w:eastAsia="ＭＳ Ｐ明朝" w:hAnsi="ＭＳ Ｐ明朝"/>
                 <w:noProof/>
                 <w:webHidden/>
               </w:rPr>
-              <w:t>12</w:t>
+              <w:t>13</w:t>
             </w:r>
             <w:r>
               <w:rPr>
+                <w:rFonts w:ascii="ＭＳ Ｐ明朝" w:eastAsia="ＭＳ Ｐ明朝" w:hAnsi="ＭＳ Ｐ明朝"/>
                 <w:noProof/>
                 <w:webHidden/>
               </w:rPr>
@@ -764,10 +867,11 @@
               <w:tab w:val="right" w:leader="dot" w:pos="8494"/>
             </w:tabs>
             <w:rPr>
+              <w:rFonts w:ascii="ＭＳ Ｐ明朝" w:eastAsia="ＭＳ Ｐ明朝" w:hAnsi="ＭＳ Ｐ明朝"/>
               <w:noProof/>
             </w:rPr>
           </w:pPr>
-          <w:hyperlink w:anchor="_Toc69940641" w:history="1">
+          <w:hyperlink w:anchor="_Toc70028221" w:history="1">
             <w:r>
               <w:rPr>
                 <w:rStyle w:val="a4"/>
@@ -794,6 +898,7 @@
             </w:r>
             <w:r>
               <w:rPr>
+                <w:rFonts w:ascii="ＭＳ Ｐ明朝" w:eastAsia="ＭＳ Ｐ明朝" w:hAnsi="ＭＳ Ｐ明朝"/>
                 <w:noProof/>
                 <w:webHidden/>
               </w:rPr>
@@ -801,6 +906,7 @@
             </w:r>
             <w:r>
               <w:rPr>
+                <w:rFonts w:ascii="ＭＳ Ｐ明朝" w:eastAsia="ＭＳ Ｐ明朝" w:hAnsi="ＭＳ Ｐ明朝"/>
                 <w:noProof/>
                 <w:webHidden/>
               </w:rPr>
@@ -808,19 +914,22 @@
             </w:r>
             <w:r>
               <w:rPr>
+                <w:rFonts w:ascii="ＭＳ Ｐ明朝" w:eastAsia="ＭＳ Ｐ明朝" w:hAnsi="ＭＳ Ｐ明朝"/>
                 <w:noProof/>
                 <w:webHidden/>
               </w:rPr>
-              <w:instrText xml:space="preserve"> PAGEREF _Toc69940641 \h </w:instrText>
+              <w:instrText xml:space="preserve"> PAGEREF _Toc70028221 \h </w:instrText>
             </w:r>
             <w:r>
               <w:rPr>
+                <w:rFonts w:ascii="ＭＳ Ｐ明朝" w:eastAsia="ＭＳ Ｐ明朝" w:hAnsi="ＭＳ Ｐ明朝"/>
                 <w:noProof/>
                 <w:webHidden/>
               </w:rPr>
             </w:r>
             <w:r>
               <w:rPr>
+                <w:rFonts w:ascii="ＭＳ Ｐ明朝" w:eastAsia="ＭＳ Ｐ明朝" w:hAnsi="ＭＳ Ｐ明朝"/>
                 <w:noProof/>
                 <w:webHidden/>
               </w:rPr>
@@ -828,13 +937,15 @@
             </w:r>
             <w:r>
               <w:rPr>
+                <w:rFonts w:ascii="ＭＳ Ｐ明朝" w:eastAsia="ＭＳ Ｐ明朝" w:hAnsi="ＭＳ Ｐ明朝"/>
                 <w:noProof/>
                 <w:webHidden/>
               </w:rPr>
-              <w:t>13</w:t>
+              <w:t>14</w:t>
             </w:r>
             <w:r>
               <w:rPr>
+                <w:rFonts w:ascii="ＭＳ Ｐ明朝" w:eastAsia="ＭＳ Ｐ明朝" w:hAnsi="ＭＳ Ｐ明朝"/>
                 <w:noProof/>
                 <w:webHidden/>
               </w:rPr>
@@ -849,10 +960,11 @@
               <w:tab w:val="right" w:leader="dot" w:pos="8494"/>
             </w:tabs>
             <w:rPr>
+              <w:rFonts w:ascii="ＭＳ Ｐ明朝" w:eastAsia="ＭＳ Ｐ明朝" w:hAnsi="ＭＳ Ｐ明朝"/>
               <w:noProof/>
             </w:rPr>
           </w:pPr>
-          <w:hyperlink w:anchor="_Toc69940642" w:history="1">
+          <w:hyperlink w:anchor="_Toc70028222" w:history="1">
             <w:r>
               <w:rPr>
                 <w:rStyle w:val="a4"/>
@@ -879,6 +991,7 @@
             </w:r>
             <w:r>
               <w:rPr>
+                <w:rFonts w:ascii="ＭＳ Ｐ明朝" w:eastAsia="ＭＳ Ｐ明朝" w:hAnsi="ＭＳ Ｐ明朝"/>
                 <w:noProof/>
                 <w:webHidden/>
               </w:rPr>
@@ -886,6 +999,7 @@
             </w:r>
             <w:r>
               <w:rPr>
+                <w:rFonts w:ascii="ＭＳ Ｐ明朝" w:eastAsia="ＭＳ Ｐ明朝" w:hAnsi="ＭＳ Ｐ明朝"/>
                 <w:noProof/>
                 <w:webHidden/>
               </w:rPr>
@@ -893,19 +1007,22 @@
             </w:r>
             <w:r>
               <w:rPr>
+                <w:rFonts w:ascii="ＭＳ Ｐ明朝" w:eastAsia="ＭＳ Ｐ明朝" w:hAnsi="ＭＳ Ｐ明朝"/>
                 <w:noProof/>
                 <w:webHidden/>
               </w:rPr>
-              <w:instrText xml:space="preserve"> PAGEREF _Toc69940642 \h </w:instrText>
+              <w:instrText xml:space="preserve"> PAGEREF _Toc70028222 \h </w:instrText>
             </w:r>
             <w:r>
               <w:rPr>
+                <w:rFonts w:ascii="ＭＳ Ｐ明朝" w:eastAsia="ＭＳ Ｐ明朝" w:hAnsi="ＭＳ Ｐ明朝"/>
                 <w:noProof/>
                 <w:webHidden/>
               </w:rPr>
             </w:r>
             <w:r>
               <w:rPr>
+                <w:rFonts w:ascii="ＭＳ Ｐ明朝" w:eastAsia="ＭＳ Ｐ明朝" w:hAnsi="ＭＳ Ｐ明朝"/>
                 <w:noProof/>
                 <w:webHidden/>
               </w:rPr>
@@ -913,13 +1030,15 @@
             </w:r>
             <w:r>
               <w:rPr>
+                <w:rFonts w:ascii="ＭＳ Ｐ明朝" w:eastAsia="ＭＳ Ｐ明朝" w:hAnsi="ＭＳ Ｐ明朝"/>
                 <w:noProof/>
                 <w:webHidden/>
               </w:rPr>
-              <w:t>14</w:t>
+              <w:t>15</w:t>
             </w:r>
             <w:r>
               <w:rPr>
+                <w:rFonts w:ascii="ＭＳ Ｐ明朝" w:eastAsia="ＭＳ Ｐ明朝" w:hAnsi="ＭＳ Ｐ明朝"/>
                 <w:noProof/>
                 <w:webHidden/>
               </w:rPr>
@@ -934,10 +1053,11 @@
               <w:tab w:val="right" w:leader="dot" w:pos="8494"/>
             </w:tabs>
             <w:rPr>
+              <w:rFonts w:ascii="ＭＳ Ｐ明朝" w:eastAsia="ＭＳ Ｐ明朝" w:hAnsi="ＭＳ Ｐ明朝"/>
               <w:noProof/>
             </w:rPr>
           </w:pPr>
-          <w:hyperlink w:anchor="_Toc69940643" w:history="1">
+          <w:hyperlink w:anchor="_Toc70028223" w:history="1">
             <w:r>
               <w:rPr>
                 <w:rStyle w:val="a4"/>
@@ -964,6 +1084,7 @@
             </w:r>
             <w:r>
               <w:rPr>
+                <w:rFonts w:ascii="ＭＳ Ｐ明朝" w:eastAsia="ＭＳ Ｐ明朝" w:hAnsi="ＭＳ Ｐ明朝"/>
                 <w:noProof/>
                 <w:webHidden/>
               </w:rPr>
@@ -971,6 +1092,7 @@
             </w:r>
             <w:r>
               <w:rPr>
+                <w:rFonts w:ascii="ＭＳ Ｐ明朝" w:eastAsia="ＭＳ Ｐ明朝" w:hAnsi="ＭＳ Ｐ明朝"/>
                 <w:noProof/>
                 <w:webHidden/>
               </w:rPr>
@@ -978,19 +1100,22 @@
             </w:r>
             <w:r>
               <w:rPr>
+                <w:rFonts w:ascii="ＭＳ Ｐ明朝" w:eastAsia="ＭＳ Ｐ明朝" w:hAnsi="ＭＳ Ｐ明朝"/>
                 <w:noProof/>
                 <w:webHidden/>
               </w:rPr>
-              <w:instrText xml:space="preserve"> PAGEREF _Toc69940643 \h </w:instrText>
+              <w:instrText xml:space="preserve"> PAGEREF _Toc70028223 \h </w:instrText>
             </w:r>
             <w:r>
               <w:rPr>
+                <w:rFonts w:ascii="ＭＳ Ｐ明朝" w:eastAsia="ＭＳ Ｐ明朝" w:hAnsi="ＭＳ Ｐ明朝"/>
                 <w:noProof/>
                 <w:webHidden/>
               </w:rPr>
             </w:r>
             <w:r>
               <w:rPr>
+                <w:rFonts w:ascii="ＭＳ Ｐ明朝" w:eastAsia="ＭＳ Ｐ明朝" w:hAnsi="ＭＳ Ｐ明朝"/>
                 <w:noProof/>
                 <w:webHidden/>
               </w:rPr>
@@ -998,13 +1123,15 @@
             </w:r>
             <w:r>
               <w:rPr>
+                <w:rFonts w:ascii="ＭＳ Ｐ明朝" w:eastAsia="ＭＳ Ｐ明朝" w:hAnsi="ＭＳ Ｐ明朝"/>
                 <w:noProof/>
                 <w:webHidden/>
               </w:rPr>
-              <w:t>15</w:t>
+              <w:t>16</w:t>
             </w:r>
             <w:r>
               <w:rPr>
+                <w:rFonts w:ascii="ＭＳ Ｐ明朝" w:eastAsia="ＭＳ Ｐ明朝" w:hAnsi="ＭＳ Ｐ明朝"/>
                 <w:noProof/>
                 <w:webHidden/>
               </w:rPr>
@@ -1019,10 +1146,11 @@
               <w:tab w:val="right" w:leader="dot" w:pos="8494"/>
             </w:tabs>
             <w:rPr>
+              <w:rFonts w:ascii="ＭＳ Ｐ明朝" w:eastAsia="ＭＳ Ｐ明朝" w:hAnsi="ＭＳ Ｐ明朝"/>
               <w:noProof/>
             </w:rPr>
           </w:pPr>
-          <w:hyperlink w:anchor="_Toc69940644" w:history="1">
+          <w:hyperlink w:anchor="_Toc70028224" w:history="1">
             <w:r>
               <w:rPr>
                 <w:rStyle w:val="a4"/>
@@ -1033,6 +1161,7 @@
             </w:r>
             <w:r>
               <w:rPr>
+                <w:rFonts w:ascii="ＭＳ Ｐ明朝" w:eastAsia="ＭＳ Ｐ明朝" w:hAnsi="ＭＳ Ｐ明朝"/>
                 <w:noProof/>
                 <w:webHidden/>
               </w:rPr>
@@ -1040,6 +1169,7 @@
             </w:r>
             <w:r>
               <w:rPr>
+                <w:rFonts w:ascii="ＭＳ Ｐ明朝" w:eastAsia="ＭＳ Ｐ明朝" w:hAnsi="ＭＳ Ｐ明朝"/>
                 <w:noProof/>
                 <w:webHidden/>
               </w:rPr>
@@ -1047,19 +1177,22 @@
             </w:r>
             <w:r>
               <w:rPr>
+                <w:rFonts w:ascii="ＭＳ Ｐ明朝" w:eastAsia="ＭＳ Ｐ明朝" w:hAnsi="ＭＳ Ｐ明朝"/>
                 <w:noProof/>
                 <w:webHidden/>
               </w:rPr>
-              <w:instrText xml:space="preserve"> PAGEREF _Toc69940644 \h </w:instrText>
+              <w:instrText xml:space="preserve"> PAGEREF _Toc70028224 \h </w:instrText>
             </w:r>
             <w:r>
               <w:rPr>
+                <w:rFonts w:ascii="ＭＳ Ｐ明朝" w:eastAsia="ＭＳ Ｐ明朝" w:hAnsi="ＭＳ Ｐ明朝"/>
                 <w:noProof/>
                 <w:webHidden/>
               </w:rPr>
             </w:r>
             <w:r>
               <w:rPr>
+                <w:rFonts w:ascii="ＭＳ Ｐ明朝" w:eastAsia="ＭＳ Ｐ明朝" w:hAnsi="ＭＳ Ｐ明朝"/>
                 <w:noProof/>
                 <w:webHidden/>
               </w:rPr>
@@ -1067,13 +1200,15 @@
             </w:r>
             <w:r>
               <w:rPr>
+                <w:rFonts w:ascii="ＭＳ Ｐ明朝" w:eastAsia="ＭＳ Ｐ明朝" w:hAnsi="ＭＳ Ｐ明朝"/>
                 <w:noProof/>
                 <w:webHidden/>
               </w:rPr>
-              <w:t>16</w:t>
+              <w:t>17</w:t>
             </w:r>
             <w:r>
               <w:rPr>
+                <w:rFonts w:ascii="ＭＳ Ｐ明朝" w:eastAsia="ＭＳ Ｐ明朝" w:hAnsi="ＭＳ Ｐ明朝"/>
                 <w:noProof/>
                 <w:webHidden/>
               </w:rPr>
@@ -1088,10 +1223,11 @@
               <w:tab w:val="right" w:leader="dot" w:pos="8494"/>
             </w:tabs>
             <w:rPr>
+              <w:rFonts w:ascii="ＭＳ Ｐ明朝" w:eastAsia="ＭＳ Ｐ明朝" w:hAnsi="ＭＳ Ｐ明朝"/>
               <w:noProof/>
             </w:rPr>
           </w:pPr>
-          <w:hyperlink w:anchor="_Toc69940645" w:history="1">
+          <w:hyperlink w:anchor="_Toc70028225" w:history="1">
             <w:r>
               <w:rPr>
                 <w:rStyle w:val="a4"/>
@@ -1118,6 +1254,7 @@
             </w:r>
             <w:r>
               <w:rPr>
+                <w:rFonts w:ascii="ＭＳ Ｐ明朝" w:eastAsia="ＭＳ Ｐ明朝" w:hAnsi="ＭＳ Ｐ明朝"/>
                 <w:noProof/>
                 <w:webHidden/>
               </w:rPr>
@@ -1125,6 +1262,7 @@
             </w:r>
             <w:r>
               <w:rPr>
+                <w:rFonts w:ascii="ＭＳ Ｐ明朝" w:eastAsia="ＭＳ Ｐ明朝" w:hAnsi="ＭＳ Ｐ明朝"/>
                 <w:noProof/>
                 <w:webHidden/>
               </w:rPr>
@@ -1132,19 +1270,22 @@
             </w:r>
             <w:r>
               <w:rPr>
+                <w:rFonts w:ascii="ＭＳ Ｐ明朝" w:eastAsia="ＭＳ Ｐ明朝" w:hAnsi="ＭＳ Ｐ明朝"/>
                 <w:noProof/>
                 <w:webHidden/>
               </w:rPr>
-              <w:instrText xml:space="preserve"> PAGEREF _Toc69940645 \h </w:instrText>
+              <w:instrText xml:space="preserve"> PAGEREF _Toc70028225 \h </w:instrText>
             </w:r>
             <w:r>
               <w:rPr>
+                <w:rFonts w:ascii="ＭＳ Ｐ明朝" w:eastAsia="ＭＳ Ｐ明朝" w:hAnsi="ＭＳ Ｐ明朝"/>
                 <w:noProof/>
                 <w:webHidden/>
               </w:rPr>
             </w:r>
             <w:r>
               <w:rPr>
+                <w:rFonts w:ascii="ＭＳ Ｐ明朝" w:eastAsia="ＭＳ Ｐ明朝" w:hAnsi="ＭＳ Ｐ明朝"/>
                 <w:noProof/>
                 <w:webHidden/>
               </w:rPr>
@@ -1152,13 +1293,15 @@
             </w:r>
             <w:r>
               <w:rPr>
+                <w:rFonts w:ascii="ＭＳ Ｐ明朝" w:eastAsia="ＭＳ Ｐ明朝" w:hAnsi="ＭＳ Ｐ明朝"/>
                 <w:noProof/>
                 <w:webHidden/>
               </w:rPr>
-              <w:t>17</w:t>
+              <w:t>18</w:t>
             </w:r>
             <w:r>
               <w:rPr>
+                <w:rFonts w:ascii="ＭＳ Ｐ明朝" w:eastAsia="ＭＳ Ｐ明朝" w:hAnsi="ＭＳ Ｐ明朝"/>
                 <w:noProof/>
                 <w:webHidden/>
               </w:rPr>
@@ -1173,10 +1316,11 @@
               <w:tab w:val="right" w:leader="dot" w:pos="8494"/>
             </w:tabs>
             <w:rPr>
+              <w:rFonts w:ascii="ＭＳ Ｐ明朝" w:eastAsia="ＭＳ Ｐ明朝" w:hAnsi="ＭＳ Ｐ明朝"/>
               <w:noProof/>
             </w:rPr>
           </w:pPr>
-          <w:hyperlink w:anchor="_Toc69940646" w:history="1">
+          <w:hyperlink w:anchor="_Toc70028226" w:history="1">
             <w:r>
               <w:rPr>
                 <w:rStyle w:val="a4"/>
@@ -1203,6 +1347,7 @@
             </w:r>
             <w:r>
               <w:rPr>
+                <w:rFonts w:ascii="ＭＳ Ｐ明朝" w:eastAsia="ＭＳ Ｐ明朝" w:hAnsi="ＭＳ Ｐ明朝"/>
                 <w:noProof/>
                 <w:webHidden/>
               </w:rPr>
@@ -1210,6 +1355,7 @@
             </w:r>
             <w:r>
               <w:rPr>
+                <w:rFonts w:ascii="ＭＳ Ｐ明朝" w:eastAsia="ＭＳ Ｐ明朝" w:hAnsi="ＭＳ Ｐ明朝"/>
                 <w:noProof/>
                 <w:webHidden/>
               </w:rPr>
@@ -1217,19 +1363,22 @@
             </w:r>
             <w:r>
               <w:rPr>
+                <w:rFonts w:ascii="ＭＳ Ｐ明朝" w:eastAsia="ＭＳ Ｐ明朝" w:hAnsi="ＭＳ Ｐ明朝"/>
                 <w:noProof/>
                 <w:webHidden/>
               </w:rPr>
-              <w:instrText xml:space="preserve"> PAGEREF _Toc69940646 \h </w:instrText>
+              <w:instrText xml:space="preserve"> PAGEREF _Toc70028226 \h </w:instrText>
             </w:r>
             <w:r>
               <w:rPr>
+                <w:rFonts w:ascii="ＭＳ Ｐ明朝" w:eastAsia="ＭＳ Ｐ明朝" w:hAnsi="ＭＳ Ｐ明朝"/>
                 <w:noProof/>
                 <w:webHidden/>
               </w:rPr>
             </w:r>
             <w:r>
               <w:rPr>
+                <w:rFonts w:ascii="ＭＳ Ｐ明朝" w:eastAsia="ＭＳ Ｐ明朝" w:hAnsi="ＭＳ Ｐ明朝"/>
                 <w:noProof/>
                 <w:webHidden/>
               </w:rPr>
@@ -1237,13 +1386,15 @@
             </w:r>
             <w:r>
               <w:rPr>
+                <w:rFonts w:ascii="ＭＳ Ｐ明朝" w:eastAsia="ＭＳ Ｐ明朝" w:hAnsi="ＭＳ Ｐ明朝"/>
                 <w:noProof/>
                 <w:webHidden/>
               </w:rPr>
-              <w:t>18</w:t>
+              <w:t>19</w:t>
             </w:r>
             <w:r>
               <w:rPr>
+                <w:rFonts w:ascii="ＭＳ Ｐ明朝" w:eastAsia="ＭＳ Ｐ明朝" w:hAnsi="ＭＳ Ｐ明朝"/>
                 <w:noProof/>
                 <w:webHidden/>
               </w:rPr>
@@ -1258,10 +1409,11 @@
               <w:tab w:val="right" w:leader="dot" w:pos="8494"/>
             </w:tabs>
             <w:rPr>
+              <w:rFonts w:ascii="ＭＳ Ｐ明朝" w:eastAsia="ＭＳ Ｐ明朝" w:hAnsi="ＭＳ Ｐ明朝"/>
               <w:noProof/>
             </w:rPr>
           </w:pPr>
-          <w:hyperlink w:anchor="_Toc69940647" w:history="1">
+          <w:hyperlink w:anchor="_Toc70028227" w:history="1">
             <w:r>
               <w:rPr>
                 <w:rStyle w:val="a4"/>
@@ -1272,6 +1424,7 @@
             </w:r>
             <w:r>
               <w:rPr>
+                <w:rFonts w:ascii="ＭＳ Ｐ明朝" w:eastAsia="ＭＳ Ｐ明朝" w:hAnsi="ＭＳ Ｐ明朝"/>
                 <w:noProof/>
                 <w:webHidden/>
               </w:rPr>
@@ -1279,6 +1432,7 @@
             </w:r>
             <w:r>
               <w:rPr>
+                <w:rFonts w:ascii="ＭＳ Ｐ明朝" w:eastAsia="ＭＳ Ｐ明朝" w:hAnsi="ＭＳ Ｐ明朝"/>
                 <w:noProof/>
                 <w:webHidden/>
               </w:rPr>
@@ -1286,19 +1440,22 @@
             </w:r>
             <w:r>
               <w:rPr>
+                <w:rFonts w:ascii="ＭＳ Ｐ明朝" w:eastAsia="ＭＳ Ｐ明朝" w:hAnsi="ＭＳ Ｐ明朝"/>
                 <w:noProof/>
                 <w:webHidden/>
               </w:rPr>
-              <w:instrText xml:space="preserve"> PAGEREF _Toc69940647 \h </w:instrText>
+              <w:instrText xml:space="preserve"> PAGEREF _Toc70028227 \h </w:instrText>
             </w:r>
             <w:r>
               <w:rPr>
+                <w:rFonts w:ascii="ＭＳ Ｐ明朝" w:eastAsia="ＭＳ Ｐ明朝" w:hAnsi="ＭＳ Ｐ明朝"/>
                 <w:noProof/>
                 <w:webHidden/>
               </w:rPr>
             </w:r>
             <w:r>
               <w:rPr>
+                <w:rFonts w:ascii="ＭＳ Ｐ明朝" w:eastAsia="ＭＳ Ｐ明朝" w:hAnsi="ＭＳ Ｐ明朝"/>
                 <w:noProof/>
                 <w:webHidden/>
               </w:rPr>
@@ -1306,13 +1463,15 @@
             </w:r>
             <w:r>
               <w:rPr>
+                <w:rFonts w:ascii="ＭＳ Ｐ明朝" w:eastAsia="ＭＳ Ｐ明朝" w:hAnsi="ＭＳ Ｐ明朝"/>
                 <w:noProof/>
                 <w:webHidden/>
               </w:rPr>
-              <w:t>19</w:t>
+              <w:t>20</w:t>
             </w:r>
             <w:r>
               <w:rPr>
+                <w:rFonts w:ascii="ＭＳ Ｐ明朝" w:eastAsia="ＭＳ Ｐ明朝" w:hAnsi="ＭＳ Ｐ明朝"/>
                 <w:noProof/>
                 <w:webHidden/>
               </w:rPr>
@@ -1379,7 +1538,7 @@
           <w:rFonts w:ascii="ＭＳ Ｐ明朝" w:eastAsia="ＭＳ Ｐ明朝" w:hAnsi="ＭＳ Ｐ明朝"/>
         </w:rPr>
       </w:pPr>
-      <w:bookmarkStart w:id="0" w:name="_Toc69940633"/>
+      <w:bookmarkStart w:id="0" w:name="_Toc70028213"/>
       <w:r>
         <w:rPr>
           <w:rFonts w:ascii="ＭＳ Ｐ明朝" w:eastAsia="ＭＳ Ｐ明朝" w:hAnsi="ＭＳ Ｐ明朝" w:hint="eastAsia"/>
@@ -1430,14 +1589,37 @@
     <w:p>
       <w:pPr>
         <w:rPr>
-          <w:rFonts w:ascii="ＭＳ Ｐ明朝" w:eastAsia="ＭＳ Ｐ明朝" w:hAnsi="ＭＳ Ｐ明朝"/>
-        </w:rPr>
-      </w:pPr>
-    </w:p>
-    <w:p>
-      <w:pPr>
-        <w:rPr>
-          <w:rFonts w:ascii="ＭＳ Ｐ明朝" w:eastAsia="ＭＳ Ｐ明朝" w:hAnsi="ＭＳ Ｐ明朝"/>
+          <w:rFonts w:ascii="ＭＳ Ｐ明朝" w:eastAsia="ＭＳ Ｐ明朝" w:hAnsi="ＭＳ Ｐ明朝" w:hint="eastAsia"/>
+        </w:rPr>
+      </w:pPr>
+      <w:r>
+        <w:rPr>
+          <w:rFonts w:ascii="ＭＳ Ｐ明朝" w:eastAsia="ＭＳ Ｐ明朝" w:hAnsi="ＭＳ Ｐ明朝" w:hint="eastAsia"/>
+        </w:rPr>
+        <w:t xml:space="preserve">　ＨＴＭＬ、ＣＳＳ、</w:t>
+      </w:r>
+      <w:r>
+        <w:rPr>
+          <w:rFonts w:ascii="ＭＳ Ｐ明朝" w:eastAsia="ＭＳ Ｐ明朝" w:hAnsi="ＭＳ Ｐ明朝" w:hint="eastAsia"/>
+        </w:rPr>
+        <w:t>ＪａｖａＳｃｒｉｐｔの説明は、２．２項などで説明します。</w:t>
+      </w:r>
+    </w:p>
+    <w:p>
+      <w:pPr>
+        <w:rPr>
+          <w:rFonts w:ascii="ＭＳ Ｐ明朝" w:eastAsia="ＭＳ Ｐ明朝" w:hAnsi="ＭＳ Ｐ明朝"/>
+        </w:rPr>
+      </w:pPr>
+    </w:p>
+    <w:p>
+      <w:pPr>
+        <w:rPr>
+          <w:rFonts w:ascii="ＭＳ Ｐ明朝" w:eastAsia="ＭＳ Ｐ明朝" w:hAnsi="ＭＳ Ｐ明朝" w:cs="Segoe UI"/>
+          <w:color w:val="000000"/>
+          <w:sz w:val="23"/>
+          <w:szCs w:val="23"/>
+          <w:shd w:val="clear" w:color="auto" w:fill="FFFFFF"/>
         </w:rPr>
       </w:pPr>
       <w:r>
@@ -1448,9 +1630,385 @@
       </w:r>
       <w:r>
         <w:rPr>
-          <w:rFonts w:ascii="ＭＳ Ｐ明朝" w:eastAsia="ＭＳ Ｐ明朝" w:hAnsi="ＭＳ Ｐ明朝" w:hint="eastAsia"/>
-        </w:rPr>
-        <w:t>WEB系アプリに対する需要は多く、対応できるエンジニアへの育成環境も急務となっています。</w:t>
+          <w:rFonts w:ascii="ＭＳ Ｐ明朝" w:eastAsia="ＭＳ Ｐ明朝" w:hAnsi="ＭＳ Ｐ明朝" w:cs="Segoe UI"/>
+          <w:color w:val="000000"/>
+          <w:sz w:val="23"/>
+          <w:szCs w:val="23"/>
+          <w:shd w:val="clear" w:color="auto" w:fill="FFFFFF"/>
+        </w:rPr>
+        <w:t>Web</w:t>
+      </w:r>
+      <w:r>
+        <w:rPr>
+          <w:rFonts w:ascii="ＭＳ Ｐ明朝" w:eastAsia="ＭＳ Ｐ明朝" w:hAnsi="ＭＳ Ｐ明朝" w:cs="Segoe UI"/>
+          <w:color w:val="000000"/>
+          <w:sz w:val="23"/>
+          <w:szCs w:val="23"/>
+          <w:shd w:val="clear" w:color="auto" w:fill="FFFFFF"/>
+        </w:rPr>
+        <w:t>サイトと</w:t>
+      </w:r>
+      <w:r>
+        <w:rPr>
+          <w:rFonts w:ascii="ＭＳ Ｐ明朝" w:eastAsia="ＭＳ Ｐ明朝" w:hAnsi="ＭＳ Ｐ明朝" w:cs="Segoe UI"/>
+          <w:color w:val="000000"/>
+          <w:sz w:val="23"/>
+          <w:szCs w:val="23"/>
+          <w:shd w:val="clear" w:color="auto" w:fill="FFFFFF"/>
+        </w:rPr>
+        <w:t>Web</w:t>
+      </w:r>
+      <w:r>
+        <w:rPr>
+          <w:rFonts w:ascii="ＭＳ Ｐ明朝" w:eastAsia="ＭＳ Ｐ明朝" w:hAnsi="ＭＳ Ｐ明朝" w:cs="Segoe UI"/>
+          <w:color w:val="000000"/>
+          <w:sz w:val="23"/>
+          <w:szCs w:val="23"/>
+          <w:shd w:val="clear" w:color="auto" w:fill="FFFFFF"/>
+        </w:rPr>
+        <w:t>アプリの間に明確な線引きはありません</w:t>
+      </w:r>
+      <w:r>
+        <w:rPr>
+          <w:rFonts w:ascii="ＭＳ Ｐ明朝" w:eastAsia="ＭＳ Ｐ明朝" w:hAnsi="ＭＳ Ｐ明朝" w:cs="Segoe UI" w:hint="eastAsia"/>
+          <w:color w:val="000000"/>
+          <w:sz w:val="23"/>
+          <w:szCs w:val="23"/>
+          <w:shd w:val="clear" w:color="auto" w:fill="FFFFFF"/>
+        </w:rPr>
+        <w:t>が、ざっくりした切り分けはあります。</w:t>
+      </w:r>
+    </w:p>
+    <w:p>
+      <w:pPr>
+        <w:rPr>
+          <w:rFonts w:ascii="ＭＳ Ｐ明朝" w:eastAsia="ＭＳ Ｐ明朝" w:hAnsi="ＭＳ Ｐ明朝" w:cs="Segoe UI"/>
+          <w:color w:val="000000"/>
+          <w:sz w:val="23"/>
+          <w:szCs w:val="23"/>
+          <w:shd w:val="clear" w:color="auto" w:fill="FFFFFF"/>
+        </w:rPr>
+      </w:pPr>
+      <w:r>
+        <w:rPr>
+          <w:rFonts w:ascii="ＭＳ Ｐ明朝" w:eastAsia="ＭＳ Ｐ明朝" w:hAnsi="ＭＳ Ｐ明朝" w:cs="Segoe UI" w:hint="eastAsia"/>
+          <w:color w:val="000000"/>
+          <w:sz w:val="23"/>
+          <w:szCs w:val="23"/>
+          <w:shd w:val="clear" w:color="auto" w:fill="FFFFFF"/>
+        </w:rPr>
+        <w:t>Web</w:t>
+      </w:r>
+      <w:r>
+        <w:rPr>
+          <w:rFonts w:ascii="ＭＳ Ｐ明朝" w:eastAsia="ＭＳ Ｐ明朝" w:hAnsi="ＭＳ Ｐ明朝" w:cs="Segoe UI" w:hint="eastAsia"/>
+          <w:color w:val="000000"/>
+          <w:sz w:val="23"/>
+          <w:szCs w:val="23"/>
+          <w:shd w:val="clear" w:color="auto" w:fill="FFFFFF"/>
+        </w:rPr>
+        <w:t>サイト：静的なページ。情報提供するだけのホームページや</w:t>
+      </w:r>
+      <w:r>
+        <w:rPr>
+          <w:rFonts w:ascii="ＭＳ Ｐ明朝" w:eastAsia="ＭＳ Ｐ明朝" w:hAnsi="ＭＳ Ｐ明朝" w:cs="Segoe UI" w:hint="eastAsia"/>
+          <w:color w:val="000000"/>
+          <w:sz w:val="23"/>
+          <w:szCs w:val="23"/>
+          <w:shd w:val="clear" w:color="auto" w:fill="FFFFFF"/>
+        </w:rPr>
+        <w:t>Web</w:t>
+      </w:r>
+      <w:r>
+        <w:rPr>
+          <w:rFonts w:ascii="ＭＳ Ｐ明朝" w:eastAsia="ＭＳ Ｐ明朝" w:hAnsi="ＭＳ Ｐ明朝" w:cs="Segoe UI" w:hint="eastAsia"/>
+          <w:color w:val="000000"/>
+          <w:sz w:val="23"/>
+          <w:szCs w:val="23"/>
+          <w:shd w:val="clear" w:color="auto" w:fill="FFFFFF"/>
+        </w:rPr>
+        <w:t>ページを指します。</w:t>
+      </w:r>
+    </w:p>
+    <w:p>
+      <w:pPr>
+        <w:rPr>
+          <w:rFonts w:ascii="ＭＳ Ｐ明朝" w:eastAsia="ＭＳ Ｐ明朝" w:hAnsi="ＭＳ Ｐ明朝" w:cs="Segoe UI" w:hint="eastAsia"/>
+          <w:color w:val="000000"/>
+          <w:sz w:val="23"/>
+          <w:szCs w:val="23"/>
+          <w:shd w:val="clear" w:color="auto" w:fill="FFFFFF"/>
+        </w:rPr>
+      </w:pPr>
+      <w:r>
+        <w:rPr>
+          <w:rFonts w:ascii="ＭＳ Ｐ明朝" w:eastAsia="ＭＳ Ｐ明朝" w:hAnsi="ＭＳ Ｐ明朝" w:cs="Segoe UI"/>
+          <w:color w:val="000000"/>
+          <w:sz w:val="23"/>
+          <w:szCs w:val="23"/>
+          <w:shd w:val="clear" w:color="auto" w:fill="FFFFFF"/>
+        </w:rPr>
+        <w:tab/>
+      </w:r>
+      <w:r>
+        <w:rPr>
+          <w:rFonts w:ascii="ＭＳ Ｐ明朝" w:eastAsia="ＭＳ Ｐ明朝" w:hAnsi="ＭＳ Ｐ明朝" w:cs="Segoe UI" w:hint="eastAsia"/>
+          <w:color w:val="000000"/>
+          <w:sz w:val="23"/>
+          <w:szCs w:val="23"/>
+          <w:shd w:val="clear" w:color="auto" w:fill="FFFFFF"/>
+        </w:rPr>
+        <w:t xml:space="preserve">　　ＨＴＭＬとＣＳＳで、表示する内容とデザインをＷＥＢブラウザに伝えます。</w:t>
+      </w:r>
+    </w:p>
+    <w:p>
+      <w:pPr>
+        <w:ind w:firstLineChars="500" w:firstLine="1150"/>
+        <w:rPr>
+          <w:rFonts w:ascii="ＭＳ Ｐ明朝" w:eastAsia="ＭＳ Ｐ明朝" w:hAnsi="ＭＳ Ｐ明朝" w:cs="Segoe UI"/>
+          <w:color w:val="000000"/>
+          <w:sz w:val="23"/>
+          <w:szCs w:val="23"/>
+          <w:shd w:val="clear" w:color="auto" w:fill="FFFFFF"/>
+        </w:rPr>
+      </w:pPr>
+      <w:r>
+        <w:rPr>
+          <w:rFonts w:ascii="ＭＳ Ｐ明朝" w:eastAsia="ＭＳ Ｐ明朝" w:hAnsi="ＭＳ Ｐ明朝" w:cs="Segoe UI" w:hint="eastAsia"/>
+          <w:color w:val="000000"/>
+          <w:sz w:val="23"/>
+          <w:szCs w:val="23"/>
+          <w:shd w:val="clear" w:color="auto" w:fill="FFFFFF"/>
+        </w:rPr>
+        <w:t>例：</w:t>
+      </w:r>
+      <w:r>
+        <w:rPr>
+          <w:rFonts w:ascii="ＭＳ Ｐ明朝" w:eastAsia="ＭＳ Ｐ明朝" w:hAnsi="ＭＳ Ｐ明朝" w:cs="Segoe UI" w:hint="eastAsia"/>
+          <w:color w:val="000000"/>
+          <w:sz w:val="23"/>
+          <w:szCs w:val="23"/>
+          <w:shd w:val="clear" w:color="auto" w:fill="FFFFFF"/>
+        </w:rPr>
+        <w:t xml:space="preserve">　</w:t>
+      </w:r>
+      <w:r>
+        <w:rPr>
+          <w:rFonts w:ascii="ＭＳ Ｐ明朝" w:eastAsia="ＭＳ Ｐ明朝" w:hAnsi="ＭＳ Ｐ明朝" w:cs="Segoe UI" w:hint="eastAsia"/>
+          <w:color w:val="000000"/>
+          <w:sz w:val="23"/>
+          <w:szCs w:val="23"/>
+          <w:shd w:val="clear" w:color="auto" w:fill="FFFFFF"/>
+        </w:rPr>
+        <w:t>ウィキペディアなど。</w:t>
+      </w:r>
+    </w:p>
+    <w:p>
+      <w:pPr>
+        <w:ind w:left="1050" w:hangingChars="500" w:hanging="1050"/>
+        <w:rPr>
+          <w:rFonts w:ascii="ＭＳ Ｐ明朝" w:eastAsia="ＭＳ Ｐ明朝" w:hAnsi="ＭＳ Ｐ明朝"/>
+        </w:rPr>
+      </w:pPr>
+    </w:p>
+    <w:p>
+      <w:pPr>
+        <w:ind w:left="1050" w:hangingChars="500" w:hanging="1050"/>
+        <w:rPr>
+          <w:rFonts w:ascii="ＭＳ Ｐ明朝" w:eastAsia="ＭＳ Ｐ明朝" w:hAnsi="ＭＳ Ｐ明朝"/>
+        </w:rPr>
+      </w:pPr>
+      <w:r>
+        <w:rPr>
+          <w:rFonts w:ascii="ＭＳ Ｐ明朝" w:eastAsia="ＭＳ Ｐ明朝" w:hAnsi="ＭＳ Ｐ明朝" w:hint="eastAsia"/>
+        </w:rPr>
+        <w:t>Web</w:t>
+      </w:r>
+      <w:r>
+        <w:rPr>
+          <w:rFonts w:ascii="ＭＳ Ｐ明朝" w:eastAsia="ＭＳ Ｐ明朝" w:hAnsi="ＭＳ Ｐ明朝" w:hint="eastAsia"/>
+        </w:rPr>
+        <w:t>アプリ</w:t>
+      </w:r>
+      <w:r>
+        <w:rPr>
+          <w:rFonts w:ascii="ＭＳ Ｐ明朝" w:eastAsia="ＭＳ Ｐ明朝" w:hAnsi="ＭＳ Ｐ明朝" w:hint="eastAsia"/>
+        </w:rPr>
+        <w:t>：動的なページ。ユーザの操作や時間経過などで、ページ内の</w:t>
+      </w:r>
+      <w:r>
+        <w:rPr>
+          <w:rFonts w:ascii="ＭＳ Ｐ明朝" w:eastAsia="ＭＳ Ｐ明朝" w:hAnsi="ＭＳ Ｐ明朝" w:hint="eastAsia"/>
+        </w:rPr>
+        <w:t>内容が変わります。</w:t>
+      </w:r>
+    </w:p>
+    <w:p>
+      <w:pPr>
+        <w:ind w:left="1050" w:hangingChars="500" w:hanging="1050"/>
+        <w:rPr>
+          <w:rFonts w:ascii="ＭＳ Ｐ明朝" w:eastAsia="ＭＳ Ｐ明朝" w:hAnsi="ＭＳ Ｐ明朝" w:hint="eastAsia"/>
+        </w:rPr>
+      </w:pPr>
+      <w:r>
+        <w:rPr>
+          <w:rFonts w:ascii="ＭＳ Ｐ明朝" w:eastAsia="ＭＳ Ｐ明朝" w:hAnsi="ＭＳ Ｐ明朝" w:hint="eastAsia"/>
+        </w:rPr>
+        <w:t xml:space="preserve">　　　　　　　 ＪａｖａＳｃｒｉｐｔなどでプログラマブルに</w:t>
+      </w:r>
+      <w:r>
+        <w:rPr>
+          <w:rFonts w:ascii="ＭＳ Ｐ明朝" w:eastAsia="ＭＳ Ｐ明朝" w:hAnsi="ＭＳ Ｐ明朝" w:hint="eastAsia"/>
+        </w:rPr>
+        <w:t>表示内容を切り替えます。</w:t>
+      </w:r>
+    </w:p>
+    <w:p>
+      <w:pPr>
+        <w:ind w:left="1050" w:hangingChars="500" w:hanging="1050"/>
+        <w:rPr>
+          <w:rFonts w:ascii="ＭＳ Ｐ明朝" w:eastAsia="ＭＳ Ｐ明朝" w:hAnsi="ＭＳ Ｐ明朝"/>
+        </w:rPr>
+      </w:pPr>
+      <w:r>
+        <w:rPr>
+          <w:rFonts w:ascii="ＭＳ Ｐ明朝" w:eastAsia="ＭＳ Ｐ明朝" w:hAnsi="ＭＳ Ｐ明朝" w:hint="eastAsia"/>
+        </w:rPr>
+        <w:t xml:space="preserve">　　　　　　</w:t>
+      </w:r>
+      <w:r>
+        <w:rPr>
+          <w:rFonts w:ascii="ＭＳ Ｐ明朝" w:eastAsia="ＭＳ Ｐ明朝" w:hAnsi="ＭＳ Ｐ明朝"/>
+        </w:rPr>
+        <w:tab/>
+      </w:r>
+      <w:r>
+        <w:rPr>
+          <w:rFonts w:ascii="ＭＳ Ｐ明朝" w:eastAsia="ＭＳ Ｐ明朝" w:hAnsi="ＭＳ Ｐ明朝" w:hint="eastAsia"/>
+        </w:rPr>
+        <w:t xml:space="preserve">　例：</w:t>
+      </w:r>
+      <w:r>
+        <w:rPr>
+          <w:rFonts w:ascii="ＭＳ Ｐ明朝" w:eastAsia="ＭＳ Ｐ明朝" w:hAnsi="ＭＳ Ｐ明朝" w:hint="eastAsia"/>
+        </w:rPr>
+        <w:t xml:space="preserve">　</w:t>
+      </w:r>
+      <w:r>
+        <w:rPr>
+          <w:rFonts w:ascii="ＭＳ Ｐ明朝" w:eastAsia="ＭＳ Ｐ明朝" w:hAnsi="ＭＳ Ｐ明朝" w:hint="eastAsia"/>
+        </w:rPr>
+        <w:t>検索サイトなど。</w:t>
+      </w:r>
+    </w:p>
+    <w:p>
+      <w:pPr>
+        <w:ind w:left="1050" w:hangingChars="500" w:hanging="1050"/>
+        <w:rPr>
+          <w:rFonts w:ascii="ＭＳ Ｐ明朝" w:eastAsia="ＭＳ Ｐ明朝" w:hAnsi="ＭＳ Ｐ明朝"/>
+        </w:rPr>
+      </w:pPr>
+    </w:p>
+    <w:p>
+      <w:pPr>
+        <w:ind w:firstLineChars="100" w:firstLine="210"/>
+        <w:rPr>
+          <w:rFonts w:ascii="ＭＳ Ｐ明朝" w:eastAsia="ＭＳ Ｐ明朝" w:hAnsi="ＭＳ Ｐ明朝"/>
+        </w:rPr>
+      </w:pPr>
+      <w:r>
+        <w:rPr>
+          <w:rFonts w:ascii="ＭＳ Ｐ明朝" w:eastAsia="ＭＳ Ｐ明朝" w:hAnsi="ＭＳ Ｐ明朝" w:hint="eastAsia"/>
+        </w:rPr>
+        <w:t>又、</w:t>
+      </w:r>
+      <w:r>
+        <w:rPr>
+          <w:rFonts w:ascii="ＭＳ Ｐ明朝" w:eastAsia="ＭＳ Ｐ明朝" w:hAnsi="ＭＳ Ｐ明朝" w:hint="eastAsia"/>
+        </w:rPr>
+        <w:t>Web</w:t>
+      </w:r>
+      <w:r>
+        <w:rPr>
+          <w:rFonts w:ascii="ＭＳ Ｐ明朝" w:eastAsia="ＭＳ Ｐ明朝" w:hAnsi="ＭＳ Ｐ明朝" w:hint="eastAsia"/>
+        </w:rPr>
+        <w:t>アプリと似たものに、「アプリ」、「ネイティブアプリ」と呼ばれるものもありますが、こちらはインストールが必要になります。</w:t>
+      </w:r>
+    </w:p>
+    <w:p>
+      <w:pPr>
+        <w:ind w:left="1050" w:hangingChars="500" w:hanging="1050"/>
+        <w:rPr>
+          <w:rFonts w:ascii="ＭＳ Ｐ明朝" w:eastAsia="ＭＳ Ｐ明朝" w:hAnsi="ＭＳ Ｐ明朝"/>
+        </w:rPr>
+      </w:pPr>
+      <w:r>
+        <w:rPr>
+          <w:rFonts w:ascii="ＭＳ Ｐ明朝" w:eastAsia="ＭＳ Ｐ明朝" w:hAnsi="ＭＳ Ｐ明朝"/>
+        </w:rPr>
+        <w:tab/>
+      </w:r>
+      <w:r>
+        <w:rPr>
+          <w:rFonts w:ascii="ＭＳ Ｐ明朝" w:eastAsia="ＭＳ Ｐ明朝" w:hAnsi="ＭＳ Ｐ明朝" w:hint="eastAsia"/>
+        </w:rPr>
+        <w:t xml:space="preserve">　例：</w:t>
+      </w:r>
+      <w:r>
+        <w:rPr>
+          <w:rFonts w:ascii="ＭＳ Ｐ明朝" w:eastAsia="ＭＳ Ｐ明朝" w:hAnsi="ＭＳ Ｐ明朝" w:hint="eastAsia"/>
+        </w:rPr>
+        <w:t xml:space="preserve">　新型コロナ感染防止アプリ“</w:t>
+      </w:r>
+      <w:r>
+        <w:rPr>
+          <w:rFonts w:ascii="ＭＳ Ｐ明朝" w:eastAsia="ＭＳ Ｐ明朝" w:hAnsi="ＭＳ Ｐ明朝" w:hint="eastAsia"/>
+        </w:rPr>
+        <w:t>ＣＯＣＯＡ</w:t>
+      </w:r>
+      <w:r>
+        <w:rPr>
+          <w:rFonts w:ascii="ＭＳ Ｐ明朝" w:eastAsia="ＭＳ Ｐ明朝" w:hAnsi="ＭＳ Ｐ明朝" w:hint="eastAsia"/>
+        </w:rPr>
+        <w:t>”</w:t>
+      </w:r>
+      <w:r>
+        <w:rPr>
+          <w:rFonts w:ascii="ＭＳ Ｐ明朝" w:eastAsia="ＭＳ Ｐ明朝" w:hAnsi="ＭＳ Ｐ明朝" w:hint="eastAsia"/>
+        </w:rPr>
+        <w:t>など</w:t>
+      </w:r>
+    </w:p>
+    <w:p>
+      <w:pPr>
+        <w:rPr>
+          <w:rFonts w:ascii="ＭＳ Ｐ明朝" w:eastAsia="ＭＳ Ｐ明朝" w:hAnsi="ＭＳ Ｐ明朝"/>
+        </w:rPr>
+      </w:pPr>
+    </w:p>
+    <w:p>
+      <w:pPr>
+        <w:rPr>
+          <w:rFonts w:ascii="ＭＳ Ｐ明朝" w:eastAsia="ＭＳ Ｐ明朝" w:hAnsi="ＭＳ Ｐ明朝"/>
+        </w:rPr>
+      </w:pPr>
+      <w:r>
+        <w:rPr>
+          <w:rFonts w:ascii="ＭＳ Ｐ明朝" w:eastAsia="ＭＳ Ｐ明朝" w:hAnsi="ＭＳ Ｐ明朝" w:hint="eastAsia"/>
+        </w:rPr>
+        <w:t xml:space="preserve">　</w:t>
+      </w:r>
+      <w:r>
+        <w:rPr>
+          <w:rFonts w:ascii="ＭＳ Ｐ明朝" w:eastAsia="ＭＳ Ｐ明朝" w:hAnsi="ＭＳ Ｐ明朝" w:hint="eastAsia"/>
+        </w:rPr>
+        <w:t>Web</w:t>
+      </w:r>
+      <w:r>
+        <w:rPr>
+          <w:rFonts w:ascii="ＭＳ Ｐ明朝" w:eastAsia="ＭＳ Ｐ明朝" w:hAnsi="ＭＳ Ｐ明朝" w:hint="eastAsia"/>
+        </w:rPr>
+        <w:t>アプリに対する需要は多く、対応できるエンジニアへの育成環境も急務となっています。</w:t>
       </w:r>
     </w:p>
     <w:p>
@@ -1483,25 +2041,20 @@
         <w:rPr>
           <w:rFonts w:ascii="ＭＳ Ｐ明朝" w:eastAsia="ＭＳ Ｐ明朝" w:hAnsi="ＭＳ Ｐ明朝" w:hint="eastAsia"/>
         </w:rPr>
-        <w:t xml:space="preserve">　また、</w:t>
-      </w:r>
-      <w:r>
-        <w:rPr>
-          <w:rFonts w:ascii="ＭＳ Ｐ明朝" w:eastAsia="ＭＳ Ｐ明朝" w:hAnsi="ＭＳ Ｐ明朝" w:hint="eastAsia"/>
-        </w:rPr>
-        <w:t>開発環境改善への要望もあり、</w:t>
-      </w:r>
-      <w:r>
-        <w:rPr>
-          <w:rFonts w:ascii="ＭＳ Ｐ明朝" w:eastAsia="ＭＳ Ｐ明朝" w:hAnsi="ＭＳ Ｐ明朝" w:hint="eastAsia"/>
-        </w:rPr>
-        <w:t>HTMLやJavaScriptも毎年の様にルール改定が</w:t>
-      </w:r>
-      <w:r>
-        <w:rPr>
-          <w:rFonts w:ascii="ＭＳ Ｐ明朝" w:eastAsia="ＭＳ Ｐ明朝" w:hAnsi="ＭＳ Ｐ明朝" w:hint="eastAsia"/>
-        </w:rPr>
-        <w:t>されており、以前は難しかった機能や、ブラウザ間での表現の誓いの緩和など、改善され続けています。</w:t>
+        <w:t xml:space="preserve">　ＷＥＢサイト作成には、幅広い知識が必要となるため、最初は広く浅く覚えておき、用途に合わせて調べましょう。</w:t>
+      </w:r>
+    </w:p>
+    <w:p>
+      <w:pPr>
+        <w:rPr>
+          <w:rFonts w:ascii="ＭＳ Ｐ明朝" w:eastAsia="ＭＳ Ｐ明朝" w:hAnsi="ＭＳ Ｐ明朝" w:hint="eastAsia"/>
+        </w:rPr>
+      </w:pPr>
+      <w:r>
+        <w:rPr>
+          <w:rFonts w:ascii="ＭＳ Ｐ明朝" w:eastAsia="ＭＳ Ｐ明朝" w:hAnsi="ＭＳ Ｐ明朝" w:hint="eastAsia"/>
+        </w:rPr>
+        <w:t xml:space="preserve">　ＪａｖａＳｃｒｉｐｔの規格は、</w:t>
       </w:r>
     </w:p>
     <w:p>
@@ -1515,41 +2068,63 @@
         <w:rPr>
           <w:rFonts w:ascii="ＭＳ Ｐ明朝" w:eastAsia="ＭＳ Ｐ明朝" w:hAnsi="ＭＳ Ｐ明朝" w:hint="eastAsia"/>
         </w:rPr>
-        <w:t>このため、全ての言語、ルールなどを覚えることは、現実的に大変であり、ラーニングコストもかかるため、割愛します。</w:t>
-      </w:r>
-    </w:p>
-    <w:p>
-      <w:pPr>
-        <w:ind w:firstLineChars="100" w:firstLine="210"/>
-        <w:rPr>
-          <w:rFonts w:ascii="ＭＳ Ｐ明朝" w:eastAsia="ＭＳ Ｐ明朝" w:hAnsi="ＭＳ Ｐ明朝"/>
-        </w:rPr>
-      </w:pPr>
-      <w:r>
-        <w:rPr>
-          <w:rFonts w:ascii="ＭＳ Ｐ明朝" w:eastAsia="ＭＳ Ｐ明朝" w:hAnsi="ＭＳ Ｐ明朝" w:hint="eastAsia"/>
-        </w:rPr>
-        <w:t>最新仕様や使い方の詳細などは、WEB検索や、コミュニティなどを活用して対応願います。</w:t>
-      </w:r>
-    </w:p>
-    <w:p>
-      <w:pPr>
-        <w:rPr>
-          <w:rFonts w:ascii="ＭＳ Ｐ明朝" w:eastAsia="ＭＳ Ｐ明朝" w:hAnsi="ＭＳ Ｐ明朝"/>
-        </w:rPr>
-      </w:pPr>
-    </w:p>
-    <w:p>
-      <w:pPr>
-        <w:rPr>
-          <w:rFonts w:ascii="ＭＳ Ｐ明朝" w:eastAsia="ＭＳ Ｐ明朝" w:hAnsi="ＭＳ Ｐ明朝"/>
-        </w:rPr>
-      </w:pPr>
-      <w:r>
-        <w:rPr>
-          <w:rFonts w:ascii="ＭＳ Ｐ明朝" w:eastAsia="ＭＳ Ｐ明朝" w:hAnsi="ＭＳ Ｐ明朝" w:hint="eastAsia"/>
-        </w:rPr>
-        <w:t xml:space="preserve">　本資料では、各々のベースとなるような考え方を紹介し、WEBエンジニアになるための予備知識レベルのものを</w:t>
+        <w:t>最新仕様や使い方の詳細などは、</w:t>
+      </w:r>
+      <w:r>
+        <w:rPr>
+          <w:rFonts w:ascii="ＭＳ Ｐ明朝" w:eastAsia="ＭＳ Ｐ明朝" w:hAnsi="ＭＳ Ｐ明朝" w:hint="eastAsia"/>
+        </w:rPr>
+        <w:t>各種入門書や</w:t>
+      </w:r>
+      <w:r>
+        <w:rPr>
+          <w:rFonts w:ascii="ＭＳ Ｐ明朝" w:eastAsia="ＭＳ Ｐ明朝" w:hAnsi="ＭＳ Ｐ明朝" w:hint="eastAsia"/>
+        </w:rPr>
+        <w:t>Web</w:t>
+      </w:r>
+      <w:r>
+        <w:rPr>
+          <w:rFonts w:ascii="ＭＳ Ｐ明朝" w:eastAsia="ＭＳ Ｐ明朝" w:hAnsi="ＭＳ Ｐ明朝" w:hint="eastAsia"/>
+        </w:rPr>
+        <w:t>検索</w:t>
+      </w:r>
+      <w:r>
+        <w:rPr>
+          <w:rFonts w:ascii="ＭＳ Ｐ明朝" w:eastAsia="ＭＳ Ｐ明朝" w:hAnsi="ＭＳ Ｐ明朝" w:hint="eastAsia"/>
+        </w:rPr>
+        <w:t>、コミュニティなどを活用して対応願います。</w:t>
+      </w:r>
+    </w:p>
+    <w:p>
+      <w:pPr>
+        <w:rPr>
+          <w:rFonts w:ascii="ＭＳ Ｐ明朝" w:eastAsia="ＭＳ Ｐ明朝" w:hAnsi="ＭＳ Ｐ明朝"/>
+        </w:rPr>
+      </w:pPr>
+    </w:p>
+    <w:p>
+      <w:pPr>
+        <w:rPr>
+          <w:rFonts w:ascii="ＭＳ Ｐ明朝" w:eastAsia="ＭＳ Ｐ明朝" w:hAnsi="ＭＳ Ｐ明朝"/>
+        </w:rPr>
+      </w:pPr>
+      <w:r>
+        <w:rPr>
+          <w:rFonts w:ascii="ＭＳ Ｐ明朝" w:eastAsia="ＭＳ Ｐ明朝" w:hAnsi="ＭＳ Ｐ明朝" w:hint="eastAsia"/>
+        </w:rPr>
+        <w:t xml:space="preserve">　本資料では、各々のベースとなるような考え方を紹介し、</w:t>
+      </w:r>
+      <w:r>
+        <w:rPr>
+          <w:rFonts w:ascii="ＭＳ Ｐ明朝" w:eastAsia="ＭＳ Ｐ明朝" w:hAnsi="ＭＳ Ｐ明朝" w:hint="eastAsia"/>
+        </w:rPr>
+        <w:t>Web</w:t>
+      </w:r>
+      <w:r>
+        <w:rPr>
+          <w:rFonts w:ascii="ＭＳ Ｐ明朝" w:eastAsia="ＭＳ Ｐ明朝" w:hAnsi="ＭＳ Ｐ明朝" w:hint="eastAsia"/>
+        </w:rPr>
+        <w:t>エンジニアになるための予備知識レベルのものを</w:t>
       </w:r>
       <w:r>
         <w:rPr>
@@ -1581,15 +2156,14 @@
         <w:rPr>
           <w:rFonts w:ascii="ＭＳ Ｐ明朝" w:eastAsia="ＭＳ Ｐ明朝" w:hAnsi="ＭＳ Ｐ明朝" w:hint="eastAsia"/>
         </w:rPr>
-        <w:t>WEBエンジニアへの一歩を踏み出す助けになれれば幸いです。</w:t>
-      </w:r>
-    </w:p>
-    <w:p>
-      <w:pPr>
-        <w:rPr>
-          <w:rFonts w:ascii="ＭＳ Ｐ明朝" w:eastAsia="ＭＳ Ｐ明朝" w:hAnsi="ＭＳ Ｐ明朝"/>
-        </w:rPr>
-      </w:pPr>
+        <w:t>Web</w:t>
+      </w:r>
+      <w:r>
+        <w:rPr>
+          <w:rFonts w:ascii="ＭＳ Ｐ明朝" w:eastAsia="ＭＳ Ｐ明朝" w:hAnsi="ＭＳ Ｐ明朝" w:hint="eastAsia"/>
+        </w:rPr>
+        <w:t>エンジニアへの一歩を踏み出す助けになれれば幸いです。</w:t>
+      </w:r>
     </w:p>
     <w:p>
       <w:pPr>
@@ -1618,7 +2192,7 @@
           <w:rFonts w:ascii="ＭＳ Ｐ明朝" w:eastAsia="ＭＳ Ｐ明朝" w:hAnsi="ＭＳ Ｐ明朝"/>
         </w:rPr>
       </w:pPr>
-      <w:bookmarkStart w:id="1" w:name="_Toc69940634"/>
+      <w:bookmarkStart w:id="1" w:name="_Toc70028214"/>
       <w:r>
         <w:rPr>
           <w:rFonts w:ascii="ＭＳ Ｐ明朝" w:eastAsia="ＭＳ Ｐ明朝" w:hAnsi="ＭＳ Ｐ明朝" w:hint="eastAsia"/>
@@ -1630,7 +2204,13 @@
         <w:rPr>
           <w:rFonts w:ascii="ＭＳ Ｐ明朝" w:eastAsia="ＭＳ Ｐ明朝" w:hAnsi="ＭＳ Ｐ明朝" w:hint="eastAsia"/>
         </w:rPr>
-        <w:t>ＷＥＢアプリの</w:t>
+        <w:t>Web</w:t>
+      </w:r>
+      <w:r>
+        <w:rPr>
+          <w:rFonts w:ascii="ＭＳ Ｐ明朝" w:eastAsia="ＭＳ Ｐ明朝" w:hAnsi="ＭＳ Ｐ明朝" w:hint="eastAsia"/>
+        </w:rPr>
+        <w:t>アプリの</w:t>
       </w:r>
       <w:r>
         <w:rPr>
@@ -1648,24 +2228,12 @@
           <w:rFonts w:ascii="ＭＳ Ｐ明朝" w:eastAsia="ＭＳ Ｐ明朝" w:hAnsi="ＭＳ Ｐ明朝"/>
         </w:rPr>
       </w:pPr>
-      <w:bookmarkStart w:id="2" w:name="_Toc69940635"/>
-      <w:r>
-        <w:rPr>
-          <w:rFonts w:ascii="ＭＳ Ｐ明朝" w:eastAsia="ＭＳ Ｐ明朝" w:hAnsi="ＭＳ Ｐ明朝" w:hint="eastAsia"/>
-        </w:rPr>
-        <w:t>２</w:t>
-      </w:r>
-      <w:r>
-        <w:rPr>
-          <w:rFonts w:ascii="ＭＳ Ｐ明朝" w:eastAsia="ＭＳ Ｐ明朝" w:hAnsi="ＭＳ Ｐ明朝" w:hint="eastAsia"/>
-        </w:rPr>
-        <w:t>．１</w:t>
-      </w:r>
-      <w:r>
-        <w:rPr>
-          <w:rFonts w:ascii="ＭＳ Ｐ明朝" w:eastAsia="ＭＳ Ｐ明朝" w:hAnsi="ＭＳ Ｐ明朝" w:hint="eastAsia"/>
-        </w:rPr>
-        <w:t xml:space="preserve">　</w:t>
+      <w:bookmarkStart w:id="2" w:name="_Toc70028215"/>
+      <w:r>
+        <w:rPr>
+          <w:rFonts w:ascii="ＭＳ Ｐ明朝" w:eastAsia="ＭＳ Ｐ明朝" w:hAnsi="ＭＳ Ｐ明朝" w:hint="eastAsia"/>
+        </w:rPr>
+        <w:t xml:space="preserve">２．１　</w:t>
       </w:r>
       <w:r>
         <w:rPr>
@@ -1678,7 +2246,7 @@
     <w:p>
       <w:pPr>
         <w:rPr>
-          <w:rFonts w:hint="eastAsia"/>
+          <w:rFonts w:ascii="ＭＳ Ｐ明朝" w:eastAsia="ＭＳ Ｐ明朝" w:hAnsi="ＭＳ Ｐ明朝"/>
         </w:rPr>
       </w:pPr>
     </w:p>
@@ -1690,72 +2258,115 @@
           <w:numId w:val="3"/>
         </w:numPr>
         <w:ind w:leftChars="0"/>
-      </w:pPr>
-      <w:r>
-        <w:rPr>
-          <w:rFonts w:hint="eastAsia"/>
-        </w:rPr>
-        <w:t>一般的なＷＥＢサーバの動き</w:t>
+        <w:rPr>
+          <w:rFonts w:ascii="ＭＳ Ｐ明朝" w:eastAsia="ＭＳ Ｐ明朝" w:hAnsi="ＭＳ Ｐ明朝"/>
+        </w:rPr>
+      </w:pPr>
+      <w:r>
+        <w:rPr>
+          <w:rFonts w:ascii="ＭＳ Ｐ明朝" w:eastAsia="ＭＳ Ｐ明朝" w:hAnsi="ＭＳ Ｐ明朝" w:hint="eastAsia"/>
+        </w:rPr>
+        <w:t>一般的な</w:t>
+      </w:r>
+      <w:r>
+        <w:rPr>
+          <w:rFonts w:ascii="ＭＳ Ｐ明朝" w:eastAsia="ＭＳ Ｐ明朝" w:hAnsi="ＭＳ Ｐ明朝" w:hint="eastAsia"/>
+        </w:rPr>
+        <w:t>Web</w:t>
+      </w:r>
+      <w:r>
+        <w:rPr>
+          <w:rFonts w:ascii="ＭＳ Ｐ明朝" w:eastAsia="ＭＳ Ｐ明朝" w:hAnsi="ＭＳ Ｐ明朝" w:hint="eastAsia"/>
+        </w:rPr>
+        <w:t>サーバの動き</w:t>
       </w:r>
     </w:p>
     <w:p>
       <w:pPr>
         <w:ind w:leftChars="100" w:left="210" w:firstLineChars="100" w:firstLine="210"/>
-      </w:pPr>
-      <w:r>
-        <w:rPr>
-          <w:rFonts w:hint="eastAsia"/>
-        </w:rPr>
-        <w:t>ブラウザがサーバに対して特定データ（ＵＲＬ）のリクエストを送り、サーバがレスポンスデータ</w:t>
-      </w:r>
-      <w:r>
-        <w:rPr>
-          <w:rFonts w:hint="eastAsia"/>
-        </w:rPr>
-        <w:t>（ＨＴＭＬ）</w:t>
-      </w:r>
-      <w:r>
-        <w:rPr>
-          <w:rFonts w:hint="eastAsia"/>
-        </w:rPr>
-        <w:t>を編集し、レスポンスデータを送り返します。</w:t>
+        <w:rPr>
+          <w:rFonts w:ascii="ＭＳ Ｐ明朝" w:eastAsia="ＭＳ Ｐ明朝" w:hAnsi="ＭＳ Ｐ明朝"/>
+        </w:rPr>
+      </w:pPr>
+      <w:r>
+        <w:rPr>
+          <w:rFonts w:ascii="ＭＳ Ｐ明朝" w:eastAsia="ＭＳ Ｐ明朝" w:hAnsi="ＭＳ Ｐ明朝" w:hint="eastAsia"/>
+        </w:rPr>
+        <w:t>ブラウザ</w:t>
+      </w:r>
+      <w:r>
+        <w:rPr>
+          <w:rFonts w:ascii="ＭＳ Ｐ明朝" w:eastAsia="ＭＳ Ｐ明朝" w:hAnsi="ＭＳ Ｐ明朝" w:hint="eastAsia"/>
+        </w:rPr>
+        <w:t>のアドレス欄にＵＲＬを指定すると、リクエスト情報（※１）がＷＥＢサーバに送信され、ＷＥＢアプリに通知されます。</w:t>
       </w:r>
     </w:p>
     <w:p>
       <w:pPr>
         <w:ind w:leftChars="100" w:left="210" w:firstLineChars="100" w:firstLine="210"/>
         <w:rPr>
-          <w:rFonts w:hint="eastAsia"/>
-        </w:rPr>
-      </w:pPr>
-      <w:r>
-        <w:rPr>
-          <w:rFonts w:hint="eastAsia"/>
-        </w:rPr>
-        <w:t>フレームワークを使用しない一般的な動作の場合、ブラウザが行うリクエストと、サーバが返すレスポンスは一対一の関係になります。</w:t>
-      </w:r>
-    </w:p>
-    <w:p/>
-    <w:p>
-      <w:r>
-        <w:rPr>
+          <w:rFonts w:ascii="ＭＳ Ｐ明朝" w:eastAsia="ＭＳ Ｐ明朝" w:hAnsi="ＭＳ Ｐ明朝"/>
+        </w:rPr>
+      </w:pPr>
+      <w:r>
+        <w:rPr>
+          <w:rFonts w:ascii="ＭＳ Ｐ明朝" w:eastAsia="ＭＳ Ｐ明朝" w:hAnsi="ＭＳ Ｐ明朝" w:hint="eastAsia"/>
+        </w:rPr>
+        <w:t>ＷＥＢアプリは、要求された内容を元に情報収集し、</w:t>
+      </w:r>
+      <w:r>
+        <w:rPr>
+          <w:rFonts w:ascii="ＭＳ Ｐ明朝" w:eastAsia="ＭＳ Ｐ明朝" w:hAnsi="ＭＳ Ｐ明朝" w:hint="eastAsia"/>
+        </w:rPr>
+        <w:t>要求されたリソース（ＨＴＭＬやＣＳＳなど）をレスポンス情報（※２）としてブラウザに返信します。</w:t>
+      </w:r>
+    </w:p>
+    <w:p>
+      <w:pPr>
+        <w:ind w:leftChars="100" w:left="210" w:firstLineChars="100" w:firstLine="210"/>
+        <w:rPr>
+          <w:rFonts w:ascii="ＭＳ Ｐ明朝" w:eastAsia="ＭＳ Ｐ明朝" w:hAnsi="ＭＳ Ｐ明朝"/>
+        </w:rPr>
+      </w:pPr>
+      <w:r>
+        <w:rPr>
+          <w:rFonts w:ascii="ＭＳ Ｐ明朝" w:eastAsia="ＭＳ Ｐ明朝" w:hAnsi="ＭＳ Ｐ明朝" w:hint="eastAsia"/>
+        </w:rPr>
+        <w:t>通常、このやり取りを何度か行い、１つのＷＥＢページが表示されます。</w:t>
+      </w:r>
+      <w:r>
+        <w:rPr>
+          <w:rFonts w:ascii="ＭＳ Ｐ明朝" w:eastAsia="ＭＳ Ｐ明朝" w:hAnsi="ＭＳ Ｐ明朝" w:hint="eastAsia"/>
+        </w:rPr>
+        <w:t xml:space="preserve">　</w:t>
+      </w:r>
+    </w:p>
+    <w:p>
+      <w:pPr>
+        <w:rPr>
+          <w:rFonts w:ascii="ＭＳ Ｐ明朝" w:eastAsia="ＭＳ Ｐ明朝" w:hAnsi="ＭＳ Ｐ明朝"/>
+        </w:rPr>
+      </w:pPr>
+      <w:r>
+        <w:rPr>
+          <w:rFonts w:ascii="ＭＳ Ｐ明朝" w:eastAsia="ＭＳ Ｐ明朝" w:hAnsi="ＭＳ Ｐ明朝"/>
           <w:noProof/>
         </w:rPr>
         <mc:AlternateContent>
           <mc:Choice Requires="wpg">
             <w:drawing>
-              <wp:anchor distT="0" distB="0" distL="114300" distR="114300" simplePos="0" relativeHeight="251725824" behindDoc="0" locked="0" layoutInCell="1" allowOverlap="1">
+              <wp:anchor distT="0" distB="0" distL="114300" distR="114300" simplePos="0" relativeHeight="251727872" behindDoc="0" locked="0" layoutInCell="1" allowOverlap="1">
                 <wp:simplePos x="0" y="0"/>
                 <wp:positionH relativeFrom="column">
-                  <wp:posOffset>25344</wp:posOffset>
+                  <wp:posOffset>25651</wp:posOffset>
                 </wp:positionH>
                 <wp:positionV relativeFrom="paragraph">
-                  <wp:posOffset>107923</wp:posOffset>
+                  <wp:posOffset>95176</wp:posOffset>
                 </wp:positionV>
                 <wp:extent cx="5826125" cy="5198745"/>
                 <wp:effectExtent l="0" t="0" r="22225" b="20955"/>
                 <wp:wrapNone/>
-                <wp:docPr id="62" name="グループ化 62"/>
+                <wp:docPr id="59" name="グループ化 59"/>
                 <wp:cNvGraphicFramePr/>
                 <a:graphic xmlns:a="http://schemas.openxmlformats.org/drawingml/2006/main">
                   <a:graphicData uri="http://schemas.microsoft.com/office/word/2010/wordprocessingGroup">
@@ -1765,8 +2376,8 @@
                         <a:xfrm>
                           <a:off x="0" y="0"/>
                           <a:ext cx="5826125" cy="5198745"/>
-                          <a:chOff x="0" y="138223"/>
-                          <a:chExt cx="5826125" cy="5198952"/>
+                          <a:chOff x="0" y="0"/>
+                          <a:chExt cx="5826125" cy="5198745"/>
                         </a:xfrm>
                       </wpg:grpSpPr>
                       <wps:wsp>
@@ -1774,8 +2385,8 @@
                         <wps:cNvSpPr txBox="1"/>
                         <wps:spPr>
                           <a:xfrm>
-                            <a:off x="0" y="138223"/>
-                            <a:ext cx="5826125" cy="5198952"/>
+                            <a:off x="0" y="0"/>
+                            <a:ext cx="5826125" cy="5198745"/>
                           </a:xfrm>
                           <a:prstGeom prst="rect">
                             <a:avLst/>
@@ -1807,16 +2418,11 @@
                         <wps:txbx>
                           <w:txbxContent>
                             <w:p>
-                              <w:pPr>
-                                <w:rPr>
-                                  <w:rFonts w:hint="eastAsia"/>
-                                </w:rPr>
-                              </w:pPr>
                               <w:r>
                                 <w:rPr>
-                                  <w:rFonts w:hint="eastAsia"/>
+                                  <w:rFonts w:ascii="ＭＳ Ｐ明朝" w:eastAsia="ＭＳ Ｐ明朝" w:hAnsi="ＭＳ Ｐ明朝" w:hint="eastAsia"/>
                                 </w:rPr>
-                                <w:t>ＷＥＢ</w:t>
+                                <w:t>Web</w:t>
                               </w:r>
                               <w:r>
                                 <w:t>ブラウザでＵＲＬを指定した時の動き</w:t>
@@ -1836,10 +2442,10 @@
                         <wpg:cNvGrpSpPr/>
                         <wpg:grpSpPr>
                           <a:xfrm>
-                            <a:off x="159488" y="446567"/>
-                            <a:ext cx="1318321" cy="2238220"/>
+                            <a:off x="159488" y="308344"/>
+                            <a:ext cx="1382233" cy="2238131"/>
                             <a:chOff x="0" y="0"/>
-                            <a:chExt cx="1190625" cy="2238375"/>
+                            <a:chExt cx="1248346" cy="2238375"/>
                           </a:xfrm>
                         </wpg:grpSpPr>
                         <wps:wsp>
@@ -1848,7 +2454,7 @@
                           <wps:spPr>
                             <a:xfrm>
                               <a:off x="0" y="0"/>
-                              <a:ext cx="1190625" cy="2238375"/>
+                              <a:ext cx="1248346" cy="2238375"/>
                             </a:xfrm>
                             <a:prstGeom prst="rect">
                               <a:avLst/>
@@ -1867,9 +2473,15 @@
                               <w:p>
                                 <w:r>
                                   <w:rPr>
+                                    <w:rFonts w:ascii="ＭＳ Ｐ明朝" w:eastAsia="ＭＳ Ｐ明朝" w:hAnsi="ＭＳ Ｐ明朝" w:hint="eastAsia"/>
+                                  </w:rPr>
+                                  <w:t>Web</w:t>
+                                </w:r>
+                                <w:r>
+                                  <w:rPr>
                                     <w:rFonts w:hint="eastAsia"/>
                                   </w:rPr>
-                                  <w:t>ＷＥＢサーバ側</w:t>
+                                  <w:t>サーバなど</w:t>
                                 </w:r>
                               </w:p>
                             </w:txbxContent>
@@ -1922,8 +2534,8 @@
                         <wps:cNvSpPr/>
                         <wps:spPr>
                           <a:xfrm>
-                            <a:off x="2700669" y="637953"/>
-                            <a:ext cx="2360295" cy="595424"/>
+                            <a:off x="2700670" y="499730"/>
+                            <a:ext cx="2360295" cy="595400"/>
                           </a:xfrm>
                           <a:prstGeom prst="wedgeRoundRectCallout">
                             <a:avLst>
@@ -2017,8 +2629,8 @@
                         <wps:cNvSpPr txBox="1"/>
                         <wps:spPr>
                           <a:xfrm>
-                            <a:off x="3179135" y="1594884"/>
-                            <a:ext cx="2402627" cy="1520321"/>
+                            <a:off x="3179135" y="1456661"/>
+                            <a:ext cx="2402627" cy="1520260"/>
                           </a:xfrm>
                           <a:prstGeom prst="rect">
                             <a:avLst/>
@@ -2048,7 +2660,194 @@
                                 <w:rPr>
                                   <w:rFonts w:hint="eastAsia"/>
                                 </w:rPr>
-                                <w:t>（ＷＥＢブラウザ）</w:t>
+                                <w:t>（</w:t>
+                              </w:r>
+                              <w:r>
+                                <w:rPr>
+                                  <w:rFonts w:ascii="ＭＳ Ｐ明朝" w:eastAsia="ＭＳ Ｐ明朝" w:hAnsi="ＭＳ Ｐ明朝" w:hint="eastAsia"/>
+                                </w:rPr>
+                                <w:t>Web</w:t>
+                              </w:r>
+                              <w:r>
+                                <w:rPr>
+                                  <w:rFonts w:hint="eastAsia"/>
+                                </w:rPr>
+                                <w:t>ブラウザ）</w:t>
+                              </w:r>
+                            </w:p>
+                          </w:txbxContent>
+                        </wps:txbx>
+                        <wps:bodyPr rot="0" spcFirstLastPara="0" vertOverflow="overflow" horzOverflow="overflow" vert="horz" wrap="square" lIns="91440" tIns="45720" rIns="91440" bIns="45720" numCol="1" spcCol="0" rtlCol="0" fromWordArt="0" anchor="t" anchorCtr="0" forceAA="0" compatLnSpc="1">
+                          <a:prstTxWarp prst="textNoShape">
+                            <a:avLst/>
+                          </a:prstTxWarp>
+                          <a:noAutofit/>
+                        </wps:bodyPr>
+                      </wps:wsp>
+                      <wps:wsp>
+                        <wps:cNvPr id="43" name="テキスト ボックス 43"/>
+                        <wps:cNvSpPr txBox="1"/>
+                        <wps:spPr>
+                          <a:xfrm>
+                            <a:off x="382772" y="1233377"/>
+                            <a:ext cx="679848" cy="510308"/>
+                          </a:xfrm>
+                          <a:prstGeom prst="rect">
+                            <a:avLst/>
+                          </a:prstGeom>
+                          <a:solidFill>
+                            <a:schemeClr val="accent2">
+                              <a:lumMod val="20000"/>
+                              <a:lumOff val="80000"/>
+                            </a:schemeClr>
+                          </a:solidFill>
+                          <a:ln w="6350">
+                            <a:solidFill>
+                              <a:prstClr val="black"/>
+                            </a:solidFill>
+                          </a:ln>
+                          <a:effectLst/>
+                        </wps:spPr>
+                        <wps:style>
+                          <a:lnRef idx="0">
+                            <a:schemeClr val="accent1"/>
+                          </a:lnRef>
+                          <a:fillRef idx="0">
+                            <a:schemeClr val="accent1"/>
+                          </a:fillRef>
+                          <a:effectRef idx="0">
+                            <a:schemeClr val="accent1"/>
+                          </a:effectRef>
+                          <a:fontRef idx="minor">
+                            <a:schemeClr val="dk1"/>
+                          </a:fontRef>
+                        </wps:style>
+                        <wps:txbx>
+                          <w:txbxContent>
+                            <w:p/>
+                          </w:txbxContent>
+                        </wps:txbx>
+                        <wps:bodyPr rot="0" spcFirstLastPara="0" vertOverflow="overflow" horzOverflow="overflow" vert="horz" wrap="square" lIns="91440" tIns="45720" rIns="91440" bIns="45720" numCol="1" spcCol="0" rtlCol="0" fromWordArt="0" anchor="t" anchorCtr="0" forceAA="0" compatLnSpc="1">
+                          <a:prstTxWarp prst="textNoShape">
+                            <a:avLst/>
+                          </a:prstTxWarp>
+                          <a:noAutofit/>
+                        </wps:bodyPr>
+                      </wps:wsp>
+                      <wps:wsp>
+                        <wps:cNvPr id="44" name="テキスト ボックス 44"/>
+                        <wps:cNvSpPr txBox="1"/>
+                        <wps:spPr>
+                          <a:xfrm>
+                            <a:off x="329609" y="1286540"/>
+                            <a:ext cx="679450" cy="509905"/>
+                          </a:xfrm>
+                          <a:prstGeom prst="rect">
+                            <a:avLst/>
+                          </a:prstGeom>
+                          <a:solidFill>
+                            <a:schemeClr val="accent2">
+                              <a:lumMod val="20000"/>
+                              <a:lumOff val="80000"/>
+                            </a:schemeClr>
+                          </a:solidFill>
+                          <a:ln w="6350">
+                            <a:solidFill>
+                              <a:prstClr val="black"/>
+                            </a:solidFill>
+                          </a:ln>
+                          <a:effectLst/>
+                        </wps:spPr>
+                        <wps:style>
+                          <a:lnRef idx="0">
+                            <a:schemeClr val="accent1"/>
+                          </a:lnRef>
+                          <a:fillRef idx="0">
+                            <a:schemeClr val="accent1"/>
+                          </a:fillRef>
+                          <a:effectRef idx="0">
+                            <a:schemeClr val="accent1"/>
+                          </a:effectRef>
+                          <a:fontRef idx="minor">
+                            <a:schemeClr val="dk1"/>
+                          </a:fontRef>
+                        </wps:style>
+                        <wps:txbx>
+                          <w:txbxContent>
+                            <w:p/>
+                          </w:txbxContent>
+                        </wps:txbx>
+                        <wps:bodyPr rot="0" spcFirstLastPara="0" vertOverflow="overflow" horzOverflow="overflow" vert="horz" wrap="square" lIns="91440" tIns="45720" rIns="91440" bIns="45720" numCol="1" spcCol="0" rtlCol="0" fromWordArt="0" anchor="t" anchorCtr="0" forceAA="0" compatLnSpc="1">
+                          <a:prstTxWarp prst="textNoShape">
+                            <a:avLst/>
+                          </a:prstTxWarp>
+                          <a:noAutofit/>
+                        </wps:bodyPr>
+                      </wps:wsp>
+                      <wps:wsp>
+                        <wps:cNvPr id="45" name="テキスト ボックス 45"/>
+                        <wps:cNvSpPr txBox="1"/>
+                        <wps:spPr>
+                          <a:xfrm>
+                            <a:off x="287079" y="1339702"/>
+                            <a:ext cx="678815" cy="509270"/>
+                          </a:xfrm>
+                          <a:prstGeom prst="rect">
+                            <a:avLst/>
+                          </a:prstGeom>
+                          <a:solidFill>
+                            <a:schemeClr val="accent2">
+                              <a:lumMod val="20000"/>
+                              <a:lumOff val="80000"/>
+                            </a:schemeClr>
+                          </a:solidFill>
+                          <a:ln w="6350">
+                            <a:solidFill>
+                              <a:prstClr val="black"/>
+                            </a:solidFill>
+                          </a:ln>
+                          <a:effectLst/>
+                        </wps:spPr>
+                        <wps:style>
+                          <a:lnRef idx="0">
+                            <a:schemeClr val="accent1"/>
+                          </a:lnRef>
+                          <a:fillRef idx="0">
+                            <a:schemeClr val="accent1"/>
+                          </a:fillRef>
+                          <a:effectRef idx="0">
+                            <a:schemeClr val="accent1"/>
+                          </a:effectRef>
+                          <a:fontRef idx="minor">
+                            <a:schemeClr val="dk1"/>
+                          </a:fontRef>
+                        </wps:style>
+                        <wps:txbx>
+                          <w:txbxContent>
+                            <w:p>
+                              <w:pPr>
+                                <w:rPr>
+                                  <w:rFonts w:ascii="ＭＳ Ｐ明朝" w:eastAsia="ＭＳ Ｐ明朝" w:hAnsi="ＭＳ Ｐ明朝"/>
+                                </w:rPr>
+                              </w:pPr>
+                              <w:r>
+                                <w:rPr>
+                                  <w:rFonts w:ascii="ＭＳ Ｐ明朝" w:eastAsia="ＭＳ Ｐ明朝" w:hAnsi="ＭＳ Ｐ明朝" w:hint="eastAsia"/>
+                                </w:rPr>
+                                <w:t>Web</w:t>
+                              </w:r>
+                            </w:p>
+                            <w:p>
+                              <w:pPr>
+                                <w:rPr>
+                                  <w:rFonts w:ascii="ＭＳ Ｐ明朝" w:eastAsia="ＭＳ Ｐ明朝" w:hAnsi="ＭＳ Ｐ明朝"/>
+                                </w:rPr>
+                              </w:pPr>
+                              <w:r>
+                                <w:rPr>
+                                  <w:rFonts w:ascii="ＭＳ Ｐ明朝" w:eastAsia="ＭＳ Ｐ明朝" w:hAnsi="ＭＳ Ｐ明朝" w:hint="eastAsia"/>
+                                </w:rPr>
+                                <w:t>アプリ</w:t>
                               </w:r>
                             </w:p>
                           </w:txbxContent>
@@ -2065,8 +2864,8 @@
                         <wps:cNvSpPr/>
                         <wps:spPr>
                           <a:xfrm rot="16200000" flipH="1">
-                            <a:off x="1509823" y="1669312"/>
-                            <a:ext cx="1711842" cy="1551167"/>
+                            <a:off x="1509823" y="1520456"/>
+                            <a:ext cx="1711774" cy="1551167"/>
                           </a:xfrm>
                           <a:prstGeom prst="uturnArrow">
                             <a:avLst>
@@ -2102,222 +2901,12 @@
                         </wps:bodyPr>
                       </wps:wsp>
                       <wps:wsp>
-                        <wps:cNvPr id="43" name="テキスト ボックス 43"/>
-                        <wps:cNvSpPr txBox="1"/>
-                        <wps:spPr>
-                          <a:xfrm>
-                            <a:off x="382772" y="1371600"/>
-                            <a:ext cx="679848" cy="510328"/>
-                          </a:xfrm>
-                          <a:prstGeom prst="rect">
-                            <a:avLst/>
-                          </a:prstGeom>
-                          <a:solidFill>
-                            <a:schemeClr val="accent2">
-                              <a:lumMod val="20000"/>
-                              <a:lumOff val="80000"/>
-                            </a:schemeClr>
-                          </a:solidFill>
-                          <a:ln w="6350">
-                            <a:solidFill>
-                              <a:prstClr val="black"/>
-                            </a:solidFill>
-                          </a:ln>
-                          <a:effectLst/>
-                        </wps:spPr>
-                        <wps:style>
-                          <a:lnRef idx="0">
-                            <a:schemeClr val="accent1"/>
-                          </a:lnRef>
-                          <a:fillRef idx="0">
-                            <a:schemeClr val="accent1"/>
-                          </a:fillRef>
-                          <a:effectRef idx="0">
-                            <a:schemeClr val="accent1"/>
-                          </a:effectRef>
-                          <a:fontRef idx="minor">
-                            <a:schemeClr val="dk1"/>
-                          </a:fontRef>
-                        </wps:style>
-                        <wps:txbx>
-                          <w:txbxContent>
-                            <w:p>
-                              <w:r>
-                                <w:rPr>
-                                  <w:rFonts w:hint="eastAsia"/>
-                                </w:rPr>
-                                <w:t>ＷＥＢ</w:t>
-                              </w:r>
-                            </w:p>
-                            <w:p>
-                              <w:pPr>
-                                <w:rPr>
-                                  <w:rFonts w:hint="eastAsia"/>
-                                </w:rPr>
-                              </w:pPr>
-                              <w:r>
-                                <w:rPr>
-                                  <w:rFonts w:hint="eastAsia"/>
-                                </w:rPr>
-                                <w:t>アプリ</w:t>
-                              </w:r>
-                            </w:p>
-                          </w:txbxContent>
-                        </wps:txbx>
-                        <wps:bodyPr rot="0" spcFirstLastPara="0" vertOverflow="overflow" horzOverflow="overflow" vert="horz" wrap="square" lIns="91440" tIns="45720" rIns="91440" bIns="45720" numCol="1" spcCol="0" rtlCol="0" fromWordArt="0" anchor="t" anchorCtr="0" forceAA="0" compatLnSpc="1">
-                          <a:prstTxWarp prst="textNoShape">
-                            <a:avLst/>
-                          </a:prstTxWarp>
-                          <a:noAutofit/>
-                        </wps:bodyPr>
-                      </wps:wsp>
-                      <wps:wsp>
-                        <wps:cNvPr id="44" name="テキスト ボックス 44"/>
-                        <wps:cNvSpPr txBox="1"/>
-                        <wps:spPr>
-                          <a:xfrm>
-                            <a:off x="329609" y="1424763"/>
-                            <a:ext cx="679848" cy="510328"/>
-                          </a:xfrm>
-                          <a:prstGeom prst="rect">
-                            <a:avLst/>
-                          </a:prstGeom>
-                          <a:solidFill>
-                            <a:schemeClr val="accent2">
-                              <a:lumMod val="20000"/>
-                              <a:lumOff val="80000"/>
-                            </a:schemeClr>
-                          </a:solidFill>
-                          <a:ln w="6350">
-                            <a:solidFill>
-                              <a:prstClr val="black"/>
-                            </a:solidFill>
-                          </a:ln>
-                          <a:effectLst/>
-                        </wps:spPr>
-                        <wps:style>
-                          <a:lnRef idx="0">
-                            <a:schemeClr val="accent1"/>
-                          </a:lnRef>
-                          <a:fillRef idx="0">
-                            <a:schemeClr val="accent1"/>
-                          </a:fillRef>
-                          <a:effectRef idx="0">
-                            <a:schemeClr val="accent1"/>
-                          </a:effectRef>
-                          <a:fontRef idx="minor">
-                            <a:schemeClr val="dk1"/>
-                          </a:fontRef>
-                        </wps:style>
-                        <wps:txbx>
-                          <w:txbxContent>
-                            <w:p>
-                              <w:r>
-                                <w:rPr>
-                                  <w:rFonts w:hint="eastAsia"/>
-                                </w:rPr>
-                                <w:t>ＷＥＢ</w:t>
-                              </w:r>
-                            </w:p>
-                            <w:p>
-                              <w:pPr>
-                                <w:rPr>
-                                  <w:rFonts w:hint="eastAsia"/>
-                                </w:rPr>
-                              </w:pPr>
-                              <w:r>
-                                <w:rPr>
-                                  <w:rFonts w:hint="eastAsia"/>
-                                </w:rPr>
-                                <w:t>アプリ</w:t>
-                              </w:r>
-                            </w:p>
-                          </w:txbxContent>
-                        </wps:txbx>
-                        <wps:bodyPr rot="0" spcFirstLastPara="0" vertOverflow="overflow" horzOverflow="overflow" vert="horz" wrap="square" lIns="91440" tIns="45720" rIns="91440" bIns="45720" numCol="1" spcCol="0" rtlCol="0" fromWordArt="0" anchor="t" anchorCtr="0" forceAA="0" compatLnSpc="1">
-                          <a:prstTxWarp prst="textNoShape">
-                            <a:avLst/>
-                          </a:prstTxWarp>
-                          <a:noAutofit/>
-                        </wps:bodyPr>
-                      </wps:wsp>
-                      <wps:wsp>
-                        <wps:cNvPr id="45" name="テキスト ボックス 45"/>
-                        <wps:cNvSpPr txBox="1"/>
-                        <wps:spPr>
-                          <a:xfrm>
-                            <a:off x="276446" y="1509823"/>
-                            <a:ext cx="679390" cy="509870"/>
-                          </a:xfrm>
-                          <a:prstGeom prst="rect">
-                            <a:avLst/>
-                          </a:prstGeom>
-                          <a:solidFill>
-                            <a:schemeClr val="accent2">
-                              <a:lumMod val="20000"/>
-                              <a:lumOff val="80000"/>
-                            </a:schemeClr>
-                          </a:solidFill>
-                          <a:ln w="6350">
-                            <a:solidFill>
-                              <a:prstClr val="black"/>
-                            </a:solidFill>
-                          </a:ln>
-                          <a:effectLst/>
-                        </wps:spPr>
-                        <wps:style>
-                          <a:lnRef idx="0">
-                            <a:schemeClr val="accent1"/>
-                          </a:lnRef>
-                          <a:fillRef idx="0">
-                            <a:schemeClr val="accent1"/>
-                          </a:fillRef>
-                          <a:effectRef idx="0">
-                            <a:schemeClr val="accent1"/>
-                          </a:effectRef>
-                          <a:fontRef idx="minor">
-                            <a:schemeClr val="dk1"/>
-                          </a:fontRef>
-                        </wps:style>
-                        <wps:txbx>
-                          <w:txbxContent>
-                            <w:p>
-                              <w:r>
-                                <w:rPr>
-                                  <w:rFonts w:hint="eastAsia"/>
-                                </w:rPr>
-                                <w:t>ＷＥＢ</w:t>
-                              </w:r>
-                            </w:p>
-                            <w:p>
-                              <w:pPr>
-                                <w:rPr>
-                                  <w:rFonts w:hint="eastAsia"/>
-                                </w:rPr>
-                              </w:pPr>
-                              <w:r>
-                                <w:rPr>
-                                  <w:rFonts w:hint="eastAsia"/>
-                                </w:rPr>
-                                <w:t>アプリ</w:t>
-                              </w:r>
-                            </w:p>
-                          </w:txbxContent>
-                        </wps:txbx>
-                        <wps:bodyPr rot="0" spcFirstLastPara="0" vertOverflow="overflow" horzOverflow="overflow" vert="horz" wrap="square" lIns="91440" tIns="45720" rIns="91440" bIns="45720" numCol="1" spcCol="0" rtlCol="0" fromWordArt="0" anchor="t" anchorCtr="0" forceAA="0" compatLnSpc="1">
-                          <a:prstTxWarp prst="textNoShape">
-                            <a:avLst/>
-                          </a:prstTxWarp>
-                          <a:noAutofit/>
-                        </wps:bodyPr>
-                      </wps:wsp>
-                      <wps:wsp>
                         <wps:cNvPr id="30" name="角丸四角形 30"/>
                         <wps:cNvSpPr/>
                         <wps:spPr>
                           <a:xfrm>
-                            <a:off x="4859079" y="1945758"/>
-                            <a:ext cx="561290" cy="1012755"/>
+                            <a:off x="4859079" y="1807535"/>
+                            <a:ext cx="561290" cy="1012715"/>
                           </a:xfrm>
                           <a:prstGeom prst="roundRect">
                             <a:avLst/>
@@ -2360,8 +2949,8 @@
                         <wpg:cNvGrpSpPr/>
                         <wpg:grpSpPr>
                           <a:xfrm>
-                            <a:off x="3264195" y="2009553"/>
-                            <a:ext cx="1445767" cy="847666"/>
+                            <a:off x="3264195" y="1871330"/>
+                            <a:ext cx="1445767" cy="847632"/>
                             <a:chOff x="0" y="0"/>
                             <a:chExt cx="1200150" cy="685800"/>
                           </a:xfrm>
@@ -2456,8 +3045,8 @@
                         <wps:cNvSpPr/>
                         <wps:spPr>
                           <a:xfrm>
-                            <a:off x="499730" y="2732567"/>
-                            <a:ext cx="574107" cy="924969"/>
+                            <a:off x="499730" y="2594344"/>
+                            <a:ext cx="574107" cy="924932"/>
                           </a:xfrm>
                           <a:prstGeom prst="upDownArrow">
                             <a:avLst/>
@@ -2491,8 +3080,8 @@
                         <wps:cNvSpPr/>
                         <wps:spPr>
                           <a:xfrm>
-                            <a:off x="2317897" y="3540641"/>
-                            <a:ext cx="2339163" cy="946297"/>
+                            <a:off x="2317898" y="3402419"/>
+                            <a:ext cx="2339163" cy="946259"/>
                           </a:xfrm>
                           <a:prstGeom prst="wedgeRoundRectCallout">
                             <a:avLst>
@@ -2601,10 +3190,10 @@
                         <wpg:cNvGrpSpPr/>
                         <wpg:grpSpPr>
                           <a:xfrm>
-                            <a:off x="180753" y="3657600"/>
-                            <a:ext cx="1352430" cy="1571516"/>
+                            <a:off x="180754" y="3519377"/>
+                            <a:ext cx="1488560" cy="1571453"/>
                             <a:chOff x="0" y="0"/>
-                            <a:chExt cx="1352550" cy="1571625"/>
+                            <a:chExt cx="1488692" cy="1571625"/>
                           </a:xfrm>
                         </wpg:grpSpPr>
                         <wps:wsp>
@@ -2613,7 +3202,7 @@
                           <wps:spPr>
                             <a:xfrm>
                               <a:off x="0" y="0"/>
-                              <a:ext cx="1352550" cy="1571625"/>
+                              <a:ext cx="1488692" cy="1571625"/>
                             </a:xfrm>
                             <a:prstGeom prst="rect">
                               <a:avLst/>
@@ -2634,7 +3223,13 @@
                                   <w:rPr>
                                     <w:rFonts w:hint="eastAsia"/>
                                   </w:rPr>
-                                  <w:t>データベースなど</w:t>
+                                  <w:t>データベース</w:t>
+                                </w:r>
+                                <w:r>
+                                  <w:rPr>
+                                    <w:rFonts w:hint="eastAsia"/>
+                                  </w:rPr>
+                                  <w:t>サーバ</w:t>
                                 </w:r>
                               </w:p>
                             </w:txbxContent>
@@ -2682,36 +3277,103 @@
                           </wps:bodyPr>
                         </wps:wsp>
                       </wpg:grpSp>
+                      <wps:wsp>
+                        <wps:cNvPr id="42" name="テキスト ボックス 42"/>
+                        <wps:cNvSpPr txBox="1"/>
+                        <wps:spPr>
+                          <a:xfrm>
+                            <a:off x="435935" y="4253023"/>
+                            <a:ext cx="679390" cy="509850"/>
+                          </a:xfrm>
+                          <a:prstGeom prst="rect">
+                            <a:avLst/>
+                          </a:prstGeom>
+                          <a:solidFill>
+                            <a:schemeClr val="accent2">
+                              <a:lumMod val="20000"/>
+                              <a:lumOff val="80000"/>
+                            </a:schemeClr>
+                          </a:solidFill>
+                          <a:ln w="6350">
+                            <a:solidFill>
+                              <a:prstClr val="black"/>
+                            </a:solidFill>
+                          </a:ln>
+                          <a:effectLst/>
+                        </wps:spPr>
+                        <wps:style>
+                          <a:lnRef idx="0">
+                            <a:schemeClr val="accent1"/>
+                          </a:lnRef>
+                          <a:fillRef idx="0">
+                            <a:schemeClr val="accent1"/>
+                          </a:fillRef>
+                          <a:effectRef idx="0">
+                            <a:schemeClr val="accent1"/>
+                          </a:effectRef>
+                          <a:fontRef idx="minor">
+                            <a:schemeClr val="dk1"/>
+                          </a:fontRef>
+                        </wps:style>
+                        <wps:txbx>
+                          <w:txbxContent>
+                            <w:p>
+                              <w:pPr>
+                                <w:rPr>
+                                  <w:rFonts w:ascii="ＭＳ Ｐ明朝" w:eastAsia="ＭＳ Ｐ明朝" w:hAnsi="ＭＳ Ｐ明朝"/>
+                                </w:rPr>
+                              </w:pPr>
+                              <w:r>
+                                <w:rPr>
+                                  <w:rFonts w:ascii="ＭＳ Ｐ明朝" w:eastAsia="ＭＳ Ｐ明朝" w:hAnsi="ＭＳ Ｐ明朝" w:hint="eastAsia"/>
+                                </w:rPr>
+                                <w:t>Web</w:t>
+                              </w:r>
+                            </w:p>
+                            <w:p>
+                              <w:pPr>
+                                <w:rPr>
+                                  <w:rFonts w:ascii="ＭＳ Ｐ明朝" w:eastAsia="ＭＳ Ｐ明朝" w:hAnsi="ＭＳ Ｐ明朝"/>
+                                </w:rPr>
+                              </w:pPr>
+                              <w:r>
+                                <w:rPr>
+                                  <w:rFonts w:ascii="ＭＳ Ｐ明朝" w:eastAsia="ＭＳ Ｐ明朝" w:hAnsi="ＭＳ Ｐ明朝" w:hint="eastAsia"/>
+                                </w:rPr>
+                                <w:t>アプリ</w:t>
+                              </w:r>
+                            </w:p>
+                          </w:txbxContent>
+                        </wps:txbx>
+                        <wps:bodyPr rot="0" spcFirstLastPara="0" vertOverflow="overflow" horzOverflow="overflow" vert="horz" wrap="square" lIns="91440" tIns="45720" rIns="91440" bIns="45720" numCol="1" spcCol="0" rtlCol="0" fromWordArt="0" anchor="t" anchorCtr="0" forceAA="0" compatLnSpc="1">
+                          <a:prstTxWarp prst="textNoShape">
+                            <a:avLst/>
+                          </a:prstTxWarp>
+                          <a:noAutofit/>
+                        </wps:bodyPr>
+                      </wps:wsp>
                     </wpg:wgp>
                   </a:graphicData>
                 </a:graphic>
-                <wp14:sizeRelV relativeFrom="margin">
-                  <wp14:pctHeight>0</wp14:pctHeight>
-                </wp14:sizeRelV>
               </wp:anchor>
             </w:drawing>
           </mc:Choice>
           <mc:Fallback>
             <w:pict>
-              <v:group id="グループ化 62" o:spid="_x0000_s1026" style="position:absolute;left:0;text-align:left;margin-left:2pt;margin-top:8.5pt;width:458.75pt;height:409.35pt;z-index:251725824;mso-height-relative:margin" coordorigin=",1382" coordsize="58261,51989" o:gfxdata="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">
+              <v:group id="グループ化 59" o:spid="_x0000_s1026" style="position:absolute;left:0;text-align:left;margin-left:2pt;margin-top:7.5pt;width:458.75pt;height:409.35pt;z-index:251727872" coordsize="58261,51987" o:gfxdata="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">
                 <v:shapetype id="_x0000_t202" coordsize="21600,21600" o:spt="202" path="m,l,21600r21600,l21600,xe">
                   <v:stroke joinstyle="miter"/>
                   <v:path gradientshapeok="t" o:connecttype="rect"/>
                 </v:shapetype>
-                <v:shape id="テキスト ボックス 15" o:spid="_x0000_s1027" type="#_x0000_t202" style="position:absolute;top:1382;width:58261;height:51989;visibility:visible;mso-wrap-style:square;v-text-anchor:top" o:gfxdata="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" fillcolor="white [3201]" strokeweight=".5pt">
+                <v:shape id="テキスト ボックス 15" o:spid="_x0000_s1027" type="#_x0000_t202" style="position:absolute;width:58261;height:51987;visibility:visible;mso-wrap-style:square;v-text-anchor:top" o:gfxdata="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" fillcolor="white [3201]" strokeweight=".5pt">
                   <v:textbox>
                     <w:txbxContent>
                       <w:p>
-                        <w:pPr>
-                          <w:rPr>
-                            <w:rFonts w:hint="eastAsia"/>
-                          </w:rPr>
-                        </w:pPr>
                         <w:r>
                           <w:rPr>
-                            <w:rFonts w:hint="eastAsia"/>
+                            <w:rFonts w:ascii="ＭＳ Ｐ明朝" w:eastAsia="ＭＳ Ｐ明朝" w:hAnsi="ＭＳ Ｐ明朝" w:hint="eastAsia"/>
                           </w:rPr>
-                          <w:t>ＷＥＢ</w:t>
+                          <w:t>Web</w:t>
                         </w:r>
                         <w:r>
                           <w:t>ブラウザでＵＲＬを指定した時の動き</w:t>
@@ -2720,16 +3382,22 @@
                     </w:txbxContent>
                   </v:textbox>
                 </v:shape>
-                <v:group id="グループ化 20" o:spid="_x0000_s1028" style="position:absolute;left:1594;top:4465;width:13184;height:22382" coordsize="11906,22383" o:gfxdata="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">
-                  <v:shape id="テキスト ボックス 7" o:spid="_x0000_s1029" type="#_x0000_t202" style="position:absolute;width:11906;height:22383;visibility:visible;mso-wrap-style:square;v-text-anchor:top" o:gfxdata="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" fillcolor="white [3201]" strokeweight=".5pt">
+                <v:group id="グループ化 20" o:spid="_x0000_s1028" style="position:absolute;left:1594;top:3083;width:13823;height:22381" coordsize="12483,22383" o:gfxdata="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">
+                  <v:shape id="テキスト ボックス 7" o:spid="_x0000_s1029" type="#_x0000_t202" style="position:absolute;width:12483;height:22383;visibility:visible;mso-wrap-style:square;v-text-anchor:top" o:gfxdata="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" fillcolor="white [3201]" strokeweight=".5pt">
                     <v:textbox>
                       <w:txbxContent>
                         <w:p>
                           <w:r>
                             <w:rPr>
+                              <w:rFonts w:ascii="ＭＳ Ｐ明朝" w:eastAsia="ＭＳ Ｐ明朝" w:hAnsi="ＭＳ Ｐ明朝" w:hint="eastAsia"/>
+                            </w:rPr>
+                            <w:t>Web</w:t>
+                          </w:r>
+                          <w:r>
+                            <w:rPr>
                               <w:rFonts w:hint="eastAsia"/>
                             </w:rPr>
-                            <w:t>ＷＥＢサーバ側</w:t>
+                            <w:t>サーバなど</w:t>
                           </w:r>
                         </w:p>
                       </w:txbxContent>
@@ -2799,7 +3467,7 @@
                     <v:h position="#0,#1"/>
                   </v:handles>
                 </v:shapetype>
-                <v:shape id="角丸四角形吹き出し 25" o:spid="_x0000_s1031" type="#_x0000_t62" style="position:absolute;left:27006;top:6379;width:23603;height:5954;visibility:visible;mso-wrap-style:square;v-text-anchor:middle" o:gfxdata="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" adj="874,34849" fillcolor="yellow" strokecolor="#1f4d78 [1604]" strokeweight="1pt">
+                <v:shape id="角丸四角形吹き出し 25" o:spid="_x0000_s1031" type="#_x0000_t62" style="position:absolute;left:27006;top:4997;width:23603;height:5954;visibility:visible;mso-wrap-style:square;v-text-anchor:middle" o:gfxdata="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" adj="874,34849" fillcolor="yellow" strokecolor="#1f4d78 [1604]" strokeweight="1pt">
                   <v:textbox>
                     <w:txbxContent>
                       <w:p>
@@ -2854,7 +3522,7 @@
                     </w:txbxContent>
                   </v:textbox>
                 </v:shape>
-                <v:shape id="テキスト ボックス 29" o:spid="_x0000_s1032" type="#_x0000_t202" style="position:absolute;left:31791;top:15948;width:24026;height:15204;visibility:visible;mso-wrap-style:square;v-text-anchor:top" o:gfxdata="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" fillcolor="white [3201]" strokeweight=".5pt">
+                <v:shape id="テキスト ボックス 29" o:spid="_x0000_s1032" type="#_x0000_t202" style="position:absolute;left:31791;top:14566;width:24026;height:15203;visibility:visible;mso-wrap-style:square;v-text-anchor:top" o:gfxdata="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" fillcolor="white [3201]" strokeweight=".5pt">
                   <v:textbox>
                     <w:txbxContent>
                       <w:p>
@@ -2871,36 +3539,63 @@
                           <w:rPr>
                             <w:rFonts w:hint="eastAsia"/>
                           </w:rPr>
-                          <w:t>（ＷＥＢブラウザ）</w:t>
+                          <w:t>（</w:t>
+                        </w:r>
+                        <w:r>
+                          <w:rPr>
+                            <w:rFonts w:ascii="ＭＳ Ｐ明朝" w:eastAsia="ＭＳ Ｐ明朝" w:hAnsi="ＭＳ Ｐ明朝" w:hint="eastAsia"/>
+                          </w:rPr>
+                          <w:t>Web</w:t>
+                        </w:r>
+                        <w:r>
+                          <w:rPr>
+                            <w:rFonts w:hint="eastAsia"/>
+                          </w:rPr>
+                          <w:t>ブラウザ）</w:t>
                         </w:r>
                       </w:p>
                     </w:txbxContent>
                   </v:textbox>
                 </v:shape>
-                <v:shape id="U ターン矢印 5" o:spid="_x0000_s1033" style="position:absolute;left:15097;top:16693;width:17119;height:15512;rotation:90;flip:x;visibility:visible;mso-wrap-style:square;v-text-anchor:middle" coordsize="1711842,1551167" o:gfxdata="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" path="m,1551167l,678636c,303836,303836,,678636,l853876,v374800,,678636,303836,678636,678636l1532512,775584r179330,l1338616,1163375,965389,775584r179331,l1144720,678636v,-160629,-130215,-290844,-290844,-290844l678636,387792v-160629,,-290844,130215,-290844,290844l387792,1551167,,1551167xe" fillcolor="#5b9bd5 [3204]" strokecolor="#1f4d78 [1604]" strokeweight="1pt">
-                  <v:stroke joinstyle="miter"/>
-                  <v:path arrowok="t" o:connecttype="custom" o:connectlocs="0,1551167;0,678636;678636,0;853876,0;1532512,678636;1532512,775584;1711842,775584;1338616,1163375;965389,775584;1144720,775584;1144720,678636;853876,387792;678636,387792;387792,678636;387792,1551167;0,1551167" o:connectangles="0,0,0,0,0,0,0,0,0,0,0,0,0,0,0,0"/>
+                <v:shape id="テキスト ボックス 43" o:spid="_x0000_s1033" type="#_x0000_t202" style="position:absolute;left:3827;top:12333;width:6799;height:5103;visibility:visible;mso-wrap-style:square;v-text-anchor:top" o:gfxdata="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" fillcolor="#fbe4d5 [661]" strokeweight=".5pt">
+                  <v:textbox>
+                    <w:txbxContent>
+                      <w:p/>
+                    </w:txbxContent>
+                  </v:textbox>
                 </v:shape>
-                <v:shape id="テキスト ボックス 43" o:spid="_x0000_s1034" type="#_x0000_t202" style="position:absolute;left:3827;top:13716;width:6799;height:5103;visibility:visible;mso-wrap-style:square;v-text-anchor:top" o:gfxdata="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" fillcolor="#fbe4d5 [661]" strokeweight=".5pt">
+                <v:shape id="テキスト ボックス 44" o:spid="_x0000_s1034" type="#_x0000_t202" style="position:absolute;left:3296;top:12865;width:6794;height:5099;visibility:visible;mso-wrap-style:square;v-text-anchor:top" o:gfxdata="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" fillcolor="#fbe4d5 [661]" strokeweight=".5pt">
+                  <v:textbox>
+                    <w:txbxContent>
+                      <w:p/>
+                    </w:txbxContent>
+                  </v:textbox>
+                </v:shape>
+                <v:shape id="テキスト ボックス 45" o:spid="_x0000_s1035" type="#_x0000_t202" style="position:absolute;left:2870;top:13397;width:6788;height:5092;visibility:visible;mso-wrap-style:square;v-text-anchor:top" o:gfxdata="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" fillcolor="#fbe4d5 [661]" strokeweight=".5pt">
                   <v:textbox>
                     <w:txbxContent>
                       <w:p>
+                        <w:pPr>
+                          <w:rPr>
+                            <w:rFonts w:ascii="ＭＳ Ｐ明朝" w:eastAsia="ＭＳ Ｐ明朝" w:hAnsi="ＭＳ Ｐ明朝"/>
+                          </w:rPr>
+                        </w:pPr>
                         <w:r>
                           <w:rPr>
-                            <w:rFonts w:hint="eastAsia"/>
+                            <w:rFonts w:ascii="ＭＳ Ｐ明朝" w:eastAsia="ＭＳ Ｐ明朝" w:hAnsi="ＭＳ Ｐ明朝" w:hint="eastAsia"/>
                           </w:rPr>
-                          <w:t>ＷＥＢ</w:t>
+                          <w:t>Web</w:t>
                         </w:r>
                       </w:p>
                       <w:p>
                         <w:pPr>
                           <w:rPr>
-                            <w:rFonts w:hint="eastAsia"/>
+                            <w:rFonts w:ascii="ＭＳ Ｐ明朝" w:eastAsia="ＭＳ Ｐ明朝" w:hAnsi="ＭＳ Ｐ明朝"/>
                           </w:rPr>
                         </w:pPr>
                         <w:r>
                           <w:rPr>
-                            <w:rFonts w:hint="eastAsia"/>
+                            <w:rFonts w:ascii="ＭＳ Ｐ明朝" w:eastAsia="ＭＳ Ｐ明朝" w:hAnsi="ＭＳ Ｐ明朝" w:hint="eastAsia"/>
                           </w:rPr>
                           <w:t>アプリ</w:t>
                         </w:r>
@@ -2908,64 +3603,14 @@
                     </w:txbxContent>
                   </v:textbox>
                 </v:shape>
-                <v:shape id="テキスト ボックス 44" o:spid="_x0000_s1035" type="#_x0000_t202" style="position:absolute;left:3296;top:14247;width:6798;height:5103;visibility:visible;mso-wrap-style:square;v-text-anchor:top" o:gfxdata="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" fillcolor="#fbe4d5 [661]" strokeweight=".5pt">
-                  <v:textbox>
-                    <w:txbxContent>
-                      <w:p>
-                        <w:r>
-                          <w:rPr>
-                            <w:rFonts w:hint="eastAsia"/>
-                          </w:rPr>
-                          <w:t>ＷＥＢ</w:t>
-                        </w:r>
-                      </w:p>
-                      <w:p>
-                        <w:pPr>
-                          <w:rPr>
-                            <w:rFonts w:hint="eastAsia"/>
-                          </w:rPr>
-                        </w:pPr>
-                        <w:r>
-                          <w:rPr>
-                            <w:rFonts w:hint="eastAsia"/>
-                          </w:rPr>
-                          <w:t>アプリ</w:t>
-                        </w:r>
-                      </w:p>
-                    </w:txbxContent>
-                  </v:textbox>
+                <v:shape id="U ターン矢印 5" o:spid="_x0000_s1036" style="position:absolute;left:15098;top:15204;width:17118;height:15511;rotation:90;flip:x;visibility:visible;mso-wrap-style:square;v-text-anchor:middle" coordsize="1711774,1551167" o:gfxdata="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" path="m,1551167l,678636c,303836,303836,,678636,l853808,v374800,,678636,303836,678636,678636l1532444,775584r179330,l1338548,1163375,965321,775584r179331,l1144652,678636v,-160629,-130215,-290844,-290844,-290844l678636,387792v-160629,,-290844,130215,-290844,290844l387792,1551167,,1551167xe" fillcolor="#5b9bd5 [3204]" strokecolor="#1f4d78 [1604]" strokeweight="1pt">
+                  <v:stroke joinstyle="miter"/>
+                  <v:path arrowok="t" o:connecttype="custom" o:connectlocs="0,1551167;0,678636;678636,0;853808,0;1532444,678636;1532444,775584;1711774,775584;1338548,1163375;965321,775584;1144652,775584;1144652,678636;853808,387792;678636,387792;387792,678636;387792,1551167;0,1551167" o:connectangles="0,0,0,0,0,0,0,0,0,0,0,0,0,0,0,0"/>
                 </v:shape>
-                <v:shape id="テキスト ボックス 45" o:spid="_x0000_s1036" type="#_x0000_t202" style="position:absolute;left:2764;top:15098;width:6794;height:5098;visibility:visible;mso-wrap-style:square;v-text-anchor:top" o:gfxdata="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" fillcolor="#fbe4d5 [661]" strokeweight=".5pt">
-                  <v:textbox>
-                    <w:txbxContent>
-                      <w:p>
-                        <w:r>
-                          <w:rPr>
-                            <w:rFonts w:hint="eastAsia"/>
-                          </w:rPr>
-                          <w:t>ＷＥＢ</w:t>
-                        </w:r>
-                      </w:p>
-                      <w:p>
-                        <w:pPr>
-                          <w:rPr>
-                            <w:rFonts w:hint="eastAsia"/>
-                          </w:rPr>
-                        </w:pPr>
-                        <w:r>
-                          <w:rPr>
-                            <w:rFonts w:hint="eastAsia"/>
-                          </w:rPr>
-                          <w:t>アプリ</w:t>
-                        </w:r>
-                      </w:p>
-                    </w:txbxContent>
-                  </v:textbox>
-                </v:shape>
-                <v:roundrect id="角丸四角形 30" o:spid="_x0000_s1037" style="position:absolute;left:48590;top:19457;width:5613;height:10128;visibility:visible;mso-wrap-style:square;v-text-anchor:middle" arcsize="10923f" o:gfxdata="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" fillcolor="#5b9bd5 [3204]" strokecolor="#1f4d78 [1604]" strokeweight="1pt">
+                <v:roundrect id="角丸四角形 30" o:spid="_x0000_s1037" style="position:absolute;left:48590;top:18075;width:5613;height:10127;visibility:visible;mso-wrap-style:square;v-text-anchor:middle" arcsize="10923f" o:gfxdata="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" fillcolor="#5b9bd5 [3204]" strokecolor="#1f4d78 [1604]" strokeweight="1pt">
                   <v:stroke joinstyle="miter"/>
                 </v:roundrect>
-                <v:group id="グループ化 39" o:spid="_x0000_s1038" style="position:absolute;left:32641;top:20095;width:14458;height:8477" coordsize="12001,6858" o:gfxdata="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">
+                <v:group id="グループ化 39" o:spid="_x0000_s1038" style="position:absolute;left:32641;top:18713;width:14458;height:8476" coordsize="12001,6858" o:gfxdata="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">
                   <v:shape id="直方体 21" o:spid="_x0000_s1039" type="#_x0000_t16" style="position:absolute;left:3619;width:8382;height:4857;visibility:visible;mso-wrap-style:square;v-text-anchor:middle" o:gfxdata="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" adj="1467" fillcolor="#5b9bd5 [3204]" strokecolor="#1f4d78 [1604]" strokeweight="1pt"/>
                   <v:shapetype id="_x0000_t7" coordsize="21600,21600" o:spt="7" adj="5400" path="m@0,l,21600@1,21600,21600,xe">
                     <v:stroke joinstyle="miter"/>
@@ -3007,8 +3652,8 @@
                     <v:h position="#0,#1" xrange="0,10800" yrange="0,10800"/>
                   </v:handles>
                 </v:shapetype>
-                <v:shape id="上下矢印 46" o:spid="_x0000_s1041" type="#_x0000_t70" style="position:absolute;left:4997;top:27325;width:5741;height:9250;visibility:visible;mso-wrap-style:square;v-text-anchor:middle" o:gfxdata="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" adj=",6703" fillcolor="#5b9bd5 [3204]" strokecolor="#1f4d78 [1604]" strokeweight="1pt"/>
-                <v:shape id="角丸四角形吹き出し 41" o:spid="_x0000_s1042" type="#_x0000_t62" style="position:absolute;left:23178;top:35406;width:23392;height:9463;visibility:visible;mso-wrap-style:square;v-text-anchor:middle" o:gfxdata="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" adj="3199,-13063" fillcolor="yellow" strokecolor="#1f4d78 [1604]" strokeweight="1pt">
+                <v:shape id="上下矢印 46" o:spid="_x0000_s1041" type="#_x0000_t70" style="position:absolute;left:4997;top:25943;width:5741;height:9249;visibility:visible;mso-wrap-style:square;v-text-anchor:middle" o:gfxdata="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" adj=",6704" fillcolor="#5b9bd5 [3204]" strokecolor="#1f4d78 [1604]" strokeweight="1pt"/>
+                <v:shape id="角丸四角形吹き出し 41" o:spid="_x0000_s1042" type="#_x0000_t62" style="position:absolute;left:23178;top:34024;width:23392;height:9462;visibility:visible;mso-wrap-style:square;v-text-anchor:middle" o:gfxdata="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" adj="3199,-13063" fillcolor="yellow" strokecolor="#1f4d78 [1604]" strokeweight="1pt">
                   <v:textbox>
                     <w:txbxContent>
                       <w:p>
@@ -3078,8 +3723,8 @@
                     </w:txbxContent>
                   </v:textbox>
                 </v:shape>
-                <v:group id="グループ化 4" o:spid="_x0000_s1043" style="position:absolute;left:1807;top:36576;width:13524;height:15715" coordsize="13525,15716" o:gfxdata="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">
-                  <v:shape id="テキスト ボックス 3" o:spid="_x0000_s1044" type="#_x0000_t202" style="position:absolute;width:13525;height:15716;visibility:visible;mso-wrap-style:square;v-text-anchor:top" o:gfxdata="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" fillcolor="white [3201]" strokeweight=".5pt">
+                <v:group id="グループ化 4" o:spid="_x0000_s1043" style="position:absolute;left:1807;top:35193;width:14886;height:15715" coordsize="14886,15716" o:gfxdata="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">
+                  <v:shape id="テキスト ボックス 3" o:spid="_x0000_s1044" type="#_x0000_t202" style="position:absolute;width:14886;height:15716;visibility:visible;mso-wrap-style:square;v-text-anchor:top" o:gfxdata="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" fillcolor="white [3201]" strokeweight=".5pt">
                     <v:textbox>
                       <w:txbxContent>
                         <w:p>
@@ -3087,7 +3732,13 @@
                             <w:rPr>
                               <w:rFonts w:hint="eastAsia"/>
                             </w:rPr>
-                            <w:t>データベースなど</w:t>
+                            <w:t>データベース</w:t>
+                          </w:r>
+                          <w:r>
+                            <w:rPr>
+                              <w:rFonts w:hint="eastAsia"/>
+                            </w:rPr>
+                            <w:t>サーバ</w:t>
                           </w:r>
                         </w:p>
                       </w:txbxContent>
@@ -3109,107 +3760,399 @@
                     <v:stroke joinstyle="miter"/>
                   </v:shape>
                 </v:group>
+                <v:shape id="テキスト ボックス 42" o:spid="_x0000_s1046" type="#_x0000_t202" style="position:absolute;left:4359;top:42530;width:6794;height:5098;visibility:visible;mso-wrap-style:square;v-text-anchor:top" o:gfxdata="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" fillcolor="#fbe4d5 [661]" strokeweight=".5pt">
+                  <v:textbox>
+                    <w:txbxContent>
+                      <w:p>
+                        <w:pPr>
+                          <w:rPr>
+                            <w:rFonts w:ascii="ＭＳ Ｐ明朝" w:eastAsia="ＭＳ Ｐ明朝" w:hAnsi="ＭＳ Ｐ明朝"/>
+                          </w:rPr>
+                        </w:pPr>
+                        <w:r>
+                          <w:rPr>
+                            <w:rFonts w:ascii="ＭＳ Ｐ明朝" w:eastAsia="ＭＳ Ｐ明朝" w:hAnsi="ＭＳ Ｐ明朝" w:hint="eastAsia"/>
+                          </w:rPr>
+                          <w:t>Web</w:t>
+                        </w:r>
+                      </w:p>
+                      <w:p>
+                        <w:pPr>
+                          <w:rPr>
+                            <w:rFonts w:ascii="ＭＳ Ｐ明朝" w:eastAsia="ＭＳ Ｐ明朝" w:hAnsi="ＭＳ Ｐ明朝"/>
+                          </w:rPr>
+                        </w:pPr>
+                        <w:r>
+                          <w:rPr>
+                            <w:rFonts w:ascii="ＭＳ Ｐ明朝" w:eastAsia="ＭＳ Ｐ明朝" w:hAnsi="ＭＳ Ｐ明朝" w:hint="eastAsia"/>
+                          </w:rPr>
+                          <w:t>アプリ</w:t>
+                        </w:r>
+                      </w:p>
+                    </w:txbxContent>
+                  </v:textbox>
+                </v:shape>
               </v:group>
             </w:pict>
           </mc:Fallback>
         </mc:AlternateContent>
       </w:r>
     </w:p>
-    <w:p/>
-    <w:p>
-      <w:pPr>
-        <w:rPr>
-          <w:rFonts w:hint="eastAsia"/>
-        </w:rPr>
-      </w:pPr>
-    </w:p>
-    <w:p/>
-    <w:p/>
-    <w:p/>
-    <w:p/>
-    <w:p/>
-    <w:p/>
-    <w:p/>
-    <w:p/>
-    <w:p/>
-    <w:p/>
-    <w:p/>
-    <w:p/>
-    <w:p/>
-    <w:p/>
-    <w:p/>
-    <w:p/>
-    <w:p/>
-    <w:p/>
-    <w:p/>
-    <w:p>
-      <w:r>
+    <w:p>
+      <w:pPr>
+        <w:rPr>
+          <w:rFonts w:ascii="ＭＳ Ｐ明朝" w:eastAsia="ＭＳ Ｐ明朝" w:hAnsi="ＭＳ Ｐ明朝"/>
+        </w:rPr>
+      </w:pPr>
+    </w:p>
+    <w:p>
+      <w:pPr>
+        <w:rPr>
+          <w:rFonts w:ascii="ＭＳ Ｐ明朝" w:eastAsia="ＭＳ Ｐ明朝" w:hAnsi="ＭＳ Ｐ明朝"/>
+        </w:rPr>
+      </w:pPr>
+    </w:p>
+    <w:p>
+      <w:pPr>
+        <w:rPr>
+          <w:rFonts w:ascii="ＭＳ Ｐ明朝" w:eastAsia="ＭＳ Ｐ明朝" w:hAnsi="ＭＳ Ｐ明朝"/>
+        </w:rPr>
+      </w:pPr>
+    </w:p>
+    <w:p>
+      <w:pPr>
+        <w:rPr>
+          <w:rFonts w:ascii="ＭＳ Ｐ明朝" w:eastAsia="ＭＳ Ｐ明朝" w:hAnsi="ＭＳ Ｐ明朝"/>
+        </w:rPr>
+      </w:pPr>
+    </w:p>
+    <w:p>
+      <w:pPr>
+        <w:rPr>
+          <w:rFonts w:ascii="ＭＳ Ｐ明朝" w:eastAsia="ＭＳ Ｐ明朝" w:hAnsi="ＭＳ Ｐ明朝"/>
+        </w:rPr>
+      </w:pPr>
+    </w:p>
+    <w:p>
+      <w:pPr>
+        <w:rPr>
+          <w:rFonts w:ascii="ＭＳ Ｐ明朝" w:eastAsia="ＭＳ Ｐ明朝" w:hAnsi="ＭＳ Ｐ明朝"/>
+        </w:rPr>
+      </w:pPr>
+    </w:p>
+    <w:p>
+      <w:pPr>
+        <w:rPr>
+          <w:rFonts w:ascii="ＭＳ Ｐ明朝" w:eastAsia="ＭＳ Ｐ明朝" w:hAnsi="ＭＳ Ｐ明朝"/>
+        </w:rPr>
+      </w:pPr>
+    </w:p>
+    <w:p>
+      <w:pPr>
+        <w:rPr>
+          <w:rFonts w:ascii="ＭＳ Ｐ明朝" w:eastAsia="ＭＳ Ｐ明朝" w:hAnsi="ＭＳ Ｐ明朝"/>
+        </w:rPr>
+      </w:pPr>
+    </w:p>
+    <w:p>
+      <w:pPr>
+        <w:rPr>
+          <w:rFonts w:ascii="ＭＳ Ｐ明朝" w:eastAsia="ＭＳ Ｐ明朝" w:hAnsi="ＭＳ Ｐ明朝"/>
+        </w:rPr>
+      </w:pPr>
+    </w:p>
+    <w:p>
+      <w:pPr>
+        <w:rPr>
+          <w:rFonts w:ascii="ＭＳ Ｐ明朝" w:eastAsia="ＭＳ Ｐ明朝" w:hAnsi="ＭＳ Ｐ明朝"/>
+        </w:rPr>
+      </w:pPr>
+    </w:p>
+    <w:p>
+      <w:pPr>
+        <w:rPr>
+          <w:rFonts w:ascii="ＭＳ Ｐ明朝" w:eastAsia="ＭＳ Ｐ明朝" w:hAnsi="ＭＳ Ｐ明朝"/>
+        </w:rPr>
+      </w:pPr>
+    </w:p>
+    <w:p>
+      <w:pPr>
+        <w:rPr>
+          <w:rFonts w:ascii="ＭＳ Ｐ明朝" w:eastAsia="ＭＳ Ｐ明朝" w:hAnsi="ＭＳ Ｐ明朝"/>
+        </w:rPr>
+      </w:pPr>
+    </w:p>
+    <w:p>
+      <w:pPr>
+        <w:rPr>
+          <w:rFonts w:ascii="ＭＳ Ｐ明朝" w:eastAsia="ＭＳ Ｐ明朝" w:hAnsi="ＭＳ Ｐ明朝"/>
+        </w:rPr>
+      </w:pPr>
+    </w:p>
+    <w:p>
+      <w:pPr>
+        <w:rPr>
+          <w:rFonts w:ascii="ＭＳ Ｐ明朝" w:eastAsia="ＭＳ Ｐ明朝" w:hAnsi="ＭＳ Ｐ明朝"/>
+        </w:rPr>
+      </w:pPr>
+    </w:p>
+    <w:p>
+      <w:pPr>
+        <w:rPr>
+          <w:rFonts w:ascii="ＭＳ Ｐ明朝" w:eastAsia="ＭＳ Ｐ明朝" w:hAnsi="ＭＳ Ｐ明朝"/>
+        </w:rPr>
+      </w:pPr>
+    </w:p>
+    <w:p>
+      <w:pPr>
+        <w:rPr>
+          <w:rFonts w:ascii="ＭＳ Ｐ明朝" w:eastAsia="ＭＳ Ｐ明朝" w:hAnsi="ＭＳ Ｐ明朝"/>
+        </w:rPr>
+      </w:pPr>
+    </w:p>
+    <w:p>
+      <w:pPr>
+        <w:rPr>
+          <w:rFonts w:ascii="ＭＳ Ｐ明朝" w:eastAsia="ＭＳ Ｐ明朝" w:hAnsi="ＭＳ Ｐ明朝"/>
+        </w:rPr>
+      </w:pPr>
+    </w:p>
+    <w:p>
+      <w:pPr>
+        <w:rPr>
+          <w:rFonts w:ascii="ＭＳ Ｐ明朝" w:eastAsia="ＭＳ Ｐ明朝" w:hAnsi="ＭＳ Ｐ明朝"/>
+        </w:rPr>
+      </w:pPr>
+    </w:p>
+    <w:p>
+      <w:pPr>
+        <w:rPr>
+          <w:rFonts w:ascii="ＭＳ Ｐ明朝" w:eastAsia="ＭＳ Ｐ明朝" w:hAnsi="ＭＳ Ｐ明朝"/>
+        </w:rPr>
+      </w:pPr>
+    </w:p>
+    <w:p>
+      <w:pPr>
+        <w:rPr>
+          <w:rFonts w:ascii="ＭＳ Ｐ明朝" w:eastAsia="ＭＳ Ｐ明朝" w:hAnsi="ＭＳ Ｐ明朝"/>
+        </w:rPr>
+      </w:pPr>
+    </w:p>
+    <w:p>
+      <w:pPr>
+        <w:rPr>
+          <w:rFonts w:ascii="ＭＳ Ｐ明朝" w:eastAsia="ＭＳ Ｐ明朝" w:hAnsi="ＭＳ Ｐ明朝"/>
+        </w:rPr>
+      </w:pPr>
+      <w:r>
+        <w:rPr>
+          <w:rFonts w:ascii="ＭＳ Ｐ明朝" w:eastAsia="ＭＳ Ｐ明朝" w:hAnsi="ＭＳ Ｐ明朝"/>
+        </w:rPr>
+        <w:t>JavaやJavaScript、PHP、Python、Rubyといったプログラミング言語があり、</w:t>
+      </w:r>
+    </w:p>
+    <w:p>
+      <w:pPr>
+        <w:rPr>
+          <w:rFonts w:ascii="ＭＳ Ｐ明朝" w:eastAsia="ＭＳ Ｐ明朝" w:hAnsi="ＭＳ Ｐ明朝"/>
+        </w:rPr>
+      </w:pPr>
+    </w:p>
+    <w:p>
+      <w:pPr>
+        <w:rPr>
+          <w:rFonts w:ascii="ＭＳ Ｐ明朝" w:eastAsia="ＭＳ Ｐ明朝" w:hAnsi="ＭＳ Ｐ明朝" w:hint="eastAsia"/>
+        </w:rPr>
+      </w:pPr>
+    </w:p>
+    <w:p>
+      <w:pPr>
+        <w:rPr>
+          <w:rFonts w:ascii="ＭＳ Ｐ明朝" w:eastAsia="ＭＳ Ｐ明朝" w:hAnsi="ＭＳ Ｐ明朝"/>
+        </w:rPr>
+      </w:pPr>
+      <w:r>
+        <w:rPr>
+          <w:rFonts w:ascii="ＭＳ Ｐ明朝" w:eastAsia="ＭＳ Ｐ明朝" w:hAnsi="ＭＳ Ｐ明朝"/>
+        </w:rPr>
         <w:br w:type="page"/>
       </w:r>
     </w:p>
     <w:p>
       <w:pPr>
         <w:rPr>
-          <w:rFonts w:hint="eastAsia"/>
-        </w:rPr>
-      </w:pPr>
-    </w:p>
-    <w:p>
-      <w:pPr>
-        <w:rPr>
-          <w:rFonts w:hint="eastAsia"/>
-        </w:rPr>
-      </w:pPr>
-      <w:r>
-        <w:rPr>
-          <w:rFonts w:hint="eastAsia"/>
-        </w:rPr>
-        <w:t xml:space="preserve">　＜ＵＲＬでの指定の例（</w:t>
-      </w:r>
-      <w:r>
-        <w:rPr>
-          <w:rFonts w:hint="eastAsia"/>
-        </w:rPr>
-        <w:t>ＣＹＮＣＳトップページ</w:t>
-      </w:r>
-      <w:r>
-        <w:rPr>
-          <w:rFonts w:hint="eastAsia"/>
-        </w:rPr>
-        <w:t>）＞</w:t>
-      </w:r>
-    </w:p>
-    <w:p>
-      <w:pPr>
-        <w:adjustRightInd w:val="0"/>
-        <w:snapToGrid w:val="0"/>
-        <w:ind w:firstLine="840"/>
-        <w:rPr>
-          <w:sz w:val="32"/>
-          <w:szCs w:val="32"/>
-        </w:rPr>
-      </w:pPr>
-      <w:r>
-        <w:rPr>
+          <w:rFonts w:ascii="ＭＳ Ｐ明朝" w:eastAsia="ＭＳ Ｐ明朝" w:hAnsi="ＭＳ Ｐ明朝"/>
+        </w:rPr>
+      </w:pPr>
+    </w:p>
+    <w:p>
+      <w:pPr>
+        <w:rPr>
+          <w:rFonts w:ascii="ＭＳ Ｐ明朝" w:eastAsia="ＭＳ Ｐ明朝" w:hAnsi="ＭＳ Ｐ明朝"/>
+        </w:rPr>
+      </w:pPr>
+      <w:r>
+        <w:rPr>
+          <w:rFonts w:ascii="ＭＳ Ｐ明朝" w:eastAsia="ＭＳ Ｐ明朝" w:hAnsi="ＭＳ Ｐ明朝" w:hint="eastAsia"/>
+        </w:rPr>
+        <w:t xml:space="preserve">　このとき、大きく分けて端末側をフロントエンドまたはクライアントサイド、　サーバ側をバックエンドまたはサーバサイドと呼びます。</w:t>
+      </w:r>
+    </w:p>
+    <w:p>
+      <w:pPr>
+        <w:rPr>
+          <w:rFonts w:ascii="ＭＳ Ｐ明朝" w:eastAsia="ＭＳ Ｐ明朝" w:hAnsi="ＭＳ Ｐ明朝" w:hint="eastAsia"/>
+        </w:rPr>
+      </w:pPr>
+    </w:p>
+    <w:p>
+      <w:pPr>
+        <w:ind w:firstLineChars="100" w:firstLine="210"/>
+        <w:rPr>
+          <w:rFonts w:ascii="ＭＳ Ｐ明朝" w:eastAsia="ＭＳ Ｐ明朝" w:hAnsi="ＭＳ Ｐ明朝"/>
+        </w:rPr>
+      </w:pPr>
+      <w:r>
+        <w:rPr>
+          <w:rFonts w:ascii="ＭＳ Ｐ明朝" w:eastAsia="ＭＳ Ｐ明朝" w:hAnsi="ＭＳ Ｐ明朝" w:hint="eastAsia"/>
+        </w:rPr>
+        <w:t>フロントエンドでの開発で使う言語は</w:t>
+      </w:r>
+      <w:r>
+        <w:rPr>
+          <w:rFonts w:ascii="ＭＳ Ｐ明朝" w:eastAsia="ＭＳ Ｐ明朝" w:hAnsi="ＭＳ Ｐ明朝" w:hint="eastAsia"/>
+        </w:rPr>
+        <w:t>主に</w:t>
+      </w:r>
+      <w:r>
+        <w:rPr>
+          <w:rFonts w:ascii="ＭＳ Ｐ明朝" w:eastAsia="ＭＳ Ｐ明朝" w:hAnsi="ＭＳ Ｐ明朝" w:hint="eastAsia"/>
+        </w:rPr>
+        <w:t>、</w:t>
+      </w:r>
+      <w:r>
+        <w:rPr>
+          <w:rFonts w:ascii="ＭＳ Ｐ明朝" w:eastAsia="ＭＳ Ｐ明朝" w:hAnsi="ＭＳ Ｐ明朝"/>
+        </w:rPr>
+        <w:t>HTML、CSS、JavaScriptです</w:t>
+      </w:r>
+      <w:r>
+        <w:rPr>
+          <w:rFonts w:ascii="ＭＳ Ｐ明朝" w:eastAsia="ＭＳ Ｐ明朝" w:hAnsi="ＭＳ Ｐ明朝" w:hint="eastAsia"/>
+        </w:rPr>
+        <w:t>。</w:t>
+      </w:r>
+    </w:p>
+    <w:p>
+      <w:pPr>
+        <w:ind w:leftChars="100" w:left="210"/>
+        <w:rPr>
+          <w:rFonts w:ascii="ＭＳ Ｐ明朝" w:eastAsia="ＭＳ Ｐ明朝" w:hAnsi="ＭＳ Ｐ明朝" w:hint="eastAsia"/>
+        </w:rPr>
+      </w:pPr>
+      <w:r>
+        <w:rPr>
+          <w:rFonts w:ascii="ＭＳ Ｐ明朝" w:eastAsia="ＭＳ Ｐ明朝" w:hAnsi="ＭＳ Ｐ明朝" w:hint="eastAsia"/>
+        </w:rPr>
+        <w:t>バックエンドでの</w:t>
+      </w:r>
+      <w:r>
+        <w:rPr>
+          <w:rFonts w:ascii="ＭＳ Ｐ明朝" w:eastAsia="ＭＳ Ｐ明朝" w:hAnsi="ＭＳ Ｐ明朝" w:hint="eastAsia"/>
+        </w:rPr>
+        <w:t>開発で使う言語は</w:t>
+      </w:r>
+      <w:r>
+        <w:rPr>
+          <w:rFonts w:ascii="ＭＳ Ｐ明朝" w:eastAsia="ＭＳ Ｐ明朝" w:hAnsi="ＭＳ Ｐ明朝" w:hint="eastAsia"/>
+        </w:rPr>
+        <w:t>、</w:t>
+      </w:r>
+      <w:r>
+        <w:rPr>
+          <w:rFonts w:ascii="ＭＳ Ｐ明朝" w:eastAsia="ＭＳ Ｐ明朝" w:hAnsi="ＭＳ Ｐ明朝"/>
+        </w:rPr>
+        <w:t>JavaやJavaScript、PHP、Python、Rubyといったプログラミング言語があり、</w:t>
+      </w:r>
+      <w:r>
+        <w:rPr>
+          <w:rFonts w:ascii="ＭＳ Ｐ明朝" w:eastAsia="ＭＳ Ｐ明朝" w:hAnsi="ＭＳ Ｐ明朝" w:hint="eastAsia"/>
+        </w:rPr>
+        <w:t>開発効率を高めるための各種フレームワークを利用して開発が行われます。</w:t>
+      </w:r>
+    </w:p>
+    <w:p>
+      <w:pPr>
+        <w:rPr>
+          <w:rFonts w:ascii="ＭＳ Ｐ明朝" w:eastAsia="ＭＳ Ｐ明朝" w:hAnsi="ＭＳ Ｐ明朝"/>
+        </w:rPr>
+      </w:pPr>
+    </w:p>
+    <w:p>
+      <w:pPr>
+        <w:rPr>
+          <w:rFonts w:ascii="ＭＳ Ｐ明朝" w:eastAsia="ＭＳ Ｐ明朝" w:hAnsi="ＭＳ Ｐ明朝"/>
+        </w:rPr>
+      </w:pPr>
+      <w:r>
+        <w:rPr>
+          <w:rFonts w:ascii="ＭＳ Ｐ明朝" w:eastAsia="ＭＳ Ｐ明朝" w:hAnsi="ＭＳ Ｐ明朝" w:hint="eastAsia"/>
+        </w:rPr>
+        <w:t xml:space="preserve">　通常のＷＥＢアプリは、サーバ側でデータを編集し、端末側にＨＴＭＬデータなどを送り返しますが、リクエストの都度やり取りが発生するため、画面表示に遅延が発生することが発生しています。</w:t>
+      </w:r>
+    </w:p>
+    <w:p>
+      <w:pPr>
+        <w:rPr>
+          <w:rFonts w:ascii="ＭＳ Ｐ明朝" w:eastAsia="ＭＳ Ｐ明朝" w:hAnsi="ＭＳ Ｐ明朝"/>
+        </w:rPr>
+      </w:pPr>
+      <w:r>
+        <w:rPr>
+          <w:rFonts w:ascii="ＭＳ Ｐ明朝" w:eastAsia="ＭＳ Ｐ明朝" w:hAnsi="ＭＳ Ｐ明朝" w:hint="eastAsia"/>
+        </w:rPr>
+        <w:t xml:space="preserve">　このため、一部のフレームワークでは、端末側で</w:t>
+      </w:r>
+      <w:r>
+        <w:rPr>
+          <w:rFonts w:ascii="ＭＳ Ｐ明朝" w:eastAsia="ＭＳ Ｐ明朝" w:hAnsi="ＭＳ Ｐ明朝" w:hint="eastAsia"/>
+        </w:rPr>
+        <w:t>レスポンスを編集するものも出てきています。</w:t>
+      </w:r>
+    </w:p>
+    <w:p>
+      <w:pPr>
+        <w:rPr>
+          <w:rFonts w:ascii="ＭＳ Ｐ明朝" w:eastAsia="ＭＳ Ｐ明朝" w:hAnsi="ＭＳ Ｐ明朝"/>
+        </w:rPr>
+      </w:pPr>
+    </w:p>
+    <w:p>
+      <w:pPr>
+        <w:rPr>
+          <w:rFonts w:ascii="ＭＳ Ｐ明朝" w:eastAsia="ＭＳ Ｐ明朝" w:hAnsi="ＭＳ Ｐ明朝"/>
+        </w:rPr>
+      </w:pPr>
+      <w:r>
+        <w:rPr>
+          <w:rFonts w:ascii="ＭＳ Ｐ明朝" w:eastAsia="ＭＳ Ｐ明朝" w:hAnsi="ＭＳ Ｐ明朝" w:hint="eastAsia"/>
           <w:noProof/>
-          <w:sz w:val="32"/>
-          <w:szCs w:val="32"/>
         </w:rPr>
         <mc:AlternateContent>
           <mc:Choice Requires="wpg">
             <w:drawing>
-              <wp:anchor distT="0" distB="0" distL="114300" distR="114300" simplePos="0" relativeHeight="251729920" behindDoc="0" locked="0" layoutInCell="1" allowOverlap="1">
+              <wp:anchor distT="0" distB="0" distL="114300" distR="114300" simplePos="0" relativeHeight="251762688" behindDoc="0" locked="0" layoutInCell="1" allowOverlap="1">
                 <wp:simplePos x="0" y="0"/>
-                <wp:positionH relativeFrom="margin">
-                  <wp:align>center</wp:align>
+                <wp:positionH relativeFrom="column">
+                  <wp:posOffset>4386</wp:posOffset>
                 </wp:positionH>
                 <wp:positionV relativeFrom="paragraph">
-                  <wp:posOffset>232241</wp:posOffset>
+                  <wp:posOffset>228083</wp:posOffset>
                 </wp:positionV>
-                <wp:extent cx="2870317" cy="138224"/>
-                <wp:effectExtent l="0" t="0" r="25400" b="90805"/>
+                <wp:extent cx="5826125" cy="4635795"/>
+                <wp:effectExtent l="0" t="0" r="22225" b="12700"/>
                 <wp:wrapNone/>
-                <wp:docPr id="65" name="グループ化 65"/>
+                <wp:docPr id="94" name="グループ化 94"/>
                 <wp:cNvGraphicFramePr/>
                 <a:graphic xmlns:a="http://schemas.openxmlformats.org/drawingml/2006/main">
                   <a:graphicData uri="http://schemas.microsoft.com/office/word/2010/wordprocessingGroup">
@@ -3218,30 +4161,122 @@
                       <wpg:grpSpPr>
                         <a:xfrm>
                           <a:off x="0" y="0"/>
-                          <a:ext cx="2870317" cy="138224"/>
+                          <a:ext cx="5826125" cy="4635795"/>
                           <a:chOff x="0" y="0"/>
-                          <a:chExt cx="2870317" cy="318327"/>
+                          <a:chExt cx="5826125" cy="4635795"/>
                         </a:xfrm>
                       </wpg:grpSpPr>
+                      <wpg:grpSp>
+                        <wpg:cNvPr id="65" name="グループ化 65"/>
+                        <wpg:cNvGrpSpPr/>
+                        <wpg:grpSpPr>
+                          <a:xfrm>
+                            <a:off x="1244009" y="3200400"/>
+                            <a:ext cx="2870317" cy="138224"/>
+                            <a:chOff x="0" y="0"/>
+                            <a:chExt cx="2870317" cy="318327"/>
+                          </a:xfrm>
+                        </wpg:grpSpPr>
+                        <wps:wsp>
+                          <wps:cNvPr id="63" name="右中かっこ 63"/>
+                          <wps:cNvSpPr/>
+                          <wps:spPr>
+                            <a:xfrm rot="5400000" flipV="1">
+                              <a:off x="818515" y="-808163"/>
+                              <a:ext cx="307975" cy="1945005"/>
+                            </a:xfrm>
+                            <a:prstGeom prst="rightBrace">
+                              <a:avLst/>
+                            </a:prstGeom>
+                            <a:ln>
+                              <a:solidFill>
+                                <a:schemeClr val="tx1"/>
+                              </a:solidFill>
+                            </a:ln>
+                          </wps:spPr>
+                          <wps:style>
+                            <a:lnRef idx="1">
+                              <a:schemeClr val="accent1"/>
+                            </a:lnRef>
+                            <a:fillRef idx="0">
+                              <a:schemeClr val="accent1"/>
+                            </a:fillRef>
+                            <a:effectRef idx="0">
+                              <a:schemeClr val="accent1"/>
+                            </a:effectRef>
+                            <a:fontRef idx="minor">
+                              <a:schemeClr val="tx1"/>
+                            </a:fontRef>
+                          </wps:style>
+                          <wps:bodyPr rot="0" spcFirstLastPara="0" vertOverflow="overflow" horzOverflow="overflow" vert="horz" wrap="square" lIns="91440" tIns="45720" rIns="91440" bIns="45720" numCol="1" spcCol="0" rtlCol="0" fromWordArt="0" anchor="ctr" anchorCtr="0" forceAA="0" compatLnSpc="1">
+                            <a:prstTxWarp prst="textNoShape">
+                              <a:avLst/>
+                            </a:prstTxWarp>
+                            <a:noAutofit/>
+                          </wps:bodyPr>
+                        </wps:wsp>
+                        <wps:wsp>
+                          <wps:cNvPr id="64" name="右中かっこ 64"/>
+                          <wps:cNvSpPr/>
+                          <wps:spPr>
+                            <a:xfrm rot="5400000" flipV="1">
+                              <a:off x="2264542" y="-297800"/>
+                              <a:ext cx="307975" cy="903575"/>
+                            </a:xfrm>
+                            <a:prstGeom prst="rightBrace">
+                              <a:avLst/>
+                            </a:prstGeom>
+                            <a:ln>
+                              <a:solidFill>
+                                <a:schemeClr val="tx1"/>
+                              </a:solidFill>
+                            </a:ln>
+                          </wps:spPr>
+                          <wps:style>
+                            <a:lnRef idx="1">
+                              <a:schemeClr val="accent1"/>
+                            </a:lnRef>
+                            <a:fillRef idx="0">
+                              <a:schemeClr val="accent1"/>
+                            </a:fillRef>
+                            <a:effectRef idx="0">
+                              <a:schemeClr val="accent1"/>
+                            </a:effectRef>
+                            <a:fontRef idx="minor">
+                              <a:schemeClr val="tx1"/>
+                            </a:fontRef>
+                          </wps:style>
+                          <wps:bodyPr rot="0" spcFirstLastPara="0" vertOverflow="overflow" horzOverflow="overflow" vert="horz" wrap="square" lIns="91440" tIns="45720" rIns="91440" bIns="45720" numCol="1" spcCol="0" rtlCol="0" fromWordArt="0" anchor="ctr" anchorCtr="0" forceAA="0" compatLnSpc="1">
+                            <a:prstTxWarp prst="textNoShape">
+                              <a:avLst/>
+                            </a:prstTxWarp>
+                            <a:noAutofit/>
+                          </wps:bodyPr>
+                        </wps:wsp>
+                      </wpg:grpSp>
                       <wps:wsp>
-                        <wps:cNvPr id="63" name="右中かっこ 63"/>
-                        <wps:cNvSpPr/>
+                        <wps:cNvPr id="61" name="テキスト ボックス 61"/>
+                        <wps:cNvSpPr txBox="1"/>
                         <wps:spPr>
-                          <a:xfrm rot="5400000" flipV="1">
-                            <a:off x="818515" y="-808163"/>
-                            <a:ext cx="307975" cy="1945005"/>
+                          <a:xfrm>
+                            <a:off x="0" y="0"/>
+                            <a:ext cx="5826125" cy="4635795"/>
                           </a:xfrm>
-                          <a:prstGeom prst="rightBrace">
+                          <a:prstGeom prst="rect">
                             <a:avLst/>
                           </a:prstGeom>
-                          <a:ln>
+                          <a:solidFill>
+                            <a:schemeClr val="lt1"/>
+                          </a:solidFill>
+                          <a:ln w="6350">
                             <a:solidFill>
-                              <a:schemeClr val="tx1"/>
+                              <a:prstClr val="black"/>
                             </a:solidFill>
                           </a:ln>
+                          <a:effectLst/>
                         </wps:spPr>
                         <wps:style>
-                          <a:lnRef idx="1">
+                          <a:lnRef idx="0">
                             <a:schemeClr val="accent1"/>
                           </a:lnRef>
                           <a:fillRef idx="0">
@@ -3251,7 +4286,516 @@
                             <a:schemeClr val="accent1"/>
                           </a:effectRef>
                           <a:fontRef idx="minor">
-                            <a:schemeClr val="tx1"/>
+                            <a:schemeClr val="dk1"/>
+                          </a:fontRef>
+                        </wps:style>
+                        <wps:txbx>
+                          <w:txbxContent>
+                            <w:p>
+                              <w:r>
+                                <w:rPr>
+                                  <w:rFonts w:ascii="ＭＳ Ｐ明朝" w:eastAsia="ＭＳ Ｐ明朝" w:hAnsi="ＭＳ Ｐ明朝" w:hint="eastAsia"/>
+                                </w:rPr>
+                                <w:t>Web</w:t>
+                              </w:r>
+                              <w:r>
+                                <w:t>ブラウザでＵＲＬを指定した時の動き</w:t>
+                              </w:r>
+                            </w:p>
+                          </w:txbxContent>
+                        </wps:txbx>
+                        <wps:bodyPr rot="0" spcFirstLastPara="0" vertOverflow="overflow" horzOverflow="overflow" vert="horz" wrap="square" lIns="91440" tIns="45720" rIns="91440" bIns="45720" numCol="1" spcCol="0" rtlCol="0" fromWordArt="0" anchor="t" anchorCtr="0" forceAA="0" compatLnSpc="1">
+                          <a:prstTxWarp prst="textNoShape">
+                            <a:avLst/>
+                          </a:prstTxWarp>
+                          <a:noAutofit/>
+                        </wps:bodyPr>
+                      </wps:wsp>
+                      <wpg:grpSp>
+                        <wpg:cNvPr id="67" name="グループ化 67"/>
+                        <wpg:cNvGrpSpPr/>
+                        <wpg:grpSpPr>
+                          <a:xfrm>
+                            <a:off x="233916" y="372140"/>
+                            <a:ext cx="1382233" cy="2238131"/>
+                            <a:chOff x="0" y="0"/>
+                            <a:chExt cx="1248346" cy="2238375"/>
+                          </a:xfrm>
+                        </wpg:grpSpPr>
+                        <wps:wsp>
+                          <wps:cNvPr id="69" name="テキスト ボックス 69"/>
+                          <wps:cNvSpPr txBox="1"/>
+                          <wps:spPr>
+                            <a:xfrm>
+                              <a:off x="0" y="0"/>
+                              <a:ext cx="1248346" cy="2238375"/>
+                            </a:xfrm>
+                            <a:prstGeom prst="rect">
+                              <a:avLst/>
+                            </a:prstGeom>
+                            <a:solidFill>
+                              <a:schemeClr val="lt1"/>
+                            </a:solidFill>
+                            <a:ln w="6350">
+                              <a:solidFill>
+                                <a:prstClr val="black"/>
+                              </a:solidFill>
+                            </a:ln>
+                          </wps:spPr>
+                          <wps:txbx>
+                            <w:txbxContent>
+                              <w:p>
+                                <w:r>
+                                  <w:rPr>
+                                    <w:rFonts w:ascii="ＭＳ Ｐ明朝" w:eastAsia="ＭＳ Ｐ明朝" w:hAnsi="ＭＳ Ｐ明朝" w:hint="eastAsia"/>
+                                  </w:rPr>
+                                  <w:t>Web</w:t>
+                                </w:r>
+                                <w:r>
+                                  <w:rPr>
+                                    <w:rFonts w:hint="eastAsia"/>
+                                  </w:rPr>
+                                  <w:t>サーバなど</w:t>
+                                </w:r>
+                              </w:p>
+                            </w:txbxContent>
+                          </wps:txbx>
+                          <wps:bodyPr rot="0" spcFirstLastPara="0" vertOverflow="overflow" horzOverflow="overflow" vert="horz" wrap="square" lIns="91440" tIns="45720" rIns="91440" bIns="45720" numCol="1" spcCol="0" rtlCol="0" fromWordArt="0" anchor="t" anchorCtr="0" forceAA="0" compatLnSpc="1">
+                            <a:prstTxWarp prst="textNoShape">
+                              <a:avLst/>
+                            </a:prstTxWarp>
+                            <a:noAutofit/>
+                          </wps:bodyPr>
+                        </wps:wsp>
+                        <wps:wsp>
+                          <wps:cNvPr id="70" name="直方体 70"/>
+                          <wps:cNvSpPr/>
+                          <wps:spPr>
+                            <a:xfrm>
+                              <a:off x="95250" y="304800"/>
+                              <a:ext cx="1000125" cy="1771650"/>
+                            </a:xfrm>
+                            <a:prstGeom prst="cube">
+                              <a:avLst/>
+                            </a:prstGeom>
+                          </wps:spPr>
+                          <wps:style>
+                            <a:lnRef idx="2">
+                              <a:schemeClr val="accent1">
+                                <a:shade val="50000"/>
+                              </a:schemeClr>
+                            </a:lnRef>
+                            <a:fillRef idx="1">
+                              <a:schemeClr val="accent1"/>
+                            </a:fillRef>
+                            <a:effectRef idx="0">
+                              <a:schemeClr val="accent1"/>
+                            </a:effectRef>
+                            <a:fontRef idx="minor">
+                              <a:schemeClr val="lt1"/>
+                            </a:fontRef>
+                          </wps:style>
+                          <wps:bodyPr rot="0" spcFirstLastPara="0" vertOverflow="overflow" horzOverflow="overflow" vert="horz" wrap="square" lIns="91440" tIns="45720" rIns="91440" bIns="45720" numCol="1" spcCol="0" rtlCol="0" fromWordArt="0" anchor="ctr" anchorCtr="0" forceAA="0" compatLnSpc="1">
+                            <a:prstTxWarp prst="textNoShape">
+                              <a:avLst/>
+                            </a:prstTxWarp>
+                            <a:noAutofit/>
+                          </wps:bodyPr>
+                        </wps:wsp>
+                      </wpg:grpSp>
+                      <wpg:grpSp>
+                        <wpg:cNvPr id="83" name="グループ化 83"/>
+                        <wpg:cNvGrpSpPr/>
+                        <wpg:grpSpPr>
+                          <a:xfrm>
+                            <a:off x="255181" y="2913321"/>
+                            <a:ext cx="1488560" cy="1571453"/>
+                            <a:chOff x="0" y="0"/>
+                            <a:chExt cx="1488692" cy="1571625"/>
+                          </a:xfrm>
+                        </wpg:grpSpPr>
+                        <wps:wsp>
+                          <wps:cNvPr id="84" name="テキスト ボックス 84"/>
+                          <wps:cNvSpPr txBox="1"/>
+                          <wps:spPr>
+                            <a:xfrm>
+                              <a:off x="0" y="0"/>
+                              <a:ext cx="1488692" cy="1571625"/>
+                            </a:xfrm>
+                            <a:prstGeom prst="rect">
+                              <a:avLst/>
+                            </a:prstGeom>
+                            <a:solidFill>
+                              <a:schemeClr val="lt1"/>
+                            </a:solidFill>
+                            <a:ln w="6350">
+                              <a:solidFill>
+                                <a:prstClr val="black"/>
+                              </a:solidFill>
+                            </a:ln>
+                          </wps:spPr>
+                          <wps:txbx>
+                            <w:txbxContent>
+                              <w:p>
+                                <w:r>
+                                  <w:rPr>
+                                    <w:rFonts w:hint="eastAsia"/>
+                                  </w:rPr>
+                                  <w:t>データベースサーバ</w:t>
+                                </w:r>
+                              </w:p>
+                            </w:txbxContent>
+                          </wps:txbx>
+                          <wps:bodyPr rot="0" spcFirstLastPara="0" vertOverflow="overflow" horzOverflow="overflow" vert="horz" wrap="square" lIns="91440" tIns="45720" rIns="91440" bIns="45720" numCol="1" spcCol="0" rtlCol="0" fromWordArt="0" anchor="t" anchorCtr="0" forceAA="0" compatLnSpc="1">
+                            <a:prstTxWarp prst="textNoShape">
+                              <a:avLst/>
+                            </a:prstTxWarp>
+                            <a:noAutofit/>
+                          </wps:bodyPr>
+                        </wps:wsp>
+                        <wps:wsp>
+                          <wps:cNvPr id="85" name="円柱 85"/>
+                          <wps:cNvSpPr/>
+                          <wps:spPr>
+                            <a:xfrm>
+                              <a:off x="85725" y="266700"/>
+                              <a:ext cx="1181100" cy="1209675"/>
+                            </a:xfrm>
+                            <a:prstGeom prst="can">
+                              <a:avLst/>
+                            </a:prstGeom>
+                          </wps:spPr>
+                          <wps:style>
+                            <a:lnRef idx="2">
+                              <a:schemeClr val="accent1">
+                                <a:shade val="50000"/>
+                              </a:schemeClr>
+                            </a:lnRef>
+                            <a:fillRef idx="1">
+                              <a:schemeClr val="accent1"/>
+                            </a:fillRef>
+                            <a:effectRef idx="0">
+                              <a:schemeClr val="accent1"/>
+                            </a:effectRef>
+                            <a:fontRef idx="minor">
+                              <a:schemeClr val="lt1"/>
+                            </a:fontRef>
+                          </wps:style>
+                          <wps:bodyPr rot="0" spcFirstLastPara="0" vertOverflow="overflow" horzOverflow="overflow" vert="horz" wrap="square" lIns="91440" tIns="45720" rIns="91440" bIns="45720" numCol="1" spcCol="0" rtlCol="0" fromWordArt="0" anchor="ctr" anchorCtr="0" forceAA="0" compatLnSpc="1">
+                            <a:prstTxWarp prst="textNoShape">
+                              <a:avLst/>
+                            </a:prstTxWarp>
+                            <a:noAutofit/>
+                          </wps:bodyPr>
+                        </wps:wsp>
+                      </wpg:grpSp>
+                      <wps:wsp>
+                        <wps:cNvPr id="86" name="テキスト ボックス 86"/>
+                        <wps:cNvSpPr txBox="1"/>
+                        <wps:spPr>
+                          <a:xfrm>
+                            <a:off x="478465" y="3668233"/>
+                            <a:ext cx="679390" cy="509850"/>
+                          </a:xfrm>
+                          <a:prstGeom prst="rect">
+                            <a:avLst/>
+                          </a:prstGeom>
+                          <a:solidFill>
+                            <a:schemeClr val="accent2">
+                              <a:lumMod val="20000"/>
+                              <a:lumOff val="80000"/>
+                            </a:schemeClr>
+                          </a:solidFill>
+                          <a:ln w="6350">
+                            <a:solidFill>
+                              <a:prstClr val="black"/>
+                            </a:solidFill>
+                          </a:ln>
+                          <a:effectLst/>
+                        </wps:spPr>
+                        <wps:style>
+                          <a:lnRef idx="0">
+                            <a:schemeClr val="accent1"/>
+                          </a:lnRef>
+                          <a:fillRef idx="0">
+                            <a:schemeClr val="accent1"/>
+                          </a:fillRef>
+                          <a:effectRef idx="0">
+                            <a:schemeClr val="accent1"/>
+                          </a:effectRef>
+                          <a:fontRef idx="minor">
+                            <a:schemeClr val="dk1"/>
+                          </a:fontRef>
+                        </wps:style>
+                        <wps:txbx>
+                          <w:txbxContent>
+                            <w:p>
+                              <w:pPr>
+                                <w:rPr>
+                                  <w:rFonts w:ascii="ＭＳ Ｐ明朝" w:eastAsia="ＭＳ Ｐ明朝" w:hAnsi="ＭＳ Ｐ明朝"/>
+                                </w:rPr>
+                              </w:pPr>
+                              <w:r>
+                                <w:rPr>
+                                  <w:rFonts w:ascii="ＭＳ Ｐ明朝" w:eastAsia="ＭＳ Ｐ明朝" w:hAnsi="ＭＳ Ｐ明朝" w:hint="eastAsia"/>
+                                </w:rPr>
+                                <w:t>Web</w:t>
+                              </w:r>
+                            </w:p>
+                            <w:p>
+                              <w:pPr>
+                                <w:rPr>
+                                  <w:rFonts w:ascii="ＭＳ Ｐ明朝" w:eastAsia="ＭＳ Ｐ明朝" w:hAnsi="ＭＳ Ｐ明朝"/>
+                                </w:rPr>
+                              </w:pPr>
+                              <w:r>
+                                <w:rPr>
+                                  <w:rFonts w:ascii="ＭＳ Ｐ明朝" w:eastAsia="ＭＳ Ｐ明朝" w:hAnsi="ＭＳ Ｐ明朝" w:hint="eastAsia"/>
+                                </w:rPr>
+                                <w:t>アプリ</w:t>
+                              </w:r>
+                            </w:p>
+                          </w:txbxContent>
+                        </wps:txbx>
+                        <wps:bodyPr rot="0" spcFirstLastPara="0" vertOverflow="overflow" horzOverflow="overflow" vert="horz" wrap="square" lIns="91440" tIns="45720" rIns="91440" bIns="45720" numCol="1" spcCol="0" rtlCol="0" fromWordArt="0" anchor="t" anchorCtr="0" forceAA="0" compatLnSpc="1">
+                          <a:prstTxWarp prst="textNoShape">
+                            <a:avLst/>
+                          </a:prstTxWarp>
+                          <a:noAutofit/>
+                        </wps:bodyPr>
+                      </wps:wsp>
+                      <wps:wsp>
+                        <wps:cNvPr id="72" name="テキスト ボックス 72"/>
+                        <wps:cNvSpPr txBox="1"/>
+                        <wps:spPr>
+                          <a:xfrm>
+                            <a:off x="2690037" y="414670"/>
+                            <a:ext cx="2997200" cy="3136605"/>
+                          </a:xfrm>
+                          <a:prstGeom prst="rect">
+                            <a:avLst/>
+                          </a:prstGeom>
+                          <a:solidFill>
+                            <a:schemeClr val="lt1"/>
+                          </a:solidFill>
+                          <a:ln w="6350">
+                            <a:solidFill>
+                              <a:prstClr val="black"/>
+                            </a:solidFill>
+                          </a:ln>
+                        </wps:spPr>
+                        <wps:txbx>
+                          <w:txbxContent>
+                            <w:p>
+                              <w:r>
+                                <w:rPr>
+                                  <w:rFonts w:hint="eastAsia"/>
+                                </w:rPr>
+                                <w:t>クライアント</w:t>
+                              </w:r>
+                              <w:r>
+                                <w:t>側</w:t>
+                              </w:r>
+                              <w:r>
+                                <w:rPr>
+                                  <w:rFonts w:hint="eastAsia"/>
+                                </w:rPr>
+                                <w:t>（</w:t>
+                              </w:r>
+                              <w:r>
+                                <w:rPr>
+                                  <w:rFonts w:ascii="ＭＳ Ｐ明朝" w:eastAsia="ＭＳ Ｐ明朝" w:hAnsi="ＭＳ Ｐ明朝" w:hint="eastAsia"/>
+                                </w:rPr>
+                                <w:t>Web</w:t>
+                              </w:r>
+                              <w:r>
+                                <w:rPr>
+                                  <w:rFonts w:hint="eastAsia"/>
+                                </w:rPr>
+                                <w:t>ブラウザ）</w:t>
+                              </w:r>
+                            </w:p>
+                          </w:txbxContent>
+                        </wps:txbx>
+                        <wps:bodyPr rot="0" spcFirstLastPara="0" vertOverflow="overflow" horzOverflow="overflow" vert="horz" wrap="square" lIns="91440" tIns="45720" rIns="91440" bIns="45720" numCol="1" spcCol="0" rtlCol="0" fromWordArt="0" anchor="t" anchorCtr="0" forceAA="0" compatLnSpc="1">
+                          <a:prstTxWarp prst="textNoShape">
+                            <a:avLst/>
+                          </a:prstTxWarp>
+                          <a:noAutofit/>
+                        </wps:bodyPr>
+                      </wps:wsp>
+                      <wps:wsp>
+                        <wps:cNvPr id="77" name="角丸四角形 77"/>
+                        <wps:cNvSpPr/>
+                        <wps:spPr>
+                          <a:xfrm>
+                            <a:off x="4837814" y="754912"/>
+                            <a:ext cx="560705" cy="1012190"/>
+                          </a:xfrm>
+                          <a:prstGeom prst="roundRect">
+                            <a:avLst/>
+                          </a:prstGeom>
+                          <a:scene3d>
+                            <a:camera prst="orthographicFront">
+                              <a:rot lat="597916" lon="11994983" rev="5746"/>
+                            </a:camera>
+                            <a:lightRig rig="threePt" dir="t"/>
+                          </a:scene3d>
+                          <a:sp3d prstMaterial="dkEdge">
+                            <a:bevelB/>
+                          </a:sp3d>
+                        </wps:spPr>
+                        <wps:style>
+                          <a:lnRef idx="2">
+                            <a:schemeClr val="accent1">
+                              <a:shade val="50000"/>
+                            </a:schemeClr>
+                          </a:lnRef>
+                          <a:fillRef idx="1">
+                            <a:schemeClr val="accent1"/>
+                          </a:fillRef>
+                          <a:effectRef idx="0">
+                            <a:schemeClr val="accent1"/>
+                          </a:effectRef>
+                          <a:fontRef idx="minor">
+                            <a:schemeClr val="lt1"/>
+                          </a:fontRef>
+                        </wps:style>
+                        <wps:bodyPr rot="0" spcFirstLastPara="0" vertOverflow="overflow" horzOverflow="overflow" vert="horz" wrap="square" lIns="91440" tIns="45720" rIns="91440" bIns="45720" numCol="1" spcCol="0" rtlCol="0" fromWordArt="0" anchor="ctr" anchorCtr="0" forceAA="0" compatLnSpc="1">
+                          <a:prstTxWarp prst="textNoShape">
+                            <a:avLst/>
+                          </a:prstTxWarp>
+                          <a:noAutofit/>
+                        </wps:bodyPr>
+                      </wps:wsp>
+                      <wpg:grpSp>
+                        <wpg:cNvPr id="78" name="グループ化 78"/>
+                        <wpg:cNvGrpSpPr/>
+                        <wpg:grpSpPr>
+                          <a:xfrm>
+                            <a:off x="3051544" y="839972"/>
+                            <a:ext cx="1445260" cy="847090"/>
+                            <a:chOff x="0" y="0"/>
+                            <a:chExt cx="1200150" cy="685800"/>
+                          </a:xfrm>
+                          <a:scene3d>
+                            <a:camera prst="orthographicFront">
+                              <a:rot lat="0" lon="0" rev="0"/>
+                            </a:camera>
+                            <a:lightRig rig="sunrise" dir="t"/>
+                          </a:scene3d>
+                        </wpg:grpSpPr>
+                        <wps:wsp>
+                          <wps:cNvPr id="79" name="直方体 79"/>
+                          <wps:cNvSpPr/>
+                          <wps:spPr>
+                            <a:xfrm>
+                              <a:off x="361950" y="0"/>
+                              <a:ext cx="838200" cy="485775"/>
+                            </a:xfrm>
+                            <a:prstGeom prst="cube">
+                              <a:avLst>
+                                <a:gd name="adj" fmla="val 6792"/>
+                              </a:avLst>
+                            </a:prstGeom>
+                            <a:sp3d prstMaterial="dkEdge"/>
+                          </wps:spPr>
+                          <wps:style>
+                            <a:lnRef idx="2">
+                              <a:schemeClr val="accent1">
+                                <a:shade val="50000"/>
+                              </a:schemeClr>
+                            </a:lnRef>
+                            <a:fillRef idx="1">
+                              <a:schemeClr val="accent1"/>
+                            </a:fillRef>
+                            <a:effectRef idx="0">
+                              <a:schemeClr val="accent1"/>
+                            </a:effectRef>
+                            <a:fontRef idx="minor">
+                              <a:schemeClr val="lt1"/>
+                            </a:fontRef>
+                          </wps:style>
+                          <wps:bodyPr rot="0" spcFirstLastPara="0" vertOverflow="overflow" horzOverflow="overflow" vert="horz" wrap="square" lIns="91440" tIns="45720" rIns="91440" bIns="45720" numCol="1" spcCol="0" rtlCol="0" fromWordArt="0" anchor="ctr" anchorCtr="0" forceAA="0" compatLnSpc="1">
+                            <a:prstTxWarp prst="textNoShape">
+                              <a:avLst/>
+                            </a:prstTxWarp>
+                            <a:noAutofit/>
+                          </wps:bodyPr>
+                        </wps:wsp>
+                        <wps:wsp>
+                          <wps:cNvPr id="80" name="平行四辺形 80"/>
+                          <wps:cNvSpPr/>
+                          <wps:spPr>
+                            <a:xfrm>
+                              <a:off x="0" y="466725"/>
+                              <a:ext cx="1200150" cy="219075"/>
+                            </a:xfrm>
+                            <a:prstGeom prst="parallelogram">
+                              <a:avLst>
+                                <a:gd name="adj" fmla="val 184720"/>
+                              </a:avLst>
+                            </a:prstGeom>
+                            <a:sp3d prstMaterial="dkEdge">
+                              <a:bevelB w="6350" prst="coolSlant"/>
+                            </a:sp3d>
+                          </wps:spPr>
+                          <wps:style>
+                            <a:lnRef idx="2">
+                              <a:schemeClr val="accent1">
+                                <a:shade val="50000"/>
+                              </a:schemeClr>
+                            </a:lnRef>
+                            <a:fillRef idx="1">
+                              <a:schemeClr val="accent1"/>
+                            </a:fillRef>
+                            <a:effectRef idx="0">
+                              <a:schemeClr val="accent1"/>
+                            </a:effectRef>
+                            <a:fontRef idx="minor">
+                              <a:schemeClr val="lt1"/>
+                            </a:fontRef>
+                          </wps:style>
+                          <wps:bodyPr rot="0" spcFirstLastPara="0" vertOverflow="overflow" horzOverflow="overflow" vert="horz" wrap="square" lIns="91440" tIns="45720" rIns="91440" bIns="45720" numCol="1" spcCol="0" rtlCol="0" fromWordArt="0" anchor="ctr" anchorCtr="0" forceAA="0" compatLnSpc="1">
+                            <a:prstTxWarp prst="textNoShape">
+                              <a:avLst/>
+                            </a:prstTxWarp>
+                            <a:noAutofit/>
+                          </wps:bodyPr>
+                        </wps:wsp>
+                      </wpg:grpSp>
+                      <wps:wsp>
+                        <wps:cNvPr id="76" name="U ターン矢印 76"/>
+                        <wps:cNvSpPr/>
+                        <wps:spPr>
+                          <a:xfrm rot="16200000" flipH="1">
+                            <a:off x="3753293" y="1818168"/>
+                            <a:ext cx="768985" cy="801370"/>
+                          </a:xfrm>
+                          <a:prstGeom prst="uturnArrow">
+                            <a:avLst>
+                              <a:gd name="adj1" fmla="val 25000"/>
+                              <a:gd name="adj2" fmla="val 24061"/>
+                              <a:gd name="adj3" fmla="val 25000"/>
+                              <a:gd name="adj4" fmla="val 43750"/>
+                              <a:gd name="adj5" fmla="val 75000"/>
+                            </a:avLst>
+                          </a:prstGeom>
+                        </wps:spPr>
+                        <wps:style>
+                          <a:lnRef idx="2">
+                            <a:schemeClr val="accent1">
+                              <a:shade val="50000"/>
+                            </a:schemeClr>
+                          </a:lnRef>
+                          <a:fillRef idx="1">
+                            <a:schemeClr val="accent1"/>
+                          </a:fillRef>
+                          <a:effectRef idx="0">
+                            <a:schemeClr val="accent1"/>
+                          </a:effectRef>
+                          <a:fontRef idx="minor">
+                            <a:schemeClr val="lt1"/>
                           </a:fontRef>
                         </wps:style>
                         <wps:bodyPr rot="0" spcFirstLastPara="0" vertOverflow="overflow" horzOverflow="overflow" vert="horz" wrap="square" lIns="91440" tIns="45720" rIns="91440" bIns="45720" numCol="1" spcCol="0" rtlCol="0" fromWordArt="0" anchor="ctr" anchorCtr="0" forceAA="0" compatLnSpc="1">
@@ -3262,24 +4806,31 @@
                         </wps:bodyPr>
                       </wps:wsp>
                       <wps:wsp>
-                        <wps:cNvPr id="64" name="右中かっこ 64"/>
-                        <wps:cNvSpPr/>
+                        <wps:cNvPr id="75" name="テキスト ボックス 75"/>
+                        <wps:cNvSpPr txBox="1"/>
                         <wps:spPr>
-                          <a:xfrm rot="5400000" flipV="1">
-                            <a:off x="2264542" y="-297800"/>
-                            <a:ext cx="307975" cy="903575"/>
+                          <a:xfrm>
+                            <a:off x="2860158" y="1967023"/>
+                            <a:ext cx="678815" cy="509270"/>
                           </a:xfrm>
-                          <a:prstGeom prst="rightBrace">
+                          <a:prstGeom prst="rect">
                             <a:avLst/>
                           </a:prstGeom>
-                          <a:ln>
+                          <a:solidFill>
+                            <a:schemeClr val="accent2">
+                              <a:lumMod val="20000"/>
+                              <a:lumOff val="80000"/>
+                            </a:schemeClr>
+                          </a:solidFill>
+                          <a:ln w="6350">
                             <a:solidFill>
-                              <a:schemeClr val="tx1"/>
+                              <a:prstClr val="black"/>
                             </a:solidFill>
                           </a:ln>
+                          <a:effectLst/>
                         </wps:spPr>
                         <wps:style>
-                          <a:lnRef idx="1">
+                          <a:lnRef idx="0">
                             <a:schemeClr val="accent1"/>
                           </a:lnRef>
                           <a:fillRef idx="0">
@@ -3289,9 +4840,452 @@
                             <a:schemeClr val="accent1"/>
                           </a:effectRef>
                           <a:fontRef idx="minor">
-                            <a:schemeClr val="tx1"/>
+                            <a:schemeClr val="dk1"/>
                           </a:fontRef>
                         </wps:style>
+                        <wps:txbx>
+                          <w:txbxContent>
+                            <w:p>
+                              <w:pPr>
+                                <w:rPr>
+                                  <w:rFonts w:ascii="ＭＳ Ｐ明朝" w:eastAsia="ＭＳ Ｐ明朝" w:hAnsi="ＭＳ Ｐ明朝"/>
+                                </w:rPr>
+                              </w:pPr>
+                              <w:r>
+                                <w:rPr>
+                                  <w:rFonts w:ascii="ＭＳ Ｐ明朝" w:eastAsia="ＭＳ Ｐ明朝" w:hAnsi="ＭＳ Ｐ明朝" w:hint="eastAsia"/>
+                                </w:rPr>
+                                <w:t>Web</w:t>
+                              </w:r>
+                            </w:p>
+                            <w:p>
+                              <w:pPr>
+                                <w:rPr>
+                                  <w:rFonts w:ascii="ＭＳ Ｐ明朝" w:eastAsia="ＭＳ Ｐ明朝" w:hAnsi="ＭＳ Ｐ明朝"/>
+                                </w:rPr>
+                              </w:pPr>
+                              <w:r>
+                                <w:rPr>
+                                  <w:rFonts w:ascii="ＭＳ Ｐ明朝" w:eastAsia="ＭＳ Ｐ明朝" w:hAnsi="ＭＳ Ｐ明朝" w:hint="eastAsia"/>
+                                </w:rPr>
+                                <w:t>アプリ</w:t>
+                              </w:r>
+                            </w:p>
+                          </w:txbxContent>
+                        </wps:txbx>
+                        <wps:bodyPr rot="0" spcFirstLastPara="0" vertOverflow="overflow" horzOverflow="overflow" vert="horz" wrap="square" lIns="91440" tIns="45720" rIns="91440" bIns="45720" numCol="1" spcCol="0" rtlCol="0" fromWordArt="0" anchor="t" anchorCtr="0" forceAA="0" compatLnSpc="1">
+                          <a:prstTxWarp prst="textNoShape">
+                            <a:avLst/>
+                          </a:prstTxWarp>
+                          <a:noAutofit/>
+                        </wps:bodyPr>
+                      </wps:wsp>
+                      <wps:wsp>
+                        <wps:cNvPr id="88" name="テキスト ボックス 88"/>
+                        <wps:cNvSpPr txBox="1"/>
+                        <wps:spPr>
+                          <a:xfrm>
+                            <a:off x="4710223" y="1967023"/>
+                            <a:ext cx="784860" cy="509270"/>
+                          </a:xfrm>
+                          <a:prstGeom prst="rect">
+                            <a:avLst/>
+                          </a:prstGeom>
+                          <a:solidFill>
+                            <a:schemeClr val="accent2">
+                              <a:lumMod val="20000"/>
+                              <a:lumOff val="80000"/>
+                            </a:schemeClr>
+                          </a:solidFill>
+                          <a:ln w="6350">
+                            <a:solidFill>
+                              <a:prstClr val="black"/>
+                            </a:solidFill>
+                          </a:ln>
+                          <a:effectLst/>
+                        </wps:spPr>
+                        <wps:style>
+                          <a:lnRef idx="0">
+                            <a:schemeClr val="accent1"/>
+                          </a:lnRef>
+                          <a:fillRef idx="0">
+                            <a:schemeClr val="accent1"/>
+                          </a:fillRef>
+                          <a:effectRef idx="0">
+                            <a:schemeClr val="accent1"/>
+                          </a:effectRef>
+                          <a:fontRef idx="minor">
+                            <a:schemeClr val="dk1"/>
+                          </a:fontRef>
+                        </wps:style>
+                        <wps:txbx>
+                          <w:txbxContent>
+                            <w:p>
+                              <w:pPr>
+                                <w:rPr>
+                                  <w:rFonts w:ascii="ＭＳ Ｐ明朝" w:eastAsia="ＭＳ Ｐ明朝" w:hAnsi="ＭＳ Ｐ明朝"/>
+                                </w:rPr>
+                              </w:pPr>
+                              <w:r>
+                                <w:rPr>
+                                  <w:rFonts w:ascii="ＭＳ Ｐ明朝" w:eastAsia="ＭＳ Ｐ明朝" w:hAnsi="ＭＳ Ｐ明朝" w:hint="eastAsia"/>
+                                </w:rPr>
+                                <w:t>Web</w:t>
+                              </w:r>
+                            </w:p>
+                            <w:p>
+                              <w:pPr>
+                                <w:rPr>
+                                  <w:rFonts w:ascii="ＭＳ Ｐ明朝" w:eastAsia="ＭＳ Ｐ明朝" w:hAnsi="ＭＳ Ｐ明朝"/>
+                                </w:rPr>
+                              </w:pPr>
+                              <w:r>
+                                <w:rPr>
+                                  <w:rFonts w:ascii="ＭＳ Ｐ明朝" w:eastAsia="ＭＳ Ｐ明朝" w:hAnsi="ＭＳ Ｐ明朝" w:hint="eastAsia"/>
+                                </w:rPr>
+                                <w:t>ブラウザ</w:t>
+                              </w:r>
+                            </w:p>
+                          </w:txbxContent>
+                        </wps:txbx>
+                        <wps:bodyPr rot="0" spcFirstLastPara="0" vertOverflow="overflow" horzOverflow="overflow" vert="horz" wrap="square" lIns="91440" tIns="45720" rIns="91440" bIns="45720" numCol="1" spcCol="0" rtlCol="0" fromWordArt="0" anchor="t" anchorCtr="0" forceAA="0" compatLnSpc="1">
+                          <a:prstTxWarp prst="textNoShape">
+                            <a:avLst/>
+                          </a:prstTxWarp>
+                          <a:noAutofit/>
+                        </wps:bodyPr>
+                      </wps:wsp>
+                      <wps:wsp>
+                        <wps:cNvPr id="82" name="角丸四角形吹き出し 82"/>
+                        <wps:cNvSpPr/>
+                        <wps:spPr>
+                          <a:xfrm>
+                            <a:off x="2934586" y="2902689"/>
+                            <a:ext cx="2338705" cy="552450"/>
+                          </a:xfrm>
+                          <a:prstGeom prst="wedgeRoundRectCallout">
+                            <a:avLst>
+                              <a:gd name="adj1" fmla="val -3368"/>
+                              <a:gd name="adj2" fmla="val -118797"/>
+                              <a:gd name="adj3" fmla="val 16667"/>
+                            </a:avLst>
+                          </a:prstGeom>
+                          <a:solidFill>
+                            <a:srgbClr val="FFFF00"/>
+                          </a:solidFill>
+                        </wps:spPr>
+                        <wps:style>
+                          <a:lnRef idx="2">
+                            <a:schemeClr val="accent1">
+                              <a:shade val="50000"/>
+                            </a:schemeClr>
+                          </a:lnRef>
+                          <a:fillRef idx="1">
+                            <a:schemeClr val="accent1"/>
+                          </a:fillRef>
+                          <a:effectRef idx="0">
+                            <a:schemeClr val="accent1"/>
+                          </a:effectRef>
+                          <a:fontRef idx="minor">
+                            <a:schemeClr val="lt1"/>
+                          </a:fontRef>
+                        </wps:style>
+                        <wps:txbx>
+                          <w:txbxContent>
+                            <w:p>
+                              <w:pPr>
+                                <w:rPr>
+                                  <w:color w:val="000000" w:themeColor="text1"/>
+                                  <w:szCs w:val="21"/>
+                                </w:rPr>
+                              </w:pPr>
+                              <w:r>
+                                <w:rPr>
+                                  <w:rFonts w:hint="eastAsia"/>
+                                  <w:color w:val="000000" w:themeColor="text1"/>
+                                  <w:szCs w:val="21"/>
+                                </w:rPr>
+                                <w:t>リクエスト</w:t>
+                              </w:r>
+                              <w:r>
+                                <w:rPr>
+                                  <w:color w:val="000000" w:themeColor="text1"/>
+                                  <w:szCs w:val="21"/>
+                                </w:rPr>
+                                <w:t>と</w:t>
+                              </w:r>
+                              <w:r>
+                                <w:rPr>
+                                  <w:rFonts w:hint="eastAsia"/>
+                                  <w:color w:val="000000" w:themeColor="text1"/>
+                                  <w:szCs w:val="21"/>
+                                </w:rPr>
+                                <w:t>レスポンス</w:t>
+                              </w:r>
+                              <w:r>
+                                <w:rPr>
+                                  <w:rFonts w:hint="eastAsia"/>
+                                  <w:color w:val="000000" w:themeColor="text1"/>
+                                  <w:szCs w:val="21"/>
+                                </w:rPr>
+                                <w:t>は、</w:t>
+                              </w:r>
+                              <w:r>
+                                <w:rPr>
+                                  <w:color w:val="000000" w:themeColor="text1"/>
+                                  <w:szCs w:val="21"/>
+                                </w:rPr>
+                                <w:t>端末内で折り返す。</w:t>
+                              </w:r>
+                              <w:r>
+                                <w:rPr>
+                                  <w:rFonts w:hint="eastAsia"/>
+                                  <w:color w:val="000000" w:themeColor="text1"/>
+                                  <w:szCs w:val="21"/>
+                                </w:rPr>
+                                <w:t>（ＨＴＭＬ</w:t>
+                              </w:r>
+                              <w:r>
+                                <w:rPr>
+                                  <w:color w:val="000000" w:themeColor="text1"/>
+                                  <w:szCs w:val="21"/>
+                                </w:rPr>
+                                <w:t>など</w:t>
+                              </w:r>
+                              <w:r>
+                                <w:rPr>
+                                  <w:rFonts w:hint="eastAsia"/>
+                                  <w:color w:val="000000" w:themeColor="text1"/>
+                                  <w:szCs w:val="21"/>
+                                </w:rPr>
+                                <w:t>）</w:t>
+                              </w:r>
+                            </w:p>
+                          </w:txbxContent>
+                        </wps:txbx>
+                        <wps:bodyPr rot="0" spcFirstLastPara="0" vertOverflow="overflow" horzOverflow="overflow" vert="horz" wrap="square" lIns="91440" tIns="45720" rIns="91440" bIns="45720" numCol="1" spcCol="0" rtlCol="0" fromWordArt="0" anchor="ctr" anchorCtr="0" forceAA="0" compatLnSpc="1">
+                          <a:prstTxWarp prst="textNoShape">
+                            <a:avLst/>
+                          </a:prstTxWarp>
+                          <a:noAutofit/>
+                        </wps:bodyPr>
+                      </wps:wsp>
+                      <wps:wsp>
+                        <wps:cNvPr id="89" name="テキスト ボックス 89"/>
+                        <wps:cNvSpPr txBox="1"/>
+                        <wps:spPr>
+                          <a:xfrm>
+                            <a:off x="446567" y="1499191"/>
+                            <a:ext cx="678815" cy="509270"/>
+                          </a:xfrm>
+                          <a:prstGeom prst="rect">
+                            <a:avLst/>
+                          </a:prstGeom>
+                          <a:solidFill>
+                            <a:schemeClr val="accent2">
+                              <a:lumMod val="20000"/>
+                              <a:lumOff val="80000"/>
+                            </a:schemeClr>
+                          </a:solidFill>
+                          <a:ln w="6350">
+                            <a:solidFill>
+                              <a:prstClr val="black"/>
+                            </a:solidFill>
+                          </a:ln>
+                          <a:effectLst/>
+                        </wps:spPr>
+                        <wps:style>
+                          <a:lnRef idx="0">
+                            <a:schemeClr val="accent1"/>
+                          </a:lnRef>
+                          <a:fillRef idx="0">
+                            <a:schemeClr val="accent1"/>
+                          </a:fillRef>
+                          <a:effectRef idx="0">
+                            <a:schemeClr val="accent1"/>
+                          </a:effectRef>
+                          <a:fontRef idx="minor">
+                            <a:schemeClr val="dk1"/>
+                          </a:fontRef>
+                        </wps:style>
+                        <wps:txbx>
+                          <w:txbxContent>
+                            <w:p>
+                              <w:pPr>
+                                <w:rPr>
+                                  <w:rFonts w:ascii="ＭＳ Ｐ明朝" w:eastAsia="ＭＳ Ｐ明朝" w:hAnsi="ＭＳ Ｐ明朝"/>
+                                </w:rPr>
+                              </w:pPr>
+                              <w:r>
+                                <w:rPr>
+                                  <w:rFonts w:ascii="ＭＳ Ｐ明朝" w:eastAsia="ＭＳ Ｐ明朝" w:hAnsi="ＭＳ Ｐ明朝" w:hint="eastAsia"/>
+                                </w:rPr>
+                                <w:t>Web</w:t>
+                              </w:r>
+                            </w:p>
+                            <w:p>
+                              <w:pPr>
+                                <w:rPr>
+                                  <w:rFonts w:ascii="ＭＳ Ｐ明朝" w:eastAsia="ＭＳ Ｐ明朝" w:hAnsi="ＭＳ Ｐ明朝"/>
+                                </w:rPr>
+                              </w:pPr>
+                              <w:r>
+                                <w:rPr>
+                                  <w:rFonts w:ascii="ＭＳ Ｐ明朝" w:eastAsia="ＭＳ Ｐ明朝" w:hAnsi="ＭＳ Ｐ明朝" w:hint="eastAsia"/>
+                                </w:rPr>
+                                <w:t>アプリ</w:t>
+                              </w:r>
+                            </w:p>
+                          </w:txbxContent>
+                        </wps:txbx>
+                        <wps:bodyPr rot="0" spcFirstLastPara="0" vertOverflow="overflow" horzOverflow="overflow" vert="horz" wrap="square" lIns="91440" tIns="45720" rIns="91440" bIns="45720" numCol="1" spcCol="0" rtlCol="0" fromWordArt="0" anchor="t" anchorCtr="0" forceAA="0" compatLnSpc="1">
+                          <a:prstTxWarp prst="textNoShape">
+                            <a:avLst/>
+                          </a:prstTxWarp>
+                          <a:noAutofit/>
+                        </wps:bodyPr>
+                      </wps:wsp>
+                      <wps:wsp>
+                        <wps:cNvPr id="91" name="左右矢印 91"/>
+                        <wps:cNvSpPr/>
+                        <wps:spPr>
+                          <a:xfrm rot="481594">
+                            <a:off x="1477926" y="1733107"/>
+                            <a:ext cx="1306991" cy="489098"/>
+                          </a:xfrm>
+                          <a:prstGeom prst="leftRightArrow">
+                            <a:avLst/>
+                          </a:prstGeom>
+                        </wps:spPr>
+                        <wps:style>
+                          <a:lnRef idx="2">
+                            <a:schemeClr val="accent1">
+                              <a:shade val="50000"/>
+                            </a:schemeClr>
+                          </a:lnRef>
+                          <a:fillRef idx="1">
+                            <a:schemeClr val="accent1"/>
+                          </a:fillRef>
+                          <a:effectRef idx="0">
+                            <a:schemeClr val="accent1"/>
+                          </a:effectRef>
+                          <a:fontRef idx="minor">
+                            <a:schemeClr val="lt1"/>
+                          </a:fontRef>
+                        </wps:style>
+                        <wps:bodyPr rot="0" spcFirstLastPara="0" vertOverflow="overflow" horzOverflow="overflow" vert="horz" wrap="square" lIns="91440" tIns="45720" rIns="91440" bIns="45720" numCol="1" spcCol="0" rtlCol="0" fromWordArt="0" anchor="ctr" anchorCtr="0" forceAA="0" compatLnSpc="1">
+                          <a:prstTxWarp prst="textNoShape">
+                            <a:avLst/>
+                          </a:prstTxWarp>
+                          <a:noAutofit/>
+                        </wps:bodyPr>
+                      </wps:wsp>
+                      <wps:wsp>
+                        <wps:cNvPr id="92" name="左右矢印 92"/>
+                        <wps:cNvSpPr/>
+                        <wps:spPr>
+                          <a:xfrm rot="20021171" flipV="1">
+                            <a:off x="1605516" y="2636875"/>
+                            <a:ext cx="1306991" cy="489098"/>
+                          </a:xfrm>
+                          <a:prstGeom prst="leftRightArrow">
+                            <a:avLst/>
+                          </a:prstGeom>
+                        </wps:spPr>
+                        <wps:style>
+                          <a:lnRef idx="2">
+                            <a:schemeClr val="accent1">
+                              <a:shade val="50000"/>
+                            </a:schemeClr>
+                          </a:lnRef>
+                          <a:fillRef idx="1">
+                            <a:schemeClr val="accent1"/>
+                          </a:fillRef>
+                          <a:effectRef idx="0">
+                            <a:schemeClr val="accent1"/>
+                          </a:effectRef>
+                          <a:fontRef idx="minor">
+                            <a:schemeClr val="lt1"/>
+                          </a:fontRef>
+                        </wps:style>
+                        <wps:bodyPr rot="0" spcFirstLastPara="0" vertOverflow="overflow" horzOverflow="overflow" vert="horz" wrap="square" lIns="91440" tIns="45720" rIns="91440" bIns="45720" numCol="1" spcCol="0" rtlCol="0" fromWordArt="0" anchor="ctr" anchorCtr="0" forceAA="0" compatLnSpc="1">
+                          <a:prstTxWarp prst="textNoShape">
+                            <a:avLst/>
+                          </a:prstTxWarp>
+                          <a:noAutofit/>
+                        </wps:bodyPr>
+                      </wps:wsp>
+                      <wps:wsp>
+                        <wps:cNvPr id="93" name="角丸四角形吹き出し 93"/>
+                        <wps:cNvSpPr/>
+                        <wps:spPr>
+                          <a:xfrm>
+                            <a:off x="1935126" y="3806456"/>
+                            <a:ext cx="2190306" cy="552450"/>
+                          </a:xfrm>
+                          <a:prstGeom prst="wedgeRoundRectCallout">
+                            <a:avLst>
+                              <a:gd name="adj1" fmla="val -41557"/>
+                              <a:gd name="adj2" fmla="val -174611"/>
+                              <a:gd name="adj3" fmla="val 16667"/>
+                            </a:avLst>
+                          </a:prstGeom>
+                          <a:solidFill>
+                            <a:srgbClr val="FFFF00"/>
+                          </a:solidFill>
+                        </wps:spPr>
+                        <wps:style>
+                          <a:lnRef idx="2">
+                            <a:schemeClr val="accent1">
+                              <a:shade val="50000"/>
+                            </a:schemeClr>
+                          </a:lnRef>
+                          <a:fillRef idx="1">
+                            <a:schemeClr val="accent1"/>
+                          </a:fillRef>
+                          <a:effectRef idx="0">
+                            <a:schemeClr val="accent1"/>
+                          </a:effectRef>
+                          <a:fontRef idx="minor">
+                            <a:schemeClr val="lt1"/>
+                          </a:fontRef>
+                        </wps:style>
+                        <wps:txbx>
+                          <w:txbxContent>
+                            <w:p>
+                              <w:pPr>
+                                <w:rPr>
+                                  <w:rFonts w:hint="eastAsia"/>
+                                  <w:color w:val="000000" w:themeColor="text1"/>
+                                  <w:szCs w:val="21"/>
+                                </w:rPr>
+                              </w:pPr>
+                              <w:r>
+                                <w:rPr>
+                                  <w:rFonts w:hint="eastAsia"/>
+                                  <w:color w:val="000000" w:themeColor="text1"/>
+                                  <w:szCs w:val="21"/>
+                                </w:rPr>
+                                <w:t>Ｗｅｂ</w:t>
+                              </w:r>
+                              <w:r>
+                                <w:rPr>
+                                  <w:color w:val="000000" w:themeColor="text1"/>
+                                  <w:szCs w:val="21"/>
+                                </w:rPr>
+                                <w:t>アプリ間では、データだけやり取りする</w:t>
+                              </w:r>
+                              <w:r>
+                                <w:rPr>
+                                  <w:rFonts w:hint="eastAsia"/>
+                                  <w:color w:val="000000" w:themeColor="text1"/>
+                                  <w:szCs w:val="21"/>
+                                </w:rPr>
+                                <w:t>。</w:t>
+                              </w:r>
+                            </w:p>
+                          </w:txbxContent>
+                        </wps:txbx>
                         <wps:bodyPr rot="0" spcFirstLastPara="0" vertOverflow="overflow" horzOverflow="overflow" vert="horz" wrap="square" lIns="91440" tIns="45720" rIns="91440" bIns="45720" numCol="1" spcCol="0" rtlCol="0" fromWordArt="0" anchor="ctr" anchorCtr="0" forceAA="0" compatLnSpc="1">
                           <a:prstTxWarp prst="textNoShape">
                             <a:avLst/>
@@ -3302,43 +5296,405 @@
                     </wpg:wgp>
                   </a:graphicData>
                 </a:graphic>
-                <wp14:sizeRelV relativeFrom="margin">
-                  <wp14:pctHeight>0</wp14:pctHeight>
-                </wp14:sizeRelV>
               </wp:anchor>
             </w:drawing>
           </mc:Choice>
           <mc:Fallback>
             <w:pict>
-              <v:group w14:anchorId="17FEA6D1" id="グループ化 65" o:spid="_x0000_s1026" style="position:absolute;left:0;text-align:left;margin-left:0;margin-top:18.3pt;width:226pt;height:10.9pt;z-index:251729920;mso-position-horizontal:center;mso-position-horizontal-relative:margin;mso-height-relative:margin" coordsize="28703,3183" o:gfxdata="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">
-                <v:shapetype id="_x0000_t88" coordsize="21600,21600" o:spt="88" adj="1800,10800" path="m,qx10800@0l10800@2qy21600@11,10800@3l10800@1qy,21600e" filled="f">
+              <v:group id="グループ化 94" o:spid="_x0000_s1047" style="position:absolute;left:0;text-align:left;margin-left:.35pt;margin-top:17.95pt;width:458.75pt;height:365pt;z-index:251762688" coordsize="58261,46357" o:gfxdata="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">
+                <v:group id="グループ化 65" o:spid="_x0000_s1048" style="position:absolute;left:12440;top:32004;width:28703;height:1382" coordsize="28703,3183" o:gfxdata="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">
+                  <v:shapetype id="_x0000_t88" coordsize="21600,21600" o:spt="88" adj="1800,10800" path="m,qx10800@0l10800@2qy21600@11,10800@3l10800@1qy,21600e" filled="f">
+                    <v:formulas>
+                      <v:f eqn="val #0"/>
+                      <v:f eqn="sum 21600 0 #0"/>
+                      <v:f eqn="sum #1 0 #0"/>
+                      <v:f eqn="sum #1 #0 0"/>
+                      <v:f eqn="prod #0 9598 32768"/>
+                      <v:f eqn="sum 21600 0 @4"/>
+                      <v:f eqn="sum 21600 0 #1"/>
+                      <v:f eqn="min #1 @6"/>
+                      <v:f eqn="prod @7 1 2"/>
+                      <v:f eqn="prod #0 2 1"/>
+                      <v:f eqn="sum 21600 0 @9"/>
+                      <v:f eqn="val #1"/>
+                    </v:formulas>
+                    <v:path arrowok="t" o:connecttype="custom" o:connectlocs="0,0;21600,@11;0,21600" textboxrect="0,@4,7637,@5"/>
+                    <v:handles>
+                      <v:h position="center,#0" yrange="0,@8"/>
+                      <v:h position="bottomRight,#1" yrange="@9,@10"/>
+                    </v:handles>
+                  </v:shapetype>
+                  <v:shape id="右中かっこ 63" o:spid="_x0000_s1049" type="#_x0000_t88" style="position:absolute;left:8185;top:-8082;width:3080;height:19450;rotation:-90;flip:y;visibility:visible;mso-wrap-style:square;v-text-anchor:middle" o:gfxdata="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" adj="285" strokecolor="black [3213]" strokeweight=".5pt">
+                    <v:stroke joinstyle="miter"/>
+                  </v:shape>
+                  <v:shape id="右中かっこ 64" o:spid="_x0000_s1050" type="#_x0000_t88" style="position:absolute;left:22645;top:-2978;width:3079;height:9036;rotation:-90;flip:y;visibility:visible;mso-wrap-style:square;v-text-anchor:middle" o:gfxdata="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" adj="613" strokecolor="black [3213]" strokeweight=".5pt">
+                    <v:stroke joinstyle="miter"/>
+                  </v:shape>
+                </v:group>
+                <v:shape id="テキスト ボックス 61" o:spid="_x0000_s1051" type="#_x0000_t202" style="position:absolute;width:58261;height:46357;visibility:visible;mso-wrap-style:square;v-text-anchor:top" o:gfxdata="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" fillcolor="white [3201]" strokeweight=".5pt">
+                  <v:textbox>
+                    <w:txbxContent>
+                      <w:p>
+                        <w:r>
+                          <w:rPr>
+                            <w:rFonts w:ascii="ＭＳ Ｐ明朝" w:eastAsia="ＭＳ Ｐ明朝" w:hAnsi="ＭＳ Ｐ明朝" w:hint="eastAsia"/>
+                          </w:rPr>
+                          <w:t>Web</w:t>
+                        </w:r>
+                        <w:r>
+                          <w:t>ブラウザでＵＲＬを指定した時の動き</w:t>
+                        </w:r>
+                      </w:p>
+                    </w:txbxContent>
+                  </v:textbox>
+                </v:shape>
+                <v:group id="グループ化 67" o:spid="_x0000_s1052" style="position:absolute;left:2339;top:3721;width:13822;height:22381" coordsize="12483,22383" o:gfxdata="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">
+                  <v:shape id="テキスト ボックス 69" o:spid="_x0000_s1053" type="#_x0000_t202" style="position:absolute;width:12483;height:22383;visibility:visible;mso-wrap-style:square;v-text-anchor:top" o:gfxdata="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" fillcolor="white [3201]" strokeweight=".5pt">
+                    <v:textbox>
+                      <w:txbxContent>
+                        <w:p>
+                          <w:r>
+                            <w:rPr>
+                              <w:rFonts w:ascii="ＭＳ Ｐ明朝" w:eastAsia="ＭＳ Ｐ明朝" w:hAnsi="ＭＳ Ｐ明朝" w:hint="eastAsia"/>
+                            </w:rPr>
+                            <w:t>Web</w:t>
+                          </w:r>
+                          <w:r>
+                            <w:rPr>
+                              <w:rFonts w:hint="eastAsia"/>
+                            </w:rPr>
+                            <w:t>サーバなど</w:t>
+                          </w:r>
+                        </w:p>
+                      </w:txbxContent>
+                    </v:textbox>
+                  </v:shape>
+                  <v:shape id="直方体 70" o:spid="_x0000_s1054" type="#_x0000_t16" style="position:absolute;left:952;top:3048;width:10001;height:17716;visibility:visible;mso-wrap-style:square;v-text-anchor:middle" o:gfxdata="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" fillcolor="#5b9bd5 [3204]" strokecolor="#1f4d78 [1604]" strokeweight="1pt"/>
+                </v:group>
+                <v:group id="グループ化 83" o:spid="_x0000_s1055" style="position:absolute;left:2551;top:29133;width:14886;height:15714" coordsize="14886,15716" o:gfxdata="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">
+                  <v:shape id="テキスト ボックス 84" o:spid="_x0000_s1056" type="#_x0000_t202" style="position:absolute;width:14886;height:15716;visibility:visible;mso-wrap-style:square;v-text-anchor:top" o:gfxdata="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" fillcolor="white [3201]" strokeweight=".5pt">
+                    <v:textbox>
+                      <w:txbxContent>
+                        <w:p>
+                          <w:r>
+                            <w:rPr>
+                              <w:rFonts w:hint="eastAsia"/>
+                            </w:rPr>
+                            <w:t>データベースサーバ</w:t>
+                          </w:r>
+                        </w:p>
+                      </w:txbxContent>
+                    </v:textbox>
+                  </v:shape>
+                  <v:shape id="円柱 85" o:spid="_x0000_s1057" type="#_x0000_t22" style="position:absolute;left:857;top:2667;width:11811;height:12096;visibility:visible;mso-wrap-style:square;v-text-anchor:middle" o:gfxdata="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" adj="5272" fillcolor="#5b9bd5 [3204]" strokecolor="#1f4d78 [1604]" strokeweight="1pt">
+                    <v:stroke joinstyle="miter"/>
+                  </v:shape>
+                </v:group>
+                <v:shape id="テキスト ボックス 86" o:spid="_x0000_s1058" type="#_x0000_t202" style="position:absolute;left:4784;top:36682;width:6794;height:5098;visibility:visible;mso-wrap-style:square;v-text-anchor:top" o:gfxdata="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" fillcolor="#fbe4d5 [661]" strokeweight=".5pt">
+                  <v:textbox>
+                    <w:txbxContent>
+                      <w:p>
+                        <w:pPr>
+                          <w:rPr>
+                            <w:rFonts w:ascii="ＭＳ Ｐ明朝" w:eastAsia="ＭＳ Ｐ明朝" w:hAnsi="ＭＳ Ｐ明朝"/>
+                          </w:rPr>
+                        </w:pPr>
+                        <w:r>
+                          <w:rPr>
+                            <w:rFonts w:ascii="ＭＳ Ｐ明朝" w:eastAsia="ＭＳ Ｐ明朝" w:hAnsi="ＭＳ Ｐ明朝" w:hint="eastAsia"/>
+                          </w:rPr>
+                          <w:t>Web</w:t>
+                        </w:r>
+                      </w:p>
+                      <w:p>
+                        <w:pPr>
+                          <w:rPr>
+                            <w:rFonts w:ascii="ＭＳ Ｐ明朝" w:eastAsia="ＭＳ Ｐ明朝" w:hAnsi="ＭＳ Ｐ明朝"/>
+                          </w:rPr>
+                        </w:pPr>
+                        <w:r>
+                          <w:rPr>
+                            <w:rFonts w:ascii="ＭＳ Ｐ明朝" w:eastAsia="ＭＳ Ｐ明朝" w:hAnsi="ＭＳ Ｐ明朝" w:hint="eastAsia"/>
+                          </w:rPr>
+                          <w:t>アプリ</w:t>
+                        </w:r>
+                      </w:p>
+                    </w:txbxContent>
+                  </v:textbox>
+                </v:shape>
+                <v:shape id="テキスト ボックス 72" o:spid="_x0000_s1059" type="#_x0000_t202" style="position:absolute;left:26900;top:4146;width:29972;height:31366;visibility:visible;mso-wrap-style:square;v-text-anchor:top" o:gfxdata="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" fillcolor="white [3201]" strokeweight=".5pt">
+                  <v:textbox>
+                    <w:txbxContent>
+                      <w:p>
+                        <w:r>
+                          <w:rPr>
+                            <w:rFonts w:hint="eastAsia"/>
+                          </w:rPr>
+                          <w:t>クライアント</w:t>
+                        </w:r>
+                        <w:r>
+                          <w:t>側</w:t>
+                        </w:r>
+                        <w:r>
+                          <w:rPr>
+                            <w:rFonts w:hint="eastAsia"/>
+                          </w:rPr>
+                          <w:t>（</w:t>
+                        </w:r>
+                        <w:r>
+                          <w:rPr>
+                            <w:rFonts w:ascii="ＭＳ Ｐ明朝" w:eastAsia="ＭＳ Ｐ明朝" w:hAnsi="ＭＳ Ｐ明朝" w:hint="eastAsia"/>
+                          </w:rPr>
+                          <w:t>Web</w:t>
+                        </w:r>
+                        <w:r>
+                          <w:rPr>
+                            <w:rFonts w:hint="eastAsia"/>
+                          </w:rPr>
+                          <w:t>ブラウザ）</w:t>
+                        </w:r>
+                      </w:p>
+                    </w:txbxContent>
+                  </v:textbox>
+                </v:shape>
+                <v:roundrect id="角丸四角形 77" o:spid="_x0000_s1060" style="position:absolute;left:48378;top:7549;width:5607;height:10122;visibility:visible;mso-wrap-style:square;v-text-anchor:middle" arcsize="10923f" o:gfxdata="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" fillcolor="#5b9bd5 [3204]" strokecolor="#1f4d78 [1604]" strokeweight="1pt">
+                  <v:stroke joinstyle="miter"/>
+                </v:roundrect>
+                <v:group id="グループ化 78" o:spid="_x0000_s1061" style="position:absolute;left:30515;top:8399;width:14453;height:8471" coordsize="12001,6858" o:gfxdata="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">
+                  <v:shape id="直方体 79" o:spid="_x0000_s1062" type="#_x0000_t16" style="position:absolute;left:3619;width:8382;height:4857;visibility:visible;mso-wrap-style:square;v-text-anchor:middle" o:gfxdata="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" adj="1467" fillcolor="#5b9bd5 [3204]" strokecolor="#1f4d78 [1604]" strokeweight="1pt"/>
+                  <v:shape id="平行四辺形 80" o:spid="_x0000_s1063" type="#_x0000_t7" style="position:absolute;top:4667;width:12001;height:2191;visibility:visible;mso-wrap-style:square;v-text-anchor:middle" o:gfxdata="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" adj="7283" fillcolor="#5b9bd5 [3204]" strokecolor="#1f4d78 [1604]" strokeweight="1pt"/>
+                </v:group>
+                <v:shape id="U ターン矢印 76" o:spid="_x0000_s1064" style="position:absolute;left:37533;top:18181;width:7690;height:8013;rotation:90;flip:x;visibility:visible;mso-wrap-style:square;v-text-anchor:middle" coordsize="768985,801370" o:gfxdata="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" path="m,801370l,336431c,150625,150625,,336431,r7221,c529458,,680083,150625,680083,336431r,72350l768985,408781,583960,601028,398934,408781r88902,l487836,336431v,-79631,-64554,-144185,-144185,-144185l336431,192246v-79631,,-144185,64554,-144185,144185l192246,801370,,801370xe" fillcolor="#5b9bd5 [3204]" strokecolor="#1f4d78 [1604]" strokeweight="1pt">
+                  <v:stroke joinstyle="miter"/>
+                  <v:path arrowok="t" o:connecttype="custom" o:connectlocs="0,801370;0,336431;336431,0;343652,0;680083,336431;680083,408781;768985,408781;583960,601028;398934,408781;487836,408781;487836,336431;343651,192246;336431,192246;192246,336431;192246,801370;0,801370" o:connectangles="0,0,0,0,0,0,0,0,0,0,0,0,0,0,0,0"/>
+                </v:shape>
+                <v:shape id="テキスト ボックス 75" o:spid="_x0000_s1065" type="#_x0000_t202" style="position:absolute;left:28601;top:19670;width:6788;height:5092;visibility:visible;mso-wrap-style:square;v-text-anchor:top" o:gfxdata="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" fillcolor="#fbe4d5 [661]" strokeweight=".5pt">
+                  <v:textbox>
+                    <w:txbxContent>
+                      <w:p>
+                        <w:pPr>
+                          <w:rPr>
+                            <w:rFonts w:ascii="ＭＳ Ｐ明朝" w:eastAsia="ＭＳ Ｐ明朝" w:hAnsi="ＭＳ Ｐ明朝"/>
+                          </w:rPr>
+                        </w:pPr>
+                        <w:r>
+                          <w:rPr>
+                            <w:rFonts w:ascii="ＭＳ Ｐ明朝" w:eastAsia="ＭＳ Ｐ明朝" w:hAnsi="ＭＳ Ｐ明朝" w:hint="eastAsia"/>
+                          </w:rPr>
+                          <w:t>Web</w:t>
+                        </w:r>
+                      </w:p>
+                      <w:p>
+                        <w:pPr>
+                          <w:rPr>
+                            <w:rFonts w:ascii="ＭＳ Ｐ明朝" w:eastAsia="ＭＳ Ｐ明朝" w:hAnsi="ＭＳ Ｐ明朝"/>
+                          </w:rPr>
+                        </w:pPr>
+                        <w:r>
+                          <w:rPr>
+                            <w:rFonts w:ascii="ＭＳ Ｐ明朝" w:eastAsia="ＭＳ Ｐ明朝" w:hAnsi="ＭＳ Ｐ明朝" w:hint="eastAsia"/>
+                          </w:rPr>
+                          <w:t>アプリ</w:t>
+                        </w:r>
+                      </w:p>
+                    </w:txbxContent>
+                  </v:textbox>
+                </v:shape>
+                <v:shape id="テキスト ボックス 88" o:spid="_x0000_s1066" type="#_x0000_t202" style="position:absolute;left:47102;top:19670;width:7848;height:5092;visibility:visible;mso-wrap-style:square;v-text-anchor:top" o:gfxdata="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" fillcolor="#fbe4d5 [661]" strokeweight=".5pt">
+                  <v:textbox>
+                    <w:txbxContent>
+                      <w:p>
+                        <w:pPr>
+                          <w:rPr>
+                            <w:rFonts w:ascii="ＭＳ Ｐ明朝" w:eastAsia="ＭＳ Ｐ明朝" w:hAnsi="ＭＳ Ｐ明朝"/>
+                          </w:rPr>
+                        </w:pPr>
+                        <w:r>
+                          <w:rPr>
+                            <w:rFonts w:ascii="ＭＳ Ｐ明朝" w:eastAsia="ＭＳ Ｐ明朝" w:hAnsi="ＭＳ Ｐ明朝" w:hint="eastAsia"/>
+                          </w:rPr>
+                          <w:t>Web</w:t>
+                        </w:r>
+                      </w:p>
+                      <w:p>
+                        <w:pPr>
+                          <w:rPr>
+                            <w:rFonts w:ascii="ＭＳ Ｐ明朝" w:eastAsia="ＭＳ Ｐ明朝" w:hAnsi="ＭＳ Ｐ明朝"/>
+                          </w:rPr>
+                        </w:pPr>
+                        <w:r>
+                          <w:rPr>
+                            <w:rFonts w:ascii="ＭＳ Ｐ明朝" w:eastAsia="ＭＳ Ｐ明朝" w:hAnsi="ＭＳ Ｐ明朝" w:hint="eastAsia"/>
+                          </w:rPr>
+                          <w:t>ブラウザ</w:t>
+                        </w:r>
+                      </w:p>
+                    </w:txbxContent>
+                  </v:textbox>
+                </v:shape>
+                <v:shape id="角丸四角形吹き出し 82" o:spid="_x0000_s1067" type="#_x0000_t62" style="position:absolute;left:29345;top:29026;width:23387;height:5525;visibility:visible;mso-wrap-style:square;v-text-anchor:middle" o:gfxdata="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" adj="10073,-14860" fillcolor="yellow" strokecolor="#1f4d78 [1604]" strokeweight="1pt">
+                  <v:textbox>
+                    <w:txbxContent>
+                      <w:p>
+                        <w:pPr>
+                          <w:rPr>
+                            <w:color w:val="000000" w:themeColor="text1"/>
+                            <w:szCs w:val="21"/>
+                          </w:rPr>
+                        </w:pPr>
+                        <w:r>
+                          <w:rPr>
+                            <w:rFonts w:hint="eastAsia"/>
+                            <w:color w:val="000000" w:themeColor="text1"/>
+                            <w:szCs w:val="21"/>
+                          </w:rPr>
+                          <w:t>リクエスト</w:t>
+                        </w:r>
+                        <w:r>
+                          <w:rPr>
+                            <w:color w:val="000000" w:themeColor="text1"/>
+                            <w:szCs w:val="21"/>
+                          </w:rPr>
+                          <w:t>と</w:t>
+                        </w:r>
+                        <w:r>
+                          <w:rPr>
+                            <w:rFonts w:hint="eastAsia"/>
+                            <w:color w:val="000000" w:themeColor="text1"/>
+                            <w:szCs w:val="21"/>
+                          </w:rPr>
+                          <w:t>レスポンス</w:t>
+                        </w:r>
+                        <w:r>
+                          <w:rPr>
+                            <w:rFonts w:hint="eastAsia"/>
+                            <w:color w:val="000000" w:themeColor="text1"/>
+                            <w:szCs w:val="21"/>
+                          </w:rPr>
+                          <w:t>は、</w:t>
+                        </w:r>
+                        <w:r>
+                          <w:rPr>
+                            <w:color w:val="000000" w:themeColor="text1"/>
+                            <w:szCs w:val="21"/>
+                          </w:rPr>
+                          <w:t>端末内で折り返す。</w:t>
+                        </w:r>
+                        <w:r>
+                          <w:rPr>
+                            <w:rFonts w:hint="eastAsia"/>
+                            <w:color w:val="000000" w:themeColor="text1"/>
+                            <w:szCs w:val="21"/>
+                          </w:rPr>
+                          <w:t>（ＨＴＭＬ</w:t>
+                        </w:r>
+                        <w:r>
+                          <w:rPr>
+                            <w:color w:val="000000" w:themeColor="text1"/>
+                            <w:szCs w:val="21"/>
+                          </w:rPr>
+                          <w:t>など</w:t>
+                        </w:r>
+                        <w:r>
+                          <w:rPr>
+                            <w:rFonts w:hint="eastAsia"/>
+                            <w:color w:val="000000" w:themeColor="text1"/>
+                            <w:szCs w:val="21"/>
+                          </w:rPr>
+                          <w:t>）</w:t>
+                        </w:r>
+                      </w:p>
+                    </w:txbxContent>
+                  </v:textbox>
+                </v:shape>
+                <v:shape id="テキスト ボックス 89" o:spid="_x0000_s1068" type="#_x0000_t202" style="position:absolute;left:4465;top:14991;width:6788;height:5093;visibility:visible;mso-wrap-style:square;v-text-anchor:top" o:gfxdata="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" fillcolor="#fbe4d5 [661]" strokeweight=".5pt">
+                  <v:textbox>
+                    <w:txbxContent>
+                      <w:p>
+                        <w:pPr>
+                          <w:rPr>
+                            <w:rFonts w:ascii="ＭＳ Ｐ明朝" w:eastAsia="ＭＳ Ｐ明朝" w:hAnsi="ＭＳ Ｐ明朝"/>
+                          </w:rPr>
+                        </w:pPr>
+                        <w:r>
+                          <w:rPr>
+                            <w:rFonts w:ascii="ＭＳ Ｐ明朝" w:eastAsia="ＭＳ Ｐ明朝" w:hAnsi="ＭＳ Ｐ明朝" w:hint="eastAsia"/>
+                          </w:rPr>
+                          <w:t>Web</w:t>
+                        </w:r>
+                      </w:p>
+                      <w:p>
+                        <w:pPr>
+                          <w:rPr>
+                            <w:rFonts w:ascii="ＭＳ Ｐ明朝" w:eastAsia="ＭＳ Ｐ明朝" w:hAnsi="ＭＳ Ｐ明朝"/>
+                          </w:rPr>
+                        </w:pPr>
+                        <w:r>
+                          <w:rPr>
+                            <w:rFonts w:ascii="ＭＳ Ｐ明朝" w:eastAsia="ＭＳ Ｐ明朝" w:hAnsi="ＭＳ Ｐ明朝" w:hint="eastAsia"/>
+                          </w:rPr>
+                          <w:t>アプリ</w:t>
+                        </w:r>
+                      </w:p>
+                    </w:txbxContent>
+                  </v:textbox>
+                </v:shape>
+                <v:shapetype id="_x0000_t69" coordsize="21600,21600" o:spt="69" adj="4320,5400" path="m,10800l@0,21600@0@3@2@3@2,21600,21600,10800@2,0@2@1@0@1@0,xe">
+                  <v:stroke joinstyle="miter"/>
                   <v:formulas>
                     <v:f eqn="val #0"/>
+                    <v:f eqn="val #1"/>
                     <v:f eqn="sum 21600 0 #0"/>
-                    <v:f eqn="sum #1 0 #0"/>
-                    <v:f eqn="sum #1 #0 0"/>
-                    <v:f eqn="prod #0 9598 32768"/>
-                    <v:f eqn="sum 21600 0 @4"/>
                     <v:f eqn="sum 21600 0 #1"/>
-                    <v:f eqn="min #1 @6"/>
-                    <v:f eqn="prod @7 1 2"/>
-                    <v:f eqn="prod #0 2 1"/>
-                    <v:f eqn="sum 21600 0 @9"/>
-                    <v:f eqn="val #1"/>
+                    <v:f eqn="prod #0 #1 10800"/>
+                    <v:f eqn="sum #0 0 @4"/>
+                    <v:f eqn="sum 21600 0 @5"/>
                   </v:formulas>
-                  <v:path arrowok="t" o:connecttype="custom" o:connectlocs="0,0;21600,@11;0,21600" textboxrect="0,@4,7637,@5"/>
+                  <v:path o:connecttype="custom" o:connectlocs="@2,0;10800,@1;@0,0;0,10800;@0,21600;10800,@3;@2,21600;21600,10800" o:connectangles="270,270,270,180,90,90,90,0" textboxrect="@5,@1,@6,@3"/>
                   <v:handles>
-                    <v:h position="center,#0" yrange="0,@8"/>
-                    <v:h position="bottomRight,#1" yrange="@9,@10"/>
+                    <v:h position="#0,#1" xrange="0,10800" yrange="0,10800"/>
                   </v:handles>
                 </v:shapetype>
-                <v:shape id="右中かっこ 63" o:spid="_x0000_s1027" type="#_x0000_t88" style="position:absolute;left:8185;top:-8082;width:3080;height:19450;rotation:-90;flip:y;visibility:visible;mso-wrap-style:square;v-text-anchor:middle" o:gfxdata="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" adj="285" strokecolor="black [3213]" strokeweight=".5pt">
-                  <v:stroke joinstyle="miter"/>
+                <v:shape id="左右矢印 91" o:spid="_x0000_s1069" type="#_x0000_t69" style="position:absolute;left:14779;top:17331;width:13070;height:4891;rotation:526029fd;visibility:visible;mso-wrap-style:square;v-text-anchor:middle" o:gfxdata="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" adj="4042" fillcolor="#5b9bd5 [3204]" strokecolor="#1f4d78 [1604]" strokeweight="1pt"/>
+                <v:shape id="左右矢印 92" o:spid="_x0000_s1070" type="#_x0000_t69" style="position:absolute;left:16055;top:26368;width:13070;height:4891;rotation:1724502fd;flip:y;visibility:visible;mso-wrap-style:square;v-text-anchor:middle" o:gfxdata="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" adj="4042" fillcolor="#5b9bd5 [3204]" strokecolor="#1f4d78 [1604]" strokeweight="1pt"/>
+                <v:shape id="角丸四角形吹き出し 93" o:spid="_x0000_s1071" type="#_x0000_t62" style="position:absolute;left:19351;top:38064;width:21903;height:5525;visibility:visible;mso-wrap-style:square;v-text-anchor:middle" o:gfxdata="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" adj="1824,-26916" fillcolor="yellow" strokecolor="#1f4d78 [1604]" strokeweight="1pt">
+                  <v:textbox>
+                    <w:txbxContent>
+                      <w:p>
+                        <w:pPr>
+                          <w:rPr>
+                            <w:rFonts w:hint="eastAsia"/>
+                            <w:color w:val="000000" w:themeColor="text1"/>
+                            <w:szCs w:val="21"/>
+                          </w:rPr>
+                        </w:pPr>
+                        <w:r>
+                          <w:rPr>
+                            <w:rFonts w:hint="eastAsia"/>
+                            <w:color w:val="000000" w:themeColor="text1"/>
+                            <w:szCs w:val="21"/>
+                          </w:rPr>
+                          <w:t>Ｗｅｂ</w:t>
+                        </w:r>
+                        <w:r>
+                          <w:rPr>
+                            <w:color w:val="000000" w:themeColor="text1"/>
+                            <w:szCs w:val="21"/>
+                          </w:rPr>
+                          <w:t>アプリ間では、データだけやり取りする</w:t>
+                        </w:r>
+                        <w:r>
+                          <w:rPr>
+                            <w:rFonts w:hint="eastAsia"/>
+                            <w:color w:val="000000" w:themeColor="text1"/>
+                            <w:szCs w:val="21"/>
+                          </w:rPr>
+                          <w:t>。</w:t>
+                        </w:r>
+                      </w:p>
+                    </w:txbxContent>
+                  </v:textbox>
                 </v:shape>
-                <v:shape id="右中かっこ 64" o:spid="_x0000_s1028" type="#_x0000_t88" style="position:absolute;left:22645;top:-2978;width:3079;height:9036;rotation:-90;flip:y;visibility:visible;mso-wrap-style:square;v-text-anchor:middle" o:gfxdata="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" adj="613" strokecolor="black [3213]" strokeweight=".5pt">
-                  <v:stroke joinstyle="miter"/>
-                </v:shape>
-                <w10:wrap anchorx="margin"/>
               </v:group>
             </w:pict>
           </mc:Fallback>
@@ -3346,6 +5702,232 @@
       </w:r>
       <w:r>
         <w:rPr>
+          <w:rFonts w:ascii="ＭＳ Ｐ明朝" w:eastAsia="ＭＳ Ｐ明朝" w:hAnsi="ＭＳ Ｐ明朝" w:hint="eastAsia"/>
+        </w:rPr>
+        <w:t>（２）　フロントエンドでのＷｅｂアプリ（ＶｕｅＪＳなど）</w:t>
+      </w:r>
+    </w:p>
+    <w:p>
+      <w:pPr>
+        <w:rPr>
+          <w:rFonts w:ascii="ＭＳ Ｐ明朝" w:eastAsia="ＭＳ Ｐ明朝" w:hAnsi="ＭＳ Ｐ明朝"/>
+        </w:rPr>
+      </w:pPr>
+    </w:p>
+    <w:p>
+      <w:pPr>
+        <w:rPr>
+          <w:rFonts w:ascii="ＭＳ Ｐ明朝" w:eastAsia="ＭＳ Ｐ明朝" w:hAnsi="ＭＳ Ｐ明朝"/>
+        </w:rPr>
+      </w:pPr>
+    </w:p>
+    <w:p>
+      <w:pPr>
+        <w:rPr>
+          <w:rFonts w:ascii="ＭＳ Ｐ明朝" w:eastAsia="ＭＳ Ｐ明朝" w:hAnsi="ＭＳ Ｐ明朝"/>
+        </w:rPr>
+      </w:pPr>
+    </w:p>
+    <w:p>
+      <w:pPr>
+        <w:rPr>
+          <w:rFonts w:ascii="ＭＳ Ｐ明朝" w:eastAsia="ＭＳ Ｐ明朝" w:hAnsi="ＭＳ Ｐ明朝"/>
+        </w:rPr>
+      </w:pPr>
+    </w:p>
+    <w:p>
+      <w:pPr>
+        <w:rPr>
+          <w:rFonts w:ascii="ＭＳ Ｐ明朝" w:eastAsia="ＭＳ Ｐ明朝" w:hAnsi="ＭＳ Ｐ明朝"/>
+        </w:rPr>
+      </w:pPr>
+    </w:p>
+    <w:p>
+      <w:pPr>
+        <w:rPr>
+          <w:rFonts w:ascii="ＭＳ Ｐ明朝" w:eastAsia="ＭＳ Ｐ明朝" w:hAnsi="ＭＳ Ｐ明朝"/>
+        </w:rPr>
+      </w:pPr>
+    </w:p>
+    <w:p>
+      <w:pPr>
+        <w:rPr>
+          <w:rFonts w:ascii="ＭＳ Ｐ明朝" w:eastAsia="ＭＳ Ｐ明朝" w:hAnsi="ＭＳ Ｐ明朝"/>
+        </w:rPr>
+      </w:pPr>
+    </w:p>
+    <w:p>
+      <w:pPr>
+        <w:rPr>
+          <w:rFonts w:ascii="ＭＳ Ｐ明朝" w:eastAsia="ＭＳ Ｐ明朝" w:hAnsi="ＭＳ Ｐ明朝"/>
+        </w:rPr>
+      </w:pPr>
+    </w:p>
+    <w:p>
+      <w:pPr>
+        <w:rPr>
+          <w:rFonts w:ascii="ＭＳ Ｐ明朝" w:eastAsia="ＭＳ Ｐ明朝" w:hAnsi="ＭＳ Ｐ明朝"/>
+        </w:rPr>
+      </w:pPr>
+    </w:p>
+    <w:p>
+      <w:pPr>
+        <w:rPr>
+          <w:rFonts w:ascii="ＭＳ Ｐ明朝" w:eastAsia="ＭＳ Ｐ明朝" w:hAnsi="ＭＳ Ｐ明朝"/>
+        </w:rPr>
+      </w:pPr>
+    </w:p>
+    <w:p>
+      <w:pPr>
+        <w:rPr>
+          <w:rFonts w:ascii="ＭＳ Ｐ明朝" w:eastAsia="ＭＳ Ｐ明朝" w:hAnsi="ＭＳ Ｐ明朝"/>
+        </w:rPr>
+      </w:pPr>
+    </w:p>
+    <w:p>
+      <w:pPr>
+        <w:rPr>
+          <w:rFonts w:ascii="ＭＳ Ｐ明朝" w:eastAsia="ＭＳ Ｐ明朝" w:hAnsi="ＭＳ Ｐ明朝"/>
+        </w:rPr>
+      </w:pPr>
+    </w:p>
+    <w:p>
+      <w:pPr>
+        <w:rPr>
+          <w:rFonts w:ascii="ＭＳ Ｐ明朝" w:eastAsia="ＭＳ Ｐ明朝" w:hAnsi="ＭＳ Ｐ明朝"/>
+        </w:rPr>
+      </w:pPr>
+    </w:p>
+    <w:p>
+      <w:pPr>
+        <w:rPr>
+          <w:rFonts w:ascii="ＭＳ Ｐ明朝" w:eastAsia="ＭＳ Ｐ明朝" w:hAnsi="ＭＳ Ｐ明朝"/>
+        </w:rPr>
+      </w:pPr>
+    </w:p>
+    <w:p>
+      <w:pPr>
+        <w:rPr>
+          <w:rFonts w:ascii="ＭＳ Ｐ明朝" w:eastAsia="ＭＳ Ｐ明朝" w:hAnsi="ＭＳ Ｐ明朝"/>
+        </w:rPr>
+      </w:pPr>
+    </w:p>
+    <w:p>
+      <w:pPr>
+        <w:rPr>
+          <w:rFonts w:ascii="ＭＳ Ｐ明朝" w:eastAsia="ＭＳ Ｐ明朝" w:hAnsi="ＭＳ Ｐ明朝"/>
+        </w:rPr>
+      </w:pPr>
+    </w:p>
+    <w:p>
+      <w:pPr>
+        <w:rPr>
+          <w:rFonts w:ascii="ＭＳ Ｐ明朝" w:eastAsia="ＭＳ Ｐ明朝" w:hAnsi="ＭＳ Ｐ明朝"/>
+        </w:rPr>
+      </w:pPr>
+    </w:p>
+    <w:p>
+      <w:pPr>
+        <w:rPr>
+          <w:rFonts w:ascii="ＭＳ Ｐ明朝" w:eastAsia="ＭＳ Ｐ明朝" w:hAnsi="ＭＳ Ｐ明朝"/>
+        </w:rPr>
+      </w:pPr>
+    </w:p>
+    <w:p>
+      <w:pPr>
+        <w:rPr>
+          <w:rFonts w:ascii="ＭＳ Ｐ明朝" w:eastAsia="ＭＳ Ｐ明朝" w:hAnsi="ＭＳ Ｐ明朝"/>
+        </w:rPr>
+      </w:pPr>
+    </w:p>
+    <w:p>
+      <w:pPr>
+        <w:rPr>
+          <w:rFonts w:ascii="ＭＳ Ｐ明朝" w:eastAsia="ＭＳ Ｐ明朝" w:hAnsi="ＭＳ Ｐ明朝"/>
+        </w:rPr>
+      </w:pPr>
+    </w:p>
+    <w:p>
+      <w:pPr>
+        <w:rPr>
+          <w:rFonts w:ascii="ＭＳ Ｐ明朝" w:eastAsia="ＭＳ Ｐ明朝" w:hAnsi="ＭＳ Ｐ明朝"/>
+        </w:rPr>
+      </w:pPr>
+    </w:p>
+    <w:p>
+      <w:pPr>
+        <w:rPr>
+          <w:rFonts w:ascii="ＭＳ Ｐ明朝" w:eastAsia="ＭＳ Ｐ明朝" w:hAnsi="ＭＳ Ｐ明朝"/>
+        </w:rPr>
+      </w:pPr>
+      <w:r>
+        <w:rPr>
+          <w:rFonts w:ascii="ＭＳ Ｐ明朝" w:eastAsia="ＭＳ Ｐ明朝" w:hAnsi="ＭＳ Ｐ明朝" w:hint="eastAsia"/>
+        </w:rPr>
+        <w:t>フロントエンドのフレームワークは、ＪａｖａＳｃｒｉｐｔで開発します。</w:t>
+      </w:r>
+      <w:bookmarkStart w:id="3" w:name="_GoBack"/>
+      <w:bookmarkEnd w:id="3"/>
+    </w:p>
+    <w:p>
+      <w:pPr>
+        <w:rPr>
+          <w:rFonts w:ascii="ＭＳ Ｐ明朝" w:eastAsia="ＭＳ Ｐ明朝" w:hAnsi="ＭＳ Ｐ明朝"/>
+        </w:rPr>
+      </w:pPr>
+      <w:r>
+        <w:rPr>
+          <w:rFonts w:ascii="ＭＳ Ｐ明朝" w:eastAsia="ＭＳ Ｐ明朝" w:hAnsi="ＭＳ Ｐ明朝"/>
+        </w:rPr>
+        <w:br w:type="page"/>
+      </w:r>
+    </w:p>
+    <w:p>
+      <w:pPr>
+        <w:rPr>
+          <w:rFonts w:ascii="ＭＳ Ｐ明朝" w:eastAsia="ＭＳ Ｐ明朝" w:hAnsi="ＭＳ Ｐ明朝" w:hint="eastAsia"/>
+        </w:rPr>
+      </w:pPr>
+    </w:p>
+    <w:p>
+      <w:pPr>
+        <w:rPr>
+          <w:rFonts w:ascii="ＭＳ Ｐ明朝" w:eastAsia="ＭＳ Ｐ明朝" w:hAnsi="ＭＳ Ｐ明朝"/>
+        </w:rPr>
+      </w:pPr>
+      <w:r>
+        <w:rPr>
+          <w:rFonts w:ascii="ＭＳ Ｐ明朝" w:eastAsia="ＭＳ Ｐ明朝" w:hAnsi="ＭＳ Ｐ明朝" w:hint="eastAsia"/>
+        </w:rPr>
+        <w:t xml:space="preserve">　＜ＵＲＬでの指定の例（</w:t>
+      </w:r>
+      <w:r>
+        <w:rPr>
+          <w:rFonts w:ascii="ＭＳ Ｐ明朝" w:eastAsia="ＭＳ Ｐ明朝" w:hAnsi="ＭＳ Ｐ明朝" w:hint="eastAsia"/>
+        </w:rPr>
+        <w:t>ＣＹＮＣＳトップページ</w:t>
+      </w:r>
+      <w:r>
+        <w:rPr>
+          <w:rFonts w:ascii="ＭＳ Ｐ明朝" w:eastAsia="ＭＳ Ｐ明朝" w:hAnsi="ＭＳ Ｐ明朝" w:hint="eastAsia"/>
+        </w:rPr>
+        <w:t>）＞</w:t>
+      </w:r>
+    </w:p>
+    <w:p>
+      <w:pPr>
+        <w:adjustRightInd w:val="0"/>
+        <w:snapToGrid w:val="0"/>
+        <w:ind w:firstLine="840"/>
+        <w:rPr>
+          <w:rFonts w:ascii="ＭＳ Ｐ明朝" w:eastAsia="ＭＳ Ｐ明朝" w:hAnsi="ＭＳ Ｐ明朝"/>
+          <w:sz w:val="32"/>
+          <w:szCs w:val="32"/>
+        </w:rPr>
+      </w:pPr>
+      <w:r>
+        <w:rPr>
+          <w:rFonts w:ascii="ＭＳ Ｐ明朝" w:eastAsia="ＭＳ Ｐ明朝" w:hAnsi="ＭＳ Ｐ明朝"/>
           <w:sz w:val="32"/>
           <w:szCs w:val="32"/>
         </w:rPr>
@@ -3358,53 +5940,47 @@
         <w:snapToGrid w:val="0"/>
         <w:ind w:left="3255"/>
         <w:rPr>
-          <w:rFonts w:hint="eastAsia"/>
+          <w:rFonts w:ascii="ＭＳ Ｐ明朝" w:eastAsia="ＭＳ Ｐ明朝" w:hAnsi="ＭＳ Ｐ明朝"/>
           <w:sz w:val="32"/>
           <w:szCs w:val="32"/>
         </w:rPr>
       </w:pPr>
       <w:r>
         <w:rPr>
-          <w:rFonts w:hint="eastAsia"/>
+          <w:rFonts w:ascii="ＭＳ Ｐ明朝" w:eastAsia="ＭＳ Ｐ明朝" w:hAnsi="ＭＳ Ｐ明朝" w:hint="eastAsia"/>
           <w:sz w:val="32"/>
           <w:szCs w:val="32"/>
         </w:rPr>
         <w:tab/>
-      </w:r>
-      <w:r>
-        <w:rPr>
-          <w:rFonts w:hint="eastAsia"/>
+        <w:t>①</w:t>
+      </w:r>
+      <w:r>
+        <w:rPr>
+          <w:rFonts w:ascii="ＭＳ Ｐ明朝" w:eastAsia="ＭＳ Ｐ明朝" w:hAnsi="ＭＳ Ｐ明朝"/>
           <w:sz w:val="32"/>
           <w:szCs w:val="32"/>
         </w:rPr>
-        <w:t>①</w:t>
-      </w:r>
-      <w:r>
-        <w:rPr>
+        <w:tab/>
+      </w:r>
+      <w:r>
+        <w:rPr>
+          <w:rFonts w:ascii="ＭＳ Ｐ明朝" w:eastAsia="ＭＳ Ｐ明朝" w:hAnsi="ＭＳ Ｐ明朝" w:hint="eastAsia"/>
           <w:sz w:val="32"/>
           <w:szCs w:val="32"/>
         </w:rPr>
-        <w:tab/>
-      </w:r>
-      <w:r>
-        <w:rPr>
-          <w:rFonts w:hint="eastAsia"/>
+        <w:t xml:space="preserve">　</w:t>
+      </w:r>
+      <w:r>
+        <w:rPr>
+          <w:rFonts w:ascii="ＭＳ Ｐ明朝" w:eastAsia="ＭＳ Ｐ明朝" w:hAnsi="ＭＳ Ｐ明朝" w:hint="eastAsia"/>
           <w:sz w:val="32"/>
           <w:szCs w:val="32"/>
         </w:rPr>
-        <w:t xml:space="preserve">　</w:t>
-      </w:r>
-      <w:r>
-        <w:rPr>
-          <w:rFonts w:hint="eastAsia"/>
-          <w:sz w:val="32"/>
-          <w:szCs w:val="32"/>
-        </w:rPr>
         <w:t xml:space="preserve">　　　</w:t>
       </w:r>
       <w:r>
         <w:rPr>
-          <w:rFonts w:hint="eastAsia"/>
+          <w:rFonts w:ascii="ＭＳ Ｐ明朝" w:eastAsia="ＭＳ Ｐ明朝" w:hAnsi="ＭＳ Ｐ明朝" w:hint="eastAsia"/>
           <w:sz w:val="32"/>
           <w:szCs w:val="32"/>
         </w:rPr>
@@ -3421,10 +5997,13 @@
         <w:adjustRightInd w:val="0"/>
         <w:snapToGrid w:val="0"/>
         <w:ind w:leftChars="0"/>
-      </w:pPr>
-      <w:r>
-        <w:rPr>
-          <w:rFonts w:hint="eastAsia"/>
+        <w:rPr>
+          <w:rFonts w:ascii="ＭＳ Ｐ明朝" w:eastAsia="ＭＳ Ｐ明朝" w:hAnsi="ＭＳ Ｐ明朝"/>
+        </w:rPr>
+      </w:pPr>
+      <w:r>
+        <w:rPr>
+          <w:rFonts w:ascii="ＭＳ Ｐ明朝" w:eastAsia="ＭＳ Ｐ明朝" w:hAnsi="ＭＳ Ｐ明朝" w:hint="eastAsia"/>
         </w:rPr>
         <w:t>ドメイン（ＩＰアドレスをＤＮＳサーバで置き換える）</w:t>
       </w:r>
@@ -3439,201 +6018,300 @@
         <w:adjustRightInd w:val="0"/>
         <w:snapToGrid w:val="0"/>
         <w:ind w:leftChars="0"/>
-      </w:pPr>
-      <w:r>
-        <w:rPr>
-          <w:rFonts w:hint="eastAsia"/>
-        </w:rPr>
-        <w:t>フォルダ名 or ファイル名。省略時は“ｉｎｄｅｘ．ｈｔｍｌ”になる。</w:t>
-      </w:r>
-    </w:p>
-    <w:p>
-      <w:pPr>
+        <w:rPr>
+          <w:rFonts w:ascii="ＭＳ Ｐ明朝" w:eastAsia="ＭＳ Ｐ明朝" w:hAnsi="ＭＳ Ｐ明朝"/>
+        </w:rPr>
+      </w:pPr>
+      <w:r>
+        <w:rPr>
+          <w:rFonts w:ascii="ＭＳ Ｐ明朝" w:eastAsia="ＭＳ Ｐ明朝" w:hAnsi="ＭＳ Ｐ明朝" w:hint="eastAsia"/>
+        </w:rPr>
+        <w:t>ディレクトリ名</w:t>
+      </w:r>
+      <w:r>
+        <w:rPr>
+          <w:rFonts w:ascii="ＭＳ Ｐ明朝" w:eastAsia="ＭＳ Ｐ明朝" w:hAnsi="ＭＳ Ｐ明朝" w:hint="eastAsia"/>
+        </w:rPr>
+        <w:t xml:space="preserve"> or ファイル名。</w:t>
+      </w:r>
+    </w:p>
+    <w:p>
+      <w:pPr>
+        <w:pStyle w:val="a5"/>
         <w:adjustRightInd w:val="0"/>
         <w:snapToGrid w:val="0"/>
+        <w:ind w:leftChars="0" w:left="780"/>
+        <w:rPr>
+          <w:rFonts w:ascii="ＭＳ Ｐ明朝" w:eastAsia="ＭＳ Ｐ明朝" w:hAnsi="ＭＳ Ｐ明朝" w:hint="eastAsia"/>
+        </w:rPr>
       </w:pPr>
     </w:p>
     <w:p>
       <w:pPr>
         <w:adjustRightInd w:val="0"/>
         <w:snapToGrid w:val="0"/>
-      </w:pPr>
-      <w:r>
-        <w:rPr>
-          <w:rFonts w:hint="eastAsia"/>
-        </w:rPr>
-        <w:t xml:space="preserve">　　①は、ＷＥＢサーバ</w:t>
-      </w:r>
-      <w:r>
-        <w:rPr>
-          <w:rFonts w:hint="eastAsia"/>
-        </w:rPr>
-        <w:t>側</w:t>
-      </w:r>
-      <w:r>
-        <w:rPr>
-          <w:rFonts w:hint="eastAsia"/>
-        </w:rPr>
-        <w:t>の公開フォルダに割り付いているイメージです。</w:t>
+        <w:ind w:leftChars="200" w:left="420"/>
+        <w:rPr>
+          <w:rFonts w:ascii="ＭＳ Ｐ明朝" w:eastAsia="ＭＳ Ｐ明朝" w:hAnsi="ＭＳ Ｐ明朝"/>
+        </w:rPr>
+      </w:pPr>
+      <w:r>
+        <w:rPr>
+          <w:rFonts w:ascii="ＭＳ Ｐ明朝" w:eastAsia="ＭＳ Ｐ明朝" w:hAnsi="ＭＳ Ｐ明朝" w:hint="eastAsia"/>
+        </w:rPr>
+        <w:t>②にディレクトリ名がある（“/</w:t>
+      </w:r>
+      <w:r>
+        <w:rPr>
+          <w:rFonts w:ascii="ＭＳ Ｐ明朝" w:eastAsia="ＭＳ Ｐ明朝" w:hAnsi="ＭＳ Ｐ明朝"/>
+        </w:rPr>
+        <w:t>sample/index.html</w:t>
+      </w:r>
+      <w:r>
+        <w:rPr>
+          <w:rFonts w:ascii="ＭＳ Ｐ明朝" w:eastAsia="ＭＳ Ｐ明朝" w:hAnsi="ＭＳ Ｐ明朝" w:hint="eastAsia"/>
+        </w:rPr>
+        <w:t>”など）場合、実際のファイル構成では、</w:t>
+      </w:r>
+      <w:r>
+        <w:rPr>
+          <w:rFonts w:ascii="ＭＳ Ｐ明朝" w:eastAsia="ＭＳ Ｐ明朝" w:hAnsi="ＭＳ Ｐ明朝"/>
+        </w:rPr>
+        <w:t>”sample”</w:t>
+      </w:r>
+      <w:r>
+        <w:rPr>
+          <w:rFonts w:ascii="ＭＳ Ｐ明朝" w:eastAsia="ＭＳ Ｐ明朝" w:hAnsi="ＭＳ Ｐ明朝" w:hint="eastAsia"/>
+        </w:rPr>
+        <w:t>フォルダの下にトップページ（</w:t>
+      </w:r>
+      <w:r>
+        <w:rPr>
+          <w:rFonts w:ascii="ＭＳ Ｐ明朝" w:eastAsia="ＭＳ Ｐ明朝" w:hAnsi="ＭＳ Ｐ明朝"/>
+        </w:rPr>
+        <w:t>index.html</w:t>
+      </w:r>
+      <w:r>
+        <w:rPr>
+          <w:rFonts w:ascii="ＭＳ Ｐ明朝" w:eastAsia="ＭＳ Ｐ明朝" w:hAnsi="ＭＳ Ｐ明朝" w:hint="eastAsia"/>
+        </w:rPr>
+        <w:t>）を置いています。</w:t>
       </w:r>
     </w:p>
     <w:p>
       <w:pPr>
         <w:adjustRightInd w:val="0"/>
         <w:snapToGrid w:val="0"/>
-      </w:pPr>
-      <w:r>
-        <w:rPr>
-          <w:rFonts w:hint="eastAsia"/>
-        </w:rPr>
-        <w:t xml:space="preserve">　　実際、</w:t>
-      </w:r>
-      <w:r>
-        <w:rPr>
-          <w:rFonts w:hint="eastAsia"/>
-        </w:rPr>
-        <w:t>②を抜いて指定すると、メニューページが表示されます。</w:t>
+        <w:rPr>
+          <w:rFonts w:ascii="ＭＳ Ｐ明朝" w:eastAsia="ＭＳ Ｐ明朝" w:hAnsi="ＭＳ Ｐ明朝" w:hint="eastAsia"/>
+        </w:rPr>
+      </w:pPr>
+      <w:r>
+        <w:rPr>
+          <w:rFonts w:ascii="ＭＳ Ｐ明朝" w:eastAsia="ＭＳ Ｐ明朝" w:hAnsi="ＭＳ Ｐ明朝" w:hint="eastAsia"/>
+        </w:rPr>
+        <w:t xml:space="preserve">　　トップページの名称を</w:t>
+      </w:r>
+      <w:r>
+        <w:rPr>
+          <w:rFonts w:ascii="ＭＳ Ｐ明朝" w:eastAsia="ＭＳ Ｐ明朝" w:hAnsi="ＭＳ Ｐ明朝"/>
+        </w:rPr>
+        <w:t>”index.html”</w:t>
+      </w:r>
+      <w:r>
+        <w:rPr>
+          <w:rFonts w:ascii="ＭＳ Ｐ明朝" w:eastAsia="ＭＳ Ｐ明朝" w:hAnsi="ＭＳ Ｐ明朝" w:hint="eastAsia"/>
+        </w:rPr>
+        <w:t>にした場合、省略可能です。</w:t>
       </w:r>
     </w:p>
     <w:p>
       <w:pPr>
         <w:adjustRightInd w:val="0"/>
         <w:snapToGrid w:val="0"/>
-      </w:pPr>
+        <w:rPr>
+          <w:rFonts w:ascii="ＭＳ Ｐ明朝" w:eastAsia="ＭＳ Ｐ明朝" w:hAnsi="ＭＳ Ｐ明朝"/>
+        </w:rPr>
+      </w:pPr>
+    </w:p>
+    <w:p>
+      <w:pPr>
+        <w:adjustRightInd w:val="0"/>
+        <w:snapToGrid w:val="0"/>
+        <w:ind w:firstLineChars="100" w:firstLine="210"/>
+        <w:rPr>
+          <w:rFonts w:ascii="ＭＳ Ｐ明朝" w:eastAsia="ＭＳ Ｐ明朝" w:hAnsi="ＭＳ Ｐ明朝"/>
+        </w:rPr>
+      </w:pPr>
+      <w:r>
+        <w:rPr>
+          <w:rFonts w:ascii="ＭＳ Ｐ明朝" w:eastAsia="ＭＳ Ｐ明朝" w:hAnsi="ＭＳ Ｐ明朝" w:hint="eastAsia"/>
+        </w:rPr>
+        <w:t xml:space="preserve">　</w:t>
+      </w:r>
+      <w:r>
+        <w:rPr>
+          <w:rFonts w:ascii="ＭＳ Ｐ明朝" w:eastAsia="ＭＳ Ｐ明朝" w:hAnsi="ＭＳ Ｐ明朝" w:hint="eastAsia"/>
+        </w:rPr>
+        <w:t>また、</w:t>
+      </w:r>
+      <w:r>
+        <w:rPr>
+          <w:rFonts w:ascii="ＭＳ Ｐ明朝" w:eastAsia="ＭＳ Ｐ明朝" w:hAnsi="ＭＳ Ｐ明朝" w:hint="eastAsia"/>
+        </w:rPr>
+        <w:t>②の部分</w:t>
+      </w:r>
+      <w:r>
+        <w:rPr>
+          <w:rFonts w:ascii="ＭＳ Ｐ明朝" w:eastAsia="ＭＳ Ｐ明朝" w:hAnsi="ＭＳ Ｐ明朝" w:hint="eastAsia"/>
+        </w:rPr>
+        <w:t>に</w:t>
+      </w:r>
+      <w:r>
+        <w:rPr>
+          <w:rFonts w:ascii="ＭＳ Ｐ明朝" w:eastAsia="ＭＳ Ｐ明朝" w:hAnsi="ＭＳ Ｐ明朝" w:hint="eastAsia"/>
+        </w:rPr>
+        <w:t>は、</w:t>
+      </w:r>
+      <w:r>
+        <w:rPr>
+          <w:rFonts w:ascii="ＭＳ Ｐ明朝" w:eastAsia="ＭＳ Ｐ明朝" w:hAnsi="ＭＳ Ｐ明朝" w:hint="eastAsia"/>
+        </w:rPr>
+        <w:t>ページへの付帯情報を追加することが出来ます。</w:t>
+      </w:r>
+    </w:p>
+    <w:p>
+      <w:pPr>
+        <w:adjustRightInd w:val="0"/>
+        <w:snapToGrid w:val="0"/>
+        <w:ind w:firstLineChars="100" w:firstLine="210"/>
+        <w:rPr>
+          <w:rFonts w:ascii="ＭＳ Ｐ明朝" w:eastAsia="ＭＳ Ｐ明朝" w:hAnsi="ＭＳ Ｐ明朝"/>
+        </w:rPr>
+      </w:pPr>
+      <w:r>
+        <w:rPr>
+          <w:rFonts w:ascii="ＭＳ Ｐ明朝" w:eastAsia="ＭＳ Ｐ明朝" w:hAnsi="ＭＳ Ｐ明朝" w:hint="eastAsia"/>
+        </w:rPr>
+        <w:t xml:space="preserve">　ページデータ要求（クエリ）に付ける情報のため、“クエリパラメータ”と呼びます。</w:t>
+      </w:r>
+    </w:p>
+    <w:p>
+      <w:pPr>
+        <w:adjustRightInd w:val="0"/>
+        <w:snapToGrid w:val="0"/>
+        <w:rPr>
+          <w:rFonts w:ascii="ＭＳ Ｐ明朝" w:eastAsia="ＭＳ Ｐ明朝" w:hAnsi="ＭＳ Ｐ明朝"/>
+        </w:rPr>
+      </w:pPr>
+      <w:r>
+        <w:rPr>
+          <w:rFonts w:ascii="ＭＳ Ｐ明朝" w:eastAsia="ＭＳ Ｐ明朝" w:hAnsi="ＭＳ Ｐ明朝" w:hint="eastAsia"/>
+        </w:rPr>
+        <w:t xml:space="preserve">　</w:t>
+      </w:r>
     </w:p>
     <w:p>
       <w:pPr>
         <w:adjustRightInd w:val="0"/>
         <w:snapToGrid w:val="0"/>
         <w:ind w:firstLineChars="200" w:firstLine="420"/>
-      </w:pPr>
-      <w:r>
-        <w:rPr>
-          <w:rFonts w:hint="eastAsia"/>
-        </w:rPr>
-        <w:t>＜ＣＹＮＣＳのindex.</w:t>
-      </w:r>
-      <w:r>
-        <w:t>html</w:t>
-      </w:r>
-      <w:r>
-        <w:rPr>
-          <w:rFonts w:hint="eastAsia"/>
-        </w:rPr>
-        <w:t>＞</w:t>
+        <w:rPr>
+          <w:rFonts w:ascii="ＭＳ Ｐ明朝" w:eastAsia="ＭＳ Ｐ明朝" w:hAnsi="ＭＳ Ｐ明朝"/>
+        </w:rPr>
+      </w:pPr>
+      <w:r>
+        <w:rPr>
+          <w:rFonts w:ascii="ＭＳ Ｐ明朝" w:eastAsia="ＭＳ Ｐ明朝" w:hAnsi="ＭＳ Ｐ明朝" w:hint="eastAsia"/>
+        </w:rPr>
+        <w:t>＜クエリパラメータを使用したＵＲＬの例＞</w:t>
       </w:r>
     </w:p>
     <w:p>
       <w:pPr>
         <w:adjustRightInd w:val="0"/>
         <w:snapToGrid w:val="0"/>
-        <w:rPr>
-          <w:rFonts w:hint="eastAsia"/>
-        </w:rPr>
-      </w:pPr>
-      <w:r>
-        <w:rPr>
+        <w:ind w:firstLineChars="350" w:firstLine="735"/>
+        <w:rPr>
+          <w:rFonts w:ascii="ＭＳ Ｐ明朝" w:eastAsia="ＭＳ Ｐ明朝" w:hAnsi="ＭＳ Ｐ明朝"/>
+        </w:rPr>
+      </w:pPr>
+      <w:hyperlink r:id="rId6" w:history="1">
+        <w:r>
+          <w:rPr>
+            <w:rStyle w:val="a4"/>
+            <w:rFonts w:ascii="ＭＳ Ｐ明朝" w:eastAsia="ＭＳ Ｐ明朝" w:hAnsi="ＭＳ Ｐ明朝" w:hint="eastAsia"/>
+          </w:rPr>
+          <w:t>ｈｔｔｐ：//○○/△△/</w:t>
+        </w:r>
+      </w:hyperlink>
+      <w:r>
+        <w:rPr>
+          <w:rFonts w:ascii="ＭＳ Ｐ明朝" w:eastAsia="ＭＳ Ｐ明朝" w:hAnsi="ＭＳ Ｐ明朝" w:hint="eastAsia"/>
+        </w:rPr>
+        <w:t>ｉｎｄｅｘ？ｎａｍｅ＝ｈｏｇｅ＆ａｄｒ＝ｓｅｎｄａｉ</w:t>
+      </w:r>
+    </w:p>
+    <w:p>
+      <w:pPr>
+        <w:adjustRightInd w:val="0"/>
+        <w:snapToGrid w:val="0"/>
+        <w:ind w:firstLineChars="300" w:firstLine="630"/>
+        <w:rPr>
+          <w:rFonts w:ascii="ＭＳ Ｐ明朝" w:eastAsia="ＭＳ Ｐ明朝" w:hAnsi="ＭＳ Ｐ明朝"/>
+        </w:rPr>
+      </w:pPr>
+      <w:r>
+        <w:rPr>
+          <w:rFonts w:ascii="ＭＳ Ｐ明朝" w:eastAsia="ＭＳ Ｐ明朝" w:hAnsi="ＭＳ Ｐ明朝"/>
           <w:noProof/>
         </w:rPr>
         <mc:AlternateContent>
           <mc:Choice Requires="wps">
             <w:drawing>
-              <wp:anchor distT="0" distB="0" distL="114300" distR="114300" simplePos="0" relativeHeight="251730944" behindDoc="0" locked="0" layoutInCell="1" allowOverlap="1">
+              <wp:anchor distT="0" distB="0" distL="114300" distR="114300" simplePos="0" relativeHeight="251724800" behindDoc="0" locked="0" layoutInCell="1" allowOverlap="1">
                 <wp:simplePos x="0" y="0"/>
                 <wp:positionH relativeFrom="column">
-                  <wp:posOffset>573294</wp:posOffset>
+                  <wp:posOffset>1821815</wp:posOffset>
                 </wp:positionH>
                 <wp:positionV relativeFrom="paragraph">
-                  <wp:posOffset>32247</wp:posOffset>
+                  <wp:posOffset>60487</wp:posOffset>
                 </wp:positionV>
-                <wp:extent cx="2441050" cy="2003729"/>
-                <wp:effectExtent l="0" t="0" r="16510" b="15875"/>
+                <wp:extent cx="1509824" cy="265814"/>
+                <wp:effectExtent l="38100" t="0" r="0" b="39370"/>
                 <wp:wrapNone/>
-                <wp:docPr id="68" name="テキスト ボックス 68"/>
+                <wp:docPr id="40" name="下矢印 40"/>
                 <wp:cNvGraphicFramePr/>
                 <a:graphic xmlns:a="http://schemas.openxmlformats.org/drawingml/2006/main">
                   <a:graphicData uri="http://schemas.microsoft.com/office/word/2010/wordprocessingShape">
                     <wps:wsp>
-                      <wps:cNvSpPr txBox="1"/>
+                      <wps:cNvSpPr/>
                       <wps:spPr>
                         <a:xfrm>
                           <a:off x="0" y="0"/>
-                          <a:ext cx="2441050" cy="2003729"/>
+                          <a:ext cx="1509824" cy="265814"/>
                         </a:xfrm>
-                        <a:prstGeom prst="rect">
+                        <a:prstGeom prst="downArrow">
                           <a:avLst/>
                         </a:prstGeom>
-                        <a:solidFill>
-                          <a:schemeClr val="lt1"/>
-                        </a:solidFill>
-                        <a:ln w="6350">
-                          <a:solidFill>
-                            <a:prstClr val="black"/>
-                          </a:solidFill>
-                        </a:ln>
-                        <a:effectLst/>
                       </wps:spPr>
                       <wps:style>
-                        <a:lnRef idx="0">
-                          <a:schemeClr val="accent1"/>
+                        <a:lnRef idx="2">
+                          <a:schemeClr val="accent1">
+                            <a:shade val="50000"/>
+                          </a:schemeClr>
                         </a:lnRef>
-                        <a:fillRef idx="0">
+                        <a:fillRef idx="1">
                           <a:schemeClr val="accent1"/>
                         </a:fillRef>
                         <a:effectRef idx="0">
                           <a:schemeClr val="accent1"/>
                         </a:effectRef>
                         <a:fontRef idx="minor">
-                          <a:schemeClr val="dk1"/>
+                          <a:schemeClr val="lt1"/>
                         </a:fontRef>
                       </wps:style>
-                      <wps:txbx>
-                        <w:txbxContent>
-                          <w:p>
-                            <w:r>
-                              <w:rPr>
-                                <w:noProof/>
-                              </w:rPr>
-                              <w:drawing>
-                                <wp:inline distT="0" distB="0" distL="0" distR="0" wp14:anchorId="0695DCEF" wp14:editId="3E495F84">
-                                  <wp:extent cx="2202512" cy="1944825"/>
-                                  <wp:effectExtent l="0" t="0" r="7620" b="0"/>
-                                  <wp:docPr id="66" name="図 66"/>
-                                  <wp:cNvGraphicFramePr>
-                                    <a:graphicFrameLocks xmlns:a="http://schemas.openxmlformats.org/drawingml/2006/main" noChangeAspect="1"/>
-                                  </wp:cNvGraphicFramePr>
-                                  <a:graphic xmlns:a="http://schemas.openxmlformats.org/drawingml/2006/main">
-                                    <a:graphicData uri="http://schemas.openxmlformats.org/drawingml/2006/picture">
-                                      <pic:pic xmlns:pic="http://schemas.openxmlformats.org/drawingml/2006/picture">
-                                        <pic:nvPicPr>
-                                          <pic:cNvPr id="1" name=""/>
-                                          <pic:cNvPicPr/>
-                                        </pic:nvPicPr>
-                                        <pic:blipFill>
-                                          <a:blip r:embed="rId6"/>
-                                          <a:stretch>
-                                            <a:fillRect/>
-                                          </a:stretch>
-                                        </pic:blipFill>
-                                        <pic:spPr>
-                                          <a:xfrm>
-                                            <a:off x="0" y="0"/>
-                                            <a:ext cx="2208496" cy="1950109"/>
-                                          </a:xfrm>
-                                          <a:prstGeom prst="rect">
-                                            <a:avLst/>
-                                          </a:prstGeom>
-                                        </pic:spPr>
-                                      </pic:pic>
-                                    </a:graphicData>
-                                  </a:graphic>
-                                </wp:inline>
-                              </w:drawing>
-                            </w:r>
-                          </w:p>
-                        </w:txbxContent>
-                      </wps:txbx>
-                      <wps:bodyPr rot="0" spcFirstLastPara="0" vertOverflow="overflow" horzOverflow="overflow" vert="horz" wrap="square" lIns="91440" tIns="45720" rIns="91440" bIns="45720" numCol="1" spcCol="0" rtlCol="0" fromWordArt="0" anchor="t" anchorCtr="0" forceAA="0" compatLnSpc="1">
+                      <wps:bodyPr rot="0" spcFirstLastPara="0" vertOverflow="overflow" horzOverflow="overflow" vert="horz" wrap="square" lIns="91440" tIns="45720" rIns="91440" bIns="45720" numCol="1" spcCol="0" rtlCol="0" fromWordArt="0" anchor="ctr" anchorCtr="0" forceAA="0" compatLnSpc="1">
                         <a:prstTxWarp prst="textNoShape">
                           <a:avLst/>
                         </a:prstTxWarp>
@@ -3642,65 +6320,28 @@
                     </wps:wsp>
                   </a:graphicData>
                 </a:graphic>
-                <wp14:sizeRelH relativeFrom="margin">
-                  <wp14:pctWidth>0</wp14:pctWidth>
-                </wp14:sizeRelH>
-                <wp14:sizeRelV relativeFrom="margin">
-                  <wp14:pctHeight>0</wp14:pctHeight>
-                </wp14:sizeRelV>
               </wp:anchor>
             </w:drawing>
           </mc:Choice>
           <mc:Fallback>
             <w:pict>
-              <v:shape id="テキスト ボックス 68" o:spid="_x0000_s1046" type="#_x0000_t202" style="position:absolute;left:0;text-align:left;margin-left:45.15pt;margin-top:2.55pt;width:192.2pt;height:157.75pt;z-index:251730944;visibility:visible;mso-wrap-style:square;mso-width-percent:0;mso-height-percent:0;mso-wrap-distance-left:9pt;mso-wrap-distance-top:0;mso-wrap-distance-right:9pt;mso-wrap-distance-bottom:0;mso-position-horizontal:absolute;mso-position-horizontal-relative:text;mso-position-vertical:absolute;mso-position-vertical-relative:text;mso-width-percent:0;mso-height-percent:0;mso-width-relative:margin;mso-height-relative:margin;v-text-anchor:top" o:gfxdata="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" fillcolor="white [3201]" strokeweight=".5pt">
-                <v:textbox>
-                  <w:txbxContent>
-                    <w:p>
-                      <w:r>
-                        <w:rPr>
-                          <w:noProof/>
-                        </w:rPr>
-                        <w:drawing>
-                          <wp:inline distT="0" distB="0" distL="0" distR="0" wp14:anchorId="0695DCEF" wp14:editId="3E495F84">
-                            <wp:extent cx="2202512" cy="1944825"/>
-                            <wp:effectExtent l="0" t="0" r="7620" b="0"/>
-                            <wp:docPr id="66" name="図 66"/>
-                            <wp:cNvGraphicFramePr>
-                              <a:graphicFrameLocks xmlns:a="http://schemas.openxmlformats.org/drawingml/2006/main" noChangeAspect="1"/>
-                            </wp:cNvGraphicFramePr>
-                            <a:graphic xmlns:a="http://schemas.openxmlformats.org/drawingml/2006/main">
-                              <a:graphicData uri="http://schemas.openxmlformats.org/drawingml/2006/picture">
-                                <pic:pic xmlns:pic="http://schemas.openxmlformats.org/drawingml/2006/picture">
-                                  <pic:nvPicPr>
-                                    <pic:cNvPr id="1" name=""/>
-                                    <pic:cNvPicPr/>
-                                  </pic:nvPicPr>
-                                  <pic:blipFill>
-                                    <a:blip r:embed="rId6"/>
-                                    <a:stretch>
-                                      <a:fillRect/>
-                                    </a:stretch>
-                                  </pic:blipFill>
-                                  <pic:spPr>
-                                    <a:xfrm>
-                                      <a:off x="0" y="0"/>
-                                      <a:ext cx="2208496" cy="1950109"/>
-                                    </a:xfrm>
-                                    <a:prstGeom prst="rect">
-                                      <a:avLst/>
-                                    </a:prstGeom>
-                                  </pic:spPr>
-                                </pic:pic>
-                              </a:graphicData>
-                            </a:graphic>
-                          </wp:inline>
-                        </w:drawing>
-                      </w:r>
-                    </w:p>
-                  </w:txbxContent>
-                </v:textbox>
-              </v:shape>
+              <v:shapetype w14:anchorId="35D92135" id="_x0000_t67" coordsize="21600,21600" o:spt="67" adj="16200,5400" path="m0@0l@1@0@1,0@2,0@2@0,21600@0,10800,21600xe">
+                <v:stroke joinstyle="miter"/>
+                <v:formulas>
+                  <v:f eqn="val #0"/>
+                  <v:f eqn="val #1"/>
+                  <v:f eqn="sum height 0 #1"/>
+                  <v:f eqn="sum 10800 0 #1"/>
+                  <v:f eqn="sum width 0 #0"/>
+                  <v:f eqn="prod @4 @3 10800"/>
+                  <v:f eqn="sum width 0 @5"/>
+                </v:formulas>
+                <v:path o:connecttype="custom" o:connectlocs="10800,0;0,@0;10800,21600;21600,@0" o:connectangles="270,180,90,0" textboxrect="@1,0,@2,@6"/>
+                <v:handles>
+                  <v:h position="#1,#0" xrange="0,10800" yrange="0,21600"/>
+                </v:handles>
+              </v:shapetype>
+              <v:shape id="下矢印 40" o:spid="_x0000_s1026" type="#_x0000_t67" style="position:absolute;left:0;text-align:left;margin-left:143.45pt;margin-top:4.75pt;width:118.9pt;height:20.95pt;z-index:251724800;visibility:visible;mso-wrap-style:square;mso-wrap-distance-left:9pt;mso-wrap-distance-top:0;mso-wrap-distance-right:9pt;mso-wrap-distance-bottom:0;mso-position-horizontal:absolute;mso-position-horizontal-relative:text;mso-position-vertical:absolute;mso-position-vertical-relative:text;v-text-anchor:middle" o:gfxdata="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" adj="10800" fillcolor="#5b9bd5 [3204]" strokecolor="#1f4d78 [1604]" strokeweight="1pt"/>
             </w:pict>
           </mc:Fallback>
         </mc:AlternateContent>
@@ -3710,165 +6351,11 @@
       <w:pPr>
         <w:adjustRightInd w:val="0"/>
         <w:snapToGrid w:val="0"/>
-      </w:pPr>
-    </w:p>
-    <w:p>
-      <w:pPr>
-        <w:adjustRightInd w:val="0"/>
-        <w:snapToGrid w:val="0"/>
-      </w:pPr>
-    </w:p>
-    <w:p>
-      <w:pPr>
-        <w:adjustRightInd w:val="0"/>
-        <w:snapToGrid w:val="0"/>
-      </w:pPr>
-    </w:p>
-    <w:p>
-      <w:pPr>
-        <w:adjustRightInd w:val="0"/>
-        <w:snapToGrid w:val="0"/>
-      </w:pPr>
-    </w:p>
-    <w:p>
-      <w:pPr>
-        <w:adjustRightInd w:val="0"/>
-        <w:snapToGrid w:val="0"/>
-      </w:pPr>
-    </w:p>
-    <w:p>
-      <w:pPr>
-        <w:adjustRightInd w:val="0"/>
-        <w:snapToGrid w:val="0"/>
-      </w:pPr>
-    </w:p>
-    <w:p>
-      <w:pPr>
-        <w:adjustRightInd w:val="0"/>
-        <w:snapToGrid w:val="0"/>
-      </w:pPr>
-    </w:p>
-    <w:p>
-      <w:pPr>
-        <w:adjustRightInd w:val="0"/>
-        <w:snapToGrid w:val="0"/>
-      </w:pPr>
-    </w:p>
-    <w:p>
-      <w:pPr>
-        <w:adjustRightInd w:val="0"/>
-        <w:snapToGrid w:val="0"/>
-      </w:pPr>
-    </w:p>
-    <w:p>
-      <w:pPr>
-        <w:adjustRightInd w:val="0"/>
-        <w:snapToGrid w:val="0"/>
-        <w:rPr>
-          <w:rFonts w:hint="eastAsia"/>
-        </w:rPr>
-      </w:pPr>
-    </w:p>
-    <w:p>
-      <w:pPr>
-        <w:adjustRightInd w:val="0"/>
-        <w:snapToGrid w:val="0"/>
-      </w:pPr>
-      <w:r>
-        <w:rPr>
-          <w:rFonts w:hint="eastAsia"/>
-        </w:rPr>
-        <w:t xml:space="preserve">　また、ＵＲＬの中にクエリパラメータ（関数での引数に相当）を指定することもあります。</w:t>
-      </w:r>
-    </w:p>
-    <w:p>
-      <w:pPr>
-        <w:adjustRightInd w:val="0"/>
-        <w:snapToGrid w:val="0"/>
-      </w:pPr>
-      <w:r>
-        <w:rPr>
-          <w:rFonts w:hint="eastAsia"/>
-        </w:rPr>
-        <w:t xml:space="preserve">　</w:t>
-      </w:r>
-    </w:p>
-    <w:p>
-      <w:pPr>
-        <w:adjustRightInd w:val="0"/>
-        <w:snapToGrid w:val="0"/>
-        <w:rPr>
-          <w:rFonts w:hint="eastAsia"/>
-        </w:rPr>
-      </w:pPr>
-      <w:r>
-        <w:rPr>
-          <w:rFonts w:hint="eastAsia"/>
-        </w:rPr>
-        <w:t xml:space="preserve">　＜クエリパラメータを使用したＵＲＬの例＞</w:t>
-      </w:r>
-    </w:p>
-    <w:p>
-      <w:pPr>
-        <w:adjustRightInd w:val="0"/>
-        <w:snapToGrid w:val="0"/>
-        <w:ind w:firstLineChars="350" w:firstLine="735"/>
-      </w:pPr>
-      <w:hyperlink r:id="rId7" w:history="1">
-        <w:r>
-          <w:rPr>
-            <w:rStyle w:val="a4"/>
-            <w:rFonts w:hint="eastAsia"/>
-          </w:rPr>
-          <w:t>ｈｔｔｐ：</w:t>
-        </w:r>
-        <w:r>
-          <w:rPr>
-            <w:rStyle w:val="a4"/>
-            <w:rFonts w:hint="eastAsia"/>
-          </w:rPr>
-          <w:t>//○○/△△/</w:t>
-        </w:r>
-      </w:hyperlink>
-      <w:r>
-        <w:rPr>
-          <w:rFonts w:hint="eastAsia"/>
-        </w:rPr>
-        <w:t>ｉｎｄｅｘ？ｎａｍｅ＝ｈｏｇｅ＆ａｄｒ＝ｓｅｎｄａｉ</w:t>
-      </w:r>
-    </w:p>
-    <w:p>
-      <w:pPr>
-        <w:adjustRightInd w:val="0"/>
-        <w:snapToGrid w:val="0"/>
-        <w:rPr>
-          <w:rFonts w:hint="eastAsia"/>
-          <w:sz w:val="40"/>
-          <w:szCs w:val="40"/>
-        </w:rPr>
-      </w:pPr>
-      <w:r>
-        <w:rPr>
-          <w:rFonts w:hint="eastAsia"/>
-        </w:rPr>
-        <w:t xml:space="preserve">　　　　　　　　　　　　　　　　</w:t>
-      </w:r>
-      <w:r>
-        <w:rPr>
-          <w:rFonts w:hint="eastAsia"/>
-          <w:sz w:val="40"/>
-          <w:szCs w:val="40"/>
-        </w:rPr>
-        <w:t xml:space="preserve">　</w:t>
-      </w:r>
-      <w:r>
-        <w:rPr>
-          <w:rFonts w:ascii="Segoe UI Symbol" w:eastAsia="ＭＳ 明朝" w:hAnsi="Segoe UI Symbol" w:cs="Segoe UI Symbol" w:hint="eastAsia"/>
-          <w:sz w:val="40"/>
-          <w:szCs w:val="40"/>
-        </w:rPr>
-        <w:t>⇓</w:t>
-      </w:r>
+        <w:ind w:firstLineChars="300" w:firstLine="630"/>
+        <w:rPr>
+          <w:rFonts w:ascii="ＭＳ Ｐ明朝" w:eastAsia="ＭＳ Ｐ明朝" w:hAnsi="ＭＳ Ｐ明朝"/>
+        </w:rPr>
+      </w:pPr>
     </w:p>
     <w:p>
       <w:pPr>
@@ -3876,32 +6363,92 @@
         <w:snapToGrid w:val="0"/>
         <w:ind w:firstLineChars="300" w:firstLine="630"/>
         <w:rPr>
-          <w:rFonts w:hint="eastAsia"/>
-        </w:rPr>
-      </w:pPr>
-      <w:r>
-        <w:rPr>
-          <w:rFonts w:hint="eastAsia"/>
-        </w:rPr>
-        <w:t>ＷＥＢアプリへ“ｎａｍｅ＝ｈｏｇｅ、ａｄｒ＝ｓｅｎｄａｉ”を渡す。</w:t>
+          <w:rFonts w:ascii="ＭＳ Ｐ明朝" w:eastAsia="ＭＳ Ｐ明朝" w:hAnsi="ＭＳ Ｐ明朝"/>
+        </w:rPr>
+      </w:pPr>
+      <w:r>
+        <w:rPr>
+          <w:rFonts w:ascii="ＭＳ Ｐ明朝" w:eastAsia="ＭＳ Ｐ明朝" w:hAnsi="ＭＳ Ｐ明朝" w:hint="eastAsia"/>
+        </w:rPr>
+        <w:t>Web</w:t>
+      </w:r>
+      <w:r>
+        <w:rPr>
+          <w:rFonts w:ascii="ＭＳ Ｐ明朝" w:eastAsia="ＭＳ Ｐ明朝" w:hAnsi="ＭＳ Ｐ明朝" w:hint="eastAsia"/>
+        </w:rPr>
+        <w:t>アプリ</w:t>
+      </w:r>
+      <w:r>
+        <w:rPr>
+          <w:rFonts w:ascii="ＭＳ Ｐ明朝" w:eastAsia="ＭＳ Ｐ明朝" w:hAnsi="ＭＳ Ｐ明朝" w:hint="eastAsia"/>
+        </w:rPr>
+        <w:t>(</w:t>
+      </w:r>
+      <w:r>
+        <w:rPr>
+          <w:rFonts w:ascii="ＭＳ Ｐ明朝" w:eastAsia="ＭＳ Ｐ明朝" w:hAnsi="ＭＳ Ｐ明朝"/>
+        </w:rPr>
+        <w:t>index</w:t>
+      </w:r>
+      <w:r>
+        <w:rPr>
+          <w:rFonts w:ascii="ＭＳ Ｐ明朝" w:eastAsia="ＭＳ Ｐ明朝" w:hAnsi="ＭＳ Ｐ明朝" w:hint="eastAsia"/>
+        </w:rPr>
+        <w:t>)</w:t>
+      </w:r>
+      <w:r>
+        <w:rPr>
+          <w:rFonts w:ascii="ＭＳ Ｐ明朝" w:eastAsia="ＭＳ Ｐ明朝" w:hAnsi="ＭＳ Ｐ明朝" w:hint="eastAsia"/>
+        </w:rPr>
+        <w:t>へ</w:t>
+      </w:r>
+      <w:r>
+        <w:rPr>
+          <w:rFonts w:ascii="ＭＳ Ｐ明朝" w:eastAsia="ＭＳ Ｐ明朝" w:hAnsi="ＭＳ Ｐ明朝" w:hint="eastAsia"/>
+        </w:rPr>
+        <w:t>、</w:t>
+      </w:r>
+      <w:r>
+        <w:rPr>
+          <w:rFonts w:ascii="ＭＳ Ｐ明朝" w:eastAsia="ＭＳ Ｐ明朝" w:hAnsi="ＭＳ Ｐ明朝" w:hint="eastAsia"/>
+        </w:rPr>
+        <w:t>“ｎａｍｅ＝ｈｏｇｅ、ａｄｒ＝ｓｅｎｄａｉ”を渡す。</w:t>
       </w:r>
     </w:p>
     <w:p>
       <w:pPr>
         <w:adjustRightInd w:val="0"/>
         <w:snapToGrid w:val="0"/>
+        <w:rPr>
+          <w:rFonts w:ascii="ＭＳ Ｐ明朝" w:eastAsia="ＭＳ Ｐ明朝" w:hAnsi="ＭＳ Ｐ明朝"/>
+        </w:rPr>
       </w:pPr>
     </w:p>
     <w:p>
       <w:pPr>
         <w:adjustRightInd w:val="0"/>
         <w:snapToGrid w:val="0"/>
-      </w:pPr>
-      <w:r>
-        <w:rPr>
-          <w:rFonts w:hint="eastAsia"/>
-        </w:rPr>
-        <w:t xml:space="preserve">　ただし、クエリパラメータを多用すると、ＵＲＬが長くなってしまいます。</w:t>
+        <w:rPr>
+          <w:rFonts w:ascii="ＭＳ Ｐ明朝" w:eastAsia="ＭＳ Ｐ明朝" w:hAnsi="ＭＳ Ｐ明朝"/>
+        </w:rPr>
+      </w:pPr>
+      <w:r>
+        <w:rPr>
+          <w:rFonts w:ascii="ＭＳ Ｐ明朝" w:eastAsia="ＭＳ Ｐ明朝" w:hAnsi="ＭＳ Ｐ明朝" w:hint="eastAsia"/>
+        </w:rPr>
+        <w:t xml:space="preserve">　</w:t>
+      </w:r>
+      <w:r>
+        <w:rPr>
+          <w:rFonts w:ascii="ＭＳ Ｐ明朝" w:eastAsia="ＭＳ Ｐ明朝" w:hAnsi="ＭＳ Ｐ明朝" w:hint="eastAsia"/>
+        </w:rPr>
+        <w:t xml:space="preserve">　</w:t>
+      </w:r>
+      <w:r>
+        <w:rPr>
+          <w:rFonts w:ascii="ＭＳ Ｐ明朝" w:eastAsia="ＭＳ Ｐ明朝" w:hAnsi="ＭＳ Ｐ明朝" w:hint="eastAsia"/>
+        </w:rPr>
+        <w:t>ただし、クエリパラメータを多用すると、ＵＲＬが長くなってしまいます。</w:t>
       </w:r>
     </w:p>
     <w:p>
@@ -3909,19 +6456,27 @@
         <w:adjustRightInd w:val="0"/>
         <w:snapToGrid w:val="0"/>
         <w:rPr>
-          <w:rFonts w:hint="eastAsia"/>
-        </w:rPr>
-      </w:pPr>
-    </w:p>
-    <w:p>
-      <w:r>
+          <w:rFonts w:ascii="ＭＳ Ｐ明朝" w:eastAsia="ＭＳ Ｐ明朝" w:hAnsi="ＭＳ Ｐ明朝"/>
+        </w:rPr>
+      </w:pPr>
+    </w:p>
+    <w:p>
+      <w:pPr>
+        <w:rPr>
+          <w:rFonts w:ascii="ＭＳ Ｐ明朝" w:eastAsia="ＭＳ Ｐ明朝" w:hAnsi="ＭＳ Ｐ明朝"/>
+        </w:rPr>
+      </w:pPr>
+      <w:r>
+        <w:rPr>
+          <w:rFonts w:ascii="ＭＳ Ｐ明朝" w:eastAsia="ＭＳ Ｐ明朝" w:hAnsi="ＭＳ Ｐ明朝"/>
+        </w:rPr>
         <w:br w:type="page"/>
       </w:r>
     </w:p>
     <w:p>
       <w:pPr>
         <w:rPr>
-          <w:rFonts w:hint="eastAsia"/>
+          <w:rFonts w:ascii="ＭＳ Ｐ明朝" w:eastAsia="ＭＳ Ｐ明朝" w:hAnsi="ＭＳ Ｐ明朝"/>
         </w:rPr>
       </w:pPr>
     </w:p>
@@ -3933,26 +6488,67 @@
           <w:numId w:val="3"/>
         </w:numPr>
         <w:ind w:leftChars="0"/>
-      </w:pPr>
-      <w:r>
-        <w:rPr>
-          <w:rFonts w:hint="eastAsia"/>
-        </w:rPr>
-        <w:t>フレームワークでのＷＥＢサーバの動き</w:t>
-      </w:r>
-    </w:p>
-    <w:p/>
-    <w:p/>
-    <w:p/>
-    <w:p>
-      <w:pPr>
-        <w:rPr>
-          <w:rFonts w:hint="eastAsia"/>
-        </w:rPr>
-      </w:pPr>
-    </w:p>
-    <w:p>
-      <w:r>
+        <w:rPr>
+          <w:rFonts w:ascii="ＭＳ Ｐ明朝" w:eastAsia="ＭＳ Ｐ明朝" w:hAnsi="ＭＳ Ｐ明朝"/>
+        </w:rPr>
+      </w:pPr>
+      <w:r>
+        <w:rPr>
+          <w:rFonts w:ascii="ＭＳ Ｐ明朝" w:eastAsia="ＭＳ Ｐ明朝" w:hAnsi="ＭＳ Ｐ明朝" w:hint="eastAsia"/>
+        </w:rPr>
+        <w:t>フレームワークでの</w:t>
+      </w:r>
+      <w:r>
+        <w:rPr>
+          <w:rFonts w:ascii="ＭＳ Ｐ明朝" w:eastAsia="ＭＳ Ｐ明朝" w:hAnsi="ＭＳ Ｐ明朝" w:hint="eastAsia"/>
+        </w:rPr>
+        <w:t>Web</w:t>
+      </w:r>
+      <w:r>
+        <w:rPr>
+          <w:rFonts w:ascii="ＭＳ Ｐ明朝" w:eastAsia="ＭＳ Ｐ明朝" w:hAnsi="ＭＳ Ｐ明朝" w:hint="eastAsia"/>
+        </w:rPr>
+        <w:t>サーバの動き</w:t>
+      </w:r>
+    </w:p>
+    <w:p>
+      <w:pPr>
+        <w:rPr>
+          <w:rFonts w:ascii="ＭＳ Ｐ明朝" w:eastAsia="ＭＳ Ｐ明朝" w:hAnsi="ＭＳ Ｐ明朝"/>
+        </w:rPr>
+      </w:pPr>
+    </w:p>
+    <w:p>
+      <w:pPr>
+        <w:rPr>
+          <w:rFonts w:ascii="ＭＳ Ｐ明朝" w:eastAsia="ＭＳ Ｐ明朝" w:hAnsi="ＭＳ Ｐ明朝"/>
+        </w:rPr>
+      </w:pPr>
+    </w:p>
+    <w:p>
+      <w:pPr>
+        <w:rPr>
+          <w:rFonts w:ascii="ＭＳ Ｐ明朝" w:eastAsia="ＭＳ Ｐ明朝" w:hAnsi="ＭＳ Ｐ明朝"/>
+        </w:rPr>
+      </w:pPr>
+    </w:p>
+    <w:p>
+      <w:pPr>
+        <w:rPr>
+          <w:rFonts w:ascii="ＭＳ Ｐ明朝" w:eastAsia="ＭＳ Ｐ明朝" w:hAnsi="ＭＳ Ｐ明朝"/>
+        </w:rPr>
+      </w:pPr>
+    </w:p>
+    <w:p>
+      <w:pPr>
+        <w:rPr>
+          <w:rFonts w:ascii="ＭＳ Ｐ明朝" w:eastAsia="ＭＳ Ｐ明朝" w:hAnsi="ＭＳ Ｐ明朝"/>
+        </w:rPr>
+      </w:pPr>
+      <w:r>
+        <w:rPr>
+          <w:rFonts w:ascii="ＭＳ Ｐ明朝" w:eastAsia="ＭＳ Ｐ明朝" w:hAnsi="ＭＳ Ｐ明朝"/>
+        </w:rPr>
         <w:br w:type="page"/>
       </w:r>
     </w:p>
@@ -3964,123 +6560,16 @@
           <w:rFonts w:ascii="ＭＳ Ｐ明朝" w:eastAsia="ＭＳ Ｐ明朝" w:hAnsi="ＭＳ Ｐ明朝"/>
         </w:rPr>
       </w:pPr>
-      <w:bookmarkStart w:id="3" w:name="_Toc69940636"/>
+      <w:bookmarkStart w:id="4" w:name="_Toc70028216"/>
       <w:r>
         <w:rPr>
           <w:rFonts w:ascii="ＭＳ Ｐ明朝" w:eastAsia="ＭＳ Ｐ明朝" w:hAnsi="ＭＳ Ｐ明朝" w:hint="eastAsia"/>
         </w:rPr>
         <w:lastRenderedPageBreak/>
-        <w:t>２</w:t>
-      </w:r>
-      <w:r>
-        <w:rPr>
-          <w:rFonts w:ascii="ＭＳ Ｐ明朝" w:eastAsia="ＭＳ Ｐ明朝" w:hAnsi="ＭＳ Ｐ明朝" w:hint="eastAsia"/>
-        </w:rPr>
-        <w:t>．２</w:t>
-      </w:r>
-      <w:r>
-        <w:rPr>
-          <w:rFonts w:ascii="ＭＳ Ｐ明朝" w:eastAsia="ＭＳ Ｐ明朝" w:hAnsi="ＭＳ Ｐ明朝" w:hint="eastAsia"/>
-        </w:rPr>
-        <w:t xml:space="preserve">　</w:t>
-      </w:r>
-      <w:r>
-        <w:rPr>
-          <w:rFonts w:ascii="ＭＳ Ｐ明朝" w:eastAsia="ＭＳ Ｐ明朝" w:hAnsi="ＭＳ Ｐ明朝" w:hint="eastAsia"/>
-        </w:rPr>
-        <w:t>ＨＴＭＬとＣＳＳとＪａｖａＳｃｒｉｐｔ間の関係</w:t>
-      </w:r>
-      <w:bookmarkEnd w:id="3"/>
-    </w:p>
-    <w:p>
-      <w:r>
-        <w:rPr>
-          <w:rFonts w:hint="eastAsia"/>
-        </w:rPr>
-        <w:t xml:space="preserve">　</w:t>
-      </w:r>
-      <w:r>
-        <w:rPr>
-          <w:rFonts w:hint="eastAsia"/>
-        </w:rPr>
-        <w:t>ＷＥＢ</w:t>
-      </w:r>
-      <w:r>
-        <w:rPr>
-          <w:rFonts w:hint="eastAsia"/>
-        </w:rPr>
-        <w:t>ブラウザで表示しているページは、基本的に３つの概念で成り立っています。</w:t>
-      </w:r>
-    </w:p>
-    <w:p>
-      <w:pPr>
-        <w:pStyle w:val="a5"/>
-        <w:numPr>
-          <w:ilvl w:val="0"/>
-          <w:numId w:val="1"/>
-        </w:numPr>
-        <w:ind w:leftChars="0"/>
-      </w:pPr>
-      <w:r>
-        <w:rPr>
-          <w:rFonts w:hint="eastAsia"/>
-        </w:rPr>
-        <w:t>内容（コンテンツ）</w:t>
-      </w:r>
-    </w:p>
-    <w:p>
-      <w:pPr>
-        <w:pStyle w:val="a5"/>
-        <w:numPr>
-          <w:ilvl w:val="0"/>
-          <w:numId w:val="1"/>
-        </w:numPr>
-        <w:ind w:leftChars="0"/>
-      </w:pPr>
-      <w:r>
-        <w:rPr>
-          <w:rFonts w:hint="eastAsia"/>
-        </w:rPr>
-        <w:t>表現（プレゼンテーション）</w:t>
-      </w:r>
-    </w:p>
-    <w:p>
-      <w:pPr>
-        <w:pStyle w:val="a5"/>
-        <w:numPr>
-          <w:ilvl w:val="0"/>
-          <w:numId w:val="1"/>
-        </w:numPr>
-        <w:ind w:leftChars="0"/>
-      </w:pPr>
-      <w:r>
-        <w:rPr>
-          <w:rFonts w:hint="eastAsia"/>
-        </w:rPr>
-        <w:t>動作（ビヘイビア）</w:t>
-      </w:r>
-    </w:p>
-    <w:p>
-      <w:r>
-        <w:rPr>
-          <w:rFonts w:hint="eastAsia"/>
-        </w:rPr>
-        <w:t xml:space="preserve">　内容はＨＴＭＬ、表現はＣＳＳ、動作は</w:t>
-      </w:r>
-      <w:r>
-        <w:rPr>
-          <w:rFonts w:hint="eastAsia"/>
-        </w:rPr>
-        <w:t>主に</w:t>
-      </w:r>
-      <w:r>
-        <w:rPr>
-          <w:rFonts w:hint="eastAsia"/>
-        </w:rPr>
-        <w:t>ＪａｖａＳｃｒｉｐｔが相当します。</w:t>
-      </w:r>
-    </w:p>
-    <w:p/>
+        <w:t>２．２　ＨＴＭＬとＣＳＳとＪａｖａＳｃｒｉｐｔ間の関係</w:t>
+      </w:r>
+      <w:bookmarkEnd w:id="4"/>
+    </w:p>
     <w:p>
       <w:pPr>
         <w:pStyle w:val="a5"/>
@@ -4089,422 +6578,54 @@
           <w:numId w:val="2"/>
         </w:numPr>
         <w:ind w:leftChars="0"/>
-      </w:pPr>
-      <w:r>
-        <w:rPr>
-          <w:rFonts w:hint="eastAsia"/>
-        </w:rPr>
-        <w:t>内容（コンテンツ）</w:t>
+        <w:rPr>
+          <w:rFonts w:ascii="ＭＳ Ｐ明朝" w:eastAsia="ＭＳ Ｐ明朝" w:hAnsi="ＭＳ Ｐ明朝"/>
+        </w:rPr>
+      </w:pPr>
+      <w:r>
+        <w:rPr>
+          <w:rFonts w:ascii="ＭＳ Ｐ明朝" w:eastAsia="ＭＳ Ｐ明朝" w:hAnsi="ＭＳ Ｐ明朝" w:hint="eastAsia"/>
+        </w:rPr>
+        <w:t>概略図</w:t>
       </w:r>
     </w:p>
     <w:p>
       <w:pPr>
         <w:ind w:firstLineChars="100" w:firstLine="210"/>
-      </w:pPr>
-      <w:r>
-        <w:rPr>
-          <w:rFonts w:hint="eastAsia"/>
-        </w:rPr>
-        <w:t>ＷＥＢブラウザに表示したい</w:t>
-      </w:r>
-      <w:r>
-        <w:rPr>
-          <w:rFonts w:hint="eastAsia"/>
-        </w:rPr>
-        <w:t>文章（記事）や写真、動画など</w:t>
-      </w:r>
-      <w:r>
-        <w:rPr>
-          <w:rFonts w:hint="eastAsia"/>
-        </w:rPr>
-        <w:t>を指します。</w:t>
-      </w:r>
+        <w:rPr>
+          <w:rFonts w:ascii="ＭＳ Ｐ明朝" w:eastAsia="ＭＳ Ｐ明朝" w:hAnsi="ＭＳ Ｐ明朝"/>
+        </w:rPr>
+      </w:pPr>
     </w:p>
     <w:p>
       <w:pPr>
         <w:ind w:firstLineChars="100" w:firstLine="210"/>
-      </w:pPr>
-      <w:r>
-        <w:rPr>
-          <w:rFonts w:hint="eastAsia"/>
-        </w:rPr>
-        <w:t>ただし、そのまま張り付けただけでは、それが記事なのか</w:t>
-      </w:r>
-      <w:r>
-        <w:rPr>
-          <w:rFonts w:hint="eastAsia"/>
-        </w:rPr>
-        <w:t>、メールアドレスなのか、図なのか、ＷＥＢブラウザでは判別できません。</w:t>
-      </w:r>
-    </w:p>
-    <w:p>
-      <w:pPr>
-        <w:ind w:firstLineChars="100" w:firstLine="210"/>
-      </w:pPr>
-      <w:r>
-        <w:rPr>
-          <w:rFonts w:hint="eastAsia"/>
-        </w:rPr>
-        <w:t>このため、“タグ（意味のあるマーク）”と“属性（付帯情報）”を使って、書かれている内容に意味づけを</w:t>
-      </w:r>
-      <w:r>
-        <w:rPr>
-          <w:rFonts w:hint="eastAsia"/>
-        </w:rPr>
-        <w:t>するなど</w:t>
-      </w:r>
-      <w:r>
-        <w:rPr>
-          <w:rFonts w:hint="eastAsia"/>
-        </w:rPr>
-        <w:t>、グループ分けなどを行います。</w:t>
-      </w:r>
-    </w:p>
-    <w:p>
-      <w:pPr>
-        <w:ind w:firstLineChars="100" w:firstLine="210"/>
-      </w:pPr>
-      <w:r>
-        <w:rPr>
-          <w:rFonts w:hint="eastAsia"/>
-        </w:rPr>
-        <w:t>ＨＴＭＬファイルは、１ページ１ファイルで作成します。</w:t>
-      </w:r>
-    </w:p>
-    <w:p/>
-    <w:p>
-      <w:pPr>
-        <w:pStyle w:val="a5"/>
-        <w:numPr>
-          <w:ilvl w:val="0"/>
-          <w:numId w:val="2"/>
-        </w:numPr>
-        <w:ind w:leftChars="0"/>
-      </w:pPr>
-      <w:r>
-        <w:rPr>
-          <w:rFonts w:hint="eastAsia"/>
-        </w:rPr>
-        <w:t>表現（プレゼンテーション）</w:t>
-      </w:r>
-    </w:p>
-    <w:p>
-      <w:pPr>
-        <w:ind w:firstLineChars="100" w:firstLine="210"/>
-      </w:pPr>
-      <w:r>
-        <w:rPr>
-          <w:rFonts w:hint="eastAsia"/>
-        </w:rPr>
-        <w:t>文字サイズや配色、表示レイアウトなど、</w:t>
-      </w:r>
-      <w:r>
-        <w:rPr>
-          <w:rFonts w:hint="eastAsia"/>
-        </w:rPr>
-        <w:t>コンテンツの見た目を指定します。</w:t>
-      </w:r>
-    </w:p>
-    <w:p>
-      <w:pPr>
-        <w:ind w:firstLineChars="100" w:firstLine="210"/>
-      </w:pPr>
-      <w:r>
-        <w:rPr>
-          <w:rFonts w:hint="eastAsia"/>
-        </w:rPr>
-        <w:t>コンテンツに付けられた</w:t>
-      </w:r>
-      <w:r>
-        <w:rPr>
-          <w:rFonts w:hint="eastAsia"/>
-        </w:rPr>
-        <w:t>タグを使って</w:t>
-      </w:r>
-      <w:r>
-        <w:rPr>
-          <w:rFonts w:hint="eastAsia"/>
-        </w:rPr>
-        <w:t>対象を決め、対象の</w:t>
-      </w:r>
-      <w:r>
-        <w:rPr>
-          <w:rFonts w:hint="eastAsia"/>
-        </w:rPr>
-        <w:t>文字サイズや色、</w:t>
-      </w:r>
-      <w:r>
-        <w:rPr>
-          <w:rFonts w:hint="eastAsia"/>
-        </w:rPr>
-        <w:t>書体やフォント</w:t>
-      </w:r>
-      <w:r>
-        <w:rPr>
-          <w:rFonts w:hint="eastAsia"/>
-        </w:rPr>
-        <w:t>指定</w:t>
-      </w:r>
-      <w:r>
-        <w:rPr>
-          <w:rFonts w:hint="eastAsia"/>
-        </w:rPr>
-        <w:t>、背景色などを</w:t>
-      </w:r>
-      <w:r>
-        <w:rPr>
-          <w:rFonts w:hint="eastAsia"/>
-        </w:rPr>
-        <w:t>変更</w:t>
-      </w:r>
-      <w:r>
-        <w:rPr>
-          <w:rFonts w:hint="eastAsia"/>
-        </w:rPr>
-        <w:t>します。</w:t>
-      </w:r>
-    </w:p>
-    <w:p>
-      <w:pPr>
-        <w:ind w:firstLineChars="100" w:firstLine="210"/>
-      </w:pPr>
-      <w:r>
-        <w:rPr>
-          <w:rFonts w:hint="eastAsia"/>
-        </w:rPr>
-        <w:t>また、コンテンツ間の並び方（右寄せ</w:t>
-      </w:r>
-      <w:r>
-        <w:rPr>
-          <w:rFonts w:hint="eastAsia"/>
-        </w:rPr>
-        <w:t>、</w:t>
-      </w:r>
-      <w:r>
-        <w:rPr>
-          <w:rFonts w:hint="eastAsia"/>
-        </w:rPr>
-        <w:t>左寄せ、均等割付、折り返し</w:t>
-      </w:r>
-      <w:r>
-        <w:rPr>
-          <w:rFonts w:hint="eastAsia"/>
-        </w:rPr>
-        <w:t>有無、折り返し方向</w:t>
-      </w:r>
-      <w:r>
-        <w:rPr>
-          <w:rFonts w:hint="eastAsia"/>
-        </w:rPr>
-        <w:t>など）など</w:t>
-      </w:r>
-      <w:r>
-        <w:rPr>
-          <w:rFonts w:hint="eastAsia"/>
-        </w:rPr>
-        <w:t>も指定します。</w:t>
-      </w:r>
-    </w:p>
-    <w:p>
-      <w:pPr>
-        <w:ind w:firstLineChars="100" w:firstLine="210"/>
-      </w:pPr>
-      <w:r>
-        <w:rPr>
-          <w:rFonts w:hint="eastAsia"/>
-        </w:rPr>
-        <w:t>基本的には</w:t>
-      </w:r>
-      <w:r>
-        <w:rPr>
-          <w:rFonts w:hint="eastAsia"/>
-        </w:rPr>
-        <w:t>静的な定義ですが、画面幅を取得することで、スマートホン用のレイアウトとＰＣ用のレイアウトを指定することもできます。</w:t>
-      </w:r>
-    </w:p>
-    <w:p>
-      <w:pPr>
-        <w:ind w:firstLineChars="100" w:firstLine="210"/>
-      </w:pPr>
-      <w:r>
-        <w:rPr>
-          <w:rFonts w:hint="eastAsia"/>
-        </w:rPr>
-        <w:t>上記指定は、ＨＴＭＬ内に埋め込むことも出来ますが、規模が大きくなるにつれ煩雑になり、保守性が大きく下がってしまうため、ＣＳＳで制御するのが一般的です。</w:t>
-      </w:r>
-    </w:p>
-    <w:p>
-      <w:pPr>
-        <w:ind w:firstLineChars="100" w:firstLine="210"/>
-      </w:pPr>
-      <w:r>
-        <w:rPr>
-          <w:rFonts w:hint="eastAsia"/>
-        </w:rPr>
-        <w:t>ＣＳＳファイルは、ＨＴＭＬのheadタグ内で読み込みます。（複数可）</w:t>
-      </w:r>
-    </w:p>
-    <w:p/>
-    <w:p>
-      <w:pPr>
-        <w:pStyle w:val="a5"/>
-        <w:numPr>
-          <w:ilvl w:val="0"/>
-          <w:numId w:val="2"/>
-        </w:numPr>
-        <w:ind w:leftChars="0"/>
-      </w:pPr>
-      <w:r>
-        <w:rPr>
-          <w:rFonts w:hint="eastAsia"/>
-        </w:rPr>
-        <w:t>動作（ビヘイビア）</w:t>
-      </w:r>
-    </w:p>
-    <w:p>
-      <w:pPr>
-        <w:ind w:firstLineChars="100" w:firstLine="210"/>
-      </w:pPr>
-      <w:r>
-        <w:rPr>
-          <w:rFonts w:hint="eastAsia"/>
-        </w:rPr>
-        <w:t>内容と表現に対し、</w:t>
-      </w:r>
-      <w:r>
-        <w:rPr>
-          <w:rFonts w:hint="eastAsia"/>
-        </w:rPr>
-        <w:t>イベント（ユーザの操作など）に対応した振る舞いを定義します。</w:t>
-      </w:r>
-    </w:p>
-    <w:p>
-      <w:pPr>
-        <w:ind w:firstLineChars="100" w:firstLine="210"/>
-      </w:pPr>
-      <w:r>
-        <w:rPr>
-          <w:rFonts w:hint="eastAsia"/>
-        </w:rPr>
-        <w:t>ＨＴＭＬとＣＳＳでも、ページの移動やレイアウトの変更、背景色などを変更することもできますが、変更できる機能は限定的です。</w:t>
-      </w:r>
-    </w:p>
-    <w:p>
-      <w:pPr>
-        <w:ind w:firstLineChars="100" w:firstLine="210"/>
-      </w:pPr>
-      <w:r>
-        <w:rPr>
-          <w:rFonts w:hint="eastAsia"/>
-        </w:rPr>
-        <w:t>ビヘイビアでは、ＷＥＢブラウザがＨＴＭＬを読み込んだ際に内部作成されるＤＯＭ</w:t>
-      </w:r>
-      <w:r>
-        <w:rPr>
-          <w:rFonts w:hint="eastAsia"/>
-          <w:b/>
-          <w:color w:val="FF0000"/>
-        </w:rPr>
-        <w:t>（※１）</w:t>
-      </w:r>
-      <w:r>
-        <w:rPr>
-          <w:rFonts w:hint="eastAsia"/>
-        </w:rPr>
-        <w:t>を使い、</w:t>
-      </w:r>
-      <w:r>
-        <w:rPr>
-          <w:rFonts w:hint="eastAsia"/>
-        </w:rPr>
-        <w:t>ＪａｖａＳｃｒｉｐｔなどでタグや属性状態を調べ</w:t>
-      </w:r>
-      <w:r>
-        <w:rPr>
-          <w:rFonts w:hint="eastAsia"/>
-        </w:rPr>
-        <w:t>るなど</w:t>
-      </w:r>
-      <w:r>
-        <w:rPr>
-          <w:rFonts w:hint="eastAsia"/>
-        </w:rPr>
-        <w:t>、内容を書き換えることにより、表示内容を動的に変更します。</w:t>
-      </w:r>
-    </w:p>
-    <w:p>
-      <w:pPr>
-        <w:ind w:firstLineChars="100" w:firstLine="210"/>
-      </w:pPr>
-      <w:r>
-        <w:rPr>
-          <w:rFonts w:hint="eastAsia"/>
-        </w:rPr>
-        <w:t>ＪａｖａＳｃｒｉｐｔファイルは、Ｈ</w:t>
-      </w:r>
-      <w:bookmarkStart w:id="4" w:name="_GoBack"/>
-      <w:bookmarkEnd w:id="4"/>
-      <w:r>
-        <w:rPr>
-          <w:rFonts w:hint="eastAsia"/>
-        </w:rPr>
-        <w:t>ＴＭＬのheadタグ内で読み込みます。（複数可）</w:t>
-      </w:r>
-      <w:r>
-        <w:br w:type="page"/>
-      </w:r>
-    </w:p>
-    <w:p>
-      <w:pPr>
-        <w:pStyle w:val="a5"/>
-        <w:numPr>
-          <w:ilvl w:val="0"/>
-          <w:numId w:val="2"/>
-        </w:numPr>
-        <w:ind w:leftChars="0"/>
-      </w:pPr>
-      <w:r>
-        <w:rPr>
-          <w:rFonts w:hint="eastAsia"/>
-        </w:rPr>
-        <w:lastRenderedPageBreak/>
-        <w:t>概略図</w:t>
-      </w:r>
-    </w:p>
-    <w:p/>
-    <w:p>
-      <w:pPr>
-        <w:ind w:firstLineChars="100" w:firstLine="210"/>
-      </w:pPr>
-      <w:r>
-        <w:rPr>
-          <w:rFonts w:hint="eastAsia"/>
-        </w:rPr>
-        <w:t>＜ＷＥＢページ</w:t>
-      </w:r>
-      <w:r>
-        <w:rPr>
-          <w:rFonts w:hint="eastAsia"/>
-        </w:rPr>
-        <w:t>の元</w:t>
-      </w:r>
-      <w:r>
-        <w:rPr>
-          <w:rFonts w:hint="eastAsia"/>
-        </w:rPr>
-        <w:t>イメージ＞</w:t>
-      </w:r>
-    </w:p>
-    <w:p>
-      <w:r>
-        <w:rPr>
-          <w:rFonts w:hint="eastAsia"/>
+        <w:rPr>
+          <w:rFonts w:ascii="ＭＳ Ｐ明朝" w:eastAsia="ＭＳ Ｐ明朝" w:hAnsi="ＭＳ Ｐ明朝"/>
+        </w:rPr>
+      </w:pPr>
+      <w:r>
+        <w:rPr>
+          <w:rFonts w:ascii="ＭＳ Ｐ明朝" w:eastAsia="ＭＳ Ｐ明朝" w:hAnsi="ＭＳ Ｐ明朝" w:hint="eastAsia"/>
+        </w:rPr>
+        <w:t>＜Webサイトの元イメージ（一ページ分）＞</w:t>
+      </w:r>
+    </w:p>
+    <w:p>
+      <w:pPr>
+        <w:rPr>
+          <w:rFonts w:ascii="ＭＳ Ｐ明朝" w:eastAsia="ＭＳ Ｐ明朝" w:hAnsi="ＭＳ Ｐ明朝"/>
+        </w:rPr>
+      </w:pPr>
+      <w:r>
+        <w:rPr>
+          <w:rFonts w:ascii="ＭＳ Ｐ明朝" w:eastAsia="ＭＳ Ｐ明朝" w:hAnsi="ＭＳ Ｐ明朝" w:hint="eastAsia"/>
           <w:noProof/>
         </w:rPr>
         <mc:AlternateContent>
           <mc:Choice Requires="wpg">
             <w:drawing>
-              <wp:anchor distT="0" distB="0" distL="114300" distR="114300" simplePos="0" relativeHeight="251621376" behindDoc="0" locked="0" layoutInCell="1" allowOverlap="1">
+              <wp:anchor distT="0" distB="0" distL="114300" distR="114300" simplePos="0" relativeHeight="251709440" behindDoc="0" locked="0" layoutInCell="1" allowOverlap="1" wp14:anchorId="26B19482" wp14:editId="059B19BE">
                 <wp:simplePos x="0" y="0"/>
                 <wp:positionH relativeFrom="column">
                   <wp:posOffset>214275</wp:posOffset>
@@ -4878,8 +6999,8 @@
           </mc:Choice>
           <mc:Fallback>
             <w:pict>
-              <v:group id="グループ化 38" o:spid="_x0000_s1047" style="position:absolute;left:0;text-align:left;margin-left:16.85pt;margin-top:2.2pt;width:160.5pt;height:123.5pt;z-index:251621376" coordsize="20383,15681" o:gfxdata="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">
-                <v:shape id="テキスト ボックス 1" o:spid="_x0000_s1048" type="#_x0000_t202" style="position:absolute;width:20383;height:15681;visibility:visible;mso-wrap-style:square;v-text-anchor:top" o:gfxdata="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" fillcolor="#d9e2f3 [664]" strokeweight=".5pt">
+              <v:group w14:anchorId="26B19482" id="グループ化 38" o:spid="_x0000_s1072" style="position:absolute;left:0;text-align:left;margin-left:16.85pt;margin-top:2.2pt;width:160.5pt;height:123.5pt;z-index:251709440" coordsize="20383,15681" o:gfxdata="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">
+                <v:shape id="テキスト ボックス 1" o:spid="_x0000_s1073" type="#_x0000_t202" style="position:absolute;width:20383;height:15681;visibility:visible;mso-wrap-style:square;v-text-anchor:top" o:gfxdata="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" fillcolor="#d9e2f3 [664]" strokeweight=".5pt">
                   <v:textbox>
                     <w:txbxContent>
                       <w:p>
@@ -4906,7 +7027,7 @@
                     </w:txbxContent>
                   </v:textbox>
                 </v:shape>
-                <v:shape id="テキスト ボックス 6" o:spid="_x0000_s1049" type="#_x0000_t202" style="position:absolute;left:831;top:4393;width:11400;height:7957;visibility:visible;mso-wrap-style:square;v-text-anchor:top" o:gfxdata="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" fillcolor="white [3201]" strokeweight=".5pt">
+                <v:shape id="テキスト ボックス 6" o:spid="_x0000_s1074" type="#_x0000_t202" style="position:absolute;left:831;top:4393;width:11400;height:7957;visibility:visible;mso-wrap-style:square;v-text-anchor:top" o:gfxdata="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" fillcolor="white [3201]" strokeweight=".5pt">
                   <v:textbox>
                     <w:txbxContent>
                       <w:p>
@@ -4976,9 +7097,9 @@
                     </w:txbxContent>
                   </v:textbox>
                 </v:shape>
-                <v:group id="グループ化 12" o:spid="_x0000_s1050" style="position:absolute;left:13181;top:7956;width:6650;height:5819" coordsize="6650,5818" o:gfxdata="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">
-                  <v:rect id="正方形/長方形 8" o:spid="_x0000_s1051" style="position:absolute;width:6650;height:5818;visibility:visible;mso-wrap-style:square;v-text-anchor:middle" o:gfxdata="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" fillcolor="#5b9bd5 [3204]" strokecolor="#1f4d78 [1604]" strokeweight="1pt"/>
-                  <v:oval id="円/楕円 9" o:spid="_x0000_s1052" style="position:absolute;left:593;top:712;width:2134;height:2134;visibility:visible;mso-wrap-style:square;v-text-anchor:middle" o:gfxdata="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" fillcolor="#ffc000" strokecolor="#1f4d78 [1604]" strokeweight="1pt">
+                <v:group id="グループ化 12" o:spid="_x0000_s1075" style="position:absolute;left:13181;top:7956;width:6650;height:5819" coordsize="6650,5818" o:gfxdata="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">
+                  <v:rect id="正方形/長方形 8" o:spid="_x0000_s1076" style="position:absolute;width:6650;height:5818;visibility:visible;mso-wrap-style:square;v-text-anchor:middle" o:gfxdata="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" fillcolor="#5b9bd5 [3204]" strokecolor="#1f4d78 [1604]" strokeweight="1pt"/>
+                  <v:oval id="円/楕円 9" o:spid="_x0000_s1077" style="position:absolute;left:593;top:712;width:2134;height:2134;visibility:visible;mso-wrap-style:square;v-text-anchor:middle" o:gfxdata="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" fillcolor="#ffc000" strokecolor="#1f4d78 [1604]" strokeweight="1pt">
                     <v:stroke joinstyle="miter"/>
                   </v:oval>
                   <v:shapetype id="_x0000_t5" coordsize="21600,21600" o:spt="5" adj="10800" path="m@0,l,21600r21600,xe">
@@ -4993,8 +7114,8 @@
                       <v:h position="#0,topLeft" xrange="0,21600"/>
                     </v:handles>
                   </v:shapetype>
-                  <v:shape id="二等辺三角形 10" o:spid="_x0000_s1053" type="#_x0000_t5" style="position:absolute;left:1781;top:3206;width:2479;height:2137;visibility:visible;mso-wrap-style:square;v-text-anchor:middle" o:gfxdata="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" fillcolor="red" strokecolor="#1f4d78 [1604]" strokeweight="1pt"/>
-                  <v:rect id="正方形/長方形 11" o:spid="_x0000_s1054" style="position:absolute;left:4037;top:1425;width:2138;height:2137;visibility:visible;mso-wrap-style:square;v-text-anchor:middle" o:gfxdata="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" fillcolor="#92d050" strokecolor="#1f4d78 [1604]" strokeweight="1pt"/>
+                  <v:shape id="二等辺三角形 10" o:spid="_x0000_s1078" type="#_x0000_t5" style="position:absolute;left:1781;top:3206;width:2479;height:2137;visibility:visible;mso-wrap-style:square;v-text-anchor:middle" o:gfxdata="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" fillcolor="red" strokecolor="#1f4d78 [1604]" strokeweight="1pt"/>
+                  <v:rect id="正方形/長方形 11" o:spid="_x0000_s1079" style="position:absolute;left:4037;top:1425;width:2138;height:2137;visibility:visible;mso-wrap-style:square;v-text-anchor:middle" o:gfxdata="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" fillcolor="#92d050" strokecolor="#1f4d78 [1604]" strokeweight="1pt"/>
                 </v:group>
               </v:group>
             </w:pict>
@@ -5003,14 +7124,20 @@
       </w:r>
     </w:p>
     <w:p>
-      <w:r>
-        <w:rPr>
+      <w:pPr>
+        <w:rPr>
+          <w:rFonts w:ascii="ＭＳ Ｐ明朝" w:eastAsia="ＭＳ Ｐ明朝" w:hAnsi="ＭＳ Ｐ明朝"/>
+        </w:rPr>
+      </w:pPr>
+      <w:r>
+        <w:rPr>
+          <w:rFonts w:ascii="ＭＳ Ｐ明朝" w:eastAsia="ＭＳ Ｐ明朝" w:hAnsi="ＭＳ Ｐ明朝"/>
           <w:noProof/>
         </w:rPr>
         <mc:AlternateContent>
           <mc:Choice Requires="wps">
             <w:drawing>
-              <wp:anchor distT="0" distB="0" distL="114300" distR="114300" simplePos="0" relativeHeight="251623424" behindDoc="0" locked="0" layoutInCell="1" allowOverlap="1">
+              <wp:anchor distT="0" distB="0" distL="114300" distR="114300" simplePos="0" relativeHeight="251711488" behindDoc="0" locked="0" layoutInCell="1" allowOverlap="1" wp14:anchorId="2A3751AF" wp14:editId="2745813D">
                 <wp:simplePos x="0" y="0"/>
                 <wp:positionH relativeFrom="column">
                   <wp:posOffset>2646680</wp:posOffset>
@@ -5122,7 +7249,7 @@
           </mc:Choice>
           <mc:Fallback>
             <w:pict>
-              <v:shape id="テキスト ボックス 17" o:spid="_x0000_s1055" type="#_x0000_t202" style="position:absolute;left:0;text-align:left;margin-left:208.4pt;margin-top:3.05pt;width:134.25pt;height:24.75pt;z-index:251623424;visibility:visible;mso-wrap-style:square;mso-width-percent:0;mso-height-percent:0;mso-wrap-distance-left:9pt;mso-wrap-distance-top:0;mso-wrap-distance-right:9pt;mso-wrap-distance-bottom:0;mso-position-horizontal:absolute;mso-position-horizontal-relative:text;mso-position-vertical:absolute;mso-position-vertical-relative:text;mso-width-percent:0;mso-height-percent:0;mso-width-relative:margin;mso-height-relative:margin;v-text-anchor:top" o:gfxdata="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" fillcolor="yellow" strokeweight=".5pt">
+              <v:shape w14:anchorId="2A3751AF" id="テキスト ボックス 17" o:spid="_x0000_s1080" type="#_x0000_t202" style="position:absolute;left:0;text-align:left;margin-left:208.4pt;margin-top:3.05pt;width:134.25pt;height:24.75pt;z-index:251711488;visibility:visible;mso-wrap-style:square;mso-width-percent:0;mso-height-percent:0;mso-wrap-distance-left:9pt;mso-wrap-distance-top:0;mso-wrap-distance-right:9pt;mso-wrap-distance-bottom:0;mso-position-horizontal:absolute;mso-position-horizontal-relative:text;mso-position-vertical:absolute;mso-position-vertical-relative:text;mso-width-percent:0;mso-height-percent:0;mso-width-relative:margin;mso-height-relative:margin;v-text-anchor:top" o:gfxdata="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" fillcolor="yellow" strokeweight=".5pt">
                 <v:stroke dashstyle="3 1"/>
                 <v:textbox>
                   <w:txbxContent>
@@ -5173,12 +7300,13 @@
       </w:r>
       <w:r>
         <w:rPr>
+          <w:rFonts w:ascii="ＭＳ Ｐ明朝" w:eastAsia="ＭＳ Ｐ明朝" w:hAnsi="ＭＳ Ｐ明朝"/>
           <w:noProof/>
         </w:rPr>
         <mc:AlternateContent>
           <mc:Choice Requires="wps">
             <w:drawing>
-              <wp:anchor distT="0" distB="0" distL="114300" distR="114300" simplePos="0" relativeHeight="251622400" behindDoc="0" locked="0" layoutInCell="1" allowOverlap="1">
+              <wp:anchor distT="0" distB="0" distL="114300" distR="114300" simplePos="0" relativeHeight="251710464" behindDoc="0" locked="0" layoutInCell="1" allowOverlap="1" wp14:anchorId="307BD2C2" wp14:editId="19512EE6">
                 <wp:simplePos x="0" y="0"/>
                 <wp:positionH relativeFrom="margin">
                   <wp:align>center</wp:align>
@@ -5240,7 +7368,7 @@
           </mc:Choice>
           <mc:Fallback>
             <w:pict>
-              <v:shapetype w14:anchorId="55AC2B3A" id="_x0000_t103" coordsize="21600,21600" o:spt="103" adj="12960,19440,7200" path="wr@22,0@21@3,,0@21@4@22@14@21@1@21@7@2@12l@2@13,0@8@2@11at@22,0@21@3@2@10@24@16@22@14@21@1@24@16,0@14xear@22@14@21@1@21@7@24@16nfe">
+              <v:shapetype w14:anchorId="468EF04B" id="_x0000_t103" coordsize="21600,21600" o:spt="103" adj="12960,19440,7200" path="wr@22,0@21@3,,0@21@4@22@14@21@1@21@7@2@12l@2@13,0@8@2@11at@22,0@21@3@2@10@24@16@22@14@21@1@24@16,0@14xear@22@14@21@1@21@7@24@16nfe">
                 <v:stroke joinstyle="miter"/>
                 <v:formulas>
                   <v:f eqn="val #0"/>
@@ -5297,7 +7425,7 @@
                 </v:handles>
                 <o:complex v:ext="view"/>
               </v:shapetype>
-              <v:shape id="左カーブ矢印 14" o:spid="_x0000_s1026" type="#_x0000_t103" style="position:absolute;left:0;text-align:left;margin-left:0;margin-top:13.2pt;width:56.25pt;height:221.25pt;z-index:251622400;visibility:visible;mso-wrap-style:square;mso-width-percent:0;mso-height-percent:0;mso-wrap-distance-left:9pt;mso-wrap-distance-top:0;mso-wrap-distance-right:9pt;mso-wrap-distance-bottom:0;mso-position-horizontal:center;mso-position-horizontal-relative:margin;mso-position-vertical:absolute;mso-position-vertical-relative:text;mso-width-percent:0;mso-height-percent:0;mso-width-relative:margin;mso-height-relative:margin;v-text-anchor:middle" o:gfxdata="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" adj="18854,20913,5400" fillcolor="#5b9bd5 [3204]" strokecolor="#1f4d78 [1604]" strokeweight="1pt">
+              <v:shape id="左カーブ矢印 14" o:spid="_x0000_s1026" type="#_x0000_t103" style="position:absolute;left:0;text-align:left;margin-left:0;margin-top:13.2pt;width:56.25pt;height:221.25pt;z-index:251710464;visibility:visible;mso-wrap-style:square;mso-width-percent:0;mso-height-percent:0;mso-wrap-distance-left:9pt;mso-wrap-distance-top:0;mso-wrap-distance-right:9pt;mso-wrap-distance-bottom:0;mso-position-horizontal:center;mso-position-horizontal-relative:margin;mso-position-vertical:absolute;mso-position-vertical-relative:text;mso-width-percent:0;mso-height-percent:0;mso-width-relative:margin;mso-height-relative:margin;v-text-anchor:middle" o:gfxdata="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" adj="18854,20913,5400" fillcolor="#5b9bd5 [3204]" strokecolor="#1f4d78 [1604]" strokeweight="1pt">
                 <w10:wrap anchorx="margin"/>
               </v:shape>
             </w:pict>
@@ -5305,41 +7433,56 @@
         </mc:AlternateContent>
       </w:r>
     </w:p>
-    <w:p/>
-    <w:p/>
-    <w:p/>
+    <w:p>
+      <w:pPr>
+        <w:rPr>
+          <w:rFonts w:ascii="ＭＳ Ｐ明朝" w:eastAsia="ＭＳ Ｐ明朝" w:hAnsi="ＭＳ Ｐ明朝"/>
+        </w:rPr>
+      </w:pPr>
+    </w:p>
+    <w:p>
+      <w:pPr>
+        <w:rPr>
+          <w:rFonts w:ascii="ＭＳ Ｐ明朝" w:eastAsia="ＭＳ Ｐ明朝" w:hAnsi="ＭＳ Ｐ明朝"/>
+        </w:rPr>
+      </w:pPr>
+    </w:p>
+    <w:p>
+      <w:pPr>
+        <w:rPr>
+          <w:rFonts w:ascii="ＭＳ Ｐ明朝" w:eastAsia="ＭＳ Ｐ明朝" w:hAnsi="ＭＳ Ｐ明朝"/>
+        </w:rPr>
+      </w:pPr>
+    </w:p>
     <w:p>
       <w:pPr>
         <w:ind w:firstLineChars="2400" w:firstLine="5040"/>
-      </w:pPr>
-      <w:r>
-        <w:rPr>
-          <w:rFonts w:hint="eastAsia"/>
-        </w:rPr>
-        <w:t>＜</w:t>
-      </w:r>
-      <w:r>
-        <w:rPr>
-          <w:rFonts w:hint="eastAsia"/>
-        </w:rPr>
-        <w:t>ＣＳＳファイル</w:t>
-      </w:r>
-      <w:r>
-        <w:rPr>
-          <w:rFonts w:hint="eastAsia"/>
-        </w:rPr>
-        <w:t>＞</w:t>
-      </w:r>
-    </w:p>
-    <w:p>
-      <w:r>
-        <w:rPr>
+        <w:rPr>
+          <w:rFonts w:ascii="ＭＳ Ｐ明朝" w:eastAsia="ＭＳ Ｐ明朝" w:hAnsi="ＭＳ Ｐ明朝"/>
+        </w:rPr>
+      </w:pPr>
+      <w:r>
+        <w:rPr>
+          <w:rFonts w:ascii="ＭＳ Ｐ明朝" w:eastAsia="ＭＳ Ｐ明朝" w:hAnsi="ＭＳ Ｐ明朝" w:hint="eastAsia"/>
+        </w:rPr>
+        <w:t>＜ＣＳＳファイル＞</w:t>
+      </w:r>
+    </w:p>
+    <w:p>
+      <w:pPr>
+        <w:rPr>
+          <w:rFonts w:ascii="ＭＳ Ｐ明朝" w:eastAsia="ＭＳ Ｐ明朝" w:hAnsi="ＭＳ Ｐ明朝"/>
+        </w:rPr>
+      </w:pPr>
+      <w:r>
+        <w:rPr>
+          <w:rFonts w:ascii="ＭＳ Ｐ明朝" w:eastAsia="ＭＳ Ｐ明朝" w:hAnsi="ＭＳ Ｐ明朝"/>
           <w:noProof/>
         </w:rPr>
         <mc:AlternateContent>
           <mc:Choice Requires="wps">
             <w:drawing>
-              <wp:anchor distT="0" distB="0" distL="114300" distR="114300" simplePos="0" relativeHeight="251625472" behindDoc="0" locked="0" layoutInCell="1" allowOverlap="1" wp14:anchorId="01C6DCC0" wp14:editId="450F6FB7">
+              <wp:anchor distT="0" distB="0" distL="114300" distR="114300" simplePos="0" relativeHeight="251712512" behindDoc="0" locked="0" layoutInCell="1" allowOverlap="1" wp14:anchorId="5A80FFE6" wp14:editId="21E60C4C">
                 <wp:simplePos x="0" y="0"/>
                 <wp:positionH relativeFrom="margin">
                   <wp:posOffset>3218733</wp:posOffset>
@@ -5655,7 +7798,7 @@
           </mc:Choice>
           <mc:Fallback>
             <w:pict>
-              <v:shape w14:anchorId="01C6DCC0" id="テキスト ボックス 18" o:spid="_x0000_s1056" type="#_x0000_t202" style="position:absolute;left:0;text-align:left;margin-left:253.45pt;margin-top:1.75pt;width:227.2pt;height:110.25pt;z-index:251625472;visibility:visible;mso-wrap-style:square;mso-width-percent:0;mso-height-percent:0;mso-wrap-distance-left:9pt;mso-wrap-distance-top:0;mso-wrap-distance-right:9pt;mso-wrap-distance-bottom:0;mso-position-horizontal:absolute;mso-position-horizontal-relative:margin;mso-position-vertical:absolute;mso-position-vertical-relative:text;mso-width-percent:0;mso-height-percent:0;mso-width-relative:margin;mso-height-relative:margin;v-text-anchor:top" o:gfxdata="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" fillcolor="white [3201]" strokeweight=".5pt">
+              <v:shape w14:anchorId="5A80FFE6" id="テキスト ボックス 18" o:spid="_x0000_s1081" type="#_x0000_t202" style="position:absolute;left:0;text-align:left;margin-left:253.45pt;margin-top:1.75pt;width:227.2pt;height:110.25pt;z-index:251712512;visibility:visible;mso-wrap-style:square;mso-width-percent:0;mso-height-percent:0;mso-wrap-distance-left:9pt;mso-wrap-distance-top:0;mso-wrap-distance-right:9pt;mso-wrap-distance-bottom:0;mso-position-horizontal:absolute;mso-position-horizontal-relative:margin;mso-position-vertical:absolute;mso-position-vertical-relative:text;mso-width-percent:0;mso-height-percent:0;mso-width-relative:margin;mso-height-relative:margin;v-text-anchor:top" o:gfxdata="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" fillcolor="white [3201]" strokeweight=".5pt">
                 <v:textbox>
                   <w:txbxContent>
                     <w:p>
@@ -5910,19 +8053,29 @@
         </mc:AlternateContent>
       </w:r>
     </w:p>
-    <w:p/>
+    <w:p>
+      <w:pPr>
+        <w:rPr>
+          <w:rFonts w:ascii="ＭＳ Ｐ明朝" w:eastAsia="ＭＳ Ｐ明朝" w:hAnsi="ＭＳ Ｐ明朝"/>
+        </w:rPr>
+      </w:pPr>
+    </w:p>
     <w:p>
       <w:pPr>
         <w:ind w:firstLineChars="100" w:firstLine="210"/>
-      </w:pPr>
-      <w:r>
-        <w:rPr>
+        <w:rPr>
+          <w:rFonts w:ascii="ＭＳ Ｐ明朝" w:eastAsia="ＭＳ Ｐ明朝" w:hAnsi="ＭＳ Ｐ明朝"/>
+        </w:rPr>
+      </w:pPr>
+      <w:r>
+        <w:rPr>
+          <w:rFonts w:ascii="ＭＳ Ｐ明朝" w:eastAsia="ＭＳ Ｐ明朝" w:hAnsi="ＭＳ Ｐ明朝"/>
           <w:noProof/>
         </w:rPr>
         <mc:AlternateContent>
           <mc:Choice Requires="wps">
             <w:drawing>
-              <wp:anchor distT="0" distB="0" distL="114300" distR="114300" simplePos="0" relativeHeight="251606015" behindDoc="0" locked="0" layoutInCell="1" allowOverlap="1">
+              <wp:anchor distT="0" distB="0" distL="114300" distR="114300" simplePos="0" relativeHeight="251708416" behindDoc="0" locked="0" layoutInCell="1" allowOverlap="1" wp14:anchorId="11728F1D" wp14:editId="72E8F44B">
                 <wp:simplePos x="0" y="0"/>
                 <wp:positionH relativeFrom="column">
                   <wp:posOffset>193675</wp:posOffset>
@@ -6336,11 +8489,19 @@
                               </w:rPr>
                               <w:t>&lt;</w:t>
                             </w:r>
+                            <w:proofErr w:type="spellStart"/>
                             <w:r>
                               <w:rPr>
                                 <w:szCs w:val="21"/>
                               </w:rPr>
-                              <w:t xml:space="preserve">img </w:t>
+                              <w:t>img</w:t>
+                            </w:r>
+                            <w:proofErr w:type="spellEnd"/>
+                            <w:r>
+                              <w:rPr>
+                                <w:szCs w:val="21"/>
+                              </w:rPr>
+                              <w:t xml:space="preserve"> </w:t>
                             </w:r>
                             <w:r>
                               <w:rPr>
@@ -6349,11 +8510,19 @@
                               </w:rPr>
                               <w:t>“</w:t>
                             </w:r>
+                            <w:proofErr w:type="spellStart"/>
                             <w:r>
                               <w:rPr>
                                 <w:szCs w:val="21"/>
                               </w:rPr>
-                              <w:t>src=(</w:t>
+                              <w:t>src</w:t>
+                            </w:r>
+                            <w:proofErr w:type="spellEnd"/>
+                            <w:r>
+                              <w:rPr>
+                                <w:szCs w:val="21"/>
+                              </w:rPr>
+                              <w:t>=(</w:t>
                             </w:r>
                             <w:r>
                               <w:rPr>
@@ -6398,7 +8567,7 @@
           </mc:Choice>
           <mc:Fallback>
             <w:pict>
-              <v:shape id="テキスト ボックス 13" o:spid="_x0000_s1057" type="#_x0000_t202" style="position:absolute;left:0;text-align:left;margin-left:15.25pt;margin-top:18.25pt;width:170.25pt;height:170.25pt;z-index:251606015;visibility:visible;mso-wrap-style:square;mso-width-percent:0;mso-height-percent:0;mso-wrap-distance-left:9pt;mso-wrap-distance-top:0;mso-wrap-distance-right:9pt;mso-wrap-distance-bottom:0;mso-position-horizontal:absolute;mso-position-horizontal-relative:text;mso-position-vertical:absolute;mso-position-vertical-relative:text;mso-width-percent:0;mso-height-percent:0;mso-width-relative:margin;mso-height-relative:margin;v-text-anchor:top" o:gfxdata="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" fillcolor="white [3201]" strokeweight=".5pt">
+              <v:shape w14:anchorId="11728F1D" id="テキスト ボックス 13" o:spid="_x0000_s1082" type="#_x0000_t202" style="position:absolute;left:0;text-align:left;margin-left:15.25pt;margin-top:18.25pt;width:170.25pt;height:170.25pt;z-index:251708416;visibility:visible;mso-wrap-style:square;mso-width-percent:0;mso-height-percent:0;mso-wrap-distance-left:9pt;mso-wrap-distance-top:0;mso-wrap-distance-right:9pt;mso-wrap-distance-bottom:0;mso-position-horizontal:absolute;mso-position-horizontal-relative:text;mso-position-vertical:absolute;mso-position-vertical-relative:text;mso-width-percent:0;mso-height-percent:0;mso-width-relative:margin;mso-height-relative:margin;v-text-anchor:top" o:gfxdata="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" fillcolor="white [3201]" strokeweight=".5pt">
                 <v:textbox>
                   <w:txbxContent>
                     <w:p>
@@ -6764,11 +8933,19 @@
                         </w:rPr>
                         <w:t>&lt;</w:t>
                       </w:r>
+                      <w:proofErr w:type="spellStart"/>
                       <w:r>
                         <w:rPr>
                           <w:szCs w:val="21"/>
                         </w:rPr>
-                        <w:t xml:space="preserve">img </w:t>
+                        <w:t>img</w:t>
+                      </w:r>
+                      <w:proofErr w:type="spellEnd"/>
+                      <w:r>
+                        <w:rPr>
+                          <w:szCs w:val="21"/>
+                        </w:rPr>
+                        <w:t xml:space="preserve"> </w:t>
                       </w:r>
                       <w:r>
                         <w:rPr>
@@ -6777,11 +8954,19 @@
                         </w:rPr>
                         <w:t>“</w:t>
                       </w:r>
+                      <w:proofErr w:type="spellStart"/>
                       <w:r>
                         <w:rPr>
                           <w:szCs w:val="21"/>
                         </w:rPr>
-                        <w:t>src=(</w:t>
+                        <w:t>src</w:t>
+                      </w:r>
+                      <w:proofErr w:type="spellEnd"/>
+                      <w:r>
+                        <w:rPr>
+                          <w:szCs w:val="21"/>
+                        </w:rPr>
+                        <w:t>=(</w:t>
                       </w:r>
                       <w:r>
                         <w:rPr>
@@ -6813,35 +8998,47 @@
       </w:r>
       <w:r>
         <w:rPr>
-          <w:rFonts w:hint="eastAsia"/>
-        </w:rPr>
-        <w:t>＜</w:t>
-      </w:r>
-      <w:r>
-        <w:rPr>
-          <w:rFonts w:hint="eastAsia"/>
-        </w:rPr>
-        <w:t>ＨＴＭＬファイル</w:t>
-      </w:r>
-      <w:r>
-        <w:rPr>
-          <w:rFonts w:hint="eastAsia"/>
-        </w:rPr>
-        <w:t>＞</w:t>
-      </w:r>
-    </w:p>
-    <w:p/>
-    <w:p/>
-    <w:p/>
-    <w:p>
-      <w:r>
-        <w:rPr>
+          <w:rFonts w:ascii="ＭＳ Ｐ明朝" w:eastAsia="ＭＳ Ｐ明朝" w:hAnsi="ＭＳ Ｐ明朝" w:hint="eastAsia"/>
+        </w:rPr>
+        <w:t>＜ＨＴＭＬファイル＞</w:t>
+      </w:r>
+    </w:p>
+    <w:p>
+      <w:pPr>
+        <w:rPr>
+          <w:rFonts w:ascii="ＭＳ Ｐ明朝" w:eastAsia="ＭＳ Ｐ明朝" w:hAnsi="ＭＳ Ｐ明朝"/>
+        </w:rPr>
+      </w:pPr>
+    </w:p>
+    <w:p>
+      <w:pPr>
+        <w:rPr>
+          <w:rFonts w:ascii="ＭＳ Ｐ明朝" w:eastAsia="ＭＳ Ｐ明朝" w:hAnsi="ＭＳ Ｐ明朝"/>
+        </w:rPr>
+      </w:pPr>
+    </w:p>
+    <w:p>
+      <w:pPr>
+        <w:rPr>
+          <w:rFonts w:ascii="ＭＳ Ｐ明朝" w:eastAsia="ＭＳ Ｐ明朝" w:hAnsi="ＭＳ Ｐ明朝"/>
+        </w:rPr>
+      </w:pPr>
+    </w:p>
+    <w:p>
+      <w:pPr>
+        <w:rPr>
+          <w:rFonts w:ascii="ＭＳ Ｐ明朝" w:eastAsia="ＭＳ Ｐ明朝" w:hAnsi="ＭＳ Ｐ明朝"/>
+        </w:rPr>
+      </w:pPr>
+      <w:r>
+        <w:rPr>
+          <w:rFonts w:ascii="ＭＳ Ｐ明朝" w:eastAsia="ＭＳ Ｐ明朝" w:hAnsi="ＭＳ Ｐ明朝"/>
           <w:noProof/>
         </w:rPr>
         <mc:AlternateContent>
           <mc:Choice Requires="wps">
             <w:drawing>
-              <wp:anchor distT="0" distB="0" distL="114300" distR="114300" simplePos="0" relativeHeight="251627520" behindDoc="0" locked="0" layoutInCell="1" allowOverlap="1">
+              <wp:anchor distT="0" distB="0" distL="114300" distR="114300" simplePos="0" relativeHeight="251714560" behindDoc="0" locked="0" layoutInCell="1" allowOverlap="1" wp14:anchorId="6DF0DA41" wp14:editId="4BF1D6F0">
                 <wp:simplePos x="0" y="0"/>
                 <wp:positionH relativeFrom="column">
                   <wp:posOffset>3086100</wp:posOffset>
@@ -6931,7 +9128,7 @@
           </mc:Choice>
           <mc:Fallback>
             <w:pict>
-              <v:shape id="テキスト ボックス 22" o:spid="_x0000_s1058" type="#_x0000_t202" style="position:absolute;left:0;text-align:left;margin-left:243pt;margin-top:16.1pt;width:112.5pt;height:23.25pt;z-index:251627520;visibility:visible;mso-wrap-style:square;mso-width-percent:0;mso-height-percent:0;mso-wrap-distance-left:9pt;mso-wrap-distance-top:0;mso-wrap-distance-right:9pt;mso-wrap-distance-bottom:0;mso-position-horizontal:absolute;mso-position-horizontal-relative:text;mso-position-vertical:absolute;mso-position-vertical-relative:text;mso-width-percent:0;mso-height-percent:0;mso-width-relative:margin;mso-height-relative:margin;v-text-anchor:top" o:gfxdata="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" fillcolor="yellow" strokeweight=".5pt">
+              <v:shape w14:anchorId="6DF0DA41" id="テキスト ボックス 22" o:spid="_x0000_s1083" type="#_x0000_t202" style="position:absolute;left:0;text-align:left;margin-left:243pt;margin-top:16.1pt;width:112.5pt;height:23.25pt;z-index:251714560;visibility:visible;mso-wrap-style:square;mso-width-percent:0;mso-height-percent:0;mso-wrap-distance-left:9pt;mso-wrap-distance-top:0;mso-wrap-distance-right:9pt;mso-wrap-distance-bottom:0;mso-position-horizontal:absolute;mso-position-horizontal-relative:text;mso-position-vertical:absolute;mso-position-vertical-relative:text;mso-width-percent:0;mso-height-percent:0;mso-width-relative:margin;mso-height-relative:margin;v-text-anchor:top" o:gfxdata="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" fillcolor="yellow" strokeweight=".5pt">
                 <v:stroke dashstyle="3 1"/>
                 <v:textbox>
                   <w:txbxContent>
@@ -6960,12 +9157,13 @@
       </w:r>
       <w:r>
         <w:rPr>
+          <w:rFonts w:ascii="ＭＳ Ｐ明朝" w:eastAsia="ＭＳ Ｐ明朝" w:hAnsi="ＭＳ Ｐ明朝"/>
           <w:noProof/>
         </w:rPr>
         <mc:AlternateContent>
           <mc:Choice Requires="wps">
             <w:drawing>
-              <wp:anchor distT="0" distB="0" distL="114300" distR="114300" simplePos="0" relativeHeight="251626496" behindDoc="0" locked="0" layoutInCell="1" allowOverlap="1">
+              <wp:anchor distT="0" distB="0" distL="114300" distR="114300" simplePos="0" relativeHeight="251713536" behindDoc="0" locked="0" layoutInCell="1" allowOverlap="1" wp14:anchorId="17CFA19D" wp14:editId="1377B125">
                 <wp:simplePos x="0" y="0"/>
                 <wp:positionH relativeFrom="column">
                   <wp:posOffset>2489200</wp:posOffset>
@@ -7027,7 +9225,7 @@
           </mc:Choice>
           <mc:Fallback>
             <w:pict>
-              <v:shapetype w14:anchorId="4422095A" id="_x0000_t66" coordsize="21600,21600" o:spt="66" adj="5400,5400" path="m@0,l@0@1,21600@1,21600@2@0@2@0,21600,,10800xe">
+              <v:shapetype w14:anchorId="7C1DF897" id="_x0000_t66" coordsize="21600,21600" o:spt="66" adj="5400,5400" path="m@0,l@0@1,21600@1,21600@2@0@2@0,21600,,10800xe">
                 <v:stroke joinstyle="miter"/>
                 <v:formulas>
                   <v:f eqn="val #0"/>
@@ -7041,24 +9239,41 @@
                   <v:h position="#0,#1" xrange="0,21600" yrange="0,10800"/>
                 </v:handles>
               </v:shapetype>
-              <v:shape id="左矢印 19" o:spid="_x0000_s1026" type="#_x0000_t66" style="position:absolute;left:0;text-align:left;margin-left:196pt;margin-top:13.5pt;width:69pt;height:20.25pt;rotation:-2225192fd;z-index:251626496;visibility:visible;mso-wrap-style:square;mso-width-percent:0;mso-height-percent:0;mso-wrap-distance-left:9pt;mso-wrap-distance-top:0;mso-wrap-distance-right:9pt;mso-wrap-distance-bottom:0;mso-position-horizontal:absolute;mso-position-horizontal-relative:text;mso-position-vertical:absolute;mso-position-vertical-relative:text;mso-width-percent:0;mso-height-percent:0;mso-width-relative:margin;mso-height-relative:margin;v-text-anchor:middle" o:gfxdata="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" adj="3170" fillcolor="#5b9bd5 [3204]" strokecolor="#1f4d78 [1604]" strokeweight="1pt"/>
+              <v:shape id="左矢印 19" o:spid="_x0000_s1026" type="#_x0000_t66" style="position:absolute;left:0;text-align:left;margin-left:196pt;margin-top:13.5pt;width:69pt;height:20.25pt;rotation:-2225192fd;z-index:251713536;visibility:visible;mso-wrap-style:square;mso-width-percent:0;mso-height-percent:0;mso-wrap-distance-left:9pt;mso-wrap-distance-top:0;mso-wrap-distance-right:9pt;mso-wrap-distance-bottom:0;mso-position-horizontal:absolute;mso-position-horizontal-relative:text;mso-position-vertical:absolute;mso-position-vertical-relative:text;mso-width-percent:0;mso-height-percent:0;mso-width-relative:margin;mso-height-relative:margin;v-text-anchor:middle" o:gfxdata="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" adj="3170" fillcolor="#5b9bd5 [3204]" strokecolor="#1f4d78 [1604]" strokeweight="1pt"/>
             </w:pict>
           </mc:Fallback>
         </mc:AlternateContent>
       </w:r>
     </w:p>
-    <w:p/>
-    <w:p/>
-    <w:p/>
-    <w:p>
-      <w:r>
-        <w:rPr>
+    <w:p>
+      <w:pPr>
+        <w:rPr>
+          <w:rFonts w:ascii="ＭＳ Ｐ明朝" w:eastAsia="ＭＳ Ｐ明朝" w:hAnsi="ＭＳ Ｐ明朝"/>
+        </w:rPr>
+      </w:pPr>
+    </w:p>
+    <w:p>
+      <w:pPr>
+        <w:rPr>
+          <w:rFonts w:ascii="ＭＳ Ｐ明朝" w:eastAsia="ＭＳ Ｐ明朝" w:hAnsi="ＭＳ Ｐ明朝"/>
+        </w:rPr>
+      </w:pPr>
+    </w:p>
+    <w:p>
+      <w:pPr>
+        <w:rPr>
+          <w:rFonts w:ascii="ＭＳ Ｐ明朝" w:eastAsia="ＭＳ Ｐ明朝" w:hAnsi="ＭＳ Ｐ明朝"/>
+        </w:rPr>
+      </w:pPr>
+      <w:r>
+        <w:rPr>
+          <w:rFonts w:ascii="ＭＳ Ｐ明朝" w:eastAsia="ＭＳ Ｐ明朝" w:hAnsi="ＭＳ Ｐ明朝"/>
           <w:noProof/>
         </w:rPr>
         <mc:AlternateContent>
           <mc:Choice Requires="wpg">
             <w:drawing>
-              <wp:anchor distT="0" distB="0" distL="114300" distR="114300" simplePos="0" relativeHeight="251648000" behindDoc="0" locked="0" layoutInCell="1" allowOverlap="1">
+              <wp:anchor distT="0" distB="0" distL="114300" distR="114300" simplePos="0" relativeHeight="251718656" behindDoc="0" locked="0" layoutInCell="1" allowOverlap="1" wp14:anchorId="71D39940" wp14:editId="5DAB3105">
                 <wp:simplePos x="0" y="0"/>
                 <wp:positionH relativeFrom="column">
                   <wp:posOffset>3004185</wp:posOffset>
@@ -7559,8 +9774,8 @@
           </mc:Choice>
           <mc:Fallback>
             <w:pict>
-              <v:group id="グループ化 37" o:spid="_x0000_s1059" style="position:absolute;left:0;text-align:left;margin-left:236.55pt;margin-top:15.85pt;width:213.45pt;height:130.9pt;z-index:251648000" coordsize="27113,16625" o:gfxdata="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">
-                <v:shape id="テキスト ボックス 24" o:spid="_x0000_s1060" type="#_x0000_t202" style="position:absolute;width:27113;height:16625;visibility:visible;mso-wrap-style:square;v-text-anchor:top" o:gfxdata="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" fillcolor="white [3201]" strokeweight=".5pt">
+              <v:group w14:anchorId="71D39940" id="グループ化 37" o:spid="_x0000_s1084" style="position:absolute;left:0;text-align:left;margin-left:236.55pt;margin-top:15.85pt;width:213.45pt;height:130.9pt;z-index:251718656" coordsize="27113,16625" o:gfxdata="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">
+                <v:shape id="テキスト ボックス 24" o:spid="_x0000_s1085" type="#_x0000_t202" style="position:absolute;width:27113;height:16625;visibility:visible;mso-wrap-style:square;v-text-anchor:top" o:gfxdata="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" fillcolor="white [3201]" strokeweight=".5pt">
                   <v:textbox>
                     <w:txbxContent>
                       <w:p>
@@ -7783,22 +9998,22 @@
                   </v:handles>
                   <o:lock v:ext="edit" shapetype="t"/>
                 </v:shapetype>
-                <v:shape id="カギ線コネクタ 31" o:spid="_x0000_s1061" type="#_x0000_t34" style="position:absolute;left:1155;top:2361;width:2152;height:1448;visibility:visible;mso-wrap-style:square" o:connectortype="elbow" o:gfxdata="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" adj="230" strokecolor="red" strokeweight=".5pt">
+                <v:shape id="カギ線コネクタ 31" o:spid="_x0000_s1086" type="#_x0000_t34" style="position:absolute;left:1155;top:2361;width:2152;height:1448;visibility:visible;mso-wrap-style:square" o:connectortype="elbow" o:gfxdata="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" adj="230" strokecolor="red" strokeweight=".5pt">
                   <v:stroke endarrow="block"/>
                 </v:shape>
-                <v:shape id="カギ線コネクタ 32" o:spid="_x0000_s1062" type="#_x0000_t34" style="position:absolute;left:3818;top:4471;width:2223;height:1312;visibility:visible;mso-wrap-style:square" o:connectortype="elbow" o:gfxdata="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" adj="230" strokecolor="red" strokeweight=".5pt">
+                <v:shape id="カギ線コネクタ 32" o:spid="_x0000_s1087" type="#_x0000_t34" style="position:absolute;left:3818;top:4471;width:2223;height:1312;visibility:visible;mso-wrap-style:square" o:connectortype="elbow" o:gfxdata="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" adj="230" strokecolor="red" strokeweight=".5pt">
                   <v:stroke endarrow="block"/>
                 </v:shape>
-                <v:shape id="カギ線コネクタ 33" o:spid="_x0000_s1063" type="#_x0000_t34" style="position:absolute;left:3818;top:4471;width:2110;height:4096;visibility:visible;mso-wrap-style:square" o:connectortype="elbow" o:gfxdata="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" adj="230" strokecolor="red" strokeweight=".5pt">
+                <v:shape id="カギ線コネクタ 33" o:spid="_x0000_s1088" type="#_x0000_t34" style="position:absolute;left:3818;top:4471;width:2110;height:4096;visibility:visible;mso-wrap-style:square" o:connectortype="elbow" o:gfxdata="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" adj="230" strokecolor="red" strokeweight=".5pt">
                   <v:stroke endarrow="block"/>
                 </v:shape>
-                <v:shape id="カギ線コネクタ 34" o:spid="_x0000_s1064" type="#_x0000_t34" style="position:absolute;left:1155;top:2461;width:2276;height:8358;visibility:visible;mso-wrap-style:square" o:connectortype="elbow" o:gfxdata="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" adj="230" strokecolor="red" strokeweight=".5pt">
+                <v:shape id="カギ線コネクタ 34" o:spid="_x0000_s1089" type="#_x0000_t34" style="position:absolute;left:1155;top:2461;width:2276;height:8358;visibility:visible;mso-wrap-style:square" o:connectortype="elbow" o:gfxdata="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" adj="230" strokecolor="red" strokeweight=".5pt">
                   <v:stroke endarrow="block"/>
                 </v:shape>
-                <v:shape id="カギ線コネクタ 35" o:spid="_x0000_s1065" type="#_x0000_t34" style="position:absolute;left:3818;top:11455;width:2108;height:1034;visibility:visible;mso-wrap-style:square" o:connectortype="elbow" o:gfxdata="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" adj="230" strokecolor="red" strokeweight=".5pt">
+                <v:shape id="カギ線コネクタ 35" o:spid="_x0000_s1090" type="#_x0000_t34" style="position:absolute;left:3818;top:11455;width:2108;height:1034;visibility:visible;mso-wrap-style:square" o:connectortype="elbow" o:gfxdata="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" adj="230" strokecolor="red" strokeweight=".5pt">
                   <v:stroke endarrow="block"/>
                 </v:shape>
-                <v:shape id="カギ線コネクタ 36" o:spid="_x0000_s1066" type="#_x0000_t34" style="position:absolute;left:3818;top:11455;width:2222;height:3392;visibility:visible;mso-wrap-style:square" o:connectortype="elbow" o:gfxdata="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" adj="230" strokecolor="red" strokeweight=".5pt">
+                <v:shape id="カギ線コネクタ 36" o:spid="_x0000_s1091" type="#_x0000_t34" style="position:absolute;left:3818;top:11455;width:2222;height:3392;visibility:visible;mso-wrap-style:square" o:connectortype="elbow" o:gfxdata="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" adj="230" strokecolor="red" strokeweight=".5pt">
                   <v:stroke endarrow="block"/>
                 </v:shape>
               </v:group>
@@ -7807,42 +10022,70 @@
         </mc:AlternateContent>
       </w:r>
       <w:r>
+        <w:rPr>
+          <w:rFonts w:ascii="ＭＳ Ｐ明朝" w:eastAsia="ＭＳ Ｐ明朝" w:hAnsi="ＭＳ Ｐ明朝"/>
+        </w:rPr>
         <w:tab/>
       </w:r>
       <w:r>
+        <w:rPr>
+          <w:rFonts w:ascii="ＭＳ Ｐ明朝" w:eastAsia="ＭＳ Ｐ明朝" w:hAnsi="ＭＳ Ｐ明朝"/>
+        </w:rPr>
         <w:tab/>
       </w:r>
       <w:r>
+        <w:rPr>
+          <w:rFonts w:ascii="ＭＳ Ｐ明朝" w:eastAsia="ＭＳ Ｐ明朝" w:hAnsi="ＭＳ Ｐ明朝"/>
+        </w:rPr>
         <w:tab/>
       </w:r>
       <w:r>
+        <w:rPr>
+          <w:rFonts w:ascii="ＭＳ Ｐ明朝" w:eastAsia="ＭＳ Ｐ明朝" w:hAnsi="ＭＳ Ｐ明朝"/>
+        </w:rPr>
         <w:tab/>
       </w:r>
       <w:r>
+        <w:rPr>
+          <w:rFonts w:ascii="ＭＳ Ｐ明朝" w:eastAsia="ＭＳ Ｐ明朝" w:hAnsi="ＭＳ Ｐ明朝"/>
+        </w:rPr>
         <w:tab/>
       </w:r>
       <w:r>
         <w:rPr>
-          <w:rFonts w:hint="eastAsia"/>
+          <w:rFonts w:ascii="ＭＳ Ｐ明朝" w:eastAsia="ＭＳ Ｐ明朝" w:hAnsi="ＭＳ Ｐ明朝" w:hint="eastAsia"/>
         </w:rPr>
         <w:t xml:space="preserve">　　＜ＤＯＭイメージ＞</w:t>
       </w:r>
     </w:p>
     <w:p>
-      <w:r>
-        <w:rPr>
+      <w:pPr>
+        <w:rPr>
+          <w:rFonts w:ascii="ＭＳ Ｐ明朝" w:eastAsia="ＭＳ Ｐ明朝" w:hAnsi="ＭＳ Ｐ明朝"/>
+        </w:rPr>
+      </w:pPr>
+    </w:p>
+    <w:p>
+      <w:pPr>
+        <w:rPr>
+          <w:rFonts w:ascii="ＭＳ Ｐ明朝" w:eastAsia="ＭＳ Ｐ明朝" w:hAnsi="ＭＳ Ｐ明朝"/>
+        </w:rPr>
+      </w:pPr>
+      <w:r>
+        <w:rPr>
+          <w:rFonts w:ascii="ＭＳ Ｐ明朝" w:eastAsia="ＭＳ Ｐ明朝" w:hAnsi="ＭＳ Ｐ明朝"/>
           <w:noProof/>
         </w:rPr>
         <mc:AlternateContent>
           <mc:Choice Requires="wps">
             <w:drawing>
-              <wp:anchor distT="0" distB="0" distL="114300" distR="114300" simplePos="0" relativeHeight="251633664" behindDoc="0" locked="0" layoutInCell="1" allowOverlap="1" wp14:anchorId="48ED493E" wp14:editId="521F9B20">
+              <wp:anchor distT="0" distB="0" distL="114300" distR="114300" simplePos="0" relativeHeight="251716608" behindDoc="0" locked="0" layoutInCell="1" allowOverlap="1" wp14:anchorId="0B8487ED" wp14:editId="765F5348">
                 <wp:simplePos x="0" y="0"/>
                 <wp:positionH relativeFrom="column">
-                  <wp:posOffset>2414270</wp:posOffset>
+                  <wp:posOffset>2415028</wp:posOffset>
                 </wp:positionH>
                 <wp:positionV relativeFrom="paragraph">
-                  <wp:posOffset>150817</wp:posOffset>
+                  <wp:posOffset>49486</wp:posOffset>
                 </wp:positionV>
                 <wp:extent cx="552450" cy="540385"/>
                 <wp:effectExtent l="57150" t="0" r="0" b="0"/>
@@ -7898,28 +10141,40 @@
           </mc:Choice>
           <mc:Fallback>
             <w:pict>
-              <v:shape w14:anchorId="73FD2AFB" id="左矢印 27" o:spid="_x0000_s1026" type="#_x0000_t66" style="position:absolute;left:0;text-align:left;margin-left:190.1pt;margin-top:11.9pt;width:43.5pt;height:42.55pt;rotation:-1938402fd;flip:x;z-index:251633664;visibility:visible;mso-wrap-style:square;mso-width-percent:0;mso-height-percent:0;mso-wrap-distance-left:9pt;mso-wrap-distance-top:0;mso-wrap-distance-right:9pt;mso-wrap-distance-bottom:0;mso-position-horizontal:absolute;mso-position-horizontal-relative:text;mso-position-vertical:absolute;mso-position-vertical-relative:text;mso-width-percent:0;mso-height-percent:0;mso-width-relative:margin;mso-height-relative:margin;v-text-anchor:middle" o:gfxdata="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" adj="10564" fillcolor="#5b9bd5 [3204]" strokecolor="#1f4d78 [1604]" strokeweight="1pt"/>
+              <v:shape w14:anchorId="3A44819D" id="左矢印 27" o:spid="_x0000_s1026" type="#_x0000_t66" style="position:absolute;left:0;text-align:left;margin-left:190.15pt;margin-top:3.9pt;width:43.5pt;height:42.55pt;rotation:-1938402fd;flip:x;z-index:251716608;visibility:visible;mso-wrap-style:square;mso-width-percent:0;mso-height-percent:0;mso-wrap-distance-left:9pt;mso-wrap-distance-top:0;mso-wrap-distance-right:9pt;mso-wrap-distance-bottom:0;mso-position-horizontal:absolute;mso-position-horizontal-relative:text;mso-position-vertical:absolute;mso-position-vertical-relative:text;mso-width-percent:0;mso-height-percent:0;mso-width-relative:margin;mso-height-relative:margin;v-text-anchor:middle" o:gfxdata="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" adj="10564" fillcolor="#5b9bd5 [3204]" strokecolor="#1f4d78 [1604]" strokeweight="1pt"/>
             </w:pict>
           </mc:Fallback>
         </mc:AlternateContent>
       </w:r>
     </w:p>
-    <w:p/>
-    <w:p>
-      <w:r>
-        <w:rPr>
+    <w:p>
+      <w:pPr>
+        <w:rPr>
+          <w:rFonts w:ascii="ＭＳ Ｐ明朝" w:eastAsia="ＭＳ Ｐ明朝" w:hAnsi="ＭＳ Ｐ明朝"/>
+        </w:rPr>
+      </w:pPr>
+    </w:p>
+    <w:p>
+      <w:pPr>
+        <w:rPr>
+          <w:rFonts w:ascii="ＭＳ Ｐ明朝" w:eastAsia="ＭＳ Ｐ明朝" w:hAnsi="ＭＳ Ｐ明朝"/>
+        </w:rPr>
+      </w:pPr>
+      <w:r>
+        <w:rPr>
+          <w:rFonts w:ascii="ＭＳ Ｐ明朝" w:eastAsia="ＭＳ Ｐ明朝" w:hAnsi="ＭＳ Ｐ明朝"/>
           <w:noProof/>
         </w:rPr>
         <mc:AlternateContent>
           <mc:Choice Requires="wps">
             <w:drawing>
-              <wp:anchor distT="0" distB="0" distL="114300" distR="114300" simplePos="0" relativeHeight="251635712" behindDoc="0" locked="0" layoutInCell="1" allowOverlap="1" wp14:anchorId="3352F804" wp14:editId="11017976">
+              <wp:anchor distT="0" distB="0" distL="114300" distR="114300" simplePos="0" relativeHeight="251717632" behindDoc="0" locked="0" layoutInCell="1" allowOverlap="1" wp14:anchorId="420AD63C" wp14:editId="34C996FC">
                 <wp:simplePos x="0" y="0"/>
                 <wp:positionH relativeFrom="column">
-                  <wp:posOffset>407472</wp:posOffset>
+                  <wp:posOffset>449565</wp:posOffset>
                 </wp:positionH>
                 <wp:positionV relativeFrom="paragraph">
-                  <wp:posOffset>53122</wp:posOffset>
+                  <wp:posOffset>31671</wp:posOffset>
                 </wp:positionV>
                 <wp:extent cx="2138348" cy="395605"/>
                 <wp:effectExtent l="0" t="0" r="14605" b="23495"/>
@@ -7977,11 +10232,17 @@
                             </w:pPr>
                             <w:r>
                               <w:rPr>
+                                <w:rFonts w:ascii="ＭＳ Ｐ明朝" w:eastAsia="ＭＳ Ｐ明朝" w:hAnsi="ＭＳ Ｐ明朝" w:hint="eastAsia"/>
+                              </w:rPr>
+                              <w:t>Web</w:t>
+                            </w:r>
+                            <w:r>
+                              <w:rPr>
                                 <w:rFonts w:hint="eastAsia"/>
                                 <w:sz w:val="16"/>
                                 <w:szCs w:val="16"/>
                               </w:rPr>
-                              <w:t>WEBブラウザ</w:t>
+                              <w:t>ブラウザ</w:t>
                             </w:r>
                             <w:r>
                               <w:rPr>
@@ -8058,7 +10319,7 @@
           </mc:Choice>
           <mc:Fallback>
             <w:pict>
-              <v:shape w14:anchorId="3352F804" id="テキスト ボックス 28" o:spid="_x0000_s1067" type="#_x0000_t202" style="position:absolute;left:0;text-align:left;margin-left:32.1pt;margin-top:4.2pt;width:168.35pt;height:31.15pt;z-index:251635712;visibility:visible;mso-wrap-style:square;mso-width-percent:0;mso-height-percent:0;mso-wrap-distance-left:9pt;mso-wrap-distance-top:0;mso-wrap-distance-right:9pt;mso-wrap-distance-bottom:0;mso-position-horizontal:absolute;mso-position-horizontal-relative:text;mso-position-vertical:absolute;mso-position-vertical-relative:text;mso-width-percent:0;mso-height-percent:0;mso-width-relative:margin;mso-height-relative:margin;v-text-anchor:top" o:gfxdata="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" fillcolor="yellow" strokeweight=".5pt">
+              <v:shape w14:anchorId="420AD63C" id="テキスト ボックス 28" o:spid="_x0000_s1092" type="#_x0000_t202" style="position:absolute;left:0;text-align:left;margin-left:35.4pt;margin-top:2.5pt;width:168.35pt;height:31.15pt;z-index:251717632;visibility:visible;mso-wrap-style:square;mso-width-percent:0;mso-height-percent:0;mso-wrap-distance-left:9pt;mso-wrap-distance-top:0;mso-wrap-distance-right:9pt;mso-wrap-distance-bottom:0;mso-position-horizontal:absolute;mso-position-horizontal-relative:text;mso-position-vertical:absolute;mso-position-vertical-relative:text;mso-width-percent:0;mso-height-percent:0;mso-width-relative:margin;mso-height-relative:margin;v-text-anchor:top" o:gfxdata="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" fillcolor="yellow" strokeweight=".5pt">
                 <v:stroke dashstyle="3 1"/>
                 <v:textbox>
                   <w:txbxContent>
@@ -8074,11 +10335,17 @@
                       </w:pPr>
                       <w:r>
                         <w:rPr>
+                          <w:rFonts w:ascii="ＭＳ Ｐ明朝" w:eastAsia="ＭＳ Ｐ明朝" w:hAnsi="ＭＳ Ｐ明朝" w:hint="eastAsia"/>
+                        </w:rPr>
+                        <w:t>Web</w:t>
+                      </w:r>
+                      <w:r>
+                        <w:rPr>
                           <w:rFonts w:hint="eastAsia"/>
                           <w:sz w:val="16"/>
                           <w:szCs w:val="16"/>
                         </w:rPr>
-                        <w:t>WEBブラウザ</w:t>
+                        <w:t>ブラウザ</w:t>
                       </w:r>
                       <w:r>
                         <w:rPr>
@@ -8141,19 +10408,42 @@
         </mc:AlternateContent>
       </w:r>
     </w:p>
-    <w:p/>
-    <w:p/>
-    <w:p/>
-    <w:p/>
-    <w:p>
-      <w:r>
-        <w:rPr>
+    <w:p>
+      <w:pPr>
+        <w:rPr>
+          <w:rFonts w:ascii="ＭＳ Ｐ明朝" w:eastAsia="ＭＳ Ｐ明朝" w:hAnsi="ＭＳ Ｐ明朝"/>
+        </w:rPr>
+      </w:pPr>
+    </w:p>
+    <w:p>
+      <w:pPr>
+        <w:rPr>
+          <w:rFonts w:ascii="ＭＳ Ｐ明朝" w:eastAsia="ＭＳ Ｐ明朝" w:hAnsi="ＭＳ Ｐ明朝"/>
+        </w:rPr>
+      </w:pPr>
+    </w:p>
+    <w:p>
+      <w:pPr>
+        <w:rPr>
+          <w:rFonts w:ascii="ＭＳ Ｐ明朝" w:eastAsia="ＭＳ Ｐ明朝" w:hAnsi="ＭＳ Ｐ明朝"/>
+        </w:rPr>
+      </w:pPr>
+    </w:p>
+    <w:p>
+      <w:pPr>
+        <w:rPr>
+          <w:rFonts w:ascii="ＭＳ Ｐ明朝" w:eastAsia="ＭＳ Ｐ明朝" w:hAnsi="ＭＳ Ｐ明朝"/>
+        </w:rPr>
+      </w:pPr>
+      <w:r>
+        <w:rPr>
+          <w:rFonts w:ascii="ＭＳ Ｐ明朝" w:eastAsia="ＭＳ Ｐ明朝" w:hAnsi="ＭＳ Ｐ明朝"/>
           <w:noProof/>
         </w:rPr>
         <mc:AlternateContent>
           <mc:Choice Requires="wps">
             <w:drawing>
-              <wp:anchor distT="0" distB="0" distL="114300" distR="114300" simplePos="0" relativeHeight="251654144" behindDoc="0" locked="0" layoutInCell="1" allowOverlap="1" wp14:anchorId="29F13E63" wp14:editId="26F32060">
+              <wp:anchor distT="0" distB="0" distL="114300" distR="114300" simplePos="0" relativeHeight="251721728" behindDoc="0" locked="0" layoutInCell="1" allowOverlap="1" wp14:anchorId="34B21D8F" wp14:editId="3024D2E3">
                 <wp:simplePos x="0" y="0"/>
                 <wp:positionH relativeFrom="column">
                   <wp:posOffset>3425584</wp:posOffset>
@@ -8215,19 +10505,20 @@
           </mc:Choice>
           <mc:Fallback>
             <w:pict>
-              <v:shape w14:anchorId="486006CA" id="左矢印 56" o:spid="_x0000_s1026" type="#_x0000_t66" style="position:absolute;left:0;text-align:left;margin-left:269.75pt;margin-top:8.85pt;width:45.15pt;height:41.8pt;rotation:-90;flip:x;z-index:251654144;visibility:visible;mso-wrap-style:square;mso-width-percent:0;mso-height-percent:0;mso-wrap-distance-left:9pt;mso-wrap-distance-top:0;mso-wrap-distance-right:9pt;mso-wrap-distance-bottom:0;mso-position-horizontal:absolute;mso-position-horizontal-relative:text;mso-position-vertical:absolute;mso-position-vertical-relative:text;mso-width-percent:0;mso-height-percent:0;mso-width-relative:margin;mso-height-relative:margin;v-text-anchor:middle" o:gfxdata="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" adj="9994" fillcolor="#5b9bd5 [3204]" strokecolor="#1f4d78 [1604]" strokeweight="1pt"/>
+              <v:shape w14:anchorId="379CF2A3" id="左矢印 56" o:spid="_x0000_s1026" type="#_x0000_t66" style="position:absolute;left:0;text-align:left;margin-left:269.75pt;margin-top:8.85pt;width:45.15pt;height:41.8pt;rotation:-90;flip:x;z-index:251721728;visibility:visible;mso-wrap-style:square;mso-width-percent:0;mso-height-percent:0;mso-wrap-distance-left:9pt;mso-wrap-distance-top:0;mso-wrap-distance-right:9pt;mso-wrap-distance-bottom:0;mso-position-horizontal:absolute;mso-position-horizontal-relative:text;mso-position-vertical:absolute;mso-position-vertical-relative:text;mso-width-percent:0;mso-height-percent:0;mso-width-relative:margin;mso-height-relative:margin;v-text-anchor:middle" o:gfxdata="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" adj="9994" fillcolor="#5b9bd5 [3204]" strokecolor="#1f4d78 [1604]" strokeweight="1pt"/>
             </w:pict>
           </mc:Fallback>
         </mc:AlternateContent>
       </w:r>
       <w:r>
         <w:rPr>
+          <w:rFonts w:ascii="ＭＳ Ｐ明朝" w:eastAsia="ＭＳ Ｐ明朝" w:hAnsi="ＭＳ Ｐ明朝"/>
           <w:noProof/>
         </w:rPr>
         <mc:AlternateContent>
           <mc:Choice Requires="wps">
             <w:drawing>
-              <wp:anchor distT="0" distB="0" distL="114300" distR="114300" simplePos="0" relativeHeight="251658240" behindDoc="0" locked="0" layoutInCell="1" allowOverlap="1" wp14:anchorId="143CA661" wp14:editId="75C799FF">
+              <wp:anchor distT="0" distB="0" distL="114300" distR="114300" simplePos="0" relativeHeight="251723776" behindDoc="0" locked="0" layoutInCell="1" allowOverlap="1" wp14:anchorId="0FBB2370" wp14:editId="194B326B">
                 <wp:simplePos x="0" y="0"/>
                 <wp:positionH relativeFrom="column">
                   <wp:posOffset>3993515</wp:posOffset>
@@ -8291,11 +10582,9 @@
                             </w:pPr>
                             <w:r>
                               <w:rPr>
-                                <w:rFonts w:hint="eastAsia"/>
-                                <w:sz w:val="16"/>
-                                <w:szCs w:val="16"/>
-                              </w:rPr>
-                              <w:t>ＷＥＢ</w:t>
+                                <w:rFonts w:ascii="ＭＳ Ｐ明朝" w:eastAsia="ＭＳ Ｐ明朝" w:hAnsi="ＭＳ Ｐ明朝" w:hint="eastAsia"/>
+                              </w:rPr>
+                              <w:t>Web</w:t>
                             </w:r>
                             <w:r>
                               <w:rPr>
@@ -8350,7 +10639,7 @@
           </mc:Choice>
           <mc:Fallback>
             <w:pict>
-              <v:shape w14:anchorId="143CA661" id="テキスト ボックス 58" o:spid="_x0000_s1068" type="#_x0000_t202" style="position:absolute;left:0;text-align:left;margin-left:314.45pt;margin-top:10.75pt;width:133.25pt;height:31.15pt;z-index:251658240;visibility:visible;mso-wrap-style:square;mso-width-percent:0;mso-height-percent:0;mso-wrap-distance-left:9pt;mso-wrap-distance-top:0;mso-wrap-distance-right:9pt;mso-wrap-distance-bottom:0;mso-position-horizontal:absolute;mso-position-horizontal-relative:text;mso-position-vertical:absolute;mso-position-vertical-relative:text;mso-width-percent:0;mso-height-percent:0;mso-width-relative:margin;mso-height-relative:margin;v-text-anchor:top" o:gfxdata="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" fillcolor="yellow" strokeweight=".5pt">
+              <v:shape w14:anchorId="0FBB2370" id="テキスト ボックス 58" o:spid="_x0000_s1093" type="#_x0000_t202" style="position:absolute;left:0;text-align:left;margin-left:314.45pt;margin-top:10.75pt;width:133.25pt;height:31.15pt;z-index:251723776;visibility:visible;mso-wrap-style:square;mso-width-percent:0;mso-height-percent:0;mso-wrap-distance-left:9pt;mso-wrap-distance-top:0;mso-wrap-distance-right:9pt;mso-wrap-distance-bottom:0;mso-position-horizontal:absolute;mso-position-horizontal-relative:text;mso-position-vertical:absolute;mso-position-vertical-relative:text;mso-width-percent:0;mso-height-percent:0;mso-width-relative:margin;mso-height-relative:margin;v-text-anchor:top" o:gfxdata="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" fillcolor="yellow" strokeweight=".5pt">
                 <v:stroke dashstyle="3 1"/>
                 <v:textbox>
                   <w:txbxContent>
@@ -8366,11 +10655,9 @@
                       </w:pPr>
                       <w:r>
                         <w:rPr>
-                          <w:rFonts w:hint="eastAsia"/>
-                          <w:sz w:val="16"/>
-                          <w:szCs w:val="16"/>
-                        </w:rPr>
-                        <w:t>ＷＥＢ</w:t>
+                          <w:rFonts w:ascii="ＭＳ Ｐ明朝" w:eastAsia="ＭＳ Ｐ明朝" w:hAnsi="ＭＳ Ｐ明朝" w:hint="eastAsia"/>
+                        </w:rPr>
+                        <w:t>Web</w:t>
                       </w:r>
                       <w:r>
                         <w:rPr>
@@ -8412,12 +10699,13 @@
       </w:r>
       <w:r>
         <w:rPr>
+          <w:rFonts w:ascii="ＭＳ Ｐ明朝" w:eastAsia="ＭＳ Ｐ明朝" w:hAnsi="ＭＳ Ｐ明朝"/>
           <w:noProof/>
         </w:rPr>
         <mc:AlternateContent>
           <mc:Choice Requires="wps">
             <w:drawing>
-              <wp:anchor distT="0" distB="0" distL="114300" distR="114300" simplePos="0" relativeHeight="251656192" behindDoc="0" locked="0" layoutInCell="1" allowOverlap="1" wp14:anchorId="2B0AD77A" wp14:editId="59F939C9">
+              <wp:anchor distT="0" distB="0" distL="114300" distR="114300" simplePos="0" relativeHeight="251722752" behindDoc="0" locked="0" layoutInCell="1" allowOverlap="1" wp14:anchorId="74D9E538" wp14:editId="663B97F1">
                 <wp:simplePos x="0" y="0"/>
                 <wp:positionH relativeFrom="column">
                   <wp:posOffset>768350</wp:posOffset>
@@ -8532,7 +10820,7 @@
           </mc:Choice>
           <mc:Fallback>
             <w:pict>
-              <v:shape w14:anchorId="2B0AD77A" id="テキスト ボックス 57" o:spid="_x0000_s1069" type="#_x0000_t202" style="position:absolute;left:0;text-align:left;margin-left:60.5pt;margin-top:1.1pt;width:149.65pt;height:31.15pt;z-index:251656192;visibility:visible;mso-wrap-style:square;mso-width-percent:0;mso-height-percent:0;mso-wrap-distance-left:9pt;mso-wrap-distance-top:0;mso-wrap-distance-right:9pt;mso-wrap-distance-bottom:0;mso-position-horizontal:absolute;mso-position-horizontal-relative:text;mso-position-vertical:absolute;mso-position-vertical-relative:text;mso-width-percent:0;mso-height-percent:0;mso-width-relative:margin;mso-height-relative:margin;v-text-anchor:top" o:gfxdata="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" fillcolor="yellow" strokeweight=".5pt">
+              <v:shape w14:anchorId="74D9E538" id="テキスト ボックス 57" o:spid="_x0000_s1094" type="#_x0000_t202" style="position:absolute;left:0;text-align:left;margin-left:60.5pt;margin-top:1.1pt;width:149.65pt;height:31.15pt;z-index:251722752;visibility:visible;mso-wrap-style:square;mso-width-percent:0;mso-height-percent:0;mso-wrap-distance-left:9pt;mso-wrap-distance-top:0;mso-wrap-distance-right:9pt;mso-wrap-distance-bottom:0;mso-position-horizontal:absolute;mso-position-horizontal-relative:text;mso-position-vertical:absolute;mso-position-vertical-relative:text;mso-width-percent:0;mso-height-percent:0;mso-width-relative:margin;mso-height-relative:margin;v-text-anchor:top" o:gfxdata="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" fillcolor="yellow" strokeweight=".5pt">
                 <v:stroke dashstyle="3 1"/>
                 <v:textbox>
                   <w:txbxContent>
@@ -8586,14 +10874,20 @@
       </w:r>
     </w:p>
     <w:p>
-      <w:r>
-        <w:rPr>
+      <w:pPr>
+        <w:rPr>
+          <w:rFonts w:ascii="ＭＳ Ｐ明朝" w:eastAsia="ＭＳ Ｐ明朝" w:hAnsi="ＭＳ Ｐ明朝"/>
+        </w:rPr>
+      </w:pPr>
+      <w:r>
+        <w:rPr>
+          <w:rFonts w:ascii="ＭＳ Ｐ明朝" w:eastAsia="ＭＳ Ｐ明朝" w:hAnsi="ＭＳ Ｐ明朝"/>
           <w:noProof/>
         </w:rPr>
         <mc:AlternateContent>
           <mc:Choice Requires="wps">
             <w:drawing>
-              <wp:anchor distT="0" distB="0" distL="114300" distR="114300" simplePos="0" relativeHeight="251652096" behindDoc="0" locked="0" layoutInCell="1" allowOverlap="1" wp14:anchorId="5F848EAD" wp14:editId="7B62758F">
+              <wp:anchor distT="0" distB="0" distL="114300" distR="114300" simplePos="0" relativeHeight="251720704" behindDoc="0" locked="0" layoutInCell="1" allowOverlap="1" wp14:anchorId="1740E978" wp14:editId="3049702B">
                 <wp:simplePos x="0" y="0"/>
                 <wp:positionH relativeFrom="column">
                   <wp:posOffset>2510556</wp:posOffset>
@@ -8655,7 +10949,7 @@
           </mc:Choice>
           <mc:Fallback>
             <w:pict>
-              <v:shape w14:anchorId="4C8C66F0" id="左矢印 55" o:spid="_x0000_s1026" type="#_x0000_t66" style="position:absolute;left:0;text-align:left;margin-left:197.7pt;margin-top:1.65pt;width:47.95pt;height:20.25pt;rotation:2182940fd;flip:x;z-index:251652096;visibility:visible;mso-wrap-style:square;mso-width-percent:0;mso-height-percent:0;mso-wrap-distance-left:9pt;mso-wrap-distance-top:0;mso-wrap-distance-right:9pt;mso-wrap-distance-bottom:0;mso-position-horizontal:absolute;mso-position-horizontal-relative:text;mso-position-vertical:absolute;mso-position-vertical-relative:text;mso-width-percent:0;mso-height-percent:0;mso-width-relative:margin;mso-height-relative:margin;v-text-anchor:middle" o:gfxdata="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" adj="4555" fillcolor="#5b9bd5 [3204]" strokecolor="#1f4d78 [1604]" strokeweight="1pt"/>
+              <v:shape w14:anchorId="76056926" id="左矢印 55" o:spid="_x0000_s1026" type="#_x0000_t66" style="position:absolute;left:0;text-align:left;margin-left:197.7pt;margin-top:1.65pt;width:47.95pt;height:20.25pt;rotation:2182940fd;flip:x;z-index:251720704;visibility:visible;mso-wrap-style:square;mso-width-percent:0;mso-height-percent:0;mso-wrap-distance-left:9pt;mso-wrap-distance-top:0;mso-wrap-distance-right:9pt;mso-wrap-distance-bottom:0;mso-position-horizontal:absolute;mso-position-horizontal-relative:text;mso-position-vertical:absolute;mso-position-vertical-relative:text;mso-width-percent:0;mso-height-percent:0;mso-width-relative:margin;mso-height-relative:margin;v-text-anchor:middle" o:gfxdata="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" adj="4555" fillcolor="#5b9bd5 [3204]" strokecolor="#1f4d78 [1604]" strokeweight="1pt"/>
             </w:pict>
           </mc:Fallback>
         </mc:AlternateContent>
@@ -8664,35 +10958,32 @@
     <w:p>
       <w:pPr>
         <w:ind w:firstLineChars="100" w:firstLine="210"/>
-      </w:pPr>
-      <w:r>
-        <w:rPr>
-          <w:rFonts w:hint="eastAsia"/>
-        </w:rPr>
-        <w:t>＜ＪａｖａＳｃｒｉｐｔ</w:t>
-      </w:r>
-      <w:r>
-        <w:rPr>
-          <w:rFonts w:hint="eastAsia"/>
-        </w:rPr>
-        <w:t>ファイル</w:t>
-      </w:r>
-      <w:r>
-        <w:rPr>
-          <w:rFonts w:hint="eastAsia"/>
-        </w:rPr>
-        <w:t>＞</w:t>
-      </w:r>
-    </w:p>
-    <w:p>
-      <w:r>
-        <w:rPr>
+        <w:rPr>
+          <w:rFonts w:ascii="ＭＳ Ｐ明朝" w:eastAsia="ＭＳ Ｐ明朝" w:hAnsi="ＭＳ Ｐ明朝"/>
+        </w:rPr>
+      </w:pPr>
+      <w:r>
+        <w:rPr>
+          <w:rFonts w:ascii="ＭＳ Ｐ明朝" w:eastAsia="ＭＳ Ｐ明朝" w:hAnsi="ＭＳ Ｐ明朝" w:hint="eastAsia"/>
+        </w:rPr>
+        <w:t>＜ＪａｖａＳｃｒｉｐｔファイル＞</w:t>
+      </w:r>
+    </w:p>
+    <w:p>
+      <w:pPr>
+        <w:rPr>
+          <w:rFonts w:ascii="ＭＳ Ｐ明朝" w:eastAsia="ＭＳ Ｐ明朝" w:hAnsi="ＭＳ Ｐ明朝"/>
+        </w:rPr>
+      </w:pPr>
+      <w:r>
+        <w:rPr>
+          <w:rFonts w:ascii="ＭＳ Ｐ明朝" w:eastAsia="ＭＳ Ｐ明朝" w:hAnsi="ＭＳ Ｐ明朝"/>
           <w:noProof/>
         </w:rPr>
         <mc:AlternateContent>
           <mc:Choice Requires="wps">
             <w:drawing>
-              <wp:anchor distT="0" distB="0" distL="114300" distR="114300" simplePos="0" relativeHeight="251629568" behindDoc="0" locked="0" layoutInCell="1" allowOverlap="1" wp14:anchorId="43D78BA7" wp14:editId="3F156CD8">
+              <wp:anchor distT="0" distB="0" distL="114300" distR="114300" simplePos="0" relativeHeight="251715584" behindDoc="0" locked="0" layoutInCell="1" allowOverlap="1" wp14:anchorId="0C60F7B8" wp14:editId="7F0BF600">
                 <wp:simplePos x="0" y="0"/>
                 <wp:positionH relativeFrom="margin">
                   <wp:posOffset>89446</wp:posOffset>
@@ -8928,6 +11219,7 @@
                                 <w:szCs w:val="21"/>
                               </w:rPr>
                             </w:pPr>
+                            <w:proofErr w:type="spellStart"/>
                             <w:r>
                               <w:rPr>
                                 <w:rFonts w:ascii="ＭＳ Ｐ明朝" w:eastAsia="ＭＳ Ｐ明朝" w:hAnsi="ＭＳ Ｐ明朝"/>
@@ -8944,6 +11236,7 @@
                               </w:rPr>
                               <w:t>addEventListener</w:t>
                             </w:r>
+                            <w:proofErr w:type="spellEnd"/>
                             <w:r>
                               <w:rPr>
                                 <w:rFonts w:ascii="ＭＳ Ｐ明朝" w:eastAsia="ＭＳ Ｐ明朝" w:hAnsi="ＭＳ Ｐ明朝" w:cs="Consolas"/>
@@ -8960,7 +11253,27 @@
                                 <w:spacing w:val="-1"/>
                                 <w:szCs w:val="21"/>
                               </w:rPr>
-                              <w:t>"mouseover"</w:t>
+                              <w:t>"</w:t>
+                            </w:r>
+                            <w:proofErr w:type="spellStart"/>
+                            <w:r>
+                              <w:rPr>
+                                <w:rFonts w:ascii="ＭＳ Ｐ明朝" w:eastAsia="ＭＳ Ｐ明朝" w:hAnsi="ＭＳ Ｐ明朝" w:cs="Consolas"/>
+                                <w:color w:val="276738"/>
+                                <w:spacing w:val="-1"/>
+                                <w:szCs w:val="21"/>
+                              </w:rPr>
+                              <w:t>mouseover</w:t>
+                            </w:r>
+                            <w:proofErr w:type="spellEnd"/>
+                            <w:r>
+                              <w:rPr>
+                                <w:rFonts w:ascii="ＭＳ Ｐ明朝" w:eastAsia="ＭＳ Ｐ明朝" w:hAnsi="ＭＳ Ｐ明朝" w:cs="Consolas"/>
+                                <w:color w:val="276738"/>
+                                <w:spacing w:val="-1"/>
+                                <w:szCs w:val="21"/>
+                              </w:rPr>
+                              <w:t>"</w:t>
                             </w:r>
                             <w:r>
                               <w:rPr>
@@ -9142,14 +11455,30 @@
                                 <w:rFonts w:ascii="ＭＳ Ｐ明朝" w:eastAsia="ＭＳ Ｐ明朝" w:hAnsi="ＭＳ Ｐ明朝" w:hint="eastAsia"/>
                                 <w:szCs w:val="21"/>
                               </w:rPr>
-                              <w:t xml:space="preserve"> event</w:t>
+                              <w:t xml:space="preserve"> </w:t>
+                            </w:r>
+                            <w:proofErr w:type="spellStart"/>
+                            <w:r>
+                              <w:rPr>
+                                <w:rFonts w:ascii="ＭＳ Ｐ明朝" w:eastAsia="ＭＳ Ｐ明朝" w:hAnsi="ＭＳ Ｐ明朝" w:hint="eastAsia"/>
+                                <w:szCs w:val="21"/>
+                              </w:rPr>
+                              <w:t>event</w:t>
                             </w:r>
                             <w:r>
                               <w:rPr>
                                 <w:rFonts w:ascii="ＭＳ Ｐ明朝" w:eastAsia="ＭＳ Ｐ明朝" w:hAnsi="ＭＳ Ｐ明朝"/>
                                 <w:szCs w:val="21"/>
                               </w:rPr>
-                              <w:t>.target.style.backcolor = “orange”;</w:t>
+                              <w:t>.target.style.backcolor</w:t>
+                            </w:r>
+                            <w:proofErr w:type="spellEnd"/>
+                            <w:r>
+                              <w:rPr>
+                                <w:rFonts w:ascii="ＭＳ Ｐ明朝" w:eastAsia="ＭＳ Ｐ明朝" w:hAnsi="ＭＳ Ｐ明朝"/>
+                                <w:szCs w:val="21"/>
+                              </w:rPr>
+                              <w:t xml:space="preserve"> = “orange”;</w:t>
                             </w:r>
                           </w:p>
                           <w:p>
@@ -9242,7 +11571,7 @@
           </mc:Choice>
           <mc:Fallback>
             <w:pict>
-              <v:shape w14:anchorId="43D78BA7" id="テキスト ボックス 23" o:spid="_x0000_s1070" type="#_x0000_t202" style="position:absolute;left:0;text-align:left;margin-left:7.05pt;margin-top:2.9pt;width:243.6pt;height:113pt;z-index:251629568;visibility:visible;mso-wrap-style:square;mso-width-percent:0;mso-height-percent:0;mso-wrap-distance-left:9pt;mso-wrap-distance-top:0;mso-wrap-distance-right:9pt;mso-wrap-distance-bottom:0;mso-position-horizontal:absolute;mso-position-horizontal-relative:margin;mso-position-vertical:absolute;mso-position-vertical-relative:text;mso-width-percent:0;mso-height-percent:0;mso-width-relative:margin;mso-height-relative:margin;v-text-anchor:top" o:gfxdata="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" fillcolor="white [3201]" strokeweight=".5pt">
+              <v:shape w14:anchorId="0C60F7B8" id="テキスト ボックス 23" o:spid="_x0000_s1095" type="#_x0000_t202" style="position:absolute;left:0;text-align:left;margin-left:7.05pt;margin-top:2.9pt;width:243.6pt;height:113pt;z-index:251715584;visibility:visible;mso-wrap-style:square;mso-width-percent:0;mso-height-percent:0;mso-wrap-distance-left:9pt;mso-wrap-distance-top:0;mso-wrap-distance-right:9pt;mso-wrap-distance-bottom:0;mso-position-horizontal:absolute;mso-position-horizontal-relative:margin;mso-position-vertical:absolute;mso-position-vertical-relative:text;mso-width-percent:0;mso-height-percent:0;mso-width-relative:margin;mso-height-relative:margin;v-text-anchor:top" o:gfxdata="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" fillcolor="white [3201]" strokeweight=".5pt">
                 <v:textbox>
                   <w:txbxContent>
                     <w:p>
@@ -9430,6 +11759,7 @@
                           <w:szCs w:val="21"/>
                         </w:rPr>
                       </w:pPr>
+                      <w:proofErr w:type="spellStart"/>
                       <w:r>
                         <w:rPr>
                           <w:rFonts w:ascii="ＭＳ Ｐ明朝" w:eastAsia="ＭＳ Ｐ明朝" w:hAnsi="ＭＳ Ｐ明朝"/>
@@ -9446,6 +11776,7 @@
                         </w:rPr>
                         <w:t>addEventListener</w:t>
                       </w:r>
+                      <w:proofErr w:type="spellEnd"/>
                       <w:r>
                         <w:rPr>
                           <w:rFonts w:ascii="ＭＳ Ｐ明朝" w:eastAsia="ＭＳ Ｐ明朝" w:hAnsi="ＭＳ Ｐ明朝" w:cs="Consolas"/>
@@ -9462,7 +11793,27 @@
                           <w:spacing w:val="-1"/>
                           <w:szCs w:val="21"/>
                         </w:rPr>
-                        <w:t>"mouseover"</w:t>
+                        <w:t>"</w:t>
+                      </w:r>
+                      <w:proofErr w:type="spellStart"/>
+                      <w:r>
+                        <w:rPr>
+                          <w:rFonts w:ascii="ＭＳ Ｐ明朝" w:eastAsia="ＭＳ Ｐ明朝" w:hAnsi="ＭＳ Ｐ明朝" w:cs="Consolas"/>
+                          <w:color w:val="276738"/>
+                          <w:spacing w:val="-1"/>
+                          <w:szCs w:val="21"/>
+                        </w:rPr>
+                        <w:t>mouseover</w:t>
+                      </w:r>
+                      <w:proofErr w:type="spellEnd"/>
+                      <w:r>
+                        <w:rPr>
+                          <w:rFonts w:ascii="ＭＳ Ｐ明朝" w:eastAsia="ＭＳ Ｐ明朝" w:hAnsi="ＭＳ Ｐ明朝" w:cs="Consolas"/>
+                          <w:color w:val="276738"/>
+                          <w:spacing w:val="-1"/>
+                          <w:szCs w:val="21"/>
+                        </w:rPr>
+                        <w:t>"</w:t>
                       </w:r>
                       <w:r>
                         <w:rPr>
@@ -9644,14 +11995,30 @@
                           <w:rFonts w:ascii="ＭＳ Ｐ明朝" w:eastAsia="ＭＳ Ｐ明朝" w:hAnsi="ＭＳ Ｐ明朝" w:hint="eastAsia"/>
                           <w:szCs w:val="21"/>
                         </w:rPr>
-                        <w:t xml:space="preserve"> event</w:t>
+                        <w:t xml:space="preserve"> </w:t>
+                      </w:r>
+                      <w:proofErr w:type="spellStart"/>
+                      <w:r>
+                        <w:rPr>
+                          <w:rFonts w:ascii="ＭＳ Ｐ明朝" w:eastAsia="ＭＳ Ｐ明朝" w:hAnsi="ＭＳ Ｐ明朝" w:hint="eastAsia"/>
+                          <w:szCs w:val="21"/>
+                        </w:rPr>
+                        <w:t>event</w:t>
                       </w:r>
                       <w:r>
                         <w:rPr>
                           <w:rFonts w:ascii="ＭＳ Ｐ明朝" w:eastAsia="ＭＳ Ｐ明朝" w:hAnsi="ＭＳ Ｐ明朝"/>
                           <w:szCs w:val="21"/>
                         </w:rPr>
-                        <w:t>.target.style.backcolor = “orange”;</w:t>
+                        <w:t>.target.style.backcolor</w:t>
+                      </w:r>
+                      <w:proofErr w:type="spellEnd"/>
+                      <w:r>
+                        <w:rPr>
+                          <w:rFonts w:ascii="ＭＳ Ｐ明朝" w:eastAsia="ＭＳ Ｐ明朝" w:hAnsi="ＭＳ Ｐ明朝"/>
+                          <w:szCs w:val="21"/>
+                        </w:rPr>
+                        <w:t xml:space="preserve"> = “orange”;</w:t>
                       </w:r>
                     </w:p>
                     <w:p>
@@ -9732,13 +12099,13 @@
       </w:r>
       <w:r>
         <w:rPr>
-          <w:rFonts w:hint="eastAsia"/>
+          <w:rFonts w:ascii="ＭＳ Ｐ明朝" w:eastAsia="ＭＳ Ｐ明朝" w:hAnsi="ＭＳ Ｐ明朝" w:hint="eastAsia"/>
           <w:noProof/>
         </w:rPr>
         <mc:AlternateContent>
           <mc:Choice Requires="wpg">
             <w:drawing>
-              <wp:anchor distT="0" distB="0" distL="114300" distR="114300" simplePos="0" relativeHeight="251650048" behindDoc="0" locked="0" layoutInCell="1" allowOverlap="1" wp14:anchorId="6F895EFC" wp14:editId="040DD8D2">
+              <wp:anchor distT="0" distB="0" distL="114300" distR="114300" simplePos="0" relativeHeight="251719680" behindDoc="0" locked="0" layoutInCell="1" allowOverlap="1" wp14:anchorId="08E96BFE" wp14:editId="7DE0AAD7">
                 <wp:simplePos x="0" y="0"/>
                 <wp:positionH relativeFrom="margin">
                   <wp:posOffset>3501285</wp:posOffset>
@@ -10112,8 +12479,8 @@
           </mc:Choice>
           <mc:Fallback>
             <w:pict>
-              <v:group w14:anchorId="6F895EFC" id="グループ化 47" o:spid="_x0000_s1071" style="position:absolute;left:0;text-align:left;margin-left:275.7pt;margin-top:1pt;width:160.5pt;height:123.45pt;z-index:251650048;mso-position-horizontal-relative:margin" coordsize="20383,15681" o:gfxdata="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">
-                <v:shape id="テキスト ボックス 48" o:spid="_x0000_s1072" type="#_x0000_t202" style="position:absolute;width:20383;height:15681;visibility:visible;mso-wrap-style:square;v-text-anchor:top" o:gfxdata="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" fillcolor="#d9e2f3 [664]" strokeweight=".5pt">
+              <v:group w14:anchorId="08E96BFE" id="グループ化 47" o:spid="_x0000_s1096" style="position:absolute;left:0;text-align:left;margin-left:275.7pt;margin-top:1pt;width:160.5pt;height:123.45pt;z-index:251719680;mso-position-horizontal-relative:margin" coordsize="20383,15681" o:gfxdata="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">
+                <v:shape id="テキスト ボックス 48" o:spid="_x0000_s1097" type="#_x0000_t202" style="position:absolute;width:20383;height:15681;visibility:visible;mso-wrap-style:square;v-text-anchor:top" o:gfxdata="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" fillcolor="#d9e2f3 [664]" strokeweight=".5pt">
                   <v:textbox>
                     <w:txbxContent>
                       <w:p>
@@ -10140,7 +12507,7 @@
                     </w:txbxContent>
                   </v:textbox>
                 </v:shape>
-                <v:shape id="テキスト ボックス 49" o:spid="_x0000_s1073" type="#_x0000_t202" style="position:absolute;left:831;top:4393;width:11400;height:7957;visibility:visible;mso-wrap-style:square;v-text-anchor:top" o:gfxdata="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" fillcolor="#ffc000" strokeweight=".5pt">
+                <v:shape id="テキスト ボックス 49" o:spid="_x0000_s1098" type="#_x0000_t202" style="position:absolute;left:831;top:4393;width:11400;height:7957;visibility:visible;mso-wrap-style:square;v-text-anchor:top" o:gfxdata="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" fillcolor="#ffc000" strokeweight=".5pt">
                   <v:textbox>
                     <w:txbxContent>
                       <w:p>
@@ -10210,13 +12577,13 @@
                     </w:txbxContent>
                   </v:textbox>
                 </v:shape>
-                <v:group id="グループ化 50" o:spid="_x0000_s1074" style="position:absolute;left:13181;top:7956;width:6650;height:5819" coordsize="6650,5818" o:gfxdata="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">
-                  <v:rect id="正方形/長方形 51" o:spid="_x0000_s1075" style="position:absolute;width:6650;height:5818;visibility:visible;mso-wrap-style:square;v-text-anchor:middle" o:gfxdata="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" fillcolor="#5b9bd5 [3204]" strokecolor="#1f4d78 [1604]" strokeweight="1pt"/>
-                  <v:oval id="円/楕円 52" o:spid="_x0000_s1076" style="position:absolute;left:593;top:712;width:2134;height:2134;visibility:visible;mso-wrap-style:square;v-text-anchor:middle" o:gfxdata="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" fillcolor="#ffc000" strokecolor="#1f4d78 [1604]" strokeweight="1pt">
+                <v:group id="グループ化 50" o:spid="_x0000_s1099" style="position:absolute;left:13181;top:7956;width:6650;height:5819" coordsize="6650,5818" o:gfxdata="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">
+                  <v:rect id="正方形/長方形 51" o:spid="_x0000_s1100" style="position:absolute;width:6650;height:5818;visibility:visible;mso-wrap-style:square;v-text-anchor:middle" o:gfxdata="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" fillcolor="#5b9bd5 [3204]" strokecolor="#1f4d78 [1604]" strokeweight="1pt"/>
+                  <v:oval id="円/楕円 52" o:spid="_x0000_s1101" style="position:absolute;left:593;top:712;width:2134;height:2134;visibility:visible;mso-wrap-style:square;v-text-anchor:middle" o:gfxdata="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" fillcolor="#ffc000" strokecolor="#1f4d78 [1604]" strokeweight="1pt">
                     <v:stroke joinstyle="miter"/>
                   </v:oval>
-                  <v:shape id="二等辺三角形 53" o:spid="_x0000_s1077" type="#_x0000_t5" style="position:absolute;left:1781;top:3206;width:2479;height:2137;visibility:visible;mso-wrap-style:square;v-text-anchor:middle" o:gfxdata="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" fillcolor="red" strokecolor="#1f4d78 [1604]" strokeweight="1pt"/>
-                  <v:rect id="正方形/長方形 54" o:spid="_x0000_s1078" style="position:absolute;left:4037;top:1425;width:2138;height:2137;visibility:visible;mso-wrap-style:square;v-text-anchor:middle" o:gfxdata="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" fillcolor="#92d050" strokecolor="#1f4d78 [1604]" strokeweight="1pt"/>
+                  <v:shape id="二等辺三角形 53" o:spid="_x0000_s1102" type="#_x0000_t5" style="position:absolute;left:1781;top:3206;width:2479;height:2137;visibility:visible;mso-wrap-style:square;v-text-anchor:middle" o:gfxdata="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" fillcolor="red" strokecolor="#1f4d78 [1604]" strokeweight="1pt"/>
+                  <v:rect id="正方形/長方形 54" o:spid="_x0000_s1103" style="position:absolute;left:4037;top:1425;width:2138;height:2137;visibility:visible;mso-wrap-style:square;v-text-anchor:middle" o:gfxdata="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" fillcolor="#92d050" strokecolor="#1f4d78 [1604]" strokeweight="1pt"/>
                 </v:group>
                 <w10:wrap anchorx="margin"/>
               </v:group>
@@ -10225,13 +12592,697 @@
         </mc:AlternateContent>
       </w:r>
     </w:p>
-    <w:p/>
-    <w:p/>
-    <w:p/>
-    <w:p/>
-    <w:p>
-      <w:r>
+    <w:p>
+      <w:pPr>
+        <w:rPr>
+          <w:rFonts w:ascii="ＭＳ Ｐ明朝" w:eastAsia="ＭＳ Ｐ明朝" w:hAnsi="ＭＳ Ｐ明朝"/>
+        </w:rPr>
+      </w:pPr>
+    </w:p>
+    <w:p>
+      <w:pPr>
+        <w:rPr>
+          <w:rFonts w:ascii="ＭＳ Ｐ明朝" w:eastAsia="ＭＳ Ｐ明朝" w:hAnsi="ＭＳ Ｐ明朝"/>
+        </w:rPr>
+      </w:pPr>
+    </w:p>
+    <w:p>
+      <w:pPr>
+        <w:rPr>
+          <w:rFonts w:ascii="ＭＳ Ｐ明朝" w:eastAsia="ＭＳ Ｐ明朝" w:hAnsi="ＭＳ Ｐ明朝"/>
+        </w:rPr>
+      </w:pPr>
+    </w:p>
+    <w:p>
+      <w:pPr>
+        <w:rPr>
+          <w:rFonts w:ascii="ＭＳ Ｐ明朝" w:eastAsia="ＭＳ Ｐ明朝" w:hAnsi="ＭＳ Ｐ明朝"/>
+        </w:rPr>
+      </w:pPr>
+    </w:p>
+    <w:p>
+      <w:pPr>
+        <w:rPr>
+          <w:rFonts w:ascii="ＭＳ Ｐ明朝" w:eastAsia="ＭＳ Ｐ明朝" w:hAnsi="ＭＳ Ｐ明朝"/>
+        </w:rPr>
+      </w:pPr>
+      <w:r>
+        <w:rPr>
+          <w:rFonts w:ascii="ＭＳ Ｐ明朝" w:eastAsia="ＭＳ Ｐ明朝" w:hAnsi="ＭＳ Ｐ明朝"/>
+        </w:rPr>
         <w:br w:type="page"/>
+      </w:r>
+    </w:p>
+    <w:p>
+      <w:pPr>
+        <w:rPr>
+          <w:rFonts w:ascii="ＭＳ Ｐ明朝" w:eastAsia="ＭＳ Ｐ明朝" w:hAnsi="ＭＳ Ｐ明朝"/>
+        </w:rPr>
+      </w:pPr>
+      <w:r>
+        <w:rPr>
+          <w:rFonts w:ascii="ＭＳ Ｐ明朝" w:eastAsia="ＭＳ Ｐ明朝" w:hAnsi="ＭＳ Ｐ明朝" w:hint="eastAsia"/>
+        </w:rPr>
+        <w:lastRenderedPageBreak/>
+        <w:t xml:space="preserve">　</w:t>
+      </w:r>
+      <w:r>
+        <w:rPr>
+          <w:rFonts w:ascii="ＭＳ Ｐ明朝" w:eastAsia="ＭＳ Ｐ明朝" w:hAnsi="ＭＳ Ｐ明朝" w:hint="eastAsia"/>
+        </w:rPr>
+        <w:t>Web</w:t>
+      </w:r>
+      <w:r>
+        <w:rPr>
+          <w:rFonts w:ascii="ＭＳ Ｐ明朝" w:eastAsia="ＭＳ Ｐ明朝" w:hAnsi="ＭＳ Ｐ明朝" w:hint="eastAsia"/>
+        </w:rPr>
+        <w:t>ブラウザで表示しているページは、基本的に３つの概念で成り立っています。</w:t>
+      </w:r>
+    </w:p>
+    <w:p>
+      <w:pPr>
+        <w:pStyle w:val="a5"/>
+        <w:numPr>
+          <w:ilvl w:val="0"/>
+          <w:numId w:val="1"/>
+        </w:numPr>
+        <w:ind w:leftChars="0"/>
+        <w:rPr>
+          <w:rFonts w:ascii="ＭＳ Ｐ明朝" w:eastAsia="ＭＳ Ｐ明朝" w:hAnsi="ＭＳ Ｐ明朝"/>
+        </w:rPr>
+      </w:pPr>
+      <w:r>
+        <w:rPr>
+          <w:rFonts w:ascii="ＭＳ Ｐ明朝" w:eastAsia="ＭＳ Ｐ明朝" w:hAnsi="ＭＳ Ｐ明朝" w:hint="eastAsia"/>
+        </w:rPr>
+        <w:t>内容（コンテンツ）</w:t>
+      </w:r>
+    </w:p>
+    <w:p>
+      <w:pPr>
+        <w:pStyle w:val="a5"/>
+        <w:numPr>
+          <w:ilvl w:val="0"/>
+          <w:numId w:val="1"/>
+        </w:numPr>
+        <w:ind w:leftChars="0"/>
+        <w:rPr>
+          <w:rFonts w:ascii="ＭＳ Ｐ明朝" w:eastAsia="ＭＳ Ｐ明朝" w:hAnsi="ＭＳ Ｐ明朝"/>
+        </w:rPr>
+      </w:pPr>
+      <w:r>
+        <w:rPr>
+          <w:rFonts w:ascii="ＭＳ Ｐ明朝" w:eastAsia="ＭＳ Ｐ明朝" w:hAnsi="ＭＳ Ｐ明朝" w:hint="eastAsia"/>
+        </w:rPr>
+        <w:t>表現（プレゼンテーション）</w:t>
+      </w:r>
+    </w:p>
+    <w:p>
+      <w:pPr>
+        <w:pStyle w:val="a5"/>
+        <w:numPr>
+          <w:ilvl w:val="0"/>
+          <w:numId w:val="1"/>
+        </w:numPr>
+        <w:ind w:leftChars="0"/>
+        <w:rPr>
+          <w:rFonts w:ascii="ＭＳ Ｐ明朝" w:eastAsia="ＭＳ Ｐ明朝" w:hAnsi="ＭＳ Ｐ明朝"/>
+        </w:rPr>
+      </w:pPr>
+      <w:r>
+        <w:rPr>
+          <w:rFonts w:ascii="ＭＳ Ｐ明朝" w:eastAsia="ＭＳ Ｐ明朝" w:hAnsi="ＭＳ Ｐ明朝" w:hint="eastAsia"/>
+        </w:rPr>
+        <w:t>動作（ビヘイ</w:t>
+      </w:r>
+      <w:r>
+        <w:rPr>
+          <w:rFonts w:ascii="ＭＳ Ｐ明朝" w:eastAsia="ＭＳ Ｐ明朝" w:hAnsi="ＭＳ Ｐ明朝" w:hint="eastAsia"/>
+        </w:rPr>
+        <w:t>バー</w:t>
+      </w:r>
+      <w:r>
+        <w:rPr>
+          <w:rFonts w:ascii="ＭＳ Ｐ明朝" w:eastAsia="ＭＳ Ｐ明朝" w:hAnsi="ＭＳ Ｐ明朝" w:hint="eastAsia"/>
+        </w:rPr>
+        <w:t>）</w:t>
+      </w:r>
+    </w:p>
+    <w:p>
+      <w:pPr>
+        <w:rPr>
+          <w:rFonts w:ascii="ＭＳ Ｐ明朝" w:eastAsia="ＭＳ Ｐ明朝" w:hAnsi="ＭＳ Ｐ明朝"/>
+        </w:rPr>
+      </w:pPr>
+      <w:r>
+        <w:rPr>
+          <w:rFonts w:ascii="ＭＳ Ｐ明朝" w:eastAsia="ＭＳ Ｐ明朝" w:hAnsi="ＭＳ Ｐ明朝" w:hint="eastAsia"/>
+        </w:rPr>
+        <w:t xml:space="preserve">　内容はＨＴＭＬ、表現はＣＳＳ、動作は</w:t>
+      </w:r>
+      <w:r>
+        <w:rPr>
+          <w:rFonts w:ascii="ＭＳ Ｐ明朝" w:eastAsia="ＭＳ Ｐ明朝" w:hAnsi="ＭＳ Ｐ明朝" w:hint="eastAsia"/>
+        </w:rPr>
+        <w:t>主に</w:t>
+      </w:r>
+      <w:r>
+        <w:rPr>
+          <w:rFonts w:ascii="ＭＳ Ｐ明朝" w:eastAsia="ＭＳ Ｐ明朝" w:hAnsi="ＭＳ Ｐ明朝" w:hint="eastAsia"/>
+        </w:rPr>
+        <w:t>ＪａｖａＳｃｒｉｐｔが相当します。</w:t>
+      </w:r>
+    </w:p>
+    <w:p>
+      <w:pPr>
+        <w:rPr>
+          <w:rFonts w:ascii="ＭＳ Ｐ明朝" w:eastAsia="ＭＳ Ｐ明朝" w:hAnsi="ＭＳ Ｐ明朝"/>
+        </w:rPr>
+      </w:pPr>
+    </w:p>
+    <w:p>
+      <w:pPr>
+        <w:pStyle w:val="a5"/>
+        <w:numPr>
+          <w:ilvl w:val="0"/>
+          <w:numId w:val="2"/>
+        </w:numPr>
+        <w:ind w:leftChars="0"/>
+        <w:rPr>
+          <w:rFonts w:ascii="ＭＳ Ｐ明朝" w:eastAsia="ＭＳ Ｐ明朝" w:hAnsi="ＭＳ Ｐ明朝"/>
+        </w:rPr>
+      </w:pPr>
+      <w:r>
+        <w:rPr>
+          <w:rFonts w:ascii="ＭＳ Ｐ明朝" w:eastAsia="ＭＳ Ｐ明朝" w:hAnsi="ＭＳ Ｐ明朝" w:hint="eastAsia"/>
+        </w:rPr>
+        <w:t>内容（コンテンツ）</w:t>
+      </w:r>
+    </w:p>
+    <w:p>
+      <w:pPr>
+        <w:ind w:firstLineChars="100" w:firstLine="210"/>
+        <w:rPr>
+          <w:rFonts w:ascii="ＭＳ Ｐ明朝" w:eastAsia="ＭＳ Ｐ明朝" w:hAnsi="ＭＳ Ｐ明朝"/>
+        </w:rPr>
+      </w:pPr>
+      <w:r>
+        <w:rPr>
+          <w:rFonts w:ascii="ＭＳ Ｐ明朝" w:eastAsia="ＭＳ Ｐ明朝" w:hAnsi="ＭＳ Ｐ明朝" w:hint="eastAsia"/>
+        </w:rPr>
+        <w:t>Web</w:t>
+      </w:r>
+      <w:r>
+        <w:rPr>
+          <w:rFonts w:ascii="ＭＳ Ｐ明朝" w:eastAsia="ＭＳ Ｐ明朝" w:hAnsi="ＭＳ Ｐ明朝" w:hint="eastAsia"/>
+        </w:rPr>
+        <w:t>ブラウザに表示したい</w:t>
+      </w:r>
+      <w:r>
+        <w:rPr>
+          <w:rFonts w:ascii="ＭＳ Ｐ明朝" w:eastAsia="ＭＳ Ｐ明朝" w:hAnsi="ＭＳ Ｐ明朝" w:hint="eastAsia"/>
+        </w:rPr>
+        <w:t>文章（記事）や写真、動画など</w:t>
+      </w:r>
+      <w:r>
+        <w:rPr>
+          <w:rFonts w:ascii="ＭＳ Ｐ明朝" w:eastAsia="ＭＳ Ｐ明朝" w:hAnsi="ＭＳ Ｐ明朝" w:hint="eastAsia"/>
+        </w:rPr>
+        <w:t>を指します。</w:t>
+      </w:r>
+    </w:p>
+    <w:p>
+      <w:pPr>
+        <w:ind w:firstLineChars="100" w:firstLine="210"/>
+        <w:rPr>
+          <w:rFonts w:ascii="ＭＳ Ｐ明朝" w:eastAsia="ＭＳ Ｐ明朝" w:hAnsi="ＭＳ Ｐ明朝"/>
+        </w:rPr>
+      </w:pPr>
+      <w:r>
+        <w:rPr>
+          <w:rFonts w:ascii="ＭＳ Ｐ明朝" w:eastAsia="ＭＳ Ｐ明朝" w:hAnsi="ＭＳ Ｐ明朝" w:hint="eastAsia"/>
+        </w:rPr>
+        <w:t>ただし、そのまま張り付けただけでは、それが記事なのか</w:t>
+      </w:r>
+      <w:r>
+        <w:rPr>
+          <w:rFonts w:ascii="ＭＳ Ｐ明朝" w:eastAsia="ＭＳ Ｐ明朝" w:hAnsi="ＭＳ Ｐ明朝" w:hint="eastAsia"/>
+        </w:rPr>
+        <w:t>、メールアドレスなのか、図なのか、</w:t>
+      </w:r>
+      <w:r>
+        <w:rPr>
+          <w:rFonts w:ascii="ＭＳ Ｐ明朝" w:eastAsia="ＭＳ Ｐ明朝" w:hAnsi="ＭＳ Ｐ明朝" w:hint="eastAsia"/>
+        </w:rPr>
+        <w:t>Web</w:t>
+      </w:r>
+      <w:r>
+        <w:rPr>
+          <w:rFonts w:ascii="ＭＳ Ｐ明朝" w:eastAsia="ＭＳ Ｐ明朝" w:hAnsi="ＭＳ Ｐ明朝" w:hint="eastAsia"/>
+        </w:rPr>
+        <w:t>ブラウザでは判別できません。</w:t>
+      </w:r>
+    </w:p>
+    <w:p>
+      <w:pPr>
+        <w:ind w:firstLineChars="100" w:firstLine="210"/>
+        <w:rPr>
+          <w:rFonts w:ascii="ＭＳ Ｐ明朝" w:eastAsia="ＭＳ Ｐ明朝" w:hAnsi="ＭＳ Ｐ明朝"/>
+        </w:rPr>
+      </w:pPr>
+      <w:r>
+        <w:rPr>
+          <w:rFonts w:ascii="ＭＳ Ｐ明朝" w:eastAsia="ＭＳ Ｐ明朝" w:hAnsi="ＭＳ Ｐ明朝" w:hint="eastAsia"/>
+        </w:rPr>
+        <w:t>このため、“タグ（意味のあるマーク）”と“属性（付帯情報）”を使って、書かれている内容に意味づけ</w:t>
+      </w:r>
+      <w:r>
+        <w:rPr>
+          <w:rFonts w:ascii="ＭＳ Ｐ明朝" w:eastAsia="ＭＳ Ｐ明朝" w:hAnsi="ＭＳ Ｐ明朝" w:hint="eastAsia"/>
+        </w:rPr>
+        <w:t>するなど</w:t>
+      </w:r>
+      <w:r>
+        <w:rPr>
+          <w:rFonts w:ascii="ＭＳ Ｐ明朝" w:eastAsia="ＭＳ Ｐ明朝" w:hAnsi="ＭＳ Ｐ明朝" w:hint="eastAsia"/>
+        </w:rPr>
+        <w:t>、グループ分けなどを行います。</w:t>
+      </w:r>
+    </w:p>
+    <w:p>
+      <w:pPr>
+        <w:ind w:firstLineChars="100" w:firstLine="210"/>
+        <w:rPr>
+          <w:rFonts w:ascii="ＭＳ Ｐ明朝" w:eastAsia="ＭＳ Ｐ明朝" w:hAnsi="ＭＳ Ｐ明朝"/>
+        </w:rPr>
+      </w:pPr>
+      <w:r>
+        <w:rPr>
+          <w:rFonts w:ascii="ＭＳ Ｐ明朝" w:eastAsia="ＭＳ Ｐ明朝" w:hAnsi="ＭＳ Ｐ明朝" w:hint="eastAsia"/>
+        </w:rPr>
+        <w:t>ＨＴＭＬファイルは、</w:t>
+      </w:r>
+      <w:r>
+        <w:rPr>
+          <w:rFonts w:ascii="ＭＳ Ｐ明朝" w:eastAsia="ＭＳ Ｐ明朝" w:hAnsi="ＭＳ Ｐ明朝" w:hint="eastAsia"/>
+        </w:rPr>
+        <w:t>一</w:t>
+      </w:r>
+      <w:r>
+        <w:rPr>
+          <w:rFonts w:ascii="ＭＳ Ｐ明朝" w:eastAsia="ＭＳ Ｐ明朝" w:hAnsi="ＭＳ Ｐ明朝" w:hint="eastAsia"/>
+        </w:rPr>
+        <w:t>ページ</w:t>
+      </w:r>
+      <w:r>
+        <w:rPr>
+          <w:rFonts w:ascii="ＭＳ Ｐ明朝" w:eastAsia="ＭＳ Ｐ明朝" w:hAnsi="ＭＳ Ｐ明朝" w:hint="eastAsia"/>
+        </w:rPr>
+        <w:t>一</w:t>
+      </w:r>
+      <w:r>
+        <w:rPr>
+          <w:rFonts w:ascii="ＭＳ Ｐ明朝" w:eastAsia="ＭＳ Ｐ明朝" w:hAnsi="ＭＳ Ｐ明朝" w:hint="eastAsia"/>
+        </w:rPr>
+        <w:t>ファイルで作成します。</w:t>
+      </w:r>
+    </w:p>
+    <w:p>
+      <w:pPr>
+        <w:rPr>
+          <w:rFonts w:ascii="ＭＳ Ｐ明朝" w:eastAsia="ＭＳ Ｐ明朝" w:hAnsi="ＭＳ Ｐ明朝"/>
+        </w:rPr>
+      </w:pPr>
+    </w:p>
+    <w:p>
+      <w:pPr>
+        <w:pStyle w:val="a5"/>
+        <w:numPr>
+          <w:ilvl w:val="0"/>
+          <w:numId w:val="2"/>
+        </w:numPr>
+        <w:ind w:leftChars="0"/>
+        <w:rPr>
+          <w:rFonts w:ascii="ＭＳ Ｐ明朝" w:eastAsia="ＭＳ Ｐ明朝" w:hAnsi="ＭＳ Ｐ明朝"/>
+        </w:rPr>
+      </w:pPr>
+      <w:r>
+        <w:rPr>
+          <w:rFonts w:ascii="ＭＳ Ｐ明朝" w:eastAsia="ＭＳ Ｐ明朝" w:hAnsi="ＭＳ Ｐ明朝" w:hint="eastAsia"/>
+        </w:rPr>
+        <w:t>表現（プレゼンテーション）</w:t>
+      </w:r>
+    </w:p>
+    <w:p>
+      <w:pPr>
+        <w:ind w:firstLineChars="100" w:firstLine="210"/>
+        <w:rPr>
+          <w:rFonts w:ascii="ＭＳ Ｐ明朝" w:eastAsia="ＭＳ Ｐ明朝" w:hAnsi="ＭＳ Ｐ明朝"/>
+        </w:rPr>
+      </w:pPr>
+      <w:r>
+        <w:rPr>
+          <w:rFonts w:ascii="ＭＳ Ｐ明朝" w:eastAsia="ＭＳ Ｐ明朝" w:hAnsi="ＭＳ Ｐ明朝" w:hint="eastAsia"/>
+        </w:rPr>
+        <w:t>文字サイズや配色、表示レイアウトなど、</w:t>
+      </w:r>
+      <w:r>
+        <w:rPr>
+          <w:rFonts w:ascii="ＭＳ Ｐ明朝" w:eastAsia="ＭＳ Ｐ明朝" w:hAnsi="ＭＳ Ｐ明朝" w:hint="eastAsia"/>
+        </w:rPr>
+        <w:t>コンテンツの見た目を指定します。</w:t>
+      </w:r>
+    </w:p>
+    <w:p>
+      <w:pPr>
+        <w:ind w:firstLineChars="100" w:firstLine="210"/>
+        <w:rPr>
+          <w:rFonts w:ascii="ＭＳ Ｐ明朝" w:eastAsia="ＭＳ Ｐ明朝" w:hAnsi="ＭＳ Ｐ明朝"/>
+        </w:rPr>
+      </w:pPr>
+      <w:r>
+        <w:rPr>
+          <w:rFonts w:ascii="ＭＳ Ｐ明朝" w:eastAsia="ＭＳ Ｐ明朝" w:hAnsi="ＭＳ Ｐ明朝" w:hint="eastAsia"/>
+        </w:rPr>
+        <w:t>コンテンツに付けられた</w:t>
+      </w:r>
+      <w:r>
+        <w:rPr>
+          <w:rFonts w:ascii="ＭＳ Ｐ明朝" w:eastAsia="ＭＳ Ｐ明朝" w:hAnsi="ＭＳ Ｐ明朝" w:hint="eastAsia"/>
+        </w:rPr>
+        <w:t>タグを使って</w:t>
+      </w:r>
+      <w:r>
+        <w:rPr>
+          <w:rFonts w:ascii="ＭＳ Ｐ明朝" w:eastAsia="ＭＳ Ｐ明朝" w:hAnsi="ＭＳ Ｐ明朝" w:hint="eastAsia"/>
+        </w:rPr>
+        <w:t>対象を決め、対象の</w:t>
+      </w:r>
+      <w:r>
+        <w:rPr>
+          <w:rFonts w:ascii="ＭＳ Ｐ明朝" w:eastAsia="ＭＳ Ｐ明朝" w:hAnsi="ＭＳ Ｐ明朝" w:hint="eastAsia"/>
+        </w:rPr>
+        <w:t>文字サイズや色、</w:t>
+      </w:r>
+      <w:r>
+        <w:rPr>
+          <w:rFonts w:ascii="ＭＳ Ｐ明朝" w:eastAsia="ＭＳ Ｐ明朝" w:hAnsi="ＭＳ Ｐ明朝" w:hint="eastAsia"/>
+        </w:rPr>
+        <w:t>書体やフォント</w:t>
+      </w:r>
+      <w:r>
+        <w:rPr>
+          <w:rFonts w:ascii="ＭＳ Ｐ明朝" w:eastAsia="ＭＳ Ｐ明朝" w:hAnsi="ＭＳ Ｐ明朝" w:hint="eastAsia"/>
+        </w:rPr>
+        <w:t>指定</w:t>
+      </w:r>
+      <w:r>
+        <w:rPr>
+          <w:rFonts w:ascii="ＭＳ Ｐ明朝" w:eastAsia="ＭＳ Ｐ明朝" w:hAnsi="ＭＳ Ｐ明朝" w:hint="eastAsia"/>
+        </w:rPr>
+        <w:t>、背景色などを</w:t>
+      </w:r>
+      <w:r>
+        <w:rPr>
+          <w:rFonts w:ascii="ＭＳ Ｐ明朝" w:eastAsia="ＭＳ Ｐ明朝" w:hAnsi="ＭＳ Ｐ明朝" w:hint="eastAsia"/>
+        </w:rPr>
+        <w:t>変更</w:t>
+      </w:r>
+      <w:r>
+        <w:rPr>
+          <w:rFonts w:ascii="ＭＳ Ｐ明朝" w:eastAsia="ＭＳ Ｐ明朝" w:hAnsi="ＭＳ Ｐ明朝" w:hint="eastAsia"/>
+        </w:rPr>
+        <w:t>します。</w:t>
+      </w:r>
+    </w:p>
+    <w:p>
+      <w:pPr>
+        <w:ind w:firstLineChars="100" w:firstLine="210"/>
+        <w:rPr>
+          <w:rFonts w:ascii="ＭＳ Ｐ明朝" w:eastAsia="ＭＳ Ｐ明朝" w:hAnsi="ＭＳ Ｐ明朝"/>
+        </w:rPr>
+      </w:pPr>
+      <w:r>
+        <w:rPr>
+          <w:rFonts w:ascii="ＭＳ Ｐ明朝" w:eastAsia="ＭＳ Ｐ明朝" w:hAnsi="ＭＳ Ｐ明朝" w:hint="eastAsia"/>
+        </w:rPr>
+        <w:t>また、コンテンツ間の並び方（右寄せ</w:t>
+      </w:r>
+      <w:r>
+        <w:rPr>
+          <w:rFonts w:ascii="ＭＳ Ｐ明朝" w:eastAsia="ＭＳ Ｐ明朝" w:hAnsi="ＭＳ Ｐ明朝" w:hint="eastAsia"/>
+        </w:rPr>
+        <w:t>、</w:t>
+      </w:r>
+      <w:r>
+        <w:rPr>
+          <w:rFonts w:ascii="ＭＳ Ｐ明朝" w:eastAsia="ＭＳ Ｐ明朝" w:hAnsi="ＭＳ Ｐ明朝" w:hint="eastAsia"/>
+        </w:rPr>
+        <w:t>左寄せ、均等割付、折り返し</w:t>
+      </w:r>
+      <w:r>
+        <w:rPr>
+          <w:rFonts w:ascii="ＭＳ Ｐ明朝" w:eastAsia="ＭＳ Ｐ明朝" w:hAnsi="ＭＳ Ｐ明朝" w:hint="eastAsia"/>
+        </w:rPr>
+        <w:t>有無、折り返し方向</w:t>
+      </w:r>
+      <w:r>
+        <w:rPr>
+          <w:rFonts w:ascii="ＭＳ Ｐ明朝" w:eastAsia="ＭＳ Ｐ明朝" w:hAnsi="ＭＳ Ｐ明朝" w:hint="eastAsia"/>
+        </w:rPr>
+        <w:t>など）など</w:t>
+      </w:r>
+      <w:r>
+        <w:rPr>
+          <w:rFonts w:ascii="ＭＳ Ｐ明朝" w:eastAsia="ＭＳ Ｐ明朝" w:hAnsi="ＭＳ Ｐ明朝" w:hint="eastAsia"/>
+        </w:rPr>
+        <w:t>も指定します。</w:t>
+      </w:r>
+    </w:p>
+    <w:p>
+      <w:pPr>
+        <w:ind w:firstLineChars="100" w:firstLine="210"/>
+        <w:rPr>
+          <w:rFonts w:ascii="ＭＳ Ｐ明朝" w:eastAsia="ＭＳ Ｐ明朝" w:hAnsi="ＭＳ Ｐ明朝"/>
+        </w:rPr>
+      </w:pPr>
+      <w:r>
+        <w:rPr>
+          <w:rFonts w:ascii="ＭＳ Ｐ明朝" w:eastAsia="ＭＳ Ｐ明朝" w:hAnsi="ＭＳ Ｐ明朝" w:hint="eastAsia"/>
+        </w:rPr>
+        <w:t>基本的には</w:t>
+      </w:r>
+      <w:r>
+        <w:rPr>
+          <w:rFonts w:ascii="ＭＳ Ｐ明朝" w:eastAsia="ＭＳ Ｐ明朝" w:hAnsi="ＭＳ Ｐ明朝" w:hint="eastAsia"/>
+        </w:rPr>
+        <w:t>静的な定義ですが、画面幅を取得することで、スマートホン用のレイアウトとＰＣ用のレイアウトを指定することもできます。</w:t>
+      </w:r>
+    </w:p>
+    <w:p>
+      <w:pPr>
+        <w:ind w:firstLineChars="100" w:firstLine="210"/>
+        <w:rPr>
+          <w:rFonts w:ascii="ＭＳ Ｐ明朝" w:eastAsia="ＭＳ Ｐ明朝" w:hAnsi="ＭＳ Ｐ明朝"/>
+        </w:rPr>
+      </w:pPr>
+      <w:r>
+        <w:rPr>
+          <w:rFonts w:ascii="ＭＳ Ｐ明朝" w:eastAsia="ＭＳ Ｐ明朝" w:hAnsi="ＭＳ Ｐ明朝" w:hint="eastAsia"/>
+        </w:rPr>
+        <w:t>上記指定は、ＨＴＭＬ内に埋め込むことも出来ますが、規模が大きくなるにつれ煩雑になり、保守性が大きく下がってしまうため、ＣＳＳで制御するのが一般的です。</w:t>
+      </w:r>
+    </w:p>
+    <w:p>
+      <w:pPr>
+        <w:ind w:firstLineChars="100" w:firstLine="210"/>
+        <w:rPr>
+          <w:rFonts w:ascii="ＭＳ Ｐ明朝" w:eastAsia="ＭＳ Ｐ明朝" w:hAnsi="ＭＳ Ｐ明朝"/>
+        </w:rPr>
+      </w:pPr>
+      <w:r>
+        <w:rPr>
+          <w:rFonts w:ascii="ＭＳ Ｐ明朝" w:eastAsia="ＭＳ Ｐ明朝" w:hAnsi="ＭＳ Ｐ明朝" w:hint="eastAsia"/>
+        </w:rPr>
+        <w:t>ＣＳＳファイルは、ＨＴＭＬのheadタグ内で読み込みます。（複数可）</w:t>
+      </w:r>
+    </w:p>
+    <w:p>
+      <w:pPr>
+        <w:rPr>
+          <w:rFonts w:ascii="ＭＳ Ｐ明朝" w:eastAsia="ＭＳ Ｐ明朝" w:hAnsi="ＭＳ Ｐ明朝"/>
+        </w:rPr>
+      </w:pPr>
+    </w:p>
+    <w:p>
+      <w:pPr>
+        <w:pStyle w:val="a5"/>
+        <w:numPr>
+          <w:ilvl w:val="0"/>
+          <w:numId w:val="2"/>
+        </w:numPr>
+        <w:ind w:leftChars="0"/>
+        <w:rPr>
+          <w:rFonts w:ascii="ＭＳ Ｐ明朝" w:eastAsia="ＭＳ Ｐ明朝" w:hAnsi="ＭＳ Ｐ明朝"/>
+        </w:rPr>
+      </w:pPr>
+      <w:r>
+        <w:rPr>
+          <w:rFonts w:ascii="ＭＳ Ｐ明朝" w:eastAsia="ＭＳ Ｐ明朝" w:hAnsi="ＭＳ Ｐ明朝" w:hint="eastAsia"/>
+        </w:rPr>
+        <w:t>動作（ビヘイ</w:t>
+      </w:r>
+      <w:r>
+        <w:rPr>
+          <w:rFonts w:ascii="ＭＳ Ｐ明朝" w:eastAsia="ＭＳ Ｐ明朝" w:hAnsi="ＭＳ Ｐ明朝" w:hint="eastAsia"/>
+        </w:rPr>
+        <w:t>バー</w:t>
+      </w:r>
+      <w:r>
+        <w:rPr>
+          <w:rFonts w:ascii="ＭＳ Ｐ明朝" w:eastAsia="ＭＳ Ｐ明朝" w:hAnsi="ＭＳ Ｐ明朝" w:hint="eastAsia"/>
+        </w:rPr>
+        <w:t>）</w:t>
+      </w:r>
+    </w:p>
+    <w:p>
+      <w:pPr>
+        <w:ind w:firstLineChars="100" w:firstLine="210"/>
+        <w:rPr>
+          <w:rFonts w:ascii="ＭＳ Ｐ明朝" w:eastAsia="ＭＳ Ｐ明朝" w:hAnsi="ＭＳ Ｐ明朝"/>
+        </w:rPr>
+      </w:pPr>
+      <w:r>
+        <w:rPr>
+          <w:rFonts w:ascii="ＭＳ Ｐ明朝" w:eastAsia="ＭＳ Ｐ明朝" w:hAnsi="ＭＳ Ｐ明朝" w:hint="eastAsia"/>
+        </w:rPr>
+        <w:t>内容と表現に対し、</w:t>
+      </w:r>
+      <w:r>
+        <w:rPr>
+          <w:rFonts w:ascii="ＭＳ Ｐ明朝" w:eastAsia="ＭＳ Ｐ明朝" w:hAnsi="ＭＳ Ｐ明朝" w:hint="eastAsia"/>
+        </w:rPr>
+        <w:t>イベント（ユーザの操作など）に対応した振る舞いを定義します。</w:t>
+      </w:r>
+    </w:p>
+    <w:p>
+      <w:pPr>
+        <w:ind w:firstLineChars="100" w:firstLine="210"/>
+        <w:rPr>
+          <w:rFonts w:ascii="ＭＳ Ｐ明朝" w:eastAsia="ＭＳ Ｐ明朝" w:hAnsi="ＭＳ Ｐ明朝"/>
+        </w:rPr>
+      </w:pPr>
+      <w:r>
+        <w:rPr>
+          <w:rFonts w:ascii="ＭＳ Ｐ明朝" w:eastAsia="ＭＳ Ｐ明朝" w:hAnsi="ＭＳ Ｐ明朝" w:hint="eastAsia"/>
+        </w:rPr>
+        <w:t>ＨＴＭＬとＣＳＳでも、ページの移動やレイアウトの変更、背景色などを変更することもできますが、変更できる機能は限定的です。</w:t>
+      </w:r>
+    </w:p>
+    <w:p>
+      <w:pPr>
+        <w:ind w:firstLineChars="100" w:firstLine="210"/>
+        <w:rPr>
+          <w:rFonts w:ascii="ＭＳ Ｐ明朝" w:eastAsia="ＭＳ Ｐ明朝" w:hAnsi="ＭＳ Ｐ明朝"/>
+        </w:rPr>
+      </w:pPr>
+      <w:r>
+        <w:rPr>
+          <w:rFonts w:ascii="ＭＳ Ｐ明朝" w:eastAsia="ＭＳ Ｐ明朝" w:hAnsi="ＭＳ Ｐ明朝" w:hint="eastAsia"/>
+        </w:rPr>
+        <w:t>ビヘイ</w:t>
+      </w:r>
+      <w:r>
+        <w:rPr>
+          <w:rFonts w:ascii="ＭＳ Ｐ明朝" w:eastAsia="ＭＳ Ｐ明朝" w:hAnsi="ＭＳ Ｐ明朝" w:hint="eastAsia"/>
+        </w:rPr>
+        <w:t>バー</w:t>
+      </w:r>
+      <w:r>
+        <w:rPr>
+          <w:rFonts w:ascii="ＭＳ Ｐ明朝" w:eastAsia="ＭＳ Ｐ明朝" w:hAnsi="ＭＳ Ｐ明朝" w:hint="eastAsia"/>
+        </w:rPr>
+        <w:t>では、</w:t>
+      </w:r>
+      <w:r>
+        <w:rPr>
+          <w:rFonts w:ascii="ＭＳ Ｐ明朝" w:eastAsia="ＭＳ Ｐ明朝" w:hAnsi="ＭＳ Ｐ明朝" w:hint="eastAsia"/>
+        </w:rPr>
+        <w:t>Web</w:t>
+      </w:r>
+      <w:r>
+        <w:rPr>
+          <w:rFonts w:ascii="ＭＳ Ｐ明朝" w:eastAsia="ＭＳ Ｐ明朝" w:hAnsi="ＭＳ Ｐ明朝" w:hint="eastAsia"/>
+        </w:rPr>
+        <w:t>ブラウザがＨＴＭＬを読み込んだ際に内部作成されるＤＯＭ</w:t>
+      </w:r>
+      <w:r>
+        <w:rPr>
+          <w:rFonts w:ascii="ＭＳ Ｐ明朝" w:eastAsia="ＭＳ Ｐ明朝" w:hAnsi="ＭＳ Ｐ明朝" w:hint="eastAsia"/>
+          <w:b/>
+          <w:color w:val="FF0000"/>
+        </w:rPr>
+        <w:t>（※１）</w:t>
+      </w:r>
+      <w:r>
+        <w:rPr>
+          <w:rFonts w:ascii="ＭＳ Ｐ明朝" w:eastAsia="ＭＳ Ｐ明朝" w:hAnsi="ＭＳ Ｐ明朝" w:hint="eastAsia"/>
+        </w:rPr>
+        <w:t>を使い、</w:t>
+      </w:r>
+      <w:r>
+        <w:rPr>
+          <w:rFonts w:ascii="ＭＳ Ｐ明朝" w:eastAsia="ＭＳ Ｐ明朝" w:hAnsi="ＭＳ Ｐ明朝" w:hint="eastAsia"/>
+        </w:rPr>
+        <w:t>ＪａｖａＳｃｒｉｐｔなどでタグや属性状態を調べ</w:t>
+      </w:r>
+      <w:r>
+        <w:rPr>
+          <w:rFonts w:ascii="ＭＳ Ｐ明朝" w:eastAsia="ＭＳ Ｐ明朝" w:hAnsi="ＭＳ Ｐ明朝" w:hint="eastAsia"/>
+        </w:rPr>
+        <w:t>るなど</w:t>
+      </w:r>
+      <w:r>
+        <w:rPr>
+          <w:rFonts w:ascii="ＭＳ Ｐ明朝" w:eastAsia="ＭＳ Ｐ明朝" w:hAnsi="ＭＳ Ｐ明朝" w:hint="eastAsia"/>
+        </w:rPr>
+        <w:t>、内容を書き換えることにより、表示内容を動的に変更します。</w:t>
+      </w:r>
+    </w:p>
+    <w:p>
+      <w:pPr>
+        <w:ind w:firstLineChars="100" w:firstLine="210"/>
+        <w:rPr>
+          <w:rFonts w:ascii="ＭＳ Ｐ明朝" w:eastAsia="ＭＳ Ｐ明朝" w:hAnsi="ＭＳ Ｐ明朝"/>
+        </w:rPr>
+      </w:pPr>
+      <w:r>
+        <w:rPr>
+          <w:rFonts w:ascii="ＭＳ Ｐ明朝" w:eastAsia="ＭＳ Ｐ明朝" w:hAnsi="ＭＳ Ｐ明朝" w:hint="eastAsia"/>
+        </w:rPr>
+        <w:t>ＪａｖａＳｃｒｉｐｔファイルは、ＨＴＭＬのheadタグ内で読み込みます。（複数可）</w:t>
+      </w:r>
+    </w:p>
+    <w:p>
+      <w:pPr>
+        <w:ind w:firstLineChars="100" w:firstLine="210"/>
+        <w:rPr>
+          <w:rFonts w:ascii="ＭＳ Ｐ明朝" w:eastAsia="ＭＳ Ｐ明朝" w:hAnsi="ＭＳ Ｐ明朝" w:hint="eastAsia"/>
+        </w:rPr>
+      </w:pPr>
+    </w:p>
+    <w:p>
+      <w:pPr>
+        <w:ind w:firstLineChars="100" w:firstLine="210"/>
+        <w:rPr>
+          <w:rFonts w:ascii="ＭＳ Ｐ明朝" w:eastAsia="ＭＳ Ｐ明朝" w:hAnsi="ＭＳ Ｐ明朝"/>
+        </w:rPr>
+      </w:pPr>
+      <w:r>
+        <w:rPr>
+          <w:rFonts w:ascii="ＭＳ Ｐ明朝" w:eastAsia="ＭＳ Ｐ明朝" w:hAnsi="ＭＳ Ｐ明朝" w:hint="eastAsia"/>
+        </w:rPr>
+        <w:t>※１　ＷＥＢブラウザの内部データで、これを元に表示します。ツリー構造のデータ。</w:t>
       </w:r>
     </w:p>
     <w:p>
@@ -10242,19 +13293,13 @@
           <w:rFonts w:ascii="ＭＳ Ｐ明朝" w:eastAsia="ＭＳ Ｐ明朝" w:hAnsi="ＭＳ Ｐ明朝"/>
         </w:rPr>
       </w:pPr>
-      <w:bookmarkStart w:id="5" w:name="_Toc69940637"/>
+      <w:bookmarkStart w:id="5" w:name="_Toc70028217"/>
       <w:r>
         <w:rPr>
           <w:rFonts w:ascii="ＭＳ Ｐ明朝" w:eastAsia="ＭＳ Ｐ明朝" w:hAnsi="ＭＳ Ｐ明朝" w:hint="eastAsia"/>
         </w:rPr>
         <w:lastRenderedPageBreak/>
-        <w:t>２</w:t>
-      </w:r>
-      <w:r>
-        <w:rPr>
-          <w:rFonts w:ascii="ＭＳ Ｐ明朝" w:eastAsia="ＭＳ Ｐ明朝" w:hAnsi="ＭＳ Ｐ明朝" w:hint="eastAsia"/>
-        </w:rPr>
-        <w:t>．</w:t>
+        <w:t>２．</w:t>
       </w:r>
       <w:r>
         <w:rPr>
@@ -10266,23 +13311,37 @@
         <w:rPr>
           <w:rFonts w:ascii="ＭＳ Ｐ明朝" w:eastAsia="ＭＳ Ｐ明朝" w:hAnsi="ＭＳ Ｐ明朝" w:hint="eastAsia"/>
         </w:rPr>
-        <w:t xml:space="preserve">　</w:t>
-      </w:r>
-      <w:r>
-        <w:rPr>
-          <w:rFonts w:ascii="ＭＳ Ｐ明朝" w:eastAsia="ＭＳ Ｐ明朝" w:hAnsi="ＭＳ Ｐ明朝" w:hint="eastAsia"/>
-        </w:rPr>
-        <w:t>フレームワークとは</w:t>
+        <w:t xml:space="preserve">　フレームワークとは</w:t>
       </w:r>
       <w:bookmarkEnd w:id="5"/>
     </w:p>
-    <w:p/>
-    <w:p>
-      <w:r>
+    <w:p>
+      <w:pPr>
+        <w:rPr>
+          <w:rFonts w:ascii="ＭＳ Ｐ明朝" w:eastAsia="ＭＳ Ｐ明朝" w:hAnsi="ＭＳ Ｐ明朝"/>
+        </w:rPr>
+      </w:pPr>
+    </w:p>
+    <w:p>
+      <w:pPr>
+        <w:rPr>
+          <w:rFonts w:ascii="ＭＳ Ｐ明朝" w:eastAsia="ＭＳ Ｐ明朝" w:hAnsi="ＭＳ Ｐ明朝"/>
+        </w:rPr>
+      </w:pPr>
+      <w:r>
+        <w:rPr>
+          <w:rFonts w:ascii="ＭＳ Ｐ明朝" w:eastAsia="ＭＳ Ｐ明朝" w:hAnsi="ＭＳ Ｐ明朝"/>
+        </w:rPr>
         <w:br w:type="page"/>
       </w:r>
     </w:p>
-    <w:p/>
+    <w:p>
+      <w:pPr>
+        <w:rPr>
+          <w:rFonts w:ascii="ＭＳ Ｐ明朝" w:eastAsia="ＭＳ Ｐ明朝" w:hAnsi="ＭＳ Ｐ明朝"/>
+        </w:rPr>
+      </w:pPr>
+    </w:p>
     <w:p>
       <w:pPr>
         <w:pStyle w:val="1"/>
@@ -10291,18 +13350,12 @@
           <w:rFonts w:ascii="ＭＳ Ｐ明朝" w:eastAsia="ＭＳ Ｐ明朝" w:hAnsi="ＭＳ Ｐ明朝"/>
         </w:rPr>
       </w:pPr>
-      <w:bookmarkStart w:id="6" w:name="_Toc69940638"/>
-      <w:r>
-        <w:rPr>
-          <w:rFonts w:ascii="ＭＳ Ｐ明朝" w:eastAsia="ＭＳ Ｐ明朝" w:hAnsi="ＭＳ Ｐ明朝" w:hint="eastAsia"/>
-        </w:rPr>
-        <w:t>２</w:t>
-      </w:r>
-      <w:r>
-        <w:rPr>
-          <w:rFonts w:ascii="ＭＳ Ｐ明朝" w:eastAsia="ＭＳ Ｐ明朝" w:hAnsi="ＭＳ Ｐ明朝" w:hint="eastAsia"/>
-        </w:rPr>
-        <w:t>．</w:t>
+      <w:bookmarkStart w:id="6" w:name="_Toc70028218"/>
+      <w:r>
+        <w:rPr>
+          <w:rFonts w:ascii="ＭＳ Ｐ明朝" w:eastAsia="ＭＳ Ｐ明朝" w:hAnsi="ＭＳ Ｐ明朝" w:hint="eastAsia"/>
+        </w:rPr>
+        <w:t>２．</w:t>
       </w:r>
       <w:r>
         <w:rPr>
@@ -10320,7 +13373,13 @@
         <w:rPr>
           <w:rFonts w:ascii="ＭＳ Ｐ明朝" w:eastAsia="ＭＳ Ｐ明朝" w:hAnsi="ＭＳ Ｐ明朝" w:hint="eastAsia"/>
         </w:rPr>
-        <w:t>WEBエンジニア</w:t>
+        <w:t>Web</w:t>
+      </w:r>
+      <w:r>
+        <w:rPr>
+          <w:rFonts w:ascii="ＭＳ Ｐ明朝" w:eastAsia="ＭＳ Ｐ明朝" w:hAnsi="ＭＳ Ｐ明朝" w:hint="eastAsia"/>
+        </w:rPr>
+        <w:t>エンジニア</w:t>
       </w:r>
       <w:r>
         <w:rPr>
@@ -10353,7 +13412,19 @@
         <w:rPr>
           <w:rFonts w:ascii="ＭＳ Ｐ明朝" w:eastAsia="ＭＳ Ｐ明朝" w:hAnsi="ＭＳ Ｐ明朝" w:hint="eastAsia"/>
         </w:rPr>
-        <w:t xml:space="preserve">　WEBエンジニアになるため、下記の知識習得が必須になります。</w:t>
+        <w:t xml:space="preserve">　</w:t>
+      </w:r>
+      <w:r>
+        <w:rPr>
+          <w:rFonts w:ascii="ＭＳ Ｐ明朝" w:eastAsia="ＭＳ Ｐ明朝" w:hAnsi="ＭＳ Ｐ明朝" w:hint="eastAsia"/>
+        </w:rPr>
+        <w:t>Web</w:t>
+      </w:r>
+      <w:r>
+        <w:rPr>
+          <w:rFonts w:ascii="ＭＳ Ｐ明朝" w:eastAsia="ＭＳ Ｐ明朝" w:hAnsi="ＭＳ Ｐ明朝" w:hint="eastAsia"/>
+        </w:rPr>
+        <w:t>エンジニアになるため、下記の知識習得が必須になります。</w:t>
       </w:r>
     </w:p>
     <w:p>
@@ -10491,7 +13562,7 @@
           <w:rFonts w:ascii="ＭＳ Ｐ明朝" w:eastAsia="ＭＳ Ｐ明朝" w:hAnsi="ＭＳ Ｐ明朝"/>
         </w:rPr>
       </w:pPr>
-      <w:bookmarkStart w:id="7" w:name="_Toc69940639"/>
+      <w:bookmarkStart w:id="7" w:name="_Toc70028219"/>
       <w:r>
         <w:rPr>
           <w:rFonts w:ascii="ＭＳ Ｐ明朝" w:eastAsia="ＭＳ Ｐ明朝" w:hAnsi="ＭＳ Ｐ明朝" w:hint="eastAsia"/>
@@ -10534,7 +13605,7 @@
           <w:rFonts w:ascii="ＭＳ Ｐ明朝" w:eastAsia="ＭＳ Ｐ明朝" w:hAnsi="ＭＳ Ｐ明朝"/>
         </w:rPr>
       </w:pPr>
-      <w:bookmarkStart w:id="8" w:name="_Toc69940640"/>
+      <w:bookmarkStart w:id="8" w:name="_Toc70028220"/>
       <w:r>
         <w:rPr>
           <w:rFonts w:ascii="ＭＳ Ｐ明朝" w:eastAsia="ＭＳ Ｐ明朝" w:hAnsi="ＭＳ Ｐ明朝" w:hint="eastAsia"/>
@@ -10564,6 +13635,145 @@
       </w:pPr>
       <w:r>
         <w:rPr>
+          <w:rFonts w:ascii="ＭＳ Ｐ明朝" w:eastAsia="ＭＳ Ｐ明朝" w:hAnsi="ＭＳ Ｐ明朝" w:hint="eastAsia"/>
+        </w:rPr>
+        <w:t>『</w:t>
+      </w:r>
+      <w:r>
+        <w:rPr>
+          <w:rFonts w:ascii="ＭＳ Ｐ明朝" w:eastAsia="ＭＳ Ｐ明朝" w:hAnsi="ＭＳ Ｐ明朝" w:hint="eastAsia"/>
+        </w:rPr>
+        <w:t>ＷＥＢサイトのデザインは、ＷＥＢデザイナーが決める！！</w:t>
+      </w:r>
+      <w:r>
+        <w:rPr>
+          <w:rFonts w:ascii="ＭＳ Ｐ明朝" w:eastAsia="ＭＳ Ｐ明朝" w:hAnsi="ＭＳ Ｐ明朝" w:hint="eastAsia"/>
+        </w:rPr>
+        <w:t xml:space="preserve">』　</w:t>
+      </w:r>
+      <w:r>
+        <w:rPr>
+          <w:rFonts w:ascii="ＭＳ Ｐ明朝" w:eastAsia="ＭＳ Ｐ明朝" w:hAnsi="ＭＳ Ｐ明朝" w:hint="eastAsia"/>
+        </w:rPr>
+        <w:t>が</w:t>
+      </w:r>
+      <w:r>
+        <w:rPr>
+          <w:rFonts w:ascii="ＭＳ Ｐ明朝" w:eastAsia="ＭＳ Ｐ明朝" w:hAnsi="ＭＳ Ｐ明朝" w:hint="eastAsia"/>
+        </w:rPr>
+        <w:t>理想だと思いますが、個人或いは小規模な物件などは、</w:t>
+      </w:r>
+      <w:r>
+        <w:rPr>
+          <w:rFonts w:ascii="ＭＳ Ｐ明朝" w:eastAsia="ＭＳ Ｐ明朝" w:hAnsi="ＭＳ Ｐ明朝" w:hint="eastAsia"/>
+        </w:rPr>
+        <w:t>エンジニアが</w:t>
+      </w:r>
+      <w:r>
+        <w:rPr>
+          <w:rFonts w:ascii="ＭＳ Ｐ明朝" w:eastAsia="ＭＳ Ｐ明朝" w:hAnsi="ＭＳ Ｐ明朝" w:hint="eastAsia"/>
+        </w:rPr>
+        <w:t>デザイン決めから作業することがあるかもしれません。</w:t>
+      </w:r>
+    </w:p>
+    <w:p>
+      <w:pPr>
+        <w:rPr>
+          <w:rFonts w:ascii="ＭＳ Ｐ明朝" w:eastAsia="ＭＳ Ｐ明朝" w:hAnsi="ＭＳ Ｐ明朝"/>
+        </w:rPr>
+      </w:pPr>
+    </w:p>
+    <w:p>
+      <w:pPr>
+        <w:rPr>
+          <w:rFonts w:ascii="ＭＳ Ｐ明朝" w:eastAsia="ＭＳ Ｐ明朝" w:hAnsi="ＭＳ Ｐ明朝"/>
+        </w:rPr>
+      </w:pPr>
+      <w:r>
+        <w:rPr>
+          <w:rFonts w:ascii="ＭＳ Ｐ明朝" w:eastAsia="ＭＳ Ｐ明朝" w:hAnsi="ＭＳ Ｐ明朝" w:hint="eastAsia"/>
+        </w:rPr>
+        <w:t>大まかなデザイン決めの流れを説明します。</w:t>
+      </w:r>
+    </w:p>
+    <w:p>
+      <w:pPr>
+        <w:rPr>
+          <w:rFonts w:ascii="ＭＳ Ｐ明朝" w:eastAsia="ＭＳ Ｐ明朝" w:hAnsi="ＭＳ Ｐ明朝"/>
+        </w:rPr>
+      </w:pPr>
+    </w:p>
+    <w:p>
+      <w:pPr>
+        <w:rPr>
+          <w:rFonts w:ascii="ＭＳ Ｐ明朝" w:eastAsia="ＭＳ Ｐ明朝" w:hAnsi="ＭＳ Ｐ明朝" w:hint="eastAsia"/>
+        </w:rPr>
+      </w:pPr>
+    </w:p>
+    <w:p>
+      <w:pPr>
+        <w:rPr>
+          <w:rFonts w:ascii="ＭＳ Ｐ明朝" w:eastAsia="ＭＳ Ｐ明朝" w:hAnsi="ＭＳ Ｐ明朝"/>
+        </w:rPr>
+      </w:pPr>
+    </w:p>
+    <w:p>
+      <w:pPr>
+        <w:rPr>
+          <w:rFonts w:ascii="ＭＳ Ｐ明朝" w:eastAsia="ＭＳ Ｐ明朝" w:hAnsi="ＭＳ Ｐ明朝"/>
+        </w:rPr>
+      </w:pPr>
+    </w:p>
+    <w:p>
+      <w:pPr>
+        <w:rPr>
+          <w:rFonts w:ascii="ＭＳ Ｐ明朝" w:eastAsia="ＭＳ Ｐ明朝" w:hAnsi="ＭＳ Ｐ明朝" w:hint="eastAsia"/>
+        </w:rPr>
+      </w:pPr>
+    </w:p>
+    <w:p>
+      <w:pPr>
+        <w:rPr>
+          <w:rFonts w:ascii="ＭＳ Ｐ明朝" w:eastAsia="ＭＳ Ｐ明朝" w:hAnsi="ＭＳ Ｐ明朝"/>
+        </w:rPr>
+      </w:pPr>
+    </w:p>
+    <w:p>
+      <w:pPr>
+        <w:rPr>
+          <w:rFonts w:ascii="ＭＳ Ｐ明朝" w:eastAsia="ＭＳ Ｐ明朝" w:hAnsi="ＭＳ Ｐ明朝"/>
+        </w:rPr>
+      </w:pPr>
+    </w:p>
+    <w:p>
+      <w:pPr>
+        <w:rPr>
+          <w:rFonts w:ascii="ＭＳ Ｐ明朝" w:eastAsia="ＭＳ Ｐ明朝" w:hAnsi="ＭＳ Ｐ明朝" w:hint="eastAsia"/>
+        </w:rPr>
+      </w:pPr>
+    </w:p>
+    <w:p>
+      <w:pPr>
+        <w:rPr>
+          <w:rFonts w:ascii="ＭＳ Ｐ明朝" w:eastAsia="ＭＳ Ｐ明朝" w:hAnsi="ＭＳ Ｐ明朝"/>
+        </w:rPr>
+      </w:pPr>
+    </w:p>
+    <w:p>
+      <w:pPr>
+        <w:rPr>
+          <w:rFonts w:ascii="ＭＳ Ｐ明朝" w:eastAsia="ＭＳ Ｐ明朝" w:hAnsi="ＭＳ Ｐ明朝" w:hint="eastAsia"/>
+        </w:rPr>
+      </w:pPr>
+    </w:p>
+    <w:p>
+      <w:pPr>
+        <w:rPr>
+          <w:rFonts w:ascii="ＭＳ Ｐ明朝" w:eastAsia="ＭＳ Ｐ明朝" w:hAnsi="ＭＳ Ｐ明朝"/>
+        </w:rPr>
+      </w:pPr>
+      <w:r>
+        <w:rPr>
           <w:rFonts w:ascii="ＭＳ Ｐ明朝" w:eastAsia="ＭＳ Ｐ明朝" w:hAnsi="ＭＳ Ｐ明朝"/>
         </w:rPr>
         <w:br w:type="page"/>
@@ -10583,7 +13793,7 @@
           <w:rFonts w:ascii="ＭＳ Ｐ明朝" w:eastAsia="ＭＳ Ｐ明朝" w:hAnsi="ＭＳ Ｐ明朝"/>
         </w:rPr>
       </w:pPr>
-      <w:bookmarkStart w:id="9" w:name="_Toc69940641"/>
+      <w:bookmarkStart w:id="9" w:name="_Toc70028221"/>
       <w:r>
         <w:rPr>
           <w:rFonts w:ascii="ＭＳ Ｐ明朝" w:eastAsia="ＭＳ Ｐ明朝" w:hAnsi="ＭＳ Ｐ明朝" w:hint="eastAsia"/>
@@ -10608,6 +13818,13 @@
     <w:p>
       <w:pPr>
         <w:rPr>
+          <w:rFonts w:ascii="ＭＳ Ｐ明朝" w:eastAsia="ＭＳ Ｐ明朝" w:hAnsi="ＭＳ Ｐ明朝" w:hint="eastAsia"/>
+        </w:rPr>
+      </w:pPr>
+    </w:p>
+    <w:p>
+      <w:pPr>
+        <w:rPr>
           <w:rFonts w:ascii="ＭＳ Ｐ明朝" w:eastAsia="ＭＳ Ｐ明朝" w:hAnsi="ＭＳ Ｐ明朝"/>
         </w:rPr>
       </w:pPr>
@@ -10632,7 +13849,7 @@
           <w:rFonts w:ascii="ＭＳ Ｐ明朝" w:eastAsia="ＭＳ Ｐ明朝" w:hAnsi="ＭＳ Ｐ明朝"/>
         </w:rPr>
       </w:pPr>
-      <w:bookmarkStart w:id="10" w:name="_Toc69940642"/>
+      <w:bookmarkStart w:id="10" w:name="_Toc70028222"/>
       <w:r>
         <w:rPr>
           <w:rFonts w:ascii="ＭＳ Ｐ明朝" w:eastAsia="ＭＳ Ｐ明朝" w:hAnsi="ＭＳ Ｐ明朝" w:hint="eastAsia"/>
@@ -10681,7 +13898,7 @@
           <w:rFonts w:ascii="ＭＳ Ｐ明朝" w:eastAsia="ＭＳ Ｐ明朝" w:hAnsi="ＭＳ Ｐ明朝"/>
         </w:rPr>
       </w:pPr>
-      <w:bookmarkStart w:id="11" w:name="_Toc69940643"/>
+      <w:bookmarkStart w:id="11" w:name="_Toc70028223"/>
       <w:r>
         <w:rPr>
           <w:rFonts w:ascii="ＭＳ Ｐ明朝" w:eastAsia="ＭＳ Ｐ明朝" w:hAnsi="ＭＳ Ｐ明朝" w:hint="eastAsia"/>
@@ -10730,7 +13947,7 @@
           <w:rFonts w:ascii="ＭＳ Ｐ明朝" w:eastAsia="ＭＳ Ｐ明朝" w:hAnsi="ＭＳ Ｐ明朝"/>
         </w:rPr>
       </w:pPr>
-      <w:bookmarkStart w:id="12" w:name="_Toc69940644"/>
+      <w:bookmarkStart w:id="12" w:name="_Toc70028224"/>
       <w:r>
         <w:rPr>
           <w:rFonts w:ascii="ＭＳ Ｐ明朝" w:eastAsia="ＭＳ Ｐ明朝" w:hAnsi="ＭＳ Ｐ明朝" w:hint="eastAsia"/>
@@ -10786,7 +14003,7 @@
           <w:rFonts w:ascii="ＭＳ Ｐ明朝" w:eastAsia="ＭＳ Ｐ明朝" w:hAnsi="ＭＳ Ｐ明朝"/>
         </w:rPr>
       </w:pPr>
-      <w:bookmarkStart w:id="13" w:name="_Toc69940645"/>
+      <w:bookmarkStart w:id="13" w:name="_Toc70028225"/>
       <w:r>
         <w:rPr>
           <w:rFonts w:ascii="ＭＳ Ｐ明朝" w:eastAsia="ＭＳ Ｐ明朝" w:hAnsi="ＭＳ Ｐ明朝" w:hint="eastAsia"/>
@@ -10849,7 +14066,7 @@
           <w:rFonts w:ascii="ＭＳ Ｐ明朝" w:eastAsia="ＭＳ Ｐ明朝" w:hAnsi="ＭＳ Ｐ明朝"/>
         </w:rPr>
       </w:pPr>
-      <w:bookmarkStart w:id="14" w:name="_Toc69940646"/>
+      <w:bookmarkStart w:id="14" w:name="_Toc70028226"/>
       <w:r>
         <w:rPr>
           <w:rFonts w:ascii="ＭＳ Ｐ明朝" w:eastAsia="ＭＳ Ｐ明朝" w:hAnsi="ＭＳ Ｐ明朝" w:hint="eastAsia"/>
@@ -10905,7 +14122,7 @@
           <w:rFonts w:ascii="ＭＳ Ｐ明朝" w:eastAsia="ＭＳ Ｐ明朝" w:hAnsi="ＭＳ Ｐ明朝"/>
         </w:rPr>
       </w:pPr>
-      <w:bookmarkStart w:id="15" w:name="_Toc69940647"/>
+      <w:bookmarkStart w:id="15" w:name="_Toc70028227"/>
       <w:r>
         <w:rPr>
           <w:rFonts w:ascii="ＭＳ Ｐ明朝" w:eastAsia="ＭＳ Ｐ明朝" w:hAnsi="ＭＳ Ｐ明朝" w:hint="eastAsia"/>
@@ -12265,7 +15482,7 @@
 </file>
 
 <file path=customXml/itemProps1.xml><?xml version="1.0" encoding="utf-8"?>
-<ds:datastoreItem xmlns:ds="http://schemas.openxmlformats.org/officeDocument/2006/customXml" ds:itemID="{C0AD969F-929F-47EC-B99C-1299A9132292}">
+<ds:datastoreItem xmlns:ds="http://schemas.openxmlformats.org/officeDocument/2006/customXml" ds:itemID="{48F8E1E6-8E46-462D-938B-590441FAFACB}">
   <ds:schemaRefs>
     <ds:schemaRef ds:uri="http://schemas.openxmlformats.org/officeDocument/2006/bibliography"/>
   </ds:schemaRefs>

--- a/WebPageCreateBook.docx
+++ b/WebPageCreateBook.docx
@@ -1,6 +1,6 @@
 
 <file path=word/document.xml><?xml version="1.0" encoding="utf-8"?>
-<w:document xmlns:wpc="http://schemas.microsoft.com/office/word/2010/wordprocessingCanvas" xmlns:mc="http://schemas.openxmlformats.org/markup-compatibility/2006" xmlns:o="urn:schemas-microsoft-com:office:office" xmlns:r="http://schemas.openxmlformats.org/officeDocument/2006/relationships" xmlns:m="http://schemas.openxmlformats.org/officeDocument/2006/math" xmlns:v="urn:schemas-microsoft-com:vml" xmlns:wp14="http://schemas.microsoft.com/office/word/2010/wordprocessingDrawing" xmlns:wp="http://schemas.openxmlformats.org/drawingml/2006/wordprocessingDrawing" xmlns:w10="urn:schemas-microsoft-com:office:word" xmlns:w="http://schemas.openxmlformats.org/wordprocessingml/2006/main" xmlns:w14="http://schemas.microsoft.com/office/word/2010/wordml" xmlns:w15="http://schemas.microsoft.com/office/word/2012/wordml" xmlns:wpg="http://schemas.microsoft.com/office/word/2010/wordprocessingGroup" xmlns:wpi="http://schemas.microsoft.com/office/word/2010/wordprocessingInk" xmlns:wne="http://schemas.microsoft.com/office/word/2006/wordml" xmlns:wps="http://schemas.microsoft.com/office/word/2010/wordprocessingShape" mc:Ignorable="w14 w15 wp14">
+<w:document xmlns:wpc="http://schemas.microsoft.com/office/word/2010/wordprocessingCanvas" xmlns:cx="http://schemas.microsoft.com/office/drawing/2014/chartex" xmlns:cx1="http://schemas.microsoft.com/office/drawing/2015/9/8/chartex" xmlns:mc="http://schemas.openxmlformats.org/markup-compatibility/2006" xmlns:o="urn:schemas-microsoft-com:office:office" xmlns:r="http://schemas.openxmlformats.org/officeDocument/2006/relationships" xmlns:m="http://schemas.openxmlformats.org/officeDocument/2006/math" xmlns:v="urn:schemas-microsoft-com:vml" xmlns:wp14="http://schemas.microsoft.com/office/word/2010/wordprocessingDrawing" xmlns:wp="http://schemas.openxmlformats.org/drawingml/2006/wordprocessingDrawing" xmlns:w10="urn:schemas-microsoft-com:office:word" xmlns:w="http://schemas.openxmlformats.org/wordprocessingml/2006/main" xmlns:w14="http://schemas.microsoft.com/office/word/2010/wordml" xmlns:w15="http://schemas.microsoft.com/office/word/2012/wordml" xmlns:w16se="http://schemas.microsoft.com/office/word/2015/wordml/symex" xmlns:wpg="http://schemas.microsoft.com/office/word/2010/wordprocessingGroup" xmlns:wpi="http://schemas.microsoft.com/office/word/2010/wordprocessingInk" xmlns:wne="http://schemas.microsoft.com/office/word/2006/wordml" xmlns:wps="http://schemas.microsoft.com/office/word/2010/wordprocessingShape" mc:Ignorable="w14 w15 w16se wp14">
   <w:body>
     <w:p>
       <w:pPr>
@@ -66,7 +66,7 @@
           <w:sz w:val="48"/>
           <w:szCs w:val="48"/>
         </w:rPr>
-        <w:t>WEBアプリ</w:t>
+        <w:t>Web</w:t>
       </w:r>
       <w:r>
         <w:rPr>
@@ -74,7 +74,7 @@
           <w:sz w:val="48"/>
           <w:szCs w:val="48"/>
         </w:rPr>
-        <w:t xml:space="preserve"> </w:t>
+        <w:t>アプリ</w:t>
       </w:r>
       <w:r>
         <w:rPr>
@@ -82,7 +82,7 @@
           <w:sz w:val="48"/>
           <w:szCs w:val="48"/>
         </w:rPr>
-        <w:t>エンジニアへの</w:t>
+        <w:t xml:space="preserve"> </w:t>
       </w:r>
       <w:r>
         <w:rPr>
@@ -90,7 +90,23 @@
           <w:sz w:val="48"/>
           <w:szCs w:val="48"/>
         </w:rPr>
-        <w:t>基礎知識</w:t>
+        <w:t>エンジニアへの</w:t>
+      </w:r>
+      <w:r>
+        <w:rPr>
+          <w:rFonts w:ascii="ＭＳ Ｐ明朝" w:eastAsia="ＭＳ Ｐ明朝" w:hAnsi="ＭＳ Ｐ明朝" w:hint="eastAsia"/>
+          <w:sz w:val="48"/>
+          <w:szCs w:val="48"/>
+        </w:rPr>
+        <w:t>予備</w:t>
+      </w:r>
+      <w:r>
+        <w:rPr>
+          <w:rFonts w:ascii="ＭＳ Ｐ明朝" w:eastAsia="ＭＳ Ｐ明朝" w:hAnsi="ＭＳ Ｐ明朝" w:hint="eastAsia"/>
+          <w:sz w:val="48"/>
+          <w:szCs w:val="48"/>
+        </w:rPr>
+        <w:t>知識</w:t>
       </w:r>
     </w:p>
     <w:p>
@@ -199,11 +215,11 @@
             </w:rPr>
             <w:fldChar w:fldCharType="separate"/>
           </w:r>
-          <w:hyperlink w:anchor="_Toc69940633" w:history="1">
+          <w:hyperlink w:anchor="_Toc69988599" w:history="1">
             <w:r>
               <w:rPr>
                 <w:rStyle w:val="a4"/>
-                <w:rFonts w:ascii="ＭＳ Ｐ明朝" w:eastAsia="ＭＳ Ｐ明朝" w:hAnsi="ＭＳ Ｐ明朝" w:hint="eastAsia"/>
+                <w:rFonts w:ascii="ＭＳ Ｐ明朝" w:eastAsia="ＭＳ Ｐ明朝" w:hAnsi="ＭＳ Ｐ明朝"/>
                 <w:noProof/>
               </w:rPr>
               <w:t>１　はじめに</w:t>
@@ -227,7 +243,7 @@
                 <w:noProof/>
                 <w:webHidden/>
               </w:rPr>
-              <w:instrText xml:space="preserve"> PAGEREF _Toc69940633 \h </w:instrText>
+              <w:instrText xml:space="preserve"> PAGEREF _Toc69988599 \h </w:instrText>
             </w:r>
             <w:r>
               <w:rPr>
@@ -268,14 +284,14 @@
               <w:noProof/>
             </w:rPr>
           </w:pPr>
-          <w:hyperlink w:anchor="_Toc69940634" w:history="1">
+          <w:hyperlink w:anchor="_Toc69988600" w:history="1">
             <w:r>
               <w:rPr>
                 <w:rStyle w:val="a4"/>
-                <w:rFonts w:ascii="ＭＳ Ｐ明朝" w:eastAsia="ＭＳ Ｐ明朝" w:hAnsi="ＭＳ Ｐ明朝" w:hint="eastAsia"/>
+                <w:rFonts w:ascii="ＭＳ Ｐ明朝" w:eastAsia="ＭＳ Ｐ明朝" w:hAnsi="ＭＳ Ｐ明朝"/>
                 <w:noProof/>
               </w:rPr>
-              <w:t>２　ＷＥＢアプリの概要</w:t>
+              <w:t>２　Webアプリの概要</w:t>
             </w:r>
             <w:r>
               <w:rPr>
@@ -296,7 +312,7 @@
                 <w:noProof/>
                 <w:webHidden/>
               </w:rPr>
-              <w:instrText xml:space="preserve"> PAGEREF _Toc69940634 \h </w:instrText>
+              <w:instrText xml:space="preserve"> PAGEREF _Toc69988600 \h </w:instrText>
             </w:r>
             <w:r>
               <w:rPr>
@@ -337,11 +353,11 @@
               <w:noProof/>
             </w:rPr>
           </w:pPr>
-          <w:hyperlink w:anchor="_Toc69940635" w:history="1">
+          <w:hyperlink w:anchor="_Toc69988601" w:history="1">
             <w:r>
               <w:rPr>
                 <w:rStyle w:val="a4"/>
-                <w:rFonts w:ascii="ＭＳ Ｐ明朝" w:eastAsia="ＭＳ Ｐ明朝" w:hAnsi="ＭＳ Ｐ明朝" w:hint="eastAsia"/>
+                <w:rFonts w:ascii="ＭＳ Ｐ明朝" w:eastAsia="ＭＳ Ｐ明朝" w:hAnsi="ＭＳ Ｐ明朝"/>
                 <w:noProof/>
               </w:rPr>
               <w:t>２．１　サーバサイドとクライアントサイド</w:t>
@@ -365,7 +381,7 @@
                 <w:noProof/>
                 <w:webHidden/>
               </w:rPr>
-              <w:instrText xml:space="preserve"> PAGEREF _Toc69940635 \h </w:instrText>
+              <w:instrText xml:space="preserve"> PAGEREF _Toc69988601 \h </w:instrText>
             </w:r>
             <w:r>
               <w:rPr>
@@ -406,11 +422,11 @@
               <w:noProof/>
             </w:rPr>
           </w:pPr>
-          <w:hyperlink w:anchor="_Toc69940636" w:history="1">
+          <w:hyperlink w:anchor="_Toc69988602" w:history="1">
             <w:r>
               <w:rPr>
                 <w:rStyle w:val="a4"/>
-                <w:rFonts w:ascii="ＭＳ Ｐ明朝" w:eastAsia="ＭＳ Ｐ明朝" w:hAnsi="ＭＳ Ｐ明朝" w:hint="eastAsia"/>
+                <w:rFonts w:ascii="ＭＳ Ｐ明朝" w:eastAsia="ＭＳ Ｐ明朝" w:hAnsi="ＭＳ Ｐ明朝"/>
                 <w:noProof/>
               </w:rPr>
               <w:t>２．２　ＨＴＭＬとＣＳＳとＪａｖａＳｃｒｉｐｔ間の関係</w:t>
@@ -434,7 +450,7 @@
                 <w:noProof/>
                 <w:webHidden/>
               </w:rPr>
-              <w:instrText xml:space="preserve"> PAGEREF _Toc69940636 \h </w:instrText>
+              <w:instrText xml:space="preserve"> PAGEREF _Toc69988602 \h </w:instrText>
             </w:r>
             <w:r>
               <w:rPr>
@@ -475,11 +491,11 @@
               <w:noProof/>
             </w:rPr>
           </w:pPr>
-          <w:hyperlink w:anchor="_Toc69940637" w:history="1">
+          <w:hyperlink w:anchor="_Toc69988603" w:history="1">
             <w:r>
               <w:rPr>
                 <w:rStyle w:val="a4"/>
-                <w:rFonts w:ascii="ＭＳ Ｐ明朝" w:eastAsia="ＭＳ Ｐ明朝" w:hAnsi="ＭＳ Ｐ明朝" w:hint="eastAsia"/>
+                <w:rFonts w:ascii="ＭＳ Ｐ明朝" w:eastAsia="ＭＳ Ｐ明朝" w:hAnsi="ＭＳ Ｐ明朝"/>
                 <w:noProof/>
               </w:rPr>
               <w:t>２．３　フレームワークとは</w:t>
@@ -503,7 +519,7 @@
                 <w:noProof/>
                 <w:webHidden/>
               </w:rPr>
-              <w:instrText xml:space="preserve"> PAGEREF _Toc69940637 \h </w:instrText>
+              <w:instrText xml:space="preserve"> PAGEREF _Toc69988603 \h </w:instrText>
             </w:r>
             <w:r>
               <w:rPr>
@@ -544,30 +560,14 @@
               <w:noProof/>
             </w:rPr>
           </w:pPr>
-          <w:hyperlink w:anchor="_Toc69940638" w:history="1">
-            <w:r>
-              <w:rPr>
-                <w:rStyle w:val="a4"/>
-                <w:rFonts w:ascii="ＭＳ Ｐ明朝" w:eastAsia="ＭＳ Ｐ明朝" w:hAnsi="ＭＳ Ｐ明朝" w:hint="eastAsia"/>
-                <w:noProof/>
-              </w:rPr>
-              <w:t xml:space="preserve">２．４　</w:t>
-            </w:r>
+          <w:hyperlink w:anchor="_Toc69988604" w:history="1">
             <w:r>
               <w:rPr>
                 <w:rStyle w:val="a4"/>
                 <w:rFonts w:ascii="ＭＳ Ｐ明朝" w:eastAsia="ＭＳ Ｐ明朝" w:hAnsi="ＭＳ Ｐ明朝"/>
                 <w:noProof/>
               </w:rPr>
-              <w:t>WEB</w:t>
-            </w:r>
-            <w:r>
-              <w:rPr>
-                <w:rStyle w:val="a4"/>
-                <w:rFonts w:ascii="ＭＳ Ｐ明朝" w:eastAsia="ＭＳ Ｐ明朝" w:hAnsi="ＭＳ Ｐ明朝" w:hint="eastAsia"/>
-                <w:noProof/>
-              </w:rPr>
-              <w:t>エンジニアとして必要な知識</w:t>
+              <w:t>２．４　Webエンジニアとして必要な知識</w:t>
             </w:r>
             <w:r>
               <w:rPr>
@@ -588,7 +588,7 @@
                 <w:noProof/>
                 <w:webHidden/>
               </w:rPr>
-              <w:instrText xml:space="preserve"> PAGEREF _Toc69940638 \h </w:instrText>
+              <w:instrText xml:space="preserve"> PAGEREF _Toc69988604 \h </w:instrText>
             </w:r>
             <w:r>
               <w:rPr>
@@ -629,11 +629,11 @@
               <w:noProof/>
             </w:rPr>
           </w:pPr>
-          <w:hyperlink w:anchor="_Toc69940639" w:history="1">
+          <w:hyperlink w:anchor="_Toc69988605" w:history="1">
             <w:r>
               <w:rPr>
                 <w:rStyle w:val="a4"/>
-                <w:rFonts w:ascii="ＭＳ Ｐ明朝" w:eastAsia="ＭＳ Ｐ明朝" w:hAnsi="ＭＳ Ｐ明朝" w:hint="eastAsia"/>
+                <w:rFonts w:ascii="ＭＳ Ｐ明朝" w:eastAsia="ＭＳ Ｐ明朝" w:hAnsi="ＭＳ Ｐ明朝"/>
                 <w:noProof/>
               </w:rPr>
               <w:t>３　開発環境</w:t>
@@ -657,7 +657,7 @@
                 <w:noProof/>
                 <w:webHidden/>
               </w:rPr>
-              <w:instrText xml:space="preserve"> PAGEREF _Toc69940639 \h </w:instrText>
+              <w:instrText xml:space="preserve"> PAGEREF _Toc69988605 \h </w:instrText>
             </w:r>
             <w:r>
               <w:rPr>
@@ -698,11 +698,11 @@
               <w:noProof/>
             </w:rPr>
           </w:pPr>
-          <w:hyperlink w:anchor="_Toc69940640" w:history="1">
+          <w:hyperlink w:anchor="_Toc69988606" w:history="1">
             <w:r>
               <w:rPr>
                 <w:rStyle w:val="a4"/>
-                <w:rFonts w:ascii="ＭＳ Ｐ明朝" w:eastAsia="ＭＳ Ｐ明朝" w:hAnsi="ＭＳ Ｐ明朝" w:hint="eastAsia"/>
+                <w:rFonts w:ascii="ＭＳ Ｐ明朝" w:eastAsia="ＭＳ Ｐ明朝" w:hAnsi="ＭＳ Ｐ明朝"/>
                 <w:noProof/>
               </w:rPr>
               <w:t>４　画面デザインについて</w:t>
@@ -726,7 +726,7 @@
                 <w:noProof/>
                 <w:webHidden/>
               </w:rPr>
-              <w:instrText xml:space="preserve"> PAGEREF _Toc69940640 \h </w:instrText>
+              <w:instrText xml:space="preserve"> PAGEREF _Toc69988606 \h </w:instrText>
             </w:r>
             <w:r>
               <w:rPr>
@@ -767,30 +767,14 @@
               <w:noProof/>
             </w:rPr>
           </w:pPr>
-          <w:hyperlink w:anchor="_Toc69940641" w:history="1">
-            <w:r>
-              <w:rPr>
-                <w:rStyle w:val="a4"/>
-                <w:rFonts w:ascii="ＭＳ Ｐ明朝" w:eastAsia="ＭＳ Ｐ明朝" w:hAnsi="ＭＳ Ｐ明朝" w:hint="eastAsia"/>
-                <w:noProof/>
-              </w:rPr>
-              <w:t xml:space="preserve">５　</w:t>
-            </w:r>
+          <w:hyperlink w:anchor="_Toc69988607" w:history="1">
             <w:r>
               <w:rPr>
                 <w:rStyle w:val="a4"/>
                 <w:rFonts w:ascii="ＭＳ Ｐ明朝" w:eastAsia="ＭＳ Ｐ明朝" w:hAnsi="ＭＳ Ｐ明朝"/>
                 <w:noProof/>
               </w:rPr>
-              <w:t>HTML</w:t>
-            </w:r>
-            <w:r>
-              <w:rPr>
-                <w:rStyle w:val="a4"/>
-                <w:rFonts w:ascii="ＭＳ Ｐ明朝" w:eastAsia="ＭＳ Ｐ明朝" w:hAnsi="ＭＳ Ｐ明朝" w:hint="eastAsia"/>
-                <w:noProof/>
-              </w:rPr>
-              <w:t>のルール</w:t>
+              <w:t>５　HTMLのルール</w:t>
             </w:r>
             <w:r>
               <w:rPr>
@@ -811,7 +795,7 @@
                 <w:noProof/>
                 <w:webHidden/>
               </w:rPr>
-              <w:instrText xml:space="preserve"> PAGEREF _Toc69940641 \h </w:instrText>
+              <w:instrText xml:space="preserve"> PAGEREF _Toc69988607 \h </w:instrText>
             </w:r>
             <w:r>
               <w:rPr>
@@ -852,30 +836,14 @@
               <w:noProof/>
             </w:rPr>
           </w:pPr>
-          <w:hyperlink w:anchor="_Toc69940642" w:history="1">
-            <w:r>
-              <w:rPr>
-                <w:rStyle w:val="a4"/>
-                <w:rFonts w:ascii="ＭＳ Ｐ明朝" w:eastAsia="ＭＳ Ｐ明朝" w:hAnsi="ＭＳ Ｐ明朝" w:hint="eastAsia"/>
-                <w:noProof/>
-              </w:rPr>
-              <w:t xml:space="preserve">６　</w:t>
-            </w:r>
+          <w:hyperlink w:anchor="_Toc69988608" w:history="1">
             <w:r>
               <w:rPr>
                 <w:rStyle w:val="a4"/>
                 <w:rFonts w:ascii="ＭＳ Ｐ明朝" w:eastAsia="ＭＳ Ｐ明朝" w:hAnsi="ＭＳ Ｐ明朝"/>
                 <w:noProof/>
               </w:rPr>
-              <w:t>CSS</w:t>
-            </w:r>
-            <w:r>
-              <w:rPr>
-                <w:rStyle w:val="a4"/>
-                <w:rFonts w:ascii="ＭＳ Ｐ明朝" w:eastAsia="ＭＳ Ｐ明朝" w:hAnsi="ＭＳ Ｐ明朝" w:hint="eastAsia"/>
-                <w:noProof/>
-              </w:rPr>
-              <w:t>のルール</w:t>
+              <w:t>６　CSSのルール</w:t>
             </w:r>
             <w:r>
               <w:rPr>
@@ -896,7 +864,7 @@
                 <w:noProof/>
                 <w:webHidden/>
               </w:rPr>
-              <w:instrText xml:space="preserve"> PAGEREF _Toc69940642 \h </w:instrText>
+              <w:instrText xml:space="preserve"> PAGEREF _Toc69988608 \h </w:instrText>
             </w:r>
             <w:r>
               <w:rPr>
@@ -937,30 +905,14 @@
               <w:noProof/>
             </w:rPr>
           </w:pPr>
-          <w:hyperlink w:anchor="_Toc69940643" w:history="1">
-            <w:r>
-              <w:rPr>
-                <w:rStyle w:val="a4"/>
-                <w:rFonts w:ascii="ＭＳ Ｐ明朝" w:eastAsia="ＭＳ Ｐ明朝" w:hAnsi="ＭＳ Ｐ明朝" w:hint="eastAsia"/>
-                <w:noProof/>
-              </w:rPr>
-              <w:t xml:space="preserve">７　</w:t>
-            </w:r>
+          <w:hyperlink w:anchor="_Toc69988609" w:history="1">
             <w:r>
               <w:rPr>
                 <w:rStyle w:val="a4"/>
                 <w:rFonts w:ascii="ＭＳ Ｐ明朝" w:eastAsia="ＭＳ Ｐ明朝" w:hAnsi="ＭＳ Ｐ明朝"/>
                 <w:noProof/>
               </w:rPr>
-              <w:t>DOM</w:t>
-            </w:r>
-            <w:r>
-              <w:rPr>
-                <w:rStyle w:val="a4"/>
-                <w:rFonts w:ascii="ＭＳ Ｐ明朝" w:eastAsia="ＭＳ Ｐ明朝" w:hAnsi="ＭＳ Ｐ明朝" w:hint="eastAsia"/>
-                <w:noProof/>
-              </w:rPr>
-              <w:t>とは</w:t>
+              <w:t>７　DOMとは</w:t>
             </w:r>
             <w:r>
               <w:rPr>
@@ -981,7 +933,7 @@
                 <w:noProof/>
                 <w:webHidden/>
               </w:rPr>
-              <w:instrText xml:space="preserve"> PAGEREF _Toc69940643 \h </w:instrText>
+              <w:instrText xml:space="preserve"> PAGEREF _Toc69988609 \h </w:instrText>
             </w:r>
             <w:r>
               <w:rPr>
@@ -1022,11 +974,11 @@
               <w:noProof/>
             </w:rPr>
           </w:pPr>
-          <w:hyperlink w:anchor="_Toc69940644" w:history="1">
+          <w:hyperlink w:anchor="_Toc69988610" w:history="1">
             <w:r>
               <w:rPr>
                 <w:rStyle w:val="a4"/>
-                <w:rFonts w:ascii="ＭＳ Ｐ明朝" w:eastAsia="ＭＳ Ｐ明朝" w:hAnsi="ＭＳ Ｐ明朝" w:hint="eastAsia"/>
+                <w:rFonts w:ascii="ＭＳ Ｐ明朝" w:eastAsia="ＭＳ Ｐ明朝" w:hAnsi="ＭＳ Ｐ明朝"/>
                 <w:noProof/>
               </w:rPr>
               <w:t>８　ＪａｖａＳｃｒｉｐｔのルール</w:t>
@@ -1050,7 +1002,7 @@
                 <w:noProof/>
                 <w:webHidden/>
               </w:rPr>
-              <w:instrText xml:space="preserve"> PAGEREF _Toc69940644 \h </w:instrText>
+              <w:instrText xml:space="preserve"> PAGEREF _Toc69988610 \h </w:instrText>
             </w:r>
             <w:r>
               <w:rPr>
@@ -1091,30 +1043,14 @@
               <w:noProof/>
             </w:rPr>
           </w:pPr>
-          <w:hyperlink w:anchor="_Toc69940645" w:history="1">
-            <w:r>
-              <w:rPr>
-                <w:rStyle w:val="a4"/>
-                <w:rFonts w:ascii="ＭＳ Ｐ明朝" w:eastAsia="ＭＳ Ｐ明朝" w:hAnsi="ＭＳ Ｐ明朝" w:hint="eastAsia"/>
-                <w:noProof/>
-              </w:rPr>
-              <w:t xml:space="preserve">９　</w:t>
-            </w:r>
+          <w:hyperlink w:anchor="_Toc69988611" w:history="1">
             <w:r>
               <w:rPr>
                 <w:rStyle w:val="a4"/>
                 <w:rFonts w:ascii="ＭＳ Ｐ明朝" w:eastAsia="ＭＳ Ｐ明朝" w:hAnsi="ＭＳ Ｐ明朝"/>
                 <w:noProof/>
               </w:rPr>
-              <w:t>HTML</w:t>
-            </w:r>
-            <w:r>
-              <w:rPr>
-                <w:rStyle w:val="a4"/>
-                <w:rFonts w:ascii="ＭＳ Ｐ明朝" w:eastAsia="ＭＳ Ｐ明朝" w:hAnsi="ＭＳ Ｐ明朝" w:hint="eastAsia"/>
-                <w:noProof/>
-              </w:rPr>
-              <w:t>ファイルを作成してみる</w:t>
+              <w:t>９　HTMLファイルを作成してみる</w:t>
             </w:r>
             <w:r>
               <w:rPr>
@@ -1135,7 +1071,7 @@
                 <w:noProof/>
                 <w:webHidden/>
               </w:rPr>
-              <w:instrText xml:space="preserve"> PAGEREF _Toc69940645 \h </w:instrText>
+              <w:instrText xml:space="preserve"> PAGEREF _Toc69988611 \h </w:instrText>
             </w:r>
             <w:r>
               <w:rPr>
@@ -1176,30 +1112,14 @@
               <w:noProof/>
             </w:rPr>
           </w:pPr>
-          <w:hyperlink w:anchor="_Toc69940646" w:history="1">
-            <w:r>
-              <w:rPr>
-                <w:rStyle w:val="a4"/>
-                <w:rFonts w:ascii="ＭＳ Ｐ明朝" w:eastAsia="ＭＳ Ｐ明朝" w:hAnsi="ＭＳ Ｐ明朝" w:hint="eastAsia"/>
-                <w:noProof/>
-              </w:rPr>
-              <w:t xml:space="preserve">１０　</w:t>
-            </w:r>
+          <w:hyperlink w:anchor="_Toc69988612" w:history="1">
             <w:r>
               <w:rPr>
                 <w:rStyle w:val="a4"/>
                 <w:rFonts w:ascii="ＭＳ Ｐ明朝" w:eastAsia="ＭＳ Ｐ明朝" w:hAnsi="ＭＳ Ｐ明朝"/>
                 <w:noProof/>
               </w:rPr>
-              <w:t>CSS</w:t>
-            </w:r>
-            <w:r>
-              <w:rPr>
-                <w:rStyle w:val="a4"/>
-                <w:rFonts w:ascii="ＭＳ Ｐ明朝" w:eastAsia="ＭＳ Ｐ明朝" w:hAnsi="ＭＳ Ｐ明朝" w:hint="eastAsia"/>
-                <w:noProof/>
-              </w:rPr>
-              <w:t>ファイルで見た目を整える</w:t>
+              <w:t>１０　CSSファイルで見た目を整える</w:t>
             </w:r>
             <w:r>
               <w:rPr>
@@ -1220,7 +1140,7 @@
                 <w:noProof/>
                 <w:webHidden/>
               </w:rPr>
-              <w:instrText xml:space="preserve"> PAGEREF _Toc69940646 \h </w:instrText>
+              <w:instrText xml:space="preserve"> PAGEREF _Toc69988612 \h </w:instrText>
             </w:r>
             <w:r>
               <w:rPr>
@@ -1261,11 +1181,11 @@
               <w:noProof/>
             </w:rPr>
           </w:pPr>
-          <w:hyperlink w:anchor="_Toc69940647" w:history="1">
+          <w:hyperlink w:anchor="_Toc69988613" w:history="1">
             <w:r>
               <w:rPr>
                 <w:rStyle w:val="a4"/>
-                <w:rFonts w:ascii="ＭＳ Ｐ明朝" w:eastAsia="ＭＳ Ｐ明朝" w:hAnsi="ＭＳ Ｐ明朝" w:hint="eastAsia"/>
+                <w:rFonts w:ascii="ＭＳ Ｐ明朝" w:eastAsia="ＭＳ Ｐ明朝" w:hAnsi="ＭＳ Ｐ明朝"/>
                 <w:noProof/>
               </w:rPr>
               <w:t>１１　画面レイアウトを切り替える</w:t>
@@ -1289,7 +1209,7 @@
                 <w:noProof/>
                 <w:webHidden/>
               </w:rPr>
-              <w:instrText xml:space="preserve"> PAGEREF _Toc69940647 \h </w:instrText>
+              <w:instrText xml:space="preserve"> PAGEREF _Toc69988613 \h </w:instrText>
             </w:r>
             <w:r>
               <w:rPr>
@@ -1379,7 +1299,7 @@
           <w:rFonts w:ascii="ＭＳ Ｐ明朝" w:eastAsia="ＭＳ Ｐ明朝" w:hAnsi="ＭＳ Ｐ明朝"/>
         </w:rPr>
       </w:pPr>
-      <w:bookmarkStart w:id="0" w:name="_Toc69940633"/>
+      <w:bookmarkStart w:id="0" w:name="_Toc69988599"/>
       <w:r>
         <w:rPr>
           <w:rFonts w:ascii="ＭＳ Ｐ明朝" w:eastAsia="ＭＳ Ｐ明朝" w:hAnsi="ＭＳ Ｐ明朝" w:hint="eastAsia"/>
@@ -1437,6 +1357,147 @@
     <w:p>
       <w:pPr>
         <w:rPr>
+          <w:rFonts w:ascii="ＭＳ Ｐ明朝" w:eastAsia="ＭＳ Ｐ明朝" w:hAnsi="ＭＳ Ｐ明朝" w:cs="Segoe UI"/>
+          <w:color w:val="000000"/>
+          <w:sz w:val="23"/>
+          <w:szCs w:val="23"/>
+          <w:shd w:val="clear" w:color="auto" w:fill="FFFFFF"/>
+        </w:rPr>
+      </w:pPr>
+      <w:r>
+        <w:rPr>
+          <w:rFonts w:ascii="ＭＳ Ｐ明朝" w:eastAsia="ＭＳ Ｐ明朝" w:hAnsi="ＭＳ Ｐ明朝" w:hint="eastAsia"/>
+        </w:rPr>
+        <w:t xml:space="preserve">　</w:t>
+      </w:r>
+      <w:r>
+        <w:rPr>
+          <w:rFonts w:ascii="ＭＳ Ｐ明朝" w:eastAsia="ＭＳ Ｐ明朝" w:hAnsi="ＭＳ Ｐ明朝" w:cs="Segoe UI"/>
+          <w:color w:val="000000"/>
+          <w:sz w:val="23"/>
+          <w:szCs w:val="23"/>
+          <w:shd w:val="clear" w:color="auto" w:fill="FFFFFF"/>
+        </w:rPr>
+        <w:t>Web</w:t>
+      </w:r>
+      <w:r>
+        <w:rPr>
+          <w:rFonts w:ascii="ＭＳ Ｐ明朝" w:eastAsia="ＭＳ Ｐ明朝" w:hAnsi="ＭＳ Ｐ明朝" w:cs="Segoe UI"/>
+          <w:color w:val="000000"/>
+          <w:sz w:val="23"/>
+          <w:szCs w:val="23"/>
+          <w:shd w:val="clear" w:color="auto" w:fill="FFFFFF"/>
+        </w:rPr>
+        <w:t>サイトと</w:t>
+      </w:r>
+      <w:r>
+        <w:rPr>
+          <w:rFonts w:ascii="ＭＳ Ｐ明朝" w:eastAsia="ＭＳ Ｐ明朝" w:hAnsi="ＭＳ Ｐ明朝" w:cs="Segoe UI"/>
+          <w:color w:val="000000"/>
+          <w:sz w:val="23"/>
+          <w:szCs w:val="23"/>
+          <w:shd w:val="clear" w:color="auto" w:fill="FFFFFF"/>
+        </w:rPr>
+        <w:t>Web</w:t>
+      </w:r>
+      <w:r>
+        <w:rPr>
+          <w:rFonts w:ascii="ＭＳ Ｐ明朝" w:eastAsia="ＭＳ Ｐ明朝" w:hAnsi="ＭＳ Ｐ明朝" w:cs="Segoe UI"/>
+          <w:color w:val="000000"/>
+          <w:sz w:val="23"/>
+          <w:szCs w:val="23"/>
+          <w:shd w:val="clear" w:color="auto" w:fill="FFFFFF"/>
+        </w:rPr>
+        <w:t>アプリの間に明確な線引きはありません</w:t>
+      </w:r>
+      <w:r>
+        <w:rPr>
+          <w:rFonts w:ascii="ＭＳ Ｐ明朝" w:eastAsia="ＭＳ Ｐ明朝" w:hAnsi="ＭＳ Ｐ明朝" w:cs="Segoe UI" w:hint="eastAsia"/>
+          <w:color w:val="000000"/>
+          <w:sz w:val="23"/>
+          <w:szCs w:val="23"/>
+          <w:shd w:val="clear" w:color="auto" w:fill="FFFFFF"/>
+        </w:rPr>
+        <w:t>が、ざっくりした切り分けはあります。</w:t>
+      </w:r>
+    </w:p>
+    <w:p>
+      <w:pPr>
+        <w:rPr>
+          <w:rFonts w:ascii="ＭＳ Ｐ明朝" w:eastAsia="ＭＳ Ｐ明朝" w:hAnsi="ＭＳ Ｐ明朝" w:cs="Segoe UI"/>
+          <w:color w:val="000000"/>
+          <w:sz w:val="23"/>
+          <w:szCs w:val="23"/>
+          <w:shd w:val="clear" w:color="auto" w:fill="FFFFFF"/>
+        </w:rPr>
+      </w:pPr>
+      <w:r>
+        <w:rPr>
+          <w:rFonts w:ascii="ＭＳ Ｐ明朝" w:eastAsia="ＭＳ Ｐ明朝" w:hAnsi="ＭＳ Ｐ明朝" w:cs="Segoe UI" w:hint="eastAsia"/>
+          <w:color w:val="000000"/>
+          <w:sz w:val="23"/>
+          <w:szCs w:val="23"/>
+          <w:shd w:val="clear" w:color="auto" w:fill="FFFFFF"/>
+        </w:rPr>
+        <w:t>Web</w:t>
+      </w:r>
+      <w:r>
+        <w:rPr>
+          <w:rFonts w:ascii="ＭＳ Ｐ明朝" w:eastAsia="ＭＳ Ｐ明朝" w:hAnsi="ＭＳ Ｐ明朝" w:cs="Segoe UI" w:hint="eastAsia"/>
+          <w:color w:val="000000"/>
+          <w:sz w:val="23"/>
+          <w:szCs w:val="23"/>
+          <w:shd w:val="clear" w:color="auto" w:fill="FFFFFF"/>
+        </w:rPr>
+        <w:t>サイト：静的なページ。情報提供するだけのホームページや</w:t>
+      </w:r>
+      <w:r>
+        <w:rPr>
+          <w:rFonts w:ascii="ＭＳ Ｐ明朝" w:eastAsia="ＭＳ Ｐ明朝" w:hAnsi="ＭＳ Ｐ明朝" w:cs="Segoe UI" w:hint="eastAsia"/>
+          <w:color w:val="000000"/>
+          <w:sz w:val="23"/>
+          <w:szCs w:val="23"/>
+          <w:shd w:val="clear" w:color="auto" w:fill="FFFFFF"/>
+        </w:rPr>
+        <w:t>Web</w:t>
+      </w:r>
+      <w:r>
+        <w:rPr>
+          <w:rFonts w:ascii="ＭＳ Ｐ明朝" w:eastAsia="ＭＳ Ｐ明朝" w:hAnsi="ＭＳ Ｐ明朝" w:cs="Segoe UI" w:hint="eastAsia"/>
+          <w:color w:val="000000"/>
+          <w:sz w:val="23"/>
+          <w:szCs w:val="23"/>
+          <w:shd w:val="clear" w:color="auto" w:fill="FFFFFF"/>
+        </w:rPr>
+        <w:t>ページを指します。</w:t>
+      </w:r>
+    </w:p>
+    <w:p>
+      <w:pPr>
+        <w:ind w:firstLineChars="500" w:firstLine="1150"/>
+        <w:rPr>
+          <w:rFonts w:ascii="ＭＳ Ｐ明朝" w:eastAsia="ＭＳ Ｐ明朝" w:hAnsi="ＭＳ Ｐ明朝" w:cs="Segoe UI"/>
+          <w:color w:val="000000"/>
+          <w:sz w:val="23"/>
+          <w:szCs w:val="23"/>
+          <w:shd w:val="clear" w:color="auto" w:fill="FFFFFF"/>
+        </w:rPr>
+      </w:pPr>
+      <w:r>
+        <w:rPr>
+          <w:rFonts w:ascii="ＭＳ Ｐ明朝" w:eastAsia="ＭＳ Ｐ明朝" w:hAnsi="ＭＳ Ｐ明朝" w:cs="Segoe UI" w:hint="eastAsia"/>
+          <w:color w:val="000000"/>
+          <w:sz w:val="23"/>
+          <w:szCs w:val="23"/>
+          <w:shd w:val="clear" w:color="auto" w:fill="FFFFFF"/>
+        </w:rPr>
+        <w:t>例：ウィキペディアなど。</w:t>
+      </w:r>
+    </w:p>
+    <w:p>
+      <w:pPr>
+        <w:ind w:left="1050" w:hangingChars="500" w:hanging="1050"/>
+        <w:rPr>
           <w:rFonts w:ascii="ＭＳ Ｐ明朝" w:eastAsia="ＭＳ Ｐ明朝" w:hAnsi="ＭＳ Ｐ明朝"/>
         </w:rPr>
       </w:pPr>
@@ -1444,13 +1505,137 @@
         <w:rPr>
           <w:rFonts w:ascii="ＭＳ Ｐ明朝" w:eastAsia="ＭＳ Ｐ明朝" w:hAnsi="ＭＳ Ｐ明朝" w:hint="eastAsia"/>
         </w:rPr>
+        <w:t>Web</w:t>
+      </w:r>
+      <w:r>
+        <w:rPr>
+          <w:rFonts w:ascii="ＭＳ Ｐ明朝" w:eastAsia="ＭＳ Ｐ明朝" w:hAnsi="ＭＳ Ｐ明朝" w:hint="eastAsia"/>
+        </w:rPr>
+        <w:t>アプリ</w:t>
+      </w:r>
+      <w:r>
+        <w:rPr>
+          <w:rFonts w:ascii="ＭＳ Ｐ明朝" w:eastAsia="ＭＳ Ｐ明朝" w:hAnsi="ＭＳ Ｐ明朝" w:hint="eastAsia"/>
+        </w:rPr>
+        <w:t>：動的なページ。ユーザの操作や時間経過などで、ページ内の</w:t>
+      </w:r>
+      <w:r>
+        <w:rPr>
+          <w:rFonts w:ascii="ＭＳ Ｐ明朝" w:eastAsia="ＭＳ Ｐ明朝" w:hAnsi="ＭＳ Ｐ明朝" w:hint="eastAsia"/>
+        </w:rPr>
+        <w:t>内容が変わります。</w:t>
+      </w:r>
+    </w:p>
+    <w:p>
+      <w:pPr>
+        <w:ind w:left="1050" w:hangingChars="500" w:hanging="1050"/>
+        <w:rPr>
+          <w:rFonts w:ascii="ＭＳ Ｐ明朝" w:eastAsia="ＭＳ Ｐ明朝" w:hAnsi="ＭＳ Ｐ明朝"/>
+        </w:rPr>
+      </w:pPr>
+      <w:r>
+        <w:rPr>
+          <w:rFonts w:ascii="ＭＳ Ｐ明朝" w:eastAsia="ＭＳ Ｐ明朝" w:hAnsi="ＭＳ Ｐ明朝" w:hint="eastAsia"/>
+        </w:rPr>
+        <w:t xml:space="preserve">　　　　　　</w:t>
+      </w:r>
+      <w:r>
+        <w:rPr>
+          <w:rFonts w:ascii="ＭＳ Ｐ明朝" w:eastAsia="ＭＳ Ｐ明朝" w:hAnsi="ＭＳ Ｐ明朝"/>
+        </w:rPr>
+        <w:tab/>
+      </w:r>
+      <w:r>
+        <w:rPr>
+          <w:rFonts w:ascii="ＭＳ Ｐ明朝" w:eastAsia="ＭＳ Ｐ明朝" w:hAnsi="ＭＳ Ｐ明朝" w:hint="eastAsia"/>
+        </w:rPr>
+        <w:t xml:space="preserve">　例：検索サイトなど。</w:t>
+      </w:r>
+    </w:p>
+    <w:p>
+      <w:pPr>
+        <w:ind w:left="1050" w:hangingChars="500" w:hanging="1050"/>
+        <w:rPr>
+          <w:rFonts w:ascii="ＭＳ Ｐ明朝" w:eastAsia="ＭＳ Ｐ明朝" w:hAnsi="ＭＳ Ｐ明朝"/>
+        </w:rPr>
+      </w:pPr>
+    </w:p>
+    <w:p>
+      <w:pPr>
+        <w:ind w:firstLineChars="100" w:firstLine="210"/>
+        <w:rPr>
+          <w:rFonts w:ascii="ＭＳ Ｐ明朝" w:eastAsia="ＭＳ Ｐ明朝" w:hAnsi="ＭＳ Ｐ明朝"/>
+        </w:rPr>
+      </w:pPr>
+      <w:r>
+        <w:rPr>
+          <w:rFonts w:ascii="ＭＳ Ｐ明朝" w:eastAsia="ＭＳ Ｐ明朝" w:hAnsi="ＭＳ Ｐ明朝" w:hint="eastAsia"/>
+        </w:rPr>
+        <w:t>又、</w:t>
+      </w:r>
+      <w:r>
+        <w:rPr>
+          <w:rFonts w:ascii="ＭＳ Ｐ明朝" w:eastAsia="ＭＳ Ｐ明朝" w:hAnsi="ＭＳ Ｐ明朝" w:hint="eastAsia"/>
+        </w:rPr>
+        <w:t>Web</w:t>
+      </w:r>
+      <w:r>
+        <w:rPr>
+          <w:rFonts w:ascii="ＭＳ Ｐ明朝" w:eastAsia="ＭＳ Ｐ明朝" w:hAnsi="ＭＳ Ｐ明朝" w:hint="eastAsia"/>
+        </w:rPr>
+        <w:t>アプリと似たものに、「アプリ」、「ネイティブアプリ」と呼ばれるものもありますが、こちらはインストールが必要になります。</w:t>
+      </w:r>
+    </w:p>
+    <w:p>
+      <w:pPr>
+        <w:ind w:left="1050" w:hangingChars="500" w:hanging="1050"/>
+        <w:rPr>
+          <w:rFonts w:ascii="ＭＳ Ｐ明朝" w:eastAsia="ＭＳ Ｐ明朝" w:hAnsi="ＭＳ Ｐ明朝"/>
+        </w:rPr>
+      </w:pPr>
+      <w:r>
+        <w:rPr>
+          <w:rFonts w:ascii="ＭＳ Ｐ明朝" w:eastAsia="ＭＳ Ｐ明朝" w:hAnsi="ＭＳ Ｐ明朝"/>
+        </w:rPr>
+        <w:tab/>
+      </w:r>
+      <w:r>
+        <w:rPr>
+          <w:rFonts w:ascii="ＭＳ Ｐ明朝" w:eastAsia="ＭＳ Ｐ明朝" w:hAnsi="ＭＳ Ｐ明朝" w:hint="eastAsia"/>
+        </w:rPr>
+        <w:t xml:space="preserve">　例：ＣＯＣＯＡなど</w:t>
+      </w:r>
+    </w:p>
+    <w:p>
+      <w:pPr>
+        <w:rPr>
+          <w:rFonts w:ascii="ＭＳ Ｐ明朝" w:eastAsia="ＭＳ Ｐ明朝" w:hAnsi="ＭＳ Ｐ明朝"/>
+        </w:rPr>
+      </w:pPr>
+    </w:p>
+    <w:p>
+      <w:pPr>
+        <w:rPr>
+          <w:rFonts w:ascii="ＭＳ Ｐ明朝" w:eastAsia="ＭＳ Ｐ明朝" w:hAnsi="ＭＳ Ｐ明朝"/>
+        </w:rPr>
+      </w:pPr>
+      <w:r>
+        <w:rPr>
+          <w:rFonts w:ascii="ＭＳ Ｐ明朝" w:eastAsia="ＭＳ Ｐ明朝" w:hAnsi="ＭＳ Ｐ明朝" w:hint="eastAsia"/>
+        </w:rPr>
         <w:t xml:space="preserve">　</w:t>
       </w:r>
       <w:r>
         <w:rPr>
           <w:rFonts w:ascii="ＭＳ Ｐ明朝" w:eastAsia="ＭＳ Ｐ明朝" w:hAnsi="ＭＳ Ｐ明朝" w:hint="eastAsia"/>
         </w:rPr>
-        <w:t>WEB系アプリに対する需要は多く、対応できるエンジニアへの育成環境も急務となっています。</w:t>
+        <w:t>Web</w:t>
+      </w:r>
+      <w:r>
+        <w:rPr>
+          <w:rFonts w:ascii="ＭＳ Ｐ明朝" w:eastAsia="ＭＳ Ｐ明朝" w:hAnsi="ＭＳ Ｐ明朝" w:hint="eastAsia"/>
+        </w:rPr>
+        <w:t>系アプリに対する需要は多く、対応できるエンジニアへの育成環境も急務となっています。</w:t>
       </w:r>
     </w:p>
     <w:p>
@@ -1529,7 +1714,31 @@
         <w:rPr>
           <w:rFonts w:ascii="ＭＳ Ｐ明朝" w:eastAsia="ＭＳ Ｐ明朝" w:hAnsi="ＭＳ Ｐ明朝" w:hint="eastAsia"/>
         </w:rPr>
-        <w:t>最新仕様や使い方の詳細などは、WEB検索や、コミュニティなどを活用して対応願います。</w:t>
+        <w:t>最新仕様や使い方の詳細などは、</w:t>
+      </w:r>
+      <w:r>
+        <w:rPr>
+          <w:rFonts w:ascii="ＭＳ Ｐ明朝" w:eastAsia="ＭＳ Ｐ明朝" w:hAnsi="ＭＳ Ｐ明朝" w:hint="eastAsia"/>
+        </w:rPr>
+        <w:t>各種入門書や</w:t>
+      </w:r>
+      <w:r>
+        <w:rPr>
+          <w:rFonts w:ascii="ＭＳ Ｐ明朝" w:eastAsia="ＭＳ Ｐ明朝" w:hAnsi="ＭＳ Ｐ明朝" w:hint="eastAsia"/>
+        </w:rPr>
+        <w:t>Web</w:t>
+      </w:r>
+      <w:r>
+        <w:rPr>
+          <w:rFonts w:ascii="ＭＳ Ｐ明朝" w:eastAsia="ＭＳ Ｐ明朝" w:hAnsi="ＭＳ Ｐ明朝" w:hint="eastAsia"/>
+        </w:rPr>
+        <w:t>検索</w:t>
+      </w:r>
+      <w:r>
+        <w:rPr>
+          <w:rFonts w:ascii="ＭＳ Ｐ明朝" w:eastAsia="ＭＳ Ｐ明朝" w:hAnsi="ＭＳ Ｐ明朝" w:hint="eastAsia"/>
+        </w:rPr>
+        <w:t>、コミュニティなどを活用して対応願います。</w:t>
       </w:r>
     </w:p>
     <w:p>
@@ -1549,12 +1758,24 @@
         <w:rPr>
           <w:rFonts w:ascii="ＭＳ Ｐ明朝" w:eastAsia="ＭＳ Ｐ明朝" w:hAnsi="ＭＳ Ｐ明朝" w:hint="eastAsia"/>
         </w:rPr>
-        <w:t xml:space="preserve">　本資料では、各々のベースとなるような考え方を紹介し、WEBエンジニアになるための予備知識レベルのものを</w:t>
+        <w:t xml:space="preserve">　本資料では、各々のベースとなるような考え方を紹介し、</w:t>
       </w:r>
       <w:r>
         <w:rPr>
           <w:rFonts w:ascii="ＭＳ Ｐ明朝" w:eastAsia="ＭＳ Ｐ明朝" w:hAnsi="ＭＳ Ｐ明朝" w:hint="eastAsia"/>
         </w:rPr>
+        <w:t>Web</w:t>
+      </w:r>
+      <w:r>
+        <w:rPr>
+          <w:rFonts w:ascii="ＭＳ Ｐ明朝" w:eastAsia="ＭＳ Ｐ明朝" w:hAnsi="ＭＳ Ｐ明朝" w:hint="eastAsia"/>
+        </w:rPr>
+        <w:t>エンジニアになるための予備知識レベルのものを</w:t>
+      </w:r>
+      <w:r>
+        <w:rPr>
+          <w:rFonts w:ascii="ＭＳ Ｐ明朝" w:eastAsia="ＭＳ Ｐ明朝" w:hAnsi="ＭＳ Ｐ明朝" w:hint="eastAsia"/>
+        </w:rPr>
         <w:t>紹介します。</w:t>
       </w:r>
     </w:p>
@@ -1581,7 +1802,13 @@
         <w:rPr>
           <w:rFonts w:ascii="ＭＳ Ｐ明朝" w:eastAsia="ＭＳ Ｐ明朝" w:hAnsi="ＭＳ Ｐ明朝" w:hint="eastAsia"/>
         </w:rPr>
-        <w:t>WEBエンジニアへの一歩を踏み出す助けになれれば幸いです。</w:t>
+        <w:t>Web</w:t>
+      </w:r>
+      <w:r>
+        <w:rPr>
+          <w:rFonts w:ascii="ＭＳ Ｐ明朝" w:eastAsia="ＭＳ Ｐ明朝" w:hAnsi="ＭＳ Ｐ明朝" w:hint="eastAsia"/>
+        </w:rPr>
+        <w:t>エンジニアへの一歩を踏み出す助けになれれば幸いです。</w:t>
       </w:r>
     </w:p>
     <w:p>
@@ -1618,7 +1845,7 @@
           <w:rFonts w:ascii="ＭＳ Ｐ明朝" w:eastAsia="ＭＳ Ｐ明朝" w:hAnsi="ＭＳ Ｐ明朝"/>
         </w:rPr>
       </w:pPr>
-      <w:bookmarkStart w:id="1" w:name="_Toc69940634"/>
+      <w:bookmarkStart w:id="1" w:name="_Toc69988600"/>
       <w:r>
         <w:rPr>
           <w:rFonts w:ascii="ＭＳ Ｐ明朝" w:eastAsia="ＭＳ Ｐ明朝" w:hAnsi="ＭＳ Ｐ明朝" w:hint="eastAsia"/>
@@ -1630,7 +1857,13 @@
         <w:rPr>
           <w:rFonts w:ascii="ＭＳ Ｐ明朝" w:eastAsia="ＭＳ Ｐ明朝" w:hAnsi="ＭＳ Ｐ明朝" w:hint="eastAsia"/>
         </w:rPr>
-        <w:t>ＷＥＢアプリの</w:t>
+        <w:t>Web</w:t>
+      </w:r>
+      <w:r>
+        <w:rPr>
+          <w:rFonts w:ascii="ＭＳ Ｐ明朝" w:eastAsia="ＭＳ Ｐ明朝" w:hAnsi="ＭＳ Ｐ明朝" w:hint="eastAsia"/>
+        </w:rPr>
+        <w:t>アプリの</w:t>
       </w:r>
       <w:r>
         <w:rPr>
@@ -1648,7 +1881,7 @@
           <w:rFonts w:ascii="ＭＳ Ｐ明朝" w:eastAsia="ＭＳ Ｐ明朝" w:hAnsi="ＭＳ Ｐ明朝"/>
         </w:rPr>
       </w:pPr>
-      <w:bookmarkStart w:id="2" w:name="_Toc69940635"/>
+      <w:bookmarkStart w:id="2" w:name="_Toc69988601"/>
       <w:r>
         <w:rPr>
           <w:rFonts w:ascii="ＭＳ Ｐ明朝" w:eastAsia="ＭＳ Ｐ明朝" w:hAnsi="ＭＳ Ｐ明朝" w:hint="eastAsia"/>
@@ -1675,13 +1908,7 @@
       </w:r>
       <w:bookmarkEnd w:id="2"/>
     </w:p>
-    <w:p>
-      <w:pPr>
-        <w:rPr>
-          <w:rFonts w:hint="eastAsia"/>
-        </w:rPr>
-      </w:pPr>
-    </w:p>
+    <w:p/>
     <w:p>
       <w:pPr>
         <w:pStyle w:val="a5"/>
@@ -1695,7 +1922,19 @@
         <w:rPr>
           <w:rFonts w:hint="eastAsia"/>
         </w:rPr>
-        <w:t>一般的なＷＥＢサーバの動き</w:t>
+        <w:t>一般的な</w:t>
+      </w:r>
+      <w:r>
+        <w:rPr>
+          <w:rFonts w:ascii="ＭＳ Ｐ明朝" w:eastAsia="ＭＳ Ｐ明朝" w:hAnsi="ＭＳ Ｐ明朝" w:hint="eastAsia"/>
+        </w:rPr>
+        <w:t>Web</w:t>
+      </w:r>
+      <w:r>
+        <w:rPr>
+          <w:rFonts w:hint="eastAsia"/>
+        </w:rPr>
+        <w:t>サーバの動き</w:t>
       </w:r>
     </w:p>
     <w:p>
@@ -1724,9 +1963,6 @@
     <w:p>
       <w:pPr>
         <w:ind w:leftChars="100" w:left="210" w:firstLineChars="100" w:firstLine="210"/>
-        <w:rPr>
-          <w:rFonts w:hint="eastAsia"/>
-        </w:rPr>
       </w:pPr>
       <w:r>
         <w:rPr>
@@ -1807,16 +2043,11 @@
                         <wps:txbx>
                           <w:txbxContent>
                             <w:p>
-                              <w:pPr>
-                                <w:rPr>
-                                  <w:rFonts w:hint="eastAsia"/>
-                                </w:rPr>
-                              </w:pPr>
                               <w:r>
                                 <w:rPr>
-                                  <w:rFonts w:hint="eastAsia"/>
+                                  <w:rFonts w:ascii="ＭＳ Ｐ明朝" w:eastAsia="ＭＳ Ｐ明朝" w:hAnsi="ＭＳ Ｐ明朝" w:hint="eastAsia"/>
                                 </w:rPr>
-                                <w:t>ＷＥＢ</w:t>
+                                <w:t>Web</w:t>
                               </w:r>
                               <w:r>
                                 <w:t>ブラウザでＵＲＬを指定した時の動き</w:t>
@@ -1867,9 +2098,15 @@
                               <w:p>
                                 <w:r>
                                   <w:rPr>
+                                    <w:rFonts w:ascii="ＭＳ Ｐ明朝" w:eastAsia="ＭＳ Ｐ明朝" w:hAnsi="ＭＳ Ｐ明朝" w:hint="eastAsia"/>
+                                  </w:rPr>
+                                  <w:t>Web</w:t>
+                                </w:r>
+                                <w:r>
+                                  <w:rPr>
                                     <w:rFonts w:hint="eastAsia"/>
                                   </w:rPr>
-                                  <w:t>ＷＥＢサーバ側</w:t>
+                                  <w:t>サーバ側</w:t>
                                 </w:r>
                               </w:p>
                             </w:txbxContent>
@@ -2048,7 +2285,19 @@
                                 <w:rPr>
                                   <w:rFonts w:hint="eastAsia"/>
                                 </w:rPr>
-                                <w:t>（ＷＥＢブラウザ）</w:t>
+                                <w:t>（</w:t>
+                              </w:r>
+                              <w:r>
+                                <w:rPr>
+                                  <w:rFonts w:ascii="ＭＳ Ｐ明朝" w:eastAsia="ＭＳ Ｐ明朝" w:hAnsi="ＭＳ Ｐ明朝" w:hint="eastAsia"/>
+                                </w:rPr>
+                                <w:t>Web</w:t>
+                              </w:r>
+                              <w:r>
+                                <w:rPr>
+                                  <w:rFonts w:hint="eastAsia"/>
+                                </w:rPr>
+                                <w:t>ブラウザ）</w:t>
                               </w:r>
                             </w:p>
                           </w:txbxContent>
@@ -2150,11 +2399,6 @@
                               </w:r>
                             </w:p>
                             <w:p>
-                              <w:pPr>
-                                <w:rPr>
-                                  <w:rFonts w:hint="eastAsia"/>
-                                </w:rPr>
-                              </w:pPr>
                               <w:r>
                                 <w:rPr>
                                   <w:rFonts w:hint="eastAsia"/>
@@ -2220,11 +2464,6 @@
                               </w:r>
                             </w:p>
                             <w:p>
-                              <w:pPr>
-                                <w:rPr>
-                                  <w:rFonts w:hint="eastAsia"/>
-                                </w:rPr>
-                              </w:pPr>
                               <w:r>
                                 <w:rPr>
                                   <w:rFonts w:hint="eastAsia"/>
@@ -2284,17 +2523,10 @@
                             <w:p>
                               <w:r>
                                 <w:rPr>
-                                  <w:rFonts w:hint="eastAsia"/>
+                                  <w:rFonts w:ascii="ＭＳ Ｐ明朝" w:eastAsia="ＭＳ Ｐ明朝" w:hAnsi="ＭＳ Ｐ明朝" w:hint="eastAsia"/>
                                 </w:rPr>
-                                <w:t>ＷＥＢ</w:t>
+                                <w:t>Web</w:t>
                               </w:r>
-                            </w:p>
-                            <w:p>
-                              <w:pPr>
-                                <w:rPr>
-                                  <w:rFonts w:hint="eastAsia"/>
-                                </w:rPr>
-                              </w:pPr>
                               <w:r>
                                 <w:rPr>
                                   <w:rFonts w:hint="eastAsia"/>
@@ -2698,20 +2930,15 @@
                   <v:stroke joinstyle="miter"/>
                   <v:path gradientshapeok="t" o:connecttype="rect"/>
                 </v:shapetype>
-                <v:shape id="テキスト ボックス 15" o:spid="_x0000_s1027" type="#_x0000_t202" style="position:absolute;top:1382;width:58261;height:51989;visibility:visible;mso-wrap-style:square;v-text-anchor:top" o:gfxdata="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" fillcolor="white [3201]" strokeweight=".5pt">
+                <v:shape id="テキスト ボックス 15" o:spid="_x0000_s1027" type="#_x0000_t202" style="position:absolute;top:1382;width:58261;height:51989;visibility:visible;mso-wrap-style:square;v-text-anchor:top" o:gfxdata="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" fillcolor="white [3201]" strokeweight=".5pt">
                   <v:textbox>
                     <w:txbxContent>
                       <w:p>
-                        <w:pPr>
-                          <w:rPr>
-                            <w:rFonts w:hint="eastAsia"/>
-                          </w:rPr>
-                        </w:pPr>
                         <w:r>
                           <w:rPr>
-                            <w:rFonts w:hint="eastAsia"/>
+                            <w:rFonts w:ascii="ＭＳ Ｐ明朝" w:eastAsia="ＭＳ Ｐ明朝" w:hAnsi="ＭＳ Ｐ明朝" w:hint="eastAsia"/>
                           </w:rPr>
-                          <w:t>ＷＥＢ</w:t>
+                          <w:t>Web</w:t>
                         </w:r>
                         <w:r>
                           <w:t>ブラウザでＵＲＬを指定した時の動き</w:t>
@@ -2720,16 +2947,22 @@
                     </w:txbxContent>
                   </v:textbox>
                 </v:shape>
-                <v:group id="グループ化 20" o:spid="_x0000_s1028" style="position:absolute;left:1594;top:4465;width:13184;height:22382" coordsize="11906,22383" o:gfxdata="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">
-                  <v:shape id="テキスト ボックス 7" o:spid="_x0000_s1029" type="#_x0000_t202" style="position:absolute;width:11906;height:22383;visibility:visible;mso-wrap-style:square;v-text-anchor:top" o:gfxdata="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" fillcolor="white [3201]" strokeweight=".5pt">
+                <v:group id="グループ化 20" o:spid="_x0000_s1028" style="position:absolute;left:1594;top:4465;width:13184;height:22382" coordsize="11906,22383" o:gfxdata="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">
+                  <v:shape id="テキスト ボックス 7" o:spid="_x0000_s1029" type="#_x0000_t202" style="position:absolute;width:11906;height:22383;visibility:visible;mso-wrap-style:square;v-text-anchor:top" o:gfxdata="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" fillcolor="white [3201]" strokeweight=".5pt">
                     <v:textbox>
                       <w:txbxContent>
                         <w:p>
                           <w:r>
                             <w:rPr>
+                              <w:rFonts w:ascii="ＭＳ Ｐ明朝" w:eastAsia="ＭＳ Ｐ明朝" w:hAnsi="ＭＳ Ｐ明朝" w:hint="eastAsia"/>
+                            </w:rPr>
+                            <w:t>Web</w:t>
+                          </w:r>
+                          <w:r>
+                            <w:rPr>
                               <w:rFonts w:hint="eastAsia"/>
                             </w:rPr>
-                            <w:t>ＷＥＢサーバ側</w:t>
+                            <w:t>サーバ側</w:t>
                           </w:r>
                         </w:p>
                       </w:txbxContent>
@@ -2752,7 +2985,7 @@
                     </v:handles>
                     <o:complex v:ext="view"/>
                   </v:shapetype>
-                  <v:shape id="直方体 16" o:spid="_x0000_s1030" type="#_x0000_t16" style="position:absolute;left:952;top:3048;width:10001;height:17716;visibility:visible;mso-wrap-style:square;v-text-anchor:middle" o:gfxdata="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" fillcolor="#5b9bd5 [3204]" strokecolor="#1f4d78 [1604]" strokeweight="1pt"/>
+                  <v:shape id="直方体 16" o:spid="_x0000_s1030" type="#_x0000_t16" style="position:absolute;left:952;top:3048;width:10001;height:17716;visibility:visible;mso-wrap-style:square;v-text-anchor:middle" o:gfxdata="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" fillcolor="#5b9bd5 [3204]" strokecolor="#1f4d78 [1604]" strokeweight="1pt"/>
                 </v:group>
                 <v:shapetype id="_x0000_t62" coordsize="21600,21600" o:spt="62" adj="1350,25920" path="m3600,qx,3600l0@8@12@24,0@9,,18000qy3600,21600l@6,21600@15@27@7,21600,18000,21600qx21600,18000l21600@9@18@30,21600@8,21600,3600qy18000,l@7,0@21@33@6,xe">
                   <v:stroke joinstyle="miter"/>
@@ -2799,7 +3032,7 @@
                     <v:h position="#0,#1"/>
                   </v:handles>
                 </v:shapetype>
-                <v:shape id="角丸四角形吹き出し 25" o:spid="_x0000_s1031" type="#_x0000_t62" style="position:absolute;left:27006;top:6379;width:23603;height:5954;visibility:visible;mso-wrap-style:square;v-text-anchor:middle" o:gfxdata="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" adj="874,34849" fillcolor="yellow" strokecolor="#1f4d78 [1604]" strokeweight="1pt">
+                <v:shape id="角丸四角形吹き出し 25" o:spid="_x0000_s1031" type="#_x0000_t62" style="position:absolute;left:27006;top:6379;width:23603;height:5954;visibility:visible;mso-wrap-style:square;v-text-anchor:middle" o:gfxdata="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" adj="874,34849" fillcolor="yellow" strokecolor="#1f4d78 [1604]" strokeweight="1pt">
                   <v:textbox>
                     <w:txbxContent>
                       <w:p>
@@ -2854,7 +3087,7 @@
                     </w:txbxContent>
                   </v:textbox>
                 </v:shape>
-                <v:shape id="テキスト ボックス 29" o:spid="_x0000_s1032" type="#_x0000_t202" style="position:absolute;left:31791;top:15948;width:24026;height:15204;visibility:visible;mso-wrap-style:square;v-text-anchor:top" o:gfxdata="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" fillcolor="white [3201]" strokeweight=".5pt">
+                <v:shape id="テキスト ボックス 29" o:spid="_x0000_s1032" type="#_x0000_t202" style="position:absolute;left:31791;top:15948;width:24026;height:15204;visibility:visible;mso-wrap-style:square;v-text-anchor:top" o:gfxdata="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" fillcolor="white [3201]" strokeweight=".5pt">
                   <v:textbox>
                     <w:txbxContent>
                       <w:p>
@@ -2871,17 +3104,29 @@
                           <w:rPr>
                             <w:rFonts w:hint="eastAsia"/>
                           </w:rPr>
-                          <w:t>（ＷＥＢブラウザ）</w:t>
+                          <w:t>（</w:t>
+                        </w:r>
+                        <w:r>
+                          <w:rPr>
+                            <w:rFonts w:ascii="ＭＳ Ｐ明朝" w:eastAsia="ＭＳ Ｐ明朝" w:hAnsi="ＭＳ Ｐ明朝" w:hint="eastAsia"/>
+                          </w:rPr>
+                          <w:t>Web</w:t>
+                        </w:r>
+                        <w:r>
+                          <w:rPr>
+                            <w:rFonts w:hint="eastAsia"/>
+                          </w:rPr>
+                          <w:t>ブラウザ）</w:t>
                         </w:r>
                       </w:p>
                     </w:txbxContent>
                   </v:textbox>
                 </v:shape>
-                <v:shape id="U ターン矢印 5" o:spid="_x0000_s1033" style="position:absolute;left:15097;top:16693;width:17119;height:15512;rotation:90;flip:x;visibility:visible;mso-wrap-style:square;v-text-anchor:middle" coordsize="1711842,1551167" o:gfxdata="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" path="m,1551167l,678636c,303836,303836,,678636,l853876,v374800,,678636,303836,678636,678636l1532512,775584r179330,l1338616,1163375,965389,775584r179331,l1144720,678636v,-160629,-130215,-290844,-290844,-290844l678636,387792v-160629,,-290844,130215,-290844,290844l387792,1551167,,1551167xe" fillcolor="#5b9bd5 [3204]" strokecolor="#1f4d78 [1604]" strokeweight="1pt">
+                <v:shape id="U ターン矢印 5" o:spid="_x0000_s1033" style="position:absolute;left:15097;top:16693;width:17119;height:15512;rotation:90;flip:x;visibility:visible;mso-wrap-style:square;v-text-anchor:middle" coordsize="1711842,1551167" o:gfxdata="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" path="m,1551167l,678636c,303836,303836,,678636,l853876,v374800,,678636,303836,678636,678636l1532512,775584r179330,l1338616,1163375,965389,775584r179331,l1144720,678636v,-160629,-130215,-290844,-290844,-290844l678636,387792v-160629,,-290844,130215,-290844,290844l387792,1551167,,1551167xe" fillcolor="#5b9bd5 [3204]" strokecolor="#1f4d78 [1604]" strokeweight="1pt">
                   <v:stroke joinstyle="miter"/>
                   <v:path arrowok="t" o:connecttype="custom" o:connectlocs="0,1551167;0,678636;678636,0;853876,0;1532512,678636;1532512,775584;1711842,775584;1338616,1163375;965389,775584;1144720,775584;1144720,678636;853876,387792;678636,387792;387792,678636;387792,1551167;0,1551167" o:connectangles="0,0,0,0,0,0,0,0,0,0,0,0,0,0,0,0"/>
                 </v:shape>
-                <v:shape id="テキスト ボックス 43" o:spid="_x0000_s1034" type="#_x0000_t202" style="position:absolute;left:3827;top:13716;width:6799;height:5103;visibility:visible;mso-wrap-style:square;v-text-anchor:top" o:gfxdata="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" fillcolor="#fbe4d5 [661]" strokeweight=".5pt">
+                <v:shape id="テキスト ボックス 43" o:spid="_x0000_s1034" type="#_x0000_t202" style="position:absolute;left:3827;top:13716;width:6799;height:5103;visibility:visible;mso-wrap-style:square;v-text-anchor:top" o:gfxdata="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" fillcolor="#fbe4d5 [661]" strokeweight=".5pt">
                   <v:textbox>
                     <w:txbxContent>
                       <w:p>
@@ -2893,11 +3138,6 @@
                         </w:r>
                       </w:p>
                       <w:p>
-                        <w:pPr>
-                          <w:rPr>
-                            <w:rFonts w:hint="eastAsia"/>
-                          </w:rPr>
-                        </w:pPr>
                         <w:r>
                           <w:rPr>
                             <w:rFonts w:hint="eastAsia"/>
@@ -2908,7 +3148,7 @@
                     </w:txbxContent>
                   </v:textbox>
                 </v:shape>
-                <v:shape id="テキスト ボックス 44" o:spid="_x0000_s1035" type="#_x0000_t202" style="position:absolute;left:3296;top:14247;width:6798;height:5103;visibility:visible;mso-wrap-style:square;v-text-anchor:top" o:gfxdata="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" fillcolor="#fbe4d5 [661]" strokeweight=".5pt">
+                <v:shape id="テキスト ボックス 44" o:spid="_x0000_s1035" type="#_x0000_t202" style="position:absolute;left:3296;top:14247;width:6798;height:5103;visibility:visible;mso-wrap-style:square;v-text-anchor:top" o:gfxdata="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" fillcolor="#fbe4d5 [661]" strokeweight=".5pt">
                   <v:textbox>
                     <w:txbxContent>
                       <w:p>
@@ -2920,11 +3160,6 @@
                         </w:r>
                       </w:p>
                       <w:p>
-                        <w:pPr>
-                          <w:rPr>
-                            <w:rFonts w:hint="eastAsia"/>
-                          </w:rPr>
-                        </w:pPr>
                         <w:r>
                           <w:rPr>
                             <w:rFonts w:hint="eastAsia"/>
@@ -2935,23 +3170,16 @@
                     </w:txbxContent>
                   </v:textbox>
                 </v:shape>
-                <v:shape id="テキスト ボックス 45" o:spid="_x0000_s1036" type="#_x0000_t202" style="position:absolute;left:2764;top:15098;width:6794;height:5098;visibility:visible;mso-wrap-style:square;v-text-anchor:top" o:gfxdata="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" fillcolor="#fbe4d5 [661]" strokeweight=".5pt">
+                <v:shape id="テキスト ボックス 45" o:spid="_x0000_s1036" type="#_x0000_t202" style="position:absolute;left:2764;top:15098;width:6794;height:5098;visibility:visible;mso-wrap-style:square;v-text-anchor:top" o:gfxdata="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" fillcolor="#fbe4d5 [661]" strokeweight=".5pt">
                   <v:textbox>
                     <w:txbxContent>
                       <w:p>
                         <w:r>
                           <w:rPr>
-                            <w:rFonts w:hint="eastAsia"/>
+                            <w:rFonts w:ascii="ＭＳ Ｐ明朝" w:eastAsia="ＭＳ Ｐ明朝" w:hAnsi="ＭＳ Ｐ明朝" w:hint="eastAsia"/>
                           </w:rPr>
-                          <w:t>ＷＥＢ</w:t>
+                          <w:t>Web</w:t>
                         </w:r>
-                      </w:p>
-                      <w:p>
-                        <w:pPr>
-                          <w:rPr>
-                            <w:rFonts w:hint="eastAsia"/>
-                          </w:rPr>
-                        </w:pPr>
                         <w:r>
                           <w:rPr>
                             <w:rFonts w:hint="eastAsia"/>
@@ -2962,11 +3190,11 @@
                     </w:txbxContent>
                   </v:textbox>
                 </v:shape>
-                <v:roundrect id="角丸四角形 30" o:spid="_x0000_s1037" style="position:absolute;left:48590;top:19457;width:5613;height:10128;visibility:visible;mso-wrap-style:square;v-text-anchor:middle" arcsize="10923f" o:gfxdata="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" fillcolor="#5b9bd5 [3204]" strokecolor="#1f4d78 [1604]" strokeweight="1pt">
+                <v:roundrect id="角丸四角形 30" o:spid="_x0000_s1037" style="position:absolute;left:48590;top:19457;width:5613;height:10128;visibility:visible;mso-wrap-style:square;v-text-anchor:middle" arcsize="10923f" o:gfxdata="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" fillcolor="#5b9bd5 [3204]" strokecolor="#1f4d78 [1604]" strokeweight="1pt">
                   <v:stroke joinstyle="miter"/>
                 </v:roundrect>
-                <v:group id="グループ化 39" o:spid="_x0000_s1038" style="position:absolute;left:32641;top:20095;width:14458;height:8477" coordsize="12001,6858" o:gfxdata="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">
-                  <v:shape id="直方体 21" o:spid="_x0000_s1039" type="#_x0000_t16" style="position:absolute;left:3619;width:8382;height:4857;visibility:visible;mso-wrap-style:square;v-text-anchor:middle" o:gfxdata="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" adj="1467" fillcolor="#5b9bd5 [3204]" strokecolor="#1f4d78 [1604]" strokeweight="1pt"/>
+                <v:group id="グループ化 39" o:spid="_x0000_s1038" style="position:absolute;left:32641;top:20095;width:14458;height:8477" coordsize="12001,6858" o:gfxdata="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">
+                  <v:shape id="直方体 21" o:spid="_x0000_s1039" type="#_x0000_t16" style="position:absolute;left:3619;width:8382;height:4857;visibility:visible;mso-wrap-style:square;v-text-anchor:middle" o:gfxdata="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" adj="1467" fillcolor="#5b9bd5 [3204]" strokecolor="#1f4d78 [1604]" strokeweight="1pt"/>
                   <v:shapetype id="_x0000_t7" coordsize="21600,21600" o:spt="7" adj="5400" path="m@0,l,21600@1,21600,21600,xe">
                     <v:stroke joinstyle="miter"/>
                     <v:formulas>
@@ -2989,7 +3217,7 @@
                       <v:h position="#0,topLeft" xrange="0,21600"/>
                     </v:handles>
                   </v:shapetype>
-                  <v:shape id="平行四辺形 26" o:spid="_x0000_s1040" type="#_x0000_t7" style="position:absolute;top:4667;width:12001;height:2191;visibility:visible;mso-wrap-style:square;v-text-anchor:middle" o:gfxdata="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" adj="7283" fillcolor="#5b9bd5 [3204]" strokecolor="#1f4d78 [1604]" strokeweight="1pt"/>
+                  <v:shape id="平行四辺形 26" o:spid="_x0000_s1040" type="#_x0000_t7" style="position:absolute;top:4667;width:12001;height:2191;visibility:visible;mso-wrap-style:square;v-text-anchor:middle" o:gfxdata="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" adj="7283" fillcolor="#5b9bd5 [3204]" strokecolor="#1f4d78 [1604]" strokeweight="1pt"/>
                 </v:group>
                 <v:shapetype id="_x0000_t70" coordsize="21600,21600" o:spt="70" adj="5400,4320" path="m10800,l21600@0@3@0@3@2,21600@2,10800,21600,0@2@1@2@1@0,0@0xe">
                   <v:stroke joinstyle="miter"/>
@@ -3007,8 +3235,8 @@
                     <v:h position="#0,#1" xrange="0,10800" yrange="0,10800"/>
                   </v:handles>
                 </v:shapetype>
-                <v:shape id="上下矢印 46" o:spid="_x0000_s1041" type="#_x0000_t70" style="position:absolute;left:4997;top:27325;width:5741;height:9250;visibility:visible;mso-wrap-style:square;v-text-anchor:middle" o:gfxdata="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" adj=",6703" fillcolor="#5b9bd5 [3204]" strokecolor="#1f4d78 [1604]" strokeweight="1pt"/>
-                <v:shape id="角丸四角形吹き出し 41" o:spid="_x0000_s1042" type="#_x0000_t62" style="position:absolute;left:23178;top:35406;width:23392;height:9463;visibility:visible;mso-wrap-style:square;v-text-anchor:middle" o:gfxdata="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" adj="3199,-13063" fillcolor="yellow" strokecolor="#1f4d78 [1604]" strokeweight="1pt">
+                <v:shape id="上下矢印 46" o:spid="_x0000_s1041" type="#_x0000_t70" style="position:absolute;left:4997;top:27325;width:5741;height:9250;visibility:visible;mso-wrap-style:square;v-text-anchor:middle" o:gfxdata="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" adj=",6703" fillcolor="#5b9bd5 [3204]" strokecolor="#1f4d78 [1604]" strokeweight="1pt"/>
+                <v:shape id="角丸四角形吹き出し 41" o:spid="_x0000_s1042" type="#_x0000_t62" style="position:absolute;left:23178;top:35406;width:23392;height:9463;visibility:visible;mso-wrap-style:square;v-text-anchor:middle" o:gfxdata="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" adj="3199,-13063" fillcolor="yellow" strokecolor="#1f4d78 [1604]" strokeweight="1pt">
                   <v:textbox>
                     <w:txbxContent>
                       <w:p>
@@ -3078,8 +3306,8 @@
                     </w:txbxContent>
                   </v:textbox>
                 </v:shape>
-                <v:group id="グループ化 4" o:spid="_x0000_s1043" style="position:absolute;left:1807;top:36576;width:13524;height:15715" coordsize="13525,15716" o:gfxdata="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">
-                  <v:shape id="テキスト ボックス 3" o:spid="_x0000_s1044" type="#_x0000_t202" style="position:absolute;width:13525;height:15716;visibility:visible;mso-wrap-style:square;v-text-anchor:top" o:gfxdata="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" fillcolor="white [3201]" strokeweight=".5pt">
+                <v:group id="グループ化 4" o:spid="_x0000_s1043" style="position:absolute;left:1807;top:36576;width:13524;height:15715" coordsize="13525,15716" o:gfxdata="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">
+                  <v:shape id="テキスト ボックス 3" o:spid="_x0000_s1044" type="#_x0000_t202" style="position:absolute;width:13525;height:15716;visibility:visible;mso-wrap-style:square;v-text-anchor:top" o:gfxdata="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" fillcolor="white [3201]" strokeweight=".5pt">
                     <v:textbox>
                       <w:txbxContent>
                         <w:p>
@@ -3105,7 +3333,7 @@
                     </v:handles>
                     <o:complex v:ext="view"/>
                   </v:shapetype>
-                  <v:shape id="円柱 2" o:spid="_x0000_s1045" type="#_x0000_t22" style="position:absolute;left:857;top:2667;width:11811;height:12096;visibility:visible;mso-wrap-style:square;v-text-anchor:middle" o:gfxdata="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" adj="5272" fillcolor="#5b9bd5 [3204]" strokecolor="#1f4d78 [1604]" strokeweight="1pt">
+                  <v:shape id="円柱 2" o:spid="_x0000_s1045" type="#_x0000_t22" style="position:absolute;left:857;top:2667;width:11811;height:12096;visibility:visible;mso-wrap-style:square;v-text-anchor:middle" o:gfxdata="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" adj="5272" fillcolor="#5b9bd5 [3204]" strokecolor="#1f4d78 [1604]" strokeweight="1pt">
                     <v:stroke joinstyle="miter"/>
                   </v:shape>
                 </v:group>
@@ -3114,14 +3342,6 @@
           </mc:Fallback>
         </mc:AlternateContent>
       </w:r>
-    </w:p>
-    <w:p/>
-    <w:p>
-      <w:pPr>
-        <w:rPr>
-          <w:rFonts w:hint="eastAsia"/>
-        </w:rPr>
-      </w:pPr>
     </w:p>
     <w:p/>
     <w:p/>
@@ -3143,23 +3363,17 @@
     <w:p/>
     <w:p/>
     <w:p>
+      <w:bookmarkStart w:id="3" w:name="_GoBack"/>
+      <w:bookmarkEnd w:id="3"/>
+    </w:p>
+    <w:p/>
+    <w:p>
       <w:r>
         <w:br w:type="page"/>
       </w:r>
     </w:p>
-    <w:p>
-      <w:pPr>
-        <w:rPr>
-          <w:rFonts w:hint="eastAsia"/>
-        </w:rPr>
-      </w:pPr>
-    </w:p>
-    <w:p>
-      <w:pPr>
-        <w:rPr>
-          <w:rFonts w:hint="eastAsia"/>
-        </w:rPr>
-      </w:pPr>
+    <w:p/>
+    <w:p>
       <w:r>
         <w:rPr>
           <w:rFonts w:hint="eastAsia"/>
@@ -3358,7 +3572,6 @@
         <w:snapToGrid w:val="0"/>
         <w:ind w:left="3255"/>
         <w:rPr>
-          <w:rFonts w:hint="eastAsia"/>
           <w:sz w:val="32"/>
           <w:szCs w:val="32"/>
         </w:rPr>
@@ -3462,7 +3675,19 @@
         <w:rPr>
           <w:rFonts w:hint="eastAsia"/>
         </w:rPr>
-        <w:t xml:space="preserve">　　①は、ＷＥＢサーバ</w:t>
+        <w:t xml:space="preserve">　　①は、</w:t>
+      </w:r>
+      <w:r>
+        <w:rPr>
+          <w:rFonts w:ascii="ＭＳ Ｐ明朝" w:eastAsia="ＭＳ Ｐ明朝" w:hAnsi="ＭＳ Ｐ明朝" w:hint="eastAsia"/>
+        </w:rPr>
+        <w:t>Web</w:t>
+      </w:r>
+      <w:r>
+        <w:rPr>
+          <w:rFonts w:hint="eastAsia"/>
+        </w:rPr>
+        <w:t>サーバ</w:t>
       </w:r>
       <w:r>
         <w:rPr>
@@ -3527,9 +3752,6 @@
       <w:pPr>
         <w:adjustRightInd w:val="0"/>
         <w:snapToGrid w:val="0"/>
-        <w:rPr>
-          <w:rFonts w:hint="eastAsia"/>
-        </w:rPr>
       </w:pPr>
       <w:r>
         <w:rPr>
@@ -3677,7 +3899,7 @@
                                     <pic:cNvPicPr/>
                                   </pic:nvPicPr>
                                   <pic:blipFill>
-                                    <a:blip r:embed="rId6"/>
+                                    <a:blip r:embed="rId7"/>
                                     <a:stretch>
                                       <a:fillRect/>
                                     </a:stretch>
@@ -3764,9 +3986,6 @@
       <w:pPr>
         <w:adjustRightInd w:val="0"/>
         <w:snapToGrid w:val="0"/>
-        <w:rPr>
-          <w:rFonts w:hint="eastAsia"/>
-        </w:rPr>
       </w:pPr>
     </w:p>
     <w:p>
@@ -3797,9 +4016,6 @@
       <w:pPr>
         <w:adjustRightInd w:val="0"/>
         <w:snapToGrid w:val="0"/>
-        <w:rPr>
-          <w:rFonts w:hint="eastAsia"/>
-        </w:rPr>
       </w:pPr>
       <w:r>
         <w:rPr>
@@ -3814,7 +4030,7 @@
         <w:snapToGrid w:val="0"/>
         <w:ind w:firstLineChars="350" w:firstLine="735"/>
       </w:pPr>
-      <w:hyperlink r:id="rId7" w:history="1">
+      <w:hyperlink r:id="rId8" w:history="1">
         <w:r>
           <w:rPr>
             <w:rStyle w:val="a4"/>
@@ -3842,23 +4058,22 @@
         <w:adjustRightInd w:val="0"/>
         <w:snapToGrid w:val="0"/>
         <w:rPr>
+          <w:sz w:val="40"/>
+          <w:szCs w:val="40"/>
+        </w:rPr>
+      </w:pPr>
+      <w:r>
+        <w:rPr>
+          <w:rFonts w:hint="eastAsia"/>
+        </w:rPr>
+        <w:t xml:space="preserve">　　　　　　　　　　　　　　　　</w:t>
+      </w:r>
+      <w:r>
+        <w:rPr>
           <w:rFonts w:hint="eastAsia"/>
           <w:sz w:val="40"/>
           <w:szCs w:val="40"/>
         </w:rPr>
-      </w:pPr>
-      <w:r>
-        <w:rPr>
-          <w:rFonts w:hint="eastAsia"/>
-        </w:rPr>
-        <w:t xml:space="preserve">　　　　　　　　　　　　　　　　</w:t>
-      </w:r>
-      <w:r>
-        <w:rPr>
-          <w:rFonts w:hint="eastAsia"/>
-          <w:sz w:val="40"/>
-          <w:szCs w:val="40"/>
-        </w:rPr>
         <w:t xml:space="preserve">　</w:t>
       </w:r>
       <w:r>
@@ -3875,15 +4090,18 @@
         <w:adjustRightInd w:val="0"/>
         <w:snapToGrid w:val="0"/>
         <w:ind w:firstLineChars="300" w:firstLine="630"/>
+      </w:pPr>
+      <w:r>
+        <w:rPr>
+          <w:rFonts w:ascii="ＭＳ Ｐ明朝" w:eastAsia="ＭＳ Ｐ明朝" w:hAnsi="ＭＳ Ｐ明朝" w:hint="eastAsia"/>
+        </w:rPr>
+        <w:t>Web</w:t>
+      </w:r>
+      <w:r>
         <w:rPr>
           <w:rFonts w:hint="eastAsia"/>
         </w:rPr>
-      </w:pPr>
-      <w:r>
-        <w:rPr>
-          <w:rFonts w:hint="eastAsia"/>
-        </w:rPr>
-        <w:t>ＷＥＢアプリへ“ｎａｍｅ＝ｈｏｇｅ、ａｄｒ＝ｓｅｎｄａｉ”を渡す。</w:t>
+        <w:t>アプリへ“ｎａｍｅ＝ｈｏｇｅ、ａｄｒ＝ｓｅｎｄａｉ”を渡す。</w:t>
       </w:r>
     </w:p>
     <w:p>
@@ -3908,9 +4126,6 @@
       <w:pPr>
         <w:adjustRightInd w:val="0"/>
         <w:snapToGrid w:val="0"/>
-        <w:rPr>
-          <w:rFonts w:hint="eastAsia"/>
-        </w:rPr>
       </w:pPr>
     </w:p>
     <w:p>
@@ -3918,13 +4133,7 @@
         <w:br w:type="page"/>
       </w:r>
     </w:p>
-    <w:p>
-      <w:pPr>
-        <w:rPr>
-          <w:rFonts w:hint="eastAsia"/>
-        </w:rPr>
-      </w:pPr>
-    </w:p>
+    <w:p/>
     <w:p>
       <w:pPr>
         <w:pStyle w:val="a5"/>
@@ -3938,19 +4147,25 @@
         <w:rPr>
           <w:rFonts w:hint="eastAsia"/>
         </w:rPr>
-        <w:t>フレームワークでのＷＥＢサーバの動き</w:t>
+        <w:t>フレームワークでの</w:t>
+      </w:r>
+      <w:r>
+        <w:rPr>
+          <w:rFonts w:ascii="ＭＳ Ｐ明朝" w:eastAsia="ＭＳ Ｐ明朝" w:hAnsi="ＭＳ Ｐ明朝" w:hint="eastAsia"/>
+        </w:rPr>
+        <w:t>Web</w:t>
+      </w:r>
+      <w:r>
+        <w:rPr>
+          <w:rFonts w:hint="eastAsia"/>
+        </w:rPr>
+        <w:t>サーバの動き</w:t>
       </w:r>
     </w:p>
     <w:p/>
     <w:p/>
     <w:p/>
-    <w:p>
-      <w:pPr>
-        <w:rPr>
-          <w:rFonts w:hint="eastAsia"/>
-        </w:rPr>
-      </w:pPr>
-    </w:p>
+    <w:p/>
     <w:p>
       <w:r>
         <w:br w:type="page"/>
@@ -3964,7 +4179,7 @@
           <w:rFonts w:ascii="ＭＳ Ｐ明朝" w:eastAsia="ＭＳ Ｐ明朝" w:hAnsi="ＭＳ Ｐ明朝"/>
         </w:rPr>
       </w:pPr>
-      <w:bookmarkStart w:id="3" w:name="_Toc69940636"/>
+      <w:bookmarkStart w:id="4" w:name="_Toc69988602"/>
       <w:r>
         <w:rPr>
           <w:rFonts w:ascii="ＭＳ Ｐ明朝" w:eastAsia="ＭＳ Ｐ明朝" w:hAnsi="ＭＳ Ｐ明朝" w:hint="eastAsia"/>
@@ -3990,7 +4205,7 @@
         </w:rPr>
         <w:t>ＨＴＭＬとＣＳＳとＪａｖａＳｃｒｉｐｔ間の関係</w:t>
       </w:r>
-      <w:bookmarkEnd w:id="3"/>
+      <w:bookmarkEnd w:id="4"/>
     </w:p>
     <w:p>
       <w:r>
@@ -4001,9 +4216,9 @@
       </w:r>
       <w:r>
         <w:rPr>
-          <w:rFonts w:hint="eastAsia"/>
-        </w:rPr>
-        <w:t>ＷＥＢ</w:t>
+          <w:rFonts w:ascii="ＭＳ Ｐ明朝" w:eastAsia="ＭＳ Ｐ明朝" w:hAnsi="ＭＳ Ｐ明朝" w:hint="eastAsia"/>
+        </w:rPr>
+        <w:t>Web</w:t>
       </w:r>
       <w:r>
         <w:rPr>
@@ -4103,9 +4318,15 @@
       </w:pPr>
       <w:r>
         <w:rPr>
+          <w:rFonts w:ascii="ＭＳ Ｐ明朝" w:eastAsia="ＭＳ Ｐ明朝" w:hAnsi="ＭＳ Ｐ明朝" w:hint="eastAsia"/>
+        </w:rPr>
+        <w:t>Web</w:t>
+      </w:r>
+      <w:r>
+        <w:rPr>
           <w:rFonts w:hint="eastAsia"/>
         </w:rPr>
-        <w:t>ＷＥＢブラウザに表示したい</w:t>
+        <w:t>ブラウザに表示したい</w:t>
       </w:r>
       <w:r>
         <w:rPr>
@@ -4134,7 +4355,19 @@
         <w:rPr>
           <w:rFonts w:hint="eastAsia"/>
         </w:rPr>
-        <w:t>、メールアドレスなのか、図なのか、ＷＥＢブラウザでは判別できません。</w:t>
+        <w:t>、メールアドレスなのか、図なのか、</w:t>
+      </w:r>
+      <w:r>
+        <w:rPr>
+          <w:rFonts w:ascii="ＭＳ Ｐ明朝" w:eastAsia="ＭＳ Ｐ明朝" w:hAnsi="ＭＳ Ｐ明朝" w:hint="eastAsia"/>
+        </w:rPr>
+        <w:t>Web</w:t>
+      </w:r>
+      <w:r>
+        <w:rPr>
+          <w:rFonts w:hint="eastAsia"/>
+        </w:rPr>
+        <w:t>ブラウザでは判別できません。</w:t>
       </w:r>
     </w:p>
     <w:p>
@@ -4397,7 +4630,19 @@
         <w:rPr>
           <w:rFonts w:hint="eastAsia"/>
         </w:rPr>
-        <w:t>ビヘイビアでは、ＷＥＢブラウザがＨＴＭＬを読み込んだ際に内部作成されるＤＯＭ</w:t>
+        <w:t>ビヘイビアでは、</w:t>
+      </w:r>
+      <w:r>
+        <w:rPr>
+          <w:rFonts w:ascii="ＭＳ Ｐ明朝" w:eastAsia="ＭＳ Ｐ明朝" w:hAnsi="ＭＳ Ｐ明朝" w:hint="eastAsia"/>
+        </w:rPr>
+        <w:t>Web</w:t>
+      </w:r>
+      <w:r>
+        <w:rPr>
+          <w:rFonts w:hint="eastAsia"/>
+        </w:rPr>
+        <w:t>ブラウザがＨＴＭＬを読み込んだ際に内部作成されるＤＯＭ</w:t>
       </w:r>
       <w:r>
         <w:rPr>
@@ -4440,15 +4685,7 @@
         <w:rPr>
           <w:rFonts w:hint="eastAsia"/>
         </w:rPr>
-        <w:t>ＪａｖａＳｃｒｉｐｔファイルは、Ｈ</w:t>
-      </w:r>
-      <w:bookmarkStart w:id="4" w:name="_GoBack"/>
-      <w:bookmarkEnd w:id="4"/>
-      <w:r>
-        <w:rPr>
-          <w:rFonts w:hint="eastAsia"/>
-        </w:rPr>
-        <w:t>ＴＭＬのheadタグ内で読み込みます。（複数可）</w:t>
+        <w:t>ＪａｖａＳｃｒｉｐｔファイルは、ＨＴＭＬのheadタグ内で読み込みます。（複数可）</w:t>
       </w:r>
       <w:r>
         <w:br w:type="page"/>
@@ -4480,7 +4717,19 @@
         <w:rPr>
           <w:rFonts w:hint="eastAsia"/>
         </w:rPr>
-        <w:t>＜ＷＥＢページ</w:t>
+        <w:t>＜</w:t>
+      </w:r>
+      <w:r>
+        <w:rPr>
+          <w:rFonts w:ascii="ＭＳ Ｐ明朝" w:eastAsia="ＭＳ Ｐ明朝" w:hAnsi="ＭＳ Ｐ明朝" w:hint="eastAsia"/>
+        </w:rPr>
+        <w:t>Web</w:t>
+      </w:r>
+      <w:r>
+        <w:rPr>
+          <w:rFonts w:hint="eastAsia"/>
+        </w:rPr>
+        <w:t>ページ</w:t>
       </w:r>
       <w:r>
         <w:rPr>
@@ -7977,11 +8226,17 @@
                             </w:pPr>
                             <w:r>
                               <w:rPr>
+                                <w:rFonts w:ascii="ＭＳ Ｐ明朝" w:eastAsia="ＭＳ Ｐ明朝" w:hAnsi="ＭＳ Ｐ明朝" w:hint="eastAsia"/>
+                              </w:rPr>
+                              <w:t>Web</w:t>
+                            </w:r>
+                            <w:r>
+                              <w:rPr>
                                 <w:rFonts w:hint="eastAsia"/>
                                 <w:sz w:val="16"/>
                                 <w:szCs w:val="16"/>
                               </w:rPr>
-                              <w:t>WEBブラウザ</w:t>
+                              <w:t>ブラウザ</w:t>
                             </w:r>
                             <w:r>
                               <w:rPr>
@@ -8074,11 +8329,17 @@
                       </w:pPr>
                       <w:r>
                         <w:rPr>
+                          <w:rFonts w:ascii="ＭＳ Ｐ明朝" w:eastAsia="ＭＳ Ｐ明朝" w:hAnsi="ＭＳ Ｐ明朝" w:hint="eastAsia"/>
+                        </w:rPr>
+                        <w:t>Web</w:t>
+                      </w:r>
+                      <w:r>
+                        <w:rPr>
                           <w:rFonts w:hint="eastAsia"/>
                           <w:sz w:val="16"/>
                           <w:szCs w:val="16"/>
                         </w:rPr>
-                        <w:t>WEBブラウザ</w:t>
+                        <w:t>ブラウザ</w:t>
                       </w:r>
                       <w:r>
                         <w:rPr>
@@ -8291,11 +8552,9 @@
                             </w:pPr>
                             <w:r>
                               <w:rPr>
-                                <w:rFonts w:hint="eastAsia"/>
-                                <w:sz w:val="16"/>
-                                <w:szCs w:val="16"/>
-                              </w:rPr>
-                              <w:t>ＷＥＢ</w:t>
+                                <w:rFonts w:ascii="ＭＳ Ｐ明朝" w:eastAsia="ＭＳ Ｐ明朝" w:hAnsi="ＭＳ Ｐ明朝" w:hint="eastAsia"/>
+                              </w:rPr>
+                              <w:t>Web</w:t>
                             </w:r>
                             <w:r>
                               <w:rPr>
@@ -8366,11 +8625,9 @@
                       </w:pPr>
                       <w:r>
                         <w:rPr>
-                          <w:rFonts w:hint="eastAsia"/>
-                          <w:sz w:val="16"/>
-                          <w:szCs w:val="16"/>
-                        </w:rPr>
-                        <w:t>ＷＥＢ</w:t>
+                          <w:rFonts w:ascii="ＭＳ Ｐ明朝" w:eastAsia="ＭＳ Ｐ明朝" w:hAnsi="ＭＳ Ｐ明朝" w:hint="eastAsia"/>
+                        </w:rPr>
+                        <w:t>Web</w:t>
                       </w:r>
                       <w:r>
                         <w:rPr>
@@ -10242,7 +10499,7 @@
           <w:rFonts w:ascii="ＭＳ Ｐ明朝" w:eastAsia="ＭＳ Ｐ明朝" w:hAnsi="ＭＳ Ｐ明朝"/>
         </w:rPr>
       </w:pPr>
-      <w:bookmarkStart w:id="5" w:name="_Toc69940637"/>
+      <w:bookmarkStart w:id="5" w:name="_Toc69988603"/>
       <w:r>
         <w:rPr>
           <w:rFonts w:ascii="ＭＳ Ｐ明朝" w:eastAsia="ＭＳ Ｐ明朝" w:hAnsi="ＭＳ Ｐ明朝" w:hint="eastAsia"/>
@@ -10291,7 +10548,7 @@
           <w:rFonts w:ascii="ＭＳ Ｐ明朝" w:eastAsia="ＭＳ Ｐ明朝" w:hAnsi="ＭＳ Ｐ明朝"/>
         </w:rPr>
       </w:pPr>
-      <w:bookmarkStart w:id="6" w:name="_Toc69940638"/>
+      <w:bookmarkStart w:id="6" w:name="_Toc69988604"/>
       <w:r>
         <w:rPr>
           <w:rFonts w:ascii="ＭＳ Ｐ明朝" w:eastAsia="ＭＳ Ｐ明朝" w:hAnsi="ＭＳ Ｐ明朝" w:hint="eastAsia"/>
@@ -10320,12 +10577,18 @@
         <w:rPr>
           <w:rFonts w:ascii="ＭＳ Ｐ明朝" w:eastAsia="ＭＳ Ｐ明朝" w:hAnsi="ＭＳ Ｐ明朝" w:hint="eastAsia"/>
         </w:rPr>
-        <w:t>WEBエンジニア</w:t>
+        <w:t>Web</w:t>
       </w:r>
       <w:r>
         <w:rPr>
           <w:rFonts w:ascii="ＭＳ Ｐ明朝" w:eastAsia="ＭＳ Ｐ明朝" w:hAnsi="ＭＳ Ｐ明朝" w:hint="eastAsia"/>
         </w:rPr>
+        <w:t>エンジニア</w:t>
+      </w:r>
+      <w:r>
+        <w:rPr>
+          <w:rFonts w:ascii="ＭＳ Ｐ明朝" w:eastAsia="ＭＳ Ｐ明朝" w:hAnsi="ＭＳ Ｐ明朝" w:hint="eastAsia"/>
+        </w:rPr>
         <w:t>として</w:t>
       </w:r>
       <w:r>
@@ -10353,7 +10616,19 @@
         <w:rPr>
           <w:rFonts w:ascii="ＭＳ Ｐ明朝" w:eastAsia="ＭＳ Ｐ明朝" w:hAnsi="ＭＳ Ｐ明朝" w:hint="eastAsia"/>
         </w:rPr>
-        <w:t xml:space="preserve">　WEBエンジニアになるため、下記の知識習得が必須になります。</w:t>
+        <w:t xml:space="preserve">　</w:t>
+      </w:r>
+      <w:r>
+        <w:rPr>
+          <w:rFonts w:ascii="ＭＳ Ｐ明朝" w:eastAsia="ＭＳ Ｐ明朝" w:hAnsi="ＭＳ Ｐ明朝" w:hint="eastAsia"/>
+        </w:rPr>
+        <w:t>Web</w:t>
+      </w:r>
+      <w:r>
+        <w:rPr>
+          <w:rFonts w:ascii="ＭＳ Ｐ明朝" w:eastAsia="ＭＳ Ｐ明朝" w:hAnsi="ＭＳ Ｐ明朝" w:hint="eastAsia"/>
+        </w:rPr>
+        <w:t>エンジニアになるため、下記の知識習得が必須になります。</w:t>
       </w:r>
     </w:p>
     <w:p>
@@ -10491,7 +10766,7 @@
           <w:rFonts w:ascii="ＭＳ Ｐ明朝" w:eastAsia="ＭＳ Ｐ明朝" w:hAnsi="ＭＳ Ｐ明朝"/>
         </w:rPr>
       </w:pPr>
-      <w:bookmarkStart w:id="7" w:name="_Toc69940639"/>
+      <w:bookmarkStart w:id="7" w:name="_Toc69988605"/>
       <w:r>
         <w:rPr>
           <w:rFonts w:ascii="ＭＳ Ｐ明朝" w:eastAsia="ＭＳ Ｐ明朝" w:hAnsi="ＭＳ Ｐ明朝" w:hint="eastAsia"/>
@@ -10534,7 +10809,7 @@
           <w:rFonts w:ascii="ＭＳ Ｐ明朝" w:eastAsia="ＭＳ Ｐ明朝" w:hAnsi="ＭＳ Ｐ明朝"/>
         </w:rPr>
       </w:pPr>
-      <w:bookmarkStart w:id="8" w:name="_Toc69940640"/>
+      <w:bookmarkStart w:id="8" w:name="_Toc69988606"/>
       <w:r>
         <w:rPr>
           <w:rFonts w:ascii="ＭＳ Ｐ明朝" w:eastAsia="ＭＳ Ｐ明朝" w:hAnsi="ＭＳ Ｐ明朝" w:hint="eastAsia"/>
@@ -10583,7 +10858,7 @@
           <w:rFonts w:ascii="ＭＳ Ｐ明朝" w:eastAsia="ＭＳ Ｐ明朝" w:hAnsi="ＭＳ Ｐ明朝"/>
         </w:rPr>
       </w:pPr>
-      <w:bookmarkStart w:id="9" w:name="_Toc69940641"/>
+      <w:bookmarkStart w:id="9" w:name="_Toc69988607"/>
       <w:r>
         <w:rPr>
           <w:rFonts w:ascii="ＭＳ Ｐ明朝" w:eastAsia="ＭＳ Ｐ明朝" w:hAnsi="ＭＳ Ｐ明朝" w:hint="eastAsia"/>
@@ -10632,7 +10907,7 @@
           <w:rFonts w:ascii="ＭＳ Ｐ明朝" w:eastAsia="ＭＳ Ｐ明朝" w:hAnsi="ＭＳ Ｐ明朝"/>
         </w:rPr>
       </w:pPr>
-      <w:bookmarkStart w:id="10" w:name="_Toc69940642"/>
+      <w:bookmarkStart w:id="10" w:name="_Toc69988608"/>
       <w:r>
         <w:rPr>
           <w:rFonts w:ascii="ＭＳ Ｐ明朝" w:eastAsia="ＭＳ Ｐ明朝" w:hAnsi="ＭＳ Ｐ明朝" w:hint="eastAsia"/>
@@ -10681,7 +10956,7 @@
           <w:rFonts w:ascii="ＭＳ Ｐ明朝" w:eastAsia="ＭＳ Ｐ明朝" w:hAnsi="ＭＳ Ｐ明朝"/>
         </w:rPr>
       </w:pPr>
-      <w:bookmarkStart w:id="11" w:name="_Toc69940643"/>
+      <w:bookmarkStart w:id="11" w:name="_Toc69988609"/>
       <w:r>
         <w:rPr>
           <w:rFonts w:ascii="ＭＳ Ｐ明朝" w:eastAsia="ＭＳ Ｐ明朝" w:hAnsi="ＭＳ Ｐ明朝" w:hint="eastAsia"/>
@@ -10730,7 +11005,7 @@
           <w:rFonts w:ascii="ＭＳ Ｐ明朝" w:eastAsia="ＭＳ Ｐ明朝" w:hAnsi="ＭＳ Ｐ明朝"/>
         </w:rPr>
       </w:pPr>
-      <w:bookmarkStart w:id="12" w:name="_Toc69940644"/>
+      <w:bookmarkStart w:id="12" w:name="_Toc69988610"/>
       <w:r>
         <w:rPr>
           <w:rFonts w:ascii="ＭＳ Ｐ明朝" w:eastAsia="ＭＳ Ｐ明朝" w:hAnsi="ＭＳ Ｐ明朝" w:hint="eastAsia"/>
@@ -10786,7 +11061,7 @@
           <w:rFonts w:ascii="ＭＳ Ｐ明朝" w:eastAsia="ＭＳ Ｐ明朝" w:hAnsi="ＭＳ Ｐ明朝"/>
         </w:rPr>
       </w:pPr>
-      <w:bookmarkStart w:id="13" w:name="_Toc69940645"/>
+      <w:bookmarkStart w:id="13" w:name="_Toc69988611"/>
       <w:r>
         <w:rPr>
           <w:rFonts w:ascii="ＭＳ Ｐ明朝" w:eastAsia="ＭＳ Ｐ明朝" w:hAnsi="ＭＳ Ｐ明朝" w:hint="eastAsia"/>
@@ -10849,7 +11124,7 @@
           <w:rFonts w:ascii="ＭＳ Ｐ明朝" w:eastAsia="ＭＳ Ｐ明朝" w:hAnsi="ＭＳ Ｐ明朝"/>
         </w:rPr>
       </w:pPr>
-      <w:bookmarkStart w:id="14" w:name="_Toc69940646"/>
+      <w:bookmarkStart w:id="14" w:name="_Toc69988612"/>
       <w:r>
         <w:rPr>
           <w:rFonts w:ascii="ＭＳ Ｐ明朝" w:eastAsia="ＭＳ Ｐ明朝" w:hAnsi="ＭＳ Ｐ明朝" w:hint="eastAsia"/>
@@ -10905,7 +11180,7 @@
           <w:rFonts w:ascii="ＭＳ Ｐ明朝" w:eastAsia="ＭＳ Ｐ明朝" w:hAnsi="ＭＳ Ｐ明朝"/>
         </w:rPr>
       </w:pPr>
-      <w:bookmarkStart w:id="15" w:name="_Toc69940647"/>
+      <w:bookmarkStart w:id="15" w:name="_Toc69988613"/>
       <w:r>
         <w:rPr>
           <w:rFonts w:ascii="ＭＳ Ｐ明朝" w:eastAsia="ＭＳ Ｐ明朝" w:hAnsi="ＭＳ Ｐ明朝" w:hint="eastAsia"/>
@@ -10959,7 +11234,7 @@
 </file>
 
 <file path=word/numbering.xml><?xml version="1.0" encoding="utf-8"?>
-<w:numbering xmlns:wpc="http://schemas.microsoft.com/office/word/2010/wordprocessingCanvas" xmlns:mc="http://schemas.openxmlformats.org/markup-compatibility/2006" xmlns:o="urn:schemas-microsoft-com:office:office" xmlns:r="http://schemas.openxmlformats.org/officeDocument/2006/relationships" xmlns:m="http://schemas.openxmlformats.org/officeDocument/2006/math" xmlns:v="urn:schemas-microsoft-com:vml" xmlns:wp14="http://schemas.microsoft.com/office/word/2010/wordprocessingDrawing" xmlns:wp="http://schemas.openxmlformats.org/drawingml/2006/wordprocessingDrawing" xmlns:w10="urn:schemas-microsoft-com:office:word" xmlns:w="http://schemas.openxmlformats.org/wordprocessingml/2006/main" xmlns:w14="http://schemas.microsoft.com/office/word/2010/wordml" xmlns:w15="http://schemas.microsoft.com/office/word/2012/wordml" xmlns:wpg="http://schemas.microsoft.com/office/word/2010/wordprocessingGroup" xmlns:wpi="http://schemas.microsoft.com/office/word/2010/wordprocessingInk" xmlns:wne="http://schemas.microsoft.com/office/word/2006/wordml" xmlns:wps="http://schemas.microsoft.com/office/word/2010/wordprocessingShape" mc:Ignorable="w14 w15 wp14">
+<w:numbering xmlns:wpc="http://schemas.microsoft.com/office/word/2010/wordprocessingCanvas" xmlns:cx="http://schemas.microsoft.com/office/drawing/2014/chartex" xmlns:cx1="http://schemas.microsoft.com/office/drawing/2015/9/8/chartex" xmlns:mc="http://schemas.openxmlformats.org/markup-compatibility/2006" xmlns:o="urn:schemas-microsoft-com:office:office" xmlns:r="http://schemas.openxmlformats.org/officeDocument/2006/relationships" xmlns:m="http://schemas.openxmlformats.org/officeDocument/2006/math" xmlns:v="urn:schemas-microsoft-com:vml" xmlns:wp14="http://schemas.microsoft.com/office/word/2010/wordprocessingDrawing" xmlns:wp="http://schemas.openxmlformats.org/drawingml/2006/wordprocessingDrawing" xmlns:w10="urn:schemas-microsoft-com:office:word" xmlns:w="http://schemas.openxmlformats.org/wordprocessingml/2006/main" xmlns:w14="http://schemas.microsoft.com/office/word/2010/wordml" xmlns:w15="http://schemas.microsoft.com/office/word/2012/wordml" xmlns:w16se="http://schemas.microsoft.com/office/word/2015/wordml/symex" xmlns:wpg="http://schemas.microsoft.com/office/word/2010/wordprocessingGroup" xmlns:wpi="http://schemas.microsoft.com/office/word/2010/wordprocessingInk" xmlns:wne="http://schemas.microsoft.com/office/word/2006/wordml" xmlns:wps="http://schemas.microsoft.com/office/word/2010/wordprocessingShape" mc:Ignorable="w14 w15 w16se wp14">
   <w:abstractNum w:abstractNumId="0" w15:restartNumberingAfterBreak="0">
     <w:nsid w:val="397E5C6F"/>
     <w:multiLevelType w:val="hybridMultilevel"/>
@@ -11424,7 +11699,7 @@
 </file>
 
 <file path=word/styles.xml><?xml version="1.0" encoding="utf-8"?>
-<w:styles xmlns:mc="http://schemas.openxmlformats.org/markup-compatibility/2006" xmlns:r="http://schemas.openxmlformats.org/officeDocument/2006/relationships" xmlns:w="http://schemas.openxmlformats.org/wordprocessingml/2006/main" xmlns:w14="http://schemas.microsoft.com/office/word/2010/wordml" xmlns:w15="http://schemas.microsoft.com/office/word/2012/wordml" mc:Ignorable="w14 w15">
+<w:styles xmlns:mc="http://schemas.openxmlformats.org/markup-compatibility/2006" xmlns:r="http://schemas.openxmlformats.org/officeDocument/2006/relationships" xmlns:w="http://schemas.openxmlformats.org/wordprocessingml/2006/main" xmlns:w14="http://schemas.microsoft.com/office/word/2010/wordml" xmlns:w15="http://schemas.microsoft.com/office/word/2012/wordml" xmlns:w16se="http://schemas.microsoft.com/office/word/2015/wordml/symex" mc:Ignorable="w14 w15 w16se">
   <w:docDefaults>
     <w:rPrDefault>
       <w:rPr>
@@ -12265,7 +12540,7 @@
 </file>
 
 <file path=customXml/itemProps1.xml><?xml version="1.0" encoding="utf-8"?>
-<ds:datastoreItem xmlns:ds="http://schemas.openxmlformats.org/officeDocument/2006/customXml" ds:itemID="{C0AD969F-929F-47EC-B99C-1299A9132292}">
+<ds:datastoreItem xmlns:ds="http://schemas.openxmlformats.org/officeDocument/2006/customXml" ds:itemID="{D2F3BE86-D38E-4B0C-B268-0A4AB39ED745}">
   <ds:schemaRefs>
     <ds:schemaRef ds:uri="http://schemas.openxmlformats.org/officeDocument/2006/bibliography"/>
   </ds:schemaRefs>

--- a/WebPageCreateBook.docx
+++ b/WebPageCreateBook.docx
@@ -113,7 +113,7 @@
       <w:pPr>
         <w:jc w:val="center"/>
         <w:rPr>
-          <w:rFonts w:ascii="ＭＳ Ｐ明朝" w:eastAsia="ＭＳ Ｐ明朝" w:hAnsi="ＭＳ Ｐ明朝" w:hint="eastAsia"/>
+          <w:rFonts w:ascii="ＭＳ Ｐ明朝" w:eastAsia="ＭＳ Ｐ明朝" w:hAnsi="ＭＳ Ｐ明朝"/>
         </w:rPr>
       </w:pPr>
       <w:r>
@@ -1589,7 +1589,7 @@
     <w:p>
       <w:pPr>
         <w:rPr>
-          <w:rFonts w:ascii="ＭＳ Ｐ明朝" w:eastAsia="ＭＳ Ｐ明朝" w:hAnsi="ＭＳ Ｐ明朝" w:hint="eastAsia"/>
+          <w:rFonts w:ascii="ＭＳ Ｐ明朝" w:eastAsia="ＭＳ Ｐ明朝" w:hAnsi="ＭＳ Ｐ明朝"/>
         </w:rPr>
       </w:pPr>
       <w:r>
@@ -1733,14 +1733,37 @@
     <w:p>
       <w:pPr>
         <w:rPr>
+          <w:rFonts w:ascii="ＭＳ Ｐ明朝" w:eastAsia="ＭＳ Ｐ明朝" w:hAnsi="ＭＳ Ｐ明朝" w:cs="Segoe UI"/>
+          <w:color w:val="000000"/>
+          <w:sz w:val="23"/>
+          <w:szCs w:val="23"/>
+          <w:shd w:val="clear" w:color="auto" w:fill="FFFFFF"/>
+        </w:rPr>
+      </w:pPr>
+      <w:r>
+        <w:rPr>
+          <w:rFonts w:ascii="ＭＳ Ｐ明朝" w:eastAsia="ＭＳ Ｐ明朝" w:hAnsi="ＭＳ Ｐ明朝" w:cs="Segoe UI"/>
+          <w:color w:val="000000"/>
+          <w:sz w:val="23"/>
+          <w:szCs w:val="23"/>
+          <w:shd w:val="clear" w:color="auto" w:fill="FFFFFF"/>
+        </w:rPr>
+        <w:tab/>
+      </w:r>
+      <w:r>
+        <w:rPr>
           <w:rFonts w:ascii="ＭＳ Ｐ明朝" w:eastAsia="ＭＳ Ｐ明朝" w:hAnsi="ＭＳ Ｐ明朝" w:cs="Segoe UI" w:hint="eastAsia"/>
           <w:color w:val="000000"/>
           <w:sz w:val="23"/>
           <w:szCs w:val="23"/>
           <w:shd w:val="clear" w:color="auto" w:fill="FFFFFF"/>
         </w:rPr>
-      </w:pPr>
-      <w:r>
+        <w:t xml:space="preserve">　　ＨＴＭＬとＣＳＳで、表示する内容とデザインをＷＥＢブラウザに伝えます。</w:t>
+      </w:r>
+    </w:p>
+    <w:p>
+      <w:pPr>
+        <w:ind w:firstLineChars="500" w:firstLine="1150"/>
         <w:rPr>
           <w:rFonts w:ascii="ＭＳ Ｐ明朝" w:eastAsia="ＭＳ Ｐ明朝" w:hAnsi="ＭＳ Ｐ明朝" w:cs="Segoe UI"/>
           <w:color w:val="000000"/>
@@ -1748,8 +1771,7 @@
           <w:szCs w:val="23"/>
           <w:shd w:val="clear" w:color="auto" w:fill="FFFFFF"/>
         </w:rPr>
-        <w:tab/>
-      </w:r>
+      </w:pPr>
       <w:r>
         <w:rPr>
           <w:rFonts w:ascii="ＭＳ Ｐ明朝" w:eastAsia="ＭＳ Ｐ明朝" w:hAnsi="ＭＳ Ｐ明朝" w:cs="Segoe UI" w:hint="eastAsia"/>
@@ -1758,20 +1780,8 @@
           <w:szCs w:val="23"/>
           <w:shd w:val="clear" w:color="auto" w:fill="FFFFFF"/>
         </w:rPr>
-        <w:t xml:space="preserve">　　ＨＴＭＬとＣＳＳで、表示する内容とデザインをＷＥＢブラウザに伝えます。</w:t>
-      </w:r>
-    </w:p>
-    <w:p>
-      <w:pPr>
-        <w:ind w:firstLineChars="500" w:firstLine="1150"/>
-        <w:rPr>
-          <w:rFonts w:ascii="ＭＳ Ｐ明朝" w:eastAsia="ＭＳ Ｐ明朝" w:hAnsi="ＭＳ Ｐ明朝" w:cs="Segoe UI"/>
-          <w:color w:val="000000"/>
-          <w:sz w:val="23"/>
-          <w:szCs w:val="23"/>
-          <w:shd w:val="clear" w:color="auto" w:fill="FFFFFF"/>
-        </w:rPr>
-      </w:pPr>
+        <w:t>例：</w:t>
+      </w:r>
       <w:r>
         <w:rPr>
           <w:rFonts w:ascii="ＭＳ Ｐ明朝" w:eastAsia="ＭＳ Ｐ明朝" w:hAnsi="ＭＳ Ｐ明朝" w:cs="Segoe UI" w:hint="eastAsia"/>
@@ -1780,7 +1790,7 @@
           <w:szCs w:val="23"/>
           <w:shd w:val="clear" w:color="auto" w:fill="FFFFFF"/>
         </w:rPr>
-        <w:t>例：</w:t>
+        <w:t xml:space="preserve">　</w:t>
       </w:r>
       <w:r>
         <w:rPr>
@@ -1790,17 +1800,105 @@
           <w:szCs w:val="23"/>
           <w:shd w:val="clear" w:color="auto" w:fill="FFFFFF"/>
         </w:rPr>
+        <w:t>ウィキペディアなど。</w:t>
+      </w:r>
+    </w:p>
+    <w:p>
+      <w:pPr>
+        <w:ind w:left="1050" w:hangingChars="500" w:hanging="1050"/>
+        <w:rPr>
+          <w:rFonts w:ascii="ＭＳ Ｐ明朝" w:eastAsia="ＭＳ Ｐ明朝" w:hAnsi="ＭＳ Ｐ明朝"/>
+        </w:rPr>
+      </w:pPr>
+    </w:p>
+    <w:p>
+      <w:pPr>
+        <w:ind w:left="1050" w:hangingChars="500" w:hanging="1050"/>
+        <w:rPr>
+          <w:rFonts w:ascii="ＭＳ Ｐ明朝" w:eastAsia="ＭＳ Ｐ明朝" w:hAnsi="ＭＳ Ｐ明朝"/>
+        </w:rPr>
+      </w:pPr>
+      <w:r>
+        <w:rPr>
+          <w:rFonts w:ascii="ＭＳ Ｐ明朝" w:eastAsia="ＭＳ Ｐ明朝" w:hAnsi="ＭＳ Ｐ明朝" w:hint="eastAsia"/>
+        </w:rPr>
+        <w:t>Web</w:t>
+      </w:r>
+      <w:r>
+        <w:rPr>
+          <w:rFonts w:ascii="ＭＳ Ｐ明朝" w:eastAsia="ＭＳ Ｐ明朝" w:hAnsi="ＭＳ Ｐ明朝" w:hint="eastAsia"/>
+        </w:rPr>
+        <w:t>アプリ</w:t>
+      </w:r>
+      <w:r>
+        <w:rPr>
+          <w:rFonts w:ascii="ＭＳ Ｐ明朝" w:eastAsia="ＭＳ Ｐ明朝" w:hAnsi="ＭＳ Ｐ明朝" w:hint="eastAsia"/>
+        </w:rPr>
+        <w:t>：動的なページ。ユーザの操作や時間経過などで、ページ内の</w:t>
+      </w:r>
+      <w:r>
+        <w:rPr>
+          <w:rFonts w:ascii="ＭＳ Ｐ明朝" w:eastAsia="ＭＳ Ｐ明朝" w:hAnsi="ＭＳ Ｐ明朝" w:hint="eastAsia"/>
+        </w:rPr>
+        <w:t>内容が変わります。</w:t>
+      </w:r>
+    </w:p>
+    <w:p>
+      <w:pPr>
+        <w:ind w:left="1050" w:hangingChars="500" w:hanging="1050"/>
+        <w:rPr>
+          <w:rFonts w:ascii="ＭＳ Ｐ明朝" w:eastAsia="ＭＳ Ｐ明朝" w:hAnsi="ＭＳ Ｐ明朝"/>
+        </w:rPr>
+      </w:pPr>
+      <w:r>
+        <w:rPr>
+          <w:rFonts w:ascii="ＭＳ Ｐ明朝" w:eastAsia="ＭＳ Ｐ明朝" w:hAnsi="ＭＳ Ｐ明朝" w:hint="eastAsia"/>
+        </w:rPr>
+        <w:t xml:space="preserve">　　　　　　　 ＪａｖａＳｃｒｉｐｔなどでプログラマブルに</w:t>
+      </w:r>
+      <w:r>
+        <w:rPr>
+          <w:rFonts w:ascii="ＭＳ Ｐ明朝" w:eastAsia="ＭＳ Ｐ明朝" w:hAnsi="ＭＳ Ｐ明朝" w:hint="eastAsia"/>
+        </w:rPr>
+        <w:t>表示内容を切り替えます。</w:t>
+      </w:r>
+    </w:p>
+    <w:p>
+      <w:pPr>
+        <w:ind w:left="1050" w:hangingChars="500" w:hanging="1050"/>
+        <w:rPr>
+          <w:rFonts w:ascii="ＭＳ Ｐ明朝" w:eastAsia="ＭＳ Ｐ明朝" w:hAnsi="ＭＳ Ｐ明朝"/>
+        </w:rPr>
+      </w:pPr>
+      <w:r>
+        <w:rPr>
+          <w:rFonts w:ascii="ＭＳ Ｐ明朝" w:eastAsia="ＭＳ Ｐ明朝" w:hAnsi="ＭＳ Ｐ明朝" w:hint="eastAsia"/>
+        </w:rPr>
+        <w:t xml:space="preserve">　　　　　　</w:t>
+      </w:r>
+      <w:r>
+        <w:rPr>
+          <w:rFonts w:ascii="ＭＳ Ｐ明朝" w:eastAsia="ＭＳ Ｐ明朝" w:hAnsi="ＭＳ Ｐ明朝"/>
+        </w:rPr>
+        <w:tab/>
+      </w:r>
+      <w:r>
+        <w:rPr>
+          <w:rFonts w:ascii="ＭＳ Ｐ明朝" w:eastAsia="ＭＳ Ｐ明朝" w:hAnsi="ＭＳ Ｐ明朝" w:hint="eastAsia"/>
+        </w:rPr>
+        <w:t xml:space="preserve">　例：</w:t>
+      </w:r>
+      <w:r>
+        <w:rPr>
+          <w:rFonts w:ascii="ＭＳ Ｐ明朝" w:eastAsia="ＭＳ Ｐ明朝" w:hAnsi="ＭＳ Ｐ明朝" w:hint="eastAsia"/>
+        </w:rPr>
         <w:t xml:space="preserve">　</w:t>
       </w:r>
       <w:r>
         <w:rPr>
-          <w:rFonts w:ascii="ＭＳ Ｐ明朝" w:eastAsia="ＭＳ Ｐ明朝" w:hAnsi="ＭＳ Ｐ明朝" w:cs="Segoe UI" w:hint="eastAsia"/>
-          <w:color w:val="000000"/>
-          <w:sz w:val="23"/>
-          <w:szCs w:val="23"/>
-          <w:shd w:val="clear" w:color="auto" w:fill="FFFFFF"/>
-        </w:rPr>
-        <w:t>ウィキペディアなど。</w:t>
+          <w:rFonts w:ascii="ＭＳ Ｐ明朝" w:eastAsia="ＭＳ Ｐ明朝" w:hAnsi="ＭＳ Ｐ明朝" w:hint="eastAsia"/>
+        </w:rPr>
+        <w:t>検索サイトなど。</w:t>
       </w:r>
     </w:p>
     <w:p>
@@ -1813,6 +1911,32 @@
     </w:p>
     <w:p>
       <w:pPr>
+        <w:ind w:firstLineChars="100" w:firstLine="210"/>
+        <w:rPr>
+          <w:rFonts w:ascii="ＭＳ Ｐ明朝" w:eastAsia="ＭＳ Ｐ明朝" w:hAnsi="ＭＳ Ｐ明朝"/>
+        </w:rPr>
+      </w:pPr>
+      <w:r>
+        <w:rPr>
+          <w:rFonts w:ascii="ＭＳ Ｐ明朝" w:eastAsia="ＭＳ Ｐ明朝" w:hAnsi="ＭＳ Ｐ明朝" w:hint="eastAsia"/>
+        </w:rPr>
+        <w:t>又、</w:t>
+      </w:r>
+      <w:r>
+        <w:rPr>
+          <w:rFonts w:ascii="ＭＳ Ｐ明朝" w:eastAsia="ＭＳ Ｐ明朝" w:hAnsi="ＭＳ Ｐ明朝" w:hint="eastAsia"/>
+        </w:rPr>
+        <w:t>Web</w:t>
+      </w:r>
+      <w:r>
+        <w:rPr>
+          <w:rFonts w:ascii="ＭＳ Ｐ明朝" w:eastAsia="ＭＳ Ｐ明朝" w:hAnsi="ＭＳ Ｐ明朝" w:hint="eastAsia"/>
+        </w:rPr>
+        <w:t>アプリと似たものに、「アプリ」、「ネイティブアプリ」と呼ばれるものもありますが、こちらはインストールが必要になります。</w:t>
+      </w:r>
+    </w:p>
+    <w:p>
+      <w:pPr>
         <w:ind w:left="1050" w:hangingChars="500" w:hanging="1050"/>
         <w:rPr>
           <w:rFonts w:ascii="ＭＳ Ｐ明朝" w:eastAsia="ＭＳ Ｐ明朝" w:hAnsi="ＭＳ Ｐ明朝"/>
@@ -1820,6 +1944,62 @@
       </w:pPr>
       <w:r>
         <w:rPr>
+          <w:rFonts w:ascii="ＭＳ Ｐ明朝" w:eastAsia="ＭＳ Ｐ明朝" w:hAnsi="ＭＳ Ｐ明朝"/>
+        </w:rPr>
+        <w:tab/>
+      </w:r>
+      <w:r>
+        <w:rPr>
+          <w:rFonts w:ascii="ＭＳ Ｐ明朝" w:eastAsia="ＭＳ Ｐ明朝" w:hAnsi="ＭＳ Ｐ明朝" w:hint="eastAsia"/>
+        </w:rPr>
+        <w:t xml:space="preserve">　例：</w:t>
+      </w:r>
+      <w:r>
+        <w:rPr>
+          <w:rFonts w:ascii="ＭＳ Ｐ明朝" w:eastAsia="ＭＳ Ｐ明朝" w:hAnsi="ＭＳ Ｐ明朝" w:hint="eastAsia"/>
+        </w:rPr>
+        <w:t xml:space="preserve">　新型コロナ感染防止アプリ“</w:t>
+      </w:r>
+      <w:r>
+        <w:rPr>
+          <w:rFonts w:ascii="ＭＳ Ｐ明朝" w:eastAsia="ＭＳ Ｐ明朝" w:hAnsi="ＭＳ Ｐ明朝" w:hint="eastAsia"/>
+        </w:rPr>
+        <w:t>ＣＯＣＯＡ</w:t>
+      </w:r>
+      <w:r>
+        <w:rPr>
+          <w:rFonts w:ascii="ＭＳ Ｐ明朝" w:eastAsia="ＭＳ Ｐ明朝" w:hAnsi="ＭＳ Ｐ明朝" w:hint="eastAsia"/>
+        </w:rPr>
+        <w:t>”</w:t>
+      </w:r>
+      <w:r>
+        <w:rPr>
+          <w:rFonts w:ascii="ＭＳ Ｐ明朝" w:eastAsia="ＭＳ Ｐ明朝" w:hAnsi="ＭＳ Ｐ明朝" w:hint="eastAsia"/>
+        </w:rPr>
+        <w:t>など</w:t>
+      </w:r>
+    </w:p>
+    <w:p>
+      <w:pPr>
+        <w:rPr>
+          <w:rFonts w:ascii="ＭＳ Ｐ明朝" w:eastAsia="ＭＳ Ｐ明朝" w:hAnsi="ＭＳ Ｐ明朝"/>
+        </w:rPr>
+      </w:pPr>
+    </w:p>
+    <w:p>
+      <w:pPr>
+        <w:rPr>
+          <w:rFonts w:ascii="ＭＳ Ｐ明朝" w:eastAsia="ＭＳ Ｐ明朝" w:hAnsi="ＭＳ Ｐ明朝"/>
+        </w:rPr>
+      </w:pPr>
+      <w:r>
+        <w:rPr>
+          <w:rFonts w:ascii="ＭＳ Ｐ明朝" w:eastAsia="ＭＳ Ｐ明朝" w:hAnsi="ＭＳ Ｐ明朝" w:hint="eastAsia"/>
+        </w:rPr>
+        <w:t xml:space="preserve">　</w:t>
+      </w:r>
+      <w:r>
+        <w:rPr>
           <w:rFonts w:ascii="ＭＳ Ｐ明朝" w:eastAsia="ＭＳ Ｐ明朝" w:hAnsi="ＭＳ Ｐ明朝" w:hint="eastAsia"/>
         </w:rPr>
         <w:t>Web</w:t>
@@ -1828,86 +2008,60 @@
         <w:rPr>
           <w:rFonts w:ascii="ＭＳ Ｐ明朝" w:eastAsia="ＭＳ Ｐ明朝" w:hAnsi="ＭＳ Ｐ明朝" w:hint="eastAsia"/>
         </w:rPr>
-        <w:t>アプリ</w:t>
-      </w:r>
-      <w:r>
-        <w:rPr>
-          <w:rFonts w:ascii="ＭＳ Ｐ明朝" w:eastAsia="ＭＳ Ｐ明朝" w:hAnsi="ＭＳ Ｐ明朝" w:hint="eastAsia"/>
-        </w:rPr>
-        <w:t>：動的なページ。ユーザの操作や時間経過などで、ページ内の</w:t>
-      </w:r>
-      <w:r>
-        <w:rPr>
-          <w:rFonts w:ascii="ＭＳ Ｐ明朝" w:eastAsia="ＭＳ Ｐ明朝" w:hAnsi="ＭＳ Ｐ明朝" w:hint="eastAsia"/>
-        </w:rPr>
-        <w:t>内容が変わります。</w:t>
-      </w:r>
-    </w:p>
-    <w:p>
-      <w:pPr>
-        <w:ind w:left="1050" w:hangingChars="500" w:hanging="1050"/>
-        <w:rPr>
-          <w:rFonts w:ascii="ＭＳ Ｐ明朝" w:eastAsia="ＭＳ Ｐ明朝" w:hAnsi="ＭＳ Ｐ明朝" w:hint="eastAsia"/>
-        </w:rPr>
-      </w:pPr>
-      <w:r>
-        <w:rPr>
-          <w:rFonts w:ascii="ＭＳ Ｐ明朝" w:eastAsia="ＭＳ Ｐ明朝" w:hAnsi="ＭＳ Ｐ明朝" w:hint="eastAsia"/>
-        </w:rPr>
-        <w:t xml:space="preserve">　　　　　　　 ＪａｖａＳｃｒｉｐｔなどでプログラマブルに</w:t>
-      </w:r>
-      <w:r>
-        <w:rPr>
-          <w:rFonts w:ascii="ＭＳ Ｐ明朝" w:eastAsia="ＭＳ Ｐ明朝" w:hAnsi="ＭＳ Ｐ明朝" w:hint="eastAsia"/>
-        </w:rPr>
-        <w:t>表示内容を切り替えます。</w:t>
-      </w:r>
-    </w:p>
-    <w:p>
-      <w:pPr>
-        <w:ind w:left="1050" w:hangingChars="500" w:hanging="1050"/>
-        <w:rPr>
-          <w:rFonts w:ascii="ＭＳ Ｐ明朝" w:eastAsia="ＭＳ Ｐ明朝" w:hAnsi="ＭＳ Ｐ明朝"/>
-        </w:rPr>
-      </w:pPr>
-      <w:r>
-        <w:rPr>
-          <w:rFonts w:ascii="ＭＳ Ｐ明朝" w:eastAsia="ＭＳ Ｐ明朝" w:hAnsi="ＭＳ Ｐ明朝" w:hint="eastAsia"/>
-        </w:rPr>
-        <w:t xml:space="preserve">　　　　　　</w:t>
-      </w:r>
-      <w:r>
-        <w:rPr>
-          <w:rFonts w:ascii="ＭＳ Ｐ明朝" w:eastAsia="ＭＳ Ｐ明朝" w:hAnsi="ＭＳ Ｐ明朝"/>
-        </w:rPr>
-        <w:tab/>
-      </w:r>
-      <w:r>
-        <w:rPr>
-          <w:rFonts w:ascii="ＭＳ Ｐ明朝" w:eastAsia="ＭＳ Ｐ明朝" w:hAnsi="ＭＳ Ｐ明朝" w:hint="eastAsia"/>
-        </w:rPr>
-        <w:t xml:space="preserve">　例：</w:t>
-      </w:r>
-      <w:r>
-        <w:rPr>
-          <w:rFonts w:ascii="ＭＳ Ｐ明朝" w:eastAsia="ＭＳ Ｐ明朝" w:hAnsi="ＭＳ Ｐ明朝" w:hint="eastAsia"/>
-        </w:rPr>
-        <w:t xml:space="preserve">　</w:t>
-      </w:r>
-      <w:r>
-        <w:rPr>
-          <w:rFonts w:ascii="ＭＳ Ｐ明朝" w:eastAsia="ＭＳ Ｐ明朝" w:hAnsi="ＭＳ Ｐ明朝" w:hint="eastAsia"/>
-        </w:rPr>
-        <w:t>検索サイトなど。</w:t>
-      </w:r>
-    </w:p>
-    <w:p>
-      <w:pPr>
-        <w:ind w:left="1050" w:hangingChars="500" w:hanging="1050"/>
-        <w:rPr>
-          <w:rFonts w:ascii="ＭＳ Ｐ明朝" w:eastAsia="ＭＳ Ｐ明朝" w:hAnsi="ＭＳ Ｐ明朝"/>
-        </w:rPr>
-      </w:pPr>
+        <w:t>アプリに対する需要は多く、対応できるエンジニアへの育成環境も急務となっています。</w:t>
+      </w:r>
+    </w:p>
+    <w:p>
+      <w:pPr>
+        <w:rPr>
+          <w:rFonts w:ascii="ＭＳ Ｐ明朝" w:eastAsia="ＭＳ Ｐ明朝" w:hAnsi="ＭＳ Ｐ明朝"/>
+        </w:rPr>
+      </w:pPr>
+      <w:r>
+        <w:rPr>
+          <w:rFonts w:ascii="ＭＳ Ｐ明朝" w:eastAsia="ＭＳ Ｐ明朝" w:hAnsi="ＭＳ Ｐ明朝" w:hint="eastAsia"/>
+        </w:rPr>
+        <w:t xml:space="preserve">　エンジニアがある程度増えれば、チームとして業務を受注する事もできる筈・・・です。</w:t>
+      </w:r>
+    </w:p>
+    <w:p>
+      <w:pPr>
+        <w:rPr>
+          <w:rFonts w:ascii="ＭＳ Ｐ明朝" w:eastAsia="ＭＳ Ｐ明朝" w:hAnsi="ＭＳ Ｐ明朝"/>
+        </w:rPr>
+      </w:pPr>
+    </w:p>
+    <w:p>
+      <w:pPr>
+        <w:rPr>
+          <w:rFonts w:ascii="ＭＳ Ｐ明朝" w:eastAsia="ＭＳ Ｐ明朝" w:hAnsi="ＭＳ Ｐ明朝"/>
+        </w:rPr>
+      </w:pPr>
+      <w:r>
+        <w:rPr>
+          <w:rFonts w:ascii="ＭＳ Ｐ明朝" w:eastAsia="ＭＳ Ｐ明朝" w:hAnsi="ＭＳ Ｐ明朝" w:hint="eastAsia"/>
+        </w:rPr>
+        <w:t xml:space="preserve">　ＷＥＢサイト作成には、幅広い知識が必要となるため、最初は広く浅く覚えておき、用途に合わせて調べましょう。</w:t>
+      </w:r>
+    </w:p>
+    <w:p>
+      <w:pPr>
+        <w:rPr>
+          <w:rFonts w:ascii="ＭＳ Ｐ明朝" w:eastAsia="ＭＳ Ｐ明朝" w:hAnsi="ＭＳ Ｐ明朝" w:hint="eastAsia"/>
+        </w:rPr>
+      </w:pPr>
+      <w:r>
+        <w:rPr>
+          <w:rFonts w:ascii="ＭＳ Ｐ明朝" w:eastAsia="ＭＳ Ｐ明朝" w:hAnsi="ＭＳ Ｐ明朝" w:hint="eastAsia"/>
+        </w:rPr>
+        <w:t xml:space="preserve">　ＪａｖａＳｃｒｉｐｔの規格は、</w:t>
+      </w:r>
+      <w:r>
+        <w:rPr>
+          <w:rFonts w:ascii="ＭＳ Ｐ明朝" w:eastAsia="ＭＳ Ｐ明朝" w:hAnsi="ＭＳ Ｐ明朝" w:hint="eastAsia"/>
+        </w:rPr>
+        <w:t>ここ数年、毎年更新されています。　本格的なエンジニアとなった際は、最新情報に気を付ける事が重要です。</w:t>
+      </w:r>
     </w:p>
     <w:p>
       <w:pPr>
@@ -1920,199 +2074,27 @@
         <w:rPr>
           <w:rFonts w:ascii="ＭＳ Ｐ明朝" w:eastAsia="ＭＳ Ｐ明朝" w:hAnsi="ＭＳ Ｐ明朝" w:hint="eastAsia"/>
         </w:rPr>
-        <w:t>又、</w:t>
-      </w:r>
-      <w:r>
-        <w:rPr>
-          <w:rFonts w:ascii="ＭＳ Ｐ明朝" w:eastAsia="ＭＳ Ｐ明朝" w:hAnsi="ＭＳ Ｐ明朝" w:hint="eastAsia"/>
-        </w:rPr>
-        <w:t>Web</w:t>
-      </w:r>
-      <w:r>
-        <w:rPr>
-          <w:rFonts w:ascii="ＭＳ Ｐ明朝" w:eastAsia="ＭＳ Ｐ明朝" w:hAnsi="ＭＳ Ｐ明朝" w:hint="eastAsia"/>
-        </w:rPr>
-        <w:t>アプリと似たものに、「アプリ」、「ネイティブアプリ」と呼ばれるものもありますが、こちらはインストールが必要になります。</w:t>
-      </w:r>
-    </w:p>
-    <w:p>
-      <w:pPr>
-        <w:ind w:left="1050" w:hangingChars="500" w:hanging="1050"/>
-        <w:rPr>
-          <w:rFonts w:ascii="ＭＳ Ｐ明朝" w:eastAsia="ＭＳ Ｐ明朝" w:hAnsi="ＭＳ Ｐ明朝"/>
-        </w:rPr>
-      </w:pPr>
-      <w:r>
-        <w:rPr>
-          <w:rFonts w:ascii="ＭＳ Ｐ明朝" w:eastAsia="ＭＳ Ｐ明朝" w:hAnsi="ＭＳ Ｐ明朝"/>
-        </w:rPr>
-        <w:tab/>
-      </w:r>
-      <w:r>
-        <w:rPr>
-          <w:rFonts w:ascii="ＭＳ Ｐ明朝" w:eastAsia="ＭＳ Ｐ明朝" w:hAnsi="ＭＳ Ｐ明朝" w:hint="eastAsia"/>
-        </w:rPr>
-        <w:t xml:space="preserve">　例：</w:t>
-      </w:r>
-      <w:r>
-        <w:rPr>
-          <w:rFonts w:ascii="ＭＳ Ｐ明朝" w:eastAsia="ＭＳ Ｐ明朝" w:hAnsi="ＭＳ Ｐ明朝" w:hint="eastAsia"/>
-        </w:rPr>
-        <w:t xml:space="preserve">　新型コロナ感染防止アプリ“</w:t>
-      </w:r>
-      <w:r>
-        <w:rPr>
-          <w:rFonts w:ascii="ＭＳ Ｐ明朝" w:eastAsia="ＭＳ Ｐ明朝" w:hAnsi="ＭＳ Ｐ明朝" w:hint="eastAsia"/>
-        </w:rPr>
-        <w:t>ＣＯＣＯＡ</w:t>
-      </w:r>
-      <w:r>
-        <w:rPr>
-          <w:rFonts w:ascii="ＭＳ Ｐ明朝" w:eastAsia="ＭＳ Ｐ明朝" w:hAnsi="ＭＳ Ｐ明朝" w:hint="eastAsia"/>
-        </w:rPr>
-        <w:t>”</w:t>
-      </w:r>
-      <w:r>
-        <w:rPr>
-          <w:rFonts w:ascii="ＭＳ Ｐ明朝" w:eastAsia="ＭＳ Ｐ明朝" w:hAnsi="ＭＳ Ｐ明朝" w:hint="eastAsia"/>
-        </w:rPr>
-        <w:t>など</w:t>
-      </w:r>
-    </w:p>
-    <w:p>
-      <w:pPr>
-        <w:rPr>
-          <w:rFonts w:ascii="ＭＳ Ｐ明朝" w:eastAsia="ＭＳ Ｐ明朝" w:hAnsi="ＭＳ Ｐ明朝"/>
-        </w:rPr>
-      </w:pPr>
-    </w:p>
-    <w:p>
-      <w:pPr>
-        <w:rPr>
-          <w:rFonts w:ascii="ＭＳ Ｐ明朝" w:eastAsia="ＭＳ Ｐ明朝" w:hAnsi="ＭＳ Ｐ明朝"/>
-        </w:rPr>
-      </w:pPr>
-      <w:r>
-        <w:rPr>
-          <w:rFonts w:ascii="ＭＳ Ｐ明朝" w:eastAsia="ＭＳ Ｐ明朝" w:hAnsi="ＭＳ Ｐ明朝" w:hint="eastAsia"/>
-        </w:rPr>
-        <w:t xml:space="preserve">　</w:t>
-      </w:r>
-      <w:r>
-        <w:rPr>
-          <w:rFonts w:ascii="ＭＳ Ｐ明朝" w:eastAsia="ＭＳ Ｐ明朝" w:hAnsi="ＭＳ Ｐ明朝" w:hint="eastAsia"/>
-        </w:rPr>
-        <w:t>Web</w:t>
-      </w:r>
-      <w:r>
-        <w:rPr>
-          <w:rFonts w:ascii="ＭＳ Ｐ明朝" w:eastAsia="ＭＳ Ｐ明朝" w:hAnsi="ＭＳ Ｐ明朝" w:hint="eastAsia"/>
-        </w:rPr>
-        <w:t>アプリに対する需要は多く、対応できるエンジニアへの育成環境も急務となっています。</w:t>
-      </w:r>
-    </w:p>
-    <w:p>
-      <w:pPr>
-        <w:rPr>
-          <w:rFonts w:ascii="ＭＳ Ｐ明朝" w:eastAsia="ＭＳ Ｐ明朝" w:hAnsi="ＭＳ Ｐ明朝"/>
-        </w:rPr>
-      </w:pPr>
-      <w:r>
-        <w:rPr>
-          <w:rFonts w:ascii="ＭＳ Ｐ明朝" w:eastAsia="ＭＳ Ｐ明朝" w:hAnsi="ＭＳ Ｐ明朝" w:hint="eastAsia"/>
-        </w:rPr>
-        <w:t xml:space="preserve">　エンジニアがある程度増えれば、チームとして業務を受注する事もできる筈・・・です。</w:t>
-      </w:r>
-    </w:p>
-    <w:p>
-      <w:pPr>
-        <w:rPr>
-          <w:rFonts w:ascii="ＭＳ Ｐ明朝" w:eastAsia="ＭＳ Ｐ明朝" w:hAnsi="ＭＳ Ｐ明朝"/>
-        </w:rPr>
-      </w:pPr>
-    </w:p>
-    <w:p>
-      <w:pPr>
-        <w:rPr>
-          <w:rFonts w:ascii="ＭＳ Ｐ明朝" w:eastAsia="ＭＳ Ｐ明朝" w:hAnsi="ＭＳ Ｐ明朝"/>
-        </w:rPr>
-      </w:pPr>
-      <w:r>
-        <w:rPr>
-          <w:rFonts w:ascii="ＭＳ Ｐ明朝" w:eastAsia="ＭＳ Ｐ明朝" w:hAnsi="ＭＳ Ｐ明朝" w:hint="eastAsia"/>
-        </w:rPr>
-        <w:t xml:space="preserve">　ＷＥＢサイト作成には、幅広い知識が必要となるため、最初は広く浅く覚えておき、用途に合わせて調べましょう。</w:t>
-      </w:r>
-    </w:p>
-    <w:p>
-      <w:pPr>
-        <w:rPr>
-          <w:rFonts w:ascii="ＭＳ Ｐ明朝" w:eastAsia="ＭＳ Ｐ明朝" w:hAnsi="ＭＳ Ｐ明朝" w:hint="eastAsia"/>
-        </w:rPr>
-      </w:pPr>
-      <w:r>
-        <w:rPr>
-          <w:rFonts w:ascii="ＭＳ Ｐ明朝" w:eastAsia="ＭＳ Ｐ明朝" w:hAnsi="ＭＳ Ｐ明朝" w:hint="eastAsia"/>
-        </w:rPr>
-        <w:t xml:space="preserve">　ＪａｖａＳｃｒｉｐｔの規格は、</w:t>
-      </w:r>
-    </w:p>
-    <w:p>
-      <w:pPr>
-        <w:ind w:firstLineChars="100" w:firstLine="210"/>
-        <w:rPr>
-          <w:rFonts w:ascii="ＭＳ Ｐ明朝" w:eastAsia="ＭＳ Ｐ明朝" w:hAnsi="ＭＳ Ｐ明朝"/>
-        </w:rPr>
-      </w:pPr>
-      <w:r>
-        <w:rPr>
-          <w:rFonts w:ascii="ＭＳ Ｐ明朝" w:eastAsia="ＭＳ Ｐ明朝" w:hAnsi="ＭＳ Ｐ明朝" w:hint="eastAsia"/>
-        </w:rPr>
-        <w:t>最新仕様や使い方の詳細などは、</w:t>
-      </w:r>
-      <w:r>
-        <w:rPr>
-          <w:rFonts w:ascii="ＭＳ Ｐ明朝" w:eastAsia="ＭＳ Ｐ明朝" w:hAnsi="ＭＳ Ｐ明朝" w:hint="eastAsia"/>
-        </w:rPr>
-        <w:t>各種入門書や</w:t>
-      </w:r>
-      <w:r>
-        <w:rPr>
-          <w:rFonts w:ascii="ＭＳ Ｐ明朝" w:eastAsia="ＭＳ Ｐ明朝" w:hAnsi="ＭＳ Ｐ明朝" w:hint="eastAsia"/>
-        </w:rPr>
-        <w:t>Web</w:t>
-      </w:r>
-      <w:r>
-        <w:rPr>
-          <w:rFonts w:ascii="ＭＳ Ｐ明朝" w:eastAsia="ＭＳ Ｐ明朝" w:hAnsi="ＭＳ Ｐ明朝" w:hint="eastAsia"/>
-        </w:rPr>
-        <w:t>検索</w:t>
-      </w:r>
-      <w:r>
-        <w:rPr>
-          <w:rFonts w:ascii="ＭＳ Ｐ明朝" w:eastAsia="ＭＳ Ｐ明朝" w:hAnsi="ＭＳ Ｐ明朝" w:hint="eastAsia"/>
-        </w:rPr>
-        <w:t>、コミュニティなどを活用して対応願います。</w:t>
-      </w:r>
-    </w:p>
-    <w:p>
-      <w:pPr>
-        <w:rPr>
-          <w:rFonts w:ascii="ＭＳ Ｐ明朝" w:eastAsia="ＭＳ Ｐ明朝" w:hAnsi="ＭＳ Ｐ明朝"/>
-        </w:rPr>
-      </w:pPr>
-    </w:p>
-    <w:p>
-      <w:pPr>
-        <w:rPr>
-          <w:rFonts w:ascii="ＭＳ Ｐ明朝" w:eastAsia="ＭＳ Ｐ明朝" w:hAnsi="ＭＳ Ｐ明朝"/>
-        </w:rPr>
-      </w:pPr>
-      <w:r>
-        <w:rPr>
-          <w:rFonts w:ascii="ＭＳ Ｐ明朝" w:eastAsia="ＭＳ Ｐ明朝" w:hAnsi="ＭＳ Ｐ明朝" w:hint="eastAsia"/>
-        </w:rPr>
-        <w:t xml:space="preserve">　本資料では、各々のベースとなるような考え方を紹介し、</w:t>
+        <w:t>ただし、ビギナーはやはり基本が大事！！各種入門書で地力を付けましょう。</w:t>
+      </w:r>
+    </w:p>
+    <w:p>
+      <w:pPr>
+        <w:rPr>
+          <w:rFonts w:ascii="ＭＳ Ｐ明朝" w:eastAsia="ＭＳ Ｐ明朝" w:hAnsi="ＭＳ Ｐ明朝"/>
+        </w:rPr>
+      </w:pPr>
+    </w:p>
+    <w:p>
+      <w:pPr>
+        <w:rPr>
+          <w:rFonts w:ascii="ＭＳ Ｐ明朝" w:eastAsia="ＭＳ Ｐ明朝" w:hAnsi="ＭＳ Ｐ明朝"/>
+        </w:rPr>
+      </w:pPr>
+      <w:r>
+        <w:rPr>
+          <w:rFonts w:ascii="ＭＳ Ｐ明朝" w:eastAsia="ＭＳ Ｐ明朝" w:hAnsi="ＭＳ Ｐ明朝" w:hint="eastAsia"/>
+        </w:rPr>
+        <w:t xml:space="preserve">　本資料では、各々のベースとなるような考え方、</w:t>
       </w:r>
       <w:r>
         <w:rPr>
@@ -2298,7 +2280,19 @@
         <w:rPr>
           <w:rFonts w:ascii="ＭＳ Ｐ明朝" w:eastAsia="ＭＳ Ｐ明朝" w:hAnsi="ＭＳ Ｐ明朝" w:hint="eastAsia"/>
         </w:rPr>
-        <w:t>のアドレス欄にＵＲＬを指定すると、リクエスト情報（※１）がＷＥＢサーバに送信され、ＷＥＢアプリに通知されます。</w:t>
+        <w:t>のアドレス欄にＵＲＬを指定すると、リクエスト情報</w:t>
+      </w:r>
+      <w:r>
+        <w:rPr>
+          <w:rFonts w:ascii="ＭＳ Ｐ明朝" w:eastAsia="ＭＳ Ｐ明朝" w:hAnsi="ＭＳ Ｐ明朝" w:hint="eastAsia"/>
+        </w:rPr>
+        <w:t>（※）</w:t>
+      </w:r>
+      <w:r>
+        <w:rPr>
+          <w:rFonts w:ascii="ＭＳ Ｐ明朝" w:eastAsia="ＭＳ Ｐ明朝" w:hAnsi="ＭＳ Ｐ明朝" w:hint="eastAsia"/>
+        </w:rPr>
+        <w:t>がＷＥＢサーバに送信され、ＷＥＢアプリに通知されます。</w:t>
       </w:r>
     </w:p>
     <w:p>
@@ -2318,7 +2312,25 @@
         <w:rPr>
           <w:rFonts w:ascii="ＭＳ Ｐ明朝" w:eastAsia="ＭＳ Ｐ明朝" w:hAnsi="ＭＳ Ｐ明朝" w:hint="eastAsia"/>
         </w:rPr>
-        <w:t>要求されたリソース（ＨＴＭＬやＣＳＳなど）をレスポンス情報（※２）としてブラウザに返信します。</w:t>
+        <w:t>要</w:t>
+      </w:r>
+      <w:r>
+        <w:rPr>
+          <w:rFonts w:ascii="ＭＳ Ｐ明朝" w:eastAsia="ＭＳ Ｐ明朝" w:hAnsi="ＭＳ Ｐ明朝" w:hint="eastAsia"/>
+        </w:rPr>
+        <w:t>求されたリソース（ＨＴＭＬやＣＳＳなど）をレスポンス情報</w:t>
+      </w:r>
+      <w:r>
+        <w:rPr>
+          <w:rFonts w:ascii="ＭＳ Ｐ明朝" w:eastAsia="ＭＳ Ｐ明朝" w:hAnsi="ＭＳ Ｐ明朝" w:hint="eastAsia"/>
+        </w:rPr>
+        <w:t>（※）</w:t>
+      </w:r>
+      <w:r>
+        <w:rPr>
+          <w:rFonts w:ascii="ＭＳ Ｐ明朝" w:eastAsia="ＭＳ Ｐ明朝" w:hAnsi="ＭＳ Ｐ明朝" w:hint="eastAsia"/>
+        </w:rPr>
+        <w:t>としてブラウザに返信します。</w:t>
       </w:r>
     </w:p>
     <w:p>
@@ -2339,6 +2351,25 @@
           <w:rFonts w:ascii="ＭＳ Ｐ明朝" w:eastAsia="ＭＳ Ｐ明朝" w:hAnsi="ＭＳ Ｐ明朝" w:hint="eastAsia"/>
         </w:rPr>
         <w:t xml:space="preserve">　</w:t>
+      </w:r>
+    </w:p>
+    <w:p>
+      <w:pPr>
+        <w:pStyle w:val="a5"/>
+        <w:numPr>
+          <w:ilvl w:val="0"/>
+          <w:numId w:val="6"/>
+        </w:numPr>
+        <w:ind w:leftChars="0"/>
+        <w:rPr>
+          <w:rFonts w:ascii="ＭＳ Ｐ明朝" w:eastAsia="ＭＳ Ｐ明朝" w:hAnsi="ＭＳ Ｐ明朝" w:hint="eastAsia"/>
+        </w:rPr>
+      </w:pPr>
+      <w:r>
+        <w:rPr>
+          <w:rFonts w:ascii="ＭＳ Ｐ明朝" w:eastAsia="ＭＳ Ｐ明朝" w:hAnsi="ＭＳ Ｐ明朝" w:hint="eastAsia"/>
+        </w:rPr>
+        <w:t>リクエスト情報とレスポンス情報も、後で説明します。</w:t>
       </w:r>
     </w:p>
     <w:p>
@@ -3961,7 +3992,7 @@
     <w:p>
       <w:pPr>
         <w:rPr>
-          <w:rFonts w:ascii="ＭＳ Ｐ明朝" w:eastAsia="ＭＳ Ｐ明朝" w:hAnsi="ＭＳ Ｐ明朝" w:hint="eastAsia"/>
+          <w:rFonts w:ascii="ＭＳ Ｐ明朝" w:eastAsia="ＭＳ Ｐ明朝" w:hAnsi="ＭＳ Ｐ明朝"/>
         </w:rPr>
       </w:pPr>
     </w:p>
@@ -3984,24 +4015,20 @@
           <w:rFonts w:ascii="ＭＳ Ｐ明朝" w:eastAsia="ＭＳ Ｐ明朝" w:hAnsi="ＭＳ Ｐ明朝"/>
         </w:rPr>
       </w:pPr>
-    </w:p>
-    <w:p>
-      <w:pPr>
-        <w:rPr>
-          <w:rFonts w:ascii="ＭＳ Ｐ明朝" w:eastAsia="ＭＳ Ｐ明朝" w:hAnsi="ＭＳ Ｐ明朝"/>
-        </w:rPr>
-      </w:pPr>
-      <w:r>
-        <w:rPr>
-          <w:rFonts w:ascii="ＭＳ Ｐ明朝" w:eastAsia="ＭＳ Ｐ明朝" w:hAnsi="ＭＳ Ｐ明朝" w:hint="eastAsia"/>
-        </w:rPr>
+      <w:bookmarkStart w:id="3" w:name="_GoBack"/>
+      <w:bookmarkEnd w:id="3"/>
+      <w:r>
+        <w:rPr>
+          <w:rFonts w:ascii="ＭＳ Ｐ明朝" w:eastAsia="ＭＳ Ｐ明朝" w:hAnsi="ＭＳ Ｐ明朝" w:hint="eastAsia"/>
+        </w:rPr>
+        <w:lastRenderedPageBreak/>
         <w:t xml:space="preserve">　このとき、大きく分けて端末側をフロントエンドまたはクライアントサイド、　サーバ側をバックエンドまたはサーバサイドと呼びます。</w:t>
       </w:r>
     </w:p>
     <w:p>
       <w:pPr>
         <w:rPr>
-          <w:rFonts w:ascii="ＭＳ Ｐ明朝" w:eastAsia="ＭＳ Ｐ明朝" w:hAnsi="ＭＳ Ｐ明朝" w:hint="eastAsia"/>
+          <w:rFonts w:ascii="ＭＳ Ｐ明朝" w:eastAsia="ＭＳ Ｐ明朝" w:hAnsi="ＭＳ Ｐ明朝"/>
         </w:rPr>
       </w:pPr>
     </w:p>
@@ -4016,19 +4043,7 @@
         <w:rPr>
           <w:rFonts w:ascii="ＭＳ Ｐ明朝" w:eastAsia="ＭＳ Ｐ明朝" w:hAnsi="ＭＳ Ｐ明朝" w:hint="eastAsia"/>
         </w:rPr>
-        <w:t>フロントエンドでの開発で使う言語は</w:t>
-      </w:r>
-      <w:r>
-        <w:rPr>
-          <w:rFonts w:ascii="ＭＳ Ｐ明朝" w:eastAsia="ＭＳ Ｐ明朝" w:hAnsi="ＭＳ Ｐ明朝" w:hint="eastAsia"/>
-        </w:rPr>
-        <w:t>主に</w:t>
-      </w:r>
-      <w:r>
-        <w:rPr>
-          <w:rFonts w:ascii="ＭＳ Ｐ明朝" w:eastAsia="ＭＳ Ｐ明朝" w:hAnsi="ＭＳ Ｐ明朝" w:hint="eastAsia"/>
-        </w:rPr>
-        <w:t>、</w:t>
+        <w:t>フロントエンドでの開発で使う言語は主に、</w:t>
       </w:r>
       <w:r>
         <w:rPr>
@@ -4047,26 +4062,14 @@
       <w:pPr>
         <w:ind w:leftChars="100" w:left="210"/>
         <w:rPr>
-          <w:rFonts w:ascii="ＭＳ Ｐ明朝" w:eastAsia="ＭＳ Ｐ明朝" w:hAnsi="ＭＳ Ｐ明朝" w:hint="eastAsia"/>
-        </w:rPr>
-      </w:pPr>
-      <w:r>
-        <w:rPr>
-          <w:rFonts w:ascii="ＭＳ Ｐ明朝" w:eastAsia="ＭＳ Ｐ明朝" w:hAnsi="ＭＳ Ｐ明朝" w:hint="eastAsia"/>
-        </w:rPr>
-        <w:t>バックエンドでの</w:t>
-      </w:r>
-      <w:r>
-        <w:rPr>
-          <w:rFonts w:ascii="ＭＳ Ｐ明朝" w:eastAsia="ＭＳ Ｐ明朝" w:hAnsi="ＭＳ Ｐ明朝" w:hint="eastAsia"/>
-        </w:rPr>
-        <w:t>開発で使う言語は</w:t>
-      </w:r>
-      <w:r>
-        <w:rPr>
-          <w:rFonts w:ascii="ＭＳ Ｐ明朝" w:eastAsia="ＭＳ Ｐ明朝" w:hAnsi="ＭＳ Ｐ明朝" w:hint="eastAsia"/>
-        </w:rPr>
-        <w:t>、</w:t>
+          <w:rFonts w:ascii="ＭＳ Ｐ明朝" w:eastAsia="ＭＳ Ｐ明朝" w:hAnsi="ＭＳ Ｐ明朝"/>
+        </w:rPr>
+      </w:pPr>
+      <w:r>
+        <w:rPr>
+          <w:rFonts w:ascii="ＭＳ Ｐ明朝" w:eastAsia="ＭＳ Ｐ明朝" w:hAnsi="ＭＳ Ｐ明朝" w:hint="eastAsia"/>
+        </w:rPr>
+        <w:t>バックエンドでの開発で使う言語は、</w:t>
       </w:r>
       <w:r>
         <w:rPr>
@@ -5020,15 +5023,7 @@
                                   <w:color w:val="000000" w:themeColor="text1"/>
                                   <w:szCs w:val="21"/>
                                 </w:rPr>
-                                <w:t>レスポンス</w:t>
-                              </w:r>
-                              <w:r>
-                                <w:rPr>
-                                  <w:rFonts w:hint="eastAsia"/>
-                                  <w:color w:val="000000" w:themeColor="text1"/>
-                                  <w:szCs w:val="21"/>
-                                </w:rPr>
-                                <w:t>は、</w:t>
+                                <w:t>レスポンスは、</w:t>
                               </w:r>
                               <w:r>
                                 <w:rPr>
@@ -5255,7 +5250,6 @@
                             <w:p>
                               <w:pPr>
                                 <w:rPr>
-                                  <w:rFonts w:hint="eastAsia"/>
                                   <w:color w:val="000000" w:themeColor="text1"/>
                                   <w:szCs w:val="21"/>
                                 </w:rPr>
@@ -5866,8 +5860,6 @@
         </w:rPr>
         <w:t>フロントエンドのフレームワークは、ＪａｖａＳｃｒｉｐｔで開発します。</w:t>
       </w:r>
-      <w:bookmarkStart w:id="3" w:name="_GoBack"/>
-      <w:bookmarkEnd w:id="3"/>
     </w:p>
     <w:p>
       <w:pPr>
@@ -5885,7 +5877,7 @@
     <w:p>
       <w:pPr>
         <w:rPr>
-          <w:rFonts w:ascii="ＭＳ Ｐ明朝" w:eastAsia="ＭＳ Ｐ明朝" w:hAnsi="ＭＳ Ｐ明朝" w:hint="eastAsia"/>
+          <w:rFonts w:ascii="ＭＳ Ｐ明朝" w:eastAsia="ＭＳ Ｐ明朝" w:hAnsi="ＭＳ Ｐ明朝"/>
         </w:rPr>
       </w:pPr>
     </w:p>
@@ -6042,7 +6034,7 @@
         <w:snapToGrid w:val="0"/>
         <w:ind w:leftChars="0" w:left="780"/>
         <w:rPr>
-          <w:rFonts w:ascii="ＭＳ Ｐ明朝" w:eastAsia="ＭＳ Ｐ明朝" w:hAnsi="ＭＳ Ｐ明朝" w:hint="eastAsia"/>
+          <w:rFonts w:ascii="ＭＳ Ｐ明朝" w:eastAsia="ＭＳ Ｐ明朝" w:hAnsi="ＭＳ Ｐ明朝"/>
         </w:rPr>
       </w:pPr>
     </w:p>
@@ -6103,7 +6095,7 @@
         <w:adjustRightInd w:val="0"/>
         <w:snapToGrid w:val="0"/>
         <w:rPr>
-          <w:rFonts w:ascii="ＭＳ Ｐ明朝" w:eastAsia="ＭＳ Ｐ明朝" w:hAnsi="ＭＳ Ｐ明朝" w:hint="eastAsia"/>
+          <w:rFonts w:ascii="ＭＳ Ｐ明朝" w:eastAsia="ＭＳ Ｐ明朝" w:hAnsi="ＭＳ Ｐ明朝"/>
         </w:rPr>
       </w:pPr>
       <w:r>
@@ -13267,7 +13259,7 @@
       <w:pPr>
         <w:ind w:firstLineChars="100" w:firstLine="210"/>
         <w:rPr>
-          <w:rFonts w:ascii="ＭＳ Ｐ明朝" w:eastAsia="ＭＳ Ｐ明朝" w:hAnsi="ＭＳ Ｐ明朝" w:hint="eastAsia"/>
+          <w:rFonts w:ascii="ＭＳ Ｐ明朝" w:eastAsia="ＭＳ Ｐ明朝" w:hAnsi="ＭＳ Ｐ明朝"/>
         </w:rPr>
       </w:pPr>
     </w:p>
@@ -13706,63 +13698,63 @@
     <w:p>
       <w:pPr>
         <w:rPr>
-          <w:rFonts w:ascii="ＭＳ Ｐ明朝" w:eastAsia="ＭＳ Ｐ明朝" w:hAnsi="ＭＳ Ｐ明朝" w:hint="eastAsia"/>
-        </w:rPr>
-      </w:pPr>
-    </w:p>
-    <w:p>
-      <w:pPr>
-        <w:rPr>
-          <w:rFonts w:ascii="ＭＳ Ｐ明朝" w:eastAsia="ＭＳ Ｐ明朝" w:hAnsi="ＭＳ Ｐ明朝"/>
-        </w:rPr>
-      </w:pPr>
-    </w:p>
-    <w:p>
-      <w:pPr>
-        <w:rPr>
-          <w:rFonts w:ascii="ＭＳ Ｐ明朝" w:eastAsia="ＭＳ Ｐ明朝" w:hAnsi="ＭＳ Ｐ明朝"/>
-        </w:rPr>
-      </w:pPr>
-    </w:p>
-    <w:p>
-      <w:pPr>
-        <w:rPr>
-          <w:rFonts w:ascii="ＭＳ Ｐ明朝" w:eastAsia="ＭＳ Ｐ明朝" w:hAnsi="ＭＳ Ｐ明朝" w:hint="eastAsia"/>
-        </w:rPr>
-      </w:pPr>
-    </w:p>
-    <w:p>
-      <w:pPr>
-        <w:rPr>
-          <w:rFonts w:ascii="ＭＳ Ｐ明朝" w:eastAsia="ＭＳ Ｐ明朝" w:hAnsi="ＭＳ Ｐ明朝"/>
-        </w:rPr>
-      </w:pPr>
-    </w:p>
-    <w:p>
-      <w:pPr>
-        <w:rPr>
-          <w:rFonts w:ascii="ＭＳ Ｐ明朝" w:eastAsia="ＭＳ Ｐ明朝" w:hAnsi="ＭＳ Ｐ明朝"/>
-        </w:rPr>
-      </w:pPr>
-    </w:p>
-    <w:p>
-      <w:pPr>
-        <w:rPr>
-          <w:rFonts w:ascii="ＭＳ Ｐ明朝" w:eastAsia="ＭＳ Ｐ明朝" w:hAnsi="ＭＳ Ｐ明朝" w:hint="eastAsia"/>
-        </w:rPr>
-      </w:pPr>
-    </w:p>
-    <w:p>
-      <w:pPr>
-        <w:rPr>
-          <w:rFonts w:ascii="ＭＳ Ｐ明朝" w:eastAsia="ＭＳ Ｐ明朝" w:hAnsi="ＭＳ Ｐ明朝"/>
-        </w:rPr>
-      </w:pPr>
-    </w:p>
-    <w:p>
-      <w:pPr>
-        <w:rPr>
-          <w:rFonts w:ascii="ＭＳ Ｐ明朝" w:eastAsia="ＭＳ Ｐ明朝" w:hAnsi="ＭＳ Ｐ明朝" w:hint="eastAsia"/>
+          <w:rFonts w:ascii="ＭＳ Ｐ明朝" w:eastAsia="ＭＳ Ｐ明朝" w:hAnsi="ＭＳ Ｐ明朝"/>
+        </w:rPr>
+      </w:pPr>
+    </w:p>
+    <w:p>
+      <w:pPr>
+        <w:rPr>
+          <w:rFonts w:ascii="ＭＳ Ｐ明朝" w:eastAsia="ＭＳ Ｐ明朝" w:hAnsi="ＭＳ Ｐ明朝"/>
+        </w:rPr>
+      </w:pPr>
+    </w:p>
+    <w:p>
+      <w:pPr>
+        <w:rPr>
+          <w:rFonts w:ascii="ＭＳ Ｐ明朝" w:eastAsia="ＭＳ Ｐ明朝" w:hAnsi="ＭＳ Ｐ明朝"/>
+        </w:rPr>
+      </w:pPr>
+    </w:p>
+    <w:p>
+      <w:pPr>
+        <w:rPr>
+          <w:rFonts w:ascii="ＭＳ Ｐ明朝" w:eastAsia="ＭＳ Ｐ明朝" w:hAnsi="ＭＳ Ｐ明朝"/>
+        </w:rPr>
+      </w:pPr>
+    </w:p>
+    <w:p>
+      <w:pPr>
+        <w:rPr>
+          <w:rFonts w:ascii="ＭＳ Ｐ明朝" w:eastAsia="ＭＳ Ｐ明朝" w:hAnsi="ＭＳ Ｐ明朝"/>
+        </w:rPr>
+      </w:pPr>
+    </w:p>
+    <w:p>
+      <w:pPr>
+        <w:rPr>
+          <w:rFonts w:ascii="ＭＳ Ｐ明朝" w:eastAsia="ＭＳ Ｐ明朝" w:hAnsi="ＭＳ Ｐ明朝"/>
+        </w:rPr>
+      </w:pPr>
+    </w:p>
+    <w:p>
+      <w:pPr>
+        <w:rPr>
+          <w:rFonts w:ascii="ＭＳ Ｐ明朝" w:eastAsia="ＭＳ Ｐ明朝" w:hAnsi="ＭＳ Ｐ明朝"/>
+        </w:rPr>
+      </w:pPr>
+    </w:p>
+    <w:p>
+      <w:pPr>
+        <w:rPr>
+          <w:rFonts w:ascii="ＭＳ Ｐ明朝" w:eastAsia="ＭＳ Ｐ明朝" w:hAnsi="ＭＳ Ｐ明朝"/>
+        </w:rPr>
+      </w:pPr>
+    </w:p>
+    <w:p>
+      <w:pPr>
+        <w:rPr>
+          <w:rFonts w:ascii="ＭＳ Ｐ明朝" w:eastAsia="ＭＳ Ｐ明朝" w:hAnsi="ＭＳ Ｐ明朝"/>
         </w:rPr>
       </w:pPr>
     </w:p>
@@ -13818,7 +13810,7 @@
     <w:p>
       <w:pPr>
         <w:rPr>
-          <w:rFonts w:ascii="ＭＳ Ｐ明朝" w:eastAsia="ＭＳ Ｐ明朝" w:hAnsi="ＭＳ Ｐ明朝" w:hint="eastAsia"/>
+          <w:rFonts w:ascii="ＭＳ Ｐ明朝" w:eastAsia="ＭＳ Ｐ明朝" w:hAnsi="ＭＳ Ｐ明朝"/>
         </w:rPr>
       </w:pPr>
     </w:p>
@@ -14267,6 +14259,118 @@
     </w:lvl>
   </w:abstractNum>
   <w:abstractNum w:abstractNumId="1" w15:restartNumberingAfterBreak="0">
+    <w:nsid w:val="5ADD084D"/>
+    <w:multiLevelType w:val="hybridMultilevel"/>
+    <w:tmpl w:val="3B0A55AC"/>
+    <w:lvl w:ilvl="0" w:tplc="15FCD7D2">
+      <w:numFmt w:val="bullet"/>
+      <w:lvlText w:val="※"/>
+      <w:lvlJc w:val="left"/>
+      <w:pPr>
+        <w:ind w:left="780" w:hanging="360"/>
+      </w:pPr>
+      <w:rPr>
+        <w:rFonts w:ascii="ＭＳ Ｐ明朝" w:eastAsia="ＭＳ Ｐ明朝" w:hAnsi="ＭＳ Ｐ明朝" w:cstheme="minorBidi" w:hint="eastAsia"/>
+      </w:rPr>
+    </w:lvl>
+    <w:lvl w:ilvl="1" w:tplc="0409000B" w:tentative="1">
+      <w:start w:val="1"/>
+      <w:numFmt w:val="bullet"/>
+      <w:lvlText w:val=""/>
+      <w:lvlJc w:val="left"/>
+      <w:pPr>
+        <w:ind w:left="1260" w:hanging="420"/>
+      </w:pPr>
+      <w:rPr>
+        <w:rFonts w:ascii="Wingdings" w:hAnsi="Wingdings" w:hint="default"/>
+      </w:rPr>
+    </w:lvl>
+    <w:lvl w:ilvl="2" w:tplc="0409000D" w:tentative="1">
+      <w:start w:val="1"/>
+      <w:numFmt w:val="bullet"/>
+      <w:lvlText w:val=""/>
+      <w:lvlJc w:val="left"/>
+      <w:pPr>
+        <w:ind w:left="1680" w:hanging="420"/>
+      </w:pPr>
+      <w:rPr>
+        <w:rFonts w:ascii="Wingdings" w:hAnsi="Wingdings" w:hint="default"/>
+      </w:rPr>
+    </w:lvl>
+    <w:lvl w:ilvl="3" w:tplc="04090001" w:tentative="1">
+      <w:start w:val="1"/>
+      <w:numFmt w:val="bullet"/>
+      <w:lvlText w:val=""/>
+      <w:lvlJc w:val="left"/>
+      <w:pPr>
+        <w:ind w:left="2100" w:hanging="420"/>
+      </w:pPr>
+      <w:rPr>
+        <w:rFonts w:ascii="Wingdings" w:hAnsi="Wingdings" w:hint="default"/>
+      </w:rPr>
+    </w:lvl>
+    <w:lvl w:ilvl="4" w:tplc="0409000B" w:tentative="1">
+      <w:start w:val="1"/>
+      <w:numFmt w:val="bullet"/>
+      <w:lvlText w:val=""/>
+      <w:lvlJc w:val="left"/>
+      <w:pPr>
+        <w:ind w:left="2520" w:hanging="420"/>
+      </w:pPr>
+      <w:rPr>
+        <w:rFonts w:ascii="Wingdings" w:hAnsi="Wingdings" w:hint="default"/>
+      </w:rPr>
+    </w:lvl>
+    <w:lvl w:ilvl="5" w:tplc="0409000D" w:tentative="1">
+      <w:start w:val="1"/>
+      <w:numFmt w:val="bullet"/>
+      <w:lvlText w:val=""/>
+      <w:lvlJc w:val="left"/>
+      <w:pPr>
+        <w:ind w:left="2940" w:hanging="420"/>
+      </w:pPr>
+      <w:rPr>
+        <w:rFonts w:ascii="Wingdings" w:hAnsi="Wingdings" w:hint="default"/>
+      </w:rPr>
+    </w:lvl>
+    <w:lvl w:ilvl="6" w:tplc="04090001" w:tentative="1">
+      <w:start w:val="1"/>
+      <w:numFmt w:val="bullet"/>
+      <w:lvlText w:val=""/>
+      <w:lvlJc w:val="left"/>
+      <w:pPr>
+        <w:ind w:left="3360" w:hanging="420"/>
+      </w:pPr>
+      <w:rPr>
+        <w:rFonts w:ascii="Wingdings" w:hAnsi="Wingdings" w:hint="default"/>
+      </w:rPr>
+    </w:lvl>
+    <w:lvl w:ilvl="7" w:tplc="0409000B" w:tentative="1">
+      <w:start w:val="1"/>
+      <w:numFmt w:val="bullet"/>
+      <w:lvlText w:val=""/>
+      <w:lvlJc w:val="left"/>
+      <w:pPr>
+        <w:ind w:left="3780" w:hanging="420"/>
+      </w:pPr>
+      <w:rPr>
+        <w:rFonts w:ascii="Wingdings" w:hAnsi="Wingdings" w:hint="default"/>
+      </w:rPr>
+    </w:lvl>
+    <w:lvl w:ilvl="8" w:tplc="0409000D" w:tentative="1">
+      <w:start w:val="1"/>
+      <w:numFmt w:val="bullet"/>
+      <w:lvlText w:val=""/>
+      <w:lvlJc w:val="left"/>
+      <w:pPr>
+        <w:ind w:left="4200" w:hanging="420"/>
+      </w:pPr>
+      <w:rPr>
+        <w:rFonts w:ascii="Wingdings" w:hAnsi="Wingdings" w:hint="default"/>
+      </w:rPr>
+    </w:lvl>
+  </w:abstractNum>
+  <w:abstractNum w:abstractNumId="2" w15:restartNumberingAfterBreak="0">
     <w:nsid w:val="5D1F2ADF"/>
     <w:multiLevelType w:val="hybridMultilevel"/>
     <w:tmpl w:val="54D6FEA4"/>
@@ -14355,7 +14459,7 @@
       </w:pPr>
     </w:lvl>
   </w:abstractNum>
-  <w:abstractNum w:abstractNumId="2" w15:restartNumberingAfterBreak="0">
+  <w:abstractNum w:abstractNumId="3" w15:restartNumberingAfterBreak="0">
     <w:nsid w:val="611245FE"/>
     <w:multiLevelType w:val="hybridMultilevel"/>
     <w:tmpl w:val="17FC8E14"/>
@@ -14444,7 +14548,7 @@
       </w:pPr>
     </w:lvl>
   </w:abstractNum>
-  <w:abstractNum w:abstractNumId="3" w15:restartNumberingAfterBreak="0">
+  <w:abstractNum w:abstractNumId="4" w15:restartNumberingAfterBreak="0">
     <w:nsid w:val="66BC05A3"/>
     <w:multiLevelType w:val="hybridMultilevel"/>
     <w:tmpl w:val="D6308C42"/>
@@ -14533,7 +14637,7 @@
       </w:pPr>
     </w:lvl>
   </w:abstractNum>
-  <w:abstractNum w:abstractNumId="4" w15:restartNumberingAfterBreak="0">
+  <w:abstractNum w:abstractNumId="5" w15:restartNumberingAfterBreak="0">
     <w:nsid w:val="688618D6"/>
     <w:multiLevelType w:val="hybridMultilevel"/>
     <w:tmpl w:val="6CDA473E"/>
@@ -14623,19 +14727,22 @@
     </w:lvl>
   </w:abstractNum>
   <w:num w:numId="1">
-    <w:abstractNumId w:val="2"/>
+    <w:abstractNumId w:val="3"/>
   </w:num>
   <w:num w:numId="2">
-    <w:abstractNumId w:val="4"/>
+    <w:abstractNumId w:val="5"/>
   </w:num>
   <w:num w:numId="3">
-    <w:abstractNumId w:val="1"/>
+    <w:abstractNumId w:val="2"/>
   </w:num>
   <w:num w:numId="4">
     <w:abstractNumId w:val="0"/>
   </w:num>
   <w:num w:numId="5">
-    <w:abstractNumId w:val="3"/>
+    <w:abstractNumId w:val="4"/>
+  </w:num>
+  <w:num w:numId="6">
+    <w:abstractNumId w:val="1"/>
   </w:num>
 </w:numbering>
 </file>
@@ -15482,7 +15589,7 @@
 </file>
 
 <file path=customXml/itemProps1.xml><?xml version="1.0" encoding="utf-8"?>
-<ds:datastoreItem xmlns:ds="http://schemas.openxmlformats.org/officeDocument/2006/customXml" ds:itemID="{48F8E1E6-8E46-462D-938B-590441FAFACB}">
+<ds:datastoreItem xmlns:ds="http://schemas.openxmlformats.org/officeDocument/2006/customXml" ds:itemID="{9E9042C1-5EBA-4878-927F-E594DFCAF442}">
   <ds:schemaRefs>
     <ds:schemaRef ds:uri="http://schemas.openxmlformats.org/officeDocument/2006/bibliography"/>
   </ds:schemaRefs>

--- a/WebPageCreateBook.docx
+++ b/WebPageCreateBook.docx
@@ -2047,7 +2047,7 @@
     <w:p>
       <w:pPr>
         <w:rPr>
-          <w:rFonts w:ascii="ＭＳ Ｐ明朝" w:eastAsia="ＭＳ Ｐ明朝" w:hAnsi="ＭＳ Ｐ明朝" w:hint="eastAsia"/>
+          <w:rFonts w:ascii="ＭＳ Ｐ明朝" w:eastAsia="ＭＳ Ｐ明朝" w:hAnsi="ＭＳ Ｐ明朝"/>
         </w:rPr>
       </w:pPr>
       <w:r>
@@ -2318,13 +2318,7 @@
         <w:rPr>
           <w:rFonts w:ascii="ＭＳ Ｐ明朝" w:eastAsia="ＭＳ Ｐ明朝" w:hAnsi="ＭＳ Ｐ明朝" w:hint="eastAsia"/>
         </w:rPr>
-        <w:t>求されたリソース（ＨＴＭＬやＣＳＳなど）をレスポンス情報</w:t>
-      </w:r>
-      <w:r>
-        <w:rPr>
-          <w:rFonts w:ascii="ＭＳ Ｐ明朝" w:eastAsia="ＭＳ Ｐ明朝" w:hAnsi="ＭＳ Ｐ明朝" w:hint="eastAsia"/>
-        </w:rPr>
-        <w:t>（※）</w:t>
+        <w:t>求されたリソース（ＨＴＭＬやＣＳＳなど）をレスポンス情報（※）</w:t>
       </w:r>
       <w:r>
         <w:rPr>
@@ -2362,7 +2356,7 @@
         </w:numPr>
         <w:ind w:leftChars="0"/>
         <w:rPr>
-          <w:rFonts w:ascii="ＭＳ Ｐ明朝" w:eastAsia="ＭＳ Ｐ明朝" w:hAnsi="ＭＳ Ｐ明朝" w:hint="eastAsia"/>
+          <w:rFonts w:ascii="ＭＳ Ｐ明朝" w:eastAsia="ＭＳ Ｐ明朝" w:hAnsi="ＭＳ Ｐ明朝"/>
         </w:rPr>
       </w:pPr>
       <w:r>
@@ -4015,8 +4009,6 @@
           <w:rFonts w:ascii="ＭＳ Ｐ明朝" w:eastAsia="ＭＳ Ｐ明朝" w:hAnsi="ＭＳ Ｐ明朝"/>
         </w:rPr>
       </w:pPr>
-      <w:bookmarkStart w:id="3" w:name="_GoBack"/>
-      <w:bookmarkEnd w:id="3"/>
       <w:r>
         <w:rPr>
           <w:rFonts w:ascii="ＭＳ Ｐ明朝" w:eastAsia="ＭＳ Ｐ明朝" w:hAnsi="ＭＳ Ｐ明朝" w:hint="eastAsia"/>
@@ -5883,15 +5875,73 @@
     </w:p>
     <w:p>
       <w:pPr>
-        <w:rPr>
-          <w:rFonts w:ascii="ＭＳ Ｐ明朝" w:eastAsia="ＭＳ Ｐ明朝" w:hAnsi="ＭＳ Ｐ明朝"/>
-        </w:rPr>
-      </w:pPr>
-      <w:r>
-        <w:rPr>
-          <w:rFonts w:ascii="ＭＳ Ｐ明朝" w:eastAsia="ＭＳ Ｐ明朝" w:hAnsi="ＭＳ Ｐ明朝" w:hint="eastAsia"/>
-        </w:rPr>
-        <w:t xml:space="preserve">　＜ＵＲＬでの指定の例（</w:t>
+        <w:ind w:firstLineChars="100" w:firstLine="210"/>
+        <w:rPr>
+          <w:rFonts w:ascii="ＭＳ Ｐ明朝" w:eastAsia="ＭＳ Ｐ明朝" w:hAnsi="ＭＳ Ｐ明朝"/>
+        </w:rPr>
+      </w:pPr>
+      <w:r>
+        <w:rPr>
+          <w:rFonts w:ascii="ＭＳ Ｐ明朝" w:eastAsia="ＭＳ Ｐ明朝" w:hAnsi="ＭＳ Ｐ明朝" w:hint="eastAsia"/>
+        </w:rPr>
+        <w:t>＜リクエスト情報について＞</w:t>
+      </w:r>
+    </w:p>
+    <w:p>
+      <w:pPr>
+        <w:rPr>
+          <w:rFonts w:ascii="ＭＳ Ｐ明朝" w:eastAsia="ＭＳ Ｐ明朝" w:hAnsi="ＭＳ Ｐ明朝"/>
+        </w:rPr>
+      </w:pPr>
+    </w:p>
+    <w:p>
+      <w:pPr>
+        <w:rPr>
+          <w:rFonts w:ascii="ＭＳ Ｐ明朝" w:eastAsia="ＭＳ Ｐ明朝" w:hAnsi="ＭＳ Ｐ明朝" w:hint="eastAsia"/>
+        </w:rPr>
+      </w:pPr>
+      <w:r>
+        <w:rPr>
+          <w:rFonts w:ascii="ＭＳ Ｐ明朝" w:eastAsia="ＭＳ Ｐ明朝" w:hAnsi="ＭＳ Ｐ明朝" w:hint="eastAsia"/>
+        </w:rPr>
+        <w:t xml:space="preserve">　＜レスポンス情報について＞</w:t>
+      </w:r>
+    </w:p>
+    <w:p>
+      <w:pPr>
+        <w:rPr>
+          <w:rFonts w:ascii="ＭＳ Ｐ明朝" w:eastAsia="ＭＳ Ｐ明朝" w:hAnsi="ＭＳ Ｐ明朝"/>
+        </w:rPr>
+      </w:pPr>
+    </w:p>
+    <w:p>
+      <w:pPr>
+        <w:rPr>
+          <w:rFonts w:ascii="ＭＳ Ｐ明朝" w:eastAsia="ＭＳ Ｐ明朝" w:hAnsi="ＭＳ Ｐ明朝"/>
+        </w:rPr>
+      </w:pPr>
+    </w:p>
+    <w:p>
+      <w:pPr>
+        <w:rPr>
+          <w:rFonts w:ascii="ＭＳ Ｐ明朝" w:eastAsia="ＭＳ Ｐ明朝" w:hAnsi="ＭＳ Ｐ明朝" w:hint="eastAsia"/>
+        </w:rPr>
+      </w:pPr>
+      <w:bookmarkStart w:id="3" w:name="_GoBack"/>
+      <w:bookmarkEnd w:id="3"/>
+    </w:p>
+    <w:p>
+      <w:pPr>
+        <w:ind w:firstLineChars="100" w:firstLine="210"/>
+        <w:rPr>
+          <w:rFonts w:ascii="ＭＳ Ｐ明朝" w:eastAsia="ＭＳ Ｐ明朝" w:hAnsi="ＭＳ Ｐ明朝"/>
+        </w:rPr>
+      </w:pPr>
+      <w:r>
+        <w:rPr>
+          <w:rFonts w:ascii="ＭＳ Ｐ明朝" w:eastAsia="ＭＳ Ｐ明朝" w:hAnsi="ＭＳ Ｐ明朝" w:hint="eastAsia"/>
+        </w:rPr>
+        <w:t>＜ＵＲＬでの指定の例（</w:t>
       </w:r>
       <w:r>
         <w:rPr>
@@ -8481,19 +8531,11 @@
                               </w:rPr>
                               <w:t>&lt;</w:t>
                             </w:r>
-                            <w:proofErr w:type="spellStart"/>
                             <w:r>
                               <w:rPr>
                                 <w:szCs w:val="21"/>
                               </w:rPr>
-                              <w:t>img</w:t>
-                            </w:r>
-                            <w:proofErr w:type="spellEnd"/>
-                            <w:r>
-                              <w:rPr>
-                                <w:szCs w:val="21"/>
-                              </w:rPr>
-                              <w:t xml:space="preserve"> </w:t>
+                              <w:t xml:space="preserve">img </w:t>
                             </w:r>
                             <w:r>
                               <w:rPr>
@@ -8502,19 +8544,11 @@
                               </w:rPr>
                               <w:t>“</w:t>
                             </w:r>
-                            <w:proofErr w:type="spellStart"/>
                             <w:r>
                               <w:rPr>
                                 <w:szCs w:val="21"/>
                               </w:rPr>
-                              <w:t>src</w:t>
-                            </w:r>
-                            <w:proofErr w:type="spellEnd"/>
-                            <w:r>
-                              <w:rPr>
-                                <w:szCs w:val="21"/>
-                              </w:rPr>
-                              <w:t>=(</w:t>
+                              <w:t>src=(</w:t>
                             </w:r>
                             <w:r>
                               <w:rPr>
@@ -11047,40 +11081,15 @@
                                 <w:rFonts w:ascii="ＭＳ Ｐ明朝" w:eastAsia="ＭＳ Ｐ明朝" w:hAnsi="ＭＳ Ｐ明朝"/>
                                 <w:szCs w:val="21"/>
                               </w:rPr>
-                              <w:t xml:space="preserve"> </w:t>
+                              <w:t xml:space="preserve"> kiji = document.getElementBy</w:t>
                             </w:r>
-                            <w:proofErr w:type="spellStart"/>
                             <w:r>
                               <w:rPr>
                                 <w:rFonts w:ascii="ＭＳ Ｐ明朝" w:eastAsia="ＭＳ Ｐ明朝" w:hAnsi="ＭＳ Ｐ明朝"/>
                                 <w:szCs w:val="21"/>
                               </w:rPr>
-                              <w:t>kiji</w:t>
-                            </w:r>
-                            <w:proofErr w:type="spellEnd"/>
-                            <w:r>
-                              <w:rPr>
-                                <w:rFonts w:ascii="ＭＳ Ｐ明朝" w:eastAsia="ＭＳ Ｐ明朝" w:hAnsi="ＭＳ Ｐ明朝"/>
-                                <w:szCs w:val="21"/>
-                              </w:rPr>
-                              <w:t xml:space="preserve"> = </w:t>
-                            </w:r>
-                            <w:proofErr w:type="spellStart"/>
-                            <w:r>
-                              <w:rPr>
-                                <w:rFonts w:ascii="ＭＳ Ｐ明朝" w:eastAsia="ＭＳ Ｐ明朝" w:hAnsi="ＭＳ Ｐ明朝"/>
-                                <w:szCs w:val="21"/>
-                              </w:rPr>
-                              <w:t>document.getElementBy</w:t>
-                            </w:r>
-                            <w:r>
-                              <w:rPr>
-                                <w:rFonts w:ascii="ＭＳ Ｐ明朝" w:eastAsia="ＭＳ Ｐ明朝" w:hAnsi="ＭＳ Ｐ明朝"/>
-                                <w:szCs w:val="21"/>
-                              </w:rPr>
                               <w:t>TagName</w:t>
                             </w:r>
-                            <w:proofErr w:type="spellEnd"/>
                             <w:r>
                               <w:rPr>
                                 <w:rFonts w:ascii="ＭＳ Ｐ明朝" w:eastAsia="ＭＳ Ｐ明朝" w:hAnsi="ＭＳ Ｐ明朝"/>
@@ -11211,7 +11220,6 @@
                                 <w:szCs w:val="21"/>
                               </w:rPr>
                             </w:pPr>
-                            <w:proofErr w:type="spellStart"/>
                             <w:r>
                               <w:rPr>
                                 <w:rFonts w:ascii="ＭＳ Ｐ明朝" w:eastAsia="ＭＳ Ｐ明朝" w:hAnsi="ＭＳ Ｐ明朝"/>
@@ -11228,7 +11236,6 @@
                               </w:rPr>
                               <w:t>addEventListener</w:t>
                             </w:r>
-                            <w:proofErr w:type="spellEnd"/>
                             <w:r>
                               <w:rPr>
                                 <w:rFonts w:ascii="ＭＳ Ｐ明朝" w:eastAsia="ＭＳ Ｐ明朝" w:hAnsi="ＭＳ Ｐ明朝" w:cs="Consolas"/>
@@ -11245,27 +11252,7 @@
                                 <w:spacing w:val="-1"/>
                                 <w:szCs w:val="21"/>
                               </w:rPr>
-                              <w:t>"</w:t>
-                            </w:r>
-                            <w:proofErr w:type="spellStart"/>
-                            <w:r>
-                              <w:rPr>
-                                <w:rFonts w:ascii="ＭＳ Ｐ明朝" w:eastAsia="ＭＳ Ｐ明朝" w:hAnsi="ＭＳ Ｐ明朝" w:cs="Consolas"/>
-                                <w:color w:val="276738"/>
-                                <w:spacing w:val="-1"/>
-                                <w:szCs w:val="21"/>
-                              </w:rPr>
-                              <w:t>mouseover</w:t>
-                            </w:r>
-                            <w:proofErr w:type="spellEnd"/>
-                            <w:r>
-                              <w:rPr>
-                                <w:rFonts w:ascii="ＭＳ Ｐ明朝" w:eastAsia="ＭＳ Ｐ明朝" w:hAnsi="ＭＳ Ｐ明朝" w:cs="Consolas"/>
-                                <w:color w:val="276738"/>
-                                <w:spacing w:val="-1"/>
-                                <w:szCs w:val="21"/>
-                              </w:rPr>
-                              <w:t>"</w:t>
+                              <w:t>"mouseover"</w:t>
                             </w:r>
                             <w:r>
                               <w:rPr>
@@ -11447,30 +11434,14 @@
                                 <w:rFonts w:ascii="ＭＳ Ｐ明朝" w:eastAsia="ＭＳ Ｐ明朝" w:hAnsi="ＭＳ Ｐ明朝" w:hint="eastAsia"/>
                                 <w:szCs w:val="21"/>
                               </w:rPr>
-                              <w:t xml:space="preserve"> </w:t>
-                            </w:r>
-                            <w:proofErr w:type="spellStart"/>
-                            <w:r>
-                              <w:rPr>
-                                <w:rFonts w:ascii="ＭＳ Ｐ明朝" w:eastAsia="ＭＳ Ｐ明朝" w:hAnsi="ＭＳ Ｐ明朝" w:hint="eastAsia"/>
-                                <w:szCs w:val="21"/>
-                              </w:rPr>
-                              <w:t>event</w:t>
+                              <w:t xml:space="preserve"> event</w:t>
                             </w:r>
                             <w:r>
                               <w:rPr>
                                 <w:rFonts w:ascii="ＭＳ Ｐ明朝" w:eastAsia="ＭＳ Ｐ明朝" w:hAnsi="ＭＳ Ｐ明朝"/>
                                 <w:szCs w:val="21"/>
                               </w:rPr>
-                              <w:t>.target.style.backcolor</w:t>
-                            </w:r>
-                            <w:proofErr w:type="spellEnd"/>
-                            <w:r>
-                              <w:rPr>
-                                <w:rFonts w:ascii="ＭＳ Ｐ明朝" w:eastAsia="ＭＳ Ｐ明朝" w:hAnsi="ＭＳ Ｐ明朝"/>
-                                <w:szCs w:val="21"/>
-                              </w:rPr>
-                              <w:t xml:space="preserve"> = “orange”;</w:t>
+                              <w:t>.target.style.backcolor = “orange”;</w:t>
                             </w:r>
                           </w:p>
                           <w:p>
@@ -15589,7 +15560,7 @@
 </file>
 
 <file path=customXml/itemProps1.xml><?xml version="1.0" encoding="utf-8"?>
-<ds:datastoreItem xmlns:ds="http://schemas.openxmlformats.org/officeDocument/2006/customXml" ds:itemID="{9E9042C1-5EBA-4878-927F-E594DFCAF442}">
+<ds:datastoreItem xmlns:ds="http://schemas.openxmlformats.org/officeDocument/2006/customXml" ds:itemID="{5C6B3013-504D-465F-B1F3-5B708C828440}">
   <ds:schemaRefs>
     <ds:schemaRef ds:uri="http://schemas.openxmlformats.org/officeDocument/2006/bibliography"/>
   </ds:schemaRefs>

--- a/WebPageCreateBook.docx
+++ b/WebPageCreateBook.docx
@@ -1,6 +1,6 @@
 
 <file path=word/document.xml><?xml version="1.0" encoding="utf-8"?>
-<w:document xmlns:wpc="http://schemas.microsoft.com/office/word/2010/wordprocessingCanvas" xmlns:mc="http://schemas.openxmlformats.org/markup-compatibility/2006" xmlns:o="urn:schemas-microsoft-com:office:office" xmlns:r="http://schemas.openxmlformats.org/officeDocument/2006/relationships" xmlns:m="http://schemas.openxmlformats.org/officeDocument/2006/math" xmlns:v="urn:schemas-microsoft-com:vml" xmlns:wp14="http://schemas.microsoft.com/office/word/2010/wordprocessingDrawing" xmlns:wp="http://schemas.openxmlformats.org/drawingml/2006/wordprocessingDrawing" xmlns:w10="urn:schemas-microsoft-com:office:word" xmlns:w="http://schemas.openxmlformats.org/wordprocessingml/2006/main" xmlns:w14="http://schemas.microsoft.com/office/word/2010/wordml" xmlns:w15="http://schemas.microsoft.com/office/word/2012/wordml" xmlns:wpg="http://schemas.microsoft.com/office/word/2010/wordprocessingGroup" xmlns:wpi="http://schemas.microsoft.com/office/word/2010/wordprocessingInk" xmlns:wne="http://schemas.microsoft.com/office/word/2006/wordml" xmlns:wps="http://schemas.microsoft.com/office/word/2010/wordprocessingShape" mc:Ignorable="w14 w15 wp14">
+<w:document xmlns:wpc="http://schemas.microsoft.com/office/word/2010/wordprocessingCanvas" xmlns:cx="http://schemas.microsoft.com/office/drawing/2014/chartex" xmlns:cx1="http://schemas.microsoft.com/office/drawing/2015/9/8/chartex" xmlns:mc="http://schemas.openxmlformats.org/markup-compatibility/2006" xmlns:o="urn:schemas-microsoft-com:office:office" xmlns:r="http://schemas.openxmlformats.org/officeDocument/2006/relationships" xmlns:m="http://schemas.openxmlformats.org/officeDocument/2006/math" xmlns:v="urn:schemas-microsoft-com:vml" xmlns:wp14="http://schemas.microsoft.com/office/word/2010/wordprocessingDrawing" xmlns:wp="http://schemas.openxmlformats.org/drawingml/2006/wordprocessingDrawing" xmlns:w10="urn:schemas-microsoft-com:office:word" xmlns:w="http://schemas.openxmlformats.org/wordprocessingml/2006/main" xmlns:w14="http://schemas.microsoft.com/office/word/2010/wordml" xmlns:w15="http://schemas.microsoft.com/office/word/2012/wordml" xmlns:w16se="http://schemas.microsoft.com/office/word/2015/wordml/symex" xmlns:wpg="http://schemas.microsoft.com/office/word/2010/wordprocessingGroup" xmlns:wpi="http://schemas.microsoft.com/office/word/2010/wordprocessingInk" xmlns:wne="http://schemas.microsoft.com/office/word/2006/wordml" xmlns:wps="http://schemas.microsoft.com/office/word/2010/wordprocessingShape" mc:Ignorable="w14 w15 w16se wp14">
   <w:body>
     <w:p>
       <w:pPr>
@@ -201,7 +201,6 @@
               <w:tab w:val="right" w:leader="dot" w:pos="8494"/>
             </w:tabs>
             <w:rPr>
-              <w:rFonts w:ascii="ＭＳ Ｐ明朝" w:eastAsia="ＭＳ Ｐ明朝" w:hAnsi="ＭＳ Ｐ明朝"/>
               <w:noProof/>
             </w:rPr>
           </w:pPr>
@@ -223,18 +222,17 @@
             </w:rPr>
             <w:fldChar w:fldCharType="separate"/>
           </w:r>
-          <w:hyperlink w:anchor="_Toc70028213" w:history="1">
+          <w:hyperlink w:anchor="_Toc70073827" w:history="1">
             <w:r>
               <w:rPr>
                 <w:rStyle w:val="a4"/>
-                <w:rFonts w:ascii="ＭＳ Ｐ明朝" w:eastAsia="ＭＳ Ｐ明朝" w:hAnsi="ＭＳ Ｐ明朝" w:hint="eastAsia"/>
+                <w:rFonts w:ascii="ＭＳ Ｐ明朝" w:eastAsia="ＭＳ Ｐ明朝" w:hAnsi="ＭＳ Ｐ明朝"/>
                 <w:noProof/>
               </w:rPr>
               <w:t>１　はじめに</w:t>
             </w:r>
             <w:r>
               <w:rPr>
-                <w:rFonts w:ascii="ＭＳ Ｐ明朝" w:eastAsia="ＭＳ Ｐ明朝" w:hAnsi="ＭＳ Ｐ明朝"/>
                 <w:noProof/>
                 <w:webHidden/>
               </w:rPr>
@@ -242,7 +240,6 @@
             </w:r>
             <w:r>
               <w:rPr>
-                <w:rFonts w:ascii="ＭＳ Ｐ明朝" w:eastAsia="ＭＳ Ｐ明朝" w:hAnsi="ＭＳ Ｐ明朝"/>
                 <w:noProof/>
                 <w:webHidden/>
               </w:rPr>
@@ -250,22 +247,19 @@
             </w:r>
             <w:r>
               <w:rPr>
-                <w:rFonts w:ascii="ＭＳ Ｐ明朝" w:eastAsia="ＭＳ Ｐ明朝" w:hAnsi="ＭＳ Ｐ明朝"/>
                 <w:noProof/>
                 <w:webHidden/>
               </w:rPr>
-              <w:instrText xml:space="preserve"> PAGEREF _Toc70028213 \h </w:instrText>
+              <w:instrText xml:space="preserve"> PAGEREF _Toc70073827 \h </w:instrText>
             </w:r>
             <w:r>
               <w:rPr>
-                <w:rFonts w:ascii="ＭＳ Ｐ明朝" w:eastAsia="ＭＳ Ｐ明朝" w:hAnsi="ＭＳ Ｐ明朝"/>
                 <w:noProof/>
                 <w:webHidden/>
               </w:rPr>
             </w:r>
             <w:r>
               <w:rPr>
-                <w:rFonts w:ascii="ＭＳ Ｐ明朝" w:eastAsia="ＭＳ Ｐ明朝" w:hAnsi="ＭＳ Ｐ明朝"/>
                 <w:noProof/>
                 <w:webHidden/>
               </w:rPr>
@@ -273,7 +267,6 @@
             </w:r>
             <w:r>
               <w:rPr>
-                <w:rFonts w:ascii="ＭＳ Ｐ明朝" w:eastAsia="ＭＳ Ｐ明朝" w:hAnsi="ＭＳ Ｐ明朝"/>
                 <w:noProof/>
                 <w:webHidden/>
               </w:rPr>
@@ -281,7 +274,6 @@
             </w:r>
             <w:r>
               <w:rPr>
-                <w:rFonts w:ascii="ＭＳ Ｐ明朝" w:eastAsia="ＭＳ Ｐ明朝" w:hAnsi="ＭＳ Ｐ明朝"/>
                 <w:noProof/>
                 <w:webHidden/>
               </w:rPr>
@@ -296,38 +288,20 @@
               <w:tab w:val="right" w:leader="dot" w:pos="8494"/>
             </w:tabs>
             <w:rPr>
-              <w:rFonts w:ascii="ＭＳ Ｐ明朝" w:eastAsia="ＭＳ Ｐ明朝" w:hAnsi="ＭＳ Ｐ明朝"/>
               <w:noProof/>
             </w:rPr>
           </w:pPr>
-          <w:hyperlink w:anchor="_Toc70028214" w:history="1">
-            <w:r>
-              <w:rPr>
-                <w:rStyle w:val="a4"/>
-                <w:rFonts w:ascii="ＭＳ Ｐ明朝" w:eastAsia="ＭＳ Ｐ明朝" w:hAnsi="ＭＳ Ｐ明朝" w:hint="eastAsia"/>
-                <w:noProof/>
-              </w:rPr>
-              <w:t xml:space="preserve">２　</w:t>
-            </w:r>
+          <w:hyperlink w:anchor="_Toc70073828" w:history="1">
             <w:r>
               <w:rPr>
                 <w:rStyle w:val="a4"/>
                 <w:rFonts w:ascii="ＭＳ Ｐ明朝" w:eastAsia="ＭＳ Ｐ明朝" w:hAnsi="ＭＳ Ｐ明朝"/>
                 <w:noProof/>
               </w:rPr>
-              <w:t>Web</w:t>
+              <w:t>２　Webアプリの概要</w:t>
             </w:r>
             <w:r>
               <w:rPr>
-                <w:rStyle w:val="a4"/>
-                <w:rFonts w:ascii="ＭＳ Ｐ明朝" w:eastAsia="ＭＳ Ｐ明朝" w:hAnsi="ＭＳ Ｐ明朝" w:hint="eastAsia"/>
-                <w:noProof/>
-              </w:rPr>
-              <w:t>アプリの概要</w:t>
-            </w:r>
-            <w:r>
-              <w:rPr>
-                <w:rFonts w:ascii="ＭＳ Ｐ明朝" w:eastAsia="ＭＳ Ｐ明朝" w:hAnsi="ＭＳ Ｐ明朝"/>
                 <w:noProof/>
                 <w:webHidden/>
               </w:rPr>
@@ -335,7 +309,6 @@
             </w:r>
             <w:r>
               <w:rPr>
-                <w:rFonts w:ascii="ＭＳ Ｐ明朝" w:eastAsia="ＭＳ Ｐ明朝" w:hAnsi="ＭＳ Ｐ明朝"/>
                 <w:noProof/>
                 <w:webHidden/>
               </w:rPr>
@@ -343,22 +316,19 @@
             </w:r>
             <w:r>
               <w:rPr>
-                <w:rFonts w:ascii="ＭＳ Ｐ明朝" w:eastAsia="ＭＳ Ｐ明朝" w:hAnsi="ＭＳ Ｐ明朝"/>
                 <w:noProof/>
                 <w:webHidden/>
               </w:rPr>
-              <w:instrText xml:space="preserve"> PAGEREF _Toc70028214 \h </w:instrText>
+              <w:instrText xml:space="preserve"> PAGEREF _Toc70073828 \h </w:instrText>
             </w:r>
             <w:r>
               <w:rPr>
-                <w:rFonts w:ascii="ＭＳ Ｐ明朝" w:eastAsia="ＭＳ Ｐ明朝" w:hAnsi="ＭＳ Ｐ明朝"/>
                 <w:noProof/>
                 <w:webHidden/>
               </w:rPr>
             </w:r>
             <w:r>
               <w:rPr>
-                <w:rFonts w:ascii="ＭＳ Ｐ明朝" w:eastAsia="ＭＳ Ｐ明朝" w:hAnsi="ＭＳ Ｐ明朝"/>
                 <w:noProof/>
                 <w:webHidden/>
               </w:rPr>
@@ -366,15 +336,13 @@
             </w:r>
             <w:r>
               <w:rPr>
-                <w:rFonts w:ascii="ＭＳ Ｐ明朝" w:eastAsia="ＭＳ Ｐ明朝" w:hAnsi="ＭＳ Ｐ明朝"/>
                 <w:noProof/>
                 <w:webHidden/>
               </w:rPr>
-              <w:t>5</w:t>
+              <w:t>4</w:t>
             </w:r>
             <w:r>
               <w:rPr>
-                <w:rFonts w:ascii="ＭＳ Ｐ明朝" w:eastAsia="ＭＳ Ｐ明朝" w:hAnsi="ＭＳ Ｐ明朝"/>
                 <w:noProof/>
                 <w:webHidden/>
               </w:rPr>
@@ -389,22 +357,20 @@
               <w:tab w:val="right" w:leader="dot" w:pos="8494"/>
             </w:tabs>
             <w:rPr>
-              <w:rFonts w:ascii="ＭＳ Ｐ明朝" w:eastAsia="ＭＳ Ｐ明朝" w:hAnsi="ＭＳ Ｐ明朝"/>
               <w:noProof/>
             </w:rPr>
           </w:pPr>
-          <w:hyperlink w:anchor="_Toc70028215" w:history="1">
+          <w:hyperlink w:anchor="_Toc70073829" w:history="1">
             <w:r>
               <w:rPr>
                 <w:rStyle w:val="a4"/>
-                <w:rFonts w:ascii="ＭＳ Ｐ明朝" w:eastAsia="ＭＳ Ｐ明朝" w:hAnsi="ＭＳ Ｐ明朝" w:hint="eastAsia"/>
+                <w:rFonts w:ascii="ＭＳ Ｐ明朝" w:eastAsia="ＭＳ Ｐ明朝" w:hAnsi="ＭＳ Ｐ明朝"/>
                 <w:noProof/>
               </w:rPr>
-              <w:t>２．１　サーバサイドとクライアントサイド</w:t>
+              <w:t>２．１　WebサイトとWebアプリ</w:t>
             </w:r>
             <w:r>
               <w:rPr>
-                <w:rFonts w:ascii="ＭＳ Ｐ明朝" w:eastAsia="ＭＳ Ｐ明朝" w:hAnsi="ＭＳ Ｐ明朝"/>
                 <w:noProof/>
                 <w:webHidden/>
               </w:rPr>
@@ -412,7 +378,6 @@
             </w:r>
             <w:r>
               <w:rPr>
-                <w:rFonts w:ascii="ＭＳ Ｐ明朝" w:eastAsia="ＭＳ Ｐ明朝" w:hAnsi="ＭＳ Ｐ明朝"/>
                 <w:noProof/>
                 <w:webHidden/>
               </w:rPr>
@@ -420,22 +385,19 @@
             </w:r>
             <w:r>
               <w:rPr>
-                <w:rFonts w:ascii="ＭＳ Ｐ明朝" w:eastAsia="ＭＳ Ｐ明朝" w:hAnsi="ＭＳ Ｐ明朝"/>
                 <w:noProof/>
                 <w:webHidden/>
               </w:rPr>
-              <w:instrText xml:space="preserve"> PAGEREF _Toc70028215 \h </w:instrText>
+              <w:instrText xml:space="preserve"> PAGEREF _Toc70073829 \h </w:instrText>
             </w:r>
             <w:r>
               <w:rPr>
-                <w:rFonts w:ascii="ＭＳ Ｐ明朝" w:eastAsia="ＭＳ Ｐ明朝" w:hAnsi="ＭＳ Ｐ明朝"/>
                 <w:noProof/>
                 <w:webHidden/>
               </w:rPr>
             </w:r>
             <w:r>
               <w:rPr>
-                <w:rFonts w:ascii="ＭＳ Ｐ明朝" w:eastAsia="ＭＳ Ｐ明朝" w:hAnsi="ＭＳ Ｐ明朝"/>
                 <w:noProof/>
                 <w:webHidden/>
               </w:rPr>
@@ -443,15 +405,13 @@
             </w:r>
             <w:r>
               <w:rPr>
-                <w:rFonts w:ascii="ＭＳ Ｐ明朝" w:eastAsia="ＭＳ Ｐ明朝" w:hAnsi="ＭＳ Ｐ明朝"/>
                 <w:noProof/>
                 <w:webHidden/>
               </w:rPr>
-              <w:t>5</w:t>
+              <w:t>4</w:t>
             </w:r>
             <w:r>
               <w:rPr>
-                <w:rFonts w:ascii="ＭＳ Ｐ明朝" w:eastAsia="ＭＳ Ｐ明朝" w:hAnsi="ＭＳ Ｐ明朝"/>
                 <w:noProof/>
                 <w:webHidden/>
               </w:rPr>
@@ -466,22 +426,20 @@
               <w:tab w:val="right" w:leader="dot" w:pos="8494"/>
             </w:tabs>
             <w:rPr>
-              <w:rFonts w:ascii="ＭＳ Ｐ明朝" w:eastAsia="ＭＳ Ｐ明朝" w:hAnsi="ＭＳ Ｐ明朝"/>
               <w:noProof/>
             </w:rPr>
           </w:pPr>
-          <w:hyperlink w:anchor="_Toc70028216" w:history="1">
+          <w:hyperlink w:anchor="_Toc70073830" w:history="1">
             <w:r>
               <w:rPr>
                 <w:rStyle w:val="a4"/>
-                <w:rFonts w:ascii="ＭＳ Ｐ明朝" w:eastAsia="ＭＳ Ｐ明朝" w:hAnsi="ＭＳ Ｐ明朝" w:hint="eastAsia"/>
+                <w:rFonts w:ascii="ＭＳ Ｐ明朝" w:eastAsia="ＭＳ Ｐ明朝" w:hAnsi="ＭＳ Ｐ明朝"/>
                 <w:noProof/>
               </w:rPr>
-              <w:t>２．２　ＨＴＭＬとＣＳＳとＪａｖａＳｃｒｉｐｔ間の関係</w:t>
+              <w:t>２．２　サーバサイドとクライアントサイド</w:t>
             </w:r>
             <w:r>
               <w:rPr>
-                <w:rFonts w:ascii="ＭＳ Ｐ明朝" w:eastAsia="ＭＳ Ｐ明朝" w:hAnsi="ＭＳ Ｐ明朝"/>
                 <w:noProof/>
                 <w:webHidden/>
               </w:rPr>
@@ -489,7 +447,6 @@
             </w:r>
             <w:r>
               <w:rPr>
-                <w:rFonts w:ascii="ＭＳ Ｐ明朝" w:eastAsia="ＭＳ Ｐ明朝" w:hAnsi="ＭＳ Ｐ明朝"/>
                 <w:noProof/>
                 <w:webHidden/>
               </w:rPr>
@@ -497,22 +454,19 @@
             </w:r>
             <w:r>
               <w:rPr>
-                <w:rFonts w:ascii="ＭＳ Ｐ明朝" w:eastAsia="ＭＳ Ｐ明朝" w:hAnsi="ＭＳ Ｐ明朝"/>
                 <w:noProof/>
                 <w:webHidden/>
               </w:rPr>
-              <w:instrText xml:space="preserve"> PAGEREF _Toc70028216 \h </w:instrText>
+              <w:instrText xml:space="preserve"> PAGEREF _Toc70073830 \h </w:instrText>
             </w:r>
             <w:r>
               <w:rPr>
-                <w:rFonts w:ascii="ＭＳ Ｐ明朝" w:eastAsia="ＭＳ Ｐ明朝" w:hAnsi="ＭＳ Ｐ明朝"/>
                 <w:noProof/>
                 <w:webHidden/>
               </w:rPr>
             </w:r>
             <w:r>
               <w:rPr>
-                <w:rFonts w:ascii="ＭＳ Ｐ明朝" w:eastAsia="ＭＳ Ｐ明朝" w:hAnsi="ＭＳ Ｐ明朝"/>
                 <w:noProof/>
                 <w:webHidden/>
               </w:rPr>
@@ -520,15 +474,13 @@
             </w:r>
             <w:r>
               <w:rPr>
-                <w:rFonts w:ascii="ＭＳ Ｐ明朝" w:eastAsia="ＭＳ Ｐ明朝" w:hAnsi="ＭＳ Ｐ明朝"/>
                 <w:noProof/>
                 <w:webHidden/>
               </w:rPr>
-              <w:t>8</w:t>
+              <w:t>5</w:t>
             </w:r>
             <w:r>
               <w:rPr>
-                <w:rFonts w:ascii="ＭＳ Ｐ明朝" w:eastAsia="ＭＳ Ｐ明朝" w:hAnsi="ＭＳ Ｐ明朝"/>
                 <w:noProof/>
                 <w:webHidden/>
               </w:rPr>
@@ -543,22 +495,20 @@
               <w:tab w:val="right" w:leader="dot" w:pos="8494"/>
             </w:tabs>
             <w:rPr>
-              <w:rFonts w:ascii="ＭＳ Ｐ明朝" w:eastAsia="ＭＳ Ｐ明朝" w:hAnsi="ＭＳ Ｐ明朝"/>
               <w:noProof/>
             </w:rPr>
           </w:pPr>
-          <w:hyperlink w:anchor="_Toc70028217" w:history="1">
+          <w:hyperlink w:anchor="_Toc70073831" w:history="1">
             <w:r>
               <w:rPr>
                 <w:rStyle w:val="a4"/>
-                <w:rFonts w:ascii="ＭＳ Ｐ明朝" w:eastAsia="ＭＳ Ｐ明朝" w:hAnsi="ＭＳ Ｐ明朝" w:hint="eastAsia"/>
+                <w:rFonts w:ascii="ＭＳ Ｐ明朝" w:eastAsia="ＭＳ Ｐ明朝" w:hAnsi="ＭＳ Ｐ明朝"/>
                 <w:noProof/>
               </w:rPr>
-              <w:t>２．３　フレームワークとは</w:t>
+              <w:t>２．３　ＨＴＭＬとＣＳＳとＪａｖａＳｃｒｉｐｔ間の関係</w:t>
             </w:r>
             <w:r>
               <w:rPr>
-                <w:rFonts w:ascii="ＭＳ Ｐ明朝" w:eastAsia="ＭＳ Ｐ明朝" w:hAnsi="ＭＳ Ｐ明朝"/>
                 <w:noProof/>
                 <w:webHidden/>
               </w:rPr>
@@ -566,7 +516,6 @@
             </w:r>
             <w:r>
               <w:rPr>
-                <w:rFonts w:ascii="ＭＳ Ｐ明朝" w:eastAsia="ＭＳ Ｐ明朝" w:hAnsi="ＭＳ Ｐ明朝"/>
                 <w:noProof/>
                 <w:webHidden/>
               </w:rPr>
@@ -574,22 +523,19 @@
             </w:r>
             <w:r>
               <w:rPr>
-                <w:rFonts w:ascii="ＭＳ Ｐ明朝" w:eastAsia="ＭＳ Ｐ明朝" w:hAnsi="ＭＳ Ｐ明朝"/>
                 <w:noProof/>
                 <w:webHidden/>
               </w:rPr>
-              <w:instrText xml:space="preserve"> PAGEREF _Toc70028217 \h </w:instrText>
+              <w:instrText xml:space="preserve"> PAGEREF _Toc70073831 \h </w:instrText>
             </w:r>
             <w:r>
               <w:rPr>
-                <w:rFonts w:ascii="ＭＳ Ｐ明朝" w:eastAsia="ＭＳ Ｐ明朝" w:hAnsi="ＭＳ Ｐ明朝"/>
                 <w:noProof/>
                 <w:webHidden/>
               </w:rPr>
             </w:r>
             <w:r>
               <w:rPr>
-                <w:rFonts w:ascii="ＭＳ Ｐ明朝" w:eastAsia="ＭＳ Ｐ明朝" w:hAnsi="ＭＳ Ｐ明朝"/>
                 <w:noProof/>
                 <w:webHidden/>
               </w:rPr>
@@ -597,15 +543,13 @@
             </w:r>
             <w:r>
               <w:rPr>
-                <w:rFonts w:ascii="ＭＳ Ｐ明朝" w:eastAsia="ＭＳ Ｐ明朝" w:hAnsi="ＭＳ Ｐ明朝"/>
                 <w:noProof/>
                 <w:webHidden/>
               </w:rPr>
-              <w:t>10</w:t>
+              <w:t>9</w:t>
             </w:r>
             <w:r>
               <w:rPr>
-                <w:rFonts w:ascii="ＭＳ Ｐ明朝" w:eastAsia="ＭＳ Ｐ明朝" w:hAnsi="ＭＳ Ｐ明朝"/>
                 <w:noProof/>
                 <w:webHidden/>
               </w:rPr>
@@ -620,38 +564,20 @@
               <w:tab w:val="right" w:leader="dot" w:pos="8494"/>
             </w:tabs>
             <w:rPr>
-              <w:rFonts w:ascii="ＭＳ Ｐ明朝" w:eastAsia="ＭＳ Ｐ明朝" w:hAnsi="ＭＳ Ｐ明朝"/>
               <w:noProof/>
             </w:rPr>
           </w:pPr>
-          <w:hyperlink w:anchor="_Toc70028218" w:history="1">
-            <w:r>
-              <w:rPr>
-                <w:rStyle w:val="a4"/>
-                <w:rFonts w:ascii="ＭＳ Ｐ明朝" w:eastAsia="ＭＳ Ｐ明朝" w:hAnsi="ＭＳ Ｐ明朝" w:hint="eastAsia"/>
-                <w:noProof/>
-              </w:rPr>
-              <w:t xml:space="preserve">２．４　</w:t>
-            </w:r>
+          <w:hyperlink w:anchor="_Toc70073832" w:history="1">
             <w:r>
               <w:rPr>
                 <w:rStyle w:val="a4"/>
                 <w:rFonts w:ascii="ＭＳ Ｐ明朝" w:eastAsia="ＭＳ Ｐ明朝" w:hAnsi="ＭＳ Ｐ明朝"/>
                 <w:noProof/>
               </w:rPr>
-              <w:t>Web</w:t>
+              <w:t>２．４　フレームワークとは</w:t>
             </w:r>
             <w:r>
               <w:rPr>
-                <w:rStyle w:val="a4"/>
-                <w:rFonts w:ascii="ＭＳ Ｐ明朝" w:eastAsia="ＭＳ Ｐ明朝" w:hAnsi="ＭＳ Ｐ明朝" w:hint="eastAsia"/>
-                <w:noProof/>
-              </w:rPr>
-              <w:t>エンジニアとして必要な知識</w:t>
-            </w:r>
-            <w:r>
-              <w:rPr>
-                <w:rFonts w:ascii="ＭＳ Ｐ明朝" w:eastAsia="ＭＳ Ｐ明朝" w:hAnsi="ＭＳ Ｐ明朝"/>
                 <w:noProof/>
                 <w:webHidden/>
               </w:rPr>
@@ -659,7 +585,6 @@
             </w:r>
             <w:r>
               <w:rPr>
-                <w:rFonts w:ascii="ＭＳ Ｐ明朝" w:eastAsia="ＭＳ Ｐ明朝" w:hAnsi="ＭＳ Ｐ明朝"/>
                 <w:noProof/>
                 <w:webHidden/>
               </w:rPr>
@@ -667,22 +592,19 @@
             </w:r>
             <w:r>
               <w:rPr>
-                <w:rFonts w:ascii="ＭＳ Ｐ明朝" w:eastAsia="ＭＳ Ｐ明朝" w:hAnsi="ＭＳ Ｐ明朝"/>
                 <w:noProof/>
                 <w:webHidden/>
               </w:rPr>
-              <w:instrText xml:space="preserve"> PAGEREF _Toc70028218 \h </w:instrText>
+              <w:instrText xml:space="preserve"> PAGEREF _Toc70073832 \h </w:instrText>
             </w:r>
             <w:r>
               <w:rPr>
-                <w:rFonts w:ascii="ＭＳ Ｐ明朝" w:eastAsia="ＭＳ Ｐ明朝" w:hAnsi="ＭＳ Ｐ明朝"/>
                 <w:noProof/>
                 <w:webHidden/>
               </w:rPr>
             </w:r>
             <w:r>
               <w:rPr>
-                <w:rFonts w:ascii="ＭＳ Ｐ明朝" w:eastAsia="ＭＳ Ｐ明朝" w:hAnsi="ＭＳ Ｐ明朝"/>
                 <w:noProof/>
                 <w:webHidden/>
               </w:rPr>
@@ -690,7 +612,6 @@
             </w:r>
             <w:r>
               <w:rPr>
-                <w:rFonts w:ascii="ＭＳ Ｐ明朝" w:eastAsia="ＭＳ Ｐ明朝" w:hAnsi="ＭＳ Ｐ明朝"/>
                 <w:noProof/>
                 <w:webHidden/>
               </w:rPr>
@@ -698,7 +619,6 @@
             </w:r>
             <w:r>
               <w:rPr>
-                <w:rFonts w:ascii="ＭＳ Ｐ明朝" w:eastAsia="ＭＳ Ｐ明朝" w:hAnsi="ＭＳ Ｐ明朝"/>
                 <w:noProof/>
                 <w:webHidden/>
               </w:rPr>
@@ -713,22 +633,20 @@
               <w:tab w:val="right" w:leader="dot" w:pos="8494"/>
             </w:tabs>
             <w:rPr>
-              <w:rFonts w:ascii="ＭＳ Ｐ明朝" w:eastAsia="ＭＳ Ｐ明朝" w:hAnsi="ＭＳ Ｐ明朝"/>
               <w:noProof/>
             </w:rPr>
           </w:pPr>
-          <w:hyperlink w:anchor="_Toc70028219" w:history="1">
+          <w:hyperlink w:anchor="_Toc70073833" w:history="1">
             <w:r>
               <w:rPr>
                 <w:rStyle w:val="a4"/>
-                <w:rFonts w:ascii="ＭＳ Ｐ明朝" w:eastAsia="ＭＳ Ｐ明朝" w:hAnsi="ＭＳ Ｐ明朝" w:hint="eastAsia"/>
+                <w:rFonts w:ascii="ＭＳ Ｐ明朝" w:eastAsia="ＭＳ Ｐ明朝" w:hAnsi="ＭＳ Ｐ明朝"/>
                 <w:noProof/>
               </w:rPr>
-              <w:t>３　開発環境</w:t>
+              <w:t>２．５　Webエンジニアとして必要な知識</w:t>
             </w:r>
             <w:r>
               <w:rPr>
-                <w:rFonts w:ascii="ＭＳ Ｐ明朝" w:eastAsia="ＭＳ Ｐ明朝" w:hAnsi="ＭＳ Ｐ明朝"/>
                 <w:noProof/>
                 <w:webHidden/>
               </w:rPr>
@@ -736,7 +654,6 @@
             </w:r>
             <w:r>
               <w:rPr>
-                <w:rFonts w:ascii="ＭＳ Ｐ明朝" w:eastAsia="ＭＳ Ｐ明朝" w:hAnsi="ＭＳ Ｐ明朝"/>
                 <w:noProof/>
                 <w:webHidden/>
               </w:rPr>
@@ -744,22 +661,19 @@
             </w:r>
             <w:r>
               <w:rPr>
-                <w:rFonts w:ascii="ＭＳ Ｐ明朝" w:eastAsia="ＭＳ Ｐ明朝" w:hAnsi="ＭＳ Ｐ明朝"/>
                 <w:noProof/>
                 <w:webHidden/>
               </w:rPr>
-              <w:instrText xml:space="preserve"> PAGEREF _Toc70028219 \h </w:instrText>
+              <w:instrText xml:space="preserve"> PAGEREF _Toc70073833 \h </w:instrText>
             </w:r>
             <w:r>
               <w:rPr>
-                <w:rFonts w:ascii="ＭＳ Ｐ明朝" w:eastAsia="ＭＳ Ｐ明朝" w:hAnsi="ＭＳ Ｐ明朝"/>
                 <w:noProof/>
                 <w:webHidden/>
               </w:rPr>
             </w:r>
             <w:r>
               <w:rPr>
-                <w:rFonts w:ascii="ＭＳ Ｐ明朝" w:eastAsia="ＭＳ Ｐ明朝" w:hAnsi="ＭＳ Ｐ明朝"/>
                 <w:noProof/>
                 <w:webHidden/>
               </w:rPr>
@@ -767,7 +681,6 @@
             </w:r>
             <w:r>
               <w:rPr>
-                <w:rFonts w:ascii="ＭＳ Ｐ明朝" w:eastAsia="ＭＳ Ｐ明朝" w:hAnsi="ＭＳ Ｐ明朝"/>
                 <w:noProof/>
                 <w:webHidden/>
               </w:rPr>
@@ -775,7 +688,6 @@
             </w:r>
             <w:r>
               <w:rPr>
-                <w:rFonts w:ascii="ＭＳ Ｐ明朝" w:eastAsia="ＭＳ Ｐ明朝" w:hAnsi="ＭＳ Ｐ明朝"/>
                 <w:noProof/>
                 <w:webHidden/>
               </w:rPr>
@@ -790,22 +702,20 @@
               <w:tab w:val="right" w:leader="dot" w:pos="8494"/>
             </w:tabs>
             <w:rPr>
-              <w:rFonts w:ascii="ＭＳ Ｐ明朝" w:eastAsia="ＭＳ Ｐ明朝" w:hAnsi="ＭＳ Ｐ明朝"/>
               <w:noProof/>
             </w:rPr>
           </w:pPr>
-          <w:hyperlink w:anchor="_Toc70028220" w:history="1">
+          <w:hyperlink w:anchor="_Toc70073834" w:history="1">
             <w:r>
               <w:rPr>
                 <w:rStyle w:val="a4"/>
-                <w:rFonts w:ascii="ＭＳ Ｐ明朝" w:eastAsia="ＭＳ Ｐ明朝" w:hAnsi="ＭＳ Ｐ明朝" w:hint="eastAsia"/>
+                <w:rFonts w:ascii="ＭＳ Ｐ明朝" w:eastAsia="ＭＳ Ｐ明朝" w:hAnsi="ＭＳ Ｐ明朝"/>
                 <w:noProof/>
               </w:rPr>
-              <w:t>４　画面デザインについて</w:t>
+              <w:t>３　開発環境</w:t>
             </w:r>
             <w:r>
               <w:rPr>
-                <w:rFonts w:ascii="ＭＳ Ｐ明朝" w:eastAsia="ＭＳ Ｐ明朝" w:hAnsi="ＭＳ Ｐ明朝"/>
                 <w:noProof/>
                 <w:webHidden/>
               </w:rPr>
@@ -813,7 +723,6 @@
             </w:r>
             <w:r>
               <w:rPr>
-                <w:rFonts w:ascii="ＭＳ Ｐ明朝" w:eastAsia="ＭＳ Ｐ明朝" w:hAnsi="ＭＳ Ｐ明朝"/>
                 <w:noProof/>
                 <w:webHidden/>
               </w:rPr>
@@ -821,22 +730,19 @@
             </w:r>
             <w:r>
               <w:rPr>
-                <w:rFonts w:ascii="ＭＳ Ｐ明朝" w:eastAsia="ＭＳ Ｐ明朝" w:hAnsi="ＭＳ Ｐ明朝"/>
                 <w:noProof/>
                 <w:webHidden/>
               </w:rPr>
-              <w:instrText xml:space="preserve"> PAGEREF _Toc70028220 \h </w:instrText>
+              <w:instrText xml:space="preserve"> PAGEREF _Toc70073834 \h </w:instrText>
             </w:r>
             <w:r>
               <w:rPr>
-                <w:rFonts w:ascii="ＭＳ Ｐ明朝" w:eastAsia="ＭＳ Ｐ明朝" w:hAnsi="ＭＳ Ｐ明朝"/>
                 <w:noProof/>
                 <w:webHidden/>
               </w:rPr>
             </w:r>
             <w:r>
               <w:rPr>
-                <w:rFonts w:ascii="ＭＳ Ｐ明朝" w:eastAsia="ＭＳ Ｐ明朝" w:hAnsi="ＭＳ Ｐ明朝"/>
                 <w:noProof/>
                 <w:webHidden/>
               </w:rPr>
@@ -844,7 +750,6 @@
             </w:r>
             <w:r>
               <w:rPr>
-                <w:rFonts w:ascii="ＭＳ Ｐ明朝" w:eastAsia="ＭＳ Ｐ明朝" w:hAnsi="ＭＳ Ｐ明朝"/>
                 <w:noProof/>
                 <w:webHidden/>
               </w:rPr>
@@ -852,7 +757,6 @@
             </w:r>
             <w:r>
               <w:rPr>
-                <w:rFonts w:ascii="ＭＳ Ｐ明朝" w:eastAsia="ＭＳ Ｐ明朝" w:hAnsi="ＭＳ Ｐ明朝"/>
                 <w:noProof/>
                 <w:webHidden/>
               </w:rPr>
@@ -867,38 +771,20 @@
               <w:tab w:val="right" w:leader="dot" w:pos="8494"/>
             </w:tabs>
             <w:rPr>
-              <w:rFonts w:ascii="ＭＳ Ｐ明朝" w:eastAsia="ＭＳ Ｐ明朝" w:hAnsi="ＭＳ Ｐ明朝"/>
               <w:noProof/>
             </w:rPr>
           </w:pPr>
-          <w:hyperlink w:anchor="_Toc70028221" w:history="1">
-            <w:r>
-              <w:rPr>
-                <w:rStyle w:val="a4"/>
-                <w:rFonts w:ascii="ＭＳ Ｐ明朝" w:eastAsia="ＭＳ Ｐ明朝" w:hAnsi="ＭＳ Ｐ明朝" w:hint="eastAsia"/>
-                <w:noProof/>
-              </w:rPr>
-              <w:t xml:space="preserve">５　</w:t>
-            </w:r>
+          <w:hyperlink w:anchor="_Toc70073835" w:history="1">
             <w:r>
               <w:rPr>
                 <w:rStyle w:val="a4"/>
                 <w:rFonts w:ascii="ＭＳ Ｐ明朝" w:eastAsia="ＭＳ Ｐ明朝" w:hAnsi="ＭＳ Ｐ明朝"/>
                 <w:noProof/>
               </w:rPr>
-              <w:t>HTML</w:t>
+              <w:t>４　画面デザインについて</w:t>
             </w:r>
             <w:r>
               <w:rPr>
-                <w:rStyle w:val="a4"/>
-                <w:rFonts w:ascii="ＭＳ Ｐ明朝" w:eastAsia="ＭＳ Ｐ明朝" w:hAnsi="ＭＳ Ｐ明朝" w:hint="eastAsia"/>
-                <w:noProof/>
-              </w:rPr>
-              <w:t>のルール</w:t>
-            </w:r>
-            <w:r>
-              <w:rPr>
-                <w:rFonts w:ascii="ＭＳ Ｐ明朝" w:eastAsia="ＭＳ Ｐ明朝" w:hAnsi="ＭＳ Ｐ明朝"/>
                 <w:noProof/>
                 <w:webHidden/>
               </w:rPr>
@@ -906,7 +792,6 @@
             </w:r>
             <w:r>
               <w:rPr>
-                <w:rFonts w:ascii="ＭＳ Ｐ明朝" w:eastAsia="ＭＳ Ｐ明朝" w:hAnsi="ＭＳ Ｐ明朝"/>
                 <w:noProof/>
                 <w:webHidden/>
               </w:rPr>
@@ -914,22 +799,19 @@
             </w:r>
             <w:r>
               <w:rPr>
-                <w:rFonts w:ascii="ＭＳ Ｐ明朝" w:eastAsia="ＭＳ Ｐ明朝" w:hAnsi="ＭＳ Ｐ明朝"/>
                 <w:noProof/>
                 <w:webHidden/>
               </w:rPr>
-              <w:instrText xml:space="preserve"> PAGEREF _Toc70028221 \h </w:instrText>
+              <w:instrText xml:space="preserve"> PAGEREF _Toc70073835 \h </w:instrText>
             </w:r>
             <w:r>
               <w:rPr>
-                <w:rFonts w:ascii="ＭＳ Ｐ明朝" w:eastAsia="ＭＳ Ｐ明朝" w:hAnsi="ＭＳ Ｐ明朝"/>
                 <w:noProof/>
                 <w:webHidden/>
               </w:rPr>
             </w:r>
             <w:r>
               <w:rPr>
-                <w:rFonts w:ascii="ＭＳ Ｐ明朝" w:eastAsia="ＭＳ Ｐ明朝" w:hAnsi="ＭＳ Ｐ明朝"/>
                 <w:noProof/>
                 <w:webHidden/>
               </w:rPr>
@@ -937,7 +819,6 @@
             </w:r>
             <w:r>
               <w:rPr>
-                <w:rFonts w:ascii="ＭＳ Ｐ明朝" w:eastAsia="ＭＳ Ｐ明朝" w:hAnsi="ＭＳ Ｐ明朝"/>
                 <w:noProof/>
                 <w:webHidden/>
               </w:rPr>
@@ -945,7 +826,6 @@
             </w:r>
             <w:r>
               <w:rPr>
-                <w:rFonts w:ascii="ＭＳ Ｐ明朝" w:eastAsia="ＭＳ Ｐ明朝" w:hAnsi="ＭＳ Ｐ明朝"/>
                 <w:noProof/>
                 <w:webHidden/>
               </w:rPr>
@@ -960,38 +840,20 @@
               <w:tab w:val="right" w:leader="dot" w:pos="8494"/>
             </w:tabs>
             <w:rPr>
-              <w:rFonts w:ascii="ＭＳ Ｐ明朝" w:eastAsia="ＭＳ Ｐ明朝" w:hAnsi="ＭＳ Ｐ明朝"/>
               <w:noProof/>
             </w:rPr>
           </w:pPr>
-          <w:hyperlink w:anchor="_Toc70028222" w:history="1">
-            <w:r>
-              <w:rPr>
-                <w:rStyle w:val="a4"/>
-                <w:rFonts w:ascii="ＭＳ Ｐ明朝" w:eastAsia="ＭＳ Ｐ明朝" w:hAnsi="ＭＳ Ｐ明朝" w:hint="eastAsia"/>
-                <w:noProof/>
-              </w:rPr>
-              <w:t xml:space="preserve">６　</w:t>
-            </w:r>
+          <w:hyperlink w:anchor="_Toc70073836" w:history="1">
             <w:r>
               <w:rPr>
                 <w:rStyle w:val="a4"/>
                 <w:rFonts w:ascii="ＭＳ Ｐ明朝" w:eastAsia="ＭＳ Ｐ明朝" w:hAnsi="ＭＳ Ｐ明朝"/>
                 <w:noProof/>
               </w:rPr>
-              <w:t>CSS</w:t>
+              <w:t>５　HTMLのルール</w:t>
             </w:r>
             <w:r>
               <w:rPr>
-                <w:rStyle w:val="a4"/>
-                <w:rFonts w:ascii="ＭＳ Ｐ明朝" w:eastAsia="ＭＳ Ｐ明朝" w:hAnsi="ＭＳ Ｐ明朝" w:hint="eastAsia"/>
-                <w:noProof/>
-              </w:rPr>
-              <w:t>のルール</w:t>
-            </w:r>
-            <w:r>
-              <w:rPr>
-                <w:rFonts w:ascii="ＭＳ Ｐ明朝" w:eastAsia="ＭＳ Ｐ明朝" w:hAnsi="ＭＳ Ｐ明朝"/>
                 <w:noProof/>
                 <w:webHidden/>
               </w:rPr>
@@ -999,7 +861,6 @@
             </w:r>
             <w:r>
               <w:rPr>
-                <w:rFonts w:ascii="ＭＳ Ｐ明朝" w:eastAsia="ＭＳ Ｐ明朝" w:hAnsi="ＭＳ Ｐ明朝"/>
                 <w:noProof/>
                 <w:webHidden/>
               </w:rPr>
@@ -1007,22 +868,19 @@
             </w:r>
             <w:r>
               <w:rPr>
-                <w:rFonts w:ascii="ＭＳ Ｐ明朝" w:eastAsia="ＭＳ Ｐ明朝" w:hAnsi="ＭＳ Ｐ明朝"/>
                 <w:noProof/>
                 <w:webHidden/>
               </w:rPr>
-              <w:instrText xml:space="preserve"> PAGEREF _Toc70028222 \h </w:instrText>
+              <w:instrText xml:space="preserve"> PAGEREF _Toc70073836 \h </w:instrText>
             </w:r>
             <w:r>
               <w:rPr>
-                <w:rFonts w:ascii="ＭＳ Ｐ明朝" w:eastAsia="ＭＳ Ｐ明朝" w:hAnsi="ＭＳ Ｐ明朝"/>
                 <w:noProof/>
                 <w:webHidden/>
               </w:rPr>
             </w:r>
             <w:r>
               <w:rPr>
-                <w:rFonts w:ascii="ＭＳ Ｐ明朝" w:eastAsia="ＭＳ Ｐ明朝" w:hAnsi="ＭＳ Ｐ明朝"/>
                 <w:noProof/>
                 <w:webHidden/>
               </w:rPr>
@@ -1030,7 +888,6 @@
             </w:r>
             <w:r>
               <w:rPr>
-                <w:rFonts w:ascii="ＭＳ Ｐ明朝" w:eastAsia="ＭＳ Ｐ明朝" w:hAnsi="ＭＳ Ｐ明朝"/>
                 <w:noProof/>
                 <w:webHidden/>
               </w:rPr>
@@ -1038,7 +895,6 @@
             </w:r>
             <w:r>
               <w:rPr>
-                <w:rFonts w:ascii="ＭＳ Ｐ明朝" w:eastAsia="ＭＳ Ｐ明朝" w:hAnsi="ＭＳ Ｐ明朝"/>
                 <w:noProof/>
                 <w:webHidden/>
               </w:rPr>
@@ -1053,38 +909,20 @@
               <w:tab w:val="right" w:leader="dot" w:pos="8494"/>
             </w:tabs>
             <w:rPr>
-              <w:rFonts w:ascii="ＭＳ Ｐ明朝" w:eastAsia="ＭＳ Ｐ明朝" w:hAnsi="ＭＳ Ｐ明朝"/>
               <w:noProof/>
             </w:rPr>
           </w:pPr>
-          <w:hyperlink w:anchor="_Toc70028223" w:history="1">
-            <w:r>
-              <w:rPr>
-                <w:rStyle w:val="a4"/>
-                <w:rFonts w:ascii="ＭＳ Ｐ明朝" w:eastAsia="ＭＳ Ｐ明朝" w:hAnsi="ＭＳ Ｐ明朝" w:hint="eastAsia"/>
-                <w:noProof/>
-              </w:rPr>
-              <w:t xml:space="preserve">７　</w:t>
-            </w:r>
+          <w:hyperlink w:anchor="_Toc70073837" w:history="1">
             <w:r>
               <w:rPr>
                 <w:rStyle w:val="a4"/>
                 <w:rFonts w:ascii="ＭＳ Ｐ明朝" w:eastAsia="ＭＳ Ｐ明朝" w:hAnsi="ＭＳ Ｐ明朝"/>
                 <w:noProof/>
               </w:rPr>
-              <w:t>DOM</w:t>
+              <w:t>６　CSSのルール</w:t>
             </w:r>
             <w:r>
               <w:rPr>
-                <w:rStyle w:val="a4"/>
-                <w:rFonts w:ascii="ＭＳ Ｐ明朝" w:eastAsia="ＭＳ Ｐ明朝" w:hAnsi="ＭＳ Ｐ明朝" w:hint="eastAsia"/>
-                <w:noProof/>
-              </w:rPr>
-              <w:t>とは</w:t>
-            </w:r>
-            <w:r>
-              <w:rPr>
-                <w:rFonts w:ascii="ＭＳ Ｐ明朝" w:eastAsia="ＭＳ Ｐ明朝" w:hAnsi="ＭＳ Ｐ明朝"/>
                 <w:noProof/>
                 <w:webHidden/>
               </w:rPr>
@@ -1092,7 +930,6 @@
             </w:r>
             <w:r>
               <w:rPr>
-                <w:rFonts w:ascii="ＭＳ Ｐ明朝" w:eastAsia="ＭＳ Ｐ明朝" w:hAnsi="ＭＳ Ｐ明朝"/>
                 <w:noProof/>
                 <w:webHidden/>
               </w:rPr>
@@ -1100,22 +937,19 @@
             </w:r>
             <w:r>
               <w:rPr>
-                <w:rFonts w:ascii="ＭＳ Ｐ明朝" w:eastAsia="ＭＳ Ｐ明朝" w:hAnsi="ＭＳ Ｐ明朝"/>
                 <w:noProof/>
                 <w:webHidden/>
               </w:rPr>
-              <w:instrText xml:space="preserve"> PAGEREF _Toc70028223 \h </w:instrText>
+              <w:instrText xml:space="preserve"> PAGEREF _Toc70073837 \h </w:instrText>
             </w:r>
             <w:r>
               <w:rPr>
-                <w:rFonts w:ascii="ＭＳ Ｐ明朝" w:eastAsia="ＭＳ Ｐ明朝" w:hAnsi="ＭＳ Ｐ明朝"/>
                 <w:noProof/>
                 <w:webHidden/>
               </w:rPr>
             </w:r>
             <w:r>
               <w:rPr>
-                <w:rFonts w:ascii="ＭＳ Ｐ明朝" w:eastAsia="ＭＳ Ｐ明朝" w:hAnsi="ＭＳ Ｐ明朝"/>
                 <w:noProof/>
                 <w:webHidden/>
               </w:rPr>
@@ -1123,7 +957,6 @@
             </w:r>
             <w:r>
               <w:rPr>
-                <w:rFonts w:ascii="ＭＳ Ｐ明朝" w:eastAsia="ＭＳ Ｐ明朝" w:hAnsi="ＭＳ Ｐ明朝"/>
                 <w:noProof/>
                 <w:webHidden/>
               </w:rPr>
@@ -1131,7 +964,6 @@
             </w:r>
             <w:r>
               <w:rPr>
-                <w:rFonts w:ascii="ＭＳ Ｐ明朝" w:eastAsia="ＭＳ Ｐ明朝" w:hAnsi="ＭＳ Ｐ明朝"/>
                 <w:noProof/>
                 <w:webHidden/>
               </w:rPr>
@@ -1146,22 +978,20 @@
               <w:tab w:val="right" w:leader="dot" w:pos="8494"/>
             </w:tabs>
             <w:rPr>
-              <w:rFonts w:ascii="ＭＳ Ｐ明朝" w:eastAsia="ＭＳ Ｐ明朝" w:hAnsi="ＭＳ Ｐ明朝"/>
               <w:noProof/>
             </w:rPr>
           </w:pPr>
-          <w:hyperlink w:anchor="_Toc70028224" w:history="1">
+          <w:hyperlink w:anchor="_Toc70073838" w:history="1">
             <w:r>
               <w:rPr>
                 <w:rStyle w:val="a4"/>
-                <w:rFonts w:ascii="ＭＳ Ｐ明朝" w:eastAsia="ＭＳ Ｐ明朝" w:hAnsi="ＭＳ Ｐ明朝" w:hint="eastAsia"/>
+                <w:rFonts w:ascii="ＭＳ Ｐ明朝" w:eastAsia="ＭＳ Ｐ明朝" w:hAnsi="ＭＳ Ｐ明朝"/>
                 <w:noProof/>
               </w:rPr>
-              <w:t>８　ＪａｖａＳｃｒｉｐｔのルール</w:t>
+              <w:t>７　DOMとは</w:t>
             </w:r>
             <w:r>
               <w:rPr>
-                <w:rFonts w:ascii="ＭＳ Ｐ明朝" w:eastAsia="ＭＳ Ｐ明朝" w:hAnsi="ＭＳ Ｐ明朝"/>
                 <w:noProof/>
                 <w:webHidden/>
               </w:rPr>
@@ -1169,7 +999,6 @@
             </w:r>
             <w:r>
               <w:rPr>
-                <w:rFonts w:ascii="ＭＳ Ｐ明朝" w:eastAsia="ＭＳ Ｐ明朝" w:hAnsi="ＭＳ Ｐ明朝"/>
                 <w:noProof/>
                 <w:webHidden/>
               </w:rPr>
@@ -1177,22 +1006,19 @@
             </w:r>
             <w:r>
               <w:rPr>
-                <w:rFonts w:ascii="ＭＳ Ｐ明朝" w:eastAsia="ＭＳ Ｐ明朝" w:hAnsi="ＭＳ Ｐ明朝"/>
                 <w:noProof/>
                 <w:webHidden/>
               </w:rPr>
-              <w:instrText xml:space="preserve"> PAGEREF _Toc70028224 \h </w:instrText>
+              <w:instrText xml:space="preserve"> PAGEREF _Toc70073838 \h </w:instrText>
             </w:r>
             <w:r>
               <w:rPr>
-                <w:rFonts w:ascii="ＭＳ Ｐ明朝" w:eastAsia="ＭＳ Ｐ明朝" w:hAnsi="ＭＳ Ｐ明朝"/>
                 <w:noProof/>
                 <w:webHidden/>
               </w:rPr>
             </w:r>
             <w:r>
               <w:rPr>
-                <w:rFonts w:ascii="ＭＳ Ｐ明朝" w:eastAsia="ＭＳ Ｐ明朝" w:hAnsi="ＭＳ Ｐ明朝"/>
                 <w:noProof/>
                 <w:webHidden/>
               </w:rPr>
@@ -1200,7 +1026,6 @@
             </w:r>
             <w:r>
               <w:rPr>
-                <w:rFonts w:ascii="ＭＳ Ｐ明朝" w:eastAsia="ＭＳ Ｐ明朝" w:hAnsi="ＭＳ Ｐ明朝"/>
                 <w:noProof/>
                 <w:webHidden/>
               </w:rPr>
@@ -1208,7 +1033,6 @@
             </w:r>
             <w:r>
               <w:rPr>
-                <w:rFonts w:ascii="ＭＳ Ｐ明朝" w:eastAsia="ＭＳ Ｐ明朝" w:hAnsi="ＭＳ Ｐ明朝"/>
                 <w:noProof/>
                 <w:webHidden/>
               </w:rPr>
@@ -1223,38 +1047,20 @@
               <w:tab w:val="right" w:leader="dot" w:pos="8494"/>
             </w:tabs>
             <w:rPr>
-              <w:rFonts w:ascii="ＭＳ Ｐ明朝" w:eastAsia="ＭＳ Ｐ明朝" w:hAnsi="ＭＳ Ｐ明朝"/>
               <w:noProof/>
             </w:rPr>
           </w:pPr>
-          <w:hyperlink w:anchor="_Toc70028225" w:history="1">
-            <w:r>
-              <w:rPr>
-                <w:rStyle w:val="a4"/>
-                <w:rFonts w:ascii="ＭＳ Ｐ明朝" w:eastAsia="ＭＳ Ｐ明朝" w:hAnsi="ＭＳ Ｐ明朝" w:hint="eastAsia"/>
-                <w:noProof/>
-              </w:rPr>
-              <w:t xml:space="preserve">９　</w:t>
-            </w:r>
+          <w:hyperlink w:anchor="_Toc70073839" w:history="1">
             <w:r>
               <w:rPr>
                 <w:rStyle w:val="a4"/>
                 <w:rFonts w:ascii="ＭＳ Ｐ明朝" w:eastAsia="ＭＳ Ｐ明朝" w:hAnsi="ＭＳ Ｐ明朝"/>
                 <w:noProof/>
               </w:rPr>
-              <w:t>HTML</w:t>
+              <w:t>８　ＪａｖａＳｃｒｉｐｔのルール</w:t>
             </w:r>
             <w:r>
               <w:rPr>
-                <w:rStyle w:val="a4"/>
-                <w:rFonts w:ascii="ＭＳ Ｐ明朝" w:eastAsia="ＭＳ Ｐ明朝" w:hAnsi="ＭＳ Ｐ明朝" w:hint="eastAsia"/>
-                <w:noProof/>
-              </w:rPr>
-              <w:t>ファイルを作成してみる</w:t>
-            </w:r>
-            <w:r>
-              <w:rPr>
-                <w:rFonts w:ascii="ＭＳ Ｐ明朝" w:eastAsia="ＭＳ Ｐ明朝" w:hAnsi="ＭＳ Ｐ明朝"/>
                 <w:noProof/>
                 <w:webHidden/>
               </w:rPr>
@@ -1262,7 +1068,6 @@
             </w:r>
             <w:r>
               <w:rPr>
-                <w:rFonts w:ascii="ＭＳ Ｐ明朝" w:eastAsia="ＭＳ Ｐ明朝" w:hAnsi="ＭＳ Ｐ明朝"/>
                 <w:noProof/>
                 <w:webHidden/>
               </w:rPr>
@@ -1270,22 +1075,19 @@
             </w:r>
             <w:r>
               <w:rPr>
-                <w:rFonts w:ascii="ＭＳ Ｐ明朝" w:eastAsia="ＭＳ Ｐ明朝" w:hAnsi="ＭＳ Ｐ明朝"/>
                 <w:noProof/>
                 <w:webHidden/>
               </w:rPr>
-              <w:instrText xml:space="preserve"> PAGEREF _Toc70028225 \h </w:instrText>
+              <w:instrText xml:space="preserve"> PAGEREF _Toc70073839 \h </w:instrText>
             </w:r>
             <w:r>
               <w:rPr>
-                <w:rFonts w:ascii="ＭＳ Ｐ明朝" w:eastAsia="ＭＳ Ｐ明朝" w:hAnsi="ＭＳ Ｐ明朝"/>
                 <w:noProof/>
                 <w:webHidden/>
               </w:rPr>
             </w:r>
             <w:r>
               <w:rPr>
-                <w:rFonts w:ascii="ＭＳ Ｐ明朝" w:eastAsia="ＭＳ Ｐ明朝" w:hAnsi="ＭＳ Ｐ明朝"/>
                 <w:noProof/>
                 <w:webHidden/>
               </w:rPr>
@@ -1293,7 +1095,6 @@
             </w:r>
             <w:r>
               <w:rPr>
-                <w:rFonts w:ascii="ＭＳ Ｐ明朝" w:eastAsia="ＭＳ Ｐ明朝" w:hAnsi="ＭＳ Ｐ明朝"/>
                 <w:noProof/>
                 <w:webHidden/>
               </w:rPr>
@@ -1301,7 +1102,6 @@
             </w:r>
             <w:r>
               <w:rPr>
-                <w:rFonts w:ascii="ＭＳ Ｐ明朝" w:eastAsia="ＭＳ Ｐ明朝" w:hAnsi="ＭＳ Ｐ明朝"/>
                 <w:noProof/>
                 <w:webHidden/>
               </w:rPr>
@@ -1316,38 +1116,20 @@
               <w:tab w:val="right" w:leader="dot" w:pos="8494"/>
             </w:tabs>
             <w:rPr>
-              <w:rFonts w:ascii="ＭＳ Ｐ明朝" w:eastAsia="ＭＳ Ｐ明朝" w:hAnsi="ＭＳ Ｐ明朝"/>
               <w:noProof/>
             </w:rPr>
           </w:pPr>
-          <w:hyperlink w:anchor="_Toc70028226" w:history="1">
-            <w:r>
-              <w:rPr>
-                <w:rStyle w:val="a4"/>
-                <w:rFonts w:ascii="ＭＳ Ｐ明朝" w:eastAsia="ＭＳ Ｐ明朝" w:hAnsi="ＭＳ Ｐ明朝" w:hint="eastAsia"/>
-                <w:noProof/>
-              </w:rPr>
-              <w:t xml:space="preserve">１０　</w:t>
-            </w:r>
+          <w:hyperlink w:anchor="_Toc70073840" w:history="1">
             <w:r>
               <w:rPr>
                 <w:rStyle w:val="a4"/>
                 <w:rFonts w:ascii="ＭＳ Ｐ明朝" w:eastAsia="ＭＳ Ｐ明朝" w:hAnsi="ＭＳ Ｐ明朝"/>
                 <w:noProof/>
               </w:rPr>
-              <w:t>CSS</w:t>
+              <w:t>９　HTMLファイルを作成してみる</w:t>
             </w:r>
             <w:r>
               <w:rPr>
-                <w:rStyle w:val="a4"/>
-                <w:rFonts w:ascii="ＭＳ Ｐ明朝" w:eastAsia="ＭＳ Ｐ明朝" w:hAnsi="ＭＳ Ｐ明朝" w:hint="eastAsia"/>
-                <w:noProof/>
-              </w:rPr>
-              <w:t>ファイルで見た目を整える</w:t>
-            </w:r>
-            <w:r>
-              <w:rPr>
-                <w:rFonts w:ascii="ＭＳ Ｐ明朝" w:eastAsia="ＭＳ Ｐ明朝" w:hAnsi="ＭＳ Ｐ明朝"/>
                 <w:noProof/>
                 <w:webHidden/>
               </w:rPr>
@@ -1355,7 +1137,6 @@
             </w:r>
             <w:r>
               <w:rPr>
-                <w:rFonts w:ascii="ＭＳ Ｐ明朝" w:eastAsia="ＭＳ Ｐ明朝" w:hAnsi="ＭＳ Ｐ明朝"/>
                 <w:noProof/>
                 <w:webHidden/>
               </w:rPr>
@@ -1363,22 +1144,19 @@
             </w:r>
             <w:r>
               <w:rPr>
-                <w:rFonts w:ascii="ＭＳ Ｐ明朝" w:eastAsia="ＭＳ Ｐ明朝" w:hAnsi="ＭＳ Ｐ明朝"/>
                 <w:noProof/>
                 <w:webHidden/>
               </w:rPr>
-              <w:instrText xml:space="preserve"> PAGEREF _Toc70028226 \h </w:instrText>
+              <w:instrText xml:space="preserve"> PAGEREF _Toc70073840 \h </w:instrText>
             </w:r>
             <w:r>
               <w:rPr>
-                <w:rFonts w:ascii="ＭＳ Ｐ明朝" w:eastAsia="ＭＳ Ｐ明朝" w:hAnsi="ＭＳ Ｐ明朝"/>
                 <w:noProof/>
                 <w:webHidden/>
               </w:rPr>
             </w:r>
             <w:r>
               <w:rPr>
-                <w:rFonts w:ascii="ＭＳ Ｐ明朝" w:eastAsia="ＭＳ Ｐ明朝" w:hAnsi="ＭＳ Ｐ明朝"/>
                 <w:noProof/>
                 <w:webHidden/>
               </w:rPr>
@@ -1386,7 +1164,6 @@
             </w:r>
             <w:r>
               <w:rPr>
-                <w:rFonts w:ascii="ＭＳ Ｐ明朝" w:eastAsia="ＭＳ Ｐ明朝" w:hAnsi="ＭＳ Ｐ明朝"/>
                 <w:noProof/>
                 <w:webHidden/>
               </w:rPr>
@@ -1394,7 +1171,6 @@
             </w:r>
             <w:r>
               <w:rPr>
-                <w:rFonts w:ascii="ＭＳ Ｐ明朝" w:eastAsia="ＭＳ Ｐ明朝" w:hAnsi="ＭＳ Ｐ明朝"/>
                 <w:noProof/>
                 <w:webHidden/>
               </w:rPr>
@@ -1409,22 +1185,20 @@
               <w:tab w:val="right" w:leader="dot" w:pos="8494"/>
             </w:tabs>
             <w:rPr>
-              <w:rFonts w:ascii="ＭＳ Ｐ明朝" w:eastAsia="ＭＳ Ｐ明朝" w:hAnsi="ＭＳ Ｐ明朝"/>
               <w:noProof/>
             </w:rPr>
           </w:pPr>
-          <w:hyperlink w:anchor="_Toc70028227" w:history="1">
+          <w:hyperlink w:anchor="_Toc70073841" w:history="1">
             <w:r>
               <w:rPr>
                 <w:rStyle w:val="a4"/>
-                <w:rFonts w:ascii="ＭＳ Ｐ明朝" w:eastAsia="ＭＳ Ｐ明朝" w:hAnsi="ＭＳ Ｐ明朝" w:hint="eastAsia"/>
+                <w:rFonts w:ascii="ＭＳ Ｐ明朝" w:eastAsia="ＭＳ Ｐ明朝" w:hAnsi="ＭＳ Ｐ明朝"/>
                 <w:noProof/>
               </w:rPr>
-              <w:t>１１　画面レイアウトを切り替える</w:t>
+              <w:t>１０　CSSファイルで見た目を整える</w:t>
             </w:r>
             <w:r>
               <w:rPr>
-                <w:rFonts w:ascii="ＭＳ Ｐ明朝" w:eastAsia="ＭＳ Ｐ明朝" w:hAnsi="ＭＳ Ｐ明朝"/>
                 <w:noProof/>
                 <w:webHidden/>
               </w:rPr>
@@ -1432,7 +1206,6 @@
             </w:r>
             <w:r>
               <w:rPr>
-                <w:rFonts w:ascii="ＭＳ Ｐ明朝" w:eastAsia="ＭＳ Ｐ明朝" w:hAnsi="ＭＳ Ｐ明朝"/>
                 <w:noProof/>
                 <w:webHidden/>
               </w:rPr>
@@ -1440,22 +1213,19 @@
             </w:r>
             <w:r>
               <w:rPr>
-                <w:rFonts w:ascii="ＭＳ Ｐ明朝" w:eastAsia="ＭＳ Ｐ明朝" w:hAnsi="ＭＳ Ｐ明朝"/>
                 <w:noProof/>
                 <w:webHidden/>
               </w:rPr>
-              <w:instrText xml:space="preserve"> PAGEREF _Toc70028227 \h </w:instrText>
+              <w:instrText xml:space="preserve"> PAGEREF _Toc70073841 \h </w:instrText>
             </w:r>
             <w:r>
               <w:rPr>
-                <w:rFonts w:ascii="ＭＳ Ｐ明朝" w:eastAsia="ＭＳ Ｐ明朝" w:hAnsi="ＭＳ Ｐ明朝"/>
                 <w:noProof/>
                 <w:webHidden/>
               </w:rPr>
             </w:r>
             <w:r>
               <w:rPr>
-                <w:rFonts w:ascii="ＭＳ Ｐ明朝" w:eastAsia="ＭＳ Ｐ明朝" w:hAnsi="ＭＳ Ｐ明朝"/>
                 <w:noProof/>
                 <w:webHidden/>
               </w:rPr>
@@ -1463,7 +1233,6 @@
             </w:r>
             <w:r>
               <w:rPr>
-                <w:rFonts w:ascii="ＭＳ Ｐ明朝" w:eastAsia="ＭＳ Ｐ明朝" w:hAnsi="ＭＳ Ｐ明朝"/>
                 <w:noProof/>
                 <w:webHidden/>
               </w:rPr>
@@ -1471,7 +1240,75 @@
             </w:r>
             <w:r>
               <w:rPr>
+                <w:noProof/>
+                <w:webHidden/>
+              </w:rPr>
+              <w:fldChar w:fldCharType="end"/>
+            </w:r>
+          </w:hyperlink>
+        </w:p>
+        <w:p>
+          <w:pPr>
+            <w:pStyle w:val="11"/>
+            <w:tabs>
+              <w:tab w:val="right" w:leader="dot" w:pos="8494"/>
+            </w:tabs>
+            <w:rPr>
+              <w:noProof/>
+            </w:rPr>
+          </w:pPr>
+          <w:hyperlink w:anchor="_Toc70073842" w:history="1">
+            <w:r>
+              <w:rPr>
+                <w:rStyle w:val="a4"/>
                 <w:rFonts w:ascii="ＭＳ Ｐ明朝" w:eastAsia="ＭＳ Ｐ明朝" w:hAnsi="ＭＳ Ｐ明朝"/>
+                <w:noProof/>
+              </w:rPr>
+              <w:t>１１　画面レイアウトを切り替える</w:t>
+            </w:r>
+            <w:r>
+              <w:rPr>
+                <w:noProof/>
+                <w:webHidden/>
+              </w:rPr>
+              <w:tab/>
+            </w:r>
+            <w:r>
+              <w:rPr>
+                <w:noProof/>
+                <w:webHidden/>
+              </w:rPr>
+              <w:fldChar w:fldCharType="begin"/>
+            </w:r>
+            <w:r>
+              <w:rPr>
+                <w:noProof/>
+                <w:webHidden/>
+              </w:rPr>
+              <w:instrText xml:space="preserve"> PAGEREF _Toc70073842 \h </w:instrText>
+            </w:r>
+            <w:r>
+              <w:rPr>
+                <w:noProof/>
+                <w:webHidden/>
+              </w:rPr>
+            </w:r>
+            <w:r>
+              <w:rPr>
+                <w:noProof/>
+                <w:webHidden/>
+              </w:rPr>
+              <w:fldChar w:fldCharType="separate"/>
+            </w:r>
+            <w:r>
+              <w:rPr>
+                <w:noProof/>
+                <w:webHidden/>
+              </w:rPr>
+              <w:t>21</w:t>
+            </w:r>
+            <w:r>
+              <w:rPr>
                 <w:noProof/>
                 <w:webHidden/>
               </w:rPr>
@@ -1538,7 +1375,7 @@
           <w:rFonts w:ascii="ＭＳ Ｐ明朝" w:eastAsia="ＭＳ Ｐ明朝" w:hAnsi="ＭＳ Ｐ明朝"/>
         </w:rPr>
       </w:pPr>
-      <w:bookmarkStart w:id="0" w:name="_Toc70028213"/>
+      <w:bookmarkStart w:id="0" w:name="_Toc70073827"/>
       <w:r>
         <w:rPr>
           <w:rFonts w:ascii="ＭＳ Ｐ明朝" w:eastAsia="ＭＳ Ｐ明朝" w:hAnsi="ＭＳ Ｐ明朝" w:hint="eastAsia"/>
@@ -1589,6 +1426,19 @@
     <w:p>
       <w:pPr>
         <w:rPr>
+          <w:rFonts w:ascii="ＭＳ Ｐ明朝" w:eastAsia="ＭＳ Ｐ明朝" w:hAnsi="ＭＳ Ｐ明朝" w:hint="eastAsia"/>
+        </w:rPr>
+      </w:pPr>
+      <w:r>
+        <w:rPr>
+         